--- a/医疗系统开发笔记.docx
+++ b/医疗系统开发笔记.docx
@@ -8303,9 +8303,6 @@
     <w:p>
       <w:pPr>
         <w:pStyle w:val="2"/>
-        <w:rPr>
-          <w:rFonts w:hint="eastAsia"/>
-        </w:rPr>
       </w:pPr>
       <w:r>
         <w:rPr>
@@ -8323,9 +8320,6 @@
     <w:p>
       <w:pPr>
         <w:pStyle w:val="3"/>
-        <w:rPr>
-          <w:rFonts w:hint="eastAsia"/>
-        </w:rPr>
       </w:pPr>
       <w:r>
         <w:rPr>
@@ -8353,24 +8347,692 @@
       </w:r>
     </w:p>
     <w:p>
-      <w:pPr>
+      <w:r>
         <w:rPr>
           <w:rFonts w:hint="eastAsia"/>
         </w:rPr>
-      </w:pPr>
-      <w:r>
-        <w:rPr>
-          <w:rFonts w:hint="eastAsia"/>
-        </w:rPr>
         <w:t>此处使用配置类的方式实现</w:t>
       </w:r>
     </w:p>
+    <w:p/>
     <w:p>
       <w:pPr>
+        <w:widowControl/>
+        <w:shd w:val="clear" w:color="auto" w:fill="BFBFBF" w:themeFill="background1" w:themeFillShade="BF"/>
+        <w:tabs>
+          <w:tab w:val="left" w:pos="916"/>
+          <w:tab w:val="left" w:pos="1832"/>
+          <w:tab w:val="left" w:pos="2748"/>
+          <w:tab w:val="left" w:pos="3664"/>
+          <w:tab w:val="left" w:pos="4580"/>
+          <w:tab w:val="left" w:pos="5496"/>
+          <w:tab w:val="left" w:pos="6412"/>
+          <w:tab w:val="left" w:pos="7328"/>
+          <w:tab w:val="left" w:pos="8244"/>
+          <w:tab w:val="left" w:pos="9160"/>
+          <w:tab w:val="left" w:pos="10076"/>
+          <w:tab w:val="left" w:pos="10992"/>
+          <w:tab w:val="left" w:pos="11908"/>
+          <w:tab w:val="left" w:pos="12824"/>
+          <w:tab w:val="left" w:pos="13740"/>
+          <w:tab w:val="left" w:pos="14656"/>
+        </w:tabs>
+        <w:jc w:val="left"/>
+        <w:rPr>
+          <w:rFonts w:eastAsia="宋体" w:cs="Consolas"/>
+          <w:color w:val="000000"/>
+          <w:kern w:val="0"/>
+          <w:sz w:val="21"/>
+          <w:szCs w:val="21"/>
+        </w:rPr>
+      </w:pPr>
+      <w:r>
+        <w:rPr>
+          <w:rFonts w:eastAsia="宋体" w:cs="Consolas"/>
+          <w:b/>
+          <w:bCs/>
+          <w:color w:val="000080"/>
+          <w:kern w:val="0"/>
+          <w:sz w:val="21"/>
+          <w:szCs w:val="21"/>
+        </w:rPr>
+        <w:t xml:space="preserve">public class </w:t>
+      </w:r>
+      <w:r>
+        <w:rPr>
+          <w:rFonts w:eastAsia="宋体" w:cs="Consolas"/>
+          <w:color w:val="000000"/>
+          <w:kern w:val="0"/>
+          <w:sz w:val="21"/>
+          <w:szCs w:val="21"/>
+        </w:rPr>
+        <w:t>BeetlCon</w:t>
+      </w:r>
+      <w:r>
+        <w:rPr>
+          <w:rFonts w:eastAsia="宋体" w:cs="Consolas" w:hint="eastAsia"/>
+          <w:color w:val="000000"/>
+          <w:kern w:val="0"/>
+          <w:sz w:val="21"/>
+          <w:szCs w:val="21"/>
+        </w:rPr>
+        <w:t>f</w:t>
+      </w:r>
+      <w:r>
+        <w:rPr>
+          <w:rFonts w:eastAsia="宋体" w:cs="Consolas"/>
+          <w:color w:val="000000"/>
+          <w:kern w:val="0"/>
+          <w:sz w:val="21"/>
+          <w:szCs w:val="21"/>
+        </w:rPr>
+        <w:t xml:space="preserve"> {</w:t>
+      </w:r>
+      <w:r>
+        <w:rPr>
+          <w:rFonts w:eastAsia="宋体" w:cs="Consolas"/>
+          <w:color w:val="000000"/>
+          <w:kern w:val="0"/>
+          <w:sz w:val="21"/>
+          <w:szCs w:val="21"/>
+        </w:rPr>
+        <w:br/>
+        <w:t xml:space="preserve">    </w:t>
+      </w:r>
+      <w:r>
+        <w:rPr>
+          <w:rFonts w:eastAsia="宋体" w:cs="Consolas"/>
+          <w:color w:val="808000"/>
+          <w:kern w:val="0"/>
+          <w:sz w:val="21"/>
+          <w:szCs w:val="21"/>
+        </w:rPr>
+        <w:t>@Bean</w:t>
+      </w:r>
+      <w:r>
+        <w:rPr>
+          <w:rFonts w:eastAsia="宋体" w:cs="Consolas"/>
+          <w:color w:val="000000"/>
+          <w:kern w:val="0"/>
+          <w:sz w:val="21"/>
+          <w:szCs w:val="21"/>
+        </w:rPr>
+        <w:t xml:space="preserve">(name = </w:t>
+      </w:r>
+      <w:r>
+        <w:rPr>
+          <w:rFonts w:eastAsia="宋体" w:cs="Consolas"/>
+          <w:b/>
+          <w:bCs/>
+          <w:color w:val="008000"/>
+          <w:kern w:val="0"/>
+          <w:sz w:val="21"/>
+          <w:szCs w:val="21"/>
+        </w:rPr>
+        <w:t>"beetlConfig"</w:t>
+      </w:r>
+      <w:r>
+        <w:rPr>
+          <w:rFonts w:eastAsia="宋体" w:cs="Consolas"/>
+          <w:color w:val="000000"/>
+          <w:kern w:val="0"/>
+          <w:sz w:val="21"/>
+          <w:szCs w:val="21"/>
+        </w:rPr>
+        <w:t>)</w:t>
+      </w:r>
+      <w:r>
+        <w:rPr>
+          <w:rFonts w:eastAsia="宋体" w:cs="Consolas"/>
+          <w:color w:val="000000"/>
+          <w:kern w:val="0"/>
+          <w:sz w:val="21"/>
+          <w:szCs w:val="21"/>
+        </w:rPr>
+        <w:br/>
+        <w:t xml:space="preserve">    </w:t>
+      </w:r>
+      <w:r>
+        <w:rPr>
+          <w:rFonts w:eastAsia="宋体" w:cs="Consolas"/>
+          <w:b/>
+          <w:bCs/>
+          <w:color w:val="000080"/>
+          <w:kern w:val="0"/>
+          <w:sz w:val="21"/>
+          <w:szCs w:val="21"/>
+        </w:rPr>
+        <w:t xml:space="preserve">public </w:t>
+      </w:r>
+      <w:r>
+        <w:rPr>
+          <w:rFonts w:eastAsia="宋体" w:cs="Consolas"/>
+          <w:color w:val="000000"/>
+          <w:kern w:val="0"/>
+          <w:sz w:val="21"/>
+          <w:szCs w:val="21"/>
+        </w:rPr>
+        <w:t>BeetlGroupUtilConfiguration getBeetlGroupUtilConfiguration() {</w:t>
+      </w:r>
+      <w:r>
+        <w:rPr>
+          <w:rFonts w:eastAsia="宋体" w:cs="Consolas"/>
+          <w:color w:val="000000"/>
+          <w:kern w:val="0"/>
+          <w:sz w:val="21"/>
+          <w:szCs w:val="21"/>
+        </w:rPr>
+        <w:br/>
+        <w:t xml:space="preserve">        BeetlGroupUtilConfiguration beetlGroupUtilConfiguration = </w:t>
+      </w:r>
+      <w:r>
+        <w:rPr>
+          <w:rFonts w:eastAsia="宋体" w:cs="Consolas"/>
+          <w:b/>
+          <w:bCs/>
+          <w:color w:val="000080"/>
+          <w:kern w:val="0"/>
+          <w:sz w:val="21"/>
+          <w:szCs w:val="21"/>
+        </w:rPr>
+        <w:t xml:space="preserve">new </w:t>
+      </w:r>
+      <w:r>
+        <w:rPr>
+          <w:rFonts w:eastAsia="宋体" w:cs="Consolas"/>
+          <w:color w:val="000000"/>
+          <w:kern w:val="0"/>
+          <w:sz w:val="21"/>
+          <w:szCs w:val="21"/>
+        </w:rPr>
+        <w:t>BeetlGroupUtilConfiguration();</w:t>
+      </w:r>
+      <w:r>
+        <w:rPr>
+          <w:rFonts w:eastAsia="宋体" w:cs="Consolas"/>
+          <w:color w:val="000000"/>
+          <w:kern w:val="0"/>
+          <w:sz w:val="21"/>
+          <w:szCs w:val="21"/>
+        </w:rPr>
+        <w:br/>
+        <w:t xml:space="preserve">        ClasspathResourceLoader classpathResourceLoader = </w:t>
+      </w:r>
+      <w:r>
+        <w:rPr>
+          <w:rFonts w:eastAsia="宋体" w:cs="Consolas"/>
+          <w:b/>
+          <w:bCs/>
+          <w:color w:val="000080"/>
+          <w:kern w:val="0"/>
+          <w:sz w:val="21"/>
+          <w:szCs w:val="21"/>
+        </w:rPr>
+        <w:t xml:space="preserve">new </w:t>
+      </w:r>
+      <w:r>
+        <w:rPr>
+          <w:rFonts w:eastAsia="宋体" w:cs="Consolas"/>
+          <w:color w:val="000000"/>
+          <w:kern w:val="0"/>
+          <w:sz w:val="21"/>
+          <w:szCs w:val="21"/>
+        </w:rPr>
+        <w:t>ClasspathResourceLoader();</w:t>
+      </w:r>
+      <w:r>
+        <w:rPr>
+          <w:rFonts w:eastAsia="宋体" w:cs="Consolas"/>
+          <w:color w:val="000000"/>
+          <w:kern w:val="0"/>
+          <w:sz w:val="21"/>
+          <w:szCs w:val="21"/>
+        </w:rPr>
+        <w:br/>
+        <w:t xml:space="preserve">        beetlGroupUtilConfiguration.setResourceLoader(classpathResourceLoader);</w:t>
+      </w:r>
+      <w:r>
+        <w:rPr>
+          <w:rFonts w:eastAsia="宋体" w:cs="Consolas"/>
+          <w:color w:val="000000"/>
+          <w:kern w:val="0"/>
+          <w:sz w:val="21"/>
+          <w:szCs w:val="21"/>
+        </w:rPr>
+        <w:br/>
+        <w:t xml:space="preserve">        beetlGroupUtilConfiguration.init();</w:t>
+      </w:r>
+      <w:r>
+        <w:rPr>
+          <w:rFonts w:eastAsia="宋体" w:cs="Consolas"/>
+          <w:color w:val="000000"/>
+          <w:kern w:val="0"/>
+          <w:sz w:val="21"/>
+          <w:szCs w:val="21"/>
+        </w:rPr>
+        <w:br/>
+        <w:t xml:space="preserve">        </w:t>
+      </w:r>
+      <w:r>
+        <w:rPr>
+          <w:rFonts w:eastAsia="宋体" w:cs="Consolas"/>
+          <w:b/>
+          <w:bCs/>
+          <w:color w:val="000080"/>
+          <w:kern w:val="0"/>
+          <w:sz w:val="21"/>
+          <w:szCs w:val="21"/>
+        </w:rPr>
+        <w:t xml:space="preserve">return </w:t>
+      </w:r>
+      <w:r>
+        <w:rPr>
+          <w:rFonts w:eastAsia="宋体" w:cs="Consolas"/>
+          <w:color w:val="000000"/>
+          <w:kern w:val="0"/>
+          <w:sz w:val="21"/>
+          <w:szCs w:val="21"/>
+        </w:rPr>
+        <w:t>beetlGroupUtilConfiguration;</w:t>
+      </w:r>
+      <w:r>
+        <w:rPr>
+          <w:rFonts w:eastAsia="宋体" w:cs="Consolas"/>
+          <w:color w:val="000000"/>
+          <w:kern w:val="0"/>
+          <w:sz w:val="21"/>
+          <w:szCs w:val="21"/>
+        </w:rPr>
+        <w:br/>
+        <w:t xml:space="preserve">    }</w:t>
+      </w:r>
+      <w:r>
+        <w:rPr>
+          <w:rFonts w:eastAsia="宋体" w:cs="Consolas"/>
+          <w:color w:val="000000"/>
+          <w:kern w:val="0"/>
+          <w:sz w:val="21"/>
+          <w:szCs w:val="21"/>
+        </w:rPr>
+        <w:br/>
+        <w:t xml:space="preserve">    </w:t>
+      </w:r>
+      <w:r>
+        <w:rPr>
+          <w:rFonts w:eastAsia="宋体" w:cs="Consolas"/>
+          <w:color w:val="808000"/>
+          <w:kern w:val="0"/>
+          <w:sz w:val="21"/>
+          <w:szCs w:val="21"/>
+        </w:rPr>
+        <w:t>@Bean</w:t>
+      </w:r>
+      <w:r>
+        <w:rPr>
+          <w:rFonts w:eastAsia="宋体" w:cs="Consolas"/>
+          <w:color w:val="000000"/>
+          <w:kern w:val="0"/>
+          <w:sz w:val="21"/>
+          <w:szCs w:val="21"/>
+        </w:rPr>
+        <w:t xml:space="preserve">(name = </w:t>
+      </w:r>
+      <w:r>
+        <w:rPr>
+          <w:rFonts w:eastAsia="宋体" w:cs="Consolas"/>
+          <w:b/>
+          <w:bCs/>
+          <w:color w:val="008000"/>
+          <w:kern w:val="0"/>
+          <w:sz w:val="21"/>
+          <w:szCs w:val="21"/>
+        </w:rPr>
+        <w:t>"beetlViewResolver"</w:t>
+      </w:r>
+      <w:r>
+        <w:rPr>
+          <w:rFonts w:eastAsia="宋体" w:cs="Consolas"/>
+          <w:color w:val="000000"/>
+          <w:kern w:val="0"/>
+          <w:sz w:val="21"/>
+          <w:szCs w:val="21"/>
+        </w:rPr>
+        <w:t>)</w:t>
+      </w:r>
+      <w:r>
+        <w:rPr>
+          <w:rFonts w:eastAsia="宋体" w:cs="Consolas"/>
+          <w:color w:val="000000"/>
+          <w:kern w:val="0"/>
+          <w:sz w:val="21"/>
+          <w:szCs w:val="21"/>
+        </w:rPr>
+        <w:br/>
+        <w:t xml:space="preserve">    </w:t>
+      </w:r>
+      <w:r>
+        <w:rPr>
+          <w:rFonts w:eastAsia="宋体" w:cs="Consolas"/>
+          <w:b/>
+          <w:bCs/>
+          <w:color w:val="000080"/>
+          <w:kern w:val="0"/>
+          <w:sz w:val="21"/>
+          <w:szCs w:val="21"/>
+        </w:rPr>
+        <w:t xml:space="preserve">public </w:t>
+      </w:r>
+      <w:r>
+        <w:rPr>
+          <w:rFonts w:eastAsia="宋体" w:cs="Consolas"/>
+          <w:color w:val="000000"/>
+          <w:kern w:val="0"/>
+          <w:sz w:val="21"/>
+          <w:szCs w:val="21"/>
+        </w:rPr>
+        <w:t>BeetlSpringViewResolver getBeetlSpringViewResolver(</w:t>
+      </w:r>
+      <w:r>
+        <w:rPr>
+          <w:rFonts w:eastAsia="宋体" w:cs="Consolas"/>
+          <w:color w:val="000000"/>
+          <w:kern w:val="0"/>
+          <w:sz w:val="21"/>
+          <w:szCs w:val="21"/>
+        </w:rPr>
+        <w:br/>
+        <w:t xml:space="preserve">            </w:t>
+      </w:r>
+      <w:r>
+        <w:rPr>
+          <w:rFonts w:eastAsia="宋体" w:cs="Consolas"/>
+          <w:color w:val="808000"/>
+          <w:kern w:val="0"/>
+          <w:sz w:val="21"/>
+          <w:szCs w:val="21"/>
+        </w:rPr>
+        <w:t>@Qualifier</w:t>
+      </w:r>
+      <w:r>
+        <w:rPr>
+          <w:rFonts w:eastAsia="宋体" w:cs="Consolas"/>
+          <w:color w:val="000000"/>
+          <w:kern w:val="0"/>
+          <w:sz w:val="21"/>
+          <w:szCs w:val="21"/>
+        </w:rPr>
+        <w:t>(</w:t>
+      </w:r>
+      <w:r>
+        <w:rPr>
+          <w:rFonts w:eastAsia="宋体" w:cs="Consolas"/>
+          <w:b/>
+          <w:bCs/>
+          <w:color w:val="008000"/>
+          <w:kern w:val="0"/>
+          <w:sz w:val="21"/>
+          <w:szCs w:val="21"/>
+        </w:rPr>
+        <w:t>"beetlConfig"</w:t>
+      </w:r>
+      <w:r>
+        <w:rPr>
+          <w:rFonts w:eastAsia="宋体" w:cs="Consolas"/>
+          <w:color w:val="000000"/>
+          <w:kern w:val="0"/>
+          <w:sz w:val="21"/>
+          <w:szCs w:val="21"/>
+        </w:rPr>
+        <w:t>) BeetlGroupUtilConfiguration beetlGroupUtilConfiguration) {</w:t>
+      </w:r>
+      <w:r>
+        <w:rPr>
+          <w:rFonts w:eastAsia="宋体" w:cs="Consolas"/>
+          <w:color w:val="000000"/>
+          <w:kern w:val="0"/>
+          <w:sz w:val="21"/>
+          <w:szCs w:val="21"/>
+        </w:rPr>
+        <w:br/>
+        <w:t xml:space="preserve">        BeetlSpringViewResolver beetlSpringViewResolver = </w:t>
+      </w:r>
+      <w:r>
+        <w:rPr>
+          <w:rFonts w:eastAsia="宋体" w:cs="Consolas"/>
+          <w:b/>
+          <w:bCs/>
+          <w:color w:val="000080"/>
+          <w:kern w:val="0"/>
+          <w:sz w:val="21"/>
+          <w:szCs w:val="21"/>
+        </w:rPr>
+        <w:t xml:space="preserve">new </w:t>
+      </w:r>
+      <w:r>
+        <w:rPr>
+          <w:rFonts w:eastAsia="宋体" w:cs="Consolas"/>
+          <w:color w:val="000000"/>
+          <w:kern w:val="0"/>
+          <w:sz w:val="21"/>
+          <w:szCs w:val="21"/>
+        </w:rPr>
+        <w:t>BeetlSpringViewResolver();</w:t>
+      </w:r>
+      <w:r>
+        <w:rPr>
+          <w:rFonts w:eastAsia="宋体" w:cs="Consolas"/>
+          <w:color w:val="000000"/>
+          <w:kern w:val="0"/>
+          <w:sz w:val="21"/>
+          <w:szCs w:val="21"/>
+        </w:rPr>
+        <w:br/>
+        <w:t xml:space="preserve">        beetlSpringViewResolver.setPrefix(</w:t>
+      </w:r>
+      <w:r>
+        <w:rPr>
+          <w:rFonts w:eastAsia="宋体" w:cs="Consolas"/>
+          <w:b/>
+          <w:bCs/>
+          <w:color w:val="008000"/>
+          <w:kern w:val="0"/>
+          <w:sz w:val="21"/>
+          <w:szCs w:val="21"/>
+        </w:rPr>
+        <w:t>"/templates/"</w:t>
+      </w:r>
+      <w:r>
+        <w:rPr>
+          <w:rFonts w:eastAsia="宋体" w:cs="Consolas"/>
+          <w:color w:val="000000"/>
+          <w:kern w:val="0"/>
+          <w:sz w:val="21"/>
+          <w:szCs w:val="21"/>
+        </w:rPr>
+        <w:t>);</w:t>
+      </w:r>
+      <w:r>
+        <w:rPr>
+          <w:rFonts w:eastAsia="宋体" w:cs="Consolas"/>
+          <w:color w:val="000000"/>
+          <w:kern w:val="0"/>
+          <w:sz w:val="21"/>
+          <w:szCs w:val="21"/>
+        </w:rPr>
+        <w:br/>
+        <w:t xml:space="preserve">        beetlSpringViewResolver.setSuffix(</w:t>
+      </w:r>
+      <w:r>
+        <w:rPr>
+          <w:rFonts w:eastAsia="宋体" w:cs="Consolas"/>
+          <w:b/>
+          <w:bCs/>
+          <w:color w:val="008000"/>
+          <w:kern w:val="0"/>
+          <w:sz w:val="21"/>
+          <w:szCs w:val="21"/>
+        </w:rPr>
+        <w:t>".html"</w:t>
+      </w:r>
+      <w:r>
+        <w:rPr>
+          <w:rFonts w:eastAsia="宋体" w:cs="Consolas"/>
+          <w:color w:val="000000"/>
+          <w:kern w:val="0"/>
+          <w:sz w:val="21"/>
+          <w:szCs w:val="21"/>
+        </w:rPr>
+        <w:t>);</w:t>
+      </w:r>
+      <w:r>
+        <w:rPr>
+          <w:rFonts w:eastAsia="宋体" w:cs="Consolas"/>
+          <w:color w:val="000000"/>
+          <w:kern w:val="0"/>
+          <w:sz w:val="21"/>
+          <w:szCs w:val="21"/>
+        </w:rPr>
+        <w:br/>
+        <w:t xml:space="preserve">        beetlSpringViewResolver.setContentType(</w:t>
+      </w:r>
+      <w:r>
+        <w:rPr>
+          <w:rFonts w:eastAsia="宋体" w:cs="Consolas"/>
+          <w:b/>
+          <w:bCs/>
+          <w:color w:val="008000"/>
+          <w:kern w:val="0"/>
+          <w:sz w:val="21"/>
+          <w:szCs w:val="21"/>
+        </w:rPr>
+        <w:t>"text/html;charset=UTF-8"</w:t>
+      </w:r>
+      <w:r>
+        <w:rPr>
+          <w:rFonts w:eastAsia="宋体" w:cs="Consolas"/>
+          <w:color w:val="000000"/>
+          <w:kern w:val="0"/>
+          <w:sz w:val="21"/>
+          <w:szCs w:val="21"/>
+        </w:rPr>
+        <w:t>);</w:t>
+      </w:r>
+      <w:r>
+        <w:rPr>
+          <w:rFonts w:eastAsia="宋体" w:cs="Consolas"/>
+          <w:color w:val="000000"/>
+          <w:kern w:val="0"/>
+          <w:sz w:val="21"/>
+          <w:szCs w:val="21"/>
+        </w:rPr>
+        <w:br/>
+        <w:t xml:space="preserve">        beetlSpringViewResolver.setOrder(</w:t>
+      </w:r>
+      <w:r>
+        <w:rPr>
+          <w:rFonts w:eastAsia="宋体" w:cs="Consolas"/>
+          <w:color w:val="0000FF"/>
+          <w:kern w:val="0"/>
+          <w:sz w:val="21"/>
+          <w:szCs w:val="21"/>
+        </w:rPr>
+        <w:t>0</w:t>
+      </w:r>
+      <w:r>
+        <w:rPr>
+          <w:rFonts w:eastAsia="宋体" w:cs="Consolas"/>
+          <w:color w:val="000000"/>
+          <w:kern w:val="0"/>
+          <w:sz w:val="21"/>
+          <w:szCs w:val="21"/>
+        </w:rPr>
+        <w:t>);</w:t>
+      </w:r>
+      <w:r>
+        <w:rPr>
+          <w:rFonts w:eastAsia="宋体" w:cs="Consolas"/>
+          <w:color w:val="000000"/>
+          <w:kern w:val="0"/>
+          <w:sz w:val="21"/>
+          <w:szCs w:val="21"/>
+        </w:rPr>
+        <w:br/>
+        <w:t xml:space="preserve">        beetlSpringViewResolver.setConfig(beetlGroupUtilConfiguration);</w:t>
+      </w:r>
+      <w:r>
+        <w:rPr>
+          <w:rFonts w:eastAsia="宋体" w:cs="Consolas"/>
+          <w:color w:val="000000"/>
+          <w:kern w:val="0"/>
+          <w:sz w:val="21"/>
+          <w:szCs w:val="21"/>
+        </w:rPr>
+        <w:br/>
+        <w:t xml:space="preserve">        </w:t>
+      </w:r>
+      <w:r>
+        <w:rPr>
+          <w:rFonts w:eastAsia="宋体" w:cs="Consolas"/>
+          <w:b/>
+          <w:bCs/>
+          <w:color w:val="000080"/>
+          <w:kern w:val="0"/>
+          <w:sz w:val="21"/>
+          <w:szCs w:val="21"/>
+        </w:rPr>
+        <w:t xml:space="preserve">return </w:t>
+      </w:r>
+      <w:r>
+        <w:rPr>
+          <w:rFonts w:eastAsia="宋体" w:cs="Consolas"/>
+          <w:color w:val="000000"/>
+          <w:kern w:val="0"/>
+          <w:sz w:val="21"/>
+          <w:szCs w:val="21"/>
+        </w:rPr>
+        <w:t>beetlSpringViewResolver;</w:t>
+      </w:r>
+      <w:r>
+        <w:rPr>
+          <w:rFonts w:eastAsia="宋体" w:cs="Consolas"/>
+          <w:color w:val="000000"/>
+          <w:kern w:val="0"/>
+          <w:sz w:val="21"/>
+          <w:szCs w:val="21"/>
+        </w:rPr>
+        <w:br/>
+        <w:t xml:space="preserve">    }</w:t>
+      </w:r>
+      <w:r>
+        <w:rPr>
+          <w:rFonts w:eastAsia="宋体" w:cs="Consolas"/>
+          <w:color w:val="000000"/>
+          <w:kern w:val="0"/>
+          <w:sz w:val="21"/>
+          <w:szCs w:val="21"/>
+        </w:rPr>
+        <w:br/>
+        <w:t>}</w:t>
+      </w:r>
+    </w:p>
+    <w:p/>
+    <w:p>
+      <w:pPr>
+        <w:pStyle w:val="3"/>
+      </w:pPr>
+      <w:r>
         <w:rPr>
           <w:rFonts w:hint="eastAsia"/>
         </w:rPr>
-      </w:pPr>
+        <w:lastRenderedPageBreak/>
+        <w:t xml:space="preserve">3.1.2 </w:t>
+      </w:r>
+      <w:r>
+        <w:rPr>
+          <w:rFonts w:hint="eastAsia"/>
+        </w:rPr>
+        <w:t>定义登录视图控制器</w:t>
+      </w:r>
     </w:p>
     <w:p>
       <w:pPr>
@@ -8406,6 +9068,69 @@
       <w:r>
         <w:rPr>
           <w:rFonts w:eastAsia="宋体" w:cs="Consolas"/>
+          <w:color w:val="808000"/>
+          <w:kern w:val="0"/>
+          <w:sz w:val="21"/>
+          <w:szCs w:val="21"/>
+        </w:rPr>
+        <w:t>@Controller</w:t>
+      </w:r>
+      <w:r>
+        <w:rPr>
+          <w:rFonts w:eastAsia="宋体" w:cs="Consolas"/>
+          <w:color w:val="808000"/>
+          <w:kern w:val="0"/>
+          <w:sz w:val="21"/>
+          <w:szCs w:val="21"/>
+        </w:rPr>
+        <w:br/>
+        <w:t>@RequestMapping</w:t>
+      </w:r>
+      <w:r>
+        <w:rPr>
+          <w:rFonts w:eastAsia="宋体" w:cs="Consolas"/>
+          <w:color w:val="000000"/>
+          <w:kern w:val="0"/>
+          <w:sz w:val="21"/>
+          <w:szCs w:val="21"/>
+        </w:rPr>
+        <w:t>(</w:t>
+      </w:r>
+      <w:r>
+        <w:rPr>
+          <w:rFonts w:eastAsia="宋体" w:cs="Consolas"/>
+          <w:b/>
+          <w:bCs/>
+          <w:color w:val="008000"/>
+          <w:kern w:val="0"/>
+          <w:sz w:val="21"/>
+          <w:szCs w:val="21"/>
+        </w:rPr>
+        <w:t>"/home"</w:t>
+      </w:r>
+      <w:r>
+        <w:rPr>
+          <w:rFonts w:eastAsia="宋体" w:cs="Consolas"/>
+          <w:color w:val="000000"/>
+          <w:kern w:val="0"/>
+          <w:sz w:val="21"/>
+          <w:szCs w:val="21"/>
+        </w:rPr>
+        <w:t>)</w:t>
+      </w:r>
+      <w:r>
+        <w:rPr>
+          <w:rFonts w:eastAsia="宋体" w:cs="Consolas"/>
+          <w:color w:val="000000"/>
+          <w:kern w:val="0"/>
+          <w:sz w:val="21"/>
+          <w:szCs w:val="21"/>
+        </w:rPr>
+        <w:br/>
+      </w:r>
+      <w:r>
+        <w:rPr>
+          <w:rFonts w:eastAsia="宋体" w:cs="Consolas"/>
           <w:b/>
           <w:bCs/>
           <w:color w:val="000080"/>
@@ -8423,7 +9148,7 @@
           <w:sz w:val="21"/>
           <w:szCs w:val="21"/>
         </w:rPr>
-        <w:t>BeetlConfig {</w:t>
+        <w:t>LoginController {</w:t>
       </w:r>
       <w:r>
         <w:rPr>
@@ -8439,22 +9164,97 @@
       <w:r>
         <w:rPr>
           <w:rFonts w:eastAsia="宋体" w:cs="Consolas"/>
+          <w:i/>
+          <w:iCs/>
+          <w:color w:val="808080"/>
+          <w:kern w:val="0"/>
+          <w:sz w:val="21"/>
+          <w:szCs w:val="21"/>
+        </w:rPr>
+        <w:t>/**</w:t>
+      </w:r>
+      <w:r>
+        <w:rPr>
+          <w:rFonts w:eastAsia="宋体" w:cs="Consolas"/>
+          <w:i/>
+          <w:iCs/>
+          <w:color w:val="808080"/>
+          <w:kern w:val="0"/>
+          <w:sz w:val="21"/>
+          <w:szCs w:val="21"/>
+        </w:rPr>
+        <w:br/>
+        <w:t xml:space="preserve">     * </w:t>
+      </w:r>
+      <w:r>
+        <w:rPr>
+          <w:rFonts w:ascii="Arial Unicode MS" w:eastAsia="Arial Unicode MS" w:hAnsi="Arial Unicode MS" w:cs="Arial Unicode MS" w:hint="eastAsia"/>
+          <w:i/>
+          <w:iCs/>
+          <w:color w:val="808080"/>
+          <w:kern w:val="0"/>
+          <w:sz w:val="21"/>
+          <w:szCs w:val="21"/>
+        </w:rPr>
+        <w:t>登录页面</w:t>
+      </w:r>
+      <w:r>
+        <w:rPr>
+          <w:rFonts w:ascii="Arial Unicode MS" w:eastAsia="Arial Unicode MS" w:hAnsi="Arial Unicode MS" w:cs="Arial Unicode MS" w:hint="eastAsia"/>
+          <w:i/>
+          <w:iCs/>
+          <w:color w:val="808080"/>
+          <w:kern w:val="0"/>
+          <w:sz w:val="21"/>
+          <w:szCs w:val="21"/>
+        </w:rPr>
+        <w:br/>
+        <w:t xml:space="preserve">     </w:t>
+      </w:r>
+      <w:r>
+        <w:rPr>
+          <w:rFonts w:eastAsia="宋体" w:cs="Consolas"/>
+          <w:i/>
+          <w:iCs/>
+          <w:color w:val="808080"/>
+          <w:kern w:val="0"/>
+          <w:sz w:val="21"/>
+          <w:szCs w:val="21"/>
+        </w:rPr>
+        <w:t>*/</w:t>
+      </w:r>
+      <w:r>
+        <w:rPr>
+          <w:rFonts w:eastAsia="宋体" w:cs="Consolas"/>
+          <w:i/>
+          <w:iCs/>
+          <w:color w:val="808080"/>
+          <w:kern w:val="0"/>
+          <w:sz w:val="21"/>
+          <w:szCs w:val="21"/>
+        </w:rPr>
+        <w:br/>
+        <w:t xml:space="preserve">    </w:t>
+      </w:r>
+      <w:r>
+        <w:rPr>
+          <w:rFonts w:eastAsia="宋体" w:cs="Consolas"/>
           <w:color w:val="808000"/>
           <w:kern w:val="0"/>
           <w:sz w:val="21"/>
           <w:szCs w:val="21"/>
         </w:rPr>
-        <w:t>@Bean</w:t>
-      </w:r>
-      <w:r>
-        <w:rPr>
-          <w:rFonts w:eastAsia="宋体" w:cs="Consolas"/>
-          <w:color w:val="000000"/>
-          <w:kern w:val="0"/>
-          <w:sz w:val="21"/>
-          <w:szCs w:val="21"/>
-        </w:rPr>
-        <w:t xml:space="preserve">(name = </w:t>
+        <w:t>@RequestMapping</w:t>
+      </w:r>
+      <w:r>
+        <w:rPr>
+          <w:rFonts w:eastAsia="宋体" w:cs="Consolas"/>
+          <w:color w:val="000000"/>
+          <w:kern w:val="0"/>
+          <w:sz w:val="21"/>
+          <w:szCs w:val="21"/>
+        </w:rPr>
+        <w:t>(</w:t>
       </w:r>
       <w:r>
         <w:rPr>
@@ -8466,7 +9266,7 @@
           <w:sz w:val="21"/>
           <w:szCs w:val="21"/>
         </w:rPr>
-        <w:t>"beetlConfig"</w:t>
+        <w:t>"/loginRegiterPage"</w:t>
       </w:r>
       <w:r>
         <w:rPr>
@@ -8509,95 +9309,7 @@
           <w:sz w:val="21"/>
           <w:szCs w:val="21"/>
         </w:rPr>
-        <w:t>BeetlGroupUtilConfiguration getBeetlGroupUtilConfiguration() {</w:t>
-      </w:r>
-      <w:r>
-        <w:rPr>
-          <w:rFonts w:eastAsia="宋体" w:cs="Consolas"/>
-          <w:color w:val="000000"/>
-          <w:kern w:val="0"/>
-          <w:sz w:val="21"/>
-          <w:szCs w:val="21"/>
-        </w:rPr>
-        <w:br/>
-        <w:t xml:space="preserve">        BeetlGroupUtilConfiguration beetlGroupUtilConfiguration = </w:t>
-      </w:r>
-      <w:r>
-        <w:rPr>
-          <w:rFonts w:eastAsia="宋体" w:cs="Consolas"/>
-          <w:b/>
-          <w:bCs/>
-          <w:color w:val="000080"/>
-          <w:kern w:val="0"/>
-          <w:sz w:val="21"/>
-          <w:szCs w:val="21"/>
-        </w:rPr>
-        <w:t xml:space="preserve">new </w:t>
-      </w:r>
-      <w:r>
-        <w:rPr>
-          <w:rFonts w:eastAsia="宋体" w:cs="Consolas"/>
-          <w:color w:val="000000"/>
-          <w:kern w:val="0"/>
-          <w:sz w:val="21"/>
-          <w:szCs w:val="21"/>
-        </w:rPr>
-        <w:t>BeetlGroupUtilConfiguration();</w:t>
-      </w:r>
-      <w:r>
-        <w:rPr>
-          <w:rFonts w:eastAsia="宋体" w:cs="Consolas"/>
-          <w:color w:val="000000"/>
-          <w:kern w:val="0"/>
-          <w:sz w:val="21"/>
-          <w:szCs w:val="21"/>
-        </w:rPr>
-        <w:br/>
-        <w:t xml:space="preserve">        ClasspathResourceLoader classpathResourceLoader = </w:t>
-      </w:r>
-      <w:r>
-        <w:rPr>
-          <w:rFonts w:eastAsia="宋体" w:cs="Consolas"/>
-          <w:b/>
-          <w:bCs/>
-          <w:color w:val="000080"/>
-          <w:kern w:val="0"/>
-          <w:sz w:val="21"/>
-          <w:szCs w:val="21"/>
-        </w:rPr>
-        <w:t xml:space="preserve">new </w:t>
-      </w:r>
-      <w:r>
-        <w:rPr>
-          <w:rFonts w:eastAsia="宋体" w:cs="Consolas"/>
-          <w:color w:val="000000"/>
-          <w:kern w:val="0"/>
-          <w:sz w:val="21"/>
-          <w:szCs w:val="21"/>
-        </w:rPr>
-        <w:t>ClasspathResourceLoader();</w:t>
-      </w:r>
-      <w:r>
-        <w:rPr>
-          <w:rFonts w:eastAsia="宋体" w:cs="Consolas"/>
-          <w:color w:val="000000"/>
-          <w:kern w:val="0"/>
-          <w:sz w:val="21"/>
-          <w:szCs w:val="21"/>
-        </w:rPr>
-        <w:br/>
-        <w:t xml:space="preserve">        beetlGroupUtilConfiguration.setResourceLoader(classpathResourceLoader);</w:t>
-      </w:r>
-      <w:r>
-        <w:rPr>
-          <w:rFonts w:eastAsia="宋体" w:cs="Consolas"/>
-          <w:color w:val="000000"/>
-          <w:kern w:val="0"/>
-          <w:sz w:val="21"/>
-          <w:szCs w:val="21"/>
-        </w:rPr>
-        <w:br/>
-        <w:t xml:space="preserve">        beetlGroupUtilConfiguration.init();</w:t>
+        <w:t>String loginRegiterPage() {</w:t>
       </w:r>
       <w:r>
         <w:rPr>
@@ -8625,58 +9337,6 @@
       <w:r>
         <w:rPr>
           <w:rFonts w:eastAsia="宋体" w:cs="Consolas"/>
-          <w:color w:val="000000"/>
-          <w:kern w:val="0"/>
-          <w:sz w:val="21"/>
-          <w:szCs w:val="21"/>
-        </w:rPr>
-        <w:t>beetlGroupUtilConfiguration;</w:t>
-      </w:r>
-      <w:r>
-        <w:rPr>
-          <w:rFonts w:eastAsia="宋体" w:cs="Consolas"/>
-          <w:color w:val="000000"/>
-          <w:kern w:val="0"/>
-          <w:sz w:val="21"/>
-          <w:szCs w:val="21"/>
-        </w:rPr>
-        <w:br/>
-        <w:t xml:space="preserve">    }</w:t>
-      </w:r>
-      <w:r>
-        <w:rPr>
-          <w:rFonts w:eastAsia="宋体" w:cs="Consolas"/>
-          <w:color w:val="000000"/>
-          <w:kern w:val="0"/>
-          <w:sz w:val="21"/>
-          <w:szCs w:val="21"/>
-        </w:rPr>
-        <w:br/>
-        <w:t xml:space="preserve">    </w:t>
-      </w:r>
-      <w:r>
-        <w:rPr>
-          <w:rFonts w:eastAsia="宋体" w:cs="Consolas"/>
-          <w:color w:val="808000"/>
-          <w:kern w:val="0"/>
-          <w:sz w:val="21"/>
-          <w:szCs w:val="21"/>
-        </w:rPr>
-        <w:t>@Bean</w:t>
-      </w:r>
-      <w:r>
-        <w:rPr>
-          <w:rFonts w:eastAsia="宋体" w:cs="Consolas"/>
-          <w:color w:val="000000"/>
-          <w:kern w:val="0"/>
-          <w:sz w:val="21"/>
-          <w:szCs w:val="21"/>
-        </w:rPr>
-        <w:t xml:space="preserve">(name = </w:t>
-      </w:r>
-      <w:r>
-        <w:rPr>
-          <w:rFonts w:eastAsia="宋体" w:cs="Consolas"/>
           <w:b/>
           <w:bCs/>
           <w:color w:val="008000"/>
@@ -8684,310 +9344,17 @@
           <w:sz w:val="21"/>
           <w:szCs w:val="21"/>
         </w:rPr>
-        <w:t>"beetlViewResolver"</w:t>
-      </w:r>
-      <w:r>
-        <w:rPr>
-          <w:rFonts w:eastAsia="宋体" w:cs="Consolas"/>
-          <w:color w:val="000000"/>
-          <w:kern w:val="0"/>
-          <w:sz w:val="21"/>
-          <w:szCs w:val="21"/>
-        </w:rPr>
-        <w:t>)</w:t>
-      </w:r>
-      <w:r>
-        <w:rPr>
-          <w:rFonts w:eastAsia="宋体" w:cs="Consolas"/>
-          <w:color w:val="000000"/>
-          <w:kern w:val="0"/>
-          <w:sz w:val="21"/>
-          <w:szCs w:val="21"/>
-        </w:rPr>
-        <w:br/>
-        <w:t xml:space="preserve">    </w:t>
-      </w:r>
-      <w:r>
-        <w:rPr>
-          <w:rFonts w:eastAsia="宋体" w:cs="Consolas"/>
-          <w:b/>
-          <w:bCs/>
-          <w:color w:val="000080"/>
-          <w:kern w:val="0"/>
-          <w:sz w:val="21"/>
-          <w:szCs w:val="21"/>
-        </w:rPr>
-        <w:t xml:space="preserve">public </w:t>
-      </w:r>
-      <w:r>
-        <w:rPr>
-          <w:rFonts w:eastAsia="宋体" w:cs="Consolas"/>
-          <w:color w:val="000000"/>
-          <w:kern w:val="0"/>
-          <w:sz w:val="21"/>
-          <w:szCs w:val="21"/>
-        </w:rPr>
-        <w:t>BeetlSpringViewResolver getBeetlSpringViewResolver(</w:t>
-      </w:r>
-      <w:r>
-        <w:rPr>
-          <w:rFonts w:eastAsia="宋体" w:cs="Consolas"/>
-          <w:color w:val="000000"/>
-          <w:kern w:val="0"/>
-          <w:sz w:val="21"/>
-          <w:szCs w:val="21"/>
-        </w:rPr>
-        <w:br/>
-        <w:t xml:space="preserve">            </w:t>
-      </w:r>
-      <w:r>
-        <w:rPr>
-          <w:rFonts w:eastAsia="宋体" w:cs="Consolas"/>
-          <w:color w:val="808000"/>
-          <w:kern w:val="0"/>
-          <w:sz w:val="21"/>
-          <w:szCs w:val="21"/>
-        </w:rPr>
-        <w:t>@Qualifier</w:t>
-      </w:r>
-      <w:r>
-        <w:rPr>
-          <w:rFonts w:eastAsia="宋体" w:cs="Consolas"/>
-          <w:color w:val="000000"/>
-          <w:kern w:val="0"/>
-          <w:sz w:val="21"/>
-          <w:szCs w:val="21"/>
-        </w:rPr>
-        <w:t>(</w:t>
-      </w:r>
-      <w:r>
-        <w:rPr>
-          <w:rFonts w:eastAsia="宋体" w:cs="Consolas"/>
-          <w:b/>
-          <w:bCs/>
-          <w:color w:val="008000"/>
-          <w:kern w:val="0"/>
-          <w:sz w:val="21"/>
-          <w:szCs w:val="21"/>
-        </w:rPr>
-        <w:t>"beetlConfig"</w:t>
-      </w:r>
-      <w:r>
-        <w:rPr>
-          <w:rFonts w:eastAsia="宋体" w:cs="Consolas"/>
-          <w:color w:val="000000"/>
-          <w:kern w:val="0"/>
-          <w:sz w:val="21"/>
-          <w:szCs w:val="21"/>
-        </w:rPr>
-        <w:t>) BeetlGroupUtilConfiguration beetlGroupUtilConfiguration) {</w:t>
-      </w:r>
-      <w:r>
-        <w:rPr>
-          <w:rFonts w:eastAsia="宋体" w:cs="Consolas"/>
-          <w:color w:val="000000"/>
-          <w:kern w:val="0"/>
-          <w:sz w:val="21"/>
-          <w:szCs w:val="21"/>
-        </w:rPr>
-        <w:br/>
-        <w:t xml:space="preserve">        BeetlSpringViewResolver beetlSpringViewResolver = </w:t>
-      </w:r>
-      <w:r>
-        <w:rPr>
-          <w:rFonts w:eastAsia="宋体" w:cs="Consolas"/>
-          <w:b/>
-          <w:bCs/>
-          <w:color w:val="000080"/>
-          <w:kern w:val="0"/>
-          <w:sz w:val="21"/>
-          <w:szCs w:val="21"/>
-        </w:rPr>
-        <w:t xml:space="preserve">new </w:t>
-      </w:r>
-      <w:r>
-        <w:rPr>
-          <w:rFonts w:eastAsia="宋体" w:cs="Consolas"/>
-          <w:color w:val="000000"/>
-          <w:kern w:val="0"/>
-          <w:sz w:val="21"/>
-          <w:szCs w:val="21"/>
-        </w:rPr>
-        <w:t>BeetlSpringViewResolver();</w:t>
-      </w:r>
-      <w:r>
-        <w:rPr>
-          <w:rFonts w:eastAsia="宋体" w:cs="Consolas"/>
-          <w:color w:val="000000"/>
-          <w:kern w:val="0"/>
-          <w:sz w:val="21"/>
-          <w:szCs w:val="21"/>
-        </w:rPr>
-        <w:br/>
-        <w:t xml:space="preserve">        beetlSpringViewResolver.setPrefix(</w:t>
-      </w:r>
-      <w:r>
-        <w:rPr>
-          <w:rFonts w:eastAsia="宋体" w:cs="Consolas"/>
-          <w:b/>
-          <w:bCs/>
-          <w:color w:val="008000"/>
-          <w:kern w:val="0"/>
-          <w:sz w:val="21"/>
-          <w:szCs w:val="21"/>
-        </w:rPr>
-        <w:t>"/templates/"</w:t>
-      </w:r>
-      <w:r>
-        <w:rPr>
-          <w:rFonts w:eastAsia="宋体" w:cs="Consolas"/>
-          <w:color w:val="000000"/>
-          <w:kern w:val="0"/>
-          <w:sz w:val="21"/>
-          <w:szCs w:val="21"/>
-        </w:rPr>
-        <w:t>);</w:t>
-      </w:r>
-      <w:r>
-        <w:rPr>
-          <w:rFonts w:eastAsia="宋体" w:cs="Consolas"/>
-          <w:color w:val="000000"/>
-          <w:kern w:val="0"/>
-          <w:sz w:val="21"/>
-          <w:szCs w:val="21"/>
-        </w:rPr>
-        <w:br/>
-        <w:t xml:space="preserve">        beetlSpringViewResolver.setSuffix(</w:t>
-      </w:r>
-      <w:r>
-        <w:rPr>
-          <w:rFonts w:eastAsia="宋体" w:cs="Consolas"/>
-          <w:b/>
-          <w:bCs/>
-          <w:color w:val="008000"/>
-          <w:kern w:val="0"/>
-          <w:sz w:val="21"/>
-          <w:szCs w:val="21"/>
-        </w:rPr>
-        <w:t>".html"</w:t>
-      </w:r>
-      <w:r>
-        <w:rPr>
-          <w:rFonts w:eastAsia="宋体" w:cs="Consolas"/>
-          <w:color w:val="000000"/>
-          <w:kern w:val="0"/>
-          <w:sz w:val="21"/>
-          <w:szCs w:val="21"/>
-        </w:rPr>
-        <w:t>);</w:t>
-      </w:r>
-      <w:r>
-        <w:rPr>
-          <w:rFonts w:eastAsia="宋体" w:cs="Consolas"/>
-          <w:color w:val="000000"/>
-          <w:kern w:val="0"/>
-          <w:sz w:val="21"/>
-          <w:szCs w:val="21"/>
-        </w:rPr>
-        <w:br/>
-        <w:t xml:space="preserve">        beetlSpringViewResolver.setContentType(</w:t>
-      </w:r>
-      <w:r>
-        <w:rPr>
-          <w:rFonts w:eastAsia="宋体" w:cs="Consolas"/>
-          <w:b/>
-          <w:bCs/>
-          <w:color w:val="008000"/>
-          <w:kern w:val="0"/>
-          <w:sz w:val="21"/>
-          <w:szCs w:val="21"/>
-        </w:rPr>
-        <w:t>"text/html;charset=UTF-8"</w:t>
-      </w:r>
-      <w:r>
-        <w:rPr>
-          <w:rFonts w:eastAsia="宋体" w:cs="Consolas"/>
-          <w:color w:val="000000"/>
-          <w:kern w:val="0"/>
-          <w:sz w:val="21"/>
-          <w:szCs w:val="21"/>
-        </w:rPr>
-        <w:t>);</w:t>
-      </w:r>
-      <w:r>
-        <w:rPr>
-          <w:rFonts w:eastAsia="宋体" w:cs="Consolas"/>
-          <w:color w:val="000000"/>
-          <w:kern w:val="0"/>
-          <w:sz w:val="21"/>
-          <w:szCs w:val="21"/>
-        </w:rPr>
-        <w:br/>
-        <w:t xml:space="preserve">        beetlSpringViewResolver.setOrder(</w:t>
-      </w:r>
-      <w:r>
-        <w:rPr>
-          <w:rFonts w:eastAsia="宋体" w:cs="Consolas"/>
-          <w:color w:val="0000FF"/>
-          <w:kern w:val="0"/>
-          <w:sz w:val="21"/>
-          <w:szCs w:val="21"/>
-        </w:rPr>
-        <w:t>0</w:t>
-      </w:r>
-      <w:r>
-        <w:rPr>
-          <w:rFonts w:eastAsia="宋体" w:cs="Consolas"/>
-          <w:color w:val="000000"/>
-          <w:kern w:val="0"/>
-          <w:sz w:val="21"/>
-          <w:szCs w:val="21"/>
-        </w:rPr>
-        <w:t>);</w:t>
-      </w:r>
-      <w:r>
-        <w:rPr>
-          <w:rFonts w:eastAsia="宋体" w:cs="Consolas"/>
-          <w:color w:val="000000"/>
-          <w:kern w:val="0"/>
-          <w:sz w:val="21"/>
-          <w:szCs w:val="21"/>
-        </w:rPr>
-        <w:br/>
-        <w:t xml:space="preserve">        beetlSpringViewResolver.setConfig(beetlGroupUtilConfiguration);</w:t>
-      </w:r>
-      <w:r>
-        <w:rPr>
-          <w:rFonts w:eastAsia="宋体" w:cs="Consolas"/>
-          <w:color w:val="000000"/>
-          <w:kern w:val="0"/>
-          <w:sz w:val="21"/>
-          <w:szCs w:val="21"/>
-        </w:rPr>
-        <w:br/>
-        <w:t xml:space="preserve">        </w:t>
-      </w:r>
-      <w:r>
-        <w:rPr>
-          <w:rFonts w:eastAsia="宋体" w:cs="Consolas"/>
-          <w:b/>
-          <w:bCs/>
-          <w:color w:val="000080"/>
-          <w:kern w:val="0"/>
-          <w:sz w:val="21"/>
-          <w:szCs w:val="21"/>
-        </w:rPr>
-        <w:t xml:space="preserve">return </w:t>
-      </w:r>
-      <w:r>
-        <w:rPr>
-          <w:rFonts w:eastAsia="宋体" w:cs="Consolas"/>
-          <w:color w:val="000000"/>
-          <w:kern w:val="0"/>
-          <w:sz w:val="21"/>
-          <w:szCs w:val="21"/>
-        </w:rPr>
-        <w:t>beetlSpringViewResolver;</w:t>
+        <w:t>"home/login&amp;regist"</w:t>
+      </w:r>
+      <w:r>
+        <w:rPr>
+          <w:rFonts w:eastAsia="宋体" w:cs="Consolas"/>
+          <w:color w:val="000000"/>
+          <w:kern w:val="0"/>
+          <w:sz w:val="21"/>
+          <w:szCs w:val="21"/>
+        </w:rPr>
+        <w:t>;</w:t>
       </w:r>
       <w:r>
         <w:rPr>
@@ -9015,29 +9382,25 @@
     <w:p>
       <w:pPr>
         <w:rPr>
-          <w:rFonts w:hint="eastAsia"/>
+          <w:rFonts w:asciiTheme="minorEastAsia" w:eastAsiaTheme="minorEastAsia" w:hAnsiTheme="minorEastAsia"/>
         </w:rPr>
       </w:pPr>
     </w:p>
     <w:p>
       <w:pPr>
         <w:pStyle w:val="3"/>
+      </w:pPr>
+      <w:r>
         <w:rPr>
           <w:rFonts w:hint="eastAsia"/>
         </w:rPr>
-      </w:pPr>
+        <w:t xml:space="preserve">3.1.3 </w:t>
+      </w:r>
       <w:r>
         <w:rPr>
           <w:rFonts w:hint="eastAsia"/>
         </w:rPr>
-        <w:lastRenderedPageBreak/>
-        <w:t xml:space="preserve">3.1.2 </w:t>
-      </w:r>
-      <w:r>
-        <w:rPr>
-          <w:rFonts w:hint="eastAsia"/>
-        </w:rPr>
-        <w:t>定义登录视图控制器</w:t>
+        <w:t>开发登录控制器</w:t>
       </w:r>
     </w:p>
     <w:p>
@@ -9079,7 +9442,7 @@
           <w:sz w:val="21"/>
           <w:szCs w:val="21"/>
         </w:rPr>
-        <w:t>@Controller</w:t>
+        <w:t>@ResponseBody</w:t>
       </w:r>
       <w:r>
         <w:rPr>
@@ -9112,7 +9475,7 @@
           <w:sz w:val="21"/>
           <w:szCs w:val="21"/>
         </w:rPr>
-        <w:t>"/home"</w:t>
+        <w:t>"/login"</w:t>
       </w:r>
       <w:r>
         <w:rPr>
@@ -9144,17 +9507,70 @@
           <w:sz w:val="21"/>
           <w:szCs w:val="21"/>
         </w:rPr>
-        <w:t xml:space="preserve">public class </w:t>
-      </w:r>
-      <w:r>
-        <w:rPr>
-          <w:rFonts w:eastAsia="宋体" w:cs="Consolas"/>
-          <w:color w:val="000000"/>
-          <w:kern w:val="0"/>
-          <w:sz w:val="21"/>
-          <w:szCs w:val="21"/>
-        </w:rPr>
-        <w:t>LoginController {</w:t>
+        <w:t xml:space="preserve">public </w:t>
+      </w:r>
+      <w:r>
+        <w:rPr>
+          <w:rFonts w:eastAsia="宋体" w:cs="Consolas"/>
+          <w:color w:val="000000"/>
+          <w:kern w:val="0"/>
+          <w:sz w:val="21"/>
+          <w:szCs w:val="21"/>
+        </w:rPr>
+        <w:t>ResponseResult login(</w:t>
+      </w:r>
+      <w:r>
+        <w:rPr>
+          <w:rFonts w:eastAsia="宋体" w:cs="Consolas"/>
+          <w:color w:val="808000"/>
+          <w:kern w:val="0"/>
+          <w:sz w:val="21"/>
+          <w:szCs w:val="21"/>
+        </w:rPr>
+        <w:t xml:space="preserve">@RequestBody </w:t>
+      </w:r>
+      <w:r>
+        <w:rPr>
+          <w:rFonts w:eastAsia="宋体" w:cs="Consolas"/>
+          <w:color w:val="000000"/>
+          <w:kern w:val="0"/>
+          <w:sz w:val="21"/>
+          <w:szCs w:val="21"/>
+        </w:rPr>
+        <w:t>LbUser user, HttpSession session) {</w:t>
+      </w:r>
+      <w:r>
+        <w:rPr>
+          <w:rFonts w:eastAsia="宋体" w:cs="Consolas"/>
+          <w:color w:val="000000"/>
+          <w:kern w:val="0"/>
+          <w:sz w:val="21"/>
+          <w:szCs w:val="21"/>
+        </w:rPr>
+        <w:br/>
+        <w:t xml:space="preserve">    ResponseResult result = </w:t>
+      </w:r>
+      <w:r>
+        <w:rPr>
+          <w:rFonts w:eastAsia="宋体" w:cs="Consolas"/>
+          <w:b/>
+          <w:bCs/>
+          <w:color w:val="660E7A"/>
+          <w:kern w:val="0"/>
+          <w:sz w:val="21"/>
+          <w:szCs w:val="21"/>
+        </w:rPr>
+        <w:t>lbUserService</w:t>
+      </w:r>
+      <w:r>
+        <w:rPr>
+          <w:rFonts w:eastAsia="宋体" w:cs="Consolas"/>
+          <w:color w:val="000000"/>
+          <w:kern w:val="0"/>
+          <w:sz w:val="21"/>
+          <w:szCs w:val="21"/>
+        </w:rPr>
+        <w:t>.checkUser(user);</w:t>
       </w:r>
       <w:r>
         <w:rPr>
@@ -9170,71 +9586,95 @@
       <w:r>
         <w:rPr>
           <w:rFonts w:eastAsia="宋体" w:cs="Consolas"/>
-          <w:i/>
-          <w:iCs/>
-          <w:color w:val="808080"/>
-          <w:kern w:val="0"/>
-          <w:sz w:val="21"/>
-          <w:szCs w:val="21"/>
-        </w:rPr>
-        <w:t>/**</w:t>
-      </w:r>
-      <w:r>
-        <w:rPr>
-          <w:rFonts w:eastAsia="宋体" w:cs="Consolas"/>
-          <w:i/>
-          <w:iCs/>
-          <w:color w:val="808080"/>
-          <w:kern w:val="0"/>
-          <w:sz w:val="21"/>
-          <w:szCs w:val="21"/>
-        </w:rPr>
-        <w:br/>
-        <w:t xml:space="preserve">     * </w:t>
-      </w:r>
-      <w:r>
-        <w:rPr>
-          <w:rFonts w:ascii="Arial Unicode MS" w:eastAsia="Arial Unicode MS" w:hAnsi="Arial Unicode MS" w:cs="Arial Unicode MS" w:hint="eastAsia"/>
-          <w:i/>
-          <w:iCs/>
-          <w:color w:val="808080"/>
-          <w:kern w:val="0"/>
-          <w:sz w:val="21"/>
-          <w:szCs w:val="21"/>
-        </w:rPr>
-        <w:t>登录页面</w:t>
-      </w:r>
-      <w:r>
-        <w:rPr>
-          <w:rFonts w:ascii="Arial Unicode MS" w:eastAsia="Arial Unicode MS" w:hAnsi="Arial Unicode MS" w:cs="Arial Unicode MS" w:hint="eastAsia"/>
-          <w:i/>
-          <w:iCs/>
-          <w:color w:val="808080"/>
-          <w:kern w:val="0"/>
-          <w:sz w:val="21"/>
-          <w:szCs w:val="21"/>
-        </w:rPr>
-        <w:br/>
-        <w:t xml:space="preserve">     </w:t>
-      </w:r>
-      <w:r>
-        <w:rPr>
-          <w:rFonts w:eastAsia="宋体" w:cs="Consolas"/>
-          <w:i/>
-          <w:iCs/>
-          <w:color w:val="808080"/>
-          <w:kern w:val="0"/>
-          <w:sz w:val="21"/>
-          <w:szCs w:val="21"/>
-        </w:rPr>
-        <w:t>*/</w:t>
-      </w:r>
-      <w:r>
-        <w:rPr>
-          <w:rFonts w:eastAsia="宋体" w:cs="Consolas"/>
-          <w:i/>
-          <w:iCs/>
-          <w:color w:val="808080"/>
+          <w:b/>
+          <w:bCs/>
+          <w:color w:val="000080"/>
+          <w:kern w:val="0"/>
+          <w:sz w:val="21"/>
+          <w:szCs w:val="21"/>
+        </w:rPr>
+        <w:t xml:space="preserve">if </w:t>
+      </w:r>
+      <w:r>
+        <w:rPr>
+          <w:rFonts w:eastAsia="宋体" w:cs="Consolas"/>
+          <w:color w:val="000000"/>
+          <w:kern w:val="0"/>
+          <w:sz w:val="21"/>
+          <w:szCs w:val="21"/>
+        </w:rPr>
+        <w:t>(result.getCode().equals(</w:t>
+      </w:r>
+      <w:r>
+        <w:rPr>
+          <w:rFonts w:eastAsia="宋体" w:cs="Consolas"/>
+          <w:b/>
+          <w:bCs/>
+          <w:color w:val="008000"/>
+          <w:kern w:val="0"/>
+          <w:sz w:val="21"/>
+          <w:szCs w:val="21"/>
+        </w:rPr>
+        <w:t>"202"</w:t>
+      </w:r>
+      <w:r>
+        <w:rPr>
+          <w:rFonts w:eastAsia="宋体" w:cs="Consolas"/>
+          <w:color w:val="000000"/>
+          <w:kern w:val="0"/>
+          <w:sz w:val="21"/>
+          <w:szCs w:val="21"/>
+        </w:rPr>
+        <w:t>)) {</w:t>
+      </w:r>
+      <w:r>
+        <w:rPr>
+          <w:rFonts w:eastAsia="宋体" w:cs="Consolas"/>
+          <w:color w:val="000000"/>
+          <w:kern w:val="0"/>
+          <w:sz w:val="21"/>
+          <w:szCs w:val="21"/>
+        </w:rPr>
+        <w:br/>
+        <w:t xml:space="preserve">        session.setAttribute(</w:t>
+      </w:r>
+      <w:r>
+        <w:rPr>
+          <w:rFonts w:eastAsia="宋体" w:cs="Consolas"/>
+          <w:b/>
+          <w:bCs/>
+          <w:color w:val="008000"/>
+          <w:kern w:val="0"/>
+          <w:sz w:val="21"/>
+          <w:szCs w:val="21"/>
+        </w:rPr>
+        <w:t>"user"</w:t>
+      </w:r>
+      <w:r>
+        <w:rPr>
+          <w:rFonts w:eastAsia="宋体" w:cs="Consolas"/>
+          <w:color w:val="000000"/>
+          <w:kern w:val="0"/>
+          <w:sz w:val="21"/>
+          <w:szCs w:val="21"/>
+        </w:rPr>
+        <w:t>,user);</w:t>
+      </w:r>
+      <w:r>
+        <w:rPr>
+          <w:rFonts w:eastAsia="宋体" w:cs="Consolas"/>
+          <w:color w:val="000000"/>
+          <w:kern w:val="0"/>
+          <w:sz w:val="21"/>
+          <w:szCs w:val="21"/>
+        </w:rPr>
+        <w:br/>
+        <w:t xml:space="preserve">    }</w:t>
+      </w:r>
+      <w:r>
+        <w:rPr>
+          <w:rFonts w:eastAsia="宋体" w:cs="Consolas"/>
+          <w:color w:val="000000"/>
           <w:kern w:val="0"/>
           <w:sz w:val="21"/>
           <w:szCs w:val="21"/>
@@ -9245,92 +9685,6 @@
       <w:r>
         <w:rPr>
           <w:rFonts w:eastAsia="宋体" w:cs="Consolas"/>
-          <w:color w:val="808000"/>
-          <w:kern w:val="0"/>
-          <w:sz w:val="21"/>
-          <w:szCs w:val="21"/>
-        </w:rPr>
-        <w:t>@RequestMapping</w:t>
-      </w:r>
-      <w:r>
-        <w:rPr>
-          <w:rFonts w:eastAsia="宋体" w:cs="Consolas"/>
-          <w:color w:val="000000"/>
-          <w:kern w:val="0"/>
-          <w:sz w:val="21"/>
-          <w:szCs w:val="21"/>
-        </w:rPr>
-        <w:t>(</w:t>
-      </w:r>
-      <w:r>
-        <w:rPr>
-          <w:rFonts w:eastAsia="宋体" w:cs="Consolas"/>
-          <w:b/>
-          <w:bCs/>
-          <w:color w:val="008000"/>
-          <w:kern w:val="0"/>
-          <w:sz w:val="21"/>
-          <w:szCs w:val="21"/>
-        </w:rPr>
-        <w:t>"/loginRegiterPage"</w:t>
-      </w:r>
-      <w:r>
-        <w:rPr>
-          <w:rFonts w:eastAsia="宋体" w:cs="Consolas"/>
-          <w:color w:val="000000"/>
-          <w:kern w:val="0"/>
-          <w:sz w:val="21"/>
-          <w:szCs w:val="21"/>
-        </w:rPr>
-        <w:t>)</w:t>
-      </w:r>
-      <w:r>
-        <w:rPr>
-          <w:rFonts w:eastAsia="宋体" w:cs="Consolas"/>
-          <w:color w:val="000000"/>
-          <w:kern w:val="0"/>
-          <w:sz w:val="21"/>
-          <w:szCs w:val="21"/>
-        </w:rPr>
-        <w:br/>
-        <w:t xml:space="preserve">    </w:t>
-      </w:r>
-      <w:r>
-        <w:rPr>
-          <w:rFonts w:eastAsia="宋体" w:cs="Consolas"/>
-          <w:b/>
-          <w:bCs/>
-          <w:color w:val="000080"/>
-          <w:kern w:val="0"/>
-          <w:sz w:val="21"/>
-          <w:szCs w:val="21"/>
-        </w:rPr>
-        <w:t xml:space="preserve">public </w:t>
-      </w:r>
-      <w:r>
-        <w:rPr>
-          <w:rFonts w:eastAsia="宋体" w:cs="Consolas"/>
-          <w:color w:val="000000"/>
-          <w:kern w:val="0"/>
-          <w:sz w:val="21"/>
-          <w:szCs w:val="21"/>
-        </w:rPr>
-        <w:t>String loginRegiterPage() {</w:t>
-      </w:r>
-      <w:r>
-        <w:rPr>
-          <w:rFonts w:eastAsia="宋体" w:cs="Consolas"/>
-          <w:color w:val="000000"/>
-          <w:kern w:val="0"/>
-          <w:sz w:val="21"/>
-          <w:szCs w:val="21"/>
-        </w:rPr>
-        <w:br/>
-        <w:t xml:space="preserve">        </w:t>
-      </w:r>
-      <w:r>
-        <w:rPr>
-          <w:rFonts w:eastAsia="宋体" w:cs="Consolas"/>
           <w:b/>
           <w:bCs/>
           <w:color w:val="000080"/>
@@ -9343,35 +9697,12 @@
       <w:r>
         <w:rPr>
           <w:rFonts w:eastAsia="宋体" w:cs="Consolas"/>
-          <w:b/>
-          <w:bCs/>
-          <w:color w:val="008000"/>
-          <w:kern w:val="0"/>
-          <w:sz w:val="21"/>
-          <w:szCs w:val="21"/>
-        </w:rPr>
-        <w:t>"home/login&amp;regist"</w:t>
-      </w:r>
-      <w:r>
-        <w:rPr>
-          <w:rFonts w:eastAsia="宋体" w:cs="Consolas"/>
-          <w:color w:val="000000"/>
-          <w:kern w:val="0"/>
-          <w:sz w:val="21"/>
-          <w:szCs w:val="21"/>
-        </w:rPr>
-        <w:t>;</w:t>
-      </w:r>
-      <w:r>
-        <w:rPr>
-          <w:rFonts w:eastAsia="宋体" w:cs="Consolas"/>
-          <w:color w:val="000000"/>
-          <w:kern w:val="0"/>
-          <w:sz w:val="21"/>
-          <w:szCs w:val="21"/>
-        </w:rPr>
-        <w:br/>
-        <w:t xml:space="preserve">    }</w:t>
+          <w:color w:val="000000"/>
+          <w:kern w:val="0"/>
+          <w:sz w:val="21"/>
+          <w:szCs w:val="21"/>
+        </w:rPr>
+        <w:t>result;</w:t>
       </w:r>
       <w:r>
         <w:rPr>
@@ -9388,28 +9719,31 @@
     <w:p>
       <w:pPr>
         <w:rPr>
-          <w:rFonts w:asciiTheme="minorEastAsia" w:eastAsiaTheme="minorEastAsia" w:hAnsiTheme="minorEastAsia" w:hint="eastAsia"/>
+          <w:rFonts w:asciiTheme="minorEastAsia" w:eastAsiaTheme="minorEastAsia" w:hAnsiTheme="minorEastAsia"/>
         </w:rPr>
       </w:pPr>
     </w:p>
     <w:p>
       <w:pPr>
         <w:pStyle w:val="3"/>
+      </w:pPr>
+      <w:r>
         <w:rPr>
           <w:rFonts w:hint="eastAsia"/>
         </w:rPr>
-      </w:pPr>
+        <w:t xml:space="preserve">3.1.3 </w:t>
+      </w:r>
       <w:r>
         <w:rPr>
           <w:rFonts w:hint="eastAsia"/>
         </w:rPr>
-        <w:t xml:space="preserve">3.1.3 </w:t>
+        <w:t>开发</w:t>
       </w:r>
       <w:r>
         <w:rPr>
           <w:rFonts w:hint="eastAsia"/>
         </w:rPr>
-        <w:t>开发登录控制器</w:t>
+        <w:t>service</w:t>
       </w:r>
     </w:p>
     <w:p>
@@ -9446,33 +9780,203 @@
       <w:r>
         <w:rPr>
           <w:rFonts w:eastAsia="宋体" w:cs="Consolas"/>
-          <w:color w:val="808000"/>
-          <w:kern w:val="0"/>
-          <w:sz w:val="21"/>
-          <w:szCs w:val="21"/>
-        </w:rPr>
-        <w:t>@ResponseBody</w:t>
-      </w:r>
-      <w:r>
-        <w:rPr>
-          <w:rFonts w:eastAsia="宋体" w:cs="Consolas"/>
-          <w:color w:val="808000"/>
-          <w:kern w:val="0"/>
-          <w:sz w:val="21"/>
-          <w:szCs w:val="21"/>
-        </w:rPr>
-        <w:br/>
-        <w:t>@RequestMapping</w:t>
-      </w:r>
-      <w:r>
-        <w:rPr>
-          <w:rFonts w:eastAsia="宋体" w:cs="Consolas"/>
-          <w:color w:val="000000"/>
-          <w:kern w:val="0"/>
-          <w:sz w:val="21"/>
-          <w:szCs w:val="21"/>
-        </w:rPr>
-        <w:t>(</w:t>
+          <w:b/>
+          <w:bCs/>
+          <w:color w:val="000080"/>
+          <w:kern w:val="0"/>
+          <w:sz w:val="21"/>
+          <w:szCs w:val="21"/>
+        </w:rPr>
+        <w:t xml:space="preserve">public </w:t>
+      </w:r>
+      <w:r>
+        <w:rPr>
+          <w:rFonts w:eastAsia="宋体" w:cs="Consolas"/>
+          <w:color w:val="000000"/>
+          <w:kern w:val="0"/>
+          <w:sz w:val="21"/>
+          <w:szCs w:val="21"/>
+        </w:rPr>
+        <w:t>ResponseResult checkUser(LbUser user) {</w:t>
+      </w:r>
+      <w:r>
+        <w:rPr>
+          <w:rFonts w:eastAsia="宋体" w:cs="Consolas"/>
+          <w:color w:val="000000"/>
+          <w:kern w:val="0"/>
+          <w:sz w:val="21"/>
+          <w:szCs w:val="21"/>
+        </w:rPr>
+        <w:br/>
+        <w:t xml:space="preserve">    </w:t>
+      </w:r>
+      <w:r>
+        <w:rPr>
+          <w:rFonts w:eastAsia="宋体" w:cs="Consolas"/>
+          <w:i/>
+          <w:iCs/>
+          <w:color w:val="808080"/>
+          <w:kern w:val="0"/>
+          <w:sz w:val="21"/>
+          <w:szCs w:val="21"/>
+        </w:rPr>
+        <w:t>//</w:t>
+      </w:r>
+      <w:r>
+        <w:rPr>
+          <w:rFonts w:ascii="Arial Unicode MS" w:eastAsia="Arial Unicode MS" w:hAnsi="Arial Unicode MS" w:cs="Arial Unicode MS" w:hint="eastAsia"/>
+          <w:i/>
+          <w:iCs/>
+          <w:color w:val="808080"/>
+          <w:kern w:val="0"/>
+          <w:sz w:val="21"/>
+          <w:szCs w:val="21"/>
+        </w:rPr>
+        <w:t>从数据库中查询用户</w:t>
+      </w:r>
+      <w:r>
+        <w:rPr>
+          <w:rFonts w:ascii="Arial Unicode MS" w:eastAsia="Arial Unicode MS" w:hAnsi="Arial Unicode MS" w:cs="Arial Unicode MS" w:hint="eastAsia"/>
+          <w:i/>
+          <w:iCs/>
+          <w:color w:val="808080"/>
+          <w:kern w:val="0"/>
+          <w:sz w:val="21"/>
+          <w:szCs w:val="21"/>
+        </w:rPr>
+        <w:br/>
+        <w:t xml:space="preserve">    </w:t>
+      </w:r>
+      <w:r>
+        <w:rPr>
+          <w:rFonts w:eastAsia="宋体" w:cs="Consolas"/>
+          <w:color w:val="000000"/>
+          <w:kern w:val="0"/>
+          <w:sz w:val="21"/>
+          <w:szCs w:val="21"/>
+        </w:rPr>
+        <w:t xml:space="preserve">ResponseResult result = </w:t>
+      </w:r>
+      <w:r>
+        <w:rPr>
+          <w:rFonts w:eastAsia="宋体" w:cs="Consolas"/>
+          <w:b/>
+          <w:bCs/>
+          <w:color w:val="000080"/>
+          <w:kern w:val="0"/>
+          <w:sz w:val="21"/>
+          <w:szCs w:val="21"/>
+        </w:rPr>
+        <w:t xml:space="preserve">new </w:t>
+      </w:r>
+      <w:r>
+        <w:rPr>
+          <w:rFonts w:eastAsia="宋体" w:cs="Consolas"/>
+          <w:color w:val="000000"/>
+          <w:kern w:val="0"/>
+          <w:sz w:val="21"/>
+          <w:szCs w:val="21"/>
+        </w:rPr>
+        <w:t>ResponseResult();</w:t>
+      </w:r>
+      <w:r>
+        <w:rPr>
+          <w:rFonts w:eastAsia="宋体" w:cs="Consolas"/>
+          <w:color w:val="000000"/>
+          <w:kern w:val="0"/>
+          <w:sz w:val="21"/>
+          <w:szCs w:val="21"/>
+        </w:rPr>
+        <w:br/>
+        <w:t xml:space="preserve">    LbUser sysUser = </w:t>
+      </w:r>
+      <w:r>
+        <w:rPr>
+          <w:rFonts w:eastAsia="宋体" w:cs="Consolas"/>
+          <w:b/>
+          <w:bCs/>
+          <w:color w:val="660E7A"/>
+          <w:kern w:val="0"/>
+          <w:sz w:val="21"/>
+          <w:szCs w:val="21"/>
+        </w:rPr>
+        <w:t>lbUserDao</w:t>
+      </w:r>
+      <w:r>
+        <w:rPr>
+          <w:rFonts w:eastAsia="宋体" w:cs="Consolas"/>
+          <w:color w:val="000000"/>
+          <w:kern w:val="0"/>
+          <w:sz w:val="21"/>
+          <w:szCs w:val="21"/>
+        </w:rPr>
+        <w:t>.findUserByUsername(user.getUsername());</w:t>
+      </w:r>
+      <w:r>
+        <w:rPr>
+          <w:rFonts w:eastAsia="宋体" w:cs="Consolas"/>
+          <w:color w:val="000000"/>
+          <w:kern w:val="0"/>
+          <w:sz w:val="21"/>
+          <w:szCs w:val="21"/>
+        </w:rPr>
+        <w:br/>
+        <w:t xml:space="preserve">    </w:t>
+      </w:r>
+      <w:r>
+        <w:rPr>
+          <w:rFonts w:eastAsia="宋体" w:cs="Consolas"/>
+          <w:b/>
+          <w:bCs/>
+          <w:color w:val="000080"/>
+          <w:kern w:val="0"/>
+          <w:sz w:val="21"/>
+          <w:szCs w:val="21"/>
+        </w:rPr>
+        <w:t xml:space="preserve">if </w:t>
+      </w:r>
+      <w:r>
+        <w:rPr>
+          <w:rFonts w:eastAsia="宋体" w:cs="Consolas"/>
+          <w:color w:val="000000"/>
+          <w:kern w:val="0"/>
+          <w:sz w:val="21"/>
+          <w:szCs w:val="21"/>
+        </w:rPr>
+        <w:t xml:space="preserve">(sysUser == </w:t>
+      </w:r>
+      <w:r>
+        <w:rPr>
+          <w:rFonts w:eastAsia="宋体" w:cs="Consolas"/>
+          <w:b/>
+          <w:bCs/>
+          <w:color w:val="000080"/>
+          <w:kern w:val="0"/>
+          <w:sz w:val="21"/>
+          <w:szCs w:val="21"/>
+        </w:rPr>
+        <w:t>null</w:t>
+      </w:r>
+      <w:r>
+        <w:rPr>
+          <w:rFonts w:eastAsia="宋体" w:cs="Consolas"/>
+          <w:color w:val="000000"/>
+          <w:kern w:val="0"/>
+          <w:sz w:val="21"/>
+          <w:szCs w:val="21"/>
+        </w:rPr>
+        <w:t>) {</w:t>
+      </w:r>
+      <w:r>
+        <w:rPr>
+          <w:rFonts w:eastAsia="宋体" w:cs="Consolas"/>
+          <w:color w:val="000000"/>
+          <w:kern w:val="0"/>
+          <w:sz w:val="21"/>
+          <w:szCs w:val="21"/>
+        </w:rPr>
+        <w:br/>
+        <w:t xml:space="preserve">        result.setCode(</w:t>
       </w:r>
       <w:r>
         <w:rPr>
@@ -9484,113 +9988,201 @@
           <w:sz w:val="21"/>
           <w:szCs w:val="21"/>
         </w:rPr>
-        <w:t>"/login"</w:t>
-      </w:r>
-      <w:r>
-        <w:rPr>
-          <w:rFonts w:eastAsia="宋体" w:cs="Consolas"/>
-          <w:color w:val="000000"/>
-          <w:kern w:val="0"/>
-          <w:sz w:val="21"/>
-          <w:szCs w:val="21"/>
-        </w:rPr>
-        <w:t>)</w:t>
-      </w:r>
-      <w:r>
-        <w:rPr>
-          <w:rFonts w:eastAsia="宋体" w:cs="Consolas"/>
-          <w:color w:val="000000"/>
-          <w:kern w:val="0"/>
-          <w:sz w:val="21"/>
-          <w:szCs w:val="21"/>
-        </w:rPr>
-        <w:br/>
-      </w:r>
-      <w:r>
-        <w:rPr>
-          <w:rFonts w:eastAsia="宋体" w:cs="Consolas"/>
-          <w:b/>
-          <w:bCs/>
-          <w:color w:val="000080"/>
-          <w:kern w:val="0"/>
-          <w:sz w:val="21"/>
-          <w:szCs w:val="21"/>
-        </w:rPr>
-        <w:t xml:space="preserve">public </w:t>
-      </w:r>
-      <w:r>
-        <w:rPr>
-          <w:rFonts w:eastAsia="宋体" w:cs="Consolas"/>
-          <w:color w:val="000000"/>
-          <w:kern w:val="0"/>
-          <w:sz w:val="21"/>
-          <w:szCs w:val="21"/>
-        </w:rPr>
-        <w:t>ResponseResult login(</w:t>
-      </w:r>
-      <w:r>
-        <w:rPr>
-          <w:rFonts w:eastAsia="宋体" w:cs="Consolas"/>
-          <w:color w:val="808000"/>
-          <w:kern w:val="0"/>
-          <w:sz w:val="21"/>
-          <w:szCs w:val="21"/>
-        </w:rPr>
-        <w:t xml:space="preserve">@RequestBody </w:t>
-      </w:r>
-      <w:r>
-        <w:rPr>
-          <w:rFonts w:eastAsia="宋体" w:cs="Consolas"/>
-          <w:color w:val="000000"/>
-          <w:kern w:val="0"/>
-          <w:sz w:val="21"/>
-          <w:szCs w:val="21"/>
-        </w:rPr>
-        <w:t>LbUser user, HttpSession session) {</w:t>
-      </w:r>
-      <w:r>
-        <w:rPr>
-          <w:rFonts w:eastAsia="宋体" w:cs="Consolas"/>
-          <w:color w:val="000000"/>
-          <w:kern w:val="0"/>
-          <w:sz w:val="21"/>
-          <w:szCs w:val="21"/>
-        </w:rPr>
-        <w:br/>
-        <w:t xml:space="preserve">    ResponseResult result = </w:t>
-      </w:r>
-      <w:r>
-        <w:rPr>
-          <w:rFonts w:eastAsia="宋体" w:cs="Consolas"/>
-          <w:b/>
-          <w:bCs/>
-          <w:color w:val="660E7A"/>
-          <w:kern w:val="0"/>
-          <w:sz w:val="21"/>
-          <w:szCs w:val="21"/>
-        </w:rPr>
-        <w:t>lbUserService</w:t>
-      </w:r>
-      <w:r>
-        <w:rPr>
-          <w:rFonts w:eastAsia="宋体" w:cs="Consolas"/>
-          <w:color w:val="000000"/>
-          <w:kern w:val="0"/>
-          <w:sz w:val="21"/>
-          <w:szCs w:val="21"/>
-        </w:rPr>
-        <w:t>.checkUser(user);</w:t>
-      </w:r>
-      <w:r>
-        <w:rPr>
-          <w:rFonts w:eastAsia="宋体" w:cs="Consolas"/>
-          <w:color w:val="000000"/>
-          <w:kern w:val="0"/>
-          <w:sz w:val="21"/>
-          <w:szCs w:val="21"/>
-        </w:rPr>
-        <w:br/>
-        <w:t xml:space="preserve">    </w:t>
+        <w:t>"201"</w:t>
+      </w:r>
+      <w:r>
+        <w:rPr>
+          <w:rFonts w:eastAsia="宋体" w:cs="Consolas"/>
+          <w:color w:val="000000"/>
+          <w:kern w:val="0"/>
+          <w:sz w:val="21"/>
+          <w:szCs w:val="21"/>
+        </w:rPr>
+        <w:t>);</w:t>
+      </w:r>
+      <w:r>
+        <w:rPr>
+          <w:rFonts w:eastAsia="宋体" w:cs="Consolas"/>
+          <w:i/>
+          <w:iCs/>
+          <w:color w:val="808080"/>
+          <w:kern w:val="0"/>
+          <w:sz w:val="21"/>
+          <w:szCs w:val="21"/>
+        </w:rPr>
+        <w:t>//</w:t>
+      </w:r>
+      <w:r>
+        <w:rPr>
+          <w:rFonts w:ascii="Arial Unicode MS" w:eastAsia="Arial Unicode MS" w:hAnsi="Arial Unicode MS" w:cs="Arial Unicode MS" w:hint="eastAsia"/>
+          <w:i/>
+          <w:iCs/>
+          <w:color w:val="808080"/>
+          <w:kern w:val="0"/>
+          <w:sz w:val="21"/>
+          <w:szCs w:val="21"/>
+        </w:rPr>
+        <w:t>用户不存在</w:t>
+      </w:r>
+      <w:r>
+        <w:rPr>
+          <w:rFonts w:ascii="Arial Unicode MS" w:eastAsia="Arial Unicode MS" w:hAnsi="Arial Unicode MS" w:cs="Arial Unicode MS" w:hint="eastAsia"/>
+          <w:i/>
+          <w:iCs/>
+          <w:color w:val="808080"/>
+          <w:kern w:val="0"/>
+          <w:sz w:val="21"/>
+          <w:szCs w:val="21"/>
+        </w:rPr>
+        <w:br/>
+        <w:t xml:space="preserve">        </w:t>
+      </w:r>
+      <w:r>
+        <w:rPr>
+          <w:rFonts w:eastAsia="宋体" w:cs="Consolas"/>
+          <w:color w:val="000000"/>
+          <w:kern w:val="0"/>
+          <w:sz w:val="21"/>
+          <w:szCs w:val="21"/>
+        </w:rPr>
+        <w:t>result.setMessage(</w:t>
+      </w:r>
+      <w:r>
+        <w:rPr>
+          <w:rFonts w:eastAsia="宋体" w:cs="Consolas"/>
+          <w:b/>
+          <w:bCs/>
+          <w:color w:val="008000"/>
+          <w:kern w:val="0"/>
+          <w:sz w:val="21"/>
+          <w:szCs w:val="21"/>
+        </w:rPr>
+        <w:t>"</w:t>
+      </w:r>
+      <w:r>
+        <w:rPr>
+          <w:rFonts w:ascii="Arial Unicode MS" w:eastAsia="Arial Unicode MS" w:hAnsi="Arial Unicode MS" w:cs="Arial Unicode MS" w:hint="eastAsia"/>
+          <w:b/>
+          <w:bCs/>
+          <w:color w:val="008000"/>
+          <w:kern w:val="0"/>
+          <w:sz w:val="21"/>
+          <w:szCs w:val="21"/>
+        </w:rPr>
+        <w:t>用户名或密码错误</w:t>
+      </w:r>
+      <w:r>
+        <w:rPr>
+          <w:rFonts w:eastAsia="宋体" w:cs="Consolas"/>
+          <w:b/>
+          <w:bCs/>
+          <w:color w:val="008000"/>
+          <w:kern w:val="0"/>
+          <w:sz w:val="21"/>
+          <w:szCs w:val="21"/>
+        </w:rPr>
+        <w:t>"</w:t>
+      </w:r>
+      <w:r>
+        <w:rPr>
+          <w:rFonts w:eastAsia="宋体" w:cs="Consolas"/>
+          <w:color w:val="000000"/>
+          <w:kern w:val="0"/>
+          <w:sz w:val="21"/>
+          <w:szCs w:val="21"/>
+        </w:rPr>
+        <w:t>);</w:t>
+      </w:r>
+      <w:r>
+        <w:rPr>
+          <w:rFonts w:eastAsia="宋体" w:cs="Consolas"/>
+          <w:color w:val="000000"/>
+          <w:kern w:val="0"/>
+          <w:sz w:val="21"/>
+          <w:szCs w:val="21"/>
+        </w:rPr>
+        <w:br/>
+      </w:r>
+      <w:r>
+        <w:rPr>
+          <w:rFonts w:eastAsia="宋体" w:cs="Consolas"/>
+          <w:color w:val="000000"/>
+          <w:kern w:val="0"/>
+          <w:sz w:val="21"/>
+          <w:szCs w:val="21"/>
+        </w:rPr>
+        <w:lastRenderedPageBreak/>
+        <w:t xml:space="preserve">    } </w:t>
+      </w:r>
+      <w:r>
+        <w:rPr>
+          <w:rFonts w:eastAsia="宋体" w:cs="Consolas"/>
+          <w:b/>
+          <w:bCs/>
+          <w:color w:val="000080"/>
+          <w:kern w:val="0"/>
+          <w:sz w:val="21"/>
+          <w:szCs w:val="21"/>
+        </w:rPr>
+        <w:t xml:space="preserve">else </w:t>
+      </w:r>
+      <w:r>
+        <w:rPr>
+          <w:rFonts w:eastAsia="宋体" w:cs="Consolas"/>
+          <w:color w:val="000000"/>
+          <w:kern w:val="0"/>
+          <w:sz w:val="21"/>
+          <w:szCs w:val="21"/>
+        </w:rPr>
+        <w:t>{</w:t>
+      </w:r>
+      <w:r>
+        <w:rPr>
+          <w:rFonts w:eastAsia="宋体" w:cs="Consolas"/>
+          <w:color w:val="000000"/>
+          <w:kern w:val="0"/>
+          <w:sz w:val="21"/>
+          <w:szCs w:val="21"/>
+        </w:rPr>
+        <w:br/>
+        <w:t xml:space="preserve">        </w:t>
+      </w:r>
+      <w:r>
+        <w:rPr>
+          <w:rFonts w:eastAsia="宋体" w:cs="Consolas"/>
+          <w:i/>
+          <w:iCs/>
+          <w:color w:val="808080"/>
+          <w:kern w:val="0"/>
+          <w:sz w:val="21"/>
+          <w:szCs w:val="21"/>
+        </w:rPr>
+        <w:t>//</w:t>
+      </w:r>
+      <w:r>
+        <w:rPr>
+          <w:rFonts w:ascii="Arial Unicode MS" w:eastAsia="Arial Unicode MS" w:hAnsi="Arial Unicode MS" w:cs="Arial Unicode MS" w:hint="eastAsia"/>
+          <w:i/>
+          <w:iCs/>
+          <w:color w:val="808080"/>
+          <w:kern w:val="0"/>
+          <w:sz w:val="21"/>
+          <w:szCs w:val="21"/>
+        </w:rPr>
+        <w:t>校验密码</w:t>
+      </w:r>
+      <w:r>
+        <w:rPr>
+          <w:rFonts w:ascii="Arial Unicode MS" w:eastAsia="Arial Unicode MS" w:hAnsi="Arial Unicode MS" w:cs="Arial Unicode MS" w:hint="eastAsia"/>
+          <w:i/>
+          <w:iCs/>
+          <w:color w:val="808080"/>
+          <w:kern w:val="0"/>
+          <w:sz w:val="21"/>
+          <w:szCs w:val="21"/>
+        </w:rPr>
+        <w:br/>
+        <w:t xml:space="preserve">        </w:t>
       </w:r>
       <w:r>
         <w:rPr>
@@ -9612,7 +10204,18 @@
           <w:sz w:val="21"/>
           <w:szCs w:val="21"/>
         </w:rPr>
-        <w:t>(result.getCode().equals(</w:t>
+        <w:t>(sysUser.getPassword().equals(user.getPassword())) {</w:t>
+      </w:r>
+      <w:r>
+        <w:rPr>
+          <w:rFonts w:eastAsia="宋体" w:cs="Consolas"/>
+          <w:color w:val="000000"/>
+          <w:kern w:val="0"/>
+          <w:sz w:val="21"/>
+          <w:szCs w:val="21"/>
+        </w:rPr>
+        <w:br/>
+        <w:t xml:space="preserve">            result.setCode(</w:t>
       </w:r>
       <w:r>
         <w:rPr>
@@ -9634,18 +10237,120 @@
           <w:sz w:val="21"/>
           <w:szCs w:val="21"/>
         </w:rPr>
-        <w:t>)) {</w:t>
-      </w:r>
-      <w:r>
-        <w:rPr>
-          <w:rFonts w:eastAsia="宋体" w:cs="Consolas"/>
-          <w:color w:val="000000"/>
-          <w:kern w:val="0"/>
-          <w:sz w:val="21"/>
-          <w:szCs w:val="21"/>
-        </w:rPr>
-        <w:br/>
-        <w:t xml:space="preserve">        session.setAttribute(</w:t>
+        <w:t>);</w:t>
+      </w:r>
+      <w:r>
+        <w:rPr>
+          <w:rFonts w:eastAsia="宋体" w:cs="Consolas"/>
+          <w:color w:val="000000"/>
+          <w:kern w:val="0"/>
+          <w:sz w:val="21"/>
+          <w:szCs w:val="21"/>
+        </w:rPr>
+        <w:br/>
+        <w:t xml:space="preserve">            result.setMessage(String.</w:t>
+      </w:r>
+      <w:r>
+        <w:rPr>
+          <w:rFonts w:eastAsia="宋体" w:cs="Consolas"/>
+          <w:i/>
+          <w:iCs/>
+          <w:color w:val="000000"/>
+          <w:kern w:val="0"/>
+          <w:sz w:val="21"/>
+          <w:szCs w:val="21"/>
+        </w:rPr>
+        <w:t>valueOf</w:t>
+      </w:r>
+      <w:r>
+        <w:rPr>
+          <w:rFonts w:eastAsia="宋体" w:cs="Consolas"/>
+          <w:color w:val="000000"/>
+          <w:kern w:val="0"/>
+          <w:sz w:val="21"/>
+          <w:szCs w:val="21"/>
+        </w:rPr>
+        <w:t>(sysUser.getRole()));</w:t>
+      </w:r>
+      <w:r>
+        <w:rPr>
+          <w:rFonts w:eastAsia="宋体" w:cs="Consolas"/>
+          <w:i/>
+          <w:iCs/>
+          <w:color w:val="808080"/>
+          <w:kern w:val="0"/>
+          <w:sz w:val="21"/>
+          <w:szCs w:val="21"/>
+        </w:rPr>
+        <w:t>//</w:t>
+      </w:r>
+      <w:r>
+        <w:rPr>
+          <w:rFonts w:ascii="Arial Unicode MS" w:eastAsia="Arial Unicode MS" w:hAnsi="Arial Unicode MS" w:cs="Arial Unicode MS" w:hint="eastAsia"/>
+          <w:i/>
+          <w:iCs/>
+          <w:color w:val="808080"/>
+          <w:kern w:val="0"/>
+          <w:sz w:val="21"/>
+          <w:szCs w:val="21"/>
+        </w:rPr>
+        <w:t>绑定登录角色</w:t>
+      </w:r>
+      <w:r>
+        <w:rPr>
+          <w:rFonts w:ascii="Arial Unicode MS" w:eastAsia="Arial Unicode MS" w:hAnsi="Arial Unicode MS" w:cs="Arial Unicode MS" w:hint="eastAsia"/>
+          <w:i/>
+          <w:iCs/>
+          <w:color w:val="808080"/>
+          <w:kern w:val="0"/>
+          <w:sz w:val="21"/>
+          <w:szCs w:val="21"/>
+        </w:rPr>
+        <w:br/>
+        <w:t xml:space="preserve">        </w:t>
+      </w:r>
+      <w:r>
+        <w:rPr>
+          <w:rFonts w:eastAsia="宋体" w:cs="Consolas"/>
+          <w:color w:val="000000"/>
+          <w:kern w:val="0"/>
+          <w:sz w:val="21"/>
+          <w:szCs w:val="21"/>
+        </w:rPr>
+        <w:t xml:space="preserve">} </w:t>
+      </w:r>
+      <w:r>
+        <w:rPr>
+          <w:rFonts w:eastAsia="宋体" w:cs="Consolas"/>
+          <w:b/>
+          <w:bCs/>
+          <w:color w:val="000080"/>
+          <w:kern w:val="0"/>
+          <w:sz w:val="21"/>
+          <w:szCs w:val="21"/>
+        </w:rPr>
+        <w:t xml:space="preserve">else </w:t>
+      </w:r>
+      <w:r>
+        <w:rPr>
+          <w:rFonts w:eastAsia="宋体" w:cs="Consolas"/>
+          <w:color w:val="000000"/>
+          <w:kern w:val="0"/>
+          <w:sz w:val="21"/>
+          <w:szCs w:val="21"/>
+        </w:rPr>
+        <w:t>{</w:t>
+      </w:r>
+      <w:r>
+        <w:rPr>
+          <w:rFonts w:eastAsia="宋体" w:cs="Consolas"/>
+          <w:color w:val="000000"/>
+          <w:kern w:val="0"/>
+          <w:sz w:val="21"/>
+          <w:szCs w:val="21"/>
+        </w:rPr>
+        <w:br/>
+        <w:t xml:space="preserve">            result.setCode(</w:t>
       </w:r>
       <w:r>
         <w:rPr>
@@ -9657,17 +10362,121 @@
           <w:sz w:val="21"/>
           <w:szCs w:val="21"/>
         </w:rPr>
-        <w:t>"user"</w:t>
-      </w:r>
-      <w:r>
-        <w:rPr>
-          <w:rFonts w:eastAsia="宋体" w:cs="Consolas"/>
-          <w:color w:val="000000"/>
-          <w:kern w:val="0"/>
-          <w:sz w:val="21"/>
-          <w:szCs w:val="21"/>
-        </w:rPr>
-        <w:t>,user);</w:t>
+        <w:t>"203"</w:t>
+      </w:r>
+      <w:r>
+        <w:rPr>
+          <w:rFonts w:eastAsia="宋体" w:cs="Consolas"/>
+          <w:color w:val="000000"/>
+          <w:kern w:val="0"/>
+          <w:sz w:val="21"/>
+          <w:szCs w:val="21"/>
+        </w:rPr>
+        <w:t>);</w:t>
+      </w:r>
+      <w:r>
+        <w:rPr>
+          <w:rFonts w:eastAsia="宋体" w:cs="Consolas"/>
+          <w:i/>
+          <w:iCs/>
+          <w:color w:val="808080"/>
+          <w:kern w:val="0"/>
+          <w:sz w:val="21"/>
+          <w:szCs w:val="21"/>
+        </w:rPr>
+        <w:t>//</w:t>
+      </w:r>
+      <w:r>
+        <w:rPr>
+          <w:rFonts w:ascii="Arial Unicode MS" w:eastAsia="Arial Unicode MS" w:hAnsi="Arial Unicode MS" w:cs="Arial Unicode MS" w:hint="eastAsia"/>
+          <w:i/>
+          <w:iCs/>
+          <w:color w:val="808080"/>
+          <w:kern w:val="0"/>
+          <w:sz w:val="21"/>
+          <w:szCs w:val="21"/>
+        </w:rPr>
+        <w:t>密码错误</w:t>
+      </w:r>
+      <w:r>
+        <w:rPr>
+          <w:rFonts w:ascii="Arial Unicode MS" w:eastAsia="Arial Unicode MS" w:hAnsi="Arial Unicode MS" w:cs="Arial Unicode MS" w:hint="eastAsia"/>
+          <w:i/>
+          <w:iCs/>
+          <w:color w:val="808080"/>
+          <w:kern w:val="0"/>
+          <w:sz w:val="21"/>
+          <w:szCs w:val="21"/>
+        </w:rPr>
+        <w:br/>
+        <w:t xml:space="preserve">            </w:t>
+      </w:r>
+      <w:r>
+        <w:rPr>
+          <w:rFonts w:eastAsia="宋体" w:cs="Consolas"/>
+          <w:color w:val="000000"/>
+          <w:kern w:val="0"/>
+          <w:sz w:val="21"/>
+          <w:szCs w:val="21"/>
+        </w:rPr>
+        <w:t>result.setMessage(</w:t>
+      </w:r>
+      <w:r>
+        <w:rPr>
+          <w:rFonts w:eastAsia="宋体" w:cs="Consolas"/>
+          <w:b/>
+          <w:bCs/>
+          <w:color w:val="008000"/>
+          <w:kern w:val="0"/>
+          <w:sz w:val="21"/>
+          <w:szCs w:val="21"/>
+        </w:rPr>
+        <w:t>"</w:t>
+      </w:r>
+      <w:r>
+        <w:rPr>
+          <w:rFonts w:ascii="Arial Unicode MS" w:eastAsia="Arial Unicode MS" w:hAnsi="Arial Unicode MS" w:cs="Arial Unicode MS" w:hint="eastAsia"/>
+          <w:b/>
+          <w:bCs/>
+          <w:color w:val="008000"/>
+          <w:kern w:val="0"/>
+          <w:sz w:val="21"/>
+          <w:szCs w:val="21"/>
+        </w:rPr>
+        <w:t>用户名或密码错误</w:t>
+      </w:r>
+      <w:r>
+        <w:rPr>
+          <w:rFonts w:eastAsia="宋体" w:cs="Consolas"/>
+          <w:b/>
+          <w:bCs/>
+          <w:color w:val="008000"/>
+          <w:kern w:val="0"/>
+          <w:sz w:val="21"/>
+          <w:szCs w:val="21"/>
+        </w:rPr>
+        <w:t>"</w:t>
+      </w:r>
+      <w:r>
+        <w:rPr>
+          <w:rFonts w:eastAsia="宋体" w:cs="Consolas"/>
+          <w:color w:val="000000"/>
+          <w:kern w:val="0"/>
+          <w:sz w:val="21"/>
+          <w:szCs w:val="21"/>
+        </w:rPr>
+        <w:t>);</w:t>
+      </w:r>
+      <w:r>
+        <w:rPr>
+          <w:rFonts w:eastAsia="宋体" w:cs="Consolas"/>
+          <w:color w:val="000000"/>
+          <w:kern w:val="0"/>
+          <w:sz w:val="21"/>
+          <w:szCs w:val="21"/>
+        </w:rPr>
+        <w:br/>
+        <w:t xml:space="preserve">        }</w:t>
       </w:r>
       <w:r>
         <w:rPr>
@@ -9728,12 +10537,39 @@
     <w:p>
       <w:pPr>
         <w:rPr>
-          <w:rFonts w:asciiTheme="minorEastAsia" w:eastAsiaTheme="minorEastAsia" w:hAnsiTheme="minorEastAsia" w:hint="eastAsia"/>
+          <w:rFonts w:asciiTheme="minorEastAsia" w:eastAsiaTheme="minorEastAsia" w:hAnsiTheme="minorEastAsia"/>
         </w:rPr>
       </w:pPr>
     </w:p>
     <w:p>
       <w:pPr>
+        <w:rPr>
+          <w:rFonts w:asciiTheme="minorEastAsia" w:eastAsiaTheme="minorEastAsia" w:hAnsiTheme="minorEastAsia" w:hint="eastAsia"/>
+        </w:rPr>
+      </w:pPr>
+    </w:p>
+    <w:p>
+      <w:pPr>
+        <w:pStyle w:val="2"/>
+        <w:rPr>
+          <w:rFonts w:hint="eastAsia"/>
+        </w:rPr>
+      </w:pPr>
+      <w:r>
+        <w:rPr>
+          <w:rFonts w:hint="eastAsia"/>
+        </w:rPr>
+        <w:t xml:space="preserve">3.2 </w:t>
+      </w:r>
+      <w:r>
+        <w:rPr>
+          <w:rFonts w:hint="eastAsia"/>
+        </w:rPr>
+        <w:t>用户注册</w:t>
+      </w:r>
+    </w:p>
+    <w:p>
+      <w:pPr>
         <w:pStyle w:val="3"/>
         <w:rPr>
           <w:rFonts w:hint="eastAsia"/>
@@ -9743,19 +10579,1086 @@
         <w:rPr>
           <w:rFonts w:hint="eastAsia"/>
         </w:rPr>
-        <w:t xml:space="preserve">3.1.3 </w:t>
+        <w:t xml:space="preserve">3.2.1 </w:t>
       </w:r>
       <w:r>
         <w:rPr>
           <w:rFonts w:hint="eastAsia"/>
         </w:rPr>
-        <w:t>开发</w:t>
-      </w:r>
-      <w:r>
+        <w:t>注册流程图</w:t>
+      </w:r>
+    </w:p>
+    <w:p>
+      <w:pPr>
+        <w:rPr>
+          <w:rFonts w:asciiTheme="minorEastAsia" w:eastAsiaTheme="minorEastAsia" w:hAnsiTheme="minorEastAsia" w:hint="eastAsia"/>
+        </w:rPr>
+      </w:pPr>
+    </w:p>
+    <w:p>
+      <w:pPr>
+        <w:rPr>
+          <w:rFonts w:asciiTheme="minorEastAsia" w:eastAsiaTheme="minorEastAsia" w:hAnsiTheme="minorEastAsia" w:hint="eastAsia"/>
+        </w:rPr>
+      </w:pPr>
+      <w:r>
+        <w:rPr>
+          <w:rFonts w:asciiTheme="minorEastAsia" w:eastAsiaTheme="minorEastAsia" w:hAnsiTheme="minorEastAsia" w:hint="eastAsia"/>
+          <w:noProof/>
+        </w:rPr>
+        <w:lastRenderedPageBreak/>
+        <mc:AlternateContent>
+          <mc:Choice Requires="wpc">
+            <w:drawing>
+              <wp:inline distT="0" distB="0" distL="0" distR="0" wp14:anchorId="4017A3E3" wp14:editId="65F71DFE">
+                <wp:extent cx="5276850" cy="6038850"/>
+                <wp:effectExtent l="0" t="0" r="0" b="0"/>
+                <wp:docPr id="4" name="画布 4"/>
+                <wp:cNvGraphicFramePr>
+                  <a:graphicFrameLocks xmlns:a="http://schemas.openxmlformats.org/drawingml/2006/main" noChangeAspect="1"/>
+                </wp:cNvGraphicFramePr>
+                <a:graphic xmlns:a="http://schemas.openxmlformats.org/drawingml/2006/main">
+                  <a:graphicData uri="http://schemas.microsoft.com/office/word/2010/wordprocessingCanvas">
+                    <wpc:wpc>
+                      <wpc:bg/>
+                      <wpc:whole/>
+                      <wps:wsp>
+                        <wps:cNvPr id="15" name="流程图: 可选过程 15"/>
+                        <wps:cNvSpPr/>
+                        <wps:spPr>
+                          <a:xfrm>
+                            <a:off x="1971674" y="266700"/>
+                            <a:ext cx="1276351" cy="428625"/>
+                          </a:xfrm>
+                          <a:prstGeom prst="flowChartAlternateProcess">
+                            <a:avLst/>
+                          </a:prstGeom>
+                        </wps:spPr>
+                        <wps:style>
+                          <a:lnRef idx="2">
+                            <a:schemeClr val="accent6"/>
+                          </a:lnRef>
+                          <a:fillRef idx="1">
+                            <a:schemeClr val="lt1"/>
+                          </a:fillRef>
+                          <a:effectRef idx="0">
+                            <a:schemeClr val="accent6"/>
+                          </a:effectRef>
+                          <a:fontRef idx="minor">
+                            <a:schemeClr val="dk1"/>
+                          </a:fontRef>
+                        </wps:style>
+                        <wps:txbx>
+                          <w:txbxContent>
+                            <w:p>
+                              <w:pPr>
+                                <w:jc w:val="center"/>
+                                <w:rPr>
+                                  <w:rFonts w:asciiTheme="minorEastAsia" w:eastAsiaTheme="minorEastAsia" w:hAnsiTheme="minorEastAsia" w:hint="eastAsia"/>
+                                  <w:sz w:val="21"/>
+                                  <w:szCs w:val="21"/>
+                                </w:rPr>
+                              </w:pPr>
+                              <w:r>
+                                <w:rPr>
+                                  <w:rFonts w:asciiTheme="minorEastAsia" w:eastAsiaTheme="minorEastAsia" w:hAnsiTheme="minorEastAsia" w:hint="eastAsia"/>
+                                  <w:sz w:val="21"/>
+                                  <w:szCs w:val="21"/>
+                                </w:rPr>
+                                <w:t>注册表单信息</w:t>
+                              </w:r>
+                            </w:p>
+                          </w:txbxContent>
+                        </wps:txbx>
+                        <wps:bodyPr rot="0" spcFirstLastPara="0" vertOverflow="overflow" horzOverflow="overflow" vert="horz" wrap="square" lIns="91440" tIns="45720" rIns="91440" bIns="45720" numCol="1" spcCol="0" rtlCol="0" fromWordArt="0" anchor="ctr" anchorCtr="0" forceAA="0" compatLnSpc="1">
+                          <a:prstTxWarp prst="textNoShape">
+                            <a:avLst/>
+                          </a:prstTxWarp>
+                          <a:noAutofit/>
+                        </wps:bodyPr>
+                      </wps:wsp>
+                      <wps:wsp>
+                        <wps:cNvPr id="16" name="流程图: 决策 16"/>
+                        <wps:cNvSpPr/>
+                        <wps:spPr>
+                          <a:xfrm>
+                            <a:off x="1914524" y="1123950"/>
+                            <a:ext cx="1438275" cy="819150"/>
+                          </a:xfrm>
+                          <a:prstGeom prst="flowChartDecision">
+                            <a:avLst/>
+                          </a:prstGeom>
+                        </wps:spPr>
+                        <wps:style>
+                          <a:lnRef idx="2">
+                            <a:schemeClr val="accent6"/>
+                          </a:lnRef>
+                          <a:fillRef idx="1">
+                            <a:schemeClr val="lt1"/>
+                          </a:fillRef>
+                          <a:effectRef idx="0">
+                            <a:schemeClr val="accent6"/>
+                          </a:effectRef>
+                          <a:fontRef idx="minor">
+                            <a:schemeClr val="dk1"/>
+                          </a:fontRef>
+                        </wps:style>
+                        <wps:txbx>
+                          <w:txbxContent>
+                            <w:p>
+                              <w:pPr>
+                                <w:jc w:val="center"/>
+                                <w:rPr>
+                                  <w:rFonts w:asciiTheme="minorEastAsia" w:eastAsiaTheme="minorEastAsia" w:hAnsiTheme="minorEastAsia" w:hint="eastAsia"/>
+                                  <w:sz w:val="21"/>
+                                  <w:szCs w:val="21"/>
+                                </w:rPr>
+                              </w:pPr>
+                              <w:r>
+                                <w:rPr>
+                                  <w:rFonts w:asciiTheme="minorEastAsia" w:eastAsiaTheme="minorEastAsia" w:hAnsiTheme="minorEastAsia" w:hint="eastAsia"/>
+                                  <w:sz w:val="21"/>
+                                  <w:szCs w:val="21"/>
+                                </w:rPr>
+                                <w:t>身份证?</w:t>
+                              </w:r>
+                            </w:p>
+                          </w:txbxContent>
+                        </wps:txbx>
+                        <wps:bodyPr rot="0" spcFirstLastPara="0" vertOverflow="overflow" horzOverflow="overflow" vert="horz" wrap="square" lIns="91440" tIns="45720" rIns="91440" bIns="45720" numCol="1" spcCol="0" rtlCol="0" fromWordArt="0" anchor="ctr" anchorCtr="0" forceAA="0" compatLnSpc="1">
+                          <a:prstTxWarp prst="textNoShape">
+                            <a:avLst/>
+                          </a:prstTxWarp>
+                          <a:noAutofit/>
+                        </wps:bodyPr>
+                      </wps:wsp>
+                      <wps:wsp>
+                        <wps:cNvPr id="17" name="流程图: 过程 17"/>
+                        <wps:cNvSpPr/>
+                        <wps:spPr>
+                          <a:xfrm>
+                            <a:off x="714375" y="2133600"/>
+                            <a:ext cx="914400" cy="612648"/>
+                          </a:xfrm>
+                          <a:prstGeom prst="flowChartProcess">
+                            <a:avLst/>
+                          </a:prstGeom>
+                        </wps:spPr>
+                        <wps:style>
+                          <a:lnRef idx="2">
+                            <a:schemeClr val="accent6"/>
+                          </a:lnRef>
+                          <a:fillRef idx="1">
+                            <a:schemeClr val="lt1"/>
+                          </a:fillRef>
+                          <a:effectRef idx="0">
+                            <a:schemeClr val="accent6"/>
+                          </a:effectRef>
+                          <a:fontRef idx="minor">
+                            <a:schemeClr val="dk1"/>
+                          </a:fontRef>
+                        </wps:style>
+                        <wps:txbx>
+                          <w:txbxContent>
+                            <w:p>
+                              <w:pPr>
+                                <w:rPr>
+                                  <w:rFonts w:asciiTheme="minorEastAsia" w:eastAsiaTheme="minorEastAsia" w:hAnsiTheme="minorEastAsia" w:hint="eastAsia"/>
+                                  <w:sz w:val="21"/>
+                                  <w:szCs w:val="21"/>
+                                </w:rPr>
+                              </w:pPr>
+                              <w:r>
+                                <w:rPr>
+                                  <w:rFonts w:asciiTheme="minorEastAsia" w:eastAsiaTheme="minorEastAsia" w:hAnsiTheme="minorEastAsia" w:hint="eastAsia"/>
+                                  <w:sz w:val="21"/>
+                                  <w:szCs w:val="21"/>
+                                </w:rPr>
+                                <w:t>注册管理员</w:t>
+                              </w:r>
+                            </w:p>
+                          </w:txbxContent>
+                        </wps:txbx>
+                        <wps:bodyPr rot="0" spcFirstLastPara="0" vertOverflow="overflow" horzOverflow="overflow" vert="horz" wrap="square" lIns="91440" tIns="45720" rIns="91440" bIns="45720" numCol="1" spcCol="0" rtlCol="0" fromWordArt="0" anchor="ctr" anchorCtr="0" forceAA="0" compatLnSpc="1">
+                          <a:prstTxWarp prst="textNoShape">
+                            <a:avLst/>
+                          </a:prstTxWarp>
+                          <a:noAutofit/>
+                        </wps:bodyPr>
+                      </wps:wsp>
+                      <wps:wsp>
+                        <wps:cNvPr id="18" name="肘形连接符 18"/>
+                        <wps:cNvCnPr>
+                          <a:stCxn id="16" idx="1"/>
+                          <a:endCxn id="17" idx="0"/>
+                        </wps:cNvCnPr>
+                        <wps:spPr>
+                          <a:xfrm rot="10800000" flipV="1">
+                            <a:off x="1171576" y="1533524"/>
+                            <a:ext cx="742949" cy="600075"/>
+                          </a:xfrm>
+                          <a:prstGeom prst="bentConnector2">
+                            <a:avLst/>
+                          </a:prstGeom>
+                          <a:ln>
+                            <a:tailEnd type="arrow"/>
+                          </a:ln>
+                        </wps:spPr>
+                        <wps:style>
+                          <a:lnRef idx="1">
+                            <a:schemeClr val="accent1"/>
+                          </a:lnRef>
+                          <a:fillRef idx="0">
+                            <a:schemeClr val="accent1"/>
+                          </a:fillRef>
+                          <a:effectRef idx="0">
+                            <a:schemeClr val="accent1"/>
+                          </a:effectRef>
+                          <a:fontRef idx="minor">
+                            <a:schemeClr val="tx1"/>
+                          </a:fontRef>
+                        </wps:style>
+                        <wps:bodyPr/>
+                      </wps:wsp>
+                      <wps:wsp>
+                        <wps:cNvPr id="19" name="直接箭头连接符 19"/>
+                        <wps:cNvCnPr>
+                          <a:stCxn id="15" idx="2"/>
+                          <a:endCxn id="16" idx="0"/>
+                        </wps:cNvCnPr>
+                        <wps:spPr>
+                          <a:xfrm>
+                            <a:off x="2609850" y="695325"/>
+                            <a:ext cx="23812" cy="428625"/>
+                          </a:xfrm>
+                          <a:prstGeom prst="straightConnector1">
+                            <a:avLst/>
+                          </a:prstGeom>
+                          <a:ln>
+                            <a:tailEnd type="arrow"/>
+                          </a:ln>
+                        </wps:spPr>
+                        <wps:style>
+                          <a:lnRef idx="1">
+                            <a:schemeClr val="accent1"/>
+                          </a:lnRef>
+                          <a:fillRef idx="0">
+                            <a:schemeClr val="accent1"/>
+                          </a:fillRef>
+                          <a:effectRef idx="0">
+                            <a:schemeClr val="accent1"/>
+                          </a:effectRef>
+                          <a:fontRef idx="minor">
+                            <a:schemeClr val="tx1"/>
+                          </a:fontRef>
+                        </wps:style>
+                        <wps:bodyPr/>
+                      </wps:wsp>
+                      <wps:wsp>
+                        <wps:cNvPr id="21" name="流程图: 过程 21"/>
+                        <wps:cNvSpPr/>
+                        <wps:spPr>
+                          <a:xfrm>
+                            <a:off x="3352798" y="2132492"/>
+                            <a:ext cx="1009652" cy="734533"/>
+                          </a:xfrm>
+                          <a:prstGeom prst="flowChartProcess">
+                            <a:avLst/>
+                          </a:prstGeom>
+                        </wps:spPr>
+                        <wps:style>
+                          <a:lnRef idx="2">
+                            <a:schemeClr val="accent6"/>
+                          </a:lnRef>
+                          <a:fillRef idx="1">
+                            <a:schemeClr val="lt1"/>
+                          </a:fillRef>
+                          <a:effectRef idx="0">
+                            <a:schemeClr val="accent6"/>
+                          </a:effectRef>
+                          <a:fontRef idx="minor">
+                            <a:schemeClr val="dk1"/>
+                          </a:fontRef>
+                        </wps:style>
+                        <wps:txbx>
+                          <w:txbxContent>
+                            <w:p>
+                              <w:pPr>
+                                <w:jc w:val="center"/>
+                                <w:rPr>
+                                  <w:rFonts w:asciiTheme="minorEastAsia" w:eastAsiaTheme="minorEastAsia" w:hAnsiTheme="minorEastAsia" w:hint="eastAsia"/>
+                                  <w:sz w:val="21"/>
+                                  <w:szCs w:val="21"/>
+                                </w:rPr>
+                              </w:pPr>
+                              <w:r>
+                                <w:rPr>
+                                  <w:rFonts w:asciiTheme="minorEastAsia" w:eastAsiaTheme="minorEastAsia" w:hAnsiTheme="minorEastAsia" w:hint="eastAsia"/>
+                                  <w:sz w:val="21"/>
+                                  <w:szCs w:val="21"/>
+                                </w:rPr>
+                                <w:t>查询医生和病人</w:t>
+                              </w:r>
+                            </w:p>
+                          </w:txbxContent>
+                        </wps:txbx>
+                        <wps:bodyPr rot="0" spcFirstLastPara="0" vertOverflow="overflow" horzOverflow="overflow" vert="horz" wrap="square" lIns="91440" tIns="45720" rIns="91440" bIns="45720" numCol="1" spcCol="0" rtlCol="0" fromWordArt="0" anchor="ctr" anchorCtr="0" forceAA="0" compatLnSpc="1">
+                          <a:prstTxWarp prst="textNoShape">
+                            <a:avLst/>
+                          </a:prstTxWarp>
+                          <a:noAutofit/>
+                        </wps:bodyPr>
+                      </wps:wsp>
+                      <wps:wsp>
+                        <wps:cNvPr id="22" name="肘形连接符 22"/>
+                        <wps:cNvCnPr>
+                          <a:stCxn id="16" idx="3"/>
+                          <a:endCxn id="21" idx="0"/>
+                        </wps:cNvCnPr>
+                        <wps:spPr>
+                          <a:xfrm>
+                            <a:off x="3352799" y="1533525"/>
+                            <a:ext cx="504825" cy="598967"/>
+                          </a:xfrm>
+                          <a:prstGeom prst="bentConnector2">
+                            <a:avLst/>
+                          </a:prstGeom>
+                          <a:ln>
+                            <a:tailEnd type="arrow"/>
+                          </a:ln>
+                        </wps:spPr>
+                        <wps:style>
+                          <a:lnRef idx="1">
+                            <a:schemeClr val="accent1"/>
+                          </a:lnRef>
+                          <a:fillRef idx="0">
+                            <a:schemeClr val="accent1"/>
+                          </a:fillRef>
+                          <a:effectRef idx="0">
+                            <a:schemeClr val="accent1"/>
+                          </a:effectRef>
+                          <a:fontRef idx="minor">
+                            <a:schemeClr val="tx1"/>
+                          </a:fontRef>
+                        </wps:style>
+                        <wps:bodyPr/>
+                      </wps:wsp>
+                      <wps:wsp>
+                        <wps:cNvPr id="23" name="流程图: 决策 23"/>
+                        <wps:cNvSpPr/>
+                        <wps:spPr>
+                          <a:xfrm>
+                            <a:off x="2162174" y="3228556"/>
+                            <a:ext cx="1495425" cy="1019594"/>
+                          </a:xfrm>
+                          <a:prstGeom prst="flowChartDecision">
+                            <a:avLst/>
+                          </a:prstGeom>
+                        </wps:spPr>
+                        <wps:style>
+                          <a:lnRef idx="2">
+                            <a:schemeClr val="accent6"/>
+                          </a:lnRef>
+                          <a:fillRef idx="1">
+                            <a:schemeClr val="lt1"/>
+                          </a:fillRef>
+                          <a:effectRef idx="0">
+                            <a:schemeClr val="accent6"/>
+                          </a:effectRef>
+                          <a:fontRef idx="minor">
+                            <a:schemeClr val="dk1"/>
+                          </a:fontRef>
+                        </wps:style>
+                        <wps:txbx>
+                          <w:txbxContent>
+                            <w:p>
+                              <w:pPr>
+                                <w:jc w:val="center"/>
+                                <w:rPr>
+                                  <w:rFonts w:asciiTheme="minorEastAsia" w:eastAsiaTheme="minorEastAsia" w:hAnsiTheme="minorEastAsia"/>
+                                  <w:sz w:val="21"/>
+                                  <w:szCs w:val="21"/>
+                                </w:rPr>
+                              </w:pPr>
+                              <w:r>
+                                <w:rPr>
+                                  <w:rFonts w:asciiTheme="minorEastAsia" w:eastAsiaTheme="minorEastAsia" w:hAnsiTheme="minorEastAsia" w:hint="eastAsia"/>
+                                  <w:sz w:val="21"/>
+                                  <w:szCs w:val="21"/>
+                                </w:rPr>
+                                <w:t>医生or病人</w:t>
+                              </w:r>
+                              <w:r>
+                                <w:rPr>
+                                  <w:rFonts w:asciiTheme="minorEastAsia" w:eastAsiaTheme="minorEastAsia" w:hAnsiTheme="minorEastAsia" w:hint="eastAsia"/>
+                                  <w:sz w:val="21"/>
+                                  <w:szCs w:val="21"/>
+                                </w:rPr>
+                                <w:t>?</w:t>
+                              </w:r>
+                            </w:p>
+                          </w:txbxContent>
+                        </wps:txbx>
+                        <wps:bodyPr rot="0" spcFirstLastPara="0" vertOverflow="overflow" horzOverflow="overflow" vert="horz" wrap="square" lIns="91440" tIns="45720" rIns="91440" bIns="45720" numCol="1" spcCol="0" rtlCol="0" fromWordArt="0" anchor="ctr" anchorCtr="0" forceAA="0" compatLnSpc="1">
+                          <a:prstTxWarp prst="textNoShape">
+                            <a:avLst/>
+                          </a:prstTxWarp>
+                          <a:noAutofit/>
+                        </wps:bodyPr>
+                      </wps:wsp>
+                      <wps:wsp>
+                        <wps:cNvPr id="24" name="肘形连接符 24"/>
+                        <wps:cNvCnPr>
+                          <a:endCxn id="23" idx="0"/>
+                        </wps:cNvCnPr>
+                        <wps:spPr>
+                          <a:xfrm rot="5400000">
+                            <a:off x="2764632" y="2640434"/>
+                            <a:ext cx="733377" cy="442866"/>
+                          </a:xfrm>
+                          <a:prstGeom prst="bentConnector3">
+                            <a:avLst/>
+                          </a:prstGeom>
+                          <a:ln>
+                            <a:tailEnd type="arrow"/>
+                          </a:ln>
+                        </wps:spPr>
+                        <wps:style>
+                          <a:lnRef idx="1">
+                            <a:schemeClr val="accent1"/>
+                          </a:lnRef>
+                          <a:fillRef idx="0">
+                            <a:schemeClr val="accent1"/>
+                          </a:fillRef>
+                          <a:effectRef idx="0">
+                            <a:schemeClr val="accent1"/>
+                          </a:effectRef>
+                          <a:fontRef idx="minor">
+                            <a:schemeClr val="tx1"/>
+                          </a:fontRef>
+                        </wps:style>
+                        <wps:bodyPr/>
+                      </wps:wsp>
+                      <wps:wsp>
+                        <wps:cNvPr id="25" name="流程图: 过程 25"/>
+                        <wps:cNvSpPr/>
+                        <wps:spPr>
+                          <a:xfrm>
+                            <a:off x="1437300" y="4241755"/>
+                            <a:ext cx="914400" cy="612140"/>
+                          </a:xfrm>
+                          <a:prstGeom prst="flowChartProcess">
+                            <a:avLst/>
+                          </a:prstGeom>
+                        </wps:spPr>
+                        <wps:style>
+                          <a:lnRef idx="2">
+                            <a:schemeClr val="accent6"/>
+                          </a:lnRef>
+                          <a:fillRef idx="1">
+                            <a:schemeClr val="lt1"/>
+                          </a:fillRef>
+                          <a:effectRef idx="0">
+                            <a:schemeClr val="accent6"/>
+                          </a:effectRef>
+                          <a:fontRef idx="minor">
+                            <a:schemeClr val="dk1"/>
+                          </a:fontRef>
+                        </wps:style>
+                        <wps:txbx>
+                          <w:txbxContent>
+                            <w:p>
+                              <w:pPr>
+                                <w:pStyle w:val="a4"/>
+                                <w:spacing w:before="0" w:beforeAutospacing="0" w:after="0" w:afterAutospacing="0"/>
+                                <w:jc w:val="both"/>
+                              </w:pPr>
+                              <w:r>
+                                <w:rPr>
+                                  <w:rFonts w:ascii="Consolas" w:cs="Times New Roman" w:hint="eastAsia"/>
+                                  <w:kern w:val="2"/>
+                                  <w:sz w:val="21"/>
+                                  <w:szCs w:val="21"/>
+                                </w:rPr>
+                                <w:t>注册医生</w:t>
+                              </w:r>
+                            </w:p>
+                          </w:txbxContent>
+                        </wps:txbx>
+                        <wps:bodyPr rot="0" spcFirstLastPara="0" vert="horz" wrap="square" lIns="91440" tIns="45720" rIns="91440" bIns="45720" numCol="1" spcCol="0" rtlCol="0" fromWordArt="0" anchor="ctr" anchorCtr="0" forceAA="0" compatLnSpc="1">
+                          <a:prstTxWarp prst="textNoShape">
+                            <a:avLst/>
+                          </a:prstTxWarp>
+                          <a:noAutofit/>
+                        </wps:bodyPr>
+                      </wps:wsp>
+                      <wps:wsp>
+                        <wps:cNvPr id="26" name="流程图: 过程 26"/>
+                        <wps:cNvSpPr/>
+                        <wps:spPr>
+                          <a:xfrm>
+                            <a:off x="3656580" y="4248150"/>
+                            <a:ext cx="914400" cy="612140"/>
+                          </a:xfrm>
+                          <a:prstGeom prst="flowChartProcess">
+                            <a:avLst/>
+                          </a:prstGeom>
+                        </wps:spPr>
+                        <wps:style>
+                          <a:lnRef idx="2">
+                            <a:schemeClr val="accent6"/>
+                          </a:lnRef>
+                          <a:fillRef idx="1">
+                            <a:schemeClr val="lt1"/>
+                          </a:fillRef>
+                          <a:effectRef idx="0">
+                            <a:schemeClr val="accent6"/>
+                          </a:effectRef>
+                          <a:fontRef idx="minor">
+                            <a:schemeClr val="dk1"/>
+                          </a:fontRef>
+                        </wps:style>
+                        <wps:txbx>
+                          <w:txbxContent>
+                            <w:p>
+                              <w:pPr>
+                                <w:pStyle w:val="a4"/>
+                                <w:spacing w:before="0" w:beforeAutospacing="0" w:after="0" w:afterAutospacing="0"/>
+                                <w:jc w:val="both"/>
+                              </w:pPr>
+                              <w:r>
+                                <w:rPr>
+                                  <w:rFonts w:ascii="Consolas" w:cs="Times New Roman" w:hint="eastAsia"/>
+                                  <w:kern w:val="2"/>
+                                  <w:sz w:val="21"/>
+                                  <w:szCs w:val="21"/>
+                                </w:rPr>
+                                <w:t>注册病人</w:t>
+                              </w:r>
+                            </w:p>
+                          </w:txbxContent>
+                        </wps:txbx>
+                        <wps:bodyPr rot="0" spcFirstLastPara="0" vert="horz" wrap="square" lIns="91440" tIns="45720" rIns="91440" bIns="45720" numCol="1" spcCol="0" rtlCol="0" fromWordArt="0" anchor="ctr" anchorCtr="0" forceAA="0" compatLnSpc="1">
+                          <a:prstTxWarp prst="textNoShape">
+                            <a:avLst/>
+                          </a:prstTxWarp>
+                          <a:noAutofit/>
+                        </wps:bodyPr>
+                      </wps:wsp>
+                      <wps:wsp>
+                        <wps:cNvPr id="27" name="肘形连接符 27"/>
+                        <wps:cNvCnPr>
+                          <a:stCxn id="23" idx="1"/>
+                          <a:endCxn id="25" idx="0"/>
+                        </wps:cNvCnPr>
+                        <wps:spPr>
+                          <a:xfrm rot="10800000" flipV="1">
+                            <a:off x="1894500" y="3738353"/>
+                            <a:ext cx="267674" cy="503402"/>
+                          </a:xfrm>
+                          <a:prstGeom prst="bentConnector2">
+                            <a:avLst/>
+                          </a:prstGeom>
+                          <a:ln>
+                            <a:tailEnd type="arrow"/>
+                          </a:ln>
+                        </wps:spPr>
+                        <wps:style>
+                          <a:lnRef idx="1">
+                            <a:schemeClr val="accent1"/>
+                          </a:lnRef>
+                          <a:fillRef idx="0">
+                            <a:schemeClr val="accent1"/>
+                          </a:fillRef>
+                          <a:effectRef idx="0">
+                            <a:schemeClr val="accent1"/>
+                          </a:effectRef>
+                          <a:fontRef idx="minor">
+                            <a:schemeClr val="tx1"/>
+                          </a:fontRef>
+                        </wps:style>
+                        <wps:bodyPr/>
+                      </wps:wsp>
+                      <wps:wsp>
+                        <wps:cNvPr id="28" name="肘形连接符 28"/>
+                        <wps:cNvCnPr>
+                          <a:endCxn id="26" idx="0"/>
+                        </wps:cNvCnPr>
+                        <wps:spPr>
+                          <a:xfrm>
+                            <a:off x="3352754" y="3738353"/>
+                            <a:ext cx="761026" cy="509797"/>
+                          </a:xfrm>
+                          <a:prstGeom prst="bentConnector2">
+                            <a:avLst/>
+                          </a:prstGeom>
+                          <a:ln>
+                            <a:tailEnd type="arrow"/>
+                          </a:ln>
+                        </wps:spPr>
+                        <wps:style>
+                          <a:lnRef idx="1">
+                            <a:schemeClr val="accent1"/>
+                          </a:lnRef>
+                          <a:fillRef idx="0">
+                            <a:schemeClr val="accent1"/>
+                          </a:fillRef>
+                          <a:effectRef idx="0">
+                            <a:schemeClr val="accent1"/>
+                          </a:effectRef>
+                          <a:fontRef idx="minor">
+                            <a:schemeClr val="tx1"/>
+                          </a:fontRef>
+                        </wps:style>
+                        <wps:bodyPr/>
+                      </wps:wsp>
+                      <wps:wsp>
+                        <wps:cNvPr id="29" name="流程图: 联系 29"/>
+                        <wps:cNvSpPr/>
+                        <wps:spPr>
+                          <a:xfrm>
+                            <a:off x="2457450" y="5238750"/>
+                            <a:ext cx="742949" cy="733425"/>
+                          </a:xfrm>
+                          <a:prstGeom prst="flowChartConnector">
+                            <a:avLst/>
+                          </a:prstGeom>
+                        </wps:spPr>
+                        <wps:style>
+                          <a:lnRef idx="2">
+                            <a:schemeClr val="accent6"/>
+                          </a:lnRef>
+                          <a:fillRef idx="1">
+                            <a:schemeClr val="lt1"/>
+                          </a:fillRef>
+                          <a:effectRef idx="0">
+                            <a:schemeClr val="accent6"/>
+                          </a:effectRef>
+                          <a:fontRef idx="minor">
+                            <a:schemeClr val="dk1"/>
+                          </a:fontRef>
+                        </wps:style>
+                        <wps:txbx>
+                          <w:txbxContent>
+                            <w:p>
+                              <w:pPr>
+                                <w:jc w:val="center"/>
+                                <w:rPr>
+                                  <w:rFonts w:asciiTheme="minorEastAsia" w:eastAsiaTheme="minorEastAsia" w:hAnsiTheme="minorEastAsia"/>
+                                  <w:sz w:val="21"/>
+                                  <w:szCs w:val="21"/>
+                                </w:rPr>
+                              </w:pPr>
+                              <w:r>
+                                <w:rPr>
+                                  <w:rFonts w:asciiTheme="minorEastAsia" w:eastAsiaTheme="minorEastAsia" w:hAnsiTheme="minorEastAsia" w:hint="eastAsia"/>
+                                  <w:sz w:val="21"/>
+                                  <w:szCs w:val="21"/>
+                                </w:rPr>
+                                <w:t>结束</w:t>
+                              </w:r>
+                            </w:p>
+                          </w:txbxContent>
+                        </wps:txbx>
+                        <wps:bodyPr rot="0" spcFirstLastPara="0" vertOverflow="overflow" horzOverflow="overflow" vert="horz" wrap="square" lIns="91440" tIns="45720" rIns="91440" bIns="45720" numCol="1" spcCol="0" rtlCol="0" fromWordArt="0" anchor="ctr" anchorCtr="0" forceAA="0" compatLnSpc="1">
+                          <a:prstTxWarp prst="textNoShape">
+                            <a:avLst/>
+                          </a:prstTxWarp>
+                          <a:noAutofit/>
+                        </wps:bodyPr>
+                      </wps:wsp>
+                      <wps:wsp>
+                        <wps:cNvPr id="30" name="肘形连接符 30"/>
+                        <wps:cNvCnPr>
+                          <a:stCxn id="17" idx="2"/>
+                          <a:endCxn id="29" idx="2"/>
+                        </wps:cNvCnPr>
+                        <wps:spPr>
+                          <a:xfrm rot="16200000" flipH="1">
+                            <a:off x="384905" y="3532917"/>
+                            <a:ext cx="2859215" cy="1285875"/>
+                          </a:xfrm>
+                          <a:prstGeom prst="bentConnector2">
+                            <a:avLst/>
+                          </a:prstGeom>
+                          <a:ln>
+                            <a:tailEnd type="arrow"/>
+                          </a:ln>
+                        </wps:spPr>
+                        <wps:style>
+                          <a:lnRef idx="1">
+                            <a:schemeClr val="accent1"/>
+                          </a:lnRef>
+                          <a:fillRef idx="0">
+                            <a:schemeClr val="accent1"/>
+                          </a:fillRef>
+                          <a:effectRef idx="0">
+                            <a:schemeClr val="accent1"/>
+                          </a:effectRef>
+                          <a:fontRef idx="minor">
+                            <a:schemeClr val="tx1"/>
+                          </a:fontRef>
+                        </wps:style>
+                        <wps:bodyPr/>
+                      </wps:wsp>
+                      <wps:wsp>
+                        <wps:cNvPr id="31" name="肘形连接符 31"/>
+                        <wps:cNvCnPr>
+                          <a:endCxn id="29" idx="0"/>
+                        </wps:cNvCnPr>
+                        <wps:spPr>
+                          <a:xfrm>
+                            <a:off x="1894500" y="4860290"/>
+                            <a:ext cx="934425" cy="378460"/>
+                          </a:xfrm>
+                          <a:prstGeom prst="bentConnector2">
+                            <a:avLst/>
+                          </a:prstGeom>
+                          <a:ln>
+                            <a:tailEnd type="arrow"/>
+                          </a:ln>
+                        </wps:spPr>
+                        <wps:style>
+                          <a:lnRef idx="1">
+                            <a:schemeClr val="accent1"/>
+                          </a:lnRef>
+                          <a:fillRef idx="0">
+                            <a:schemeClr val="accent1"/>
+                          </a:fillRef>
+                          <a:effectRef idx="0">
+                            <a:schemeClr val="accent1"/>
+                          </a:effectRef>
+                          <a:fontRef idx="minor">
+                            <a:schemeClr val="tx1"/>
+                          </a:fontRef>
+                        </wps:style>
+                        <wps:bodyPr/>
+                      </wps:wsp>
+                      <wps:wsp>
+                        <wps:cNvPr id="33" name="肘形连接符 33"/>
+                        <wps:cNvCnPr>
+                          <a:stCxn id="26" idx="2"/>
+                        </wps:cNvCnPr>
+                        <wps:spPr>
+                          <a:xfrm rot="5400000">
+                            <a:off x="3277361" y="4830955"/>
+                            <a:ext cx="807085" cy="865755"/>
+                          </a:xfrm>
+                          <a:prstGeom prst="bentConnector2">
+                            <a:avLst/>
+                          </a:prstGeom>
+                          <a:ln>
+                            <a:tailEnd type="arrow"/>
+                          </a:ln>
+                        </wps:spPr>
+                        <wps:style>
+                          <a:lnRef idx="1">
+                            <a:schemeClr val="accent1"/>
+                          </a:lnRef>
+                          <a:fillRef idx="0">
+                            <a:schemeClr val="accent1"/>
+                          </a:fillRef>
+                          <a:effectRef idx="0">
+                            <a:schemeClr val="accent1"/>
+                          </a:effectRef>
+                          <a:fontRef idx="minor">
+                            <a:schemeClr val="tx1"/>
+                          </a:fontRef>
+                        </wps:style>
+                        <wps:bodyPr/>
+                      </wps:wsp>
+                    </wpc:wpc>
+                  </a:graphicData>
+                </a:graphic>
+              </wp:inline>
+            </w:drawing>
+          </mc:Choice>
+          <mc:Fallback>
+            <w:pict>
+              <v:group id="画布 4" o:spid="_x0000_s1037" editas="canvas" style="width:415.5pt;height:475.5pt;mso-position-horizontal-relative:char;mso-position-vertical-relative:line" coordsize="52768,60388" o:gfxdata="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">
+                <v:shape id="_x0000_s1038" type="#_x0000_t75" style="position:absolute;width:52768;height:60388;visibility:visible;mso-wrap-style:square">
+                  <v:fill o:detectmouseclick="t"/>
+                  <v:path o:connecttype="none"/>
+                </v:shape>
+                <v:shapetype id="_x0000_t176" coordsize="21600,21600" o:spt="176" adj="2700" path="m@0,qx0@0l0@2qy@0,21600l@1,21600qx21600@2l21600@0qy@1,xe">
+                  <v:stroke joinstyle="miter"/>
+                  <v:formulas>
+                    <v:f eqn="val #0"/>
+                    <v:f eqn="sum width 0 #0"/>
+                    <v:f eqn="sum height 0 #0"/>
+                    <v:f eqn="prod @0 2929 10000"/>
+                    <v:f eqn="sum width 0 @3"/>
+                    <v:f eqn="sum height 0 @3"/>
+                    <v:f eqn="val width"/>
+                    <v:f eqn="val height"/>
+                    <v:f eqn="prod width 1 2"/>
+                    <v:f eqn="prod height 1 2"/>
+                  </v:formulas>
+                  <v:path gradientshapeok="t" limo="10800,10800" o:connecttype="custom" o:connectlocs="@8,0;0,@9;@8,@7;@6,@9" textboxrect="@3,@3,@4,@5"/>
+                </v:shapetype>
+                <v:shape id="流程图: 可选过程 15" o:spid="_x0000_s1039" type="#_x0000_t176" style="position:absolute;left:19716;top:2667;width:12764;height:4286;visibility:visible;mso-wrap-style:square;v-text-anchor:middle" o:gfxdata="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" fillcolor="white [3201]" strokecolor="#f79646 [3209]" strokeweight="2pt">
+                  <v:textbox>
+                    <w:txbxContent>
+                      <w:p>
+                        <w:pPr>
+                          <w:jc w:val="center"/>
+                          <w:rPr>
+                            <w:rFonts w:asciiTheme="minorEastAsia" w:eastAsiaTheme="minorEastAsia" w:hAnsiTheme="minorEastAsia" w:hint="eastAsia"/>
+                            <w:sz w:val="21"/>
+                            <w:szCs w:val="21"/>
+                          </w:rPr>
+                        </w:pPr>
+                        <w:r>
+                          <w:rPr>
+                            <w:rFonts w:asciiTheme="minorEastAsia" w:eastAsiaTheme="minorEastAsia" w:hAnsiTheme="minorEastAsia" w:hint="eastAsia"/>
+                            <w:sz w:val="21"/>
+                            <w:szCs w:val="21"/>
+                          </w:rPr>
+                          <w:t>注册表单信息</w:t>
+                        </w:r>
+                      </w:p>
+                    </w:txbxContent>
+                  </v:textbox>
+                </v:shape>
+                <v:shapetype id="_x0000_t110" coordsize="21600,21600" o:spt="110" path="m10800,l,10800,10800,21600,21600,10800xe">
+                  <v:stroke joinstyle="miter"/>
+                  <v:path gradientshapeok="t" o:connecttype="rect" textboxrect="5400,5400,16200,16200"/>
+                </v:shapetype>
+                <v:shape id="流程图: 决策 16" o:spid="_x0000_s1040" type="#_x0000_t110" style="position:absolute;left:19145;top:11239;width:14382;height:8192;visibility:visible;mso-wrap-style:square;v-text-anchor:middle" o:gfxdata="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" fillcolor="white [3201]" strokecolor="#f79646 [3209]" strokeweight="2pt">
+                  <v:textbox>
+                    <w:txbxContent>
+                      <w:p>
+                        <w:pPr>
+                          <w:jc w:val="center"/>
+                          <w:rPr>
+                            <w:rFonts w:asciiTheme="minorEastAsia" w:eastAsiaTheme="minorEastAsia" w:hAnsiTheme="minorEastAsia" w:hint="eastAsia"/>
+                            <w:sz w:val="21"/>
+                            <w:szCs w:val="21"/>
+                          </w:rPr>
+                        </w:pPr>
+                        <w:r>
+                          <w:rPr>
+                            <w:rFonts w:asciiTheme="minorEastAsia" w:eastAsiaTheme="minorEastAsia" w:hAnsiTheme="minorEastAsia" w:hint="eastAsia"/>
+                            <w:sz w:val="21"/>
+                            <w:szCs w:val="21"/>
+                          </w:rPr>
+                          <w:t>身份证?</w:t>
+                        </w:r>
+                      </w:p>
+                    </w:txbxContent>
+                  </v:textbox>
+                </v:shape>
+                <v:shapetype id="_x0000_t109" coordsize="21600,21600" o:spt="109" path="m,l,21600r21600,l21600,xe">
+                  <v:stroke joinstyle="miter"/>
+                  <v:path gradientshapeok="t" o:connecttype="rect"/>
+                </v:shapetype>
+                <v:shape id="流程图: 过程 17" o:spid="_x0000_s1041" type="#_x0000_t109" style="position:absolute;left:7143;top:21336;width:9144;height:6126;visibility:visible;mso-wrap-style:square;v-text-anchor:middle" o:gfxdata="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" fillcolor="white [3201]" strokecolor="#f79646 [3209]" strokeweight="2pt">
+                  <v:textbox>
+                    <w:txbxContent>
+                      <w:p>
+                        <w:pPr>
+                          <w:rPr>
+                            <w:rFonts w:asciiTheme="minorEastAsia" w:eastAsiaTheme="minorEastAsia" w:hAnsiTheme="minorEastAsia" w:hint="eastAsia"/>
+                            <w:sz w:val="21"/>
+                            <w:szCs w:val="21"/>
+                          </w:rPr>
+                        </w:pPr>
+                        <w:r>
+                          <w:rPr>
+                            <w:rFonts w:asciiTheme="minorEastAsia" w:eastAsiaTheme="minorEastAsia" w:hAnsiTheme="minorEastAsia" w:hint="eastAsia"/>
+                            <w:sz w:val="21"/>
+                            <w:szCs w:val="21"/>
+                          </w:rPr>
+                          <w:t>注册管理员</w:t>
+                        </w:r>
+                      </w:p>
+                    </w:txbxContent>
+                  </v:textbox>
+                </v:shape>
+                <v:shapetype id="_x0000_t33" coordsize="21600,21600" o:spt="33" o:oned="t" path="m,l21600,r,21600e" filled="f">
+                  <v:stroke joinstyle="miter"/>
+                  <v:path arrowok="t" fillok="f" o:connecttype="none"/>
+                  <o:lock v:ext="edit" shapetype="t"/>
+                </v:shapetype>
+                <v:shape id="肘形连接符 18" o:spid="_x0000_s1042" type="#_x0000_t33" style="position:absolute;left:11715;top:15335;width:7430;height:6000;rotation:180;flip:y;visibility:visible;mso-wrap-style:square" o:connectortype="elbow" o:gfxdata="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" strokecolor="#4579b8 [3044]">
+                  <v:stroke endarrow="open"/>
+                </v:shape>
+                <v:shape id="直接箭头连接符 19" o:spid="_x0000_s1043" type="#_x0000_t32" style="position:absolute;left:26098;top:6953;width:238;height:4286;visibility:visible;mso-wrap-style:square" o:connectortype="straight" o:gfxdata="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" strokecolor="#4579b8 [3044]">
+                  <v:stroke endarrow="open"/>
+                </v:shape>
+                <v:shape id="流程图: 过程 21" o:spid="_x0000_s1044" type="#_x0000_t109" style="position:absolute;left:33527;top:21324;width:10097;height:7346;visibility:visible;mso-wrap-style:square;v-text-anchor:middle" o:gfxdata="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" fillcolor="white [3201]" strokecolor="#f79646 [3209]" strokeweight="2pt">
+                  <v:textbox>
+                    <w:txbxContent>
+                      <w:p>
+                        <w:pPr>
+                          <w:jc w:val="center"/>
+                          <w:rPr>
+                            <w:rFonts w:asciiTheme="minorEastAsia" w:eastAsiaTheme="minorEastAsia" w:hAnsiTheme="minorEastAsia" w:hint="eastAsia"/>
+                            <w:sz w:val="21"/>
+                            <w:szCs w:val="21"/>
+                          </w:rPr>
+                        </w:pPr>
+                        <w:r>
+                          <w:rPr>
+                            <w:rFonts w:asciiTheme="minorEastAsia" w:eastAsiaTheme="minorEastAsia" w:hAnsiTheme="minorEastAsia" w:hint="eastAsia"/>
+                            <w:sz w:val="21"/>
+                            <w:szCs w:val="21"/>
+                          </w:rPr>
+                          <w:t>查询医生和病人</w:t>
+                        </w:r>
+                      </w:p>
+                    </w:txbxContent>
+                  </v:textbox>
+                </v:shape>
+                <v:shape id="肘形连接符 22" o:spid="_x0000_s1045" type="#_x0000_t33" style="position:absolute;left:33527;top:15335;width:5049;height:5989;visibility:visible;mso-wrap-style:square" o:connectortype="elbow" o:gfxdata="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" strokecolor="#4579b8 [3044]">
+                  <v:stroke endarrow="open"/>
+                </v:shape>
+                <v:shape id="流程图: 决策 23" o:spid="_x0000_s1046" type="#_x0000_t110" style="position:absolute;left:21621;top:32285;width:14954;height:10196;visibility:visible;mso-wrap-style:square;v-text-anchor:middle" o:gfxdata="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" fillcolor="white [3201]" strokecolor="#f79646 [3209]" strokeweight="2pt">
+                  <v:textbox>
+                    <w:txbxContent>
+                      <w:p>
+                        <w:pPr>
+                          <w:jc w:val="center"/>
+                          <w:rPr>
+                            <w:rFonts w:asciiTheme="minorEastAsia" w:eastAsiaTheme="minorEastAsia" w:hAnsiTheme="minorEastAsia"/>
+                            <w:sz w:val="21"/>
+                            <w:szCs w:val="21"/>
+                          </w:rPr>
+                        </w:pPr>
+                        <w:r>
+                          <w:rPr>
+                            <w:rFonts w:asciiTheme="minorEastAsia" w:eastAsiaTheme="minorEastAsia" w:hAnsiTheme="minorEastAsia" w:hint="eastAsia"/>
+                            <w:sz w:val="21"/>
+                            <w:szCs w:val="21"/>
+                          </w:rPr>
+                          <w:t>医生or病人</w:t>
+                        </w:r>
+                        <w:r>
+                          <w:rPr>
+                            <w:rFonts w:asciiTheme="minorEastAsia" w:eastAsiaTheme="minorEastAsia" w:hAnsiTheme="minorEastAsia" w:hint="eastAsia"/>
+                            <w:sz w:val="21"/>
+                            <w:szCs w:val="21"/>
+                          </w:rPr>
+                          <w:t>?</w:t>
+                        </w:r>
+                      </w:p>
+                    </w:txbxContent>
+                  </v:textbox>
+                </v:shape>
+                <v:shape id="肘形连接符 24" o:spid="_x0000_s1047" type="#_x0000_t34" style="position:absolute;left:27646;top:26403;width:7334;height:4429;rotation:90;visibility:visible;mso-wrap-style:square" o:connectortype="elbow" o:gfxdata="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" strokecolor="#4579b8 [3044]">
+                  <v:stroke endarrow="open"/>
+                </v:shape>
+                <v:shape id="流程图: 过程 25" o:spid="_x0000_s1048" type="#_x0000_t109" style="position:absolute;left:14373;top:42417;width:9144;height:6121;visibility:visible;mso-wrap-style:square;v-text-anchor:middle" o:gfxdata="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" fillcolor="white [3201]" strokecolor="#f79646 [3209]" strokeweight="2pt">
+                  <v:textbox>
+                    <w:txbxContent>
+                      <w:p>
+                        <w:pPr>
+                          <w:pStyle w:val="a4"/>
+                          <w:spacing w:before="0" w:beforeAutospacing="0" w:after="0" w:afterAutospacing="0"/>
+                          <w:jc w:val="both"/>
+                        </w:pPr>
+                        <w:r>
+                          <w:rPr>
+                            <w:rFonts w:ascii="Consolas" w:cs="Times New Roman" w:hint="eastAsia"/>
+                            <w:kern w:val="2"/>
+                            <w:sz w:val="21"/>
+                            <w:szCs w:val="21"/>
+                          </w:rPr>
+                          <w:t>注册医生</w:t>
+                        </w:r>
+                      </w:p>
+                    </w:txbxContent>
+                  </v:textbox>
+                </v:shape>
+                <v:shape id="流程图: 过程 26" o:spid="_x0000_s1049" type="#_x0000_t109" style="position:absolute;left:36565;top:42481;width:9144;height:6121;visibility:visible;mso-wrap-style:square;v-text-anchor:middle" o:gfxdata="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" fillcolor="white [3201]" strokecolor="#f79646 [3209]" strokeweight="2pt">
+                  <v:textbox>
+                    <w:txbxContent>
+                      <w:p>
+                        <w:pPr>
+                          <w:pStyle w:val="a4"/>
+                          <w:spacing w:before="0" w:beforeAutospacing="0" w:after="0" w:afterAutospacing="0"/>
+                          <w:jc w:val="both"/>
+                        </w:pPr>
+                        <w:r>
+                          <w:rPr>
+                            <w:rFonts w:ascii="Consolas" w:cs="Times New Roman" w:hint="eastAsia"/>
+                            <w:kern w:val="2"/>
+                            <w:sz w:val="21"/>
+                            <w:szCs w:val="21"/>
+                          </w:rPr>
+                          <w:t>注册病人</w:t>
+                        </w:r>
+                      </w:p>
+                    </w:txbxContent>
+                  </v:textbox>
+                </v:shape>
+                <v:shape id="肘形连接符 27" o:spid="_x0000_s1050" type="#_x0000_t33" style="position:absolute;left:18945;top:37383;width:2676;height:5034;rotation:180;flip:y;visibility:visible;mso-wrap-style:square" o:connectortype="elbow" o:gfxdata="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" strokecolor="#4579b8 [3044]">
+                  <v:stroke endarrow="open"/>
+                </v:shape>
+                <v:shape id="肘形连接符 28" o:spid="_x0000_s1051" type="#_x0000_t33" style="position:absolute;left:33527;top:37383;width:7610;height:5098;visibility:visible;mso-wrap-style:square" o:connectortype="elbow" o:gfxdata="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" strokecolor="#4579b8 [3044]">
+                  <v:stroke endarrow="open"/>
+                </v:shape>
+                <v:shapetype id="_x0000_t120" coordsize="21600,21600" o:spt="120" path="m10800,qx,10800,10800,21600,21600,10800,10800,xe">
+                  <v:path gradientshapeok="t" o:connecttype="custom" o:connectlocs="10800,0;3163,3163;0,10800;3163,18437;10800,21600;18437,18437;21600,10800;18437,3163" textboxrect="3163,3163,18437,18437"/>
+                </v:shapetype>
+                <v:shape id="流程图: 联系 29" o:spid="_x0000_s1052" type="#_x0000_t120" style="position:absolute;left:24574;top:52387;width:7429;height:7334;visibility:visible;mso-wrap-style:square;v-text-anchor:middle" o:gfxdata="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" fillcolor="white [3201]" strokecolor="#f79646 [3209]" strokeweight="2pt">
+                  <v:textbox>
+                    <w:txbxContent>
+                      <w:p>
+                        <w:pPr>
+                          <w:jc w:val="center"/>
+                          <w:rPr>
+                            <w:rFonts w:asciiTheme="minorEastAsia" w:eastAsiaTheme="minorEastAsia" w:hAnsiTheme="minorEastAsia"/>
+                            <w:sz w:val="21"/>
+                            <w:szCs w:val="21"/>
+                          </w:rPr>
+                        </w:pPr>
+                        <w:r>
+                          <w:rPr>
+                            <w:rFonts w:asciiTheme="minorEastAsia" w:eastAsiaTheme="minorEastAsia" w:hAnsiTheme="minorEastAsia" w:hint="eastAsia"/>
+                            <w:sz w:val="21"/>
+                            <w:szCs w:val="21"/>
+                          </w:rPr>
+                          <w:t>结束</w:t>
+                        </w:r>
+                      </w:p>
+                    </w:txbxContent>
+                  </v:textbox>
+                </v:shape>
+                <v:shape id="肘形连接符 30" o:spid="_x0000_s1053" type="#_x0000_t33" style="position:absolute;left:3849;top:35328;width:28592;height:12859;rotation:90;flip:x;visibility:visible;mso-wrap-style:square" o:connectortype="elbow" o:gfxdata="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" strokecolor="#4579b8 [3044]">
+                  <v:stroke endarrow="open"/>
+                </v:shape>
+                <v:shape id="肘形连接符 31" o:spid="_x0000_s1054" type="#_x0000_t33" style="position:absolute;left:18945;top:48602;width:9344;height:3785;visibility:visible;mso-wrap-style:square" o:connectortype="elbow" o:gfxdata="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" strokecolor="#4579b8 [3044]">
+                  <v:stroke endarrow="open"/>
+                </v:shape>
+                <v:shape id="肘形连接符 33" o:spid="_x0000_s1055" type="#_x0000_t33" style="position:absolute;left:32773;top:48309;width:8071;height:8657;rotation:90;visibility:visible;mso-wrap-style:square" o:connectortype="elbow" o:gfxdata="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" strokecolor="#4579b8 [3044]">
+                  <v:stroke endarrow="open"/>
+                </v:shape>
+                <w10:anchorlock/>
+              </v:group>
+            </w:pict>
+          </mc:Fallback>
+        </mc:AlternateContent>
+      </w:r>
+    </w:p>
+    <w:p>
+      <w:pPr>
+        <w:pStyle w:val="3"/>
         <w:rPr>
           <w:rFonts w:hint="eastAsia"/>
         </w:rPr>
-        <w:t>service</w:t>
+      </w:pPr>
+      <w:r>
+        <w:rPr>
+          <w:rFonts w:hint="eastAsia"/>
+        </w:rPr>
+        <w:t xml:space="preserve">3.2.2 </w:t>
+      </w:r>
+      <w:r>
+        <w:rPr>
+          <w:rFonts w:hint="eastAsia"/>
+        </w:rPr>
+        <w:t>开发业务层</w:t>
       </w:r>
     </w:p>
     <w:p>
@@ -9809,7 +11712,40 @@
           <w:sz w:val="21"/>
           <w:szCs w:val="21"/>
         </w:rPr>
-        <w:t>ResponseResult checkUser(LbUser user) {</w:t>
+        <w:t>ResponseResult registUser(ActiveUser activeUser) {</w:t>
+      </w:r>
+      <w:r>
+        <w:rPr>
+          <w:rFonts w:eastAsia="宋体" w:cs="Consolas"/>
+          <w:color w:val="000000"/>
+          <w:kern w:val="0"/>
+          <w:sz w:val="21"/>
+          <w:szCs w:val="21"/>
+        </w:rPr>
+        <w:br/>
+        <w:t xml:space="preserve">    ResponseResult result = </w:t>
+      </w:r>
+      <w:r>
+        <w:rPr>
+          <w:rFonts w:eastAsia="宋体" w:cs="Consolas"/>
+          <w:b/>
+          <w:bCs/>
+          <w:color w:val="000080"/>
+          <w:kern w:val="0"/>
+          <w:sz w:val="21"/>
+          <w:szCs w:val="21"/>
+        </w:rPr>
+        <w:t xml:space="preserve">new </w:t>
+      </w:r>
+      <w:r>
+        <w:rPr>
+          <w:rFonts w:eastAsia="宋体" w:cs="Consolas"/>
+          <w:color w:val="000000"/>
+          <w:kern w:val="0"/>
+          <w:sz w:val="21"/>
+          <w:szCs w:val="21"/>
+        </w:rPr>
+        <w:t>ResponseResult();</w:t>
       </w:r>
       <w:r>
         <w:rPr>
@@ -9844,7 +11780,7 @@
           <w:sz w:val="21"/>
           <w:szCs w:val="21"/>
         </w:rPr>
-        <w:t>从数据库中查询用户</w:t>
+        <w:t>查询用户（数据库）</w:t>
       </w:r>
       <w:r>
         <w:rPr>
@@ -9867,7 +11803,578 @@
           <w:sz w:val="21"/>
           <w:szCs w:val="21"/>
         </w:rPr>
-        <w:t xml:space="preserve">ResponseResult result = </w:t>
+        <w:t xml:space="preserve">LbUser sysUser = </w:t>
+      </w:r>
+      <w:r>
+        <w:rPr>
+          <w:rFonts w:eastAsia="宋体" w:cs="Consolas"/>
+          <w:b/>
+          <w:bCs/>
+          <w:color w:val="660E7A"/>
+          <w:kern w:val="0"/>
+          <w:sz w:val="21"/>
+          <w:szCs w:val="21"/>
+        </w:rPr>
+        <w:t>lbUserDao</w:t>
+      </w:r>
+      <w:r>
+        <w:rPr>
+          <w:rFonts w:eastAsia="宋体" w:cs="Consolas"/>
+          <w:color w:val="000000"/>
+          <w:kern w:val="0"/>
+          <w:sz w:val="21"/>
+          <w:szCs w:val="21"/>
+        </w:rPr>
+        <w:t>.findUserByUsername(activeUser.getUsername());</w:t>
+      </w:r>
+      <w:r>
+        <w:rPr>
+          <w:rFonts w:eastAsia="宋体" w:cs="Consolas"/>
+          <w:color w:val="000000"/>
+          <w:kern w:val="0"/>
+          <w:sz w:val="21"/>
+          <w:szCs w:val="21"/>
+        </w:rPr>
+        <w:br/>
+      </w:r>
+      <w:r>
+        <w:rPr>
+          <w:rFonts w:eastAsia="宋体" w:cs="Consolas"/>
+          <w:color w:val="000000"/>
+          <w:kern w:val="0"/>
+          <w:sz w:val="21"/>
+          <w:szCs w:val="21"/>
+        </w:rPr>
+        <w:br/>
+        <w:t xml:space="preserve">    </w:t>
+      </w:r>
+      <w:r>
+        <w:rPr>
+          <w:rFonts w:eastAsia="宋体" w:cs="Consolas"/>
+          <w:i/>
+          <w:iCs/>
+          <w:color w:val="808080"/>
+          <w:kern w:val="0"/>
+          <w:sz w:val="21"/>
+          <w:szCs w:val="21"/>
+        </w:rPr>
+        <w:t>//</w:t>
+      </w:r>
+      <w:r>
+        <w:rPr>
+          <w:rFonts w:ascii="Arial Unicode MS" w:eastAsia="Arial Unicode MS" w:hAnsi="Arial Unicode MS" w:cs="Arial Unicode MS" w:hint="eastAsia"/>
+          <w:i/>
+          <w:iCs/>
+          <w:color w:val="808080"/>
+          <w:kern w:val="0"/>
+          <w:sz w:val="21"/>
+          <w:szCs w:val="21"/>
+        </w:rPr>
+        <w:t>查询医生</w:t>
+      </w:r>
+      <w:r>
+        <w:rPr>
+          <w:rFonts w:ascii="Arial Unicode MS" w:eastAsia="Arial Unicode MS" w:hAnsi="Arial Unicode MS" w:cs="Arial Unicode MS" w:hint="eastAsia"/>
+          <w:i/>
+          <w:iCs/>
+          <w:color w:val="808080"/>
+          <w:kern w:val="0"/>
+          <w:sz w:val="21"/>
+          <w:szCs w:val="21"/>
+        </w:rPr>
+        <w:br/>
+        <w:t xml:space="preserve">    </w:t>
+      </w:r>
+      <w:r>
+        <w:rPr>
+          <w:rFonts w:eastAsia="宋体" w:cs="Consolas"/>
+          <w:color w:val="000000"/>
+          <w:kern w:val="0"/>
+          <w:sz w:val="21"/>
+          <w:szCs w:val="21"/>
+        </w:rPr>
+        <w:t xml:space="preserve">Query&lt;LbDoctor&gt; doctorQuery = </w:t>
+      </w:r>
+      <w:r>
+        <w:rPr>
+          <w:rFonts w:eastAsia="宋体" w:cs="Consolas"/>
+          <w:b/>
+          <w:bCs/>
+          <w:color w:val="660E7A"/>
+          <w:kern w:val="0"/>
+          <w:sz w:val="21"/>
+          <w:szCs w:val="21"/>
+        </w:rPr>
+        <w:t>lbDoctorDao</w:t>
+      </w:r>
+      <w:r>
+        <w:rPr>
+          <w:rFonts w:eastAsia="宋体" w:cs="Consolas"/>
+          <w:color w:val="000000"/>
+          <w:kern w:val="0"/>
+          <w:sz w:val="21"/>
+          <w:szCs w:val="21"/>
+        </w:rPr>
+        <w:t>.createQuery();</w:t>
+      </w:r>
+      <w:r>
+        <w:rPr>
+          <w:rFonts w:eastAsia="宋体" w:cs="Consolas"/>
+          <w:color w:val="000000"/>
+          <w:kern w:val="0"/>
+          <w:sz w:val="21"/>
+          <w:szCs w:val="21"/>
+        </w:rPr>
+        <w:br/>
+      </w:r>
+      <w:r>
+        <w:rPr>
+          <w:rFonts w:eastAsia="宋体" w:cs="Consolas"/>
+          <w:color w:val="000000"/>
+          <w:kern w:val="0"/>
+          <w:sz w:val="21"/>
+          <w:szCs w:val="21"/>
+        </w:rPr>
+        <w:lastRenderedPageBreak/>
+        <w:t xml:space="preserve">    doctorQuery.andEq(</w:t>
+      </w:r>
+      <w:r>
+        <w:rPr>
+          <w:rFonts w:eastAsia="宋体" w:cs="Consolas"/>
+          <w:b/>
+          <w:bCs/>
+          <w:color w:val="008000"/>
+          <w:kern w:val="0"/>
+          <w:sz w:val="21"/>
+          <w:szCs w:val="21"/>
+        </w:rPr>
+        <w:t>"cert_id"</w:t>
+      </w:r>
+      <w:r>
+        <w:rPr>
+          <w:rFonts w:eastAsia="宋体" w:cs="Consolas"/>
+          <w:color w:val="000000"/>
+          <w:kern w:val="0"/>
+          <w:sz w:val="21"/>
+          <w:szCs w:val="21"/>
+        </w:rPr>
+        <w:t>,activeUser.getCertId());</w:t>
+      </w:r>
+      <w:r>
+        <w:rPr>
+          <w:rFonts w:eastAsia="宋体" w:cs="Consolas"/>
+          <w:color w:val="000000"/>
+          <w:kern w:val="0"/>
+          <w:sz w:val="21"/>
+          <w:szCs w:val="21"/>
+        </w:rPr>
+        <w:br/>
+        <w:t xml:space="preserve">    LbDoctor lbDoctor = doctorQuery.single();</w:t>
+      </w:r>
+      <w:r>
+        <w:rPr>
+          <w:rFonts w:eastAsia="宋体" w:cs="Consolas"/>
+          <w:color w:val="000000"/>
+          <w:kern w:val="0"/>
+          <w:sz w:val="21"/>
+          <w:szCs w:val="21"/>
+        </w:rPr>
+        <w:br/>
+      </w:r>
+      <w:r>
+        <w:rPr>
+          <w:rFonts w:eastAsia="宋体" w:cs="Consolas"/>
+          <w:color w:val="000000"/>
+          <w:kern w:val="0"/>
+          <w:sz w:val="21"/>
+          <w:szCs w:val="21"/>
+        </w:rPr>
+        <w:br/>
+        <w:t xml:space="preserve">    </w:t>
+      </w:r>
+      <w:r>
+        <w:rPr>
+          <w:rFonts w:eastAsia="宋体" w:cs="Consolas"/>
+          <w:i/>
+          <w:iCs/>
+          <w:color w:val="808080"/>
+          <w:kern w:val="0"/>
+          <w:sz w:val="21"/>
+          <w:szCs w:val="21"/>
+        </w:rPr>
+        <w:t>//</w:t>
+      </w:r>
+      <w:r>
+        <w:rPr>
+          <w:rFonts w:ascii="Arial Unicode MS" w:eastAsia="Arial Unicode MS" w:hAnsi="Arial Unicode MS" w:cs="Arial Unicode MS" w:hint="eastAsia"/>
+          <w:i/>
+          <w:iCs/>
+          <w:color w:val="808080"/>
+          <w:kern w:val="0"/>
+          <w:sz w:val="21"/>
+          <w:szCs w:val="21"/>
+        </w:rPr>
+        <w:t>查询病人</w:t>
+      </w:r>
+      <w:r>
+        <w:rPr>
+          <w:rFonts w:ascii="Arial Unicode MS" w:eastAsia="Arial Unicode MS" w:hAnsi="Arial Unicode MS" w:cs="Arial Unicode MS" w:hint="eastAsia"/>
+          <w:i/>
+          <w:iCs/>
+          <w:color w:val="808080"/>
+          <w:kern w:val="0"/>
+          <w:sz w:val="21"/>
+          <w:szCs w:val="21"/>
+        </w:rPr>
+        <w:br/>
+        <w:t xml:space="preserve">    </w:t>
+      </w:r>
+      <w:r>
+        <w:rPr>
+          <w:rFonts w:eastAsia="宋体" w:cs="Consolas"/>
+          <w:color w:val="000000"/>
+          <w:kern w:val="0"/>
+          <w:sz w:val="21"/>
+          <w:szCs w:val="21"/>
+        </w:rPr>
+        <w:t xml:space="preserve">LambdaQuery&lt;LbPatient&gt; lambdaQuery = </w:t>
+      </w:r>
+      <w:r>
+        <w:rPr>
+          <w:rFonts w:eastAsia="宋体" w:cs="Consolas"/>
+          <w:b/>
+          <w:bCs/>
+          <w:color w:val="660E7A"/>
+          <w:kern w:val="0"/>
+          <w:sz w:val="21"/>
+          <w:szCs w:val="21"/>
+        </w:rPr>
+        <w:t>lbPatientDao</w:t>
+      </w:r>
+      <w:r>
+        <w:rPr>
+          <w:rFonts w:eastAsia="宋体" w:cs="Consolas"/>
+          <w:color w:val="000000"/>
+          <w:kern w:val="0"/>
+          <w:sz w:val="21"/>
+          <w:szCs w:val="21"/>
+        </w:rPr>
+        <w:t>.createLambdaQuery();</w:t>
+      </w:r>
+      <w:r>
+        <w:rPr>
+          <w:rFonts w:eastAsia="宋体" w:cs="Consolas"/>
+          <w:color w:val="000000"/>
+          <w:kern w:val="0"/>
+          <w:sz w:val="21"/>
+          <w:szCs w:val="21"/>
+        </w:rPr>
+        <w:br/>
+        <w:t xml:space="preserve">    lambdaQuery.andEq(LbPatient::getCertId,activeUser.getCertId());</w:t>
+      </w:r>
+      <w:r>
+        <w:rPr>
+          <w:rFonts w:eastAsia="宋体" w:cs="Consolas"/>
+          <w:color w:val="000000"/>
+          <w:kern w:val="0"/>
+          <w:sz w:val="21"/>
+          <w:szCs w:val="21"/>
+        </w:rPr>
+        <w:br/>
+        <w:t xml:space="preserve">    LbPatient lbPatient = lambdaQuery.single();</w:t>
+      </w:r>
+      <w:r>
+        <w:rPr>
+          <w:rFonts w:eastAsia="宋体" w:cs="Consolas"/>
+          <w:color w:val="000000"/>
+          <w:kern w:val="0"/>
+          <w:sz w:val="21"/>
+          <w:szCs w:val="21"/>
+        </w:rPr>
+        <w:br/>
+      </w:r>
+      <w:r>
+        <w:rPr>
+          <w:rFonts w:eastAsia="宋体" w:cs="Consolas"/>
+          <w:color w:val="000000"/>
+          <w:kern w:val="0"/>
+          <w:sz w:val="21"/>
+          <w:szCs w:val="21"/>
+        </w:rPr>
+        <w:br/>
+        <w:t xml:space="preserve">    </w:t>
+      </w:r>
+      <w:r>
+        <w:rPr>
+          <w:rFonts w:eastAsia="宋体" w:cs="Consolas"/>
+          <w:b/>
+          <w:bCs/>
+          <w:color w:val="000080"/>
+          <w:kern w:val="0"/>
+          <w:sz w:val="21"/>
+          <w:szCs w:val="21"/>
+        </w:rPr>
+        <w:t xml:space="preserve">if </w:t>
+      </w:r>
+      <w:r>
+        <w:rPr>
+          <w:rFonts w:eastAsia="宋体" w:cs="Consolas"/>
+          <w:color w:val="000000"/>
+          <w:kern w:val="0"/>
+          <w:sz w:val="21"/>
+          <w:szCs w:val="21"/>
+        </w:rPr>
+        <w:t xml:space="preserve">(sysUser != </w:t>
+      </w:r>
+      <w:r>
+        <w:rPr>
+          <w:rFonts w:eastAsia="宋体" w:cs="Consolas"/>
+          <w:b/>
+          <w:bCs/>
+          <w:color w:val="000080"/>
+          <w:kern w:val="0"/>
+          <w:sz w:val="21"/>
+          <w:szCs w:val="21"/>
+        </w:rPr>
+        <w:t>null</w:t>
+      </w:r>
+      <w:r>
+        <w:rPr>
+          <w:rFonts w:eastAsia="宋体" w:cs="Consolas"/>
+          <w:color w:val="000000"/>
+          <w:kern w:val="0"/>
+          <w:sz w:val="21"/>
+          <w:szCs w:val="21"/>
+        </w:rPr>
+        <w:t>) {</w:t>
+      </w:r>
+      <w:r>
+        <w:rPr>
+          <w:rFonts w:eastAsia="宋体" w:cs="Consolas"/>
+          <w:i/>
+          <w:iCs/>
+          <w:color w:val="808080"/>
+          <w:kern w:val="0"/>
+          <w:sz w:val="21"/>
+          <w:szCs w:val="21"/>
+        </w:rPr>
+        <w:t>//</w:t>
+      </w:r>
+      <w:r>
+        <w:rPr>
+          <w:rFonts w:ascii="Arial Unicode MS" w:eastAsia="Arial Unicode MS" w:hAnsi="Arial Unicode MS" w:cs="Arial Unicode MS" w:hint="eastAsia"/>
+          <w:i/>
+          <w:iCs/>
+          <w:color w:val="808080"/>
+          <w:kern w:val="0"/>
+          <w:sz w:val="21"/>
+          <w:szCs w:val="21"/>
+        </w:rPr>
+        <w:t>用户已经存在</w:t>
+      </w:r>
+      <w:r>
+        <w:rPr>
+          <w:rFonts w:ascii="Arial Unicode MS" w:eastAsia="Arial Unicode MS" w:hAnsi="Arial Unicode MS" w:cs="Arial Unicode MS" w:hint="eastAsia"/>
+          <w:i/>
+          <w:iCs/>
+          <w:color w:val="808080"/>
+          <w:kern w:val="0"/>
+          <w:sz w:val="21"/>
+          <w:szCs w:val="21"/>
+        </w:rPr>
+        <w:br/>
+        <w:t xml:space="preserve">        </w:t>
+      </w:r>
+      <w:r>
+        <w:rPr>
+          <w:rFonts w:eastAsia="宋体" w:cs="Consolas"/>
+          <w:color w:val="000000"/>
+          <w:kern w:val="0"/>
+          <w:sz w:val="21"/>
+          <w:szCs w:val="21"/>
+        </w:rPr>
+        <w:t>result.setCode(</w:t>
+      </w:r>
+      <w:r>
+        <w:rPr>
+          <w:rFonts w:eastAsia="宋体" w:cs="Consolas"/>
+          <w:b/>
+          <w:bCs/>
+          <w:color w:val="008000"/>
+          <w:kern w:val="0"/>
+          <w:sz w:val="21"/>
+          <w:szCs w:val="21"/>
+        </w:rPr>
+        <w:t>"101"</w:t>
+      </w:r>
+      <w:r>
+        <w:rPr>
+          <w:rFonts w:eastAsia="宋体" w:cs="Consolas"/>
+          <w:color w:val="000000"/>
+          <w:kern w:val="0"/>
+          <w:sz w:val="21"/>
+          <w:szCs w:val="21"/>
+        </w:rPr>
+        <w:t>);</w:t>
+      </w:r>
+      <w:r>
+        <w:rPr>
+          <w:rFonts w:eastAsia="宋体" w:cs="Consolas"/>
+          <w:color w:val="000000"/>
+          <w:kern w:val="0"/>
+          <w:sz w:val="21"/>
+          <w:szCs w:val="21"/>
+        </w:rPr>
+        <w:br/>
+        <w:t xml:space="preserve">        result.setMessage(</w:t>
+      </w:r>
+      <w:r>
+        <w:rPr>
+          <w:rFonts w:eastAsia="宋体" w:cs="Consolas"/>
+          <w:b/>
+          <w:bCs/>
+          <w:color w:val="008000"/>
+          <w:kern w:val="0"/>
+          <w:sz w:val="21"/>
+          <w:szCs w:val="21"/>
+        </w:rPr>
+        <w:t>"</w:t>
+      </w:r>
+      <w:r>
+        <w:rPr>
+          <w:rFonts w:ascii="Arial Unicode MS" w:eastAsia="Arial Unicode MS" w:hAnsi="Arial Unicode MS" w:cs="Arial Unicode MS" w:hint="eastAsia"/>
+          <w:b/>
+          <w:bCs/>
+          <w:color w:val="008000"/>
+          <w:kern w:val="0"/>
+          <w:sz w:val="21"/>
+          <w:szCs w:val="21"/>
+        </w:rPr>
+        <w:t>用户已存在！</w:t>
+      </w:r>
+      <w:r>
+        <w:rPr>
+          <w:rFonts w:eastAsia="宋体" w:cs="Consolas"/>
+          <w:b/>
+          <w:bCs/>
+          <w:color w:val="008000"/>
+          <w:kern w:val="0"/>
+          <w:sz w:val="21"/>
+          <w:szCs w:val="21"/>
+        </w:rPr>
+        <w:t>"</w:t>
+      </w:r>
+      <w:r>
+        <w:rPr>
+          <w:rFonts w:eastAsia="宋体" w:cs="Consolas"/>
+          <w:color w:val="000000"/>
+          <w:kern w:val="0"/>
+          <w:sz w:val="21"/>
+          <w:szCs w:val="21"/>
+        </w:rPr>
+        <w:t>);</w:t>
+      </w:r>
+      <w:r>
+        <w:rPr>
+          <w:rFonts w:eastAsia="宋体" w:cs="Consolas"/>
+          <w:color w:val="000000"/>
+          <w:kern w:val="0"/>
+          <w:sz w:val="21"/>
+          <w:szCs w:val="21"/>
+        </w:rPr>
+        <w:br/>
+        <w:t xml:space="preserve">    } </w:t>
+      </w:r>
+      <w:r>
+        <w:rPr>
+          <w:rFonts w:eastAsia="宋体" w:cs="Consolas"/>
+          <w:b/>
+          <w:bCs/>
+          <w:color w:val="000080"/>
+          <w:kern w:val="0"/>
+          <w:sz w:val="21"/>
+          <w:szCs w:val="21"/>
+        </w:rPr>
+        <w:t xml:space="preserve">else if </w:t>
+      </w:r>
+      <w:r>
+        <w:rPr>
+          <w:rFonts w:eastAsia="宋体" w:cs="Consolas"/>
+          <w:color w:val="000000"/>
+          <w:kern w:val="0"/>
+          <w:sz w:val="21"/>
+          <w:szCs w:val="21"/>
+        </w:rPr>
+        <w:t xml:space="preserve">(sysUser == </w:t>
+      </w:r>
+      <w:r>
+        <w:rPr>
+          <w:rFonts w:eastAsia="宋体" w:cs="Consolas"/>
+          <w:b/>
+          <w:bCs/>
+          <w:color w:val="000080"/>
+          <w:kern w:val="0"/>
+          <w:sz w:val="21"/>
+          <w:szCs w:val="21"/>
+        </w:rPr>
+        <w:t xml:space="preserve">null </w:t>
+      </w:r>
+      <w:r>
+        <w:rPr>
+          <w:rFonts w:eastAsia="宋体" w:cs="Consolas"/>
+          <w:color w:val="000000"/>
+          <w:kern w:val="0"/>
+          <w:sz w:val="21"/>
+          <w:szCs w:val="21"/>
+        </w:rPr>
+        <w:t>&amp;&amp; activeUser.getCertId().isEmpty()) {</w:t>
+      </w:r>
+      <w:r>
+        <w:rPr>
+          <w:rFonts w:eastAsia="宋体" w:cs="Consolas"/>
+          <w:i/>
+          <w:iCs/>
+          <w:color w:val="808080"/>
+          <w:kern w:val="0"/>
+          <w:sz w:val="21"/>
+          <w:szCs w:val="21"/>
+        </w:rPr>
+        <w:t>//</w:t>
+      </w:r>
+      <w:r>
+        <w:rPr>
+          <w:rFonts w:ascii="Arial Unicode MS" w:eastAsia="Arial Unicode MS" w:hAnsi="Arial Unicode MS" w:cs="Arial Unicode MS" w:hint="eastAsia"/>
+          <w:i/>
+          <w:iCs/>
+          <w:color w:val="808080"/>
+          <w:kern w:val="0"/>
+          <w:sz w:val="21"/>
+          <w:szCs w:val="21"/>
+        </w:rPr>
+        <w:t>注册成管理员</w:t>
+      </w:r>
+      <w:r>
+        <w:rPr>
+          <w:rFonts w:ascii="Arial Unicode MS" w:eastAsia="Arial Unicode MS" w:hAnsi="Arial Unicode MS" w:cs="Arial Unicode MS" w:hint="eastAsia"/>
+          <w:i/>
+          <w:iCs/>
+          <w:color w:val="808080"/>
+          <w:kern w:val="0"/>
+          <w:sz w:val="21"/>
+          <w:szCs w:val="21"/>
+        </w:rPr>
+        <w:br/>
+        <w:t xml:space="preserve">        </w:t>
+      </w:r>
+      <w:r>
+        <w:rPr>
+          <w:rFonts w:eastAsia="宋体" w:cs="Consolas"/>
+          <w:color w:val="000000"/>
+          <w:kern w:val="0"/>
+          <w:sz w:val="21"/>
+          <w:szCs w:val="21"/>
+        </w:rPr>
+        <w:t xml:space="preserve">sysUser = </w:t>
       </w:r>
       <w:r>
         <w:rPr>
@@ -9889,18 +12396,107 @@
           <w:sz w:val="21"/>
           <w:szCs w:val="21"/>
         </w:rPr>
-        <w:t>ResponseResult();</w:t>
-      </w:r>
-      <w:r>
-        <w:rPr>
-          <w:rFonts w:eastAsia="宋体" w:cs="Consolas"/>
-          <w:color w:val="000000"/>
-          <w:kern w:val="0"/>
-          <w:sz w:val="21"/>
-          <w:szCs w:val="21"/>
-        </w:rPr>
-        <w:br/>
-        <w:t xml:space="preserve">    LbUser sysUser = </w:t>
+        <w:t>LbUser();</w:t>
+      </w:r>
+      <w:r>
+        <w:rPr>
+          <w:rFonts w:eastAsia="宋体" w:cs="Consolas"/>
+          <w:color w:val="000000"/>
+          <w:kern w:val="0"/>
+          <w:sz w:val="21"/>
+          <w:szCs w:val="21"/>
+        </w:rPr>
+        <w:br/>
+        <w:t xml:space="preserve">        sysUser.setRole(</w:t>
+      </w:r>
+      <w:r>
+        <w:rPr>
+          <w:rFonts w:eastAsia="宋体" w:cs="Consolas"/>
+          <w:color w:val="0000FF"/>
+          <w:kern w:val="0"/>
+          <w:sz w:val="21"/>
+          <w:szCs w:val="21"/>
+        </w:rPr>
+        <w:t>1</w:t>
+      </w:r>
+      <w:r>
+        <w:rPr>
+          <w:rFonts w:eastAsia="宋体" w:cs="Consolas"/>
+          <w:color w:val="000000"/>
+          <w:kern w:val="0"/>
+          <w:sz w:val="21"/>
+          <w:szCs w:val="21"/>
+        </w:rPr>
+        <w:t>);</w:t>
+      </w:r>
+      <w:r>
+        <w:rPr>
+          <w:rFonts w:eastAsia="宋体" w:cs="Consolas"/>
+          <w:i/>
+          <w:iCs/>
+          <w:color w:val="808080"/>
+          <w:kern w:val="0"/>
+          <w:sz w:val="21"/>
+          <w:szCs w:val="21"/>
+        </w:rPr>
+        <w:t>//</w:t>
+      </w:r>
+      <w:r>
+        <w:rPr>
+          <w:rFonts w:ascii="Arial Unicode MS" w:eastAsia="Arial Unicode MS" w:hAnsi="Arial Unicode MS" w:cs="Arial Unicode MS" w:hint="eastAsia"/>
+          <w:i/>
+          <w:iCs/>
+          <w:color w:val="808080"/>
+          <w:kern w:val="0"/>
+          <w:sz w:val="21"/>
+          <w:szCs w:val="21"/>
+        </w:rPr>
+        <w:t>管理员</w:t>
+      </w:r>
+      <w:r>
+        <w:rPr>
+          <w:rFonts w:ascii="Arial Unicode MS" w:eastAsia="Arial Unicode MS" w:hAnsi="Arial Unicode MS" w:cs="Arial Unicode MS" w:hint="eastAsia"/>
+          <w:i/>
+          <w:iCs/>
+          <w:color w:val="808080"/>
+          <w:kern w:val="0"/>
+          <w:sz w:val="21"/>
+          <w:szCs w:val="21"/>
+        </w:rPr>
+        <w:br/>
+        <w:t xml:space="preserve">        </w:t>
+      </w:r>
+      <w:r>
+        <w:rPr>
+          <w:rFonts w:eastAsia="宋体" w:cs="Consolas"/>
+          <w:color w:val="000000"/>
+          <w:kern w:val="0"/>
+          <w:sz w:val="21"/>
+          <w:szCs w:val="21"/>
+        </w:rPr>
+        <w:t>sysUser.setUsername(activeUser.getUsername());</w:t>
+      </w:r>
+      <w:r>
+        <w:rPr>
+          <w:rFonts w:eastAsia="宋体" w:cs="Consolas"/>
+          <w:color w:val="000000"/>
+          <w:kern w:val="0"/>
+          <w:sz w:val="21"/>
+          <w:szCs w:val="21"/>
+        </w:rPr>
+        <w:br/>
+        <w:t xml:space="preserve">        sysUser.setPassword(activeUser.getPassword());</w:t>
+      </w:r>
+      <w:r>
+        <w:rPr>
+          <w:rFonts w:eastAsia="宋体" w:cs="Consolas"/>
+          <w:color w:val="000000"/>
+          <w:kern w:val="0"/>
+          <w:sz w:val="21"/>
+          <w:szCs w:val="21"/>
+        </w:rPr>
+        <w:br/>
+        <w:t xml:space="preserve">        </w:t>
       </w:r>
       <w:r>
         <w:rPr>
@@ -9922,7 +12518,1255 @@
           <w:sz w:val="21"/>
           <w:szCs w:val="21"/>
         </w:rPr>
-        <w:t>.findUserByUsername(user.getUsername());</w:t>
+        <w:t>.insert(sysUser);</w:t>
+      </w:r>
+      <w:r>
+        <w:rPr>
+          <w:rFonts w:eastAsia="宋体" w:cs="Consolas"/>
+          <w:color w:val="000000"/>
+          <w:kern w:val="0"/>
+          <w:sz w:val="21"/>
+          <w:szCs w:val="21"/>
+        </w:rPr>
+        <w:br/>
+        <w:t xml:space="preserve">        result.setCode(</w:t>
+      </w:r>
+      <w:r>
+        <w:rPr>
+          <w:rFonts w:eastAsia="宋体" w:cs="Consolas"/>
+          <w:b/>
+          <w:bCs/>
+          <w:color w:val="008000"/>
+          <w:kern w:val="0"/>
+          <w:sz w:val="21"/>
+          <w:szCs w:val="21"/>
+        </w:rPr>
+        <w:t>"102"</w:t>
+      </w:r>
+      <w:r>
+        <w:rPr>
+          <w:rFonts w:eastAsia="宋体" w:cs="Consolas"/>
+          <w:color w:val="000000"/>
+          <w:kern w:val="0"/>
+          <w:sz w:val="21"/>
+          <w:szCs w:val="21"/>
+        </w:rPr>
+        <w:t>);</w:t>
+      </w:r>
+      <w:r>
+        <w:rPr>
+          <w:rFonts w:eastAsia="宋体" w:cs="Consolas"/>
+          <w:color w:val="000000"/>
+          <w:kern w:val="0"/>
+          <w:sz w:val="21"/>
+          <w:szCs w:val="21"/>
+        </w:rPr>
+        <w:br/>
+        <w:t xml:space="preserve">        result.setMessage(</w:t>
+      </w:r>
+      <w:r>
+        <w:rPr>
+          <w:rFonts w:eastAsia="宋体" w:cs="Consolas"/>
+          <w:b/>
+          <w:bCs/>
+          <w:color w:val="008000"/>
+          <w:kern w:val="0"/>
+          <w:sz w:val="21"/>
+          <w:szCs w:val="21"/>
+        </w:rPr>
+        <w:t>"</w:t>
+      </w:r>
+      <w:r>
+        <w:rPr>
+          <w:rFonts w:ascii="Arial Unicode MS" w:eastAsia="Arial Unicode MS" w:hAnsi="Arial Unicode MS" w:cs="Arial Unicode MS" w:hint="eastAsia"/>
+          <w:b/>
+          <w:bCs/>
+          <w:color w:val="008000"/>
+          <w:kern w:val="0"/>
+          <w:sz w:val="21"/>
+          <w:szCs w:val="21"/>
+        </w:rPr>
+        <w:t>管理员账号注册成功！</w:t>
+      </w:r>
+      <w:r>
+        <w:rPr>
+          <w:rFonts w:eastAsia="宋体" w:cs="Consolas"/>
+          <w:b/>
+          <w:bCs/>
+          <w:color w:val="008000"/>
+          <w:kern w:val="0"/>
+          <w:sz w:val="21"/>
+          <w:szCs w:val="21"/>
+        </w:rPr>
+        <w:t>"</w:t>
+      </w:r>
+      <w:r>
+        <w:rPr>
+          <w:rFonts w:eastAsia="宋体" w:cs="Consolas"/>
+          <w:color w:val="000000"/>
+          <w:kern w:val="0"/>
+          <w:sz w:val="21"/>
+          <w:szCs w:val="21"/>
+        </w:rPr>
+        <w:t>);</w:t>
+      </w:r>
+      <w:r>
+        <w:rPr>
+          <w:rFonts w:eastAsia="宋体" w:cs="Consolas"/>
+          <w:color w:val="000000"/>
+          <w:kern w:val="0"/>
+          <w:sz w:val="21"/>
+          <w:szCs w:val="21"/>
+        </w:rPr>
+        <w:br/>
+        <w:t xml:space="preserve">    } </w:t>
+      </w:r>
+      <w:r>
+        <w:rPr>
+          <w:rFonts w:eastAsia="宋体" w:cs="Consolas"/>
+          <w:b/>
+          <w:bCs/>
+          <w:color w:val="000080"/>
+          <w:kern w:val="0"/>
+          <w:sz w:val="21"/>
+          <w:szCs w:val="21"/>
+        </w:rPr>
+        <w:t xml:space="preserve">else if </w:t>
+      </w:r>
+      <w:r>
+        <w:rPr>
+          <w:rFonts w:eastAsia="宋体" w:cs="Consolas"/>
+          <w:color w:val="000000"/>
+          <w:kern w:val="0"/>
+          <w:sz w:val="21"/>
+          <w:szCs w:val="21"/>
+        </w:rPr>
+        <w:t xml:space="preserve">(lbDoctor != </w:t>
+      </w:r>
+      <w:r>
+        <w:rPr>
+          <w:rFonts w:eastAsia="宋体" w:cs="Consolas"/>
+          <w:b/>
+          <w:bCs/>
+          <w:color w:val="000080"/>
+          <w:kern w:val="0"/>
+          <w:sz w:val="21"/>
+          <w:szCs w:val="21"/>
+        </w:rPr>
+        <w:t>null</w:t>
+      </w:r>
+      <w:r>
+        <w:rPr>
+          <w:rFonts w:eastAsia="宋体" w:cs="Consolas"/>
+          <w:color w:val="000000"/>
+          <w:kern w:val="0"/>
+          <w:sz w:val="21"/>
+          <w:szCs w:val="21"/>
+        </w:rPr>
+        <w:t>) {</w:t>
+      </w:r>
+      <w:r>
+        <w:rPr>
+          <w:rFonts w:eastAsia="宋体" w:cs="Consolas"/>
+          <w:i/>
+          <w:iCs/>
+          <w:color w:val="808080"/>
+          <w:kern w:val="0"/>
+          <w:sz w:val="21"/>
+          <w:szCs w:val="21"/>
+        </w:rPr>
+        <w:t>//</w:t>
+      </w:r>
+      <w:r>
+        <w:rPr>
+          <w:rFonts w:ascii="Arial Unicode MS" w:eastAsia="Arial Unicode MS" w:hAnsi="Arial Unicode MS" w:cs="Arial Unicode MS" w:hint="eastAsia"/>
+          <w:i/>
+          <w:iCs/>
+          <w:color w:val="808080"/>
+          <w:kern w:val="0"/>
+          <w:sz w:val="21"/>
+          <w:szCs w:val="21"/>
+        </w:rPr>
+        <w:t>注册成医生</w:t>
+      </w:r>
+      <w:r>
+        <w:rPr>
+          <w:rFonts w:ascii="Arial Unicode MS" w:eastAsia="Arial Unicode MS" w:hAnsi="Arial Unicode MS" w:cs="Arial Unicode MS" w:hint="eastAsia"/>
+          <w:i/>
+          <w:iCs/>
+          <w:color w:val="808080"/>
+          <w:kern w:val="0"/>
+          <w:sz w:val="21"/>
+          <w:szCs w:val="21"/>
+        </w:rPr>
+        <w:br/>
+        <w:t xml:space="preserve">        </w:t>
+      </w:r>
+      <w:r>
+        <w:rPr>
+          <w:rFonts w:eastAsia="宋体" w:cs="Consolas"/>
+          <w:b/>
+          <w:bCs/>
+          <w:color w:val="000080"/>
+          <w:kern w:val="0"/>
+          <w:sz w:val="21"/>
+          <w:szCs w:val="21"/>
+        </w:rPr>
+        <w:t xml:space="preserve">if </w:t>
+      </w:r>
+      <w:r>
+        <w:rPr>
+          <w:rFonts w:eastAsia="宋体" w:cs="Consolas"/>
+          <w:color w:val="000000"/>
+          <w:kern w:val="0"/>
+          <w:sz w:val="21"/>
+          <w:szCs w:val="21"/>
+        </w:rPr>
+        <w:t xml:space="preserve">(lbDoctor.getUserId() == </w:t>
+      </w:r>
+      <w:r>
+        <w:rPr>
+          <w:rFonts w:eastAsia="宋体" w:cs="Consolas"/>
+          <w:b/>
+          <w:bCs/>
+          <w:color w:val="000080"/>
+          <w:kern w:val="0"/>
+          <w:sz w:val="21"/>
+          <w:szCs w:val="21"/>
+        </w:rPr>
+        <w:t>null</w:t>
+      </w:r>
+      <w:r>
+        <w:rPr>
+          <w:rFonts w:eastAsia="宋体" w:cs="Consolas"/>
+          <w:color w:val="000000"/>
+          <w:kern w:val="0"/>
+          <w:sz w:val="21"/>
+          <w:szCs w:val="21"/>
+        </w:rPr>
+        <w:t>) {</w:t>
+      </w:r>
+      <w:r>
+        <w:rPr>
+          <w:rFonts w:eastAsia="宋体" w:cs="Consolas"/>
+          <w:color w:val="000000"/>
+          <w:kern w:val="0"/>
+          <w:sz w:val="21"/>
+          <w:szCs w:val="21"/>
+        </w:rPr>
+        <w:br/>
+        <w:t xml:space="preserve">            sysUser = </w:t>
+      </w:r>
+      <w:r>
+        <w:rPr>
+          <w:rFonts w:eastAsia="宋体" w:cs="Consolas"/>
+          <w:b/>
+          <w:bCs/>
+          <w:color w:val="000080"/>
+          <w:kern w:val="0"/>
+          <w:sz w:val="21"/>
+          <w:szCs w:val="21"/>
+        </w:rPr>
+        <w:t xml:space="preserve">new </w:t>
+      </w:r>
+      <w:r>
+        <w:rPr>
+          <w:rFonts w:eastAsia="宋体" w:cs="Consolas"/>
+          <w:color w:val="000000"/>
+          <w:kern w:val="0"/>
+          <w:sz w:val="21"/>
+          <w:szCs w:val="21"/>
+        </w:rPr>
+        <w:t>LbUser();</w:t>
+      </w:r>
+      <w:r>
+        <w:rPr>
+          <w:rFonts w:eastAsia="宋体" w:cs="Consolas"/>
+          <w:color w:val="000000"/>
+          <w:kern w:val="0"/>
+          <w:sz w:val="21"/>
+          <w:szCs w:val="21"/>
+        </w:rPr>
+        <w:br/>
+        <w:t xml:space="preserve">            sysUser.setRole(</w:t>
+      </w:r>
+      <w:r>
+        <w:rPr>
+          <w:rFonts w:eastAsia="宋体" w:cs="Consolas"/>
+          <w:color w:val="0000FF"/>
+          <w:kern w:val="0"/>
+          <w:sz w:val="21"/>
+          <w:szCs w:val="21"/>
+        </w:rPr>
+        <w:t>2</w:t>
+      </w:r>
+      <w:r>
+        <w:rPr>
+          <w:rFonts w:eastAsia="宋体" w:cs="Consolas"/>
+          <w:color w:val="000000"/>
+          <w:kern w:val="0"/>
+          <w:sz w:val="21"/>
+          <w:szCs w:val="21"/>
+        </w:rPr>
+        <w:t>);</w:t>
+      </w:r>
+      <w:r>
+        <w:rPr>
+          <w:rFonts w:eastAsia="宋体" w:cs="Consolas"/>
+          <w:color w:val="000000"/>
+          <w:kern w:val="0"/>
+          <w:sz w:val="21"/>
+          <w:szCs w:val="21"/>
+        </w:rPr>
+        <w:br/>
+        <w:t xml:space="preserve">            sysUser.setUsername(activeUser.getUsername());</w:t>
+      </w:r>
+      <w:r>
+        <w:rPr>
+          <w:rFonts w:eastAsia="宋体" w:cs="Consolas"/>
+          <w:color w:val="000000"/>
+          <w:kern w:val="0"/>
+          <w:sz w:val="21"/>
+          <w:szCs w:val="21"/>
+        </w:rPr>
+        <w:br/>
+        <w:t xml:space="preserve">            sysUser.setPassword(activeUser.getPassword());</w:t>
+      </w:r>
+      <w:r>
+        <w:rPr>
+          <w:rFonts w:eastAsia="宋体" w:cs="Consolas"/>
+          <w:color w:val="000000"/>
+          <w:kern w:val="0"/>
+          <w:sz w:val="21"/>
+          <w:szCs w:val="21"/>
+        </w:rPr>
+        <w:br/>
+        <w:t xml:space="preserve">            </w:t>
+      </w:r>
+      <w:r>
+        <w:rPr>
+          <w:rFonts w:eastAsia="宋体" w:cs="Consolas"/>
+          <w:b/>
+          <w:bCs/>
+          <w:color w:val="660E7A"/>
+          <w:kern w:val="0"/>
+          <w:sz w:val="21"/>
+          <w:szCs w:val="21"/>
+        </w:rPr>
+        <w:t>lbUserDao</w:t>
+      </w:r>
+      <w:r>
+        <w:rPr>
+          <w:rFonts w:eastAsia="宋体" w:cs="Consolas"/>
+          <w:color w:val="000000"/>
+          <w:kern w:val="0"/>
+          <w:sz w:val="21"/>
+          <w:szCs w:val="21"/>
+        </w:rPr>
+        <w:t>.insert(sysUser);</w:t>
+      </w:r>
+      <w:r>
+        <w:rPr>
+          <w:rFonts w:eastAsia="宋体" w:cs="Consolas"/>
+          <w:color w:val="000000"/>
+          <w:kern w:val="0"/>
+          <w:sz w:val="21"/>
+          <w:szCs w:val="21"/>
+        </w:rPr>
+        <w:br/>
+        <w:t xml:space="preserve">            </w:t>
+      </w:r>
+      <w:r>
+        <w:rPr>
+          <w:rFonts w:eastAsia="宋体" w:cs="Consolas"/>
+          <w:i/>
+          <w:iCs/>
+          <w:color w:val="808080"/>
+          <w:kern w:val="0"/>
+          <w:sz w:val="21"/>
+          <w:szCs w:val="21"/>
+        </w:rPr>
+        <w:t>//</w:t>
+      </w:r>
+      <w:r>
+        <w:rPr>
+          <w:rFonts w:ascii="Arial Unicode MS" w:eastAsia="Arial Unicode MS" w:hAnsi="Arial Unicode MS" w:cs="Arial Unicode MS" w:hint="eastAsia"/>
+          <w:i/>
+          <w:iCs/>
+          <w:color w:val="808080"/>
+          <w:kern w:val="0"/>
+          <w:sz w:val="21"/>
+          <w:szCs w:val="21"/>
+        </w:rPr>
+        <w:t>更新医生基本信息表</w:t>
+      </w:r>
+      <w:r>
+        <w:rPr>
+          <w:rFonts w:ascii="Arial Unicode MS" w:eastAsia="Arial Unicode MS" w:hAnsi="Arial Unicode MS" w:cs="Arial Unicode MS" w:hint="eastAsia"/>
+          <w:i/>
+          <w:iCs/>
+          <w:color w:val="808080"/>
+          <w:kern w:val="0"/>
+          <w:sz w:val="21"/>
+          <w:szCs w:val="21"/>
+        </w:rPr>
+        <w:br/>
+        <w:t xml:space="preserve">            </w:t>
+      </w:r>
+      <w:r>
+        <w:rPr>
+          <w:rFonts w:eastAsia="宋体" w:cs="Consolas"/>
+          <w:color w:val="000000"/>
+          <w:kern w:val="0"/>
+          <w:sz w:val="21"/>
+          <w:szCs w:val="21"/>
+        </w:rPr>
+        <w:t>lbDoctor.setUserId(</w:t>
+      </w:r>
+      <w:r>
+        <w:rPr>
+          <w:rFonts w:eastAsia="宋体" w:cs="Consolas"/>
+          <w:b/>
+          <w:bCs/>
+          <w:color w:val="660E7A"/>
+          <w:kern w:val="0"/>
+          <w:sz w:val="21"/>
+          <w:szCs w:val="21"/>
+        </w:rPr>
+        <w:t>lbUserDao</w:t>
+      </w:r>
+      <w:r>
+        <w:rPr>
+          <w:rFonts w:eastAsia="宋体" w:cs="Consolas"/>
+          <w:color w:val="000000"/>
+          <w:kern w:val="0"/>
+          <w:sz w:val="21"/>
+          <w:szCs w:val="21"/>
+        </w:rPr>
+        <w:t>.findUserByUsername(activeUser.getUsername()).getId());</w:t>
+      </w:r>
+      <w:r>
+        <w:rPr>
+          <w:rFonts w:eastAsia="宋体" w:cs="Consolas"/>
+          <w:color w:val="000000"/>
+          <w:kern w:val="0"/>
+          <w:sz w:val="21"/>
+          <w:szCs w:val="21"/>
+        </w:rPr>
+        <w:br/>
+        <w:t xml:space="preserve">            </w:t>
+      </w:r>
+      <w:r>
+        <w:rPr>
+          <w:rFonts w:eastAsia="宋体" w:cs="Consolas"/>
+          <w:b/>
+          <w:bCs/>
+          <w:color w:val="660E7A"/>
+          <w:kern w:val="0"/>
+          <w:sz w:val="21"/>
+          <w:szCs w:val="21"/>
+        </w:rPr>
+        <w:t>lbDoctorDao</w:t>
+      </w:r>
+      <w:r>
+        <w:rPr>
+          <w:rFonts w:eastAsia="宋体" w:cs="Consolas"/>
+          <w:color w:val="000000"/>
+          <w:kern w:val="0"/>
+          <w:sz w:val="21"/>
+          <w:szCs w:val="21"/>
+        </w:rPr>
+        <w:t>.updateById(lbDoctor);</w:t>
+      </w:r>
+      <w:r>
+        <w:rPr>
+          <w:rFonts w:eastAsia="宋体" w:cs="Consolas"/>
+          <w:color w:val="000000"/>
+          <w:kern w:val="0"/>
+          <w:sz w:val="21"/>
+          <w:szCs w:val="21"/>
+        </w:rPr>
+        <w:br/>
+        <w:t xml:space="preserve">            result.setCode(</w:t>
+      </w:r>
+      <w:r>
+        <w:rPr>
+          <w:rFonts w:eastAsia="宋体" w:cs="Consolas"/>
+          <w:b/>
+          <w:bCs/>
+          <w:color w:val="008000"/>
+          <w:kern w:val="0"/>
+          <w:sz w:val="21"/>
+          <w:szCs w:val="21"/>
+        </w:rPr>
+        <w:t>"103"</w:t>
+      </w:r>
+      <w:r>
+        <w:rPr>
+          <w:rFonts w:eastAsia="宋体" w:cs="Consolas"/>
+          <w:color w:val="000000"/>
+          <w:kern w:val="0"/>
+          <w:sz w:val="21"/>
+          <w:szCs w:val="21"/>
+        </w:rPr>
+        <w:t>);</w:t>
+      </w:r>
+      <w:r>
+        <w:rPr>
+          <w:rFonts w:eastAsia="宋体" w:cs="Consolas"/>
+          <w:color w:val="000000"/>
+          <w:kern w:val="0"/>
+          <w:sz w:val="21"/>
+          <w:szCs w:val="21"/>
+        </w:rPr>
+        <w:br/>
+        <w:t xml:space="preserve">            result.setMessage(</w:t>
+      </w:r>
+      <w:r>
+        <w:rPr>
+          <w:rFonts w:eastAsia="宋体" w:cs="Consolas"/>
+          <w:b/>
+          <w:bCs/>
+          <w:color w:val="008000"/>
+          <w:kern w:val="0"/>
+          <w:sz w:val="21"/>
+          <w:szCs w:val="21"/>
+        </w:rPr>
+        <w:t>"</w:t>
+      </w:r>
+      <w:r>
+        <w:rPr>
+          <w:rFonts w:ascii="Arial Unicode MS" w:eastAsia="Arial Unicode MS" w:hAnsi="Arial Unicode MS" w:cs="Arial Unicode MS" w:hint="eastAsia"/>
+          <w:b/>
+          <w:bCs/>
+          <w:color w:val="008000"/>
+          <w:kern w:val="0"/>
+          <w:sz w:val="21"/>
+          <w:szCs w:val="21"/>
+        </w:rPr>
+        <w:t>医生账号注册成功！</w:t>
+      </w:r>
+      <w:r>
+        <w:rPr>
+          <w:rFonts w:eastAsia="宋体" w:cs="Consolas"/>
+          <w:b/>
+          <w:bCs/>
+          <w:color w:val="008000"/>
+          <w:kern w:val="0"/>
+          <w:sz w:val="21"/>
+          <w:szCs w:val="21"/>
+        </w:rPr>
+        <w:t>"</w:t>
+      </w:r>
+      <w:r>
+        <w:rPr>
+          <w:rFonts w:eastAsia="宋体" w:cs="Consolas"/>
+          <w:color w:val="000000"/>
+          <w:kern w:val="0"/>
+          <w:sz w:val="21"/>
+          <w:szCs w:val="21"/>
+        </w:rPr>
+        <w:t>);</w:t>
+      </w:r>
+      <w:r>
+        <w:rPr>
+          <w:rFonts w:eastAsia="宋体" w:cs="Consolas"/>
+          <w:color w:val="000000"/>
+          <w:kern w:val="0"/>
+          <w:sz w:val="21"/>
+          <w:szCs w:val="21"/>
+        </w:rPr>
+        <w:br/>
+      </w:r>
+      <w:r>
+        <w:rPr>
+          <w:rFonts w:eastAsia="宋体" w:cs="Consolas"/>
+          <w:color w:val="000000"/>
+          <w:kern w:val="0"/>
+          <w:sz w:val="21"/>
+          <w:szCs w:val="21"/>
+        </w:rPr>
+        <w:lastRenderedPageBreak/>
+        <w:t xml:space="preserve">        } </w:t>
+      </w:r>
+      <w:r>
+        <w:rPr>
+          <w:rFonts w:eastAsia="宋体" w:cs="Consolas"/>
+          <w:b/>
+          <w:bCs/>
+          <w:color w:val="000080"/>
+          <w:kern w:val="0"/>
+          <w:sz w:val="21"/>
+          <w:szCs w:val="21"/>
+        </w:rPr>
+        <w:t xml:space="preserve">else </w:t>
+      </w:r>
+      <w:r>
+        <w:rPr>
+          <w:rFonts w:eastAsia="宋体" w:cs="Consolas"/>
+          <w:color w:val="000000"/>
+          <w:kern w:val="0"/>
+          <w:sz w:val="21"/>
+          <w:szCs w:val="21"/>
+        </w:rPr>
+        <w:t>{</w:t>
+      </w:r>
+      <w:r>
+        <w:rPr>
+          <w:rFonts w:eastAsia="宋体" w:cs="Consolas"/>
+          <w:color w:val="000000"/>
+          <w:kern w:val="0"/>
+          <w:sz w:val="21"/>
+          <w:szCs w:val="21"/>
+        </w:rPr>
+        <w:br/>
+        <w:t xml:space="preserve">            result.setCode(</w:t>
+      </w:r>
+      <w:r>
+        <w:rPr>
+          <w:rFonts w:eastAsia="宋体" w:cs="Consolas"/>
+          <w:b/>
+          <w:bCs/>
+          <w:color w:val="008000"/>
+          <w:kern w:val="0"/>
+          <w:sz w:val="21"/>
+          <w:szCs w:val="21"/>
+        </w:rPr>
+        <w:t>"105"</w:t>
+      </w:r>
+      <w:r>
+        <w:rPr>
+          <w:rFonts w:eastAsia="宋体" w:cs="Consolas"/>
+          <w:color w:val="000000"/>
+          <w:kern w:val="0"/>
+          <w:sz w:val="21"/>
+          <w:szCs w:val="21"/>
+        </w:rPr>
+        <w:t>);</w:t>
+      </w:r>
+      <w:r>
+        <w:rPr>
+          <w:rFonts w:eastAsia="宋体" w:cs="Consolas"/>
+          <w:color w:val="000000"/>
+          <w:kern w:val="0"/>
+          <w:sz w:val="21"/>
+          <w:szCs w:val="21"/>
+        </w:rPr>
+        <w:br/>
+        <w:t xml:space="preserve">            result.setMessage(</w:t>
+      </w:r>
+      <w:r>
+        <w:rPr>
+          <w:rFonts w:eastAsia="宋体" w:cs="Consolas"/>
+          <w:b/>
+          <w:bCs/>
+          <w:color w:val="008000"/>
+          <w:kern w:val="0"/>
+          <w:sz w:val="21"/>
+          <w:szCs w:val="21"/>
+        </w:rPr>
+        <w:t>"</w:t>
+      </w:r>
+      <w:r>
+        <w:rPr>
+          <w:rFonts w:ascii="Arial Unicode MS" w:eastAsia="Arial Unicode MS" w:hAnsi="Arial Unicode MS" w:cs="Arial Unicode MS" w:hint="eastAsia"/>
+          <w:b/>
+          <w:bCs/>
+          <w:color w:val="008000"/>
+          <w:kern w:val="0"/>
+          <w:sz w:val="21"/>
+          <w:szCs w:val="21"/>
+        </w:rPr>
+        <w:t>身份证被占用！</w:t>
+      </w:r>
+      <w:r>
+        <w:rPr>
+          <w:rFonts w:eastAsia="宋体" w:cs="Consolas"/>
+          <w:b/>
+          <w:bCs/>
+          <w:color w:val="008000"/>
+          <w:kern w:val="0"/>
+          <w:sz w:val="21"/>
+          <w:szCs w:val="21"/>
+        </w:rPr>
+        <w:t>"</w:t>
+      </w:r>
+      <w:r>
+        <w:rPr>
+          <w:rFonts w:eastAsia="宋体" w:cs="Consolas"/>
+          <w:color w:val="000000"/>
+          <w:kern w:val="0"/>
+          <w:sz w:val="21"/>
+          <w:szCs w:val="21"/>
+        </w:rPr>
+        <w:t>);</w:t>
+      </w:r>
+      <w:r>
+        <w:rPr>
+          <w:rFonts w:eastAsia="宋体" w:cs="Consolas"/>
+          <w:color w:val="000000"/>
+          <w:kern w:val="0"/>
+          <w:sz w:val="21"/>
+          <w:szCs w:val="21"/>
+        </w:rPr>
+        <w:br/>
+        <w:t xml:space="preserve">        }</w:t>
+      </w:r>
+      <w:r>
+        <w:rPr>
+          <w:rFonts w:eastAsia="宋体" w:cs="Consolas"/>
+          <w:color w:val="000000"/>
+          <w:kern w:val="0"/>
+          <w:sz w:val="21"/>
+          <w:szCs w:val="21"/>
+        </w:rPr>
+        <w:br/>
+        <w:t xml:space="preserve">    } </w:t>
+      </w:r>
+      <w:r>
+        <w:rPr>
+          <w:rFonts w:eastAsia="宋体" w:cs="Consolas"/>
+          <w:b/>
+          <w:bCs/>
+          <w:color w:val="000080"/>
+          <w:kern w:val="0"/>
+          <w:sz w:val="21"/>
+          <w:szCs w:val="21"/>
+        </w:rPr>
+        <w:t xml:space="preserve">else if </w:t>
+      </w:r>
+      <w:r>
+        <w:rPr>
+          <w:rFonts w:eastAsia="宋体" w:cs="Consolas"/>
+          <w:color w:val="000000"/>
+          <w:kern w:val="0"/>
+          <w:sz w:val="21"/>
+          <w:szCs w:val="21"/>
+        </w:rPr>
+        <w:t xml:space="preserve">(lbPatient != </w:t>
+      </w:r>
+      <w:r>
+        <w:rPr>
+          <w:rFonts w:eastAsia="宋体" w:cs="Consolas"/>
+          <w:b/>
+          <w:bCs/>
+          <w:color w:val="000080"/>
+          <w:kern w:val="0"/>
+          <w:sz w:val="21"/>
+          <w:szCs w:val="21"/>
+        </w:rPr>
+        <w:t>null</w:t>
+      </w:r>
+      <w:r>
+        <w:rPr>
+          <w:rFonts w:eastAsia="宋体" w:cs="Consolas"/>
+          <w:color w:val="000000"/>
+          <w:kern w:val="0"/>
+          <w:sz w:val="21"/>
+          <w:szCs w:val="21"/>
+        </w:rPr>
+        <w:t xml:space="preserve">) { </w:t>
+      </w:r>
+      <w:r>
+        <w:rPr>
+          <w:rFonts w:eastAsia="宋体" w:cs="Consolas"/>
+          <w:i/>
+          <w:iCs/>
+          <w:color w:val="808080"/>
+          <w:kern w:val="0"/>
+          <w:sz w:val="21"/>
+          <w:szCs w:val="21"/>
+        </w:rPr>
+        <w:t>//</w:t>
+      </w:r>
+      <w:r>
+        <w:rPr>
+          <w:rFonts w:ascii="Arial Unicode MS" w:eastAsia="Arial Unicode MS" w:hAnsi="Arial Unicode MS" w:cs="Arial Unicode MS" w:hint="eastAsia"/>
+          <w:i/>
+          <w:iCs/>
+          <w:color w:val="808080"/>
+          <w:kern w:val="0"/>
+          <w:sz w:val="21"/>
+          <w:szCs w:val="21"/>
+        </w:rPr>
+        <w:t>注册成病人</w:t>
+      </w:r>
+      <w:r>
+        <w:rPr>
+          <w:rFonts w:ascii="Arial Unicode MS" w:eastAsia="Arial Unicode MS" w:hAnsi="Arial Unicode MS" w:cs="Arial Unicode MS" w:hint="eastAsia"/>
+          <w:i/>
+          <w:iCs/>
+          <w:color w:val="808080"/>
+          <w:kern w:val="0"/>
+          <w:sz w:val="21"/>
+          <w:szCs w:val="21"/>
+        </w:rPr>
+        <w:br/>
+        <w:t xml:space="preserve">        </w:t>
+      </w:r>
+      <w:r>
+        <w:rPr>
+          <w:rFonts w:eastAsia="宋体" w:cs="Consolas"/>
+          <w:b/>
+          <w:bCs/>
+          <w:color w:val="000080"/>
+          <w:kern w:val="0"/>
+          <w:sz w:val="21"/>
+          <w:szCs w:val="21"/>
+        </w:rPr>
+        <w:t xml:space="preserve">if </w:t>
+      </w:r>
+      <w:r>
+        <w:rPr>
+          <w:rFonts w:eastAsia="宋体" w:cs="Consolas"/>
+          <w:color w:val="000000"/>
+          <w:kern w:val="0"/>
+          <w:sz w:val="21"/>
+          <w:szCs w:val="21"/>
+        </w:rPr>
+        <w:t xml:space="preserve">(lbPatient.getUserId() == </w:t>
+      </w:r>
+      <w:r>
+        <w:rPr>
+          <w:rFonts w:eastAsia="宋体" w:cs="Consolas"/>
+          <w:b/>
+          <w:bCs/>
+          <w:color w:val="000080"/>
+          <w:kern w:val="0"/>
+          <w:sz w:val="21"/>
+          <w:szCs w:val="21"/>
+        </w:rPr>
+        <w:t>null</w:t>
+      </w:r>
+      <w:r>
+        <w:rPr>
+          <w:rFonts w:eastAsia="宋体" w:cs="Consolas"/>
+          <w:color w:val="000000"/>
+          <w:kern w:val="0"/>
+          <w:sz w:val="21"/>
+          <w:szCs w:val="21"/>
+        </w:rPr>
+        <w:t>) {</w:t>
+      </w:r>
+      <w:r>
+        <w:rPr>
+          <w:rFonts w:eastAsia="宋体" w:cs="Consolas"/>
+          <w:color w:val="000000"/>
+          <w:kern w:val="0"/>
+          <w:sz w:val="21"/>
+          <w:szCs w:val="21"/>
+        </w:rPr>
+        <w:br/>
+        <w:t xml:space="preserve">            sysUser = </w:t>
+      </w:r>
+      <w:r>
+        <w:rPr>
+          <w:rFonts w:eastAsia="宋体" w:cs="Consolas"/>
+          <w:b/>
+          <w:bCs/>
+          <w:color w:val="000080"/>
+          <w:kern w:val="0"/>
+          <w:sz w:val="21"/>
+          <w:szCs w:val="21"/>
+        </w:rPr>
+        <w:t xml:space="preserve">new </w:t>
+      </w:r>
+      <w:r>
+        <w:rPr>
+          <w:rFonts w:eastAsia="宋体" w:cs="Consolas"/>
+          <w:color w:val="000000"/>
+          <w:kern w:val="0"/>
+          <w:sz w:val="21"/>
+          <w:szCs w:val="21"/>
+        </w:rPr>
+        <w:t>LbUser();</w:t>
+      </w:r>
+      <w:r>
+        <w:rPr>
+          <w:rFonts w:eastAsia="宋体" w:cs="Consolas"/>
+          <w:color w:val="000000"/>
+          <w:kern w:val="0"/>
+          <w:sz w:val="21"/>
+          <w:szCs w:val="21"/>
+        </w:rPr>
+        <w:br/>
+        <w:t xml:space="preserve">            sysUser.setRole(</w:t>
+      </w:r>
+      <w:r>
+        <w:rPr>
+          <w:rFonts w:eastAsia="宋体" w:cs="Consolas"/>
+          <w:color w:val="0000FF"/>
+          <w:kern w:val="0"/>
+          <w:sz w:val="21"/>
+          <w:szCs w:val="21"/>
+        </w:rPr>
+        <w:t>3</w:t>
+      </w:r>
+      <w:r>
+        <w:rPr>
+          <w:rFonts w:eastAsia="宋体" w:cs="Consolas"/>
+          <w:color w:val="000000"/>
+          <w:kern w:val="0"/>
+          <w:sz w:val="21"/>
+          <w:szCs w:val="21"/>
+        </w:rPr>
+        <w:t>);</w:t>
+      </w:r>
+      <w:r>
+        <w:rPr>
+          <w:rFonts w:eastAsia="宋体" w:cs="Consolas"/>
+          <w:color w:val="000000"/>
+          <w:kern w:val="0"/>
+          <w:sz w:val="21"/>
+          <w:szCs w:val="21"/>
+        </w:rPr>
+        <w:br/>
+        <w:t xml:space="preserve">            sysUser.setUsername(activeUser.getUsername());</w:t>
+      </w:r>
+      <w:r>
+        <w:rPr>
+          <w:rFonts w:eastAsia="宋体" w:cs="Consolas"/>
+          <w:color w:val="000000"/>
+          <w:kern w:val="0"/>
+          <w:sz w:val="21"/>
+          <w:szCs w:val="21"/>
+        </w:rPr>
+        <w:br/>
+        <w:t xml:space="preserve">            sysUser.setPassword(activeUser.getPassword());</w:t>
+      </w:r>
+      <w:r>
+        <w:rPr>
+          <w:rFonts w:eastAsia="宋体" w:cs="Consolas"/>
+          <w:color w:val="000000"/>
+          <w:kern w:val="0"/>
+          <w:sz w:val="21"/>
+          <w:szCs w:val="21"/>
+        </w:rPr>
+        <w:br/>
+        <w:t xml:space="preserve">            </w:t>
+      </w:r>
+      <w:r>
+        <w:rPr>
+          <w:rFonts w:eastAsia="宋体" w:cs="Consolas"/>
+          <w:b/>
+          <w:bCs/>
+          <w:color w:val="660E7A"/>
+          <w:kern w:val="0"/>
+          <w:sz w:val="21"/>
+          <w:szCs w:val="21"/>
+        </w:rPr>
+        <w:t>lbUserDao</w:t>
+      </w:r>
+      <w:r>
+        <w:rPr>
+          <w:rFonts w:eastAsia="宋体" w:cs="Consolas"/>
+          <w:color w:val="000000"/>
+          <w:kern w:val="0"/>
+          <w:sz w:val="21"/>
+          <w:szCs w:val="21"/>
+        </w:rPr>
+        <w:t>.insert(sysUser);</w:t>
+      </w:r>
+      <w:r>
+        <w:rPr>
+          <w:rFonts w:eastAsia="宋体" w:cs="Consolas"/>
+          <w:color w:val="000000"/>
+          <w:kern w:val="0"/>
+          <w:sz w:val="21"/>
+          <w:szCs w:val="21"/>
+        </w:rPr>
+        <w:br/>
+        <w:t xml:space="preserve">            lbPatient.setUserId(</w:t>
+      </w:r>
+      <w:r>
+        <w:rPr>
+          <w:rFonts w:eastAsia="宋体" w:cs="Consolas"/>
+          <w:b/>
+          <w:bCs/>
+          <w:color w:val="660E7A"/>
+          <w:kern w:val="0"/>
+          <w:sz w:val="21"/>
+          <w:szCs w:val="21"/>
+        </w:rPr>
+        <w:t>lbUserDao</w:t>
+      </w:r>
+      <w:r>
+        <w:rPr>
+          <w:rFonts w:eastAsia="宋体" w:cs="Consolas"/>
+          <w:color w:val="000000"/>
+          <w:kern w:val="0"/>
+          <w:sz w:val="21"/>
+          <w:szCs w:val="21"/>
+        </w:rPr>
+        <w:t>.findUserByUsername(activeUser.getUsername()).getId());</w:t>
+      </w:r>
+      <w:r>
+        <w:rPr>
+          <w:rFonts w:eastAsia="宋体" w:cs="Consolas"/>
+          <w:color w:val="000000"/>
+          <w:kern w:val="0"/>
+          <w:sz w:val="21"/>
+          <w:szCs w:val="21"/>
+        </w:rPr>
+        <w:br/>
+        <w:t xml:space="preserve">            </w:t>
+      </w:r>
+      <w:r>
+        <w:rPr>
+          <w:rFonts w:eastAsia="宋体" w:cs="Consolas"/>
+          <w:b/>
+          <w:bCs/>
+          <w:color w:val="660E7A"/>
+          <w:kern w:val="0"/>
+          <w:sz w:val="21"/>
+          <w:szCs w:val="21"/>
+        </w:rPr>
+        <w:t>lbPatientDao</w:t>
+      </w:r>
+      <w:r>
+        <w:rPr>
+          <w:rFonts w:eastAsia="宋体" w:cs="Consolas"/>
+          <w:color w:val="000000"/>
+          <w:kern w:val="0"/>
+          <w:sz w:val="21"/>
+          <w:szCs w:val="21"/>
+        </w:rPr>
+        <w:t>.updateById(lbPatient);</w:t>
+      </w:r>
+      <w:r>
+        <w:rPr>
+          <w:rFonts w:eastAsia="宋体" w:cs="Consolas"/>
+          <w:color w:val="000000"/>
+          <w:kern w:val="0"/>
+          <w:sz w:val="21"/>
+          <w:szCs w:val="21"/>
+        </w:rPr>
+        <w:br/>
+        <w:t xml:space="preserve">            result.setCode(</w:t>
+      </w:r>
+      <w:r>
+        <w:rPr>
+          <w:rFonts w:eastAsia="宋体" w:cs="Consolas"/>
+          <w:b/>
+          <w:bCs/>
+          <w:color w:val="008000"/>
+          <w:kern w:val="0"/>
+          <w:sz w:val="21"/>
+          <w:szCs w:val="21"/>
+        </w:rPr>
+        <w:t>"104"</w:t>
+      </w:r>
+      <w:r>
+        <w:rPr>
+          <w:rFonts w:eastAsia="宋体" w:cs="Consolas"/>
+          <w:color w:val="000000"/>
+          <w:kern w:val="0"/>
+          <w:sz w:val="21"/>
+          <w:szCs w:val="21"/>
+        </w:rPr>
+        <w:t>);</w:t>
+      </w:r>
+      <w:r>
+        <w:rPr>
+          <w:rFonts w:eastAsia="宋体" w:cs="Consolas"/>
+          <w:color w:val="000000"/>
+          <w:kern w:val="0"/>
+          <w:sz w:val="21"/>
+          <w:szCs w:val="21"/>
+        </w:rPr>
+        <w:br/>
+        <w:t xml:space="preserve">            result.setMessage(</w:t>
+      </w:r>
+      <w:r>
+        <w:rPr>
+          <w:rFonts w:eastAsia="宋体" w:cs="Consolas"/>
+          <w:b/>
+          <w:bCs/>
+          <w:color w:val="008000"/>
+          <w:kern w:val="0"/>
+          <w:sz w:val="21"/>
+          <w:szCs w:val="21"/>
+        </w:rPr>
+        <w:t>"</w:t>
+      </w:r>
+      <w:r>
+        <w:rPr>
+          <w:rFonts w:ascii="Arial Unicode MS" w:eastAsia="Arial Unicode MS" w:hAnsi="Arial Unicode MS" w:cs="Arial Unicode MS" w:hint="eastAsia"/>
+          <w:b/>
+          <w:bCs/>
+          <w:color w:val="008000"/>
+          <w:kern w:val="0"/>
+          <w:sz w:val="21"/>
+          <w:szCs w:val="21"/>
+        </w:rPr>
+        <w:t>患者账号注册成功！</w:t>
+      </w:r>
+      <w:r>
+        <w:rPr>
+          <w:rFonts w:eastAsia="宋体" w:cs="Consolas"/>
+          <w:b/>
+          <w:bCs/>
+          <w:color w:val="008000"/>
+          <w:kern w:val="0"/>
+          <w:sz w:val="21"/>
+          <w:szCs w:val="21"/>
+        </w:rPr>
+        <w:t>"</w:t>
+      </w:r>
+      <w:r>
+        <w:rPr>
+          <w:rFonts w:eastAsia="宋体" w:cs="Consolas"/>
+          <w:color w:val="000000"/>
+          <w:kern w:val="0"/>
+          <w:sz w:val="21"/>
+          <w:szCs w:val="21"/>
+        </w:rPr>
+        <w:t>);</w:t>
+      </w:r>
+      <w:r>
+        <w:rPr>
+          <w:rFonts w:eastAsia="宋体" w:cs="Consolas"/>
+          <w:color w:val="000000"/>
+          <w:kern w:val="0"/>
+          <w:sz w:val="21"/>
+          <w:szCs w:val="21"/>
+        </w:rPr>
+        <w:br/>
+        <w:t xml:space="preserve">        } </w:t>
+      </w:r>
+      <w:r>
+        <w:rPr>
+          <w:rFonts w:eastAsia="宋体" w:cs="Consolas"/>
+          <w:b/>
+          <w:bCs/>
+          <w:color w:val="000080"/>
+          <w:kern w:val="0"/>
+          <w:sz w:val="21"/>
+          <w:szCs w:val="21"/>
+        </w:rPr>
+        <w:t xml:space="preserve">else </w:t>
+      </w:r>
+      <w:r>
+        <w:rPr>
+          <w:rFonts w:eastAsia="宋体" w:cs="Consolas"/>
+          <w:color w:val="000000"/>
+          <w:kern w:val="0"/>
+          <w:sz w:val="21"/>
+          <w:szCs w:val="21"/>
+        </w:rPr>
+        <w:t>{</w:t>
+      </w:r>
+      <w:r>
+        <w:rPr>
+          <w:rFonts w:eastAsia="宋体" w:cs="Consolas"/>
+          <w:color w:val="000000"/>
+          <w:kern w:val="0"/>
+          <w:sz w:val="21"/>
+          <w:szCs w:val="21"/>
+        </w:rPr>
+        <w:br/>
+        <w:t xml:space="preserve">            result.setCode(</w:t>
+      </w:r>
+      <w:r>
+        <w:rPr>
+          <w:rFonts w:eastAsia="宋体" w:cs="Consolas"/>
+          <w:b/>
+          <w:bCs/>
+          <w:color w:val="008000"/>
+          <w:kern w:val="0"/>
+          <w:sz w:val="21"/>
+          <w:szCs w:val="21"/>
+        </w:rPr>
+        <w:t>"105"</w:t>
+      </w:r>
+      <w:r>
+        <w:rPr>
+          <w:rFonts w:eastAsia="宋体" w:cs="Consolas"/>
+          <w:color w:val="000000"/>
+          <w:kern w:val="0"/>
+          <w:sz w:val="21"/>
+          <w:szCs w:val="21"/>
+        </w:rPr>
+        <w:t>);</w:t>
+      </w:r>
+      <w:r>
+        <w:rPr>
+          <w:rFonts w:eastAsia="宋体" w:cs="Consolas"/>
+          <w:color w:val="000000"/>
+          <w:kern w:val="0"/>
+          <w:sz w:val="21"/>
+          <w:szCs w:val="21"/>
+        </w:rPr>
+        <w:br/>
+        <w:t xml:space="preserve">            result.setMessage(</w:t>
+      </w:r>
+      <w:r>
+        <w:rPr>
+          <w:rFonts w:eastAsia="宋体" w:cs="Consolas"/>
+          <w:b/>
+          <w:bCs/>
+          <w:color w:val="008000"/>
+          <w:kern w:val="0"/>
+          <w:sz w:val="21"/>
+          <w:szCs w:val="21"/>
+        </w:rPr>
+        <w:t>"</w:t>
+      </w:r>
+      <w:r>
+        <w:rPr>
+          <w:rFonts w:ascii="Arial Unicode MS" w:eastAsia="Arial Unicode MS" w:hAnsi="Arial Unicode MS" w:cs="Arial Unicode MS" w:hint="eastAsia"/>
+          <w:b/>
+          <w:bCs/>
+          <w:color w:val="008000"/>
+          <w:kern w:val="0"/>
+          <w:sz w:val="21"/>
+          <w:szCs w:val="21"/>
+        </w:rPr>
+        <w:t>身份证被占用！</w:t>
+      </w:r>
+      <w:r>
+        <w:rPr>
+          <w:rFonts w:eastAsia="宋体" w:cs="Consolas"/>
+          <w:b/>
+          <w:bCs/>
+          <w:color w:val="008000"/>
+          <w:kern w:val="0"/>
+          <w:sz w:val="21"/>
+          <w:szCs w:val="21"/>
+        </w:rPr>
+        <w:t>"</w:t>
+      </w:r>
+      <w:r>
+        <w:rPr>
+          <w:rFonts w:eastAsia="宋体" w:cs="Consolas"/>
+          <w:color w:val="000000"/>
+          <w:kern w:val="0"/>
+          <w:sz w:val="21"/>
+          <w:szCs w:val="21"/>
+        </w:rPr>
+        <w:t>);</w:t>
+      </w:r>
+      <w:r>
+        <w:rPr>
+          <w:rFonts w:eastAsia="宋体" w:cs="Consolas"/>
+          <w:color w:val="000000"/>
+          <w:kern w:val="0"/>
+          <w:sz w:val="21"/>
+          <w:szCs w:val="21"/>
+        </w:rPr>
+        <w:br/>
+        <w:t xml:space="preserve">        }</w:t>
+      </w:r>
+      <w:r>
+        <w:rPr>
+          <w:rFonts w:eastAsia="宋体" w:cs="Consolas"/>
+          <w:color w:val="000000"/>
+          <w:kern w:val="0"/>
+          <w:sz w:val="21"/>
+          <w:szCs w:val="21"/>
+        </w:rPr>
+        <w:br/>
+        <w:t xml:space="preserve">    }</w:t>
       </w:r>
       <w:r>
         <w:rPr>
@@ -9945,583 +13789,6 @@
           <w:sz w:val="21"/>
           <w:szCs w:val="21"/>
         </w:rPr>
-        <w:t xml:space="preserve">if </w:t>
-      </w:r>
-      <w:r>
-        <w:rPr>
-          <w:rFonts w:eastAsia="宋体" w:cs="Consolas"/>
-          <w:color w:val="000000"/>
-          <w:kern w:val="0"/>
-          <w:sz w:val="21"/>
-          <w:szCs w:val="21"/>
-        </w:rPr>
-        <w:t xml:space="preserve">(sysUser == </w:t>
-      </w:r>
-      <w:r>
-        <w:rPr>
-          <w:rFonts w:eastAsia="宋体" w:cs="Consolas"/>
-          <w:b/>
-          <w:bCs/>
-          <w:color w:val="000080"/>
-          <w:kern w:val="0"/>
-          <w:sz w:val="21"/>
-          <w:szCs w:val="21"/>
-        </w:rPr>
-        <w:t>null</w:t>
-      </w:r>
-      <w:r>
-        <w:rPr>
-          <w:rFonts w:eastAsia="宋体" w:cs="Consolas"/>
-          <w:color w:val="000000"/>
-          <w:kern w:val="0"/>
-          <w:sz w:val="21"/>
-          <w:szCs w:val="21"/>
-        </w:rPr>
-        <w:t>) {</w:t>
-      </w:r>
-      <w:r>
-        <w:rPr>
-          <w:rFonts w:eastAsia="宋体" w:cs="Consolas"/>
-          <w:color w:val="000000"/>
-          <w:kern w:val="0"/>
-          <w:sz w:val="21"/>
-          <w:szCs w:val="21"/>
-        </w:rPr>
-        <w:br/>
-        <w:t xml:space="preserve">        result.setCode(</w:t>
-      </w:r>
-      <w:r>
-        <w:rPr>
-          <w:rFonts w:eastAsia="宋体" w:cs="Consolas"/>
-          <w:b/>
-          <w:bCs/>
-          <w:color w:val="008000"/>
-          <w:kern w:val="0"/>
-          <w:sz w:val="21"/>
-          <w:szCs w:val="21"/>
-        </w:rPr>
-        <w:t>"201"</w:t>
-      </w:r>
-      <w:r>
-        <w:rPr>
-          <w:rFonts w:eastAsia="宋体" w:cs="Consolas"/>
-          <w:color w:val="000000"/>
-          <w:kern w:val="0"/>
-          <w:sz w:val="21"/>
-          <w:szCs w:val="21"/>
-        </w:rPr>
-        <w:t>);</w:t>
-      </w:r>
-      <w:r>
-        <w:rPr>
-          <w:rFonts w:eastAsia="宋体" w:cs="Consolas"/>
-          <w:i/>
-          <w:iCs/>
-          <w:color w:val="808080"/>
-          <w:kern w:val="0"/>
-          <w:sz w:val="21"/>
-          <w:szCs w:val="21"/>
-        </w:rPr>
-        <w:t>//</w:t>
-      </w:r>
-      <w:r>
-        <w:rPr>
-          <w:rFonts w:ascii="Arial Unicode MS" w:eastAsia="Arial Unicode MS" w:hAnsi="Arial Unicode MS" w:cs="Arial Unicode MS" w:hint="eastAsia"/>
-          <w:i/>
-          <w:iCs/>
-          <w:color w:val="808080"/>
-          <w:kern w:val="0"/>
-          <w:sz w:val="21"/>
-          <w:szCs w:val="21"/>
-        </w:rPr>
-        <w:t>用户不存在</w:t>
-      </w:r>
-      <w:r>
-        <w:rPr>
-          <w:rFonts w:ascii="Arial Unicode MS" w:eastAsia="Arial Unicode MS" w:hAnsi="Arial Unicode MS" w:cs="Arial Unicode MS" w:hint="eastAsia"/>
-          <w:i/>
-          <w:iCs/>
-          <w:color w:val="808080"/>
-          <w:kern w:val="0"/>
-          <w:sz w:val="21"/>
-          <w:szCs w:val="21"/>
-        </w:rPr>
-        <w:br/>
-        <w:t xml:space="preserve">        </w:t>
-      </w:r>
-      <w:r>
-        <w:rPr>
-          <w:rFonts w:eastAsia="宋体" w:cs="Consolas"/>
-          <w:color w:val="000000"/>
-          <w:kern w:val="0"/>
-          <w:sz w:val="21"/>
-          <w:szCs w:val="21"/>
-        </w:rPr>
-        <w:t>result.setMessage(</w:t>
-      </w:r>
-      <w:r>
-        <w:rPr>
-          <w:rFonts w:eastAsia="宋体" w:cs="Consolas"/>
-          <w:b/>
-          <w:bCs/>
-          <w:color w:val="008000"/>
-          <w:kern w:val="0"/>
-          <w:sz w:val="21"/>
-          <w:szCs w:val="21"/>
-        </w:rPr>
-        <w:t>"</w:t>
-      </w:r>
-      <w:r>
-        <w:rPr>
-          <w:rFonts w:ascii="Arial Unicode MS" w:eastAsia="Arial Unicode MS" w:hAnsi="Arial Unicode MS" w:cs="Arial Unicode MS" w:hint="eastAsia"/>
-          <w:b/>
-          <w:bCs/>
-          <w:color w:val="008000"/>
-          <w:kern w:val="0"/>
-          <w:sz w:val="21"/>
-          <w:szCs w:val="21"/>
-        </w:rPr>
-        <w:t>用户名或密码错误</w:t>
-      </w:r>
-      <w:r>
-        <w:rPr>
-          <w:rFonts w:eastAsia="宋体" w:cs="Consolas"/>
-          <w:b/>
-          <w:bCs/>
-          <w:color w:val="008000"/>
-          <w:kern w:val="0"/>
-          <w:sz w:val="21"/>
-          <w:szCs w:val="21"/>
-        </w:rPr>
-        <w:t>"</w:t>
-      </w:r>
-      <w:r>
-        <w:rPr>
-          <w:rFonts w:eastAsia="宋体" w:cs="Consolas"/>
-          <w:color w:val="000000"/>
-          <w:kern w:val="0"/>
-          <w:sz w:val="21"/>
-          <w:szCs w:val="21"/>
-        </w:rPr>
-        <w:t>);</w:t>
-      </w:r>
-      <w:r>
-        <w:rPr>
-          <w:rFonts w:eastAsia="宋体" w:cs="Consolas"/>
-          <w:color w:val="000000"/>
-          <w:kern w:val="0"/>
-          <w:sz w:val="21"/>
-          <w:szCs w:val="21"/>
-        </w:rPr>
-        <w:br/>
-      </w:r>
-      <w:r>
-        <w:rPr>
-          <w:rFonts w:eastAsia="宋体" w:cs="Consolas"/>
-          <w:color w:val="000000"/>
-          <w:kern w:val="0"/>
-          <w:sz w:val="21"/>
-          <w:szCs w:val="21"/>
-        </w:rPr>
-        <w:lastRenderedPageBreak/>
-        <w:t xml:space="preserve">    } </w:t>
-      </w:r>
-      <w:r>
-        <w:rPr>
-          <w:rFonts w:eastAsia="宋体" w:cs="Consolas"/>
-          <w:b/>
-          <w:bCs/>
-          <w:color w:val="000080"/>
-          <w:kern w:val="0"/>
-          <w:sz w:val="21"/>
-          <w:szCs w:val="21"/>
-        </w:rPr>
-        <w:t xml:space="preserve">else </w:t>
-      </w:r>
-      <w:r>
-        <w:rPr>
-          <w:rFonts w:eastAsia="宋体" w:cs="Consolas"/>
-          <w:color w:val="000000"/>
-          <w:kern w:val="0"/>
-          <w:sz w:val="21"/>
-          <w:szCs w:val="21"/>
-        </w:rPr>
-        <w:t>{</w:t>
-      </w:r>
-      <w:r>
-        <w:rPr>
-          <w:rFonts w:eastAsia="宋体" w:cs="Consolas"/>
-          <w:color w:val="000000"/>
-          <w:kern w:val="0"/>
-          <w:sz w:val="21"/>
-          <w:szCs w:val="21"/>
-        </w:rPr>
-        <w:br/>
-        <w:t xml:space="preserve">        </w:t>
-      </w:r>
-      <w:r>
-        <w:rPr>
-          <w:rFonts w:eastAsia="宋体" w:cs="Consolas"/>
-          <w:i/>
-          <w:iCs/>
-          <w:color w:val="808080"/>
-          <w:kern w:val="0"/>
-          <w:sz w:val="21"/>
-          <w:szCs w:val="21"/>
-        </w:rPr>
-        <w:t>//</w:t>
-      </w:r>
-      <w:r>
-        <w:rPr>
-          <w:rFonts w:ascii="Arial Unicode MS" w:eastAsia="Arial Unicode MS" w:hAnsi="Arial Unicode MS" w:cs="Arial Unicode MS" w:hint="eastAsia"/>
-          <w:i/>
-          <w:iCs/>
-          <w:color w:val="808080"/>
-          <w:kern w:val="0"/>
-          <w:sz w:val="21"/>
-          <w:szCs w:val="21"/>
-        </w:rPr>
-        <w:t>校验密码</w:t>
-      </w:r>
-      <w:r>
-        <w:rPr>
-          <w:rFonts w:ascii="Arial Unicode MS" w:eastAsia="Arial Unicode MS" w:hAnsi="Arial Unicode MS" w:cs="Arial Unicode MS" w:hint="eastAsia"/>
-          <w:i/>
-          <w:iCs/>
-          <w:color w:val="808080"/>
-          <w:kern w:val="0"/>
-          <w:sz w:val="21"/>
-          <w:szCs w:val="21"/>
-        </w:rPr>
-        <w:br/>
-        <w:t xml:space="preserve">        </w:t>
-      </w:r>
-      <w:r>
-        <w:rPr>
-          <w:rFonts w:eastAsia="宋体" w:cs="Consolas"/>
-          <w:b/>
-          <w:bCs/>
-          <w:color w:val="000080"/>
-          <w:kern w:val="0"/>
-          <w:sz w:val="21"/>
-          <w:szCs w:val="21"/>
-        </w:rPr>
-        <w:t xml:space="preserve">if </w:t>
-      </w:r>
-      <w:r>
-        <w:rPr>
-          <w:rFonts w:eastAsia="宋体" w:cs="Consolas"/>
-          <w:color w:val="000000"/>
-          <w:kern w:val="0"/>
-          <w:sz w:val="21"/>
-          <w:szCs w:val="21"/>
-        </w:rPr>
-        <w:t>(sysUser.getPassword().equals(user.getPassword())) {</w:t>
-      </w:r>
-      <w:r>
-        <w:rPr>
-          <w:rFonts w:eastAsia="宋体" w:cs="Consolas"/>
-          <w:color w:val="000000"/>
-          <w:kern w:val="0"/>
-          <w:sz w:val="21"/>
-          <w:szCs w:val="21"/>
-        </w:rPr>
-        <w:br/>
-        <w:t xml:space="preserve">            result.setCode(</w:t>
-      </w:r>
-      <w:r>
-        <w:rPr>
-          <w:rFonts w:eastAsia="宋体" w:cs="Consolas"/>
-          <w:b/>
-          <w:bCs/>
-          <w:color w:val="008000"/>
-          <w:kern w:val="0"/>
-          <w:sz w:val="21"/>
-          <w:szCs w:val="21"/>
-        </w:rPr>
-        <w:t>"202"</w:t>
-      </w:r>
-      <w:r>
-        <w:rPr>
-          <w:rFonts w:eastAsia="宋体" w:cs="Consolas"/>
-          <w:color w:val="000000"/>
-          <w:kern w:val="0"/>
-          <w:sz w:val="21"/>
-          <w:szCs w:val="21"/>
-        </w:rPr>
-        <w:t>);</w:t>
-      </w:r>
-      <w:r>
-        <w:rPr>
-          <w:rFonts w:eastAsia="宋体" w:cs="Consolas"/>
-          <w:color w:val="000000"/>
-          <w:kern w:val="0"/>
-          <w:sz w:val="21"/>
-          <w:szCs w:val="21"/>
-        </w:rPr>
-        <w:br/>
-        <w:t xml:space="preserve">            result.setMessage(String.</w:t>
-      </w:r>
-      <w:r>
-        <w:rPr>
-          <w:rFonts w:eastAsia="宋体" w:cs="Consolas"/>
-          <w:i/>
-          <w:iCs/>
-          <w:color w:val="000000"/>
-          <w:kern w:val="0"/>
-          <w:sz w:val="21"/>
-          <w:szCs w:val="21"/>
-        </w:rPr>
-        <w:t>valueOf</w:t>
-      </w:r>
-      <w:r>
-        <w:rPr>
-          <w:rFonts w:eastAsia="宋体" w:cs="Consolas"/>
-          <w:color w:val="000000"/>
-          <w:kern w:val="0"/>
-          <w:sz w:val="21"/>
-          <w:szCs w:val="21"/>
-        </w:rPr>
-        <w:t>(sysUser.getRole()));</w:t>
-      </w:r>
-      <w:r>
-        <w:rPr>
-          <w:rFonts w:eastAsia="宋体" w:cs="Consolas"/>
-          <w:i/>
-          <w:iCs/>
-          <w:color w:val="808080"/>
-          <w:kern w:val="0"/>
-          <w:sz w:val="21"/>
-          <w:szCs w:val="21"/>
-        </w:rPr>
-        <w:t>//</w:t>
-      </w:r>
-      <w:r>
-        <w:rPr>
-          <w:rFonts w:ascii="Arial Unicode MS" w:eastAsia="Arial Unicode MS" w:hAnsi="Arial Unicode MS" w:cs="Arial Unicode MS" w:hint="eastAsia"/>
-          <w:i/>
-          <w:iCs/>
-          <w:color w:val="808080"/>
-          <w:kern w:val="0"/>
-          <w:sz w:val="21"/>
-          <w:szCs w:val="21"/>
-        </w:rPr>
-        <w:t>绑定登录角色</w:t>
-      </w:r>
-      <w:r>
-        <w:rPr>
-          <w:rFonts w:ascii="Arial Unicode MS" w:eastAsia="Arial Unicode MS" w:hAnsi="Arial Unicode MS" w:cs="Arial Unicode MS" w:hint="eastAsia"/>
-          <w:i/>
-          <w:iCs/>
-          <w:color w:val="808080"/>
-          <w:kern w:val="0"/>
-          <w:sz w:val="21"/>
-          <w:szCs w:val="21"/>
-        </w:rPr>
-        <w:br/>
-        <w:t xml:space="preserve">        </w:t>
-      </w:r>
-      <w:r>
-        <w:rPr>
-          <w:rFonts w:eastAsia="宋体" w:cs="Consolas"/>
-          <w:color w:val="000000"/>
-          <w:kern w:val="0"/>
-          <w:sz w:val="21"/>
-          <w:szCs w:val="21"/>
-        </w:rPr>
-        <w:t xml:space="preserve">} </w:t>
-      </w:r>
-      <w:r>
-        <w:rPr>
-          <w:rFonts w:eastAsia="宋体" w:cs="Consolas"/>
-          <w:b/>
-          <w:bCs/>
-          <w:color w:val="000080"/>
-          <w:kern w:val="0"/>
-          <w:sz w:val="21"/>
-          <w:szCs w:val="21"/>
-        </w:rPr>
-        <w:t xml:space="preserve">else </w:t>
-      </w:r>
-      <w:r>
-        <w:rPr>
-          <w:rFonts w:eastAsia="宋体" w:cs="Consolas"/>
-          <w:color w:val="000000"/>
-          <w:kern w:val="0"/>
-          <w:sz w:val="21"/>
-          <w:szCs w:val="21"/>
-        </w:rPr>
-        <w:t>{</w:t>
-      </w:r>
-      <w:r>
-        <w:rPr>
-          <w:rFonts w:eastAsia="宋体" w:cs="Consolas"/>
-          <w:color w:val="000000"/>
-          <w:kern w:val="0"/>
-          <w:sz w:val="21"/>
-          <w:szCs w:val="21"/>
-        </w:rPr>
-        <w:br/>
-        <w:t xml:space="preserve">            result.setCode(</w:t>
-      </w:r>
-      <w:r>
-        <w:rPr>
-          <w:rFonts w:eastAsia="宋体" w:cs="Consolas"/>
-          <w:b/>
-          <w:bCs/>
-          <w:color w:val="008000"/>
-          <w:kern w:val="0"/>
-          <w:sz w:val="21"/>
-          <w:szCs w:val="21"/>
-        </w:rPr>
-        <w:t>"203"</w:t>
-      </w:r>
-      <w:r>
-        <w:rPr>
-          <w:rFonts w:eastAsia="宋体" w:cs="Consolas"/>
-          <w:color w:val="000000"/>
-          <w:kern w:val="0"/>
-          <w:sz w:val="21"/>
-          <w:szCs w:val="21"/>
-        </w:rPr>
-        <w:t>);</w:t>
-      </w:r>
-      <w:r>
-        <w:rPr>
-          <w:rFonts w:eastAsia="宋体" w:cs="Consolas"/>
-          <w:i/>
-          <w:iCs/>
-          <w:color w:val="808080"/>
-          <w:kern w:val="0"/>
-          <w:sz w:val="21"/>
-          <w:szCs w:val="21"/>
-        </w:rPr>
-        <w:t>//</w:t>
-      </w:r>
-      <w:r>
-        <w:rPr>
-          <w:rFonts w:ascii="Arial Unicode MS" w:eastAsia="Arial Unicode MS" w:hAnsi="Arial Unicode MS" w:cs="Arial Unicode MS" w:hint="eastAsia"/>
-          <w:i/>
-          <w:iCs/>
-          <w:color w:val="808080"/>
-          <w:kern w:val="0"/>
-          <w:sz w:val="21"/>
-          <w:szCs w:val="21"/>
-        </w:rPr>
-        <w:t>密码错误</w:t>
-      </w:r>
-      <w:r>
-        <w:rPr>
-          <w:rFonts w:ascii="Arial Unicode MS" w:eastAsia="Arial Unicode MS" w:hAnsi="Arial Unicode MS" w:cs="Arial Unicode MS" w:hint="eastAsia"/>
-          <w:i/>
-          <w:iCs/>
-          <w:color w:val="808080"/>
-          <w:kern w:val="0"/>
-          <w:sz w:val="21"/>
-          <w:szCs w:val="21"/>
-        </w:rPr>
-        <w:br/>
-        <w:t xml:space="preserve">            </w:t>
-      </w:r>
-      <w:r>
-        <w:rPr>
-          <w:rFonts w:eastAsia="宋体" w:cs="Consolas"/>
-          <w:color w:val="000000"/>
-          <w:kern w:val="0"/>
-          <w:sz w:val="21"/>
-          <w:szCs w:val="21"/>
-        </w:rPr>
-        <w:t>result.setMessage(</w:t>
-      </w:r>
-      <w:r>
-        <w:rPr>
-          <w:rFonts w:eastAsia="宋体" w:cs="Consolas"/>
-          <w:b/>
-          <w:bCs/>
-          <w:color w:val="008000"/>
-          <w:kern w:val="0"/>
-          <w:sz w:val="21"/>
-          <w:szCs w:val="21"/>
-        </w:rPr>
-        <w:t>"</w:t>
-      </w:r>
-      <w:r>
-        <w:rPr>
-          <w:rFonts w:ascii="Arial Unicode MS" w:eastAsia="Arial Unicode MS" w:hAnsi="Arial Unicode MS" w:cs="Arial Unicode MS" w:hint="eastAsia"/>
-          <w:b/>
-          <w:bCs/>
-          <w:color w:val="008000"/>
-          <w:kern w:val="0"/>
-          <w:sz w:val="21"/>
-          <w:szCs w:val="21"/>
-        </w:rPr>
-        <w:t>用户名或密码错误</w:t>
-      </w:r>
-      <w:r>
-        <w:rPr>
-          <w:rFonts w:eastAsia="宋体" w:cs="Consolas"/>
-          <w:b/>
-          <w:bCs/>
-          <w:color w:val="008000"/>
-          <w:kern w:val="0"/>
-          <w:sz w:val="21"/>
-          <w:szCs w:val="21"/>
-        </w:rPr>
-        <w:t>"</w:t>
-      </w:r>
-      <w:r>
-        <w:rPr>
-          <w:rFonts w:eastAsia="宋体" w:cs="Consolas"/>
-          <w:color w:val="000000"/>
-          <w:kern w:val="0"/>
-          <w:sz w:val="21"/>
-          <w:szCs w:val="21"/>
-        </w:rPr>
-        <w:t>);</w:t>
-      </w:r>
-      <w:r>
-        <w:rPr>
-          <w:rFonts w:eastAsia="宋体" w:cs="Consolas"/>
-          <w:color w:val="000000"/>
-          <w:kern w:val="0"/>
-          <w:sz w:val="21"/>
-          <w:szCs w:val="21"/>
-        </w:rPr>
-        <w:br/>
-        <w:t xml:space="preserve">        }</w:t>
-      </w:r>
-      <w:r>
-        <w:rPr>
-          <w:rFonts w:eastAsia="宋体" w:cs="Consolas"/>
-          <w:color w:val="000000"/>
-          <w:kern w:val="0"/>
-          <w:sz w:val="21"/>
-          <w:szCs w:val="21"/>
-        </w:rPr>
-        <w:br/>
-        <w:t xml:space="preserve">    }</w:t>
-      </w:r>
-      <w:r>
-        <w:rPr>
-          <w:rFonts w:eastAsia="宋体" w:cs="Consolas"/>
-          <w:color w:val="000000"/>
-          <w:kern w:val="0"/>
-          <w:sz w:val="21"/>
-          <w:szCs w:val="21"/>
-        </w:rPr>
-        <w:br/>
-        <w:t xml:space="preserve">    </w:t>
-      </w:r>
-      <w:r>
-        <w:rPr>
-          <w:rFonts w:eastAsia="宋体" w:cs="Consolas"/>
-          <w:b/>
-          <w:bCs/>
-          <w:color w:val="000080"/>
-          <w:kern w:val="0"/>
-          <w:sz w:val="21"/>
-          <w:szCs w:val="21"/>
-        </w:rPr>
         <w:t xml:space="preserve">return </w:t>
       </w:r>
       <w:r>
@@ -10544,6 +13811,80 @@
         </w:rPr>
         <w:br/>
         <w:t>}</w:t>
+      </w:r>
+    </w:p>
+    <w:p>
+      <w:pPr>
+        <w:rPr>
+          <w:rFonts w:asciiTheme="minorEastAsia" w:eastAsiaTheme="minorEastAsia" w:hAnsiTheme="minorEastAsia" w:hint="eastAsia"/>
+        </w:rPr>
+      </w:pPr>
+    </w:p>
+    <w:p>
+      <w:pPr>
+        <w:pStyle w:val="3"/>
+        <w:rPr>
+          <w:rFonts w:hint="eastAsia"/>
+        </w:rPr>
+      </w:pPr>
+      <w:r>
+        <w:rPr>
+          <w:rFonts w:hint="eastAsia"/>
+        </w:rPr>
+        <w:t xml:space="preserve">3.2.3 </w:t>
+      </w:r>
+      <w:r>
+        <w:rPr>
+          <w:rFonts w:hint="eastAsia"/>
+        </w:rPr>
+        <w:t>应用路径</w:t>
+      </w:r>
+    </w:p>
+    <w:p>
+      <w:pPr>
+        <w:rPr>
+          <w:rFonts w:asciiTheme="minorEastAsia" w:eastAsiaTheme="minorEastAsia" w:hAnsiTheme="minorEastAsia" w:hint="eastAsia"/>
+        </w:rPr>
+      </w:pPr>
+      <w:r>
+        <w:rPr>
+          <w:rFonts w:asciiTheme="minorEastAsia" w:eastAsiaTheme="minorEastAsia" w:hAnsiTheme="minorEastAsia" w:hint="eastAsia"/>
+        </w:rPr>
+        <w:t>在beetl3.0以后的版本中，系统默认提供一个key以便让我们获取系统的应用路径。</w:t>
+      </w:r>
+    </w:p>
+    <w:p>
+      <w:pPr>
+        <w:rPr>
+          <w:rFonts w:asciiTheme="minorEastAsia" w:eastAsiaTheme="minorEastAsia" w:hAnsiTheme="minorEastAsia" w:hint="eastAsia"/>
+        </w:rPr>
+      </w:pPr>
+      <w:r>
+        <w:rPr>
+          <w:rFonts w:asciiTheme="minorEastAsia" w:eastAsiaTheme="minorEastAsia" w:hAnsiTheme="minorEastAsia" w:hint="eastAsia"/>
+        </w:rPr>
+        <w:t>查看源码 org.beetl.ext.web.WebRender 57行：</w:t>
+      </w:r>
+    </w:p>
+    <w:p>
+      <w:pPr>
+        <w:rPr>
+          <w:rFonts w:asciiTheme="minorEastAsia" w:eastAsiaTheme="minorEastAsia" w:hAnsiTheme="minorEastAsia" w:hint="eastAsia"/>
+        </w:rPr>
+      </w:pPr>
+    </w:p>
+    <w:p>
+      <w:pPr>
+        <w:shd w:val="clear" w:color="auto" w:fill="BFBFBF" w:themeFill="background1" w:themeFillShade="BF"/>
+        <w:rPr>
+          <w:rFonts w:asciiTheme="minorEastAsia" w:eastAsiaTheme="minorEastAsia" w:hAnsiTheme="minorEastAsia" w:hint="eastAsia"/>
+        </w:rPr>
+      </w:pPr>
+      <w:r>
+        <w:rPr>
+          <w:rFonts w:asciiTheme="minorEastAsia" w:eastAsiaTheme="minorEastAsia" w:hAnsiTheme="minorEastAsia"/>
+        </w:rPr>
+        <w:t>template.binding("ctxPath", request.getContextPath());</w:t>
       </w:r>
     </w:p>
     <w:p>

--- a/医疗系统开发笔记.docx
+++ b/医疗系统开发笔记.docx
@@ -10544,16 +10544,13 @@
     <w:p>
       <w:pPr>
         <w:rPr>
-          <w:rFonts w:asciiTheme="minorEastAsia" w:eastAsiaTheme="minorEastAsia" w:hAnsiTheme="minorEastAsia" w:hint="eastAsia"/>
+          <w:rFonts w:asciiTheme="minorEastAsia" w:eastAsiaTheme="minorEastAsia" w:hAnsiTheme="minorEastAsia"/>
         </w:rPr>
       </w:pPr>
     </w:p>
     <w:p>
       <w:pPr>
         <w:pStyle w:val="2"/>
-        <w:rPr>
-          <w:rFonts w:hint="eastAsia"/>
-        </w:rPr>
       </w:pPr>
       <w:r>
         <w:rPr>
@@ -10571,9 +10568,6 @@
     <w:p>
       <w:pPr>
         <w:pStyle w:val="3"/>
-        <w:rPr>
-          <w:rFonts w:hint="eastAsia"/>
-        </w:rPr>
       </w:pPr>
       <w:r>
         <w:rPr>
@@ -10591,14 +10585,14 @@
     <w:p>
       <w:pPr>
         <w:rPr>
-          <w:rFonts w:asciiTheme="minorEastAsia" w:eastAsiaTheme="minorEastAsia" w:hAnsiTheme="minorEastAsia" w:hint="eastAsia"/>
+          <w:rFonts w:asciiTheme="minorEastAsia" w:eastAsiaTheme="minorEastAsia" w:hAnsiTheme="minorEastAsia"/>
         </w:rPr>
       </w:pPr>
     </w:p>
     <w:p>
       <w:pPr>
         <w:rPr>
-          <w:rFonts w:asciiTheme="minorEastAsia" w:eastAsiaTheme="minorEastAsia" w:hAnsiTheme="minorEastAsia" w:hint="eastAsia"/>
+          <w:rFonts w:asciiTheme="minorEastAsia" w:eastAsiaTheme="minorEastAsia" w:hAnsiTheme="minorEastAsia"/>
         </w:rPr>
       </w:pPr>
       <w:r>
@@ -10654,7 +10648,7 @@
                               <w:pPr>
                                 <w:jc w:val="center"/>
                                 <w:rPr>
-                                  <w:rFonts w:asciiTheme="minorEastAsia" w:eastAsiaTheme="minorEastAsia" w:hAnsiTheme="minorEastAsia" w:hint="eastAsia"/>
+                                  <w:rFonts w:asciiTheme="minorEastAsia" w:eastAsiaTheme="minorEastAsia" w:hAnsiTheme="minorEastAsia"/>
                                   <w:sz w:val="21"/>
                                   <w:szCs w:val="21"/>
                                 </w:rPr>
@@ -10709,7 +10703,7 @@
                               <w:pPr>
                                 <w:jc w:val="center"/>
                                 <w:rPr>
-                                  <w:rFonts w:asciiTheme="minorEastAsia" w:eastAsiaTheme="minorEastAsia" w:hAnsiTheme="minorEastAsia" w:hint="eastAsia"/>
+                                  <w:rFonts w:asciiTheme="minorEastAsia" w:eastAsiaTheme="minorEastAsia" w:hAnsiTheme="minorEastAsia"/>
                                   <w:sz w:val="21"/>
                                   <w:szCs w:val="21"/>
                                 </w:rPr>
@@ -10763,7 +10757,7 @@
                             <w:p>
                               <w:pPr>
                                 <w:rPr>
-                                  <w:rFonts w:asciiTheme="minorEastAsia" w:eastAsiaTheme="minorEastAsia" w:hAnsiTheme="minorEastAsia" w:hint="eastAsia"/>
+                                  <w:rFonts w:asciiTheme="minorEastAsia" w:eastAsiaTheme="minorEastAsia" w:hAnsiTheme="minorEastAsia"/>
                                   <w:sz w:val="21"/>
                                   <w:szCs w:val="21"/>
                                 </w:rPr>
@@ -10886,7 +10880,7 @@
                               <w:pPr>
                                 <w:jc w:val="center"/>
                                 <w:rPr>
-                                  <w:rFonts w:asciiTheme="minorEastAsia" w:eastAsiaTheme="minorEastAsia" w:hAnsiTheme="minorEastAsia" w:hint="eastAsia"/>
+                                  <w:rFonts w:asciiTheme="minorEastAsia" w:eastAsiaTheme="minorEastAsia" w:hAnsiTheme="minorEastAsia"/>
                                   <w:sz w:val="21"/>
                                   <w:szCs w:val="21"/>
                                 </w:rPr>
@@ -11403,7 +11397,7 @@
                         <w:pPr>
                           <w:jc w:val="center"/>
                           <w:rPr>
-                            <w:rFonts w:asciiTheme="minorEastAsia" w:eastAsiaTheme="minorEastAsia" w:hAnsiTheme="minorEastAsia" w:hint="eastAsia"/>
+                            <w:rFonts w:asciiTheme="minorEastAsia" w:eastAsiaTheme="minorEastAsia" w:hAnsiTheme="minorEastAsia"/>
                             <w:sz w:val="21"/>
                             <w:szCs w:val="21"/>
                           </w:rPr>
@@ -11431,7 +11425,7 @@
                         <w:pPr>
                           <w:jc w:val="center"/>
                           <w:rPr>
-                            <w:rFonts w:asciiTheme="minorEastAsia" w:eastAsiaTheme="minorEastAsia" w:hAnsiTheme="minorEastAsia" w:hint="eastAsia"/>
+                            <w:rFonts w:asciiTheme="minorEastAsia" w:eastAsiaTheme="minorEastAsia" w:hAnsiTheme="minorEastAsia"/>
                             <w:sz w:val="21"/>
                             <w:szCs w:val="21"/>
                           </w:rPr>
@@ -11458,7 +11452,7 @@
                       <w:p>
                         <w:pPr>
                           <w:rPr>
-                            <w:rFonts w:asciiTheme="minorEastAsia" w:eastAsiaTheme="minorEastAsia" w:hAnsiTheme="minorEastAsia" w:hint="eastAsia"/>
+                            <w:rFonts w:asciiTheme="minorEastAsia" w:eastAsiaTheme="minorEastAsia" w:hAnsiTheme="minorEastAsia"/>
                             <w:sz w:val="21"/>
                             <w:szCs w:val="21"/>
                           </w:rPr>
@@ -11493,7 +11487,7 @@
                         <w:pPr>
                           <w:jc w:val="center"/>
                           <w:rPr>
-                            <w:rFonts w:asciiTheme="minorEastAsia" w:eastAsiaTheme="minorEastAsia" w:hAnsiTheme="minorEastAsia" w:hint="eastAsia"/>
+                            <w:rFonts w:asciiTheme="minorEastAsia" w:eastAsiaTheme="minorEastAsia" w:hAnsiTheme="minorEastAsia"/>
                             <w:sz w:val="21"/>
                             <w:szCs w:val="21"/>
                           </w:rPr>
@@ -11644,9 +11638,6 @@
     <w:p>
       <w:pPr>
         <w:pStyle w:val="3"/>
-        <w:rPr>
-          <w:rFonts w:hint="eastAsia"/>
-        </w:rPr>
       </w:pPr>
       <w:r>
         <w:rPr>
@@ -13816,16 +13807,13 @@
     <w:p>
       <w:pPr>
         <w:rPr>
-          <w:rFonts w:asciiTheme="minorEastAsia" w:eastAsiaTheme="minorEastAsia" w:hAnsiTheme="minorEastAsia" w:hint="eastAsia"/>
+          <w:rFonts w:asciiTheme="minorEastAsia" w:eastAsiaTheme="minorEastAsia" w:hAnsiTheme="minorEastAsia"/>
         </w:rPr>
       </w:pPr>
     </w:p>
     <w:p>
       <w:pPr>
         <w:pStyle w:val="3"/>
-        <w:rPr>
-          <w:rFonts w:hint="eastAsia"/>
-        </w:rPr>
       </w:pPr>
       <w:r>
         <w:rPr>
@@ -13843,7 +13831,7 @@
     <w:p>
       <w:pPr>
         <w:rPr>
-          <w:rFonts w:asciiTheme="minorEastAsia" w:eastAsiaTheme="minorEastAsia" w:hAnsiTheme="minorEastAsia" w:hint="eastAsia"/>
+          <w:rFonts w:asciiTheme="minorEastAsia" w:eastAsiaTheme="minorEastAsia" w:hAnsiTheme="minorEastAsia"/>
         </w:rPr>
       </w:pPr>
       <w:r>
@@ -13856,7 +13844,7 @@
     <w:p>
       <w:pPr>
         <w:rPr>
-          <w:rFonts w:asciiTheme="minorEastAsia" w:eastAsiaTheme="minorEastAsia" w:hAnsiTheme="minorEastAsia" w:hint="eastAsia"/>
+          <w:rFonts w:asciiTheme="minorEastAsia" w:eastAsiaTheme="minorEastAsia" w:hAnsiTheme="minorEastAsia"/>
         </w:rPr>
       </w:pPr>
       <w:r>
@@ -13869,7 +13857,7 @@
     <w:p>
       <w:pPr>
         <w:rPr>
-          <w:rFonts w:asciiTheme="minorEastAsia" w:eastAsiaTheme="minorEastAsia" w:hAnsiTheme="minorEastAsia" w:hint="eastAsia"/>
+          <w:rFonts w:asciiTheme="minorEastAsia" w:eastAsiaTheme="minorEastAsia" w:hAnsiTheme="minorEastAsia"/>
         </w:rPr>
       </w:pPr>
     </w:p>
@@ -13877,14 +13865,6451 @@
       <w:pPr>
         <w:shd w:val="clear" w:color="auto" w:fill="BFBFBF" w:themeFill="background1" w:themeFillShade="BF"/>
         <w:rPr>
+          <w:rFonts w:asciiTheme="minorEastAsia" w:eastAsiaTheme="minorEastAsia" w:hAnsiTheme="minorEastAsia"/>
+        </w:rPr>
+      </w:pPr>
+      <w:r>
+        <w:rPr>
+          <w:rFonts w:asciiTheme="minorEastAsia" w:eastAsiaTheme="minorEastAsia" w:hAnsiTheme="minorEastAsia"/>
+        </w:rPr>
+        <w:t>template.binding("ctxPath", request.getContextPath());</w:t>
+      </w:r>
+    </w:p>
+    <w:p>
+      <w:pPr>
+        <w:rPr>
+          <w:rFonts w:asciiTheme="minorEastAsia" w:eastAsiaTheme="minorEastAsia" w:hAnsiTheme="minorEastAsia"/>
+        </w:rPr>
+      </w:pPr>
+    </w:p>
+    <w:p>
+      <w:pPr>
+        <w:pStyle w:val="2"/>
+        <w:rPr>
+          <w:rFonts w:hint="eastAsia"/>
+        </w:rPr>
+      </w:pPr>
+      <w:r>
+        <w:rPr>
+          <w:rFonts w:hint="eastAsia"/>
+        </w:rPr>
+        <w:lastRenderedPageBreak/>
+        <w:t xml:space="preserve">4 </w:t>
+      </w:r>
+      <w:r>
+        <w:rPr>
+          <w:rFonts w:hint="eastAsia"/>
+        </w:rPr>
+        <w:t>医生管理</w:t>
+      </w:r>
+    </w:p>
+    <w:p>
+      <w:pPr>
+        <w:pStyle w:val="3"/>
+        <w:rPr>
+          <w:rFonts w:hint="eastAsia"/>
+        </w:rPr>
+      </w:pPr>
+      <w:r>
+        <w:rPr>
+          <w:rFonts w:hint="eastAsia"/>
+        </w:rPr>
+        <w:t xml:space="preserve">4.1 </w:t>
+      </w:r>
+      <w:r>
+        <w:rPr>
+          <w:rFonts w:hint="eastAsia"/>
+        </w:rPr>
+        <w:t>列表展示</w:t>
+      </w:r>
+    </w:p>
+    <w:p>
+      <w:pPr>
+        <w:pStyle w:val="3"/>
+        <w:rPr>
+          <w:rFonts w:hint="eastAsia"/>
+        </w:rPr>
+      </w:pPr>
+      <w:r>
+        <w:rPr>
+          <w:rFonts w:hint="eastAsia"/>
+        </w:rPr>
+        <w:t>4.2 layui</w:t>
+      </w:r>
+      <w:r>
+        <w:rPr>
+          <w:rFonts w:hint="eastAsia"/>
+        </w:rPr>
+        <w:t>分页</w:t>
+      </w:r>
+    </w:p>
+    <w:p>
+      <w:pPr>
+        <w:widowControl/>
+        <w:shd w:val="clear" w:color="auto" w:fill="BFBFBF" w:themeFill="background1" w:themeFillShade="BF"/>
+        <w:tabs>
+          <w:tab w:val="left" w:pos="916"/>
+          <w:tab w:val="left" w:pos="1832"/>
+          <w:tab w:val="left" w:pos="2748"/>
+          <w:tab w:val="left" w:pos="3664"/>
+          <w:tab w:val="left" w:pos="4580"/>
+          <w:tab w:val="left" w:pos="5496"/>
+          <w:tab w:val="left" w:pos="6412"/>
+          <w:tab w:val="left" w:pos="7328"/>
+          <w:tab w:val="left" w:pos="8244"/>
+          <w:tab w:val="left" w:pos="9160"/>
+          <w:tab w:val="left" w:pos="10076"/>
+          <w:tab w:val="left" w:pos="10992"/>
+          <w:tab w:val="left" w:pos="11908"/>
+          <w:tab w:val="left" w:pos="12824"/>
+          <w:tab w:val="left" w:pos="13740"/>
+          <w:tab w:val="left" w:pos="14656"/>
+        </w:tabs>
+        <w:jc w:val="left"/>
+        <w:rPr>
+          <w:rFonts w:eastAsia="宋体" w:cs="Consolas"/>
+          <w:color w:val="000000"/>
+          <w:kern w:val="0"/>
+          <w:sz w:val="21"/>
+          <w:szCs w:val="21"/>
+        </w:rPr>
+      </w:pPr>
+      <w:r>
+        <w:rPr>
+          <w:rFonts w:eastAsia="宋体" w:cs="Consolas"/>
+          <w:b/>
+          <w:bCs/>
+          <w:color w:val="660E7A"/>
+          <w:kern w:val="0"/>
+          <w:sz w:val="21"/>
+          <w:szCs w:val="21"/>
+        </w:rPr>
+        <w:t>layui</w:t>
+      </w:r>
+      <w:r>
+        <w:rPr>
+          <w:rFonts w:eastAsia="宋体" w:cs="Consolas"/>
+          <w:color w:val="000000"/>
+          <w:kern w:val="0"/>
+          <w:sz w:val="21"/>
+          <w:szCs w:val="21"/>
+        </w:rPr>
+        <w:t>.</w:t>
+      </w:r>
+      <w:r>
+        <w:rPr>
+          <w:rFonts w:eastAsia="宋体" w:cs="Consolas"/>
+          <w:color w:val="7A7A43"/>
+          <w:kern w:val="0"/>
+          <w:sz w:val="21"/>
+          <w:szCs w:val="21"/>
+        </w:rPr>
+        <w:t>use</w:t>
+      </w:r>
+      <w:r>
+        <w:rPr>
+          <w:rFonts w:eastAsia="宋体" w:cs="Consolas"/>
+          <w:color w:val="000000"/>
+          <w:kern w:val="0"/>
+          <w:sz w:val="21"/>
+          <w:szCs w:val="21"/>
+        </w:rPr>
+        <w:t>(</w:t>
+      </w:r>
+      <w:r>
+        <w:rPr>
+          <w:rFonts w:eastAsia="宋体" w:cs="Consolas"/>
+          <w:b/>
+          <w:bCs/>
+          <w:color w:val="008000"/>
+          <w:kern w:val="0"/>
+          <w:sz w:val="21"/>
+          <w:szCs w:val="21"/>
+        </w:rPr>
+        <w:t>'laypage'</w:t>
+      </w:r>
+      <w:r>
+        <w:rPr>
+          <w:rFonts w:eastAsia="宋体" w:cs="Consolas"/>
+          <w:color w:val="000000"/>
+          <w:kern w:val="0"/>
+          <w:sz w:val="21"/>
+          <w:szCs w:val="21"/>
+        </w:rPr>
+        <w:t xml:space="preserve">, </w:t>
+      </w:r>
+      <w:r>
+        <w:rPr>
+          <w:rFonts w:eastAsia="宋体" w:cs="Consolas"/>
+          <w:b/>
+          <w:bCs/>
+          <w:color w:val="000080"/>
+          <w:kern w:val="0"/>
+          <w:sz w:val="21"/>
+          <w:szCs w:val="21"/>
+        </w:rPr>
+        <w:t>function</w:t>
+      </w:r>
+      <w:r>
+        <w:rPr>
+          <w:rFonts w:eastAsia="宋体" w:cs="Consolas"/>
+          <w:color w:val="000000"/>
+          <w:kern w:val="0"/>
+          <w:sz w:val="21"/>
+          <w:szCs w:val="21"/>
+        </w:rPr>
+        <w:t>(){</w:t>
+      </w:r>
+      <w:r>
+        <w:rPr>
+          <w:rFonts w:eastAsia="宋体" w:cs="Consolas"/>
+          <w:color w:val="000000"/>
+          <w:kern w:val="0"/>
+          <w:sz w:val="21"/>
+          <w:szCs w:val="21"/>
+        </w:rPr>
+        <w:br/>
+        <w:t xml:space="preserve">    </w:t>
+      </w:r>
+      <w:r>
+        <w:rPr>
+          <w:rFonts w:eastAsia="宋体" w:cs="Consolas"/>
+          <w:b/>
+          <w:bCs/>
+          <w:color w:val="000080"/>
+          <w:kern w:val="0"/>
+          <w:sz w:val="21"/>
+          <w:szCs w:val="21"/>
+        </w:rPr>
+        <w:t xml:space="preserve">let </w:t>
+      </w:r>
+      <w:r>
+        <w:rPr>
+          <w:rFonts w:eastAsia="宋体" w:cs="Consolas"/>
+          <w:color w:val="458383"/>
+          <w:kern w:val="0"/>
+          <w:sz w:val="21"/>
+          <w:szCs w:val="21"/>
+        </w:rPr>
+        <w:t xml:space="preserve">layPage </w:t>
+      </w:r>
+      <w:r>
+        <w:rPr>
+          <w:rFonts w:eastAsia="宋体" w:cs="Consolas"/>
+          <w:color w:val="000000"/>
+          <w:kern w:val="0"/>
+          <w:sz w:val="21"/>
+          <w:szCs w:val="21"/>
+        </w:rPr>
+        <w:t xml:space="preserve">= </w:t>
+      </w:r>
+      <w:r>
+        <w:rPr>
+          <w:rFonts w:eastAsia="宋体" w:cs="Consolas"/>
+          <w:b/>
+          <w:bCs/>
+          <w:color w:val="660E7A"/>
+          <w:kern w:val="0"/>
+          <w:sz w:val="21"/>
+          <w:szCs w:val="21"/>
+        </w:rPr>
+        <w:t>layui</w:t>
+      </w:r>
+      <w:r>
+        <w:rPr>
+          <w:rFonts w:eastAsia="宋体" w:cs="Consolas"/>
+          <w:color w:val="000000"/>
+          <w:kern w:val="0"/>
+          <w:sz w:val="21"/>
+          <w:szCs w:val="21"/>
+        </w:rPr>
+        <w:t>.</w:t>
+      </w:r>
+      <w:r>
+        <w:rPr>
+          <w:rFonts w:eastAsia="宋体" w:cs="Consolas"/>
+          <w:b/>
+          <w:bCs/>
+          <w:color w:val="660E7A"/>
+          <w:kern w:val="0"/>
+          <w:sz w:val="21"/>
+          <w:szCs w:val="21"/>
+        </w:rPr>
+        <w:t>laypage</w:t>
+      </w:r>
+      <w:r>
+        <w:rPr>
+          <w:rFonts w:eastAsia="宋体" w:cs="Consolas"/>
+          <w:color w:val="000000"/>
+          <w:kern w:val="0"/>
+          <w:sz w:val="21"/>
+          <w:szCs w:val="21"/>
+        </w:rPr>
+        <w:t>;</w:t>
+      </w:r>
+      <w:r>
+        <w:rPr>
+          <w:rFonts w:eastAsia="宋体" w:cs="Consolas"/>
+          <w:color w:val="000000"/>
+          <w:kern w:val="0"/>
+          <w:sz w:val="21"/>
+          <w:szCs w:val="21"/>
+        </w:rPr>
+        <w:br/>
+        <w:t xml:space="preserve">    </w:t>
+      </w:r>
+      <w:r>
+        <w:rPr>
+          <w:rFonts w:eastAsia="宋体" w:cs="Consolas"/>
+          <w:i/>
+          <w:iCs/>
+          <w:color w:val="808080"/>
+          <w:kern w:val="0"/>
+          <w:sz w:val="21"/>
+          <w:szCs w:val="21"/>
+        </w:rPr>
+        <w:t>//</w:t>
+      </w:r>
+      <w:r>
+        <w:rPr>
+          <w:rFonts w:ascii="Arial Unicode MS" w:eastAsia="Arial Unicode MS" w:hAnsi="Arial Unicode MS" w:cs="Arial Unicode MS" w:hint="eastAsia"/>
+          <w:i/>
+          <w:iCs/>
+          <w:color w:val="808080"/>
+          <w:kern w:val="0"/>
+          <w:sz w:val="21"/>
+          <w:szCs w:val="21"/>
+        </w:rPr>
+        <w:t>执行一个</w:t>
+      </w:r>
+      <w:r>
+        <w:rPr>
+          <w:rFonts w:eastAsia="宋体" w:cs="Consolas"/>
+          <w:i/>
+          <w:iCs/>
+          <w:color w:val="808080"/>
+          <w:kern w:val="0"/>
+          <w:sz w:val="21"/>
+          <w:szCs w:val="21"/>
+        </w:rPr>
+        <w:t>laypage</w:t>
+      </w:r>
+      <w:r>
+        <w:rPr>
+          <w:rFonts w:ascii="Arial Unicode MS" w:eastAsia="Arial Unicode MS" w:hAnsi="Arial Unicode MS" w:cs="Arial Unicode MS" w:hint="eastAsia"/>
+          <w:i/>
+          <w:iCs/>
+          <w:color w:val="808080"/>
+          <w:kern w:val="0"/>
+          <w:sz w:val="21"/>
+          <w:szCs w:val="21"/>
+        </w:rPr>
+        <w:t>实例</w:t>
+      </w:r>
+      <w:r>
+        <w:rPr>
+          <w:rFonts w:ascii="Arial Unicode MS" w:eastAsia="Arial Unicode MS" w:hAnsi="Arial Unicode MS" w:cs="Arial Unicode MS" w:hint="eastAsia"/>
+          <w:i/>
+          <w:iCs/>
+          <w:color w:val="808080"/>
+          <w:kern w:val="0"/>
+          <w:sz w:val="21"/>
+          <w:szCs w:val="21"/>
+        </w:rPr>
+        <w:br/>
+        <w:t xml:space="preserve">    </w:t>
+      </w:r>
+      <w:r>
+        <w:rPr>
+          <w:rFonts w:eastAsia="宋体" w:cs="Consolas"/>
+          <w:color w:val="458383"/>
+          <w:kern w:val="0"/>
+          <w:sz w:val="21"/>
+          <w:szCs w:val="21"/>
+        </w:rPr>
+        <w:t>layPage</w:t>
+      </w:r>
+      <w:r>
+        <w:rPr>
+          <w:rFonts w:eastAsia="宋体" w:cs="Consolas"/>
+          <w:color w:val="000000"/>
+          <w:kern w:val="0"/>
+          <w:sz w:val="21"/>
+          <w:szCs w:val="21"/>
+        </w:rPr>
+        <w:t>.</w:t>
+      </w:r>
+      <w:r>
+        <w:rPr>
+          <w:rFonts w:eastAsia="宋体" w:cs="Consolas"/>
+          <w:color w:val="7A7A43"/>
+          <w:kern w:val="0"/>
+          <w:sz w:val="21"/>
+          <w:szCs w:val="21"/>
+        </w:rPr>
+        <w:t>render</w:t>
+      </w:r>
+      <w:r>
+        <w:rPr>
+          <w:rFonts w:eastAsia="宋体" w:cs="Consolas"/>
+          <w:color w:val="000000"/>
+          <w:kern w:val="0"/>
+          <w:sz w:val="21"/>
+          <w:szCs w:val="21"/>
+        </w:rPr>
+        <w:t>({</w:t>
+      </w:r>
+      <w:r>
+        <w:rPr>
+          <w:rFonts w:eastAsia="宋体" w:cs="Consolas"/>
+          <w:color w:val="000000"/>
+          <w:kern w:val="0"/>
+          <w:sz w:val="21"/>
+          <w:szCs w:val="21"/>
+        </w:rPr>
+        <w:br/>
+        <w:t xml:space="preserve">        </w:t>
+      </w:r>
+      <w:r>
+        <w:rPr>
+          <w:rFonts w:eastAsia="宋体" w:cs="Consolas"/>
+          <w:b/>
+          <w:bCs/>
+          <w:color w:val="660E7A"/>
+          <w:kern w:val="0"/>
+          <w:sz w:val="21"/>
+          <w:szCs w:val="21"/>
+        </w:rPr>
+        <w:t>elem</w:t>
+      </w:r>
+      <w:r>
+        <w:rPr>
+          <w:rFonts w:eastAsia="宋体" w:cs="Consolas"/>
+          <w:color w:val="000000"/>
+          <w:kern w:val="0"/>
+          <w:sz w:val="21"/>
+          <w:szCs w:val="21"/>
+        </w:rPr>
+        <w:t xml:space="preserve">: </w:t>
+      </w:r>
+      <w:r>
+        <w:rPr>
+          <w:rFonts w:eastAsia="宋体" w:cs="Consolas"/>
+          <w:b/>
+          <w:bCs/>
+          <w:color w:val="008000"/>
+          <w:kern w:val="0"/>
+          <w:sz w:val="21"/>
+          <w:szCs w:val="21"/>
+        </w:rPr>
+        <w:t xml:space="preserve">'pagination' </w:t>
+      </w:r>
+      <w:r>
+        <w:rPr>
+          <w:rFonts w:eastAsia="宋体" w:cs="Consolas"/>
+          <w:i/>
+          <w:iCs/>
+          <w:color w:val="808080"/>
+          <w:kern w:val="0"/>
+          <w:sz w:val="21"/>
+          <w:szCs w:val="21"/>
+        </w:rPr>
+        <w:t>//</w:t>
+      </w:r>
+      <w:r>
+        <w:rPr>
+          <w:rFonts w:ascii="Arial Unicode MS" w:eastAsia="Arial Unicode MS" w:hAnsi="Arial Unicode MS" w:cs="Arial Unicode MS" w:hint="eastAsia"/>
+          <w:i/>
+          <w:iCs/>
+          <w:color w:val="808080"/>
+          <w:kern w:val="0"/>
+          <w:sz w:val="21"/>
+          <w:szCs w:val="21"/>
+        </w:rPr>
+        <w:t>注意，这里的</w:t>
+      </w:r>
+      <w:r>
+        <w:rPr>
+          <w:rFonts w:eastAsia="宋体" w:cs="Consolas"/>
+          <w:i/>
+          <w:iCs/>
+          <w:color w:val="808080"/>
+          <w:kern w:val="0"/>
+          <w:sz w:val="21"/>
+          <w:szCs w:val="21"/>
+        </w:rPr>
+        <w:t xml:space="preserve"> test1 </w:t>
+      </w:r>
+      <w:r>
+        <w:rPr>
+          <w:rFonts w:ascii="Arial Unicode MS" w:eastAsia="Arial Unicode MS" w:hAnsi="Arial Unicode MS" w:cs="Arial Unicode MS" w:hint="eastAsia"/>
+          <w:i/>
+          <w:iCs/>
+          <w:color w:val="808080"/>
+          <w:kern w:val="0"/>
+          <w:sz w:val="21"/>
+          <w:szCs w:val="21"/>
+        </w:rPr>
+        <w:t>是</w:t>
+      </w:r>
+      <w:r>
+        <w:rPr>
+          <w:rFonts w:eastAsia="宋体" w:cs="Consolas"/>
+          <w:i/>
+          <w:iCs/>
+          <w:color w:val="808080"/>
+          <w:kern w:val="0"/>
+          <w:sz w:val="21"/>
+          <w:szCs w:val="21"/>
+        </w:rPr>
+        <w:t xml:space="preserve"> ID</w:t>
+      </w:r>
+      <w:r>
+        <w:rPr>
+          <w:rFonts w:ascii="Arial Unicode MS" w:eastAsia="Arial Unicode MS" w:hAnsi="Arial Unicode MS" w:cs="Arial Unicode MS" w:hint="eastAsia"/>
+          <w:i/>
+          <w:iCs/>
+          <w:color w:val="808080"/>
+          <w:kern w:val="0"/>
+          <w:sz w:val="21"/>
+          <w:szCs w:val="21"/>
+        </w:rPr>
+        <w:t>，不用加</w:t>
+      </w:r>
+      <w:r>
+        <w:rPr>
+          <w:rFonts w:eastAsia="宋体" w:cs="Consolas"/>
+          <w:i/>
+          <w:iCs/>
+          <w:color w:val="808080"/>
+          <w:kern w:val="0"/>
+          <w:sz w:val="21"/>
+          <w:szCs w:val="21"/>
+        </w:rPr>
+        <w:t xml:space="preserve"> # </w:t>
+      </w:r>
+      <w:r>
+        <w:rPr>
+          <w:rFonts w:ascii="Arial Unicode MS" w:eastAsia="Arial Unicode MS" w:hAnsi="Arial Unicode MS" w:cs="Arial Unicode MS" w:hint="eastAsia"/>
+          <w:i/>
+          <w:iCs/>
+          <w:color w:val="808080"/>
+          <w:kern w:val="0"/>
+          <w:sz w:val="21"/>
+          <w:szCs w:val="21"/>
+        </w:rPr>
+        <w:t>号</w:t>
+      </w:r>
+      <w:r>
+        <w:rPr>
+          <w:rFonts w:ascii="Arial Unicode MS" w:eastAsia="Arial Unicode MS" w:hAnsi="Arial Unicode MS" w:cs="Arial Unicode MS" w:hint="eastAsia"/>
+          <w:i/>
+          <w:iCs/>
+          <w:color w:val="808080"/>
+          <w:kern w:val="0"/>
+          <w:sz w:val="21"/>
+          <w:szCs w:val="21"/>
+        </w:rPr>
+        <w:br/>
+        <w:t xml:space="preserve">        </w:t>
+      </w:r>
+      <w:r>
+        <w:rPr>
+          <w:rFonts w:eastAsia="宋体" w:cs="Consolas"/>
+          <w:color w:val="000000"/>
+          <w:kern w:val="0"/>
+          <w:sz w:val="21"/>
+          <w:szCs w:val="21"/>
+        </w:rPr>
+        <w:t>,</w:t>
+      </w:r>
+      <w:r>
+        <w:rPr>
+          <w:rFonts w:eastAsia="宋体" w:cs="Consolas"/>
+          <w:b/>
+          <w:bCs/>
+          <w:color w:val="660E7A"/>
+          <w:kern w:val="0"/>
+          <w:sz w:val="21"/>
+          <w:szCs w:val="21"/>
+        </w:rPr>
+        <w:t>count</w:t>
+      </w:r>
+      <w:r>
+        <w:rPr>
+          <w:rFonts w:eastAsia="宋体" w:cs="Consolas"/>
+          <w:color w:val="000000"/>
+          <w:kern w:val="0"/>
+          <w:sz w:val="21"/>
+          <w:szCs w:val="21"/>
+        </w:rPr>
+        <w:t xml:space="preserve">: </w:t>
+      </w:r>
+      <w:r>
+        <w:rPr>
+          <w:rFonts w:eastAsia="宋体" w:cs="Consolas"/>
+          <w:b/>
+          <w:bCs/>
+          <w:color w:val="000080"/>
+          <w:kern w:val="0"/>
+          <w:sz w:val="21"/>
+          <w:szCs w:val="21"/>
+        </w:rPr>
+        <w:t>${</w:t>
+      </w:r>
+      <w:r>
+        <w:rPr>
+          <w:rFonts w:eastAsia="宋体" w:cs="Consolas"/>
+          <w:b/>
+          <w:bCs/>
+          <w:color w:val="0000FF"/>
+          <w:kern w:val="0"/>
+          <w:sz w:val="21"/>
+          <w:szCs w:val="21"/>
+        </w:rPr>
+        <w:t>count</w:t>
+      </w:r>
+      <w:r>
+        <w:rPr>
+          <w:rFonts w:eastAsia="宋体" w:cs="Consolas"/>
+          <w:b/>
+          <w:bCs/>
+          <w:color w:val="000080"/>
+          <w:kern w:val="0"/>
+          <w:sz w:val="21"/>
+          <w:szCs w:val="21"/>
+        </w:rPr>
+        <w:t xml:space="preserve">} </w:t>
+      </w:r>
+      <w:r>
+        <w:rPr>
+          <w:rFonts w:eastAsia="宋体" w:cs="Consolas"/>
+          <w:i/>
+          <w:iCs/>
+          <w:color w:val="808080"/>
+          <w:kern w:val="0"/>
+          <w:sz w:val="21"/>
+          <w:szCs w:val="21"/>
+        </w:rPr>
+        <w:t>//</w:t>
+      </w:r>
+      <w:r>
+        <w:rPr>
+          <w:rFonts w:ascii="Arial Unicode MS" w:eastAsia="Arial Unicode MS" w:hAnsi="Arial Unicode MS" w:cs="Arial Unicode MS" w:hint="eastAsia"/>
+          <w:i/>
+          <w:iCs/>
+          <w:color w:val="808080"/>
+          <w:kern w:val="0"/>
+          <w:sz w:val="21"/>
+          <w:szCs w:val="21"/>
+        </w:rPr>
+        <w:t>数据总数，从服务端得到</w:t>
+      </w:r>
+      <w:r>
+        <w:rPr>
+          <w:rFonts w:ascii="Arial Unicode MS" w:eastAsia="Arial Unicode MS" w:hAnsi="Arial Unicode MS" w:cs="Arial Unicode MS" w:hint="eastAsia"/>
+          <w:i/>
+          <w:iCs/>
+          <w:color w:val="808080"/>
+          <w:kern w:val="0"/>
+          <w:sz w:val="21"/>
+          <w:szCs w:val="21"/>
+        </w:rPr>
+        <w:br/>
+        <w:t xml:space="preserve">        </w:t>
+      </w:r>
+      <w:r>
+        <w:rPr>
+          <w:rFonts w:eastAsia="宋体" w:cs="Consolas"/>
+          <w:color w:val="000000"/>
+          <w:kern w:val="0"/>
+          <w:sz w:val="21"/>
+          <w:szCs w:val="21"/>
+        </w:rPr>
+        <w:t>,</w:t>
+      </w:r>
+      <w:r>
+        <w:rPr>
+          <w:rFonts w:eastAsia="宋体" w:cs="Consolas"/>
+          <w:b/>
+          <w:bCs/>
+          <w:color w:val="660E7A"/>
+          <w:kern w:val="0"/>
+          <w:sz w:val="21"/>
+          <w:szCs w:val="21"/>
+        </w:rPr>
+        <w:t>limit</w:t>
+      </w:r>
+      <w:r>
+        <w:rPr>
+          <w:rFonts w:eastAsia="宋体" w:cs="Consolas"/>
+          <w:color w:val="000000"/>
+          <w:kern w:val="0"/>
+          <w:sz w:val="21"/>
+          <w:szCs w:val="21"/>
+        </w:rPr>
+        <w:t>:</w:t>
+      </w:r>
+      <w:r>
+        <w:rPr>
+          <w:rFonts w:eastAsia="宋体" w:cs="Consolas"/>
+          <w:color w:val="0000FF"/>
+          <w:kern w:val="0"/>
+          <w:sz w:val="21"/>
+          <w:szCs w:val="21"/>
+        </w:rPr>
+        <w:t xml:space="preserve">5    </w:t>
+      </w:r>
+      <w:r>
+        <w:rPr>
+          <w:rFonts w:eastAsia="宋体" w:cs="Consolas"/>
+          <w:i/>
+          <w:iCs/>
+          <w:color w:val="808080"/>
+          <w:kern w:val="0"/>
+          <w:sz w:val="21"/>
+          <w:szCs w:val="21"/>
+        </w:rPr>
+        <w:t>//</w:t>
+      </w:r>
+      <w:r>
+        <w:rPr>
+          <w:rFonts w:ascii="Arial Unicode MS" w:eastAsia="Arial Unicode MS" w:hAnsi="Arial Unicode MS" w:cs="Arial Unicode MS" w:hint="eastAsia"/>
+          <w:i/>
+          <w:iCs/>
+          <w:color w:val="808080"/>
+          <w:kern w:val="0"/>
+          <w:sz w:val="21"/>
+          <w:szCs w:val="21"/>
+        </w:rPr>
+        <w:t>设置每页显示记录数</w:t>
+      </w:r>
+      <w:r>
+        <w:rPr>
+          <w:rFonts w:ascii="Arial Unicode MS" w:eastAsia="Arial Unicode MS" w:hAnsi="Arial Unicode MS" w:cs="Arial Unicode MS" w:hint="eastAsia"/>
+          <w:i/>
+          <w:iCs/>
+          <w:color w:val="808080"/>
+          <w:kern w:val="0"/>
+          <w:sz w:val="21"/>
+          <w:szCs w:val="21"/>
+        </w:rPr>
+        <w:br/>
+        <w:t xml:space="preserve">        </w:t>
+      </w:r>
+      <w:r>
+        <w:rPr>
+          <w:rFonts w:eastAsia="宋体" w:cs="Consolas"/>
+          <w:color w:val="000000"/>
+          <w:kern w:val="0"/>
+          <w:sz w:val="21"/>
+          <w:szCs w:val="21"/>
+        </w:rPr>
+        <w:t>,</w:t>
+      </w:r>
+      <w:r>
+        <w:rPr>
+          <w:rFonts w:eastAsia="宋体" w:cs="Consolas"/>
+          <w:b/>
+          <w:bCs/>
+          <w:color w:val="660E7A"/>
+          <w:kern w:val="0"/>
+          <w:sz w:val="21"/>
+          <w:szCs w:val="21"/>
+        </w:rPr>
+        <w:t>curr</w:t>
+      </w:r>
+      <w:r>
+        <w:rPr>
+          <w:rFonts w:eastAsia="宋体" w:cs="Consolas"/>
+          <w:color w:val="000000"/>
+          <w:kern w:val="0"/>
+          <w:sz w:val="21"/>
+          <w:szCs w:val="21"/>
+        </w:rPr>
+        <w:t xml:space="preserve">: </w:t>
+      </w:r>
+      <w:r>
+        <w:rPr>
+          <w:rFonts w:eastAsia="宋体" w:cs="Consolas"/>
+          <w:b/>
+          <w:bCs/>
+          <w:color w:val="000080"/>
+          <w:kern w:val="0"/>
+          <w:sz w:val="21"/>
+          <w:szCs w:val="21"/>
+        </w:rPr>
+        <w:t>${</w:t>
+      </w:r>
+      <w:r>
+        <w:rPr>
+          <w:rFonts w:eastAsia="宋体" w:cs="Consolas"/>
+          <w:b/>
+          <w:bCs/>
+          <w:color w:val="0000FF"/>
+          <w:kern w:val="0"/>
+          <w:sz w:val="21"/>
+          <w:szCs w:val="21"/>
+        </w:rPr>
+        <w:t>currentPage</w:t>
+      </w:r>
+      <w:r>
+        <w:rPr>
+          <w:rFonts w:eastAsia="宋体" w:cs="Consolas"/>
+          <w:b/>
+          <w:bCs/>
+          <w:color w:val="000080"/>
+          <w:kern w:val="0"/>
+          <w:sz w:val="21"/>
+          <w:szCs w:val="21"/>
+        </w:rPr>
+        <w:t xml:space="preserve">} </w:t>
+      </w:r>
+      <w:r>
+        <w:rPr>
+          <w:rFonts w:eastAsia="宋体" w:cs="Consolas"/>
+          <w:i/>
+          <w:iCs/>
+          <w:color w:val="808080"/>
+          <w:kern w:val="0"/>
+          <w:sz w:val="21"/>
+          <w:szCs w:val="21"/>
+        </w:rPr>
+        <w:t>//</w:t>
+      </w:r>
+      <w:r>
+        <w:rPr>
+          <w:rFonts w:ascii="Arial Unicode MS" w:eastAsia="Arial Unicode MS" w:hAnsi="Arial Unicode MS" w:cs="Arial Unicode MS" w:hint="eastAsia"/>
+          <w:i/>
+          <w:iCs/>
+          <w:color w:val="808080"/>
+          <w:kern w:val="0"/>
+          <w:sz w:val="21"/>
+          <w:szCs w:val="21"/>
+        </w:rPr>
+        <w:t>定义当前页码</w:t>
+      </w:r>
+      <w:r>
+        <w:rPr>
+          <w:rFonts w:ascii="Arial Unicode MS" w:eastAsia="Arial Unicode MS" w:hAnsi="Arial Unicode MS" w:cs="Arial Unicode MS" w:hint="eastAsia"/>
+          <w:i/>
+          <w:iCs/>
+          <w:color w:val="808080"/>
+          <w:kern w:val="0"/>
+          <w:sz w:val="21"/>
+          <w:szCs w:val="21"/>
+        </w:rPr>
+        <w:br/>
+        <w:t xml:space="preserve">        </w:t>
+      </w:r>
+      <w:r>
+        <w:rPr>
+          <w:rFonts w:eastAsia="宋体" w:cs="Consolas"/>
+          <w:color w:val="000000"/>
+          <w:kern w:val="0"/>
+          <w:sz w:val="21"/>
+          <w:szCs w:val="21"/>
+        </w:rPr>
+        <w:t>,</w:t>
+      </w:r>
+      <w:r>
+        <w:rPr>
+          <w:rFonts w:eastAsia="宋体" w:cs="Consolas"/>
+          <w:color w:val="7A7A43"/>
+          <w:kern w:val="0"/>
+          <w:sz w:val="21"/>
+          <w:szCs w:val="21"/>
+        </w:rPr>
+        <w:t>jump</w:t>
+      </w:r>
+      <w:r>
+        <w:rPr>
+          <w:rFonts w:eastAsia="宋体" w:cs="Consolas"/>
+          <w:color w:val="000000"/>
+          <w:kern w:val="0"/>
+          <w:sz w:val="21"/>
+          <w:szCs w:val="21"/>
+        </w:rPr>
+        <w:t xml:space="preserve">: </w:t>
+      </w:r>
+      <w:r>
+        <w:rPr>
+          <w:rFonts w:eastAsia="宋体" w:cs="Consolas"/>
+          <w:b/>
+          <w:bCs/>
+          <w:color w:val="000080"/>
+          <w:kern w:val="0"/>
+          <w:sz w:val="21"/>
+          <w:szCs w:val="21"/>
+        </w:rPr>
+        <w:t>function</w:t>
+      </w:r>
+      <w:r>
+        <w:rPr>
+          <w:rFonts w:eastAsia="宋体" w:cs="Consolas"/>
+          <w:color w:val="000000"/>
+          <w:kern w:val="0"/>
+          <w:sz w:val="21"/>
+          <w:szCs w:val="21"/>
+        </w:rPr>
+        <w:t>(obj,first){</w:t>
+      </w:r>
+      <w:r>
+        <w:rPr>
+          <w:rFonts w:eastAsia="宋体" w:cs="Consolas"/>
+          <w:color w:val="000000"/>
+          <w:kern w:val="0"/>
+          <w:sz w:val="21"/>
+          <w:szCs w:val="21"/>
+        </w:rPr>
+        <w:br/>
+        <w:t xml:space="preserve">            </w:t>
+      </w:r>
+      <w:r>
+        <w:rPr>
+          <w:rFonts w:eastAsia="宋体" w:cs="Consolas"/>
+          <w:i/>
+          <w:iCs/>
+          <w:color w:val="808080"/>
+          <w:kern w:val="0"/>
+          <w:sz w:val="21"/>
+          <w:szCs w:val="21"/>
+        </w:rPr>
+        <w:t>//obj</w:t>
+      </w:r>
+      <w:r>
+        <w:rPr>
+          <w:rFonts w:ascii="Arial Unicode MS" w:eastAsia="Arial Unicode MS" w:hAnsi="Arial Unicode MS" w:cs="Arial Unicode MS" w:hint="eastAsia"/>
+          <w:i/>
+          <w:iCs/>
+          <w:color w:val="808080"/>
+          <w:kern w:val="0"/>
+          <w:sz w:val="21"/>
+          <w:szCs w:val="21"/>
+        </w:rPr>
+        <w:t>包装当前分页的所有参数</w:t>
+      </w:r>
+      <w:r>
+        <w:rPr>
+          <w:rFonts w:ascii="Arial Unicode MS" w:eastAsia="Arial Unicode MS" w:hAnsi="Arial Unicode MS" w:cs="Arial Unicode MS" w:hint="eastAsia"/>
+          <w:i/>
+          <w:iCs/>
+          <w:color w:val="808080"/>
+          <w:kern w:val="0"/>
+          <w:sz w:val="21"/>
+          <w:szCs w:val="21"/>
+        </w:rPr>
+        <w:br/>
+      </w:r>
+      <w:r>
+        <w:rPr>
+          <w:rFonts w:ascii="Arial Unicode MS" w:eastAsia="Arial Unicode MS" w:hAnsi="Arial Unicode MS" w:cs="Arial Unicode MS" w:hint="eastAsia"/>
+          <w:i/>
+          <w:iCs/>
+          <w:color w:val="808080"/>
+          <w:kern w:val="0"/>
+          <w:sz w:val="21"/>
+          <w:szCs w:val="21"/>
+        </w:rPr>
+        <w:br/>
+        <w:t xml:space="preserve">            </w:t>
+      </w:r>
+      <w:r>
+        <w:rPr>
+          <w:rFonts w:eastAsia="宋体" w:cs="Consolas"/>
+          <w:i/>
+          <w:iCs/>
+          <w:color w:val="808080"/>
+          <w:kern w:val="0"/>
+          <w:sz w:val="21"/>
+          <w:szCs w:val="21"/>
+        </w:rPr>
+        <w:t>//</w:t>
+      </w:r>
+      <w:r>
+        <w:rPr>
+          <w:rFonts w:ascii="Arial Unicode MS" w:eastAsia="Arial Unicode MS" w:hAnsi="Arial Unicode MS" w:cs="Arial Unicode MS" w:hint="eastAsia"/>
+          <w:i/>
+          <w:iCs/>
+          <w:color w:val="808080"/>
+          <w:kern w:val="0"/>
+          <w:sz w:val="21"/>
+          <w:szCs w:val="21"/>
+        </w:rPr>
+        <w:t>非第一次执行</w:t>
+      </w:r>
+      <w:r>
+        <w:rPr>
+          <w:rFonts w:ascii="Arial Unicode MS" w:eastAsia="Arial Unicode MS" w:hAnsi="Arial Unicode MS" w:cs="Arial Unicode MS" w:hint="eastAsia"/>
+          <w:i/>
+          <w:iCs/>
+          <w:color w:val="808080"/>
+          <w:kern w:val="0"/>
+          <w:sz w:val="21"/>
+          <w:szCs w:val="21"/>
+        </w:rPr>
+        <w:br/>
+        <w:t xml:space="preserve">            </w:t>
+      </w:r>
+      <w:r>
+        <w:rPr>
+          <w:rFonts w:eastAsia="宋体" w:cs="Consolas"/>
+          <w:b/>
+          <w:bCs/>
+          <w:color w:val="000080"/>
+          <w:kern w:val="0"/>
+          <w:sz w:val="21"/>
+          <w:szCs w:val="21"/>
+        </w:rPr>
+        <w:t xml:space="preserve">if </w:t>
+      </w:r>
+      <w:r>
+        <w:rPr>
+          <w:rFonts w:eastAsia="宋体" w:cs="Consolas"/>
+          <w:color w:val="000000"/>
+          <w:kern w:val="0"/>
+          <w:sz w:val="21"/>
+          <w:szCs w:val="21"/>
+        </w:rPr>
+        <w:t>(!first) {</w:t>
+      </w:r>
+      <w:r>
+        <w:rPr>
+          <w:rFonts w:eastAsia="宋体" w:cs="Consolas"/>
+          <w:color w:val="000000"/>
+          <w:kern w:val="0"/>
+          <w:sz w:val="21"/>
+          <w:szCs w:val="21"/>
+        </w:rPr>
+        <w:br/>
+        <w:t xml:space="preserve">                </w:t>
+      </w:r>
+      <w:r>
+        <w:rPr>
+          <w:rFonts w:eastAsia="宋体" w:cs="Consolas"/>
+          <w:b/>
+          <w:bCs/>
+          <w:i/>
+          <w:iCs/>
+          <w:color w:val="660E7A"/>
+          <w:kern w:val="0"/>
+          <w:sz w:val="21"/>
+          <w:szCs w:val="21"/>
+        </w:rPr>
+        <w:t>window</w:t>
+      </w:r>
+      <w:r>
+        <w:rPr>
+          <w:rFonts w:eastAsia="宋体" w:cs="Consolas"/>
+          <w:color w:val="000000"/>
+          <w:kern w:val="0"/>
+          <w:sz w:val="21"/>
+          <w:szCs w:val="21"/>
+        </w:rPr>
+        <w:t>.</w:t>
+      </w:r>
+      <w:r>
+        <w:rPr>
+          <w:rFonts w:eastAsia="宋体" w:cs="Consolas"/>
+          <w:b/>
+          <w:bCs/>
+          <w:color w:val="660E7A"/>
+          <w:kern w:val="0"/>
+          <w:sz w:val="21"/>
+          <w:szCs w:val="21"/>
+        </w:rPr>
+        <w:t>location</w:t>
+      </w:r>
+      <w:r>
+        <w:rPr>
+          <w:rFonts w:eastAsia="宋体" w:cs="Consolas"/>
+          <w:color w:val="000000"/>
+          <w:kern w:val="0"/>
+          <w:sz w:val="21"/>
+          <w:szCs w:val="21"/>
+        </w:rPr>
+        <w:t>.</w:t>
+      </w:r>
+      <w:r>
+        <w:rPr>
+          <w:rFonts w:eastAsia="宋体" w:cs="Consolas"/>
+          <w:b/>
+          <w:bCs/>
+          <w:color w:val="660E7A"/>
+          <w:kern w:val="0"/>
+          <w:sz w:val="21"/>
+          <w:szCs w:val="21"/>
+        </w:rPr>
+        <w:t xml:space="preserve">href </w:t>
+      </w:r>
+      <w:r>
+        <w:rPr>
+          <w:rFonts w:eastAsia="宋体" w:cs="Consolas"/>
+          <w:color w:val="000000"/>
+          <w:kern w:val="0"/>
+          <w:sz w:val="21"/>
+          <w:szCs w:val="21"/>
+        </w:rPr>
+        <w:t xml:space="preserve">= </w:t>
+      </w:r>
+      <w:r>
+        <w:rPr>
+          <w:rFonts w:eastAsia="宋体" w:cs="Consolas"/>
+          <w:b/>
+          <w:bCs/>
+          <w:color w:val="008000"/>
+          <w:kern w:val="0"/>
+          <w:sz w:val="21"/>
+          <w:szCs w:val="21"/>
+        </w:rPr>
+        <w:t xml:space="preserve">"/admin/appointmentManage?curr=" </w:t>
+      </w:r>
+      <w:r>
+        <w:rPr>
+          <w:rFonts w:eastAsia="宋体" w:cs="Consolas"/>
+          <w:color w:val="000000"/>
+          <w:kern w:val="0"/>
+          <w:sz w:val="21"/>
+          <w:szCs w:val="21"/>
+        </w:rPr>
+        <w:t>+ obj.</w:t>
+      </w:r>
+      <w:r>
+        <w:rPr>
+          <w:rFonts w:eastAsia="宋体" w:cs="Consolas"/>
+          <w:b/>
+          <w:bCs/>
+          <w:color w:val="660E7A"/>
+          <w:kern w:val="0"/>
+          <w:sz w:val="21"/>
+          <w:szCs w:val="21"/>
+        </w:rPr>
+        <w:t xml:space="preserve">curr </w:t>
+      </w:r>
+      <w:r>
+        <w:rPr>
+          <w:rFonts w:eastAsia="宋体" w:cs="Consolas"/>
+          <w:color w:val="000000"/>
+          <w:kern w:val="0"/>
+          <w:sz w:val="21"/>
+          <w:szCs w:val="21"/>
+        </w:rPr>
+        <w:t xml:space="preserve">+ </w:t>
+      </w:r>
+      <w:r>
+        <w:rPr>
+          <w:rFonts w:eastAsia="宋体" w:cs="Consolas"/>
+          <w:b/>
+          <w:bCs/>
+          <w:color w:val="008000"/>
+          <w:kern w:val="0"/>
+          <w:sz w:val="21"/>
+          <w:szCs w:val="21"/>
+        </w:rPr>
+        <w:t xml:space="preserve">"&amp;size=" </w:t>
+      </w:r>
+      <w:r>
+        <w:rPr>
+          <w:rFonts w:eastAsia="宋体" w:cs="Consolas"/>
+          <w:color w:val="000000"/>
+          <w:kern w:val="0"/>
+          <w:sz w:val="21"/>
+          <w:szCs w:val="21"/>
+        </w:rPr>
+        <w:t>+ obj.</w:t>
+      </w:r>
+      <w:r>
+        <w:rPr>
+          <w:rFonts w:eastAsia="宋体" w:cs="Consolas"/>
+          <w:b/>
+          <w:bCs/>
+          <w:color w:val="660E7A"/>
+          <w:kern w:val="0"/>
+          <w:sz w:val="21"/>
+          <w:szCs w:val="21"/>
+        </w:rPr>
+        <w:t>limit</w:t>
+      </w:r>
+      <w:r>
+        <w:rPr>
+          <w:rFonts w:eastAsia="宋体" w:cs="Consolas"/>
+          <w:color w:val="000000"/>
+          <w:kern w:val="0"/>
+          <w:sz w:val="21"/>
+          <w:szCs w:val="21"/>
+        </w:rPr>
+        <w:t>;</w:t>
+      </w:r>
+      <w:r>
+        <w:rPr>
+          <w:rFonts w:eastAsia="宋体" w:cs="Consolas"/>
+          <w:color w:val="000000"/>
+          <w:kern w:val="0"/>
+          <w:sz w:val="21"/>
+          <w:szCs w:val="21"/>
+        </w:rPr>
+        <w:br/>
+        <w:t xml:space="preserve">            }</w:t>
+      </w:r>
+      <w:r>
+        <w:rPr>
+          <w:rFonts w:eastAsia="宋体" w:cs="Consolas"/>
+          <w:color w:val="000000"/>
+          <w:kern w:val="0"/>
+          <w:sz w:val="21"/>
+          <w:szCs w:val="21"/>
+        </w:rPr>
+        <w:br/>
+        <w:t xml:space="preserve">        }</w:t>
+      </w:r>
+      <w:r>
+        <w:rPr>
+          <w:rFonts w:eastAsia="宋体" w:cs="Consolas"/>
+          <w:color w:val="000000"/>
+          <w:kern w:val="0"/>
+          <w:sz w:val="21"/>
+          <w:szCs w:val="21"/>
+        </w:rPr>
+        <w:br/>
+        <w:t xml:space="preserve">    });</w:t>
+      </w:r>
+      <w:r>
+        <w:rPr>
+          <w:rFonts w:eastAsia="宋体" w:cs="Consolas"/>
+          <w:color w:val="000000"/>
+          <w:kern w:val="0"/>
+          <w:sz w:val="21"/>
+          <w:szCs w:val="21"/>
+        </w:rPr>
+        <w:br/>
+        <w:t>});</w:t>
+      </w:r>
+    </w:p>
+    <w:p>
+      <w:pPr>
+        <w:rPr>
           <w:rFonts w:asciiTheme="minorEastAsia" w:eastAsiaTheme="minorEastAsia" w:hAnsiTheme="minorEastAsia" w:hint="eastAsia"/>
         </w:rPr>
       </w:pPr>
-      <w:r>
-        <w:rPr>
-          <w:rFonts w:asciiTheme="minorEastAsia" w:eastAsiaTheme="minorEastAsia" w:hAnsiTheme="minorEastAsia"/>
-        </w:rPr>
-        <w:t>template.binding("ctxPath", request.getContextPath());</w:t>
+    </w:p>
+    <w:p>
+      <w:pPr>
+        <w:pStyle w:val="3"/>
+        <w:rPr>
+          <w:rFonts w:hint="eastAsia"/>
+        </w:rPr>
+      </w:pPr>
+      <w:r>
+        <w:rPr>
+          <w:rFonts w:hint="eastAsia"/>
+        </w:rPr>
+        <w:t xml:space="preserve">4.3 </w:t>
+      </w:r>
+      <w:r>
+        <w:rPr>
+          <w:rFonts w:hint="eastAsia"/>
+        </w:rPr>
+        <w:t>新增、修改、删除</w:t>
+      </w:r>
+    </w:p>
+    <w:p>
+      <w:pPr>
+        <w:rPr>
+          <w:rFonts w:asciiTheme="minorEastAsia" w:eastAsiaTheme="minorEastAsia" w:hAnsiTheme="minorEastAsia" w:hint="eastAsia"/>
+        </w:rPr>
+      </w:pPr>
+      <w:r>
+        <w:rPr>
+          <w:rFonts w:asciiTheme="minorEastAsia" w:eastAsiaTheme="minorEastAsia" w:hAnsiTheme="minorEastAsia" w:hint="eastAsia"/>
+        </w:rPr>
+        <w:t>新增和删除使用弹窗层作表单信息的展示。</w:t>
+      </w:r>
+    </w:p>
+    <w:p>
+      <w:pPr>
+        <w:rPr>
+          <w:rFonts w:asciiTheme="minorEastAsia" w:eastAsiaTheme="minorEastAsia" w:hAnsiTheme="minorEastAsia" w:hint="eastAsia"/>
+        </w:rPr>
+      </w:pPr>
+      <w:r>
+        <w:rPr>
+          <w:rFonts w:asciiTheme="minorEastAsia" w:eastAsiaTheme="minorEastAsia" w:hAnsiTheme="minorEastAsia" w:hint="eastAsia"/>
+        </w:rPr>
+        <w:t>注意引入layui和jQuery脚本库。</w:t>
+      </w:r>
+    </w:p>
+    <w:p>
+      <w:pPr>
+        <w:widowControl/>
+        <w:shd w:val="clear" w:color="auto" w:fill="BFBFBF" w:themeFill="background1" w:themeFillShade="BF"/>
+        <w:tabs>
+          <w:tab w:val="left" w:pos="916"/>
+          <w:tab w:val="left" w:pos="1832"/>
+          <w:tab w:val="left" w:pos="2748"/>
+          <w:tab w:val="left" w:pos="3664"/>
+          <w:tab w:val="left" w:pos="4580"/>
+          <w:tab w:val="left" w:pos="5496"/>
+          <w:tab w:val="left" w:pos="6412"/>
+          <w:tab w:val="left" w:pos="7328"/>
+          <w:tab w:val="left" w:pos="8244"/>
+          <w:tab w:val="left" w:pos="9160"/>
+          <w:tab w:val="left" w:pos="10076"/>
+          <w:tab w:val="left" w:pos="10992"/>
+          <w:tab w:val="left" w:pos="11908"/>
+          <w:tab w:val="left" w:pos="12824"/>
+          <w:tab w:val="left" w:pos="13740"/>
+          <w:tab w:val="left" w:pos="14656"/>
+        </w:tabs>
+        <w:jc w:val="left"/>
+        <w:rPr>
+          <w:rFonts w:eastAsia="宋体" w:cs="Consolas"/>
+          <w:color w:val="000000"/>
+          <w:kern w:val="0"/>
+          <w:sz w:val="21"/>
+          <w:szCs w:val="21"/>
+        </w:rPr>
+      </w:pPr>
+      <w:r>
+        <w:rPr>
+          <w:rFonts w:eastAsia="宋体" w:cs="Consolas"/>
+          <w:color w:val="000000"/>
+          <w:kern w:val="0"/>
+          <w:sz w:val="21"/>
+          <w:szCs w:val="21"/>
+          <w:shd w:val="clear" w:color="auto" w:fill="EFEFEF"/>
+        </w:rPr>
+        <w:lastRenderedPageBreak/>
+        <w:t>&lt;</w:t>
+      </w:r>
+      <w:r>
+        <w:rPr>
+          <w:rFonts w:eastAsia="宋体" w:cs="Consolas"/>
+          <w:b/>
+          <w:bCs/>
+          <w:color w:val="000080"/>
+          <w:kern w:val="0"/>
+          <w:sz w:val="21"/>
+          <w:szCs w:val="21"/>
+          <w:shd w:val="clear" w:color="auto" w:fill="EFEFEF"/>
+        </w:rPr>
+        <w:t>script</w:t>
+      </w:r>
+      <w:r>
+        <w:rPr>
+          <w:rFonts w:eastAsia="宋体" w:cs="Consolas"/>
+          <w:color w:val="000000"/>
+          <w:kern w:val="0"/>
+          <w:sz w:val="21"/>
+          <w:szCs w:val="21"/>
+          <w:shd w:val="clear" w:color="auto" w:fill="EFEFEF"/>
+        </w:rPr>
+        <w:t>&gt;</w:t>
+      </w:r>
+      <w:r>
+        <w:rPr>
+          <w:rFonts w:eastAsia="宋体" w:cs="Consolas"/>
+          <w:color w:val="000000"/>
+          <w:kern w:val="0"/>
+          <w:sz w:val="21"/>
+          <w:szCs w:val="21"/>
+        </w:rPr>
+        <w:br/>
+        <w:t xml:space="preserve">    </w:t>
+      </w:r>
+      <w:r>
+        <w:rPr>
+          <w:rFonts w:eastAsia="宋体" w:cs="Consolas"/>
+          <w:i/>
+          <w:iCs/>
+          <w:color w:val="808080"/>
+          <w:kern w:val="0"/>
+          <w:sz w:val="21"/>
+          <w:szCs w:val="21"/>
+        </w:rPr>
+        <w:t>//JavaScript</w:t>
+      </w:r>
+      <w:r>
+        <w:rPr>
+          <w:rFonts w:ascii="Arial Unicode MS" w:eastAsia="Arial Unicode MS" w:hAnsi="Arial Unicode MS" w:cs="Arial Unicode MS" w:hint="eastAsia"/>
+          <w:i/>
+          <w:iCs/>
+          <w:color w:val="808080"/>
+          <w:kern w:val="0"/>
+          <w:sz w:val="21"/>
+          <w:szCs w:val="21"/>
+        </w:rPr>
+        <w:t>代码区域</w:t>
+      </w:r>
+      <w:r>
+        <w:rPr>
+          <w:rFonts w:ascii="Arial Unicode MS" w:eastAsia="Arial Unicode MS" w:hAnsi="Arial Unicode MS" w:cs="Arial Unicode MS" w:hint="eastAsia"/>
+          <w:i/>
+          <w:iCs/>
+          <w:color w:val="808080"/>
+          <w:kern w:val="0"/>
+          <w:sz w:val="21"/>
+          <w:szCs w:val="21"/>
+        </w:rPr>
+        <w:br/>
+        <w:t xml:space="preserve">    </w:t>
+      </w:r>
+      <w:r>
+        <w:rPr>
+          <w:rFonts w:eastAsia="宋体" w:cs="Consolas"/>
+          <w:b/>
+          <w:bCs/>
+          <w:color w:val="660E7A"/>
+          <w:kern w:val="0"/>
+          <w:sz w:val="21"/>
+          <w:szCs w:val="21"/>
+        </w:rPr>
+        <w:t>layui</w:t>
+      </w:r>
+      <w:r>
+        <w:rPr>
+          <w:rFonts w:eastAsia="宋体" w:cs="Consolas"/>
+          <w:color w:val="000000"/>
+          <w:kern w:val="0"/>
+          <w:sz w:val="21"/>
+          <w:szCs w:val="21"/>
+        </w:rPr>
+        <w:t>.</w:t>
+      </w:r>
+      <w:r>
+        <w:rPr>
+          <w:rFonts w:eastAsia="宋体" w:cs="Consolas"/>
+          <w:color w:val="7A7A43"/>
+          <w:kern w:val="0"/>
+          <w:sz w:val="21"/>
+          <w:szCs w:val="21"/>
+        </w:rPr>
+        <w:t>use</w:t>
+      </w:r>
+      <w:r>
+        <w:rPr>
+          <w:rFonts w:eastAsia="宋体" w:cs="Consolas"/>
+          <w:color w:val="000000"/>
+          <w:kern w:val="0"/>
+          <w:sz w:val="21"/>
+          <w:szCs w:val="21"/>
+        </w:rPr>
+        <w:t>(</w:t>
+      </w:r>
+      <w:r>
+        <w:rPr>
+          <w:rFonts w:eastAsia="宋体" w:cs="Consolas"/>
+          <w:b/>
+          <w:bCs/>
+          <w:color w:val="008000"/>
+          <w:kern w:val="0"/>
+          <w:sz w:val="21"/>
+          <w:szCs w:val="21"/>
+        </w:rPr>
+        <w:t>'element'</w:t>
+      </w:r>
+      <w:r>
+        <w:rPr>
+          <w:rFonts w:eastAsia="宋体" w:cs="Consolas"/>
+          <w:color w:val="000000"/>
+          <w:kern w:val="0"/>
+          <w:sz w:val="21"/>
+          <w:szCs w:val="21"/>
+        </w:rPr>
+        <w:t xml:space="preserve">, </w:t>
+      </w:r>
+      <w:r>
+        <w:rPr>
+          <w:rFonts w:eastAsia="宋体" w:cs="Consolas"/>
+          <w:b/>
+          <w:bCs/>
+          <w:color w:val="000080"/>
+          <w:kern w:val="0"/>
+          <w:sz w:val="21"/>
+          <w:szCs w:val="21"/>
+        </w:rPr>
+        <w:t>function</w:t>
+      </w:r>
+      <w:r>
+        <w:rPr>
+          <w:rFonts w:eastAsia="宋体" w:cs="Consolas"/>
+          <w:color w:val="000000"/>
+          <w:kern w:val="0"/>
+          <w:sz w:val="21"/>
+          <w:szCs w:val="21"/>
+        </w:rPr>
+        <w:t>(){</w:t>
+      </w:r>
+      <w:r>
+        <w:rPr>
+          <w:rFonts w:eastAsia="宋体" w:cs="Consolas"/>
+          <w:color w:val="000000"/>
+          <w:kern w:val="0"/>
+          <w:sz w:val="21"/>
+          <w:szCs w:val="21"/>
+        </w:rPr>
+        <w:br/>
+        <w:t xml:space="preserve">        </w:t>
+      </w:r>
+      <w:r>
+        <w:rPr>
+          <w:rFonts w:eastAsia="宋体" w:cs="Consolas"/>
+          <w:b/>
+          <w:bCs/>
+          <w:color w:val="000080"/>
+          <w:kern w:val="0"/>
+          <w:sz w:val="21"/>
+          <w:szCs w:val="21"/>
+        </w:rPr>
+        <w:t xml:space="preserve">var </w:t>
+      </w:r>
+      <w:r>
+        <w:rPr>
+          <w:rFonts w:eastAsia="宋体" w:cs="Consolas"/>
+          <w:color w:val="458383"/>
+          <w:kern w:val="0"/>
+          <w:sz w:val="21"/>
+          <w:szCs w:val="21"/>
+        </w:rPr>
+        <w:t xml:space="preserve">element </w:t>
+      </w:r>
+      <w:r>
+        <w:rPr>
+          <w:rFonts w:eastAsia="宋体" w:cs="Consolas"/>
+          <w:color w:val="000000"/>
+          <w:kern w:val="0"/>
+          <w:sz w:val="21"/>
+          <w:szCs w:val="21"/>
+        </w:rPr>
+        <w:t xml:space="preserve">= </w:t>
+      </w:r>
+      <w:r>
+        <w:rPr>
+          <w:rFonts w:eastAsia="宋体" w:cs="Consolas"/>
+          <w:b/>
+          <w:bCs/>
+          <w:color w:val="660E7A"/>
+          <w:kern w:val="0"/>
+          <w:sz w:val="21"/>
+          <w:szCs w:val="21"/>
+        </w:rPr>
+        <w:t>layui</w:t>
+      </w:r>
+      <w:r>
+        <w:rPr>
+          <w:rFonts w:eastAsia="宋体" w:cs="Consolas"/>
+          <w:color w:val="000000"/>
+          <w:kern w:val="0"/>
+          <w:sz w:val="21"/>
+          <w:szCs w:val="21"/>
+        </w:rPr>
+        <w:t>.</w:t>
+      </w:r>
+      <w:r>
+        <w:rPr>
+          <w:rFonts w:eastAsia="宋体" w:cs="Consolas"/>
+          <w:b/>
+          <w:bCs/>
+          <w:color w:val="660E7A"/>
+          <w:kern w:val="0"/>
+          <w:sz w:val="21"/>
+          <w:szCs w:val="21"/>
+        </w:rPr>
+        <w:t>element</w:t>
+      </w:r>
+      <w:r>
+        <w:rPr>
+          <w:rFonts w:eastAsia="宋体" w:cs="Consolas"/>
+          <w:color w:val="000000"/>
+          <w:kern w:val="0"/>
+          <w:sz w:val="21"/>
+          <w:szCs w:val="21"/>
+        </w:rPr>
+        <w:t>;</w:t>
+      </w:r>
+      <w:r>
+        <w:rPr>
+          <w:rFonts w:eastAsia="宋体" w:cs="Consolas"/>
+          <w:color w:val="000000"/>
+          <w:kern w:val="0"/>
+          <w:sz w:val="21"/>
+          <w:szCs w:val="21"/>
+        </w:rPr>
+        <w:br/>
+      </w:r>
+      <w:r>
+        <w:rPr>
+          <w:rFonts w:eastAsia="宋体" w:cs="Consolas"/>
+          <w:color w:val="000000"/>
+          <w:kern w:val="0"/>
+          <w:sz w:val="21"/>
+          <w:szCs w:val="21"/>
+        </w:rPr>
+        <w:br/>
+        <w:t xml:space="preserve">    });</w:t>
+      </w:r>
+      <w:r>
+        <w:rPr>
+          <w:rFonts w:eastAsia="宋体" w:cs="Consolas"/>
+          <w:color w:val="000000"/>
+          <w:kern w:val="0"/>
+          <w:sz w:val="21"/>
+          <w:szCs w:val="21"/>
+        </w:rPr>
+        <w:br/>
+        <w:t xml:space="preserve">    </w:t>
+      </w:r>
+      <w:r>
+        <w:rPr>
+          <w:rFonts w:eastAsia="宋体" w:cs="Consolas"/>
+          <w:b/>
+          <w:bCs/>
+          <w:color w:val="000080"/>
+          <w:kern w:val="0"/>
+          <w:sz w:val="21"/>
+          <w:szCs w:val="21"/>
+        </w:rPr>
+        <w:t xml:space="preserve">function </w:t>
+      </w:r>
+      <w:r>
+        <w:rPr>
+          <w:rFonts w:eastAsia="宋体" w:cs="Consolas"/>
+          <w:i/>
+          <w:iCs/>
+          <w:color w:val="000000"/>
+          <w:kern w:val="0"/>
+          <w:sz w:val="21"/>
+          <w:szCs w:val="21"/>
+        </w:rPr>
+        <w:t>showAdd</w:t>
+      </w:r>
+      <w:r>
+        <w:rPr>
+          <w:rFonts w:eastAsia="宋体" w:cs="Consolas"/>
+          <w:color w:val="000000"/>
+          <w:kern w:val="0"/>
+          <w:sz w:val="21"/>
+          <w:szCs w:val="21"/>
+        </w:rPr>
+        <w:t>(url){</w:t>
+      </w:r>
+      <w:r>
+        <w:rPr>
+          <w:rFonts w:eastAsia="宋体" w:cs="Consolas"/>
+          <w:color w:val="000000"/>
+          <w:kern w:val="0"/>
+          <w:sz w:val="21"/>
+          <w:szCs w:val="21"/>
+        </w:rPr>
+        <w:br/>
+        <w:t xml:space="preserve">        layer.</w:t>
+      </w:r>
+      <w:r>
+        <w:rPr>
+          <w:rFonts w:eastAsia="宋体" w:cs="Consolas"/>
+          <w:color w:val="7A7A43"/>
+          <w:kern w:val="0"/>
+          <w:sz w:val="21"/>
+          <w:szCs w:val="21"/>
+        </w:rPr>
+        <w:t>open</w:t>
+      </w:r>
+      <w:r>
+        <w:rPr>
+          <w:rFonts w:eastAsia="宋体" w:cs="Consolas"/>
+          <w:color w:val="000000"/>
+          <w:kern w:val="0"/>
+          <w:sz w:val="21"/>
+          <w:szCs w:val="21"/>
+        </w:rPr>
+        <w:t>({</w:t>
+      </w:r>
+      <w:r>
+        <w:rPr>
+          <w:rFonts w:eastAsia="宋体" w:cs="Consolas"/>
+          <w:color w:val="000000"/>
+          <w:kern w:val="0"/>
+          <w:sz w:val="21"/>
+          <w:szCs w:val="21"/>
+        </w:rPr>
+        <w:br/>
+        <w:t xml:space="preserve">            </w:t>
+      </w:r>
+      <w:r>
+        <w:rPr>
+          <w:rFonts w:eastAsia="宋体" w:cs="Consolas"/>
+          <w:b/>
+          <w:bCs/>
+          <w:color w:val="660E7A"/>
+          <w:kern w:val="0"/>
+          <w:sz w:val="21"/>
+          <w:szCs w:val="21"/>
+        </w:rPr>
+        <w:t>type</w:t>
+      </w:r>
+      <w:r>
+        <w:rPr>
+          <w:rFonts w:eastAsia="宋体" w:cs="Consolas"/>
+          <w:color w:val="000000"/>
+          <w:kern w:val="0"/>
+          <w:sz w:val="21"/>
+          <w:szCs w:val="21"/>
+        </w:rPr>
+        <w:t xml:space="preserve">: </w:t>
+      </w:r>
+      <w:r>
+        <w:rPr>
+          <w:rFonts w:eastAsia="宋体" w:cs="Consolas"/>
+          <w:color w:val="0000FF"/>
+          <w:kern w:val="0"/>
+          <w:sz w:val="21"/>
+          <w:szCs w:val="21"/>
+        </w:rPr>
+        <w:t>2</w:t>
+      </w:r>
+      <w:r>
+        <w:rPr>
+          <w:rFonts w:eastAsia="宋体" w:cs="Consolas"/>
+          <w:color w:val="000000"/>
+          <w:kern w:val="0"/>
+          <w:sz w:val="21"/>
+          <w:szCs w:val="21"/>
+        </w:rPr>
+        <w:t>,</w:t>
+      </w:r>
+      <w:r>
+        <w:rPr>
+          <w:rFonts w:eastAsia="宋体" w:cs="Consolas"/>
+          <w:color w:val="000000"/>
+          <w:kern w:val="0"/>
+          <w:sz w:val="21"/>
+          <w:szCs w:val="21"/>
+        </w:rPr>
+        <w:br/>
+        <w:t xml:space="preserve">            </w:t>
+      </w:r>
+      <w:r>
+        <w:rPr>
+          <w:rFonts w:eastAsia="宋体" w:cs="Consolas"/>
+          <w:b/>
+          <w:bCs/>
+          <w:color w:val="660E7A"/>
+          <w:kern w:val="0"/>
+          <w:sz w:val="21"/>
+          <w:szCs w:val="21"/>
+        </w:rPr>
+        <w:t>title</w:t>
+      </w:r>
+      <w:r>
+        <w:rPr>
+          <w:rFonts w:eastAsia="宋体" w:cs="Consolas"/>
+          <w:color w:val="000000"/>
+          <w:kern w:val="0"/>
+          <w:sz w:val="21"/>
+          <w:szCs w:val="21"/>
+        </w:rPr>
+        <w:t xml:space="preserve">: </w:t>
+      </w:r>
+      <w:r>
+        <w:rPr>
+          <w:rFonts w:eastAsia="宋体" w:cs="Consolas"/>
+          <w:b/>
+          <w:bCs/>
+          <w:color w:val="008000"/>
+          <w:kern w:val="0"/>
+          <w:sz w:val="21"/>
+          <w:szCs w:val="21"/>
+        </w:rPr>
+        <w:t>'</w:t>
+      </w:r>
+      <w:r>
+        <w:rPr>
+          <w:rFonts w:ascii="Arial Unicode MS" w:eastAsia="Arial Unicode MS" w:hAnsi="Arial Unicode MS" w:cs="Arial Unicode MS" w:hint="eastAsia"/>
+          <w:b/>
+          <w:bCs/>
+          <w:color w:val="008000"/>
+          <w:kern w:val="0"/>
+          <w:sz w:val="21"/>
+          <w:szCs w:val="21"/>
+        </w:rPr>
+        <w:t>添加页面</w:t>
+      </w:r>
+      <w:r>
+        <w:rPr>
+          <w:rFonts w:eastAsia="宋体" w:cs="Consolas"/>
+          <w:b/>
+          <w:bCs/>
+          <w:color w:val="008000"/>
+          <w:kern w:val="0"/>
+          <w:sz w:val="21"/>
+          <w:szCs w:val="21"/>
+        </w:rPr>
+        <w:t>'</w:t>
+      </w:r>
+      <w:r>
+        <w:rPr>
+          <w:rFonts w:eastAsia="宋体" w:cs="Consolas"/>
+          <w:color w:val="000000"/>
+          <w:kern w:val="0"/>
+          <w:sz w:val="21"/>
+          <w:szCs w:val="21"/>
+        </w:rPr>
+        <w:t>,</w:t>
+      </w:r>
+      <w:r>
+        <w:rPr>
+          <w:rFonts w:eastAsia="宋体" w:cs="Consolas"/>
+          <w:color w:val="000000"/>
+          <w:kern w:val="0"/>
+          <w:sz w:val="21"/>
+          <w:szCs w:val="21"/>
+        </w:rPr>
+        <w:br/>
+        <w:t xml:space="preserve">            </w:t>
+      </w:r>
+      <w:r>
+        <w:rPr>
+          <w:rFonts w:eastAsia="宋体" w:cs="Consolas"/>
+          <w:b/>
+          <w:bCs/>
+          <w:color w:val="660E7A"/>
+          <w:kern w:val="0"/>
+          <w:sz w:val="21"/>
+          <w:szCs w:val="21"/>
+        </w:rPr>
+        <w:t>closeBtn</w:t>
+      </w:r>
+      <w:r>
+        <w:rPr>
+          <w:rFonts w:eastAsia="宋体" w:cs="Consolas"/>
+          <w:color w:val="000000"/>
+          <w:kern w:val="0"/>
+          <w:sz w:val="21"/>
+          <w:szCs w:val="21"/>
+        </w:rPr>
+        <w:t xml:space="preserve">: </w:t>
+      </w:r>
+      <w:r>
+        <w:rPr>
+          <w:rFonts w:eastAsia="宋体" w:cs="Consolas"/>
+          <w:color w:val="0000FF"/>
+          <w:kern w:val="0"/>
+          <w:sz w:val="21"/>
+          <w:szCs w:val="21"/>
+        </w:rPr>
+        <w:t>0</w:t>
+      </w:r>
+      <w:r>
+        <w:rPr>
+          <w:rFonts w:eastAsia="宋体" w:cs="Consolas"/>
+          <w:color w:val="000000"/>
+          <w:kern w:val="0"/>
+          <w:sz w:val="21"/>
+          <w:szCs w:val="21"/>
+        </w:rPr>
+        <w:t>,</w:t>
+      </w:r>
+      <w:r>
+        <w:rPr>
+          <w:rFonts w:eastAsia="宋体" w:cs="Consolas"/>
+          <w:color w:val="000000"/>
+          <w:kern w:val="0"/>
+          <w:sz w:val="21"/>
+          <w:szCs w:val="21"/>
+        </w:rPr>
+        <w:br/>
+        <w:t xml:space="preserve">            </w:t>
+      </w:r>
+      <w:r>
+        <w:rPr>
+          <w:rFonts w:eastAsia="宋体" w:cs="Consolas"/>
+          <w:b/>
+          <w:bCs/>
+          <w:color w:val="660E7A"/>
+          <w:kern w:val="0"/>
+          <w:sz w:val="21"/>
+          <w:szCs w:val="21"/>
+        </w:rPr>
+        <w:t>area</w:t>
+      </w:r>
+      <w:r>
+        <w:rPr>
+          <w:rFonts w:eastAsia="宋体" w:cs="Consolas"/>
+          <w:color w:val="000000"/>
+          <w:kern w:val="0"/>
+          <w:sz w:val="21"/>
+          <w:szCs w:val="21"/>
+        </w:rPr>
+        <w:t>:[</w:t>
+      </w:r>
+      <w:r>
+        <w:rPr>
+          <w:rFonts w:eastAsia="宋体" w:cs="Consolas"/>
+          <w:b/>
+          <w:bCs/>
+          <w:color w:val="008000"/>
+          <w:kern w:val="0"/>
+          <w:sz w:val="21"/>
+          <w:szCs w:val="21"/>
+        </w:rPr>
+        <w:t>'800px'</w:t>
+      </w:r>
+      <w:r>
+        <w:rPr>
+          <w:rFonts w:eastAsia="宋体" w:cs="Consolas"/>
+          <w:color w:val="000000"/>
+          <w:kern w:val="0"/>
+          <w:sz w:val="21"/>
+          <w:szCs w:val="21"/>
+        </w:rPr>
+        <w:t>,</w:t>
+      </w:r>
+      <w:r>
+        <w:rPr>
+          <w:rFonts w:eastAsia="宋体" w:cs="Consolas"/>
+          <w:b/>
+          <w:bCs/>
+          <w:color w:val="008000"/>
+          <w:kern w:val="0"/>
+          <w:sz w:val="21"/>
+          <w:szCs w:val="21"/>
+        </w:rPr>
+        <w:t>'600px'</w:t>
+      </w:r>
+      <w:r>
+        <w:rPr>
+          <w:rFonts w:eastAsia="宋体" w:cs="Consolas"/>
+          <w:color w:val="000000"/>
+          <w:kern w:val="0"/>
+          <w:sz w:val="21"/>
+          <w:szCs w:val="21"/>
+        </w:rPr>
+        <w:t>],</w:t>
+      </w:r>
+      <w:r>
+        <w:rPr>
+          <w:rFonts w:eastAsia="宋体" w:cs="Consolas"/>
+          <w:color w:val="000000"/>
+          <w:kern w:val="0"/>
+          <w:sz w:val="21"/>
+          <w:szCs w:val="21"/>
+        </w:rPr>
+        <w:br/>
+        <w:t xml:space="preserve">            </w:t>
+      </w:r>
+      <w:r>
+        <w:rPr>
+          <w:rFonts w:eastAsia="宋体" w:cs="Consolas"/>
+          <w:b/>
+          <w:bCs/>
+          <w:color w:val="660E7A"/>
+          <w:kern w:val="0"/>
+          <w:sz w:val="21"/>
+          <w:szCs w:val="21"/>
+        </w:rPr>
+        <w:t>content</w:t>
+      </w:r>
+      <w:r>
+        <w:rPr>
+          <w:rFonts w:eastAsia="宋体" w:cs="Consolas"/>
+          <w:color w:val="000000"/>
+          <w:kern w:val="0"/>
+          <w:sz w:val="21"/>
+          <w:szCs w:val="21"/>
+        </w:rPr>
+        <w:t>: [url,</w:t>
+      </w:r>
+      <w:r>
+        <w:rPr>
+          <w:rFonts w:eastAsia="宋体" w:cs="Consolas"/>
+          <w:b/>
+          <w:bCs/>
+          <w:color w:val="008000"/>
+          <w:kern w:val="0"/>
+          <w:sz w:val="21"/>
+          <w:szCs w:val="21"/>
+        </w:rPr>
+        <w:t>'yes'</w:t>
+      </w:r>
+      <w:r>
+        <w:rPr>
+          <w:rFonts w:eastAsia="宋体" w:cs="Consolas"/>
+          <w:color w:val="000000"/>
+          <w:kern w:val="0"/>
+          <w:sz w:val="21"/>
+          <w:szCs w:val="21"/>
+        </w:rPr>
+        <w:t>],</w:t>
+      </w:r>
+      <w:r>
+        <w:rPr>
+          <w:rFonts w:eastAsia="宋体" w:cs="Consolas"/>
+          <w:color w:val="000000"/>
+          <w:kern w:val="0"/>
+          <w:sz w:val="21"/>
+          <w:szCs w:val="21"/>
+        </w:rPr>
+        <w:br/>
+        <w:t xml:space="preserve">            </w:t>
+      </w:r>
+      <w:r>
+        <w:rPr>
+          <w:rFonts w:eastAsia="宋体" w:cs="Consolas"/>
+          <w:b/>
+          <w:bCs/>
+          <w:color w:val="660E7A"/>
+          <w:kern w:val="0"/>
+          <w:sz w:val="21"/>
+          <w:szCs w:val="21"/>
+        </w:rPr>
+        <w:t>btn</w:t>
+      </w:r>
+      <w:r>
+        <w:rPr>
+          <w:rFonts w:eastAsia="宋体" w:cs="Consolas"/>
+          <w:color w:val="000000"/>
+          <w:kern w:val="0"/>
+          <w:sz w:val="21"/>
+          <w:szCs w:val="21"/>
+        </w:rPr>
+        <w:t>: [</w:t>
+      </w:r>
+      <w:r>
+        <w:rPr>
+          <w:rFonts w:eastAsia="宋体" w:cs="Consolas"/>
+          <w:b/>
+          <w:bCs/>
+          <w:color w:val="008000"/>
+          <w:kern w:val="0"/>
+          <w:sz w:val="21"/>
+          <w:szCs w:val="21"/>
+        </w:rPr>
+        <w:t>'</w:t>
+      </w:r>
+      <w:r>
+        <w:rPr>
+          <w:rFonts w:ascii="Arial Unicode MS" w:eastAsia="Arial Unicode MS" w:hAnsi="Arial Unicode MS" w:cs="Arial Unicode MS" w:hint="eastAsia"/>
+          <w:b/>
+          <w:bCs/>
+          <w:color w:val="008000"/>
+          <w:kern w:val="0"/>
+          <w:sz w:val="21"/>
+          <w:szCs w:val="21"/>
+        </w:rPr>
+        <w:t>取消</w:t>
+      </w:r>
+      <w:r>
+        <w:rPr>
+          <w:rFonts w:eastAsia="宋体" w:cs="Consolas"/>
+          <w:b/>
+          <w:bCs/>
+          <w:color w:val="008000"/>
+          <w:kern w:val="0"/>
+          <w:sz w:val="21"/>
+          <w:szCs w:val="21"/>
+        </w:rPr>
+        <w:t>'</w:t>
+      </w:r>
+      <w:r>
+        <w:rPr>
+          <w:rFonts w:eastAsia="宋体" w:cs="Consolas"/>
+          <w:color w:val="000000"/>
+          <w:kern w:val="0"/>
+          <w:sz w:val="21"/>
+          <w:szCs w:val="21"/>
+        </w:rPr>
+        <w:t>],</w:t>
+      </w:r>
+      <w:r>
+        <w:rPr>
+          <w:rFonts w:eastAsia="宋体" w:cs="Consolas"/>
+          <w:color w:val="000000"/>
+          <w:kern w:val="0"/>
+          <w:sz w:val="21"/>
+          <w:szCs w:val="21"/>
+        </w:rPr>
+        <w:br/>
+        <w:t xml:space="preserve">            </w:t>
+      </w:r>
+      <w:r>
+        <w:rPr>
+          <w:rFonts w:eastAsia="宋体" w:cs="Consolas"/>
+          <w:color w:val="7A7A43"/>
+          <w:kern w:val="0"/>
+          <w:sz w:val="21"/>
+          <w:szCs w:val="21"/>
+        </w:rPr>
+        <w:t>yes</w:t>
+      </w:r>
+      <w:r>
+        <w:rPr>
+          <w:rFonts w:eastAsia="宋体" w:cs="Consolas"/>
+          <w:color w:val="000000"/>
+          <w:kern w:val="0"/>
+          <w:sz w:val="21"/>
+          <w:szCs w:val="21"/>
+        </w:rPr>
+        <w:t xml:space="preserve">: </w:t>
+      </w:r>
+      <w:r>
+        <w:rPr>
+          <w:rFonts w:eastAsia="宋体" w:cs="Consolas"/>
+          <w:b/>
+          <w:bCs/>
+          <w:color w:val="000080"/>
+          <w:kern w:val="0"/>
+          <w:sz w:val="21"/>
+          <w:szCs w:val="21"/>
+        </w:rPr>
+        <w:t>function</w:t>
+      </w:r>
+      <w:r>
+        <w:rPr>
+          <w:rFonts w:eastAsia="宋体" w:cs="Consolas"/>
+          <w:color w:val="000000"/>
+          <w:kern w:val="0"/>
+          <w:sz w:val="21"/>
+          <w:szCs w:val="21"/>
+        </w:rPr>
+        <w:t>(index){</w:t>
+      </w:r>
+      <w:r>
+        <w:rPr>
+          <w:rFonts w:eastAsia="宋体" w:cs="Consolas"/>
+          <w:color w:val="000000"/>
+          <w:kern w:val="0"/>
+          <w:sz w:val="21"/>
+          <w:szCs w:val="21"/>
+        </w:rPr>
+        <w:br/>
+        <w:t xml:space="preserve">                </w:t>
+      </w:r>
+      <w:r>
+        <w:rPr>
+          <w:rFonts w:eastAsia="宋体" w:cs="Consolas"/>
+          <w:i/>
+          <w:iCs/>
+          <w:color w:val="808080"/>
+          <w:kern w:val="0"/>
+          <w:sz w:val="21"/>
+          <w:szCs w:val="21"/>
+        </w:rPr>
+        <w:t>//</w:t>
+      </w:r>
+      <w:r>
+        <w:rPr>
+          <w:rFonts w:ascii="Arial Unicode MS" w:eastAsia="Arial Unicode MS" w:hAnsi="Arial Unicode MS" w:cs="Arial Unicode MS" w:hint="eastAsia"/>
+          <w:i/>
+          <w:iCs/>
+          <w:color w:val="808080"/>
+          <w:kern w:val="0"/>
+          <w:sz w:val="21"/>
+          <w:szCs w:val="21"/>
+        </w:rPr>
+        <w:t>事件</w:t>
+      </w:r>
+      <w:r>
+        <w:rPr>
+          <w:rFonts w:ascii="Arial Unicode MS" w:eastAsia="Arial Unicode MS" w:hAnsi="Arial Unicode MS" w:cs="Arial Unicode MS" w:hint="eastAsia"/>
+          <w:i/>
+          <w:iCs/>
+          <w:color w:val="808080"/>
+          <w:kern w:val="0"/>
+          <w:sz w:val="21"/>
+          <w:szCs w:val="21"/>
+        </w:rPr>
+        <w:br/>
+        <w:t xml:space="preserve">                </w:t>
+      </w:r>
+      <w:r>
+        <w:rPr>
+          <w:rFonts w:eastAsia="宋体" w:cs="Consolas"/>
+          <w:color w:val="000000"/>
+          <w:kern w:val="0"/>
+          <w:sz w:val="21"/>
+          <w:szCs w:val="21"/>
+        </w:rPr>
+        <w:t>layer.</w:t>
+      </w:r>
+      <w:r>
+        <w:rPr>
+          <w:rFonts w:eastAsia="宋体" w:cs="Consolas"/>
+          <w:color w:val="7A7A43"/>
+          <w:kern w:val="0"/>
+          <w:sz w:val="21"/>
+          <w:szCs w:val="21"/>
+        </w:rPr>
+        <w:t>close</w:t>
+      </w:r>
+      <w:r>
+        <w:rPr>
+          <w:rFonts w:eastAsia="宋体" w:cs="Consolas"/>
+          <w:color w:val="000000"/>
+          <w:kern w:val="0"/>
+          <w:sz w:val="21"/>
+          <w:szCs w:val="21"/>
+        </w:rPr>
+        <w:t>(index);</w:t>
+      </w:r>
+      <w:r>
+        <w:rPr>
+          <w:rFonts w:eastAsia="宋体" w:cs="Consolas"/>
+          <w:color w:val="000000"/>
+          <w:kern w:val="0"/>
+          <w:sz w:val="21"/>
+          <w:szCs w:val="21"/>
+        </w:rPr>
+        <w:br/>
+        <w:t xml:space="preserve">            }</w:t>
+      </w:r>
+      <w:r>
+        <w:rPr>
+          <w:rFonts w:eastAsia="宋体" w:cs="Consolas"/>
+          <w:color w:val="000000"/>
+          <w:kern w:val="0"/>
+          <w:sz w:val="21"/>
+          <w:szCs w:val="21"/>
+        </w:rPr>
+        <w:br/>
+        <w:t xml:space="preserve">        });</w:t>
+      </w:r>
+      <w:r>
+        <w:rPr>
+          <w:rFonts w:eastAsia="宋体" w:cs="Consolas"/>
+          <w:color w:val="000000"/>
+          <w:kern w:val="0"/>
+          <w:sz w:val="21"/>
+          <w:szCs w:val="21"/>
+        </w:rPr>
+        <w:br/>
+        <w:t xml:space="preserve">    }</w:t>
+      </w:r>
+      <w:r>
+        <w:rPr>
+          <w:rFonts w:eastAsia="宋体" w:cs="Consolas"/>
+          <w:color w:val="000000"/>
+          <w:kern w:val="0"/>
+          <w:sz w:val="21"/>
+          <w:szCs w:val="21"/>
+        </w:rPr>
+        <w:br/>
+        <w:t xml:space="preserve">    </w:t>
+      </w:r>
+      <w:r>
+        <w:rPr>
+          <w:rFonts w:eastAsia="宋体" w:cs="Consolas"/>
+          <w:b/>
+          <w:bCs/>
+          <w:color w:val="000080"/>
+          <w:kern w:val="0"/>
+          <w:sz w:val="21"/>
+          <w:szCs w:val="21"/>
+        </w:rPr>
+        <w:t xml:space="preserve">function </w:t>
+      </w:r>
+      <w:r>
+        <w:rPr>
+          <w:rFonts w:eastAsia="宋体" w:cs="Consolas"/>
+          <w:i/>
+          <w:iCs/>
+          <w:color w:val="000000"/>
+          <w:kern w:val="0"/>
+          <w:sz w:val="21"/>
+          <w:szCs w:val="21"/>
+        </w:rPr>
+        <w:t>edit</w:t>
+      </w:r>
+      <w:r>
+        <w:rPr>
+          <w:rFonts w:eastAsia="宋体" w:cs="Consolas"/>
+          <w:color w:val="000000"/>
+          <w:kern w:val="0"/>
+          <w:sz w:val="21"/>
+          <w:szCs w:val="21"/>
+        </w:rPr>
+        <w:t>(url,id){</w:t>
+      </w:r>
+      <w:r>
+        <w:rPr>
+          <w:rFonts w:eastAsia="宋体" w:cs="Consolas"/>
+          <w:color w:val="000000"/>
+          <w:kern w:val="0"/>
+          <w:sz w:val="21"/>
+          <w:szCs w:val="21"/>
+        </w:rPr>
+        <w:br/>
+        <w:t xml:space="preserve">        layer.</w:t>
+      </w:r>
+      <w:r>
+        <w:rPr>
+          <w:rFonts w:eastAsia="宋体" w:cs="Consolas"/>
+          <w:color w:val="7A7A43"/>
+          <w:kern w:val="0"/>
+          <w:sz w:val="21"/>
+          <w:szCs w:val="21"/>
+        </w:rPr>
+        <w:t>open</w:t>
+      </w:r>
+      <w:r>
+        <w:rPr>
+          <w:rFonts w:eastAsia="宋体" w:cs="Consolas"/>
+          <w:color w:val="000000"/>
+          <w:kern w:val="0"/>
+          <w:sz w:val="21"/>
+          <w:szCs w:val="21"/>
+        </w:rPr>
+        <w:t>({</w:t>
+      </w:r>
+      <w:r>
+        <w:rPr>
+          <w:rFonts w:eastAsia="宋体" w:cs="Consolas"/>
+          <w:color w:val="000000"/>
+          <w:kern w:val="0"/>
+          <w:sz w:val="21"/>
+          <w:szCs w:val="21"/>
+        </w:rPr>
+        <w:br/>
+        <w:t xml:space="preserve">            </w:t>
+      </w:r>
+      <w:r>
+        <w:rPr>
+          <w:rFonts w:eastAsia="宋体" w:cs="Consolas"/>
+          <w:b/>
+          <w:bCs/>
+          <w:color w:val="660E7A"/>
+          <w:kern w:val="0"/>
+          <w:sz w:val="21"/>
+          <w:szCs w:val="21"/>
+        </w:rPr>
+        <w:t>type</w:t>
+      </w:r>
+      <w:r>
+        <w:rPr>
+          <w:rFonts w:eastAsia="宋体" w:cs="Consolas"/>
+          <w:color w:val="000000"/>
+          <w:kern w:val="0"/>
+          <w:sz w:val="21"/>
+          <w:szCs w:val="21"/>
+        </w:rPr>
+        <w:t xml:space="preserve">: </w:t>
+      </w:r>
+      <w:r>
+        <w:rPr>
+          <w:rFonts w:eastAsia="宋体" w:cs="Consolas"/>
+          <w:color w:val="0000FF"/>
+          <w:kern w:val="0"/>
+          <w:sz w:val="21"/>
+          <w:szCs w:val="21"/>
+        </w:rPr>
+        <w:t>2</w:t>
+      </w:r>
+      <w:r>
+        <w:rPr>
+          <w:rFonts w:eastAsia="宋体" w:cs="Consolas"/>
+          <w:color w:val="000000"/>
+          <w:kern w:val="0"/>
+          <w:sz w:val="21"/>
+          <w:szCs w:val="21"/>
+        </w:rPr>
+        <w:t>,</w:t>
+      </w:r>
+      <w:r>
+        <w:rPr>
+          <w:rFonts w:eastAsia="宋体" w:cs="Consolas"/>
+          <w:color w:val="000000"/>
+          <w:kern w:val="0"/>
+          <w:sz w:val="21"/>
+          <w:szCs w:val="21"/>
+        </w:rPr>
+        <w:br/>
+        <w:t xml:space="preserve">            </w:t>
+      </w:r>
+      <w:r>
+        <w:rPr>
+          <w:rFonts w:eastAsia="宋体" w:cs="Consolas"/>
+          <w:b/>
+          <w:bCs/>
+          <w:color w:val="660E7A"/>
+          <w:kern w:val="0"/>
+          <w:sz w:val="21"/>
+          <w:szCs w:val="21"/>
+        </w:rPr>
+        <w:t>title</w:t>
+      </w:r>
+      <w:r>
+        <w:rPr>
+          <w:rFonts w:eastAsia="宋体" w:cs="Consolas"/>
+          <w:color w:val="000000"/>
+          <w:kern w:val="0"/>
+          <w:sz w:val="21"/>
+          <w:szCs w:val="21"/>
+        </w:rPr>
+        <w:t xml:space="preserve">: </w:t>
+      </w:r>
+      <w:r>
+        <w:rPr>
+          <w:rFonts w:eastAsia="宋体" w:cs="Consolas"/>
+          <w:b/>
+          <w:bCs/>
+          <w:color w:val="008000"/>
+          <w:kern w:val="0"/>
+          <w:sz w:val="21"/>
+          <w:szCs w:val="21"/>
+        </w:rPr>
+        <w:t>'</w:t>
+      </w:r>
+      <w:r>
+        <w:rPr>
+          <w:rFonts w:ascii="Arial Unicode MS" w:eastAsia="Arial Unicode MS" w:hAnsi="Arial Unicode MS" w:cs="Arial Unicode MS" w:hint="eastAsia"/>
+          <w:b/>
+          <w:bCs/>
+          <w:color w:val="008000"/>
+          <w:kern w:val="0"/>
+          <w:sz w:val="21"/>
+          <w:szCs w:val="21"/>
+        </w:rPr>
+        <w:t>修改页面</w:t>
+      </w:r>
+      <w:r>
+        <w:rPr>
+          <w:rFonts w:eastAsia="宋体" w:cs="Consolas"/>
+          <w:b/>
+          <w:bCs/>
+          <w:color w:val="008000"/>
+          <w:kern w:val="0"/>
+          <w:sz w:val="21"/>
+          <w:szCs w:val="21"/>
+        </w:rPr>
+        <w:t>'</w:t>
+      </w:r>
+      <w:r>
+        <w:rPr>
+          <w:rFonts w:eastAsia="宋体" w:cs="Consolas"/>
+          <w:color w:val="000000"/>
+          <w:kern w:val="0"/>
+          <w:sz w:val="21"/>
+          <w:szCs w:val="21"/>
+        </w:rPr>
+        <w:t>,</w:t>
+      </w:r>
+      <w:r>
+        <w:rPr>
+          <w:rFonts w:eastAsia="宋体" w:cs="Consolas"/>
+          <w:color w:val="000000"/>
+          <w:kern w:val="0"/>
+          <w:sz w:val="21"/>
+          <w:szCs w:val="21"/>
+        </w:rPr>
+        <w:br/>
+        <w:t xml:space="preserve">            </w:t>
+      </w:r>
+      <w:r>
+        <w:rPr>
+          <w:rFonts w:eastAsia="宋体" w:cs="Consolas"/>
+          <w:b/>
+          <w:bCs/>
+          <w:color w:val="660E7A"/>
+          <w:kern w:val="0"/>
+          <w:sz w:val="21"/>
+          <w:szCs w:val="21"/>
+        </w:rPr>
+        <w:t>closeBtn</w:t>
+      </w:r>
+      <w:r>
+        <w:rPr>
+          <w:rFonts w:eastAsia="宋体" w:cs="Consolas"/>
+          <w:color w:val="000000"/>
+          <w:kern w:val="0"/>
+          <w:sz w:val="21"/>
+          <w:szCs w:val="21"/>
+        </w:rPr>
+        <w:t xml:space="preserve">: </w:t>
+      </w:r>
+      <w:r>
+        <w:rPr>
+          <w:rFonts w:eastAsia="宋体" w:cs="Consolas"/>
+          <w:color w:val="0000FF"/>
+          <w:kern w:val="0"/>
+          <w:sz w:val="21"/>
+          <w:szCs w:val="21"/>
+        </w:rPr>
+        <w:t>0</w:t>
+      </w:r>
+      <w:r>
+        <w:rPr>
+          <w:rFonts w:eastAsia="宋体" w:cs="Consolas"/>
+          <w:color w:val="000000"/>
+          <w:kern w:val="0"/>
+          <w:sz w:val="21"/>
+          <w:szCs w:val="21"/>
+        </w:rPr>
+        <w:t>,</w:t>
+      </w:r>
+      <w:r>
+        <w:rPr>
+          <w:rFonts w:eastAsia="宋体" w:cs="Consolas"/>
+          <w:color w:val="000000"/>
+          <w:kern w:val="0"/>
+          <w:sz w:val="21"/>
+          <w:szCs w:val="21"/>
+        </w:rPr>
+        <w:br/>
+        <w:t xml:space="preserve">            </w:t>
+      </w:r>
+      <w:r>
+        <w:rPr>
+          <w:rFonts w:eastAsia="宋体" w:cs="Consolas"/>
+          <w:b/>
+          <w:bCs/>
+          <w:color w:val="660E7A"/>
+          <w:kern w:val="0"/>
+          <w:sz w:val="21"/>
+          <w:szCs w:val="21"/>
+        </w:rPr>
+        <w:t>area</w:t>
+      </w:r>
+      <w:r>
+        <w:rPr>
+          <w:rFonts w:eastAsia="宋体" w:cs="Consolas"/>
+          <w:color w:val="000000"/>
+          <w:kern w:val="0"/>
+          <w:sz w:val="21"/>
+          <w:szCs w:val="21"/>
+        </w:rPr>
+        <w:t>:[</w:t>
+      </w:r>
+      <w:r>
+        <w:rPr>
+          <w:rFonts w:eastAsia="宋体" w:cs="Consolas"/>
+          <w:b/>
+          <w:bCs/>
+          <w:color w:val="008000"/>
+          <w:kern w:val="0"/>
+          <w:sz w:val="21"/>
+          <w:szCs w:val="21"/>
+        </w:rPr>
+        <w:t>'800px'</w:t>
+      </w:r>
+      <w:r>
+        <w:rPr>
+          <w:rFonts w:eastAsia="宋体" w:cs="Consolas"/>
+          <w:color w:val="000000"/>
+          <w:kern w:val="0"/>
+          <w:sz w:val="21"/>
+          <w:szCs w:val="21"/>
+        </w:rPr>
+        <w:t>,</w:t>
+      </w:r>
+      <w:r>
+        <w:rPr>
+          <w:rFonts w:eastAsia="宋体" w:cs="Consolas"/>
+          <w:b/>
+          <w:bCs/>
+          <w:color w:val="008000"/>
+          <w:kern w:val="0"/>
+          <w:sz w:val="21"/>
+          <w:szCs w:val="21"/>
+        </w:rPr>
+        <w:t>'600px'</w:t>
+      </w:r>
+      <w:r>
+        <w:rPr>
+          <w:rFonts w:eastAsia="宋体" w:cs="Consolas"/>
+          <w:color w:val="000000"/>
+          <w:kern w:val="0"/>
+          <w:sz w:val="21"/>
+          <w:szCs w:val="21"/>
+        </w:rPr>
+        <w:t>],</w:t>
+      </w:r>
+      <w:r>
+        <w:rPr>
+          <w:rFonts w:eastAsia="宋体" w:cs="Consolas"/>
+          <w:color w:val="000000"/>
+          <w:kern w:val="0"/>
+          <w:sz w:val="21"/>
+          <w:szCs w:val="21"/>
+        </w:rPr>
+        <w:br/>
+        <w:t xml:space="preserve">            </w:t>
+      </w:r>
+      <w:r>
+        <w:rPr>
+          <w:rFonts w:eastAsia="宋体" w:cs="Consolas"/>
+          <w:b/>
+          <w:bCs/>
+          <w:color w:val="660E7A"/>
+          <w:kern w:val="0"/>
+          <w:sz w:val="21"/>
+          <w:szCs w:val="21"/>
+        </w:rPr>
+        <w:t>content</w:t>
+      </w:r>
+      <w:r>
+        <w:rPr>
+          <w:rFonts w:eastAsia="宋体" w:cs="Consolas"/>
+          <w:color w:val="000000"/>
+          <w:kern w:val="0"/>
+          <w:sz w:val="21"/>
+          <w:szCs w:val="21"/>
+        </w:rPr>
+        <w:t xml:space="preserve">: [url + </w:t>
+      </w:r>
+      <w:r>
+        <w:rPr>
+          <w:rFonts w:eastAsia="宋体" w:cs="Consolas"/>
+          <w:b/>
+          <w:bCs/>
+          <w:color w:val="008000"/>
+          <w:kern w:val="0"/>
+          <w:sz w:val="21"/>
+          <w:szCs w:val="21"/>
+        </w:rPr>
+        <w:t xml:space="preserve">"?id=" </w:t>
+      </w:r>
+      <w:r>
+        <w:rPr>
+          <w:rFonts w:eastAsia="宋体" w:cs="Consolas"/>
+          <w:color w:val="000000"/>
+          <w:kern w:val="0"/>
+          <w:sz w:val="21"/>
+          <w:szCs w:val="21"/>
+        </w:rPr>
+        <w:t>+ id,</w:t>
+      </w:r>
+      <w:r>
+        <w:rPr>
+          <w:rFonts w:eastAsia="宋体" w:cs="Consolas"/>
+          <w:b/>
+          <w:bCs/>
+          <w:color w:val="008000"/>
+          <w:kern w:val="0"/>
+          <w:sz w:val="21"/>
+          <w:szCs w:val="21"/>
+        </w:rPr>
+        <w:t>'yes'</w:t>
+      </w:r>
+      <w:r>
+        <w:rPr>
+          <w:rFonts w:eastAsia="宋体" w:cs="Consolas"/>
+          <w:color w:val="000000"/>
+          <w:kern w:val="0"/>
+          <w:sz w:val="21"/>
+          <w:szCs w:val="21"/>
+        </w:rPr>
+        <w:t>],</w:t>
+      </w:r>
+      <w:r>
+        <w:rPr>
+          <w:rFonts w:eastAsia="宋体" w:cs="Consolas"/>
+          <w:color w:val="000000"/>
+          <w:kern w:val="0"/>
+          <w:sz w:val="21"/>
+          <w:szCs w:val="21"/>
+        </w:rPr>
+        <w:br/>
+        <w:t xml:space="preserve">            </w:t>
+      </w:r>
+      <w:r>
+        <w:rPr>
+          <w:rFonts w:eastAsia="宋体" w:cs="Consolas"/>
+          <w:b/>
+          <w:bCs/>
+          <w:color w:val="660E7A"/>
+          <w:kern w:val="0"/>
+          <w:sz w:val="21"/>
+          <w:szCs w:val="21"/>
+        </w:rPr>
+        <w:t>btn</w:t>
+      </w:r>
+      <w:r>
+        <w:rPr>
+          <w:rFonts w:eastAsia="宋体" w:cs="Consolas"/>
+          <w:color w:val="000000"/>
+          <w:kern w:val="0"/>
+          <w:sz w:val="21"/>
+          <w:szCs w:val="21"/>
+        </w:rPr>
+        <w:t>: [</w:t>
+      </w:r>
+      <w:r>
+        <w:rPr>
+          <w:rFonts w:eastAsia="宋体" w:cs="Consolas"/>
+          <w:b/>
+          <w:bCs/>
+          <w:color w:val="008000"/>
+          <w:kern w:val="0"/>
+          <w:sz w:val="21"/>
+          <w:szCs w:val="21"/>
+        </w:rPr>
+        <w:t>'</w:t>
+      </w:r>
+      <w:r>
+        <w:rPr>
+          <w:rFonts w:ascii="Arial Unicode MS" w:eastAsia="Arial Unicode MS" w:hAnsi="Arial Unicode MS" w:cs="Arial Unicode MS" w:hint="eastAsia"/>
+          <w:b/>
+          <w:bCs/>
+          <w:color w:val="008000"/>
+          <w:kern w:val="0"/>
+          <w:sz w:val="21"/>
+          <w:szCs w:val="21"/>
+        </w:rPr>
+        <w:t>取消</w:t>
+      </w:r>
+      <w:r>
+        <w:rPr>
+          <w:rFonts w:eastAsia="宋体" w:cs="Consolas"/>
+          <w:b/>
+          <w:bCs/>
+          <w:color w:val="008000"/>
+          <w:kern w:val="0"/>
+          <w:sz w:val="21"/>
+          <w:szCs w:val="21"/>
+        </w:rPr>
+        <w:t>'</w:t>
+      </w:r>
+      <w:r>
+        <w:rPr>
+          <w:rFonts w:eastAsia="宋体" w:cs="Consolas"/>
+          <w:color w:val="000000"/>
+          <w:kern w:val="0"/>
+          <w:sz w:val="21"/>
+          <w:szCs w:val="21"/>
+        </w:rPr>
+        <w:t>],</w:t>
+      </w:r>
+      <w:r>
+        <w:rPr>
+          <w:rFonts w:eastAsia="宋体" w:cs="Consolas"/>
+          <w:color w:val="000000"/>
+          <w:kern w:val="0"/>
+          <w:sz w:val="21"/>
+          <w:szCs w:val="21"/>
+        </w:rPr>
+        <w:br/>
+        <w:t xml:space="preserve">            </w:t>
+      </w:r>
+      <w:r>
+        <w:rPr>
+          <w:rFonts w:eastAsia="宋体" w:cs="Consolas"/>
+          <w:color w:val="7A7A43"/>
+          <w:kern w:val="0"/>
+          <w:sz w:val="21"/>
+          <w:szCs w:val="21"/>
+        </w:rPr>
+        <w:t>yes</w:t>
+      </w:r>
+      <w:r>
+        <w:rPr>
+          <w:rFonts w:eastAsia="宋体" w:cs="Consolas"/>
+          <w:color w:val="000000"/>
+          <w:kern w:val="0"/>
+          <w:sz w:val="21"/>
+          <w:szCs w:val="21"/>
+        </w:rPr>
+        <w:t xml:space="preserve">: </w:t>
+      </w:r>
+      <w:r>
+        <w:rPr>
+          <w:rFonts w:eastAsia="宋体" w:cs="Consolas"/>
+          <w:b/>
+          <w:bCs/>
+          <w:color w:val="000080"/>
+          <w:kern w:val="0"/>
+          <w:sz w:val="21"/>
+          <w:szCs w:val="21"/>
+        </w:rPr>
+        <w:t>function</w:t>
+      </w:r>
+      <w:r>
+        <w:rPr>
+          <w:rFonts w:eastAsia="宋体" w:cs="Consolas"/>
+          <w:color w:val="000000"/>
+          <w:kern w:val="0"/>
+          <w:sz w:val="21"/>
+          <w:szCs w:val="21"/>
+        </w:rPr>
+        <w:t>(index){</w:t>
+      </w:r>
+      <w:r>
+        <w:rPr>
+          <w:rFonts w:eastAsia="宋体" w:cs="Consolas"/>
+          <w:color w:val="000000"/>
+          <w:kern w:val="0"/>
+          <w:sz w:val="21"/>
+          <w:szCs w:val="21"/>
+        </w:rPr>
+        <w:br/>
+        <w:t xml:space="preserve">                </w:t>
+      </w:r>
+      <w:r>
+        <w:rPr>
+          <w:rFonts w:eastAsia="宋体" w:cs="Consolas"/>
+          <w:i/>
+          <w:iCs/>
+          <w:color w:val="808080"/>
+          <w:kern w:val="0"/>
+          <w:sz w:val="21"/>
+          <w:szCs w:val="21"/>
+        </w:rPr>
+        <w:t>//</w:t>
+      </w:r>
+      <w:r>
+        <w:rPr>
+          <w:rFonts w:ascii="Arial Unicode MS" w:eastAsia="Arial Unicode MS" w:hAnsi="Arial Unicode MS" w:cs="Arial Unicode MS" w:hint="eastAsia"/>
+          <w:i/>
+          <w:iCs/>
+          <w:color w:val="808080"/>
+          <w:kern w:val="0"/>
+          <w:sz w:val="21"/>
+          <w:szCs w:val="21"/>
+        </w:rPr>
+        <w:t>事件</w:t>
+      </w:r>
+      <w:r>
+        <w:rPr>
+          <w:rFonts w:ascii="Arial Unicode MS" w:eastAsia="Arial Unicode MS" w:hAnsi="Arial Unicode MS" w:cs="Arial Unicode MS" w:hint="eastAsia"/>
+          <w:i/>
+          <w:iCs/>
+          <w:color w:val="808080"/>
+          <w:kern w:val="0"/>
+          <w:sz w:val="21"/>
+          <w:szCs w:val="21"/>
+        </w:rPr>
+        <w:br/>
+        <w:t xml:space="preserve">                </w:t>
+      </w:r>
+      <w:r>
+        <w:rPr>
+          <w:rFonts w:eastAsia="宋体" w:cs="Consolas"/>
+          <w:color w:val="000000"/>
+          <w:kern w:val="0"/>
+          <w:sz w:val="21"/>
+          <w:szCs w:val="21"/>
+        </w:rPr>
+        <w:t>layer.</w:t>
+      </w:r>
+      <w:r>
+        <w:rPr>
+          <w:rFonts w:eastAsia="宋体" w:cs="Consolas"/>
+          <w:color w:val="7A7A43"/>
+          <w:kern w:val="0"/>
+          <w:sz w:val="21"/>
+          <w:szCs w:val="21"/>
+        </w:rPr>
+        <w:t>close</w:t>
+      </w:r>
+      <w:r>
+        <w:rPr>
+          <w:rFonts w:eastAsia="宋体" w:cs="Consolas"/>
+          <w:color w:val="000000"/>
+          <w:kern w:val="0"/>
+          <w:sz w:val="21"/>
+          <w:szCs w:val="21"/>
+        </w:rPr>
+        <w:t>(index);</w:t>
+      </w:r>
+      <w:r>
+        <w:rPr>
+          <w:rFonts w:eastAsia="宋体" w:cs="Consolas"/>
+          <w:color w:val="000000"/>
+          <w:kern w:val="0"/>
+          <w:sz w:val="21"/>
+          <w:szCs w:val="21"/>
+        </w:rPr>
+        <w:br/>
+        <w:t xml:space="preserve">            }</w:t>
+      </w:r>
+      <w:r>
+        <w:rPr>
+          <w:rFonts w:eastAsia="宋体" w:cs="Consolas"/>
+          <w:color w:val="000000"/>
+          <w:kern w:val="0"/>
+          <w:sz w:val="21"/>
+          <w:szCs w:val="21"/>
+        </w:rPr>
+        <w:br/>
+        <w:t xml:space="preserve">    });</w:t>
+      </w:r>
+      <w:r>
+        <w:rPr>
+          <w:rFonts w:eastAsia="宋体" w:cs="Consolas"/>
+          <w:color w:val="000000"/>
+          <w:kern w:val="0"/>
+          <w:sz w:val="21"/>
+          <w:szCs w:val="21"/>
+        </w:rPr>
+        <w:br/>
+        <w:t xml:space="preserve">    }</w:t>
+      </w:r>
+      <w:r>
+        <w:rPr>
+          <w:rFonts w:eastAsia="宋体" w:cs="Consolas"/>
+          <w:color w:val="000000"/>
+          <w:kern w:val="0"/>
+          <w:sz w:val="21"/>
+          <w:szCs w:val="21"/>
+        </w:rPr>
+        <w:br/>
+        <w:t xml:space="preserve">    </w:t>
+      </w:r>
+      <w:r>
+        <w:rPr>
+          <w:rFonts w:eastAsia="宋体" w:cs="Consolas"/>
+          <w:b/>
+          <w:bCs/>
+          <w:color w:val="000080"/>
+          <w:kern w:val="0"/>
+          <w:sz w:val="21"/>
+          <w:szCs w:val="21"/>
+        </w:rPr>
+        <w:t xml:space="preserve">function </w:t>
+      </w:r>
+      <w:r>
+        <w:rPr>
+          <w:rFonts w:eastAsia="宋体" w:cs="Consolas"/>
+          <w:i/>
+          <w:iCs/>
+          <w:color w:val="000000"/>
+          <w:kern w:val="0"/>
+          <w:sz w:val="21"/>
+          <w:szCs w:val="21"/>
+        </w:rPr>
+        <w:t>del</w:t>
+      </w:r>
+      <w:r>
+        <w:rPr>
+          <w:rFonts w:eastAsia="宋体" w:cs="Consolas"/>
+          <w:color w:val="000000"/>
+          <w:kern w:val="0"/>
+          <w:sz w:val="21"/>
+          <w:szCs w:val="21"/>
+        </w:rPr>
+        <w:t>(url,id) {</w:t>
+      </w:r>
+      <w:r>
+        <w:rPr>
+          <w:rFonts w:eastAsia="宋体" w:cs="Consolas"/>
+          <w:color w:val="000000"/>
+          <w:kern w:val="0"/>
+          <w:sz w:val="21"/>
+          <w:szCs w:val="21"/>
+        </w:rPr>
+        <w:br/>
+        <w:t xml:space="preserve">        layer.</w:t>
+      </w:r>
+      <w:r>
+        <w:rPr>
+          <w:rFonts w:eastAsia="宋体" w:cs="Consolas"/>
+          <w:color w:val="7A7A43"/>
+          <w:kern w:val="0"/>
+          <w:sz w:val="21"/>
+          <w:szCs w:val="21"/>
+        </w:rPr>
+        <w:t>confirm</w:t>
+      </w:r>
+      <w:r>
+        <w:rPr>
+          <w:rFonts w:eastAsia="宋体" w:cs="Consolas"/>
+          <w:color w:val="000000"/>
+          <w:kern w:val="0"/>
+          <w:sz w:val="21"/>
+          <w:szCs w:val="21"/>
+        </w:rPr>
+        <w:t>(</w:t>
+      </w:r>
+      <w:r>
+        <w:rPr>
+          <w:rFonts w:eastAsia="宋体" w:cs="Consolas"/>
+          <w:b/>
+          <w:bCs/>
+          <w:color w:val="008000"/>
+          <w:kern w:val="0"/>
+          <w:sz w:val="21"/>
+          <w:szCs w:val="21"/>
+        </w:rPr>
+        <w:t>'</w:t>
+      </w:r>
+      <w:r>
+        <w:rPr>
+          <w:rFonts w:ascii="Arial Unicode MS" w:eastAsia="Arial Unicode MS" w:hAnsi="Arial Unicode MS" w:cs="Arial Unicode MS" w:hint="eastAsia"/>
+          <w:b/>
+          <w:bCs/>
+          <w:color w:val="008000"/>
+          <w:kern w:val="0"/>
+          <w:sz w:val="21"/>
+          <w:szCs w:val="21"/>
+        </w:rPr>
+        <w:t>确认要删除吗？</w:t>
+      </w:r>
+      <w:r>
+        <w:rPr>
+          <w:rFonts w:eastAsia="宋体" w:cs="Consolas"/>
+          <w:b/>
+          <w:bCs/>
+          <w:color w:val="008000"/>
+          <w:kern w:val="0"/>
+          <w:sz w:val="21"/>
+          <w:szCs w:val="21"/>
+        </w:rPr>
+        <w:t>'</w:t>
+      </w:r>
+      <w:r>
+        <w:rPr>
+          <w:rFonts w:eastAsia="宋体" w:cs="Consolas"/>
+          <w:color w:val="000000"/>
+          <w:kern w:val="0"/>
+          <w:sz w:val="21"/>
+          <w:szCs w:val="21"/>
+        </w:rPr>
+        <w:t>, {</w:t>
+      </w:r>
+      <w:r>
+        <w:rPr>
+          <w:rFonts w:eastAsia="宋体" w:cs="Consolas"/>
+          <w:color w:val="000000"/>
+          <w:kern w:val="0"/>
+          <w:sz w:val="21"/>
+          <w:szCs w:val="21"/>
+        </w:rPr>
+        <w:br/>
+      </w:r>
+      <w:r>
+        <w:rPr>
+          <w:rFonts w:eastAsia="宋体" w:cs="Consolas"/>
+          <w:color w:val="000000"/>
+          <w:kern w:val="0"/>
+          <w:sz w:val="21"/>
+          <w:szCs w:val="21"/>
+        </w:rPr>
+        <w:lastRenderedPageBreak/>
+        <w:t xml:space="preserve">            </w:t>
+      </w:r>
+      <w:r>
+        <w:rPr>
+          <w:rFonts w:eastAsia="宋体" w:cs="Consolas"/>
+          <w:b/>
+          <w:bCs/>
+          <w:color w:val="660E7A"/>
+          <w:kern w:val="0"/>
+          <w:sz w:val="21"/>
+          <w:szCs w:val="21"/>
+        </w:rPr>
+        <w:t xml:space="preserve">btn </w:t>
+      </w:r>
+      <w:r>
+        <w:rPr>
+          <w:rFonts w:eastAsia="宋体" w:cs="Consolas"/>
+          <w:color w:val="000000"/>
+          <w:kern w:val="0"/>
+          <w:sz w:val="21"/>
+          <w:szCs w:val="21"/>
+        </w:rPr>
+        <w:t xml:space="preserve">: [ </w:t>
+      </w:r>
+      <w:r>
+        <w:rPr>
+          <w:rFonts w:eastAsia="宋体" w:cs="Consolas"/>
+          <w:b/>
+          <w:bCs/>
+          <w:color w:val="008000"/>
+          <w:kern w:val="0"/>
+          <w:sz w:val="21"/>
+          <w:szCs w:val="21"/>
+        </w:rPr>
+        <w:t>'</w:t>
+      </w:r>
+      <w:r>
+        <w:rPr>
+          <w:rFonts w:ascii="Arial Unicode MS" w:eastAsia="Arial Unicode MS" w:hAnsi="Arial Unicode MS" w:cs="Arial Unicode MS" w:hint="eastAsia"/>
+          <w:b/>
+          <w:bCs/>
+          <w:color w:val="008000"/>
+          <w:kern w:val="0"/>
+          <w:sz w:val="21"/>
+          <w:szCs w:val="21"/>
+        </w:rPr>
+        <w:t>确定</w:t>
+      </w:r>
+      <w:r>
+        <w:rPr>
+          <w:rFonts w:eastAsia="宋体" w:cs="Consolas"/>
+          <w:b/>
+          <w:bCs/>
+          <w:color w:val="008000"/>
+          <w:kern w:val="0"/>
+          <w:sz w:val="21"/>
+          <w:szCs w:val="21"/>
+        </w:rPr>
+        <w:t>'</w:t>
+      </w:r>
+      <w:r>
+        <w:rPr>
+          <w:rFonts w:eastAsia="宋体" w:cs="Consolas"/>
+          <w:color w:val="000000"/>
+          <w:kern w:val="0"/>
+          <w:sz w:val="21"/>
+          <w:szCs w:val="21"/>
+        </w:rPr>
+        <w:t xml:space="preserve">, </w:t>
+      </w:r>
+      <w:r>
+        <w:rPr>
+          <w:rFonts w:eastAsia="宋体" w:cs="Consolas"/>
+          <w:b/>
+          <w:bCs/>
+          <w:color w:val="008000"/>
+          <w:kern w:val="0"/>
+          <w:sz w:val="21"/>
+          <w:szCs w:val="21"/>
+        </w:rPr>
+        <w:t>'</w:t>
+      </w:r>
+      <w:r>
+        <w:rPr>
+          <w:rFonts w:ascii="Arial Unicode MS" w:eastAsia="Arial Unicode MS" w:hAnsi="Arial Unicode MS" w:cs="Arial Unicode MS" w:hint="eastAsia"/>
+          <w:b/>
+          <w:bCs/>
+          <w:color w:val="008000"/>
+          <w:kern w:val="0"/>
+          <w:sz w:val="21"/>
+          <w:szCs w:val="21"/>
+        </w:rPr>
+        <w:t>取消</w:t>
+      </w:r>
+      <w:r>
+        <w:rPr>
+          <w:rFonts w:eastAsia="宋体" w:cs="Consolas"/>
+          <w:b/>
+          <w:bCs/>
+          <w:color w:val="008000"/>
+          <w:kern w:val="0"/>
+          <w:sz w:val="21"/>
+          <w:szCs w:val="21"/>
+        </w:rPr>
+        <w:t xml:space="preserve">' </w:t>
+      </w:r>
+      <w:r>
+        <w:rPr>
+          <w:rFonts w:eastAsia="宋体" w:cs="Consolas"/>
+          <w:color w:val="000000"/>
+          <w:kern w:val="0"/>
+          <w:sz w:val="21"/>
+          <w:szCs w:val="21"/>
+        </w:rPr>
+        <w:t>]</w:t>
+      </w:r>
+      <w:r>
+        <w:rPr>
+          <w:rFonts w:eastAsia="宋体" w:cs="Consolas"/>
+          <w:i/>
+          <w:iCs/>
+          <w:color w:val="808080"/>
+          <w:kern w:val="0"/>
+          <w:sz w:val="21"/>
+          <w:szCs w:val="21"/>
+        </w:rPr>
+        <w:t>//</w:t>
+      </w:r>
+      <w:r>
+        <w:rPr>
+          <w:rFonts w:ascii="Arial Unicode MS" w:eastAsia="Arial Unicode MS" w:hAnsi="Arial Unicode MS" w:cs="Arial Unicode MS" w:hint="eastAsia"/>
+          <w:i/>
+          <w:iCs/>
+          <w:color w:val="808080"/>
+          <w:kern w:val="0"/>
+          <w:sz w:val="21"/>
+          <w:szCs w:val="21"/>
+        </w:rPr>
+        <w:t>按钮</w:t>
+      </w:r>
+      <w:r>
+        <w:rPr>
+          <w:rFonts w:ascii="Arial Unicode MS" w:eastAsia="Arial Unicode MS" w:hAnsi="Arial Unicode MS" w:cs="Arial Unicode MS" w:hint="eastAsia"/>
+          <w:i/>
+          <w:iCs/>
+          <w:color w:val="808080"/>
+          <w:kern w:val="0"/>
+          <w:sz w:val="21"/>
+          <w:szCs w:val="21"/>
+        </w:rPr>
+        <w:br/>
+        <w:t xml:space="preserve">        </w:t>
+      </w:r>
+      <w:r>
+        <w:rPr>
+          <w:rFonts w:eastAsia="宋体" w:cs="Consolas"/>
+          <w:color w:val="000000"/>
+          <w:kern w:val="0"/>
+          <w:sz w:val="21"/>
+          <w:szCs w:val="21"/>
+        </w:rPr>
+        <w:t xml:space="preserve">}, </w:t>
+      </w:r>
+      <w:r>
+        <w:rPr>
+          <w:rFonts w:eastAsia="宋体" w:cs="Consolas"/>
+          <w:b/>
+          <w:bCs/>
+          <w:color w:val="000080"/>
+          <w:kern w:val="0"/>
+          <w:sz w:val="21"/>
+          <w:szCs w:val="21"/>
+        </w:rPr>
+        <w:t>function</w:t>
+      </w:r>
+      <w:r>
+        <w:rPr>
+          <w:rFonts w:eastAsia="宋体" w:cs="Consolas"/>
+          <w:color w:val="000000"/>
+          <w:kern w:val="0"/>
+          <w:sz w:val="21"/>
+          <w:szCs w:val="21"/>
+        </w:rPr>
+        <w:t>(index) {</w:t>
+      </w:r>
+      <w:r>
+        <w:rPr>
+          <w:rFonts w:eastAsia="宋体" w:cs="Consolas"/>
+          <w:color w:val="000000"/>
+          <w:kern w:val="0"/>
+          <w:sz w:val="21"/>
+          <w:szCs w:val="21"/>
+        </w:rPr>
+        <w:br/>
+        <w:t xml:space="preserve">            layer.</w:t>
+      </w:r>
+      <w:r>
+        <w:rPr>
+          <w:rFonts w:eastAsia="宋体" w:cs="Consolas"/>
+          <w:color w:val="7A7A43"/>
+          <w:kern w:val="0"/>
+          <w:sz w:val="21"/>
+          <w:szCs w:val="21"/>
+        </w:rPr>
+        <w:t>close</w:t>
+      </w:r>
+      <w:r>
+        <w:rPr>
+          <w:rFonts w:eastAsia="宋体" w:cs="Consolas"/>
+          <w:color w:val="000000"/>
+          <w:kern w:val="0"/>
+          <w:sz w:val="21"/>
+          <w:szCs w:val="21"/>
+        </w:rPr>
+        <w:t>(index);</w:t>
+      </w:r>
+      <w:r>
+        <w:rPr>
+          <w:rFonts w:eastAsia="宋体" w:cs="Consolas"/>
+          <w:color w:val="000000"/>
+          <w:kern w:val="0"/>
+          <w:sz w:val="21"/>
+          <w:szCs w:val="21"/>
+        </w:rPr>
+        <w:br/>
+        <w:t xml:space="preserve">            </w:t>
+      </w:r>
+      <w:r>
+        <w:rPr>
+          <w:rFonts w:eastAsia="宋体" w:cs="Consolas"/>
+          <w:b/>
+          <w:bCs/>
+          <w:i/>
+          <w:iCs/>
+          <w:color w:val="660E7A"/>
+          <w:kern w:val="0"/>
+          <w:sz w:val="21"/>
+          <w:szCs w:val="21"/>
+        </w:rPr>
+        <w:t>console</w:t>
+      </w:r>
+      <w:r>
+        <w:rPr>
+          <w:rFonts w:eastAsia="宋体" w:cs="Consolas"/>
+          <w:color w:val="000000"/>
+          <w:kern w:val="0"/>
+          <w:sz w:val="21"/>
+          <w:szCs w:val="21"/>
+        </w:rPr>
+        <w:t>.</w:t>
+      </w:r>
+      <w:r>
+        <w:rPr>
+          <w:rFonts w:eastAsia="宋体" w:cs="Consolas"/>
+          <w:color w:val="7A7A43"/>
+          <w:kern w:val="0"/>
+          <w:sz w:val="21"/>
+          <w:szCs w:val="21"/>
+        </w:rPr>
+        <w:t>log</w:t>
+      </w:r>
+      <w:r>
+        <w:rPr>
+          <w:rFonts w:eastAsia="宋体" w:cs="Consolas"/>
+          <w:color w:val="000000"/>
+          <w:kern w:val="0"/>
+          <w:sz w:val="21"/>
+          <w:szCs w:val="21"/>
+        </w:rPr>
+        <w:t>(id);</w:t>
+      </w:r>
+      <w:r>
+        <w:rPr>
+          <w:rFonts w:eastAsia="宋体" w:cs="Consolas"/>
+          <w:color w:val="000000"/>
+          <w:kern w:val="0"/>
+          <w:sz w:val="21"/>
+          <w:szCs w:val="21"/>
+        </w:rPr>
+        <w:br/>
+        <w:t xml:space="preserve">            </w:t>
+      </w:r>
+      <w:r>
+        <w:rPr>
+          <w:rFonts w:eastAsia="宋体" w:cs="Consolas"/>
+          <w:b/>
+          <w:bCs/>
+          <w:color w:val="660E7A"/>
+          <w:kern w:val="0"/>
+          <w:sz w:val="21"/>
+          <w:szCs w:val="21"/>
+        </w:rPr>
+        <w:t>$</w:t>
+      </w:r>
+      <w:r>
+        <w:rPr>
+          <w:rFonts w:eastAsia="宋体" w:cs="Consolas"/>
+          <w:color w:val="000000"/>
+          <w:kern w:val="0"/>
+          <w:sz w:val="21"/>
+          <w:szCs w:val="21"/>
+        </w:rPr>
+        <w:t>.</w:t>
+      </w:r>
+      <w:r>
+        <w:rPr>
+          <w:rFonts w:eastAsia="宋体" w:cs="Consolas"/>
+          <w:b/>
+          <w:bCs/>
+          <w:color w:val="660E7A"/>
+          <w:kern w:val="0"/>
+          <w:sz w:val="21"/>
+          <w:szCs w:val="21"/>
+        </w:rPr>
+        <w:t>ajax</w:t>
+      </w:r>
+      <w:r>
+        <w:rPr>
+          <w:rFonts w:eastAsia="宋体" w:cs="Consolas"/>
+          <w:color w:val="000000"/>
+          <w:kern w:val="0"/>
+          <w:sz w:val="21"/>
+          <w:szCs w:val="21"/>
+        </w:rPr>
+        <w:t>({</w:t>
+      </w:r>
+      <w:r>
+        <w:rPr>
+          <w:rFonts w:eastAsia="宋体" w:cs="Consolas"/>
+          <w:color w:val="000000"/>
+          <w:kern w:val="0"/>
+          <w:sz w:val="21"/>
+          <w:szCs w:val="21"/>
+        </w:rPr>
+        <w:br/>
+        <w:t xml:space="preserve">                </w:t>
+      </w:r>
+      <w:r>
+        <w:rPr>
+          <w:rFonts w:eastAsia="宋体" w:cs="Consolas"/>
+          <w:b/>
+          <w:bCs/>
+          <w:color w:val="660E7A"/>
+          <w:kern w:val="0"/>
+          <w:sz w:val="21"/>
+          <w:szCs w:val="21"/>
+        </w:rPr>
+        <w:t>url</w:t>
+      </w:r>
+      <w:r>
+        <w:rPr>
+          <w:rFonts w:eastAsia="宋体" w:cs="Consolas"/>
+          <w:color w:val="000000"/>
+          <w:kern w:val="0"/>
+          <w:sz w:val="21"/>
+          <w:szCs w:val="21"/>
+        </w:rPr>
+        <w:t xml:space="preserve">:url+ </w:t>
+      </w:r>
+      <w:r>
+        <w:rPr>
+          <w:rFonts w:eastAsia="宋体" w:cs="Consolas"/>
+          <w:b/>
+          <w:bCs/>
+          <w:color w:val="008000"/>
+          <w:kern w:val="0"/>
+          <w:sz w:val="21"/>
+          <w:szCs w:val="21"/>
+        </w:rPr>
+        <w:t xml:space="preserve">"?id=" </w:t>
+      </w:r>
+      <w:r>
+        <w:rPr>
+          <w:rFonts w:eastAsia="宋体" w:cs="Consolas"/>
+          <w:color w:val="000000"/>
+          <w:kern w:val="0"/>
+          <w:sz w:val="21"/>
+          <w:szCs w:val="21"/>
+        </w:rPr>
+        <w:t>+id,</w:t>
+      </w:r>
+      <w:r>
+        <w:rPr>
+          <w:rFonts w:eastAsia="宋体" w:cs="Consolas"/>
+          <w:color w:val="000000"/>
+          <w:kern w:val="0"/>
+          <w:sz w:val="21"/>
+          <w:szCs w:val="21"/>
+        </w:rPr>
+        <w:br/>
+        <w:t xml:space="preserve">                </w:t>
+      </w:r>
+      <w:r>
+        <w:rPr>
+          <w:rFonts w:eastAsia="宋体" w:cs="Consolas"/>
+          <w:b/>
+          <w:bCs/>
+          <w:color w:val="660E7A"/>
+          <w:kern w:val="0"/>
+          <w:sz w:val="21"/>
+          <w:szCs w:val="21"/>
+        </w:rPr>
+        <w:t>type</w:t>
+      </w:r>
+      <w:r>
+        <w:rPr>
+          <w:rFonts w:eastAsia="宋体" w:cs="Consolas"/>
+          <w:color w:val="000000"/>
+          <w:kern w:val="0"/>
+          <w:sz w:val="21"/>
+          <w:szCs w:val="21"/>
+        </w:rPr>
+        <w:t>:</w:t>
+      </w:r>
+      <w:r>
+        <w:rPr>
+          <w:rFonts w:eastAsia="宋体" w:cs="Consolas"/>
+          <w:b/>
+          <w:bCs/>
+          <w:color w:val="008000"/>
+          <w:kern w:val="0"/>
+          <w:sz w:val="21"/>
+          <w:szCs w:val="21"/>
+        </w:rPr>
+        <w:t>'post'</w:t>
+      </w:r>
+      <w:r>
+        <w:rPr>
+          <w:rFonts w:eastAsia="宋体" w:cs="Consolas"/>
+          <w:color w:val="000000"/>
+          <w:kern w:val="0"/>
+          <w:sz w:val="21"/>
+          <w:szCs w:val="21"/>
+        </w:rPr>
+        <w:t>,</w:t>
+      </w:r>
+      <w:r>
+        <w:rPr>
+          <w:rFonts w:eastAsia="宋体" w:cs="Consolas"/>
+          <w:color w:val="000000"/>
+          <w:kern w:val="0"/>
+          <w:sz w:val="21"/>
+          <w:szCs w:val="21"/>
+        </w:rPr>
+        <w:br/>
+        <w:t xml:space="preserve">                </w:t>
+      </w:r>
+      <w:r>
+        <w:rPr>
+          <w:rFonts w:eastAsia="宋体" w:cs="Consolas"/>
+          <w:color w:val="7A7A43"/>
+          <w:kern w:val="0"/>
+          <w:sz w:val="21"/>
+          <w:szCs w:val="21"/>
+        </w:rPr>
+        <w:t>success</w:t>
+      </w:r>
+      <w:r>
+        <w:rPr>
+          <w:rFonts w:eastAsia="宋体" w:cs="Consolas"/>
+          <w:color w:val="000000"/>
+          <w:kern w:val="0"/>
+          <w:sz w:val="21"/>
+          <w:szCs w:val="21"/>
+        </w:rPr>
+        <w:t>:</w:t>
+      </w:r>
+      <w:r>
+        <w:rPr>
+          <w:rFonts w:eastAsia="宋体" w:cs="Consolas"/>
+          <w:b/>
+          <w:bCs/>
+          <w:color w:val="000080"/>
+          <w:kern w:val="0"/>
+          <w:sz w:val="21"/>
+          <w:szCs w:val="21"/>
+        </w:rPr>
+        <w:t>function</w:t>
+      </w:r>
+      <w:r>
+        <w:rPr>
+          <w:rFonts w:eastAsia="宋体" w:cs="Consolas"/>
+          <w:color w:val="000000"/>
+          <w:kern w:val="0"/>
+          <w:sz w:val="21"/>
+          <w:szCs w:val="21"/>
+        </w:rPr>
+        <w:t>(data){</w:t>
+      </w:r>
+      <w:r>
+        <w:rPr>
+          <w:rFonts w:eastAsia="宋体" w:cs="Consolas"/>
+          <w:color w:val="000000"/>
+          <w:kern w:val="0"/>
+          <w:sz w:val="21"/>
+          <w:szCs w:val="21"/>
+        </w:rPr>
+        <w:br/>
+        <w:t xml:space="preserve">                    layer.</w:t>
+      </w:r>
+      <w:r>
+        <w:rPr>
+          <w:rFonts w:eastAsia="宋体" w:cs="Consolas"/>
+          <w:color w:val="7A7A43"/>
+          <w:kern w:val="0"/>
+          <w:sz w:val="21"/>
+          <w:szCs w:val="21"/>
+        </w:rPr>
+        <w:t>alert</w:t>
+      </w:r>
+      <w:r>
+        <w:rPr>
+          <w:rFonts w:eastAsia="宋体" w:cs="Consolas"/>
+          <w:color w:val="000000"/>
+          <w:kern w:val="0"/>
+          <w:sz w:val="21"/>
+          <w:szCs w:val="21"/>
+        </w:rPr>
+        <w:t>(data.</w:t>
+      </w:r>
+      <w:r>
+        <w:rPr>
+          <w:rFonts w:eastAsia="宋体" w:cs="Consolas"/>
+          <w:b/>
+          <w:bCs/>
+          <w:color w:val="660E7A"/>
+          <w:kern w:val="0"/>
+          <w:sz w:val="21"/>
+          <w:szCs w:val="21"/>
+        </w:rPr>
+        <w:t>message</w:t>
+      </w:r>
+      <w:r>
+        <w:rPr>
+          <w:rFonts w:eastAsia="宋体" w:cs="Consolas"/>
+          <w:color w:val="000000"/>
+          <w:kern w:val="0"/>
+          <w:sz w:val="21"/>
+          <w:szCs w:val="21"/>
+        </w:rPr>
+        <w:t>);</w:t>
+      </w:r>
+      <w:r>
+        <w:rPr>
+          <w:rFonts w:eastAsia="宋体" w:cs="Consolas"/>
+          <w:color w:val="000000"/>
+          <w:kern w:val="0"/>
+          <w:sz w:val="21"/>
+          <w:szCs w:val="21"/>
+        </w:rPr>
+        <w:br/>
+        <w:t xml:space="preserve">                    </w:t>
+      </w:r>
+      <w:r>
+        <w:rPr>
+          <w:rFonts w:eastAsia="宋体" w:cs="Consolas"/>
+          <w:b/>
+          <w:bCs/>
+          <w:i/>
+          <w:iCs/>
+          <w:color w:val="660E7A"/>
+          <w:kern w:val="0"/>
+          <w:sz w:val="21"/>
+          <w:szCs w:val="21"/>
+        </w:rPr>
+        <w:t>parent</w:t>
+      </w:r>
+      <w:r>
+        <w:rPr>
+          <w:rFonts w:eastAsia="宋体" w:cs="Consolas"/>
+          <w:color w:val="000000"/>
+          <w:kern w:val="0"/>
+          <w:sz w:val="21"/>
+          <w:szCs w:val="21"/>
+        </w:rPr>
+        <w:t>.</w:t>
+      </w:r>
+      <w:r>
+        <w:rPr>
+          <w:rFonts w:eastAsia="宋体" w:cs="Consolas"/>
+          <w:b/>
+          <w:bCs/>
+          <w:color w:val="660E7A"/>
+          <w:kern w:val="0"/>
+          <w:sz w:val="21"/>
+          <w:szCs w:val="21"/>
+        </w:rPr>
+        <w:t>location</w:t>
+      </w:r>
+      <w:r>
+        <w:rPr>
+          <w:rFonts w:eastAsia="宋体" w:cs="Consolas"/>
+          <w:color w:val="000000"/>
+          <w:kern w:val="0"/>
+          <w:sz w:val="21"/>
+          <w:szCs w:val="21"/>
+        </w:rPr>
+        <w:t>.</w:t>
+      </w:r>
+      <w:r>
+        <w:rPr>
+          <w:rFonts w:eastAsia="宋体" w:cs="Consolas"/>
+          <w:color w:val="7A7A43"/>
+          <w:kern w:val="0"/>
+          <w:sz w:val="21"/>
+          <w:szCs w:val="21"/>
+        </w:rPr>
+        <w:t>reload</w:t>
+      </w:r>
+      <w:r>
+        <w:rPr>
+          <w:rFonts w:eastAsia="宋体" w:cs="Consolas"/>
+          <w:color w:val="000000"/>
+          <w:kern w:val="0"/>
+          <w:sz w:val="21"/>
+          <w:szCs w:val="21"/>
+        </w:rPr>
+        <w:t>();</w:t>
+      </w:r>
+      <w:r>
+        <w:rPr>
+          <w:rFonts w:eastAsia="宋体" w:cs="Consolas"/>
+          <w:color w:val="000000"/>
+          <w:kern w:val="0"/>
+          <w:sz w:val="21"/>
+          <w:szCs w:val="21"/>
+        </w:rPr>
+        <w:br/>
+        <w:t xml:space="preserve">                },</w:t>
+      </w:r>
+      <w:r>
+        <w:rPr>
+          <w:rFonts w:eastAsia="宋体" w:cs="Consolas"/>
+          <w:color w:val="000000"/>
+          <w:kern w:val="0"/>
+          <w:sz w:val="21"/>
+          <w:szCs w:val="21"/>
+        </w:rPr>
+        <w:br/>
+        <w:t xml:space="preserve">                </w:t>
+      </w:r>
+      <w:r>
+        <w:rPr>
+          <w:rFonts w:eastAsia="宋体" w:cs="Consolas"/>
+          <w:color w:val="7A7A43"/>
+          <w:kern w:val="0"/>
+          <w:sz w:val="21"/>
+          <w:szCs w:val="21"/>
+        </w:rPr>
+        <w:t>error</w:t>
+      </w:r>
+      <w:r>
+        <w:rPr>
+          <w:rFonts w:eastAsia="宋体" w:cs="Consolas"/>
+          <w:color w:val="000000"/>
+          <w:kern w:val="0"/>
+          <w:sz w:val="21"/>
+          <w:szCs w:val="21"/>
+        </w:rPr>
+        <w:t>:</w:t>
+      </w:r>
+      <w:r>
+        <w:rPr>
+          <w:rFonts w:eastAsia="宋体" w:cs="Consolas"/>
+          <w:b/>
+          <w:bCs/>
+          <w:color w:val="000080"/>
+          <w:kern w:val="0"/>
+          <w:sz w:val="21"/>
+          <w:szCs w:val="21"/>
+        </w:rPr>
+        <w:t xml:space="preserve">function </w:t>
+      </w:r>
+      <w:r>
+        <w:rPr>
+          <w:rFonts w:eastAsia="宋体" w:cs="Consolas"/>
+          <w:color w:val="000000"/>
+          <w:kern w:val="0"/>
+          <w:sz w:val="21"/>
+          <w:szCs w:val="21"/>
+        </w:rPr>
+        <w:t>(data) {</w:t>
+      </w:r>
+      <w:r>
+        <w:rPr>
+          <w:rFonts w:eastAsia="宋体" w:cs="Consolas"/>
+          <w:color w:val="000000"/>
+          <w:kern w:val="0"/>
+          <w:sz w:val="21"/>
+          <w:szCs w:val="21"/>
+        </w:rPr>
+        <w:br/>
+        <w:t xml:space="preserve">                    layer.</w:t>
+      </w:r>
+      <w:r>
+        <w:rPr>
+          <w:rFonts w:eastAsia="宋体" w:cs="Consolas"/>
+          <w:color w:val="7A7A43"/>
+          <w:kern w:val="0"/>
+          <w:sz w:val="21"/>
+          <w:szCs w:val="21"/>
+        </w:rPr>
+        <w:t>msg</w:t>
+      </w:r>
+      <w:r>
+        <w:rPr>
+          <w:rFonts w:eastAsia="宋体" w:cs="Consolas"/>
+          <w:color w:val="000000"/>
+          <w:kern w:val="0"/>
+          <w:sz w:val="21"/>
+          <w:szCs w:val="21"/>
+        </w:rPr>
+        <w:t>(data.</w:t>
+      </w:r>
+      <w:r>
+        <w:rPr>
+          <w:rFonts w:eastAsia="宋体" w:cs="Consolas"/>
+          <w:b/>
+          <w:bCs/>
+          <w:color w:val="660E7A"/>
+          <w:kern w:val="0"/>
+          <w:sz w:val="21"/>
+          <w:szCs w:val="21"/>
+        </w:rPr>
+        <w:t>message</w:t>
+      </w:r>
+      <w:r>
+        <w:rPr>
+          <w:rFonts w:eastAsia="宋体" w:cs="Consolas"/>
+          <w:color w:val="000000"/>
+          <w:kern w:val="0"/>
+          <w:sz w:val="21"/>
+          <w:szCs w:val="21"/>
+        </w:rPr>
+        <w:t>, {</w:t>
+      </w:r>
+      <w:r>
+        <w:rPr>
+          <w:rFonts w:eastAsia="宋体" w:cs="Consolas"/>
+          <w:color w:val="000000"/>
+          <w:kern w:val="0"/>
+          <w:sz w:val="21"/>
+          <w:szCs w:val="21"/>
+        </w:rPr>
+        <w:br/>
+        <w:t xml:space="preserve">                        </w:t>
+      </w:r>
+      <w:r>
+        <w:rPr>
+          <w:rFonts w:eastAsia="宋体" w:cs="Consolas"/>
+          <w:b/>
+          <w:bCs/>
+          <w:color w:val="660E7A"/>
+          <w:kern w:val="0"/>
+          <w:sz w:val="21"/>
+          <w:szCs w:val="21"/>
+        </w:rPr>
+        <w:t>time</w:t>
+      </w:r>
+      <w:r>
+        <w:rPr>
+          <w:rFonts w:eastAsia="宋体" w:cs="Consolas"/>
+          <w:color w:val="000000"/>
+          <w:kern w:val="0"/>
+          <w:sz w:val="21"/>
+          <w:szCs w:val="21"/>
+        </w:rPr>
+        <w:t xml:space="preserve">: </w:t>
+      </w:r>
+      <w:r>
+        <w:rPr>
+          <w:rFonts w:eastAsia="宋体" w:cs="Consolas"/>
+          <w:color w:val="0000FF"/>
+          <w:kern w:val="0"/>
+          <w:sz w:val="21"/>
+          <w:szCs w:val="21"/>
+        </w:rPr>
+        <w:t>2000</w:t>
+      </w:r>
+      <w:r>
+        <w:rPr>
+          <w:rFonts w:eastAsia="宋体" w:cs="Consolas"/>
+          <w:color w:val="000000"/>
+          <w:kern w:val="0"/>
+          <w:sz w:val="21"/>
+          <w:szCs w:val="21"/>
+        </w:rPr>
+        <w:t xml:space="preserve">, </w:t>
+      </w:r>
+      <w:r>
+        <w:rPr>
+          <w:rFonts w:eastAsia="宋体" w:cs="Consolas"/>
+          <w:i/>
+          <w:iCs/>
+          <w:color w:val="808080"/>
+          <w:kern w:val="0"/>
+          <w:sz w:val="21"/>
+          <w:szCs w:val="21"/>
+        </w:rPr>
+        <w:t>//2s</w:t>
+      </w:r>
+      <w:r>
+        <w:rPr>
+          <w:rFonts w:ascii="Arial Unicode MS" w:eastAsia="Arial Unicode MS" w:hAnsi="Arial Unicode MS" w:cs="Arial Unicode MS" w:hint="eastAsia"/>
+          <w:i/>
+          <w:iCs/>
+          <w:color w:val="808080"/>
+          <w:kern w:val="0"/>
+          <w:sz w:val="21"/>
+          <w:szCs w:val="21"/>
+        </w:rPr>
+        <w:t>后自动关闭</w:t>
+      </w:r>
+      <w:r>
+        <w:rPr>
+          <w:rFonts w:ascii="Arial Unicode MS" w:eastAsia="Arial Unicode MS" w:hAnsi="Arial Unicode MS" w:cs="Arial Unicode MS" w:hint="eastAsia"/>
+          <w:i/>
+          <w:iCs/>
+          <w:color w:val="808080"/>
+          <w:kern w:val="0"/>
+          <w:sz w:val="21"/>
+          <w:szCs w:val="21"/>
+        </w:rPr>
+        <w:br/>
+        <w:t xml:space="preserve">                    </w:t>
+      </w:r>
+      <w:r>
+        <w:rPr>
+          <w:rFonts w:eastAsia="宋体" w:cs="Consolas"/>
+          <w:color w:val="000000"/>
+          <w:kern w:val="0"/>
+          <w:sz w:val="21"/>
+          <w:szCs w:val="21"/>
+        </w:rPr>
+        <w:t>});</w:t>
+      </w:r>
+      <w:r>
+        <w:rPr>
+          <w:rFonts w:eastAsia="宋体" w:cs="Consolas"/>
+          <w:color w:val="000000"/>
+          <w:kern w:val="0"/>
+          <w:sz w:val="21"/>
+          <w:szCs w:val="21"/>
+        </w:rPr>
+        <w:br/>
+        <w:t xml:space="preserve">                }</w:t>
+      </w:r>
+      <w:r>
+        <w:rPr>
+          <w:rFonts w:eastAsia="宋体" w:cs="Consolas"/>
+          <w:color w:val="000000"/>
+          <w:kern w:val="0"/>
+          <w:sz w:val="21"/>
+          <w:szCs w:val="21"/>
+        </w:rPr>
+        <w:br/>
+        <w:t xml:space="preserve">            });</w:t>
+      </w:r>
+      <w:r>
+        <w:rPr>
+          <w:rFonts w:eastAsia="宋体" w:cs="Consolas"/>
+          <w:color w:val="000000"/>
+          <w:kern w:val="0"/>
+          <w:sz w:val="21"/>
+          <w:szCs w:val="21"/>
+        </w:rPr>
+        <w:br/>
+        <w:t xml:space="preserve">        });</w:t>
+      </w:r>
+      <w:r>
+        <w:rPr>
+          <w:rFonts w:eastAsia="宋体" w:cs="Consolas"/>
+          <w:color w:val="000000"/>
+          <w:kern w:val="0"/>
+          <w:sz w:val="21"/>
+          <w:szCs w:val="21"/>
+        </w:rPr>
+        <w:br/>
+        <w:t xml:space="preserve">    }</w:t>
+      </w:r>
+      <w:r>
+        <w:rPr>
+          <w:rFonts w:eastAsia="宋体" w:cs="Consolas"/>
+          <w:color w:val="000000"/>
+          <w:kern w:val="0"/>
+          <w:sz w:val="21"/>
+          <w:szCs w:val="21"/>
+        </w:rPr>
+        <w:br/>
+      </w:r>
+      <w:r>
+        <w:rPr>
+          <w:rFonts w:eastAsia="宋体" w:cs="Consolas"/>
+          <w:color w:val="000000"/>
+          <w:kern w:val="0"/>
+          <w:sz w:val="21"/>
+          <w:szCs w:val="21"/>
+          <w:shd w:val="clear" w:color="auto" w:fill="EFEFEF"/>
+        </w:rPr>
+        <w:t>&lt;/</w:t>
+      </w:r>
+      <w:r>
+        <w:rPr>
+          <w:rFonts w:eastAsia="宋体" w:cs="Consolas"/>
+          <w:b/>
+          <w:bCs/>
+          <w:color w:val="000080"/>
+          <w:kern w:val="0"/>
+          <w:sz w:val="21"/>
+          <w:szCs w:val="21"/>
+          <w:shd w:val="clear" w:color="auto" w:fill="EFEFEF"/>
+        </w:rPr>
+        <w:t>script</w:t>
+      </w:r>
+      <w:r>
+        <w:rPr>
+          <w:rFonts w:eastAsia="宋体" w:cs="Consolas"/>
+          <w:color w:val="000000"/>
+          <w:kern w:val="0"/>
+          <w:sz w:val="21"/>
+          <w:szCs w:val="21"/>
+          <w:shd w:val="clear" w:color="auto" w:fill="EFEFEF"/>
+        </w:rPr>
+        <w:t>&gt;</w:t>
+      </w:r>
+    </w:p>
+    <w:p>
+      <w:pPr>
+        <w:rPr>
+          <w:rFonts w:asciiTheme="minorEastAsia" w:eastAsiaTheme="minorEastAsia" w:hAnsiTheme="minorEastAsia" w:hint="eastAsia"/>
+        </w:rPr>
+      </w:pPr>
+    </w:p>
+    <w:p>
+      <w:pPr>
+        <w:pStyle w:val="3"/>
+        <w:rPr>
+          <w:rFonts w:hint="eastAsia"/>
+        </w:rPr>
+      </w:pPr>
+      <w:r>
+        <w:rPr>
+          <w:rFonts w:hint="eastAsia"/>
+        </w:rPr>
+        <w:t xml:space="preserve">4.4 </w:t>
+      </w:r>
+      <w:r>
+        <w:rPr>
+          <w:rFonts w:hint="eastAsia"/>
+        </w:rPr>
+        <w:t>保存表单</w:t>
+      </w:r>
+    </w:p>
+    <w:p>
+      <w:pPr>
+        <w:pStyle w:val="4"/>
+        <w:rPr>
+          <w:rFonts w:hint="eastAsia"/>
+        </w:rPr>
+      </w:pPr>
+      <w:r>
+        <w:rPr>
+          <w:rFonts w:hint="eastAsia"/>
+        </w:rPr>
+        <w:t>1</w:t>
+      </w:r>
+      <w:r>
+        <w:rPr>
+          <w:rFonts w:hint="eastAsia"/>
+        </w:rPr>
+        <w:t>）前台</w:t>
+      </w:r>
+      <w:r>
+        <w:rPr>
+          <w:rFonts w:hint="eastAsia"/>
+        </w:rPr>
+        <w:t>js</w:t>
+      </w:r>
+    </w:p>
+    <w:p>
+      <w:pPr>
+        <w:widowControl/>
+        <w:shd w:val="clear" w:color="auto" w:fill="BFBFBF" w:themeFill="background1" w:themeFillShade="BF"/>
+        <w:tabs>
+          <w:tab w:val="left" w:pos="916"/>
+          <w:tab w:val="left" w:pos="1832"/>
+          <w:tab w:val="left" w:pos="2748"/>
+          <w:tab w:val="left" w:pos="3664"/>
+          <w:tab w:val="left" w:pos="4580"/>
+          <w:tab w:val="left" w:pos="5496"/>
+          <w:tab w:val="left" w:pos="6412"/>
+          <w:tab w:val="left" w:pos="7328"/>
+          <w:tab w:val="left" w:pos="8244"/>
+          <w:tab w:val="left" w:pos="9160"/>
+          <w:tab w:val="left" w:pos="10076"/>
+          <w:tab w:val="left" w:pos="10992"/>
+          <w:tab w:val="left" w:pos="11908"/>
+          <w:tab w:val="left" w:pos="12824"/>
+          <w:tab w:val="left" w:pos="13740"/>
+          <w:tab w:val="left" w:pos="14656"/>
+        </w:tabs>
+        <w:jc w:val="left"/>
+        <w:rPr>
+          <w:rFonts w:eastAsia="宋体" w:cs="Consolas"/>
+          <w:color w:val="000000"/>
+          <w:kern w:val="0"/>
+          <w:sz w:val="21"/>
+          <w:szCs w:val="21"/>
+        </w:rPr>
+      </w:pPr>
+      <w:r>
+        <w:rPr>
+          <w:rFonts w:eastAsia="宋体" w:cs="Consolas"/>
+          <w:b/>
+          <w:bCs/>
+          <w:color w:val="000080"/>
+          <w:kern w:val="0"/>
+          <w:sz w:val="21"/>
+          <w:szCs w:val="21"/>
+        </w:rPr>
+        <w:t xml:space="preserve">function </w:t>
+      </w:r>
+      <w:r>
+        <w:rPr>
+          <w:rFonts w:eastAsia="宋体" w:cs="Consolas"/>
+          <w:i/>
+          <w:iCs/>
+          <w:color w:val="000000"/>
+          <w:kern w:val="0"/>
+          <w:sz w:val="21"/>
+          <w:szCs w:val="21"/>
+        </w:rPr>
+        <w:t>save</w:t>
+      </w:r>
+      <w:r>
+        <w:rPr>
+          <w:rFonts w:eastAsia="宋体" w:cs="Consolas"/>
+          <w:color w:val="000000"/>
+          <w:kern w:val="0"/>
+          <w:sz w:val="21"/>
+          <w:szCs w:val="21"/>
+        </w:rPr>
+        <w:t>(url){</w:t>
+      </w:r>
+      <w:r>
+        <w:rPr>
+          <w:rFonts w:eastAsia="宋体" w:cs="Consolas"/>
+          <w:color w:val="000000"/>
+          <w:kern w:val="0"/>
+          <w:sz w:val="21"/>
+          <w:szCs w:val="21"/>
+        </w:rPr>
+        <w:br/>
+        <w:t xml:space="preserve">    </w:t>
+      </w:r>
+      <w:r>
+        <w:rPr>
+          <w:rFonts w:eastAsia="宋体" w:cs="Consolas"/>
+          <w:b/>
+          <w:bCs/>
+          <w:color w:val="000080"/>
+          <w:kern w:val="0"/>
+          <w:sz w:val="21"/>
+          <w:szCs w:val="21"/>
+        </w:rPr>
+        <w:t xml:space="preserve">var </w:t>
+      </w:r>
+      <w:r>
+        <w:rPr>
+          <w:rFonts w:eastAsia="宋体" w:cs="Consolas"/>
+          <w:color w:val="458383"/>
+          <w:kern w:val="0"/>
+          <w:sz w:val="21"/>
+          <w:szCs w:val="21"/>
+        </w:rPr>
+        <w:t xml:space="preserve">d </w:t>
+      </w:r>
+      <w:r>
+        <w:rPr>
+          <w:rFonts w:eastAsia="宋体" w:cs="Consolas"/>
+          <w:color w:val="000000"/>
+          <w:kern w:val="0"/>
+          <w:sz w:val="21"/>
+          <w:szCs w:val="21"/>
+        </w:rPr>
+        <w:t>= {};</w:t>
+      </w:r>
+      <w:r>
+        <w:rPr>
+          <w:rFonts w:eastAsia="宋体" w:cs="Consolas"/>
+          <w:color w:val="000000"/>
+          <w:kern w:val="0"/>
+          <w:sz w:val="21"/>
+          <w:szCs w:val="21"/>
+        </w:rPr>
+        <w:br/>
+        <w:t xml:space="preserve">    </w:t>
+      </w:r>
+      <w:r>
+        <w:rPr>
+          <w:rFonts w:eastAsia="宋体" w:cs="Consolas"/>
+          <w:b/>
+          <w:bCs/>
+          <w:color w:val="000080"/>
+          <w:kern w:val="0"/>
+          <w:sz w:val="21"/>
+          <w:szCs w:val="21"/>
+        </w:rPr>
+        <w:t xml:space="preserve">var </w:t>
+      </w:r>
+      <w:r>
+        <w:rPr>
+          <w:rFonts w:eastAsia="宋体" w:cs="Consolas"/>
+          <w:color w:val="458383"/>
+          <w:kern w:val="0"/>
+          <w:sz w:val="21"/>
+          <w:szCs w:val="21"/>
+        </w:rPr>
+        <w:t xml:space="preserve">t </w:t>
+      </w:r>
+      <w:r>
+        <w:rPr>
+          <w:rFonts w:eastAsia="宋体" w:cs="Consolas"/>
+          <w:color w:val="000000"/>
+          <w:kern w:val="0"/>
+          <w:sz w:val="21"/>
+          <w:szCs w:val="21"/>
+        </w:rPr>
+        <w:t xml:space="preserve">= </w:t>
+      </w:r>
+      <w:r>
+        <w:rPr>
+          <w:rFonts w:eastAsia="宋体" w:cs="Consolas"/>
+          <w:b/>
+          <w:bCs/>
+          <w:color w:val="660E7A"/>
+          <w:kern w:val="0"/>
+          <w:sz w:val="21"/>
+          <w:szCs w:val="21"/>
+        </w:rPr>
+        <w:t>$</w:t>
+      </w:r>
+      <w:r>
+        <w:rPr>
+          <w:rFonts w:eastAsia="宋体" w:cs="Consolas"/>
+          <w:color w:val="000000"/>
+          <w:kern w:val="0"/>
+          <w:sz w:val="21"/>
+          <w:szCs w:val="21"/>
+        </w:rPr>
+        <w:t>(</w:t>
+      </w:r>
+      <w:r>
+        <w:rPr>
+          <w:rFonts w:eastAsia="宋体" w:cs="Consolas"/>
+          <w:b/>
+          <w:bCs/>
+          <w:color w:val="008000"/>
+          <w:kern w:val="0"/>
+          <w:sz w:val="21"/>
+          <w:szCs w:val="21"/>
+        </w:rPr>
+        <w:t>'form'</w:t>
+      </w:r>
+      <w:r>
+        <w:rPr>
+          <w:rFonts w:eastAsia="宋体" w:cs="Consolas"/>
+          <w:color w:val="000000"/>
+          <w:kern w:val="0"/>
+          <w:sz w:val="21"/>
+          <w:szCs w:val="21"/>
+        </w:rPr>
+        <w:t>).</w:t>
+      </w:r>
+      <w:r>
+        <w:rPr>
+          <w:rFonts w:eastAsia="宋体" w:cs="Consolas"/>
+          <w:color w:val="7A7A43"/>
+          <w:kern w:val="0"/>
+          <w:sz w:val="21"/>
+          <w:szCs w:val="21"/>
+        </w:rPr>
+        <w:t>serializeArray</w:t>
+      </w:r>
+      <w:r>
+        <w:rPr>
+          <w:rFonts w:eastAsia="宋体" w:cs="Consolas"/>
+          <w:color w:val="000000"/>
+          <w:kern w:val="0"/>
+          <w:sz w:val="21"/>
+          <w:szCs w:val="21"/>
+        </w:rPr>
+        <w:t>();</w:t>
+      </w:r>
+      <w:r>
+        <w:rPr>
+          <w:rFonts w:eastAsia="宋体" w:cs="Consolas"/>
+          <w:color w:val="000000"/>
+          <w:kern w:val="0"/>
+          <w:sz w:val="21"/>
+          <w:szCs w:val="21"/>
+        </w:rPr>
+        <w:br/>
+        <w:t xml:space="preserve">    </w:t>
+      </w:r>
+      <w:r>
+        <w:rPr>
+          <w:rFonts w:eastAsia="宋体" w:cs="Consolas"/>
+          <w:b/>
+          <w:bCs/>
+          <w:color w:val="660E7A"/>
+          <w:kern w:val="0"/>
+          <w:sz w:val="21"/>
+          <w:szCs w:val="21"/>
+        </w:rPr>
+        <w:t>$</w:t>
+      </w:r>
+      <w:r>
+        <w:rPr>
+          <w:rFonts w:eastAsia="宋体" w:cs="Consolas"/>
+          <w:color w:val="000000"/>
+          <w:kern w:val="0"/>
+          <w:sz w:val="21"/>
+          <w:szCs w:val="21"/>
+        </w:rPr>
+        <w:t>.</w:t>
+      </w:r>
+      <w:r>
+        <w:rPr>
+          <w:rFonts w:eastAsia="宋体" w:cs="Consolas"/>
+          <w:color w:val="7A7A43"/>
+          <w:kern w:val="0"/>
+          <w:sz w:val="21"/>
+          <w:szCs w:val="21"/>
+        </w:rPr>
+        <w:t>each</w:t>
+      </w:r>
+      <w:r>
+        <w:rPr>
+          <w:rFonts w:eastAsia="宋体" w:cs="Consolas"/>
+          <w:color w:val="000000"/>
+          <w:kern w:val="0"/>
+          <w:sz w:val="21"/>
+          <w:szCs w:val="21"/>
+        </w:rPr>
+        <w:t>(</w:t>
+      </w:r>
+      <w:r>
+        <w:rPr>
+          <w:rFonts w:eastAsia="宋体" w:cs="Consolas"/>
+          <w:color w:val="458383"/>
+          <w:kern w:val="0"/>
+          <w:sz w:val="21"/>
+          <w:szCs w:val="21"/>
+        </w:rPr>
+        <w:t>t</w:t>
+      </w:r>
+      <w:r>
+        <w:rPr>
+          <w:rFonts w:eastAsia="宋体" w:cs="Consolas"/>
+          <w:color w:val="000000"/>
+          <w:kern w:val="0"/>
+          <w:sz w:val="21"/>
+          <w:szCs w:val="21"/>
+        </w:rPr>
+        <w:t xml:space="preserve">, </w:t>
+      </w:r>
+      <w:r>
+        <w:rPr>
+          <w:rFonts w:eastAsia="宋体" w:cs="Consolas"/>
+          <w:b/>
+          <w:bCs/>
+          <w:color w:val="000080"/>
+          <w:kern w:val="0"/>
+          <w:sz w:val="21"/>
+          <w:szCs w:val="21"/>
+        </w:rPr>
+        <w:t>function</w:t>
+      </w:r>
+      <w:r>
+        <w:rPr>
+          <w:rFonts w:eastAsia="宋体" w:cs="Consolas"/>
+          <w:color w:val="000000"/>
+          <w:kern w:val="0"/>
+          <w:sz w:val="21"/>
+          <w:szCs w:val="21"/>
+        </w:rPr>
+        <w:t>() {</w:t>
+      </w:r>
+      <w:r>
+        <w:rPr>
+          <w:rFonts w:eastAsia="宋体" w:cs="Consolas"/>
+          <w:color w:val="000000"/>
+          <w:kern w:val="0"/>
+          <w:sz w:val="21"/>
+          <w:szCs w:val="21"/>
+        </w:rPr>
+        <w:br/>
+        <w:t xml:space="preserve">        </w:t>
+      </w:r>
+      <w:r>
+        <w:rPr>
+          <w:rFonts w:eastAsia="宋体" w:cs="Consolas"/>
+          <w:color w:val="458383"/>
+          <w:kern w:val="0"/>
+          <w:sz w:val="21"/>
+          <w:szCs w:val="21"/>
+        </w:rPr>
+        <w:t>d</w:t>
+      </w:r>
+      <w:r>
+        <w:rPr>
+          <w:rFonts w:eastAsia="宋体" w:cs="Consolas"/>
+          <w:color w:val="000000"/>
+          <w:kern w:val="0"/>
+          <w:sz w:val="21"/>
+          <w:szCs w:val="21"/>
+        </w:rPr>
+        <w:t>[</w:t>
+      </w:r>
+      <w:r>
+        <w:rPr>
+          <w:rFonts w:eastAsia="宋体" w:cs="Consolas"/>
+          <w:b/>
+          <w:bCs/>
+          <w:color w:val="000080"/>
+          <w:kern w:val="0"/>
+          <w:sz w:val="21"/>
+          <w:szCs w:val="21"/>
+        </w:rPr>
+        <w:t>this</w:t>
+      </w:r>
+      <w:r>
+        <w:rPr>
+          <w:rFonts w:eastAsia="宋体" w:cs="Consolas"/>
+          <w:color w:val="000000"/>
+          <w:kern w:val="0"/>
+          <w:sz w:val="21"/>
+          <w:szCs w:val="21"/>
+        </w:rPr>
+        <w:t>.</w:t>
+      </w:r>
+      <w:r>
+        <w:rPr>
+          <w:rFonts w:eastAsia="宋体" w:cs="Consolas"/>
+          <w:b/>
+          <w:bCs/>
+          <w:color w:val="660E7A"/>
+          <w:kern w:val="0"/>
+          <w:sz w:val="21"/>
+          <w:szCs w:val="21"/>
+        </w:rPr>
+        <w:t>name</w:t>
+      </w:r>
+      <w:r>
+        <w:rPr>
+          <w:rFonts w:eastAsia="宋体" w:cs="Consolas"/>
+          <w:color w:val="000000"/>
+          <w:kern w:val="0"/>
+          <w:sz w:val="21"/>
+          <w:szCs w:val="21"/>
+        </w:rPr>
+        <w:t xml:space="preserve">] = </w:t>
+      </w:r>
+      <w:r>
+        <w:rPr>
+          <w:rFonts w:eastAsia="宋体" w:cs="Consolas"/>
+          <w:b/>
+          <w:bCs/>
+          <w:color w:val="000080"/>
+          <w:kern w:val="0"/>
+          <w:sz w:val="21"/>
+          <w:szCs w:val="21"/>
+        </w:rPr>
+        <w:t>this</w:t>
+      </w:r>
+      <w:r>
+        <w:rPr>
+          <w:rFonts w:eastAsia="宋体" w:cs="Consolas"/>
+          <w:color w:val="000000"/>
+          <w:kern w:val="0"/>
+          <w:sz w:val="21"/>
+          <w:szCs w:val="21"/>
+        </w:rPr>
+        <w:t>.</w:t>
+      </w:r>
+      <w:r>
+        <w:rPr>
+          <w:rFonts w:eastAsia="宋体" w:cs="Consolas"/>
+          <w:b/>
+          <w:bCs/>
+          <w:color w:val="660E7A"/>
+          <w:kern w:val="0"/>
+          <w:sz w:val="21"/>
+          <w:szCs w:val="21"/>
+        </w:rPr>
+        <w:t>value</w:t>
+      </w:r>
+      <w:r>
+        <w:rPr>
+          <w:rFonts w:eastAsia="宋体" w:cs="Consolas"/>
+          <w:color w:val="000000"/>
+          <w:kern w:val="0"/>
+          <w:sz w:val="21"/>
+          <w:szCs w:val="21"/>
+        </w:rPr>
+        <w:t>;</w:t>
+      </w:r>
+      <w:r>
+        <w:rPr>
+          <w:rFonts w:eastAsia="宋体" w:cs="Consolas"/>
+          <w:color w:val="000000"/>
+          <w:kern w:val="0"/>
+          <w:sz w:val="21"/>
+          <w:szCs w:val="21"/>
+        </w:rPr>
+        <w:br/>
+        <w:t xml:space="preserve">    });</w:t>
+      </w:r>
+      <w:r>
+        <w:rPr>
+          <w:rFonts w:eastAsia="宋体" w:cs="Consolas"/>
+          <w:color w:val="000000"/>
+          <w:kern w:val="0"/>
+          <w:sz w:val="21"/>
+          <w:szCs w:val="21"/>
+        </w:rPr>
+        <w:br/>
+        <w:t xml:space="preserve">    </w:t>
+      </w:r>
+      <w:r>
+        <w:rPr>
+          <w:rFonts w:eastAsia="宋体" w:cs="Consolas"/>
+          <w:b/>
+          <w:bCs/>
+          <w:color w:val="000080"/>
+          <w:kern w:val="0"/>
+          <w:sz w:val="21"/>
+          <w:szCs w:val="21"/>
+        </w:rPr>
+        <w:t xml:space="preserve">var </w:t>
+      </w:r>
+      <w:r>
+        <w:rPr>
+          <w:rFonts w:eastAsia="宋体" w:cs="Consolas"/>
+          <w:color w:val="458383"/>
+          <w:kern w:val="0"/>
+          <w:sz w:val="21"/>
+          <w:szCs w:val="21"/>
+        </w:rPr>
+        <w:t>json</w:t>
+      </w:r>
+      <w:r>
+        <w:rPr>
+          <w:rFonts w:eastAsia="宋体" w:cs="Consolas"/>
+          <w:color w:val="000000"/>
+          <w:kern w:val="0"/>
+          <w:sz w:val="21"/>
+          <w:szCs w:val="21"/>
+        </w:rPr>
+        <w:t>=</w:t>
+      </w:r>
+      <w:r>
+        <w:rPr>
+          <w:rFonts w:eastAsia="宋体" w:cs="Consolas"/>
+          <w:b/>
+          <w:bCs/>
+          <w:i/>
+          <w:iCs/>
+          <w:color w:val="660E7A"/>
+          <w:kern w:val="0"/>
+          <w:sz w:val="21"/>
+          <w:szCs w:val="21"/>
+        </w:rPr>
+        <w:t>JSON</w:t>
+      </w:r>
+      <w:r>
+        <w:rPr>
+          <w:rFonts w:eastAsia="宋体" w:cs="Consolas"/>
+          <w:color w:val="000000"/>
+          <w:kern w:val="0"/>
+          <w:sz w:val="21"/>
+          <w:szCs w:val="21"/>
+        </w:rPr>
+        <w:t>.</w:t>
+      </w:r>
+      <w:r>
+        <w:rPr>
+          <w:rFonts w:eastAsia="宋体" w:cs="Consolas"/>
+          <w:color w:val="7A7A43"/>
+          <w:kern w:val="0"/>
+          <w:sz w:val="21"/>
+          <w:szCs w:val="21"/>
+        </w:rPr>
+        <w:t>stringify</w:t>
+      </w:r>
+      <w:r>
+        <w:rPr>
+          <w:rFonts w:eastAsia="宋体" w:cs="Consolas"/>
+          <w:color w:val="000000"/>
+          <w:kern w:val="0"/>
+          <w:sz w:val="21"/>
+          <w:szCs w:val="21"/>
+        </w:rPr>
+        <w:t>(</w:t>
+      </w:r>
+      <w:r>
+        <w:rPr>
+          <w:rFonts w:eastAsia="宋体" w:cs="Consolas"/>
+          <w:color w:val="458383"/>
+          <w:kern w:val="0"/>
+          <w:sz w:val="21"/>
+          <w:szCs w:val="21"/>
+        </w:rPr>
+        <w:t>d</w:t>
+      </w:r>
+      <w:r>
+        <w:rPr>
+          <w:rFonts w:eastAsia="宋体" w:cs="Consolas"/>
+          <w:color w:val="000000"/>
+          <w:kern w:val="0"/>
+          <w:sz w:val="21"/>
+          <w:szCs w:val="21"/>
+        </w:rPr>
+        <w:t>);</w:t>
+      </w:r>
+      <w:r>
+        <w:rPr>
+          <w:rFonts w:eastAsia="宋体" w:cs="Consolas"/>
+          <w:color w:val="000000"/>
+          <w:kern w:val="0"/>
+          <w:sz w:val="21"/>
+          <w:szCs w:val="21"/>
+        </w:rPr>
+        <w:br/>
+        <w:t xml:space="preserve">    </w:t>
+      </w:r>
+      <w:r>
+        <w:rPr>
+          <w:rFonts w:eastAsia="宋体" w:cs="Consolas"/>
+          <w:b/>
+          <w:bCs/>
+          <w:color w:val="660E7A"/>
+          <w:kern w:val="0"/>
+          <w:sz w:val="21"/>
+          <w:szCs w:val="21"/>
+        </w:rPr>
+        <w:t>$</w:t>
+      </w:r>
+      <w:r>
+        <w:rPr>
+          <w:rFonts w:eastAsia="宋体" w:cs="Consolas"/>
+          <w:color w:val="000000"/>
+          <w:kern w:val="0"/>
+          <w:sz w:val="21"/>
+          <w:szCs w:val="21"/>
+        </w:rPr>
+        <w:t>.</w:t>
+      </w:r>
+      <w:r>
+        <w:rPr>
+          <w:rFonts w:eastAsia="宋体" w:cs="Consolas"/>
+          <w:b/>
+          <w:bCs/>
+          <w:color w:val="660E7A"/>
+          <w:kern w:val="0"/>
+          <w:sz w:val="21"/>
+          <w:szCs w:val="21"/>
+        </w:rPr>
+        <w:t>ajax</w:t>
+      </w:r>
+      <w:r>
+        <w:rPr>
+          <w:rFonts w:eastAsia="宋体" w:cs="Consolas"/>
+          <w:color w:val="000000"/>
+          <w:kern w:val="0"/>
+          <w:sz w:val="21"/>
+          <w:szCs w:val="21"/>
+        </w:rPr>
+        <w:t>({</w:t>
+      </w:r>
+      <w:r>
+        <w:rPr>
+          <w:rFonts w:eastAsia="宋体" w:cs="Consolas"/>
+          <w:color w:val="000000"/>
+          <w:kern w:val="0"/>
+          <w:sz w:val="21"/>
+          <w:szCs w:val="21"/>
+        </w:rPr>
+        <w:br/>
+        <w:t xml:space="preserve">        </w:t>
+      </w:r>
+      <w:r>
+        <w:rPr>
+          <w:rFonts w:eastAsia="宋体" w:cs="Consolas"/>
+          <w:b/>
+          <w:bCs/>
+          <w:color w:val="660E7A"/>
+          <w:kern w:val="0"/>
+          <w:sz w:val="21"/>
+          <w:szCs w:val="21"/>
+        </w:rPr>
+        <w:t>url</w:t>
+      </w:r>
+      <w:r>
+        <w:rPr>
+          <w:rFonts w:eastAsia="宋体" w:cs="Consolas"/>
+          <w:color w:val="000000"/>
+          <w:kern w:val="0"/>
+          <w:sz w:val="21"/>
+          <w:szCs w:val="21"/>
+        </w:rPr>
+        <w:t>:url,</w:t>
+      </w:r>
+      <w:r>
+        <w:rPr>
+          <w:rFonts w:eastAsia="宋体" w:cs="Consolas"/>
+          <w:color w:val="000000"/>
+          <w:kern w:val="0"/>
+          <w:sz w:val="21"/>
+          <w:szCs w:val="21"/>
+        </w:rPr>
+        <w:br/>
+        <w:t xml:space="preserve">        </w:t>
+      </w:r>
+      <w:r>
+        <w:rPr>
+          <w:rFonts w:eastAsia="宋体" w:cs="Consolas"/>
+          <w:b/>
+          <w:bCs/>
+          <w:color w:val="660E7A"/>
+          <w:kern w:val="0"/>
+          <w:sz w:val="21"/>
+          <w:szCs w:val="21"/>
+        </w:rPr>
+        <w:t>type</w:t>
+      </w:r>
+      <w:r>
+        <w:rPr>
+          <w:rFonts w:eastAsia="宋体" w:cs="Consolas"/>
+          <w:color w:val="000000"/>
+          <w:kern w:val="0"/>
+          <w:sz w:val="21"/>
+          <w:szCs w:val="21"/>
+        </w:rPr>
+        <w:t>:</w:t>
+      </w:r>
+      <w:r>
+        <w:rPr>
+          <w:rFonts w:eastAsia="宋体" w:cs="Consolas"/>
+          <w:b/>
+          <w:bCs/>
+          <w:color w:val="008000"/>
+          <w:kern w:val="0"/>
+          <w:sz w:val="21"/>
+          <w:szCs w:val="21"/>
+        </w:rPr>
+        <w:t>'post'</w:t>
+      </w:r>
+      <w:r>
+        <w:rPr>
+          <w:rFonts w:eastAsia="宋体" w:cs="Consolas"/>
+          <w:color w:val="000000"/>
+          <w:kern w:val="0"/>
+          <w:sz w:val="21"/>
+          <w:szCs w:val="21"/>
+        </w:rPr>
+        <w:t>,</w:t>
+      </w:r>
+      <w:r>
+        <w:rPr>
+          <w:rFonts w:eastAsia="宋体" w:cs="Consolas"/>
+          <w:color w:val="000000"/>
+          <w:kern w:val="0"/>
+          <w:sz w:val="21"/>
+          <w:szCs w:val="21"/>
+        </w:rPr>
+        <w:br/>
+        <w:t xml:space="preserve">        </w:t>
+      </w:r>
+      <w:r>
+        <w:rPr>
+          <w:rFonts w:eastAsia="宋体" w:cs="Consolas"/>
+          <w:b/>
+          <w:bCs/>
+          <w:color w:val="660E7A"/>
+          <w:kern w:val="0"/>
+          <w:sz w:val="21"/>
+          <w:szCs w:val="21"/>
+        </w:rPr>
+        <w:t>data</w:t>
+      </w:r>
+      <w:r>
+        <w:rPr>
+          <w:rFonts w:eastAsia="宋体" w:cs="Consolas"/>
+          <w:color w:val="000000"/>
+          <w:kern w:val="0"/>
+          <w:sz w:val="21"/>
+          <w:szCs w:val="21"/>
+        </w:rPr>
+        <w:t>:</w:t>
+      </w:r>
+      <w:r>
+        <w:rPr>
+          <w:rFonts w:eastAsia="宋体" w:cs="Consolas"/>
+          <w:color w:val="458383"/>
+          <w:kern w:val="0"/>
+          <w:sz w:val="21"/>
+          <w:szCs w:val="21"/>
+        </w:rPr>
+        <w:t>json</w:t>
+      </w:r>
+      <w:r>
+        <w:rPr>
+          <w:rFonts w:eastAsia="宋体" w:cs="Consolas"/>
+          <w:color w:val="000000"/>
+          <w:kern w:val="0"/>
+          <w:sz w:val="21"/>
+          <w:szCs w:val="21"/>
+        </w:rPr>
+        <w:t>,</w:t>
+      </w:r>
+      <w:r>
+        <w:rPr>
+          <w:rFonts w:eastAsia="宋体" w:cs="Consolas"/>
+          <w:color w:val="000000"/>
+          <w:kern w:val="0"/>
+          <w:sz w:val="21"/>
+          <w:szCs w:val="21"/>
+        </w:rPr>
+        <w:br/>
+        <w:t xml:space="preserve">        </w:t>
+      </w:r>
+      <w:r>
+        <w:rPr>
+          <w:rFonts w:eastAsia="宋体" w:cs="Consolas"/>
+          <w:b/>
+          <w:bCs/>
+          <w:color w:val="660E7A"/>
+          <w:kern w:val="0"/>
+          <w:sz w:val="21"/>
+          <w:szCs w:val="21"/>
+        </w:rPr>
+        <w:t>contentType</w:t>
+      </w:r>
+      <w:r>
+        <w:rPr>
+          <w:rFonts w:eastAsia="宋体" w:cs="Consolas"/>
+          <w:color w:val="000000"/>
+          <w:kern w:val="0"/>
+          <w:sz w:val="21"/>
+          <w:szCs w:val="21"/>
+        </w:rPr>
+        <w:t xml:space="preserve">: </w:t>
+      </w:r>
+      <w:r>
+        <w:rPr>
+          <w:rFonts w:eastAsia="宋体" w:cs="Consolas"/>
+          <w:b/>
+          <w:bCs/>
+          <w:color w:val="008000"/>
+          <w:kern w:val="0"/>
+          <w:sz w:val="21"/>
+          <w:szCs w:val="21"/>
+        </w:rPr>
+        <w:t>"application/json;charset=utf-8"</w:t>
+      </w:r>
+      <w:r>
+        <w:rPr>
+          <w:rFonts w:eastAsia="宋体" w:cs="Consolas"/>
+          <w:color w:val="000000"/>
+          <w:kern w:val="0"/>
+          <w:sz w:val="21"/>
+          <w:szCs w:val="21"/>
+        </w:rPr>
+        <w:t>,</w:t>
+      </w:r>
+      <w:r>
+        <w:rPr>
+          <w:rFonts w:eastAsia="宋体" w:cs="Consolas"/>
+          <w:color w:val="000000"/>
+          <w:kern w:val="0"/>
+          <w:sz w:val="21"/>
+          <w:szCs w:val="21"/>
+        </w:rPr>
+        <w:br/>
+        <w:t xml:space="preserve">        </w:t>
+      </w:r>
+      <w:r>
+        <w:rPr>
+          <w:rFonts w:eastAsia="宋体" w:cs="Consolas"/>
+          <w:color w:val="7A7A43"/>
+          <w:kern w:val="0"/>
+          <w:sz w:val="21"/>
+          <w:szCs w:val="21"/>
+        </w:rPr>
+        <w:t>success</w:t>
+      </w:r>
+      <w:r>
+        <w:rPr>
+          <w:rFonts w:eastAsia="宋体" w:cs="Consolas"/>
+          <w:color w:val="000000"/>
+          <w:kern w:val="0"/>
+          <w:sz w:val="21"/>
+          <w:szCs w:val="21"/>
+        </w:rPr>
+        <w:t>:</w:t>
+      </w:r>
+      <w:r>
+        <w:rPr>
+          <w:rFonts w:eastAsia="宋体" w:cs="Consolas"/>
+          <w:b/>
+          <w:bCs/>
+          <w:color w:val="000080"/>
+          <w:kern w:val="0"/>
+          <w:sz w:val="21"/>
+          <w:szCs w:val="21"/>
+        </w:rPr>
+        <w:t>function</w:t>
+      </w:r>
+      <w:r>
+        <w:rPr>
+          <w:rFonts w:eastAsia="宋体" w:cs="Consolas"/>
+          <w:color w:val="000000"/>
+          <w:kern w:val="0"/>
+          <w:sz w:val="21"/>
+          <w:szCs w:val="21"/>
+        </w:rPr>
+        <w:t>(data){</w:t>
+      </w:r>
+      <w:r>
+        <w:rPr>
+          <w:rFonts w:eastAsia="宋体" w:cs="Consolas"/>
+          <w:color w:val="000000"/>
+          <w:kern w:val="0"/>
+          <w:sz w:val="21"/>
+          <w:szCs w:val="21"/>
+        </w:rPr>
+        <w:br/>
+        <w:t xml:space="preserve">            </w:t>
+      </w:r>
+      <w:r>
+        <w:rPr>
+          <w:rFonts w:eastAsia="宋体" w:cs="Consolas"/>
+          <w:b/>
+          <w:bCs/>
+          <w:i/>
+          <w:iCs/>
+          <w:color w:val="660E7A"/>
+          <w:kern w:val="0"/>
+          <w:sz w:val="21"/>
+          <w:szCs w:val="21"/>
+        </w:rPr>
+        <w:t>console</w:t>
+      </w:r>
+      <w:r>
+        <w:rPr>
+          <w:rFonts w:eastAsia="宋体" w:cs="Consolas"/>
+          <w:color w:val="000000"/>
+          <w:kern w:val="0"/>
+          <w:sz w:val="21"/>
+          <w:szCs w:val="21"/>
+        </w:rPr>
+        <w:t>.</w:t>
+      </w:r>
+      <w:r>
+        <w:rPr>
+          <w:rFonts w:eastAsia="宋体" w:cs="Consolas"/>
+          <w:color w:val="7A7A43"/>
+          <w:kern w:val="0"/>
+          <w:sz w:val="21"/>
+          <w:szCs w:val="21"/>
+        </w:rPr>
+        <w:t>log</w:t>
+      </w:r>
+      <w:r>
+        <w:rPr>
+          <w:rFonts w:eastAsia="宋体" w:cs="Consolas"/>
+          <w:color w:val="000000"/>
+          <w:kern w:val="0"/>
+          <w:sz w:val="21"/>
+          <w:szCs w:val="21"/>
+        </w:rPr>
+        <w:t>(data.</w:t>
+      </w:r>
+      <w:r>
+        <w:rPr>
+          <w:rFonts w:eastAsia="宋体" w:cs="Consolas"/>
+          <w:b/>
+          <w:bCs/>
+          <w:color w:val="660E7A"/>
+          <w:kern w:val="0"/>
+          <w:sz w:val="21"/>
+          <w:szCs w:val="21"/>
+        </w:rPr>
+        <w:t>message</w:t>
+      </w:r>
+      <w:r>
+        <w:rPr>
+          <w:rFonts w:eastAsia="宋体" w:cs="Consolas"/>
+          <w:color w:val="000000"/>
+          <w:kern w:val="0"/>
+          <w:sz w:val="21"/>
+          <w:szCs w:val="21"/>
+        </w:rPr>
+        <w:t>);</w:t>
+      </w:r>
+      <w:r>
+        <w:rPr>
+          <w:rFonts w:eastAsia="宋体" w:cs="Consolas"/>
+          <w:color w:val="000000"/>
+          <w:kern w:val="0"/>
+          <w:sz w:val="21"/>
+          <w:szCs w:val="21"/>
+        </w:rPr>
+        <w:br/>
+        <w:t xml:space="preserve">            </w:t>
+      </w:r>
+      <w:r>
+        <w:rPr>
+          <w:rFonts w:eastAsia="宋体" w:cs="Consolas"/>
+          <w:b/>
+          <w:bCs/>
+          <w:color w:val="000080"/>
+          <w:kern w:val="0"/>
+          <w:sz w:val="21"/>
+          <w:szCs w:val="21"/>
+        </w:rPr>
+        <w:t xml:space="preserve">if </w:t>
+      </w:r>
+      <w:r>
+        <w:rPr>
+          <w:rFonts w:eastAsia="宋体" w:cs="Consolas"/>
+          <w:color w:val="000000"/>
+          <w:kern w:val="0"/>
+          <w:sz w:val="21"/>
+          <w:szCs w:val="21"/>
+        </w:rPr>
+        <w:t>(data.</w:t>
+      </w:r>
+      <w:r>
+        <w:rPr>
+          <w:rFonts w:eastAsia="宋体" w:cs="Consolas"/>
+          <w:b/>
+          <w:bCs/>
+          <w:color w:val="660E7A"/>
+          <w:kern w:val="0"/>
+          <w:sz w:val="21"/>
+          <w:szCs w:val="21"/>
+        </w:rPr>
+        <w:t xml:space="preserve">code </w:t>
+      </w:r>
+      <w:r>
+        <w:rPr>
+          <w:rFonts w:eastAsia="宋体" w:cs="Consolas"/>
+          <w:color w:val="000000"/>
+          <w:kern w:val="0"/>
+          <w:sz w:val="21"/>
+          <w:szCs w:val="21"/>
+        </w:rPr>
+        <w:t xml:space="preserve">== </w:t>
+      </w:r>
+      <w:r>
+        <w:rPr>
+          <w:rFonts w:eastAsia="宋体" w:cs="Consolas"/>
+          <w:b/>
+          <w:bCs/>
+          <w:color w:val="008000"/>
+          <w:kern w:val="0"/>
+          <w:sz w:val="21"/>
+          <w:szCs w:val="21"/>
+        </w:rPr>
+        <w:t>'301'</w:t>
+      </w:r>
+      <w:r>
+        <w:rPr>
+          <w:rFonts w:eastAsia="宋体" w:cs="Consolas"/>
+          <w:color w:val="000000"/>
+          <w:kern w:val="0"/>
+          <w:sz w:val="21"/>
+          <w:szCs w:val="21"/>
+        </w:rPr>
+        <w:t>){</w:t>
+      </w:r>
+      <w:r>
+        <w:rPr>
+          <w:rFonts w:eastAsia="宋体" w:cs="Consolas"/>
+          <w:color w:val="000000"/>
+          <w:kern w:val="0"/>
+          <w:sz w:val="21"/>
+          <w:szCs w:val="21"/>
+        </w:rPr>
+        <w:br/>
+      </w:r>
+      <w:r>
+        <w:rPr>
+          <w:rFonts w:eastAsia="宋体" w:cs="Consolas"/>
+          <w:color w:val="000000"/>
+          <w:kern w:val="0"/>
+          <w:sz w:val="21"/>
+          <w:szCs w:val="21"/>
+        </w:rPr>
+        <w:lastRenderedPageBreak/>
+        <w:t xml:space="preserve">                </w:t>
+      </w:r>
+      <w:r>
+        <w:rPr>
+          <w:rFonts w:eastAsia="宋体" w:cs="Consolas"/>
+          <w:b/>
+          <w:bCs/>
+          <w:color w:val="660E7A"/>
+          <w:kern w:val="0"/>
+          <w:sz w:val="21"/>
+          <w:szCs w:val="21"/>
+        </w:rPr>
+        <w:t>$</w:t>
+      </w:r>
+      <w:r>
+        <w:rPr>
+          <w:rFonts w:eastAsia="宋体" w:cs="Consolas"/>
+          <w:color w:val="000000"/>
+          <w:kern w:val="0"/>
+          <w:sz w:val="21"/>
+          <w:szCs w:val="21"/>
+        </w:rPr>
+        <w:t>(</w:t>
+      </w:r>
+      <w:r>
+        <w:rPr>
+          <w:rFonts w:eastAsia="宋体" w:cs="Consolas"/>
+          <w:b/>
+          <w:bCs/>
+          <w:color w:val="008000"/>
+          <w:kern w:val="0"/>
+          <w:sz w:val="21"/>
+          <w:szCs w:val="21"/>
+        </w:rPr>
+        <w:t>"#message"</w:t>
+      </w:r>
+      <w:r>
+        <w:rPr>
+          <w:rFonts w:eastAsia="宋体" w:cs="Consolas"/>
+          <w:color w:val="000000"/>
+          <w:kern w:val="0"/>
+          <w:sz w:val="21"/>
+          <w:szCs w:val="21"/>
+        </w:rPr>
+        <w:t>).</w:t>
+      </w:r>
+      <w:r>
+        <w:rPr>
+          <w:rFonts w:eastAsia="宋体" w:cs="Consolas"/>
+          <w:color w:val="7A7A43"/>
+          <w:kern w:val="0"/>
+          <w:sz w:val="21"/>
+          <w:szCs w:val="21"/>
+        </w:rPr>
+        <w:t>text</w:t>
+      </w:r>
+      <w:r>
+        <w:rPr>
+          <w:rFonts w:eastAsia="宋体" w:cs="Consolas"/>
+          <w:color w:val="000000"/>
+          <w:kern w:val="0"/>
+          <w:sz w:val="21"/>
+          <w:szCs w:val="21"/>
+        </w:rPr>
+        <w:t>(data.</w:t>
+      </w:r>
+      <w:r>
+        <w:rPr>
+          <w:rFonts w:eastAsia="宋体" w:cs="Consolas"/>
+          <w:b/>
+          <w:bCs/>
+          <w:color w:val="660E7A"/>
+          <w:kern w:val="0"/>
+          <w:sz w:val="21"/>
+          <w:szCs w:val="21"/>
+        </w:rPr>
+        <w:t>message</w:t>
+      </w:r>
+      <w:r>
+        <w:rPr>
+          <w:rFonts w:eastAsia="宋体" w:cs="Consolas"/>
+          <w:color w:val="000000"/>
+          <w:kern w:val="0"/>
+          <w:sz w:val="21"/>
+          <w:szCs w:val="21"/>
+        </w:rPr>
+        <w:t>);</w:t>
+      </w:r>
+      <w:r>
+        <w:rPr>
+          <w:rFonts w:eastAsia="宋体" w:cs="Consolas"/>
+          <w:color w:val="000000"/>
+          <w:kern w:val="0"/>
+          <w:sz w:val="21"/>
+          <w:szCs w:val="21"/>
+        </w:rPr>
+        <w:br/>
+        <w:t xml:space="preserve">            } </w:t>
+      </w:r>
+      <w:r>
+        <w:rPr>
+          <w:rFonts w:eastAsia="宋体" w:cs="Consolas"/>
+          <w:b/>
+          <w:bCs/>
+          <w:color w:val="000080"/>
+          <w:kern w:val="0"/>
+          <w:sz w:val="21"/>
+          <w:szCs w:val="21"/>
+        </w:rPr>
+        <w:t xml:space="preserve">else </w:t>
+      </w:r>
+      <w:r>
+        <w:rPr>
+          <w:rFonts w:eastAsia="宋体" w:cs="Consolas"/>
+          <w:color w:val="000000"/>
+          <w:kern w:val="0"/>
+          <w:sz w:val="21"/>
+          <w:szCs w:val="21"/>
+        </w:rPr>
+        <w:t>{</w:t>
+      </w:r>
+      <w:r>
+        <w:rPr>
+          <w:rFonts w:eastAsia="宋体" w:cs="Consolas"/>
+          <w:color w:val="000000"/>
+          <w:kern w:val="0"/>
+          <w:sz w:val="21"/>
+          <w:szCs w:val="21"/>
+        </w:rPr>
+        <w:br/>
+        <w:t xml:space="preserve">                </w:t>
+      </w:r>
+      <w:r>
+        <w:rPr>
+          <w:rFonts w:eastAsia="宋体" w:cs="Consolas"/>
+          <w:b/>
+          <w:bCs/>
+          <w:i/>
+          <w:iCs/>
+          <w:color w:val="660E7A"/>
+          <w:kern w:val="0"/>
+          <w:sz w:val="21"/>
+          <w:szCs w:val="21"/>
+        </w:rPr>
+        <w:t>parent</w:t>
+      </w:r>
+      <w:r>
+        <w:rPr>
+          <w:rFonts w:eastAsia="宋体" w:cs="Consolas"/>
+          <w:color w:val="000000"/>
+          <w:kern w:val="0"/>
+          <w:sz w:val="21"/>
+          <w:szCs w:val="21"/>
+        </w:rPr>
+        <w:t>.</w:t>
+      </w:r>
+      <w:r>
+        <w:rPr>
+          <w:rFonts w:eastAsia="宋体" w:cs="Consolas"/>
+          <w:b/>
+          <w:bCs/>
+          <w:color w:val="660E7A"/>
+          <w:kern w:val="0"/>
+          <w:sz w:val="21"/>
+          <w:szCs w:val="21"/>
+        </w:rPr>
+        <w:t>location</w:t>
+      </w:r>
+      <w:r>
+        <w:rPr>
+          <w:rFonts w:eastAsia="宋体" w:cs="Consolas"/>
+          <w:color w:val="000000"/>
+          <w:kern w:val="0"/>
+          <w:sz w:val="21"/>
+          <w:szCs w:val="21"/>
+        </w:rPr>
+        <w:t>.</w:t>
+      </w:r>
+      <w:r>
+        <w:rPr>
+          <w:rFonts w:eastAsia="宋体" w:cs="Consolas"/>
+          <w:color w:val="7A7A43"/>
+          <w:kern w:val="0"/>
+          <w:sz w:val="21"/>
+          <w:szCs w:val="21"/>
+        </w:rPr>
+        <w:t>reload</w:t>
+      </w:r>
+      <w:r>
+        <w:rPr>
+          <w:rFonts w:eastAsia="宋体" w:cs="Consolas"/>
+          <w:color w:val="000000"/>
+          <w:kern w:val="0"/>
+          <w:sz w:val="21"/>
+          <w:szCs w:val="21"/>
+        </w:rPr>
+        <w:t>();</w:t>
+      </w:r>
+      <w:r>
+        <w:rPr>
+          <w:rFonts w:eastAsia="宋体" w:cs="Consolas"/>
+          <w:color w:val="000000"/>
+          <w:kern w:val="0"/>
+          <w:sz w:val="21"/>
+          <w:szCs w:val="21"/>
+        </w:rPr>
+        <w:br/>
+        <w:t xml:space="preserve">            }</w:t>
+      </w:r>
+      <w:r>
+        <w:rPr>
+          <w:rFonts w:eastAsia="宋体" w:cs="Consolas"/>
+          <w:color w:val="000000"/>
+          <w:kern w:val="0"/>
+          <w:sz w:val="21"/>
+          <w:szCs w:val="21"/>
+        </w:rPr>
+        <w:br/>
+        <w:t xml:space="preserve">        },</w:t>
+      </w:r>
+      <w:r>
+        <w:rPr>
+          <w:rFonts w:eastAsia="宋体" w:cs="Consolas"/>
+          <w:color w:val="000000"/>
+          <w:kern w:val="0"/>
+          <w:sz w:val="21"/>
+          <w:szCs w:val="21"/>
+        </w:rPr>
+        <w:br/>
+        <w:t xml:space="preserve">        </w:t>
+      </w:r>
+      <w:r>
+        <w:rPr>
+          <w:rFonts w:eastAsia="宋体" w:cs="Consolas"/>
+          <w:color w:val="7A7A43"/>
+          <w:kern w:val="0"/>
+          <w:sz w:val="21"/>
+          <w:szCs w:val="21"/>
+        </w:rPr>
+        <w:t>error</w:t>
+      </w:r>
+      <w:r>
+        <w:rPr>
+          <w:rFonts w:eastAsia="宋体" w:cs="Consolas"/>
+          <w:color w:val="000000"/>
+          <w:kern w:val="0"/>
+          <w:sz w:val="21"/>
+          <w:szCs w:val="21"/>
+        </w:rPr>
+        <w:t>:</w:t>
+      </w:r>
+      <w:r>
+        <w:rPr>
+          <w:rFonts w:eastAsia="宋体" w:cs="Consolas"/>
+          <w:b/>
+          <w:bCs/>
+          <w:color w:val="000080"/>
+          <w:kern w:val="0"/>
+          <w:sz w:val="21"/>
+          <w:szCs w:val="21"/>
+        </w:rPr>
+        <w:t xml:space="preserve">function </w:t>
+      </w:r>
+      <w:r>
+        <w:rPr>
+          <w:rFonts w:eastAsia="宋体" w:cs="Consolas"/>
+          <w:color w:val="000000"/>
+          <w:kern w:val="0"/>
+          <w:sz w:val="21"/>
+          <w:szCs w:val="21"/>
+        </w:rPr>
+        <w:t>(data) {</w:t>
+      </w:r>
+      <w:r>
+        <w:rPr>
+          <w:rFonts w:eastAsia="宋体" w:cs="Consolas"/>
+          <w:color w:val="000000"/>
+          <w:kern w:val="0"/>
+          <w:sz w:val="21"/>
+          <w:szCs w:val="21"/>
+        </w:rPr>
+        <w:br/>
+        <w:t xml:space="preserve">            layer.</w:t>
+      </w:r>
+      <w:r>
+        <w:rPr>
+          <w:rFonts w:eastAsia="宋体" w:cs="Consolas"/>
+          <w:color w:val="7A7A43"/>
+          <w:kern w:val="0"/>
+          <w:sz w:val="21"/>
+          <w:szCs w:val="21"/>
+        </w:rPr>
+        <w:t>msg</w:t>
+      </w:r>
+      <w:r>
+        <w:rPr>
+          <w:rFonts w:eastAsia="宋体" w:cs="Consolas"/>
+          <w:color w:val="000000"/>
+          <w:kern w:val="0"/>
+          <w:sz w:val="21"/>
+          <w:szCs w:val="21"/>
+        </w:rPr>
+        <w:t>(data.</w:t>
+      </w:r>
+      <w:r>
+        <w:rPr>
+          <w:rFonts w:eastAsia="宋体" w:cs="Consolas"/>
+          <w:b/>
+          <w:bCs/>
+          <w:color w:val="660E7A"/>
+          <w:kern w:val="0"/>
+          <w:sz w:val="21"/>
+          <w:szCs w:val="21"/>
+        </w:rPr>
+        <w:t>message</w:t>
+      </w:r>
+      <w:r>
+        <w:rPr>
+          <w:rFonts w:eastAsia="宋体" w:cs="Consolas"/>
+          <w:color w:val="000000"/>
+          <w:kern w:val="0"/>
+          <w:sz w:val="21"/>
+          <w:szCs w:val="21"/>
+        </w:rPr>
+        <w:t>, {</w:t>
+      </w:r>
+      <w:r>
+        <w:rPr>
+          <w:rFonts w:eastAsia="宋体" w:cs="Consolas"/>
+          <w:color w:val="000000"/>
+          <w:kern w:val="0"/>
+          <w:sz w:val="21"/>
+          <w:szCs w:val="21"/>
+        </w:rPr>
+        <w:br/>
+        <w:t xml:space="preserve">                </w:t>
+      </w:r>
+      <w:r>
+        <w:rPr>
+          <w:rFonts w:eastAsia="宋体" w:cs="Consolas"/>
+          <w:b/>
+          <w:bCs/>
+          <w:color w:val="660E7A"/>
+          <w:kern w:val="0"/>
+          <w:sz w:val="21"/>
+          <w:szCs w:val="21"/>
+        </w:rPr>
+        <w:t>time</w:t>
+      </w:r>
+      <w:r>
+        <w:rPr>
+          <w:rFonts w:eastAsia="宋体" w:cs="Consolas"/>
+          <w:color w:val="000000"/>
+          <w:kern w:val="0"/>
+          <w:sz w:val="21"/>
+          <w:szCs w:val="21"/>
+        </w:rPr>
+        <w:t xml:space="preserve">: </w:t>
+      </w:r>
+      <w:r>
+        <w:rPr>
+          <w:rFonts w:eastAsia="宋体" w:cs="Consolas"/>
+          <w:color w:val="0000FF"/>
+          <w:kern w:val="0"/>
+          <w:sz w:val="21"/>
+          <w:szCs w:val="21"/>
+        </w:rPr>
+        <w:t>2000</w:t>
+      </w:r>
+      <w:r>
+        <w:rPr>
+          <w:rFonts w:eastAsia="宋体" w:cs="Consolas"/>
+          <w:color w:val="000000"/>
+          <w:kern w:val="0"/>
+          <w:sz w:val="21"/>
+          <w:szCs w:val="21"/>
+        </w:rPr>
+        <w:t xml:space="preserve">, </w:t>
+      </w:r>
+      <w:r>
+        <w:rPr>
+          <w:rFonts w:eastAsia="宋体" w:cs="Consolas"/>
+          <w:i/>
+          <w:iCs/>
+          <w:color w:val="808080"/>
+          <w:kern w:val="0"/>
+          <w:sz w:val="21"/>
+          <w:szCs w:val="21"/>
+        </w:rPr>
+        <w:t>//2s</w:t>
+      </w:r>
+      <w:r>
+        <w:rPr>
+          <w:rFonts w:ascii="Arial Unicode MS" w:eastAsia="Arial Unicode MS" w:hAnsi="Arial Unicode MS" w:cs="Arial Unicode MS" w:hint="eastAsia"/>
+          <w:i/>
+          <w:iCs/>
+          <w:color w:val="808080"/>
+          <w:kern w:val="0"/>
+          <w:sz w:val="21"/>
+          <w:szCs w:val="21"/>
+        </w:rPr>
+        <w:t>后自动关闭</w:t>
+      </w:r>
+      <w:r>
+        <w:rPr>
+          <w:rFonts w:ascii="Arial Unicode MS" w:eastAsia="Arial Unicode MS" w:hAnsi="Arial Unicode MS" w:cs="Arial Unicode MS" w:hint="eastAsia"/>
+          <w:i/>
+          <w:iCs/>
+          <w:color w:val="808080"/>
+          <w:kern w:val="0"/>
+          <w:sz w:val="21"/>
+          <w:szCs w:val="21"/>
+        </w:rPr>
+        <w:br/>
+        <w:t xml:space="preserve">            </w:t>
+      </w:r>
+      <w:r>
+        <w:rPr>
+          <w:rFonts w:eastAsia="宋体" w:cs="Consolas"/>
+          <w:color w:val="000000"/>
+          <w:kern w:val="0"/>
+          <w:sz w:val="21"/>
+          <w:szCs w:val="21"/>
+        </w:rPr>
+        <w:t>});</w:t>
+      </w:r>
+      <w:r>
+        <w:rPr>
+          <w:rFonts w:eastAsia="宋体" w:cs="Consolas"/>
+          <w:color w:val="000000"/>
+          <w:kern w:val="0"/>
+          <w:sz w:val="21"/>
+          <w:szCs w:val="21"/>
+        </w:rPr>
+        <w:br/>
+        <w:t xml:space="preserve">        }</w:t>
+      </w:r>
+      <w:r>
+        <w:rPr>
+          <w:rFonts w:eastAsia="宋体" w:cs="Consolas"/>
+          <w:color w:val="000000"/>
+          <w:kern w:val="0"/>
+          <w:sz w:val="21"/>
+          <w:szCs w:val="21"/>
+        </w:rPr>
+        <w:br/>
+        <w:t xml:space="preserve">    });</w:t>
+      </w:r>
+      <w:r>
+        <w:rPr>
+          <w:rFonts w:eastAsia="宋体" w:cs="Consolas"/>
+          <w:color w:val="000000"/>
+          <w:kern w:val="0"/>
+          <w:sz w:val="21"/>
+          <w:szCs w:val="21"/>
+        </w:rPr>
+        <w:br/>
+        <w:t xml:space="preserve">    </w:t>
+      </w:r>
+      <w:r>
+        <w:rPr>
+          <w:rFonts w:eastAsia="宋体" w:cs="Consolas"/>
+          <w:b/>
+          <w:bCs/>
+          <w:color w:val="000080"/>
+          <w:kern w:val="0"/>
+          <w:sz w:val="21"/>
+          <w:szCs w:val="21"/>
+        </w:rPr>
+        <w:t>return false</w:t>
+      </w:r>
+      <w:r>
+        <w:rPr>
+          <w:rFonts w:eastAsia="宋体" w:cs="Consolas"/>
+          <w:b/>
+          <w:bCs/>
+          <w:color w:val="000080"/>
+          <w:kern w:val="0"/>
+          <w:sz w:val="21"/>
+          <w:szCs w:val="21"/>
+        </w:rPr>
+        <w:br/>
+      </w:r>
+      <w:r>
+        <w:rPr>
+          <w:rFonts w:eastAsia="宋体" w:cs="Consolas"/>
+          <w:color w:val="000000"/>
+          <w:kern w:val="0"/>
+          <w:sz w:val="21"/>
+          <w:szCs w:val="21"/>
+        </w:rPr>
+        <w:t>}</w:t>
+      </w:r>
+    </w:p>
+    <w:p>
+      <w:pPr>
+        <w:rPr>
+          <w:rFonts w:asciiTheme="minorEastAsia" w:eastAsiaTheme="minorEastAsia" w:hAnsiTheme="minorEastAsia" w:hint="eastAsia"/>
+        </w:rPr>
+      </w:pPr>
+    </w:p>
+    <w:p>
+      <w:pPr>
+        <w:pStyle w:val="4"/>
+        <w:rPr>
+          <w:rFonts w:hint="eastAsia"/>
+        </w:rPr>
+      </w:pPr>
+      <w:r>
+        <w:rPr>
+          <w:rFonts w:hint="eastAsia"/>
+        </w:rPr>
+        <w:t>2</w:t>
+      </w:r>
+      <w:r>
+        <w:rPr>
+          <w:rFonts w:hint="eastAsia"/>
+        </w:rPr>
+        <w:t>）后台业务</w:t>
+      </w:r>
+    </w:p>
+    <w:p>
+      <w:pPr>
+        <w:rPr>
+          <w:rFonts w:asciiTheme="minorEastAsia" w:eastAsiaTheme="minorEastAsia" w:hAnsiTheme="minorEastAsia" w:hint="eastAsia"/>
+        </w:rPr>
+      </w:pPr>
+      <w:r>
+        <w:rPr>
+          <w:rFonts w:asciiTheme="minorEastAsia" w:eastAsiaTheme="minorEastAsia" w:hAnsiTheme="minorEastAsia" w:hint="eastAsia"/>
+        </w:rPr>
+        <w:t>后台需要先验证是否是更新记录，如果是新增记录需要验证身份证号是否被占用。</w:t>
+      </w:r>
+    </w:p>
+    <w:p>
+      <w:pPr>
+        <w:rPr>
+          <w:rFonts w:asciiTheme="minorEastAsia" w:eastAsiaTheme="minorEastAsia" w:hAnsiTheme="minorEastAsia" w:hint="eastAsia"/>
+        </w:rPr>
+      </w:pPr>
+      <w:r>
+        <w:rPr>
+          <w:rFonts w:asciiTheme="minorEastAsia" w:eastAsiaTheme="minorEastAsia" w:hAnsiTheme="minorEastAsia" w:hint="eastAsia"/>
+        </w:rPr>
+        <w:t>参考代码：</w:t>
+      </w:r>
+    </w:p>
+    <w:p>
+      <w:pPr>
+        <w:widowControl/>
+        <w:shd w:val="clear" w:color="auto" w:fill="BFBFBF" w:themeFill="background1" w:themeFillShade="BF"/>
+        <w:tabs>
+          <w:tab w:val="left" w:pos="916"/>
+          <w:tab w:val="left" w:pos="1832"/>
+          <w:tab w:val="left" w:pos="2748"/>
+          <w:tab w:val="left" w:pos="3664"/>
+          <w:tab w:val="left" w:pos="4580"/>
+          <w:tab w:val="left" w:pos="5496"/>
+          <w:tab w:val="left" w:pos="6412"/>
+          <w:tab w:val="left" w:pos="7328"/>
+          <w:tab w:val="left" w:pos="8244"/>
+          <w:tab w:val="left" w:pos="9160"/>
+          <w:tab w:val="left" w:pos="10076"/>
+          <w:tab w:val="left" w:pos="10992"/>
+          <w:tab w:val="left" w:pos="11908"/>
+          <w:tab w:val="left" w:pos="12824"/>
+          <w:tab w:val="left" w:pos="13740"/>
+          <w:tab w:val="left" w:pos="14656"/>
+        </w:tabs>
+        <w:jc w:val="left"/>
+        <w:rPr>
+          <w:rFonts w:eastAsia="宋体" w:cs="Consolas"/>
+          <w:color w:val="000000"/>
+          <w:kern w:val="0"/>
+          <w:sz w:val="21"/>
+          <w:szCs w:val="21"/>
+        </w:rPr>
+      </w:pPr>
+      <w:r>
+        <w:rPr>
+          <w:rFonts w:eastAsia="宋体" w:cs="Consolas"/>
+          <w:b/>
+          <w:bCs/>
+          <w:color w:val="000080"/>
+          <w:kern w:val="0"/>
+          <w:sz w:val="21"/>
+          <w:szCs w:val="21"/>
+        </w:rPr>
+        <w:t xml:space="preserve">public </w:t>
+      </w:r>
+      <w:r>
+        <w:rPr>
+          <w:rFonts w:eastAsia="宋体" w:cs="Consolas"/>
+          <w:color w:val="000000"/>
+          <w:kern w:val="0"/>
+          <w:sz w:val="21"/>
+          <w:szCs w:val="21"/>
+        </w:rPr>
+        <w:t>ResponseResult saveDoctor(LbDoctor lbDoctor) {</w:t>
+      </w:r>
+      <w:r>
+        <w:rPr>
+          <w:rFonts w:eastAsia="宋体" w:cs="Consolas"/>
+          <w:color w:val="000000"/>
+          <w:kern w:val="0"/>
+          <w:sz w:val="21"/>
+          <w:szCs w:val="21"/>
+        </w:rPr>
+        <w:br/>
+        <w:t xml:space="preserve">    ResponseResult result = </w:t>
+      </w:r>
+      <w:r>
+        <w:rPr>
+          <w:rFonts w:eastAsia="宋体" w:cs="Consolas"/>
+          <w:b/>
+          <w:bCs/>
+          <w:color w:val="000080"/>
+          <w:kern w:val="0"/>
+          <w:sz w:val="21"/>
+          <w:szCs w:val="21"/>
+        </w:rPr>
+        <w:t xml:space="preserve">new </w:t>
+      </w:r>
+      <w:r>
+        <w:rPr>
+          <w:rFonts w:eastAsia="宋体" w:cs="Consolas"/>
+          <w:color w:val="000000"/>
+          <w:kern w:val="0"/>
+          <w:sz w:val="21"/>
+          <w:szCs w:val="21"/>
+        </w:rPr>
+        <w:t>ResponseResult();</w:t>
+      </w:r>
+      <w:r>
+        <w:rPr>
+          <w:rFonts w:eastAsia="宋体" w:cs="Consolas"/>
+          <w:color w:val="000000"/>
+          <w:kern w:val="0"/>
+          <w:sz w:val="21"/>
+          <w:szCs w:val="21"/>
+        </w:rPr>
+        <w:br/>
+        <w:t xml:space="preserve">    </w:t>
+      </w:r>
+      <w:r>
+        <w:rPr>
+          <w:rFonts w:eastAsia="宋体" w:cs="Consolas"/>
+          <w:i/>
+          <w:iCs/>
+          <w:color w:val="808080"/>
+          <w:kern w:val="0"/>
+          <w:sz w:val="21"/>
+          <w:szCs w:val="21"/>
+        </w:rPr>
+        <w:t>//</w:t>
+      </w:r>
+      <w:r>
+        <w:rPr>
+          <w:rFonts w:ascii="Arial Unicode MS" w:eastAsia="Arial Unicode MS" w:hAnsi="Arial Unicode MS" w:cs="Arial Unicode MS" w:hint="eastAsia"/>
+          <w:i/>
+          <w:iCs/>
+          <w:color w:val="808080"/>
+          <w:kern w:val="0"/>
+          <w:sz w:val="21"/>
+          <w:szCs w:val="21"/>
+        </w:rPr>
+        <w:t>更新还是插入</w:t>
+      </w:r>
+      <w:r>
+        <w:rPr>
+          <w:rFonts w:ascii="Arial Unicode MS" w:eastAsia="Arial Unicode MS" w:hAnsi="Arial Unicode MS" w:cs="Arial Unicode MS" w:hint="eastAsia"/>
+          <w:i/>
+          <w:iCs/>
+          <w:color w:val="808080"/>
+          <w:kern w:val="0"/>
+          <w:sz w:val="21"/>
+          <w:szCs w:val="21"/>
+        </w:rPr>
+        <w:br/>
+        <w:t xml:space="preserve">    </w:t>
+      </w:r>
+      <w:r>
+        <w:rPr>
+          <w:rFonts w:eastAsia="宋体" w:cs="Consolas"/>
+          <w:b/>
+          <w:bCs/>
+          <w:color w:val="000080"/>
+          <w:kern w:val="0"/>
+          <w:sz w:val="21"/>
+          <w:szCs w:val="21"/>
+        </w:rPr>
+        <w:t xml:space="preserve">if </w:t>
+      </w:r>
+      <w:r>
+        <w:rPr>
+          <w:rFonts w:eastAsia="宋体" w:cs="Consolas"/>
+          <w:color w:val="000000"/>
+          <w:kern w:val="0"/>
+          <w:sz w:val="21"/>
+          <w:szCs w:val="21"/>
+        </w:rPr>
+        <w:t xml:space="preserve">(lbDoctor.getId() != </w:t>
+      </w:r>
+      <w:r>
+        <w:rPr>
+          <w:rFonts w:eastAsia="宋体" w:cs="Consolas"/>
+          <w:b/>
+          <w:bCs/>
+          <w:color w:val="000080"/>
+          <w:kern w:val="0"/>
+          <w:sz w:val="21"/>
+          <w:szCs w:val="21"/>
+        </w:rPr>
+        <w:t>null</w:t>
+      </w:r>
+      <w:r>
+        <w:rPr>
+          <w:rFonts w:eastAsia="宋体" w:cs="Consolas"/>
+          <w:color w:val="000000"/>
+          <w:kern w:val="0"/>
+          <w:sz w:val="21"/>
+          <w:szCs w:val="21"/>
+        </w:rPr>
+        <w:t>) {</w:t>
+      </w:r>
+      <w:r>
+        <w:rPr>
+          <w:rFonts w:eastAsia="宋体" w:cs="Consolas"/>
+          <w:color w:val="000000"/>
+          <w:kern w:val="0"/>
+          <w:sz w:val="21"/>
+          <w:szCs w:val="21"/>
+        </w:rPr>
+        <w:br/>
+        <w:t xml:space="preserve">        </w:t>
+      </w:r>
+      <w:r>
+        <w:rPr>
+          <w:rFonts w:eastAsia="宋体" w:cs="Consolas"/>
+          <w:b/>
+          <w:bCs/>
+          <w:color w:val="660E7A"/>
+          <w:kern w:val="0"/>
+          <w:sz w:val="21"/>
+          <w:szCs w:val="21"/>
+        </w:rPr>
+        <w:t>lbDoctorDao</w:t>
+      </w:r>
+      <w:r>
+        <w:rPr>
+          <w:rFonts w:eastAsia="宋体" w:cs="Consolas"/>
+          <w:color w:val="000000"/>
+          <w:kern w:val="0"/>
+          <w:sz w:val="21"/>
+          <w:szCs w:val="21"/>
+        </w:rPr>
+        <w:t>.updateById(lbDoctor);</w:t>
+      </w:r>
+      <w:r>
+        <w:rPr>
+          <w:rFonts w:eastAsia="宋体" w:cs="Consolas"/>
+          <w:color w:val="000000"/>
+          <w:kern w:val="0"/>
+          <w:sz w:val="21"/>
+          <w:szCs w:val="21"/>
+        </w:rPr>
+        <w:br/>
+        <w:t xml:space="preserve">        result.setCode(</w:t>
+      </w:r>
+      <w:r>
+        <w:rPr>
+          <w:rFonts w:eastAsia="宋体" w:cs="Consolas"/>
+          <w:b/>
+          <w:bCs/>
+          <w:color w:val="008000"/>
+          <w:kern w:val="0"/>
+          <w:sz w:val="21"/>
+          <w:szCs w:val="21"/>
+        </w:rPr>
+        <w:t>"302"</w:t>
+      </w:r>
+      <w:r>
+        <w:rPr>
+          <w:rFonts w:eastAsia="宋体" w:cs="Consolas"/>
+          <w:color w:val="000000"/>
+          <w:kern w:val="0"/>
+          <w:sz w:val="21"/>
+          <w:szCs w:val="21"/>
+        </w:rPr>
+        <w:t>);</w:t>
+      </w:r>
+      <w:r>
+        <w:rPr>
+          <w:rFonts w:eastAsia="宋体" w:cs="Consolas"/>
+          <w:color w:val="000000"/>
+          <w:kern w:val="0"/>
+          <w:sz w:val="21"/>
+          <w:szCs w:val="21"/>
+        </w:rPr>
+        <w:br/>
+        <w:t xml:space="preserve">        result.setMessage(</w:t>
+      </w:r>
+      <w:r>
+        <w:rPr>
+          <w:rFonts w:eastAsia="宋体" w:cs="Consolas"/>
+          <w:b/>
+          <w:bCs/>
+          <w:color w:val="008000"/>
+          <w:kern w:val="0"/>
+          <w:sz w:val="21"/>
+          <w:szCs w:val="21"/>
+        </w:rPr>
+        <w:t>"</w:t>
+      </w:r>
+      <w:r>
+        <w:rPr>
+          <w:rFonts w:ascii="Arial Unicode MS" w:eastAsia="Arial Unicode MS" w:hAnsi="Arial Unicode MS" w:cs="Arial Unicode MS" w:hint="eastAsia"/>
+          <w:b/>
+          <w:bCs/>
+          <w:color w:val="008000"/>
+          <w:kern w:val="0"/>
+          <w:sz w:val="21"/>
+          <w:szCs w:val="21"/>
+        </w:rPr>
+        <w:t>信息保存成功！</w:t>
+      </w:r>
+      <w:r>
+        <w:rPr>
+          <w:rFonts w:eastAsia="宋体" w:cs="Consolas"/>
+          <w:b/>
+          <w:bCs/>
+          <w:color w:val="008000"/>
+          <w:kern w:val="0"/>
+          <w:sz w:val="21"/>
+          <w:szCs w:val="21"/>
+        </w:rPr>
+        <w:t>"</w:t>
+      </w:r>
+      <w:r>
+        <w:rPr>
+          <w:rFonts w:eastAsia="宋体" w:cs="Consolas"/>
+          <w:color w:val="000000"/>
+          <w:kern w:val="0"/>
+          <w:sz w:val="21"/>
+          <w:szCs w:val="21"/>
+        </w:rPr>
+        <w:t>);</w:t>
+      </w:r>
+      <w:r>
+        <w:rPr>
+          <w:rFonts w:eastAsia="宋体" w:cs="Consolas"/>
+          <w:color w:val="000000"/>
+          <w:kern w:val="0"/>
+          <w:sz w:val="21"/>
+          <w:szCs w:val="21"/>
+        </w:rPr>
+        <w:br/>
+        <w:t xml:space="preserve">    } </w:t>
+      </w:r>
+      <w:r>
+        <w:rPr>
+          <w:rFonts w:eastAsia="宋体" w:cs="Consolas"/>
+          <w:b/>
+          <w:bCs/>
+          <w:color w:val="000080"/>
+          <w:kern w:val="0"/>
+          <w:sz w:val="21"/>
+          <w:szCs w:val="21"/>
+        </w:rPr>
+        <w:t xml:space="preserve">else </w:t>
+      </w:r>
+      <w:r>
+        <w:rPr>
+          <w:rFonts w:eastAsia="宋体" w:cs="Consolas"/>
+          <w:color w:val="000000"/>
+          <w:kern w:val="0"/>
+          <w:sz w:val="21"/>
+          <w:szCs w:val="21"/>
+        </w:rPr>
+        <w:t>{</w:t>
+      </w:r>
+      <w:r>
+        <w:rPr>
+          <w:rFonts w:eastAsia="宋体" w:cs="Consolas"/>
+          <w:color w:val="000000"/>
+          <w:kern w:val="0"/>
+          <w:sz w:val="21"/>
+          <w:szCs w:val="21"/>
+        </w:rPr>
+        <w:br/>
+        <w:t xml:space="preserve">        </w:t>
+      </w:r>
+      <w:r>
+        <w:rPr>
+          <w:rFonts w:eastAsia="宋体" w:cs="Consolas"/>
+          <w:i/>
+          <w:iCs/>
+          <w:color w:val="808080"/>
+          <w:kern w:val="0"/>
+          <w:sz w:val="21"/>
+          <w:szCs w:val="21"/>
+        </w:rPr>
+        <w:t>//</w:t>
+      </w:r>
+      <w:r>
+        <w:rPr>
+          <w:rFonts w:ascii="Arial Unicode MS" w:eastAsia="Arial Unicode MS" w:hAnsi="Arial Unicode MS" w:cs="Arial Unicode MS" w:hint="eastAsia"/>
+          <w:i/>
+          <w:iCs/>
+          <w:color w:val="808080"/>
+          <w:kern w:val="0"/>
+          <w:sz w:val="21"/>
+          <w:szCs w:val="21"/>
+        </w:rPr>
+        <w:t>先教验该医生的信息是否已经添加</w:t>
+      </w:r>
+      <w:r>
+        <w:rPr>
+          <w:rFonts w:ascii="Arial Unicode MS" w:eastAsia="Arial Unicode MS" w:hAnsi="Arial Unicode MS" w:cs="Arial Unicode MS" w:hint="eastAsia"/>
+          <w:i/>
+          <w:iCs/>
+          <w:color w:val="808080"/>
+          <w:kern w:val="0"/>
+          <w:sz w:val="21"/>
+          <w:szCs w:val="21"/>
+        </w:rPr>
+        <w:br/>
+        <w:t xml:space="preserve">        </w:t>
+      </w:r>
+      <w:r>
+        <w:rPr>
+          <w:rFonts w:eastAsia="宋体" w:cs="Consolas"/>
+          <w:color w:val="000000"/>
+          <w:kern w:val="0"/>
+          <w:sz w:val="21"/>
+          <w:szCs w:val="21"/>
+        </w:rPr>
+        <w:t xml:space="preserve">LambdaQuery&lt;LbDoctor&gt; query = </w:t>
+      </w:r>
+      <w:r>
+        <w:rPr>
+          <w:rFonts w:eastAsia="宋体" w:cs="Consolas"/>
+          <w:b/>
+          <w:bCs/>
+          <w:color w:val="660E7A"/>
+          <w:kern w:val="0"/>
+          <w:sz w:val="21"/>
+          <w:szCs w:val="21"/>
+        </w:rPr>
+        <w:t>lbDoctorDao</w:t>
+      </w:r>
+      <w:r>
+        <w:rPr>
+          <w:rFonts w:eastAsia="宋体" w:cs="Consolas"/>
+          <w:color w:val="000000"/>
+          <w:kern w:val="0"/>
+          <w:sz w:val="21"/>
+          <w:szCs w:val="21"/>
+        </w:rPr>
+        <w:t>.createLambdaQuery();</w:t>
+      </w:r>
+      <w:r>
+        <w:rPr>
+          <w:rFonts w:eastAsia="宋体" w:cs="Consolas"/>
+          <w:color w:val="000000"/>
+          <w:kern w:val="0"/>
+          <w:sz w:val="21"/>
+          <w:szCs w:val="21"/>
+        </w:rPr>
+        <w:br/>
+        <w:t xml:space="preserve">        </w:t>
+      </w:r>
+      <w:r>
+        <w:rPr>
+          <w:rFonts w:eastAsia="宋体" w:cs="Consolas"/>
+          <w:b/>
+          <w:bCs/>
+          <w:color w:val="000080"/>
+          <w:kern w:val="0"/>
+          <w:sz w:val="21"/>
+          <w:szCs w:val="21"/>
+        </w:rPr>
+        <w:t xml:space="preserve">if </w:t>
+      </w:r>
+      <w:r>
+        <w:rPr>
+          <w:rFonts w:eastAsia="宋体" w:cs="Consolas"/>
+          <w:color w:val="000000"/>
+          <w:kern w:val="0"/>
+          <w:sz w:val="21"/>
+          <w:szCs w:val="21"/>
+        </w:rPr>
+        <w:t>(!StringUtils.</w:t>
+      </w:r>
+      <w:r>
+        <w:rPr>
+          <w:rFonts w:eastAsia="宋体" w:cs="Consolas"/>
+          <w:i/>
+          <w:iCs/>
+          <w:color w:val="000000"/>
+          <w:kern w:val="0"/>
+          <w:sz w:val="21"/>
+          <w:szCs w:val="21"/>
+        </w:rPr>
+        <w:t>isEmpty</w:t>
+      </w:r>
+      <w:r>
+        <w:rPr>
+          <w:rFonts w:eastAsia="宋体" w:cs="Consolas"/>
+          <w:color w:val="000000"/>
+          <w:kern w:val="0"/>
+          <w:sz w:val="21"/>
+          <w:szCs w:val="21"/>
+        </w:rPr>
+        <w:t>(lbDoctor.getCertId())) {</w:t>
+      </w:r>
+      <w:r>
+        <w:rPr>
+          <w:rFonts w:eastAsia="宋体" w:cs="Consolas"/>
+          <w:color w:val="000000"/>
+          <w:kern w:val="0"/>
+          <w:sz w:val="21"/>
+          <w:szCs w:val="21"/>
+        </w:rPr>
+        <w:br/>
+        <w:t xml:space="preserve">            query.andEq(LbDoctor::getCertId,lbDoctor.getCertId());</w:t>
+      </w:r>
+      <w:r>
+        <w:rPr>
+          <w:rFonts w:eastAsia="宋体" w:cs="Consolas"/>
+          <w:color w:val="000000"/>
+          <w:kern w:val="0"/>
+          <w:sz w:val="21"/>
+          <w:szCs w:val="21"/>
+        </w:rPr>
+        <w:br/>
+        <w:t xml:space="preserve">        }</w:t>
+      </w:r>
+      <w:r>
+        <w:rPr>
+          <w:rFonts w:eastAsia="宋体" w:cs="Consolas"/>
+          <w:color w:val="000000"/>
+          <w:kern w:val="0"/>
+          <w:sz w:val="21"/>
+          <w:szCs w:val="21"/>
+        </w:rPr>
+        <w:br/>
+        <w:t xml:space="preserve">        LbDoctor sysDoctor = query.single();</w:t>
+      </w:r>
+      <w:r>
+        <w:rPr>
+          <w:rFonts w:eastAsia="宋体" w:cs="Consolas"/>
+          <w:color w:val="000000"/>
+          <w:kern w:val="0"/>
+          <w:sz w:val="21"/>
+          <w:szCs w:val="21"/>
+        </w:rPr>
+        <w:br/>
+        <w:t xml:space="preserve">        </w:t>
+      </w:r>
+      <w:r>
+        <w:rPr>
+          <w:rFonts w:eastAsia="宋体" w:cs="Consolas"/>
+          <w:b/>
+          <w:bCs/>
+          <w:color w:val="000080"/>
+          <w:kern w:val="0"/>
+          <w:sz w:val="21"/>
+          <w:szCs w:val="21"/>
+        </w:rPr>
+        <w:t xml:space="preserve">if </w:t>
+      </w:r>
+      <w:r>
+        <w:rPr>
+          <w:rFonts w:eastAsia="宋体" w:cs="Consolas"/>
+          <w:color w:val="000000"/>
+          <w:kern w:val="0"/>
+          <w:sz w:val="21"/>
+          <w:szCs w:val="21"/>
+        </w:rPr>
+        <w:t xml:space="preserve">(sysDoctor != </w:t>
+      </w:r>
+      <w:r>
+        <w:rPr>
+          <w:rFonts w:eastAsia="宋体" w:cs="Consolas"/>
+          <w:b/>
+          <w:bCs/>
+          <w:color w:val="000080"/>
+          <w:kern w:val="0"/>
+          <w:sz w:val="21"/>
+          <w:szCs w:val="21"/>
+        </w:rPr>
+        <w:t>null</w:t>
+      </w:r>
+      <w:r>
+        <w:rPr>
+          <w:rFonts w:eastAsia="宋体" w:cs="Consolas"/>
+          <w:color w:val="000000"/>
+          <w:kern w:val="0"/>
+          <w:sz w:val="21"/>
+          <w:szCs w:val="21"/>
+        </w:rPr>
+        <w:t>) {</w:t>
+      </w:r>
+      <w:r>
+        <w:rPr>
+          <w:rFonts w:eastAsia="宋体" w:cs="Consolas"/>
+          <w:color w:val="000000"/>
+          <w:kern w:val="0"/>
+          <w:sz w:val="21"/>
+          <w:szCs w:val="21"/>
+        </w:rPr>
+        <w:br/>
+        <w:t xml:space="preserve">            result.setCode(</w:t>
+      </w:r>
+      <w:r>
+        <w:rPr>
+          <w:rFonts w:eastAsia="宋体" w:cs="Consolas"/>
+          <w:b/>
+          <w:bCs/>
+          <w:color w:val="008000"/>
+          <w:kern w:val="0"/>
+          <w:sz w:val="21"/>
+          <w:szCs w:val="21"/>
+        </w:rPr>
+        <w:t>"301"</w:t>
+      </w:r>
+      <w:r>
+        <w:rPr>
+          <w:rFonts w:eastAsia="宋体" w:cs="Consolas"/>
+          <w:color w:val="000000"/>
+          <w:kern w:val="0"/>
+          <w:sz w:val="21"/>
+          <w:szCs w:val="21"/>
+        </w:rPr>
+        <w:t>);</w:t>
+      </w:r>
+      <w:r>
+        <w:rPr>
+          <w:rFonts w:eastAsia="宋体" w:cs="Consolas"/>
+          <w:color w:val="000000"/>
+          <w:kern w:val="0"/>
+          <w:sz w:val="21"/>
+          <w:szCs w:val="21"/>
+        </w:rPr>
+        <w:br/>
+        <w:t xml:space="preserve">            result.setMessage(</w:t>
+      </w:r>
+      <w:r>
+        <w:rPr>
+          <w:rFonts w:eastAsia="宋体" w:cs="Consolas"/>
+          <w:b/>
+          <w:bCs/>
+          <w:color w:val="008000"/>
+          <w:kern w:val="0"/>
+          <w:sz w:val="21"/>
+          <w:szCs w:val="21"/>
+        </w:rPr>
+        <w:t>"</w:t>
+      </w:r>
+      <w:r>
+        <w:rPr>
+          <w:rFonts w:ascii="Arial Unicode MS" w:eastAsia="Arial Unicode MS" w:hAnsi="Arial Unicode MS" w:cs="Arial Unicode MS" w:hint="eastAsia"/>
+          <w:b/>
+          <w:bCs/>
+          <w:color w:val="008000"/>
+          <w:kern w:val="0"/>
+          <w:sz w:val="21"/>
+          <w:szCs w:val="21"/>
+        </w:rPr>
+        <w:t>该身份证已被注册或使用！</w:t>
+      </w:r>
+      <w:r>
+        <w:rPr>
+          <w:rFonts w:eastAsia="宋体" w:cs="Consolas"/>
+          <w:b/>
+          <w:bCs/>
+          <w:color w:val="008000"/>
+          <w:kern w:val="0"/>
+          <w:sz w:val="21"/>
+          <w:szCs w:val="21"/>
+        </w:rPr>
+        <w:t>"</w:t>
+      </w:r>
+      <w:r>
+        <w:rPr>
+          <w:rFonts w:eastAsia="宋体" w:cs="Consolas"/>
+          <w:color w:val="000000"/>
+          <w:kern w:val="0"/>
+          <w:sz w:val="21"/>
+          <w:szCs w:val="21"/>
+        </w:rPr>
+        <w:t>);</w:t>
+      </w:r>
+      <w:r>
+        <w:rPr>
+          <w:rFonts w:eastAsia="宋体" w:cs="Consolas"/>
+          <w:color w:val="000000"/>
+          <w:kern w:val="0"/>
+          <w:sz w:val="21"/>
+          <w:szCs w:val="21"/>
+        </w:rPr>
+        <w:br/>
+        <w:t xml:space="preserve">        } </w:t>
+      </w:r>
+      <w:r>
+        <w:rPr>
+          <w:rFonts w:eastAsia="宋体" w:cs="Consolas"/>
+          <w:b/>
+          <w:bCs/>
+          <w:color w:val="000080"/>
+          <w:kern w:val="0"/>
+          <w:sz w:val="21"/>
+          <w:szCs w:val="21"/>
+        </w:rPr>
+        <w:t xml:space="preserve">else </w:t>
+      </w:r>
+      <w:r>
+        <w:rPr>
+          <w:rFonts w:eastAsia="宋体" w:cs="Consolas"/>
+          <w:color w:val="000000"/>
+          <w:kern w:val="0"/>
+          <w:sz w:val="21"/>
+          <w:szCs w:val="21"/>
+        </w:rPr>
+        <w:t>{</w:t>
+      </w:r>
+      <w:r>
+        <w:rPr>
+          <w:rFonts w:eastAsia="宋体" w:cs="Consolas"/>
+          <w:color w:val="000000"/>
+          <w:kern w:val="0"/>
+          <w:sz w:val="21"/>
+          <w:szCs w:val="21"/>
+        </w:rPr>
+        <w:br/>
+        <w:t xml:space="preserve">            </w:t>
+      </w:r>
+      <w:r>
+        <w:rPr>
+          <w:rFonts w:eastAsia="宋体" w:cs="Consolas"/>
+          <w:b/>
+          <w:bCs/>
+          <w:color w:val="660E7A"/>
+          <w:kern w:val="0"/>
+          <w:sz w:val="21"/>
+          <w:szCs w:val="21"/>
+        </w:rPr>
+        <w:t>lbDoctorDao</w:t>
+      </w:r>
+      <w:r>
+        <w:rPr>
+          <w:rFonts w:eastAsia="宋体" w:cs="Consolas"/>
+          <w:color w:val="000000"/>
+          <w:kern w:val="0"/>
+          <w:sz w:val="21"/>
+          <w:szCs w:val="21"/>
+        </w:rPr>
+        <w:t>.insert(lbDoctor);</w:t>
+      </w:r>
+      <w:r>
+        <w:rPr>
+          <w:rFonts w:eastAsia="宋体" w:cs="Consolas"/>
+          <w:color w:val="000000"/>
+          <w:kern w:val="0"/>
+          <w:sz w:val="21"/>
+          <w:szCs w:val="21"/>
+        </w:rPr>
+        <w:br/>
+        <w:t xml:space="preserve">            result.setCode(</w:t>
+      </w:r>
+      <w:r>
+        <w:rPr>
+          <w:rFonts w:eastAsia="宋体" w:cs="Consolas"/>
+          <w:b/>
+          <w:bCs/>
+          <w:color w:val="008000"/>
+          <w:kern w:val="0"/>
+          <w:sz w:val="21"/>
+          <w:szCs w:val="21"/>
+        </w:rPr>
+        <w:t>"302"</w:t>
+      </w:r>
+      <w:r>
+        <w:rPr>
+          <w:rFonts w:eastAsia="宋体" w:cs="Consolas"/>
+          <w:color w:val="000000"/>
+          <w:kern w:val="0"/>
+          <w:sz w:val="21"/>
+          <w:szCs w:val="21"/>
+        </w:rPr>
+        <w:t>);</w:t>
+      </w:r>
+      <w:r>
+        <w:rPr>
+          <w:rFonts w:eastAsia="宋体" w:cs="Consolas"/>
+          <w:color w:val="000000"/>
+          <w:kern w:val="0"/>
+          <w:sz w:val="21"/>
+          <w:szCs w:val="21"/>
+        </w:rPr>
+        <w:br/>
+      </w:r>
+      <w:r>
+        <w:rPr>
+          <w:rFonts w:eastAsia="宋体" w:cs="Consolas"/>
+          <w:color w:val="000000"/>
+          <w:kern w:val="0"/>
+          <w:sz w:val="21"/>
+          <w:szCs w:val="21"/>
+        </w:rPr>
+        <w:lastRenderedPageBreak/>
+        <w:t xml:space="preserve">            result.setMessage(</w:t>
+      </w:r>
+      <w:r>
+        <w:rPr>
+          <w:rFonts w:eastAsia="宋体" w:cs="Consolas"/>
+          <w:b/>
+          <w:bCs/>
+          <w:color w:val="008000"/>
+          <w:kern w:val="0"/>
+          <w:sz w:val="21"/>
+          <w:szCs w:val="21"/>
+        </w:rPr>
+        <w:t>"</w:t>
+      </w:r>
+      <w:r>
+        <w:rPr>
+          <w:rFonts w:ascii="Arial Unicode MS" w:eastAsia="Arial Unicode MS" w:hAnsi="Arial Unicode MS" w:cs="Arial Unicode MS" w:hint="eastAsia"/>
+          <w:b/>
+          <w:bCs/>
+          <w:color w:val="008000"/>
+          <w:kern w:val="0"/>
+          <w:sz w:val="21"/>
+          <w:szCs w:val="21"/>
+        </w:rPr>
+        <w:t>信息保存成功！</w:t>
+      </w:r>
+      <w:r>
+        <w:rPr>
+          <w:rFonts w:eastAsia="宋体" w:cs="Consolas"/>
+          <w:b/>
+          <w:bCs/>
+          <w:color w:val="008000"/>
+          <w:kern w:val="0"/>
+          <w:sz w:val="21"/>
+          <w:szCs w:val="21"/>
+        </w:rPr>
+        <w:t>"</w:t>
+      </w:r>
+      <w:r>
+        <w:rPr>
+          <w:rFonts w:eastAsia="宋体" w:cs="Consolas"/>
+          <w:color w:val="000000"/>
+          <w:kern w:val="0"/>
+          <w:sz w:val="21"/>
+          <w:szCs w:val="21"/>
+        </w:rPr>
+        <w:t>);</w:t>
+      </w:r>
+      <w:r>
+        <w:rPr>
+          <w:rFonts w:eastAsia="宋体" w:cs="Consolas"/>
+          <w:color w:val="000000"/>
+          <w:kern w:val="0"/>
+          <w:sz w:val="21"/>
+          <w:szCs w:val="21"/>
+        </w:rPr>
+        <w:br/>
+        <w:t xml:space="preserve">        }</w:t>
+      </w:r>
+      <w:r>
+        <w:rPr>
+          <w:rFonts w:eastAsia="宋体" w:cs="Consolas"/>
+          <w:color w:val="000000"/>
+          <w:kern w:val="0"/>
+          <w:sz w:val="21"/>
+          <w:szCs w:val="21"/>
+        </w:rPr>
+        <w:br/>
+        <w:t xml:space="preserve">    }</w:t>
+      </w:r>
+      <w:r>
+        <w:rPr>
+          <w:rFonts w:eastAsia="宋体" w:cs="Consolas"/>
+          <w:color w:val="000000"/>
+          <w:kern w:val="0"/>
+          <w:sz w:val="21"/>
+          <w:szCs w:val="21"/>
+        </w:rPr>
+        <w:br/>
+        <w:t xml:space="preserve">    </w:t>
+      </w:r>
+      <w:r>
+        <w:rPr>
+          <w:rFonts w:eastAsia="宋体" w:cs="Consolas"/>
+          <w:b/>
+          <w:bCs/>
+          <w:color w:val="000080"/>
+          <w:kern w:val="0"/>
+          <w:sz w:val="21"/>
+          <w:szCs w:val="21"/>
+        </w:rPr>
+        <w:t xml:space="preserve">return </w:t>
+      </w:r>
+      <w:r>
+        <w:rPr>
+          <w:rFonts w:eastAsia="宋体" w:cs="Consolas"/>
+          <w:color w:val="000000"/>
+          <w:kern w:val="0"/>
+          <w:sz w:val="21"/>
+          <w:szCs w:val="21"/>
+        </w:rPr>
+        <w:t>result;</w:t>
+      </w:r>
+      <w:r>
+        <w:rPr>
+          <w:rFonts w:eastAsia="宋体" w:cs="Consolas"/>
+          <w:color w:val="000000"/>
+          <w:kern w:val="0"/>
+          <w:sz w:val="21"/>
+          <w:szCs w:val="21"/>
+        </w:rPr>
+        <w:br/>
+        <w:t>}</w:t>
       </w:r>
     </w:p>
     <w:p>
@@ -14141,6 +20566,29 @@
       <w:szCs w:val="32"/>
     </w:rPr>
   </w:style>
+  <w:style w:type="paragraph" w:styleId="4">
+    <w:name w:val="heading 4"/>
+    <w:basedOn w:val="a"/>
+    <w:next w:val="a"/>
+    <w:link w:val="4Char"/>
+    <w:uiPriority w:val="9"/>
+    <w:unhideWhenUsed/>
+    <w:qFormat/>
+    <w:rsid w:val="001011DF"/>
+    <w:pPr>
+      <w:keepNext/>
+      <w:keepLines/>
+      <w:spacing w:before="280" w:after="290" w:line="376" w:lineRule="auto"/>
+      <w:outlineLvl w:val="3"/>
+    </w:pPr>
+    <w:rPr>
+      <w:rFonts w:asciiTheme="majorHAnsi" w:eastAsiaTheme="majorEastAsia" w:hAnsiTheme="majorHAnsi" w:cstheme="majorBidi"/>
+      <w:b/>
+      <w:bCs/>
+      <w:sz w:val="28"/>
+      <w:szCs w:val="28"/>
+    </w:rPr>
+  </w:style>
   <w:style w:type="character" w:default="1" w:styleId="a0">
     <w:name w:val="Default Paragraph Font"/>
     <w:uiPriority w:val="1"/>
@@ -14299,6 +20747,20 @@
       <w:bCs/>
       <w:sz w:val="32"/>
       <w:szCs w:val="32"/>
+    </w:rPr>
+  </w:style>
+  <w:style w:type="character" w:customStyle="1" w:styleId="4Char">
+    <w:name w:val="标题 4 Char"/>
+    <w:basedOn w:val="a0"/>
+    <w:link w:val="4"/>
+    <w:uiPriority w:val="9"/>
+    <w:rsid w:val="001011DF"/>
+    <w:rPr>
+      <w:rFonts w:asciiTheme="majorHAnsi" w:eastAsiaTheme="majorEastAsia" w:hAnsiTheme="majorHAnsi" w:cstheme="majorBidi"/>
+      <w:b/>
+      <w:bCs/>
+      <w:sz w:val="28"/>
+      <w:szCs w:val="28"/>
     </w:rPr>
   </w:style>
 </w:styles>
@@ -14532,6 +20994,29 @@
       <w:szCs w:val="32"/>
     </w:rPr>
   </w:style>
+  <w:style w:type="paragraph" w:styleId="4">
+    <w:name w:val="heading 4"/>
+    <w:basedOn w:val="a"/>
+    <w:next w:val="a"/>
+    <w:link w:val="4Char"/>
+    <w:uiPriority w:val="9"/>
+    <w:unhideWhenUsed/>
+    <w:qFormat/>
+    <w:rsid w:val="001011DF"/>
+    <w:pPr>
+      <w:keepNext/>
+      <w:keepLines/>
+      <w:spacing w:before="280" w:after="290" w:line="376" w:lineRule="auto"/>
+      <w:outlineLvl w:val="3"/>
+    </w:pPr>
+    <w:rPr>
+      <w:rFonts w:asciiTheme="majorHAnsi" w:eastAsiaTheme="majorEastAsia" w:hAnsiTheme="majorHAnsi" w:cstheme="majorBidi"/>
+      <w:b/>
+      <w:bCs/>
+      <w:sz w:val="28"/>
+      <w:szCs w:val="28"/>
+    </w:rPr>
+  </w:style>
   <w:style w:type="character" w:default="1" w:styleId="a0">
     <w:name w:val="Default Paragraph Font"/>
     <w:uiPriority w:val="1"/>
@@ -14690,6 +21175,20 @@
       <w:bCs/>
       <w:sz w:val="32"/>
       <w:szCs w:val="32"/>
+    </w:rPr>
+  </w:style>
+  <w:style w:type="character" w:customStyle="1" w:styleId="4Char">
+    <w:name w:val="标题 4 Char"/>
+    <w:basedOn w:val="a0"/>
+    <w:link w:val="4"/>
+    <w:uiPriority w:val="9"/>
+    <w:rsid w:val="001011DF"/>
+    <w:rPr>
+      <w:rFonts w:asciiTheme="majorHAnsi" w:eastAsiaTheme="majorEastAsia" w:hAnsiTheme="majorHAnsi" w:cstheme="majorBidi"/>
+      <w:b/>
+      <w:bCs/>
+      <w:sz w:val="28"/>
+      <w:szCs w:val="28"/>
     </w:rPr>
   </w:style>
 </w:styles>

--- a/医疗系统开发笔记.docx
+++ b/医疗系统开发笔记.docx
@@ -20360,7 +20360,7 @@
     <w:p>
       <w:pPr>
         <w:rPr>
-          <w:rFonts w:asciiTheme="minorEastAsia" w:eastAsiaTheme="minorEastAsia" w:hAnsiTheme="minorEastAsia" w:hint="eastAsia"/>
+          <w:rFonts w:asciiTheme="minorEastAsia" w:eastAsiaTheme="minorEastAsia" w:hAnsiTheme="minorEastAsia"/>
         </w:rPr>
       </w:pPr>
       <w:r>
@@ -22359,23 +22359,20 @@
     <w:p>
       <w:pPr>
         <w:rPr>
-          <w:rFonts w:asciiTheme="minorEastAsia" w:eastAsiaTheme="minorEastAsia" w:hAnsiTheme="minorEastAsia" w:hint="eastAsia"/>
+          <w:rFonts w:asciiTheme="minorEastAsia" w:eastAsiaTheme="minorEastAsia" w:hAnsiTheme="minorEastAsia"/>
         </w:rPr>
       </w:pPr>
     </w:p>
     <w:p>
       <w:pPr>
         <w:rPr>
-          <w:rFonts w:asciiTheme="minorEastAsia" w:eastAsiaTheme="minorEastAsia" w:hAnsiTheme="minorEastAsia" w:hint="eastAsia"/>
+          <w:rFonts w:asciiTheme="minorEastAsia" w:eastAsiaTheme="minorEastAsia" w:hAnsiTheme="minorEastAsia"/>
         </w:rPr>
       </w:pPr>
     </w:p>
     <w:p>
       <w:pPr>
         <w:pStyle w:val="2"/>
-        <w:rPr>
-          <w:rFonts w:hint="eastAsia"/>
-        </w:rPr>
       </w:pPr>
       <w:r>
         <w:rPr>
@@ -22393,7 +22390,7 @@
     <w:p>
       <w:pPr>
         <w:rPr>
-          <w:rFonts w:asciiTheme="minorEastAsia" w:eastAsiaTheme="minorEastAsia" w:hAnsiTheme="minorEastAsia" w:hint="eastAsia"/>
+          <w:rFonts w:asciiTheme="minorEastAsia" w:eastAsiaTheme="minorEastAsia" w:hAnsiTheme="minorEastAsia"/>
         </w:rPr>
       </w:pPr>
       <w:r>
@@ -22406,9 +22403,6 @@
     <w:p>
       <w:pPr>
         <w:pStyle w:val="3"/>
-        <w:rPr>
-          <w:rFonts w:hint="eastAsia"/>
-        </w:rPr>
       </w:pPr>
       <w:r>
         <w:rPr>
@@ -22674,14 +22668,14 @@
     <w:p>
       <w:pPr>
         <w:rPr>
-          <w:rFonts w:asciiTheme="minorEastAsia" w:eastAsiaTheme="minorEastAsia" w:hAnsiTheme="minorEastAsia" w:hint="eastAsia"/>
+          <w:rFonts w:asciiTheme="minorEastAsia" w:eastAsiaTheme="minorEastAsia" w:hAnsiTheme="minorEastAsia"/>
         </w:rPr>
       </w:pPr>
     </w:p>
     <w:p>
       <w:pPr>
         <w:rPr>
-          <w:rFonts w:asciiTheme="minorEastAsia" w:eastAsiaTheme="minorEastAsia" w:hAnsiTheme="minorEastAsia" w:hint="eastAsia"/>
+          <w:rFonts w:asciiTheme="minorEastAsia" w:eastAsiaTheme="minorEastAsia" w:hAnsiTheme="minorEastAsia"/>
         </w:rPr>
       </w:pPr>
       <w:r>
@@ -22694,7 +22688,7 @@
     <w:p>
       <w:pPr>
         <w:rPr>
-          <w:rFonts w:asciiTheme="minorEastAsia" w:eastAsiaTheme="minorEastAsia" w:hAnsiTheme="minorEastAsia" w:hint="eastAsia"/>
+          <w:rFonts w:asciiTheme="minorEastAsia" w:eastAsiaTheme="minorEastAsia" w:hAnsiTheme="minorEastAsia"/>
         </w:rPr>
       </w:pPr>
       <w:r>
@@ -23120,9 +23114,6 @@
     <w:p>
       <w:pPr>
         <w:pStyle w:val="3"/>
-        <w:rPr>
-          <w:rFonts w:hint="eastAsia"/>
-        </w:rPr>
       </w:pPr>
       <w:r>
         <w:rPr>
@@ -23552,16 +23543,13 @@
     <w:p>
       <w:pPr>
         <w:rPr>
-          <w:rFonts w:asciiTheme="minorEastAsia" w:eastAsiaTheme="minorEastAsia" w:hAnsiTheme="minorEastAsia" w:hint="eastAsia"/>
+          <w:rFonts w:asciiTheme="minorEastAsia" w:eastAsiaTheme="minorEastAsia" w:hAnsiTheme="minorEastAsia"/>
         </w:rPr>
       </w:pPr>
     </w:p>
     <w:p>
       <w:pPr>
         <w:pStyle w:val="3"/>
-        <w:rPr>
-          <w:rFonts w:hint="eastAsia"/>
-        </w:rPr>
       </w:pPr>
       <w:r>
         <w:rPr>
@@ -23601,7 +23589,7 @@
         </w:tabs>
         <w:jc w:val="left"/>
         <w:rPr>
-          <w:rFonts w:eastAsia="宋体" w:cs="Consolas" w:hint="eastAsia"/>
+          <w:rFonts w:eastAsia="宋体" w:cs="Consolas"/>
           <w:i/>
           <w:iCs/>
           <w:color w:val="808080"/>
@@ -23979,34 +23967,2333 @@
         <w:t>}</w:t>
       </w:r>
     </w:p>
+    <w:p/>
     <w:p>
       <w:pPr>
         <w:rPr>
-          <w:rFonts w:hint="eastAsia"/>
+          <w:rFonts w:asciiTheme="minorEastAsia" w:eastAsiaTheme="minorEastAsia" w:hAnsiTheme="minorEastAsia"/>
+        </w:rPr>
+      </w:pPr>
+      <w:r>
+        <w:rPr>
+          <w:rFonts w:asciiTheme="minorEastAsia" w:eastAsiaTheme="minorEastAsia" w:hAnsiTheme="minorEastAsia" w:hint="eastAsia"/>
+        </w:rPr>
+        <w:t>新增医生名称映射字段</w:t>
+      </w:r>
+    </w:p>
+    <w:p>
+      <w:pPr>
+        <w:rPr>
+          <w:rFonts w:asciiTheme="minorEastAsia" w:eastAsiaTheme="minorEastAsia" w:hAnsiTheme="minorEastAsia" w:hint="eastAsia"/>
         </w:rPr>
       </w:pPr>
     </w:p>
     <w:p>
       <w:pPr>
-        <w:rPr>
-          <w:rFonts w:asciiTheme="minorEastAsia" w:eastAsiaTheme="minorEastAsia" w:hAnsiTheme="minorEastAsia" w:hint="eastAsia"/>
+        <w:pStyle w:val="2"/>
+        <w:rPr>
+          <w:rFonts w:hint="eastAsia"/>
         </w:rPr>
       </w:pPr>
       <w:r>
         <w:rPr>
-          <w:rFonts w:asciiTheme="minorEastAsia" w:eastAsiaTheme="minorEastAsia" w:hAnsiTheme="minorEastAsia" w:hint="eastAsia"/>
-        </w:rPr>
-        <w:t>新增医生名称映射字段</w:t>
+          <w:rFonts w:hint="eastAsia"/>
+        </w:rPr>
+        <w:t xml:space="preserve">3.6 </w:t>
+      </w:r>
+      <w:r>
+        <w:rPr>
+          <w:rFonts w:hint="eastAsia"/>
+        </w:rPr>
+        <w:t>抽离分页脚本</w:t>
       </w:r>
     </w:p>
     <w:p>
       <w:pPr>
+        <w:pStyle w:val="3"/>
+        <w:rPr>
+          <w:rFonts w:hint="eastAsia"/>
+        </w:rPr>
+      </w:pPr>
+      <w:r>
+        <w:rPr>
+          <w:rFonts w:hint="eastAsia"/>
+        </w:rPr>
+        <w:t xml:space="preserve">3.6.1 </w:t>
+      </w:r>
+      <w:r>
+        <w:rPr>
+          <w:rFonts w:hint="eastAsia"/>
+        </w:rPr>
+        <w:t>公共脚本</w:t>
+      </w:r>
+    </w:p>
+    <w:p>
+      <w:pPr>
+        <w:widowControl/>
+        <w:shd w:val="clear" w:color="auto" w:fill="BFBFBF" w:themeFill="background1" w:themeFillShade="BF"/>
+        <w:tabs>
+          <w:tab w:val="left" w:pos="916"/>
+          <w:tab w:val="left" w:pos="1832"/>
+          <w:tab w:val="left" w:pos="2748"/>
+          <w:tab w:val="left" w:pos="3664"/>
+          <w:tab w:val="left" w:pos="4580"/>
+          <w:tab w:val="left" w:pos="5496"/>
+          <w:tab w:val="left" w:pos="6412"/>
+          <w:tab w:val="left" w:pos="7328"/>
+          <w:tab w:val="left" w:pos="8244"/>
+          <w:tab w:val="left" w:pos="9160"/>
+          <w:tab w:val="left" w:pos="10076"/>
+          <w:tab w:val="left" w:pos="10992"/>
+          <w:tab w:val="left" w:pos="11908"/>
+          <w:tab w:val="left" w:pos="12824"/>
+          <w:tab w:val="left" w:pos="13740"/>
+          <w:tab w:val="left" w:pos="14656"/>
+        </w:tabs>
+        <w:jc w:val="left"/>
+        <w:rPr>
+          <w:rFonts w:eastAsia="宋体" w:cs="Consolas"/>
+          <w:color w:val="000000"/>
+          <w:kern w:val="0"/>
+          <w:sz w:val="21"/>
+          <w:szCs w:val="21"/>
+        </w:rPr>
+      </w:pPr>
+      <w:r>
+        <w:rPr>
+          <w:rFonts w:eastAsia="宋体" w:cs="Consolas"/>
+          <w:color w:val="000000"/>
+          <w:kern w:val="0"/>
+          <w:sz w:val="21"/>
+          <w:szCs w:val="21"/>
+          <w:shd w:val="clear" w:color="auto" w:fill="EFEFEF"/>
+        </w:rPr>
+        <w:t>&lt;</w:t>
+      </w:r>
+      <w:r>
+        <w:rPr>
+          <w:rFonts w:eastAsia="宋体" w:cs="Consolas"/>
+          <w:b/>
+          <w:bCs/>
+          <w:color w:val="000080"/>
+          <w:kern w:val="0"/>
+          <w:sz w:val="21"/>
+          <w:szCs w:val="21"/>
+          <w:shd w:val="clear" w:color="auto" w:fill="EFEFEF"/>
+        </w:rPr>
+        <w:t xml:space="preserve">script </w:t>
+      </w:r>
+      <w:r>
+        <w:rPr>
+          <w:rFonts w:eastAsia="宋体" w:cs="Consolas"/>
+          <w:b/>
+          <w:bCs/>
+          <w:color w:val="0000FF"/>
+          <w:kern w:val="0"/>
+          <w:sz w:val="21"/>
+          <w:szCs w:val="21"/>
+          <w:shd w:val="clear" w:color="auto" w:fill="EFEFEF"/>
+        </w:rPr>
+        <w:t>src</w:t>
+      </w:r>
+      <w:r>
+        <w:rPr>
+          <w:rFonts w:eastAsia="宋体" w:cs="Consolas"/>
+          <w:b/>
+          <w:bCs/>
+          <w:color w:val="008000"/>
+          <w:kern w:val="0"/>
+          <w:sz w:val="21"/>
+          <w:szCs w:val="21"/>
+          <w:shd w:val="clear" w:color="auto" w:fill="EFEFEF"/>
+        </w:rPr>
+        <w:t>="${ctxPath}/js/layui.all.js"</w:t>
+      </w:r>
+      <w:r>
+        <w:rPr>
+          <w:rFonts w:eastAsia="宋体" w:cs="Consolas"/>
+          <w:color w:val="000000"/>
+          <w:kern w:val="0"/>
+          <w:sz w:val="21"/>
+          <w:szCs w:val="21"/>
+          <w:shd w:val="clear" w:color="auto" w:fill="EFEFEF"/>
+        </w:rPr>
+        <w:t>&gt;&lt;/</w:t>
+      </w:r>
+      <w:r>
+        <w:rPr>
+          <w:rFonts w:eastAsia="宋体" w:cs="Consolas"/>
+          <w:b/>
+          <w:bCs/>
+          <w:color w:val="000080"/>
+          <w:kern w:val="0"/>
+          <w:sz w:val="21"/>
+          <w:szCs w:val="21"/>
+          <w:shd w:val="clear" w:color="auto" w:fill="EFEFEF"/>
+        </w:rPr>
+        <w:t>script</w:t>
+      </w:r>
+      <w:r>
+        <w:rPr>
+          <w:rFonts w:eastAsia="宋体" w:cs="Consolas"/>
+          <w:color w:val="000000"/>
+          <w:kern w:val="0"/>
+          <w:sz w:val="21"/>
+          <w:szCs w:val="21"/>
+          <w:shd w:val="clear" w:color="auto" w:fill="EFEFEF"/>
+        </w:rPr>
+        <w:t>&gt;</w:t>
+      </w:r>
+      <w:r>
+        <w:rPr>
+          <w:rFonts w:eastAsia="宋体" w:cs="Consolas"/>
+          <w:color w:val="000000"/>
+          <w:kern w:val="0"/>
+          <w:sz w:val="21"/>
+          <w:szCs w:val="21"/>
+        </w:rPr>
+        <w:br/>
+      </w:r>
+      <w:r>
+        <w:rPr>
+          <w:rFonts w:eastAsia="宋体" w:cs="Consolas"/>
+          <w:color w:val="000000"/>
+          <w:kern w:val="0"/>
+          <w:sz w:val="21"/>
+          <w:szCs w:val="21"/>
+          <w:shd w:val="clear" w:color="auto" w:fill="EFEFEF"/>
+        </w:rPr>
+        <w:t>&lt;</w:t>
+      </w:r>
+      <w:r>
+        <w:rPr>
+          <w:rFonts w:eastAsia="宋体" w:cs="Consolas"/>
+          <w:b/>
+          <w:bCs/>
+          <w:color w:val="000080"/>
+          <w:kern w:val="0"/>
+          <w:sz w:val="21"/>
+          <w:szCs w:val="21"/>
+          <w:shd w:val="clear" w:color="auto" w:fill="EFEFEF"/>
+        </w:rPr>
+        <w:t>script</w:t>
+      </w:r>
+      <w:r>
+        <w:rPr>
+          <w:rFonts w:eastAsia="宋体" w:cs="Consolas"/>
+          <w:color w:val="000000"/>
+          <w:kern w:val="0"/>
+          <w:sz w:val="21"/>
+          <w:szCs w:val="21"/>
+          <w:shd w:val="clear" w:color="auto" w:fill="EFEFEF"/>
+        </w:rPr>
+        <w:t>&gt;</w:t>
+      </w:r>
+      <w:r>
+        <w:rPr>
+          <w:rFonts w:eastAsia="宋体" w:cs="Consolas"/>
+          <w:color w:val="000000"/>
+          <w:kern w:val="0"/>
+          <w:sz w:val="21"/>
+          <w:szCs w:val="21"/>
+        </w:rPr>
+        <w:br/>
+        <w:t xml:space="preserve">    </w:t>
+      </w:r>
+      <w:r>
+        <w:rPr>
+          <w:rFonts w:eastAsia="宋体" w:cs="Consolas"/>
+          <w:i/>
+          <w:iCs/>
+          <w:color w:val="808080"/>
+          <w:kern w:val="0"/>
+          <w:sz w:val="21"/>
+          <w:szCs w:val="21"/>
+        </w:rPr>
+        <w:t>//JavaScript</w:t>
+      </w:r>
+      <w:r>
+        <w:rPr>
+          <w:rFonts w:ascii="Arial Unicode MS" w:eastAsia="Arial Unicode MS" w:hAnsi="Arial Unicode MS" w:cs="Arial Unicode MS" w:hint="eastAsia"/>
+          <w:i/>
+          <w:iCs/>
+          <w:color w:val="808080"/>
+          <w:kern w:val="0"/>
+          <w:sz w:val="21"/>
+          <w:szCs w:val="21"/>
+        </w:rPr>
+        <w:t>代码区域</w:t>
+      </w:r>
+      <w:r>
+        <w:rPr>
+          <w:rFonts w:ascii="Arial Unicode MS" w:eastAsia="Arial Unicode MS" w:hAnsi="Arial Unicode MS" w:cs="Arial Unicode MS" w:hint="eastAsia"/>
+          <w:i/>
+          <w:iCs/>
+          <w:color w:val="808080"/>
+          <w:kern w:val="0"/>
+          <w:sz w:val="21"/>
+          <w:szCs w:val="21"/>
+        </w:rPr>
+        <w:br/>
+        <w:t xml:space="preserve">    </w:t>
+      </w:r>
+      <w:r>
+        <w:rPr>
+          <w:rFonts w:eastAsia="宋体" w:cs="Consolas"/>
+          <w:b/>
+          <w:bCs/>
+          <w:color w:val="660E7A"/>
+          <w:kern w:val="0"/>
+          <w:sz w:val="21"/>
+          <w:szCs w:val="21"/>
+        </w:rPr>
+        <w:t>layui</w:t>
+      </w:r>
+      <w:r>
+        <w:rPr>
+          <w:rFonts w:eastAsia="宋体" w:cs="Consolas"/>
+          <w:color w:val="000000"/>
+          <w:kern w:val="0"/>
+          <w:sz w:val="21"/>
+          <w:szCs w:val="21"/>
+        </w:rPr>
+        <w:t>.</w:t>
+      </w:r>
+      <w:r>
+        <w:rPr>
+          <w:rFonts w:eastAsia="宋体" w:cs="Consolas"/>
+          <w:color w:val="7A7A43"/>
+          <w:kern w:val="0"/>
+          <w:sz w:val="21"/>
+          <w:szCs w:val="21"/>
+        </w:rPr>
+        <w:t>use</w:t>
+      </w:r>
+      <w:r>
+        <w:rPr>
+          <w:rFonts w:eastAsia="宋体" w:cs="Consolas"/>
+          <w:color w:val="000000"/>
+          <w:kern w:val="0"/>
+          <w:sz w:val="21"/>
+          <w:szCs w:val="21"/>
+        </w:rPr>
+        <w:t>(</w:t>
+      </w:r>
+      <w:r>
+        <w:rPr>
+          <w:rFonts w:eastAsia="宋体" w:cs="Consolas"/>
+          <w:b/>
+          <w:bCs/>
+          <w:color w:val="008000"/>
+          <w:kern w:val="0"/>
+          <w:sz w:val="21"/>
+          <w:szCs w:val="21"/>
+        </w:rPr>
+        <w:t>'element'</w:t>
+      </w:r>
+      <w:r>
+        <w:rPr>
+          <w:rFonts w:eastAsia="宋体" w:cs="Consolas"/>
+          <w:color w:val="000000"/>
+          <w:kern w:val="0"/>
+          <w:sz w:val="21"/>
+          <w:szCs w:val="21"/>
+        </w:rPr>
+        <w:t xml:space="preserve">, </w:t>
+      </w:r>
+      <w:r>
+        <w:rPr>
+          <w:rFonts w:eastAsia="宋体" w:cs="Consolas"/>
+          <w:b/>
+          <w:bCs/>
+          <w:color w:val="000080"/>
+          <w:kern w:val="0"/>
+          <w:sz w:val="21"/>
+          <w:szCs w:val="21"/>
+        </w:rPr>
+        <w:t>function</w:t>
+      </w:r>
+      <w:r>
+        <w:rPr>
+          <w:rFonts w:eastAsia="宋体" w:cs="Consolas"/>
+          <w:color w:val="000000"/>
+          <w:kern w:val="0"/>
+          <w:sz w:val="21"/>
+          <w:szCs w:val="21"/>
+        </w:rPr>
+        <w:t>(){</w:t>
+      </w:r>
+      <w:r>
+        <w:rPr>
+          <w:rFonts w:eastAsia="宋体" w:cs="Consolas"/>
+          <w:color w:val="000000"/>
+          <w:kern w:val="0"/>
+          <w:sz w:val="21"/>
+          <w:szCs w:val="21"/>
+        </w:rPr>
+        <w:br/>
+        <w:t xml:space="preserve">        </w:t>
+      </w:r>
+      <w:r>
+        <w:rPr>
+          <w:rFonts w:eastAsia="宋体" w:cs="Consolas"/>
+          <w:b/>
+          <w:bCs/>
+          <w:color w:val="000080"/>
+          <w:kern w:val="0"/>
+          <w:sz w:val="21"/>
+          <w:szCs w:val="21"/>
+        </w:rPr>
+        <w:t xml:space="preserve">var </w:t>
+      </w:r>
+      <w:r>
+        <w:rPr>
+          <w:rFonts w:eastAsia="宋体" w:cs="Consolas"/>
+          <w:color w:val="458383"/>
+          <w:kern w:val="0"/>
+          <w:sz w:val="21"/>
+          <w:szCs w:val="21"/>
+        </w:rPr>
+        <w:t xml:space="preserve">element </w:t>
+      </w:r>
+      <w:r>
+        <w:rPr>
+          <w:rFonts w:eastAsia="宋体" w:cs="Consolas"/>
+          <w:color w:val="000000"/>
+          <w:kern w:val="0"/>
+          <w:sz w:val="21"/>
+          <w:szCs w:val="21"/>
+        </w:rPr>
+        <w:t xml:space="preserve">= </w:t>
+      </w:r>
+      <w:r>
+        <w:rPr>
+          <w:rFonts w:eastAsia="宋体" w:cs="Consolas"/>
+          <w:b/>
+          <w:bCs/>
+          <w:color w:val="660E7A"/>
+          <w:kern w:val="0"/>
+          <w:sz w:val="21"/>
+          <w:szCs w:val="21"/>
+        </w:rPr>
+        <w:t>layui</w:t>
+      </w:r>
+      <w:r>
+        <w:rPr>
+          <w:rFonts w:eastAsia="宋体" w:cs="Consolas"/>
+          <w:color w:val="000000"/>
+          <w:kern w:val="0"/>
+          <w:sz w:val="21"/>
+          <w:szCs w:val="21"/>
+        </w:rPr>
+        <w:t>.</w:t>
+      </w:r>
+      <w:r>
+        <w:rPr>
+          <w:rFonts w:eastAsia="宋体" w:cs="Consolas"/>
+          <w:b/>
+          <w:bCs/>
+          <w:color w:val="660E7A"/>
+          <w:kern w:val="0"/>
+          <w:sz w:val="21"/>
+          <w:szCs w:val="21"/>
+        </w:rPr>
+        <w:t>element</w:t>
+      </w:r>
+      <w:r>
+        <w:rPr>
+          <w:rFonts w:eastAsia="宋体" w:cs="Consolas"/>
+          <w:color w:val="000000"/>
+          <w:kern w:val="0"/>
+          <w:sz w:val="21"/>
+          <w:szCs w:val="21"/>
+        </w:rPr>
+        <w:t>;</w:t>
+      </w:r>
+      <w:r>
+        <w:rPr>
+          <w:rFonts w:eastAsia="宋体" w:cs="Consolas"/>
+          <w:color w:val="000000"/>
+          <w:kern w:val="0"/>
+          <w:sz w:val="21"/>
+          <w:szCs w:val="21"/>
+        </w:rPr>
+        <w:br/>
+      </w:r>
+      <w:r>
+        <w:rPr>
+          <w:rFonts w:eastAsia="宋体" w:cs="Consolas"/>
+          <w:color w:val="000000"/>
+          <w:kern w:val="0"/>
+          <w:sz w:val="21"/>
+          <w:szCs w:val="21"/>
+        </w:rPr>
+        <w:br/>
+        <w:t xml:space="preserve">    });</w:t>
+      </w:r>
+      <w:r>
+        <w:rPr>
+          <w:rFonts w:eastAsia="宋体" w:cs="Consolas"/>
+          <w:color w:val="000000"/>
+          <w:kern w:val="0"/>
+          <w:sz w:val="21"/>
+          <w:szCs w:val="21"/>
+        </w:rPr>
+        <w:br/>
+        <w:t xml:space="preserve">    </w:t>
+      </w:r>
+      <w:r>
+        <w:rPr>
+          <w:rFonts w:eastAsia="宋体" w:cs="Consolas"/>
+          <w:b/>
+          <w:bCs/>
+          <w:color w:val="660E7A"/>
+          <w:kern w:val="0"/>
+          <w:sz w:val="21"/>
+          <w:szCs w:val="21"/>
+        </w:rPr>
+        <w:t>layui</w:t>
+      </w:r>
+      <w:r>
+        <w:rPr>
+          <w:rFonts w:eastAsia="宋体" w:cs="Consolas"/>
+          <w:color w:val="000000"/>
+          <w:kern w:val="0"/>
+          <w:sz w:val="21"/>
+          <w:szCs w:val="21"/>
+        </w:rPr>
+        <w:t>.</w:t>
+      </w:r>
+      <w:r>
+        <w:rPr>
+          <w:rFonts w:eastAsia="宋体" w:cs="Consolas"/>
+          <w:color w:val="7A7A43"/>
+          <w:kern w:val="0"/>
+          <w:sz w:val="21"/>
+          <w:szCs w:val="21"/>
+        </w:rPr>
+        <w:t>use</w:t>
+      </w:r>
+      <w:r>
+        <w:rPr>
+          <w:rFonts w:eastAsia="宋体" w:cs="Consolas"/>
+          <w:color w:val="000000"/>
+          <w:kern w:val="0"/>
+          <w:sz w:val="21"/>
+          <w:szCs w:val="21"/>
+        </w:rPr>
+        <w:t>(</w:t>
+      </w:r>
+      <w:r>
+        <w:rPr>
+          <w:rFonts w:eastAsia="宋体" w:cs="Consolas"/>
+          <w:b/>
+          <w:bCs/>
+          <w:color w:val="008000"/>
+          <w:kern w:val="0"/>
+          <w:sz w:val="21"/>
+          <w:szCs w:val="21"/>
+        </w:rPr>
+        <w:t>'laypage'</w:t>
+      </w:r>
+      <w:r>
+        <w:rPr>
+          <w:rFonts w:eastAsia="宋体" w:cs="Consolas"/>
+          <w:color w:val="000000"/>
+          <w:kern w:val="0"/>
+          <w:sz w:val="21"/>
+          <w:szCs w:val="21"/>
+        </w:rPr>
+        <w:t xml:space="preserve">, </w:t>
+      </w:r>
+      <w:r>
+        <w:rPr>
+          <w:rFonts w:eastAsia="宋体" w:cs="Consolas"/>
+          <w:b/>
+          <w:bCs/>
+          <w:color w:val="000080"/>
+          <w:kern w:val="0"/>
+          <w:sz w:val="21"/>
+          <w:szCs w:val="21"/>
+        </w:rPr>
+        <w:t>function</w:t>
+      </w:r>
+      <w:r>
+        <w:rPr>
+          <w:rFonts w:eastAsia="宋体" w:cs="Consolas"/>
+          <w:color w:val="000000"/>
+          <w:kern w:val="0"/>
+          <w:sz w:val="21"/>
+          <w:szCs w:val="21"/>
+        </w:rPr>
+        <w:t>(){</w:t>
+      </w:r>
+      <w:r>
+        <w:rPr>
+          <w:rFonts w:eastAsia="宋体" w:cs="Consolas"/>
+          <w:color w:val="000000"/>
+          <w:kern w:val="0"/>
+          <w:sz w:val="21"/>
+          <w:szCs w:val="21"/>
+        </w:rPr>
+        <w:br/>
+        <w:t xml:space="preserve">        </w:t>
+      </w:r>
+      <w:r>
+        <w:rPr>
+          <w:rFonts w:eastAsia="宋体" w:cs="Consolas"/>
+          <w:b/>
+          <w:bCs/>
+          <w:color w:val="000080"/>
+          <w:kern w:val="0"/>
+          <w:sz w:val="21"/>
+          <w:szCs w:val="21"/>
+        </w:rPr>
+        <w:t xml:space="preserve">var </w:t>
+      </w:r>
+      <w:r>
+        <w:rPr>
+          <w:rFonts w:eastAsia="宋体" w:cs="Consolas"/>
+          <w:color w:val="458383"/>
+          <w:kern w:val="0"/>
+          <w:sz w:val="21"/>
+          <w:szCs w:val="21"/>
+        </w:rPr>
+        <w:t xml:space="preserve">laypage </w:t>
+      </w:r>
+      <w:r>
+        <w:rPr>
+          <w:rFonts w:eastAsia="宋体" w:cs="Consolas"/>
+          <w:color w:val="000000"/>
+          <w:kern w:val="0"/>
+          <w:sz w:val="21"/>
+          <w:szCs w:val="21"/>
+        </w:rPr>
+        <w:t xml:space="preserve">= </w:t>
+      </w:r>
+      <w:r>
+        <w:rPr>
+          <w:rFonts w:eastAsia="宋体" w:cs="Consolas"/>
+          <w:b/>
+          <w:bCs/>
+          <w:color w:val="660E7A"/>
+          <w:kern w:val="0"/>
+          <w:sz w:val="21"/>
+          <w:szCs w:val="21"/>
+        </w:rPr>
+        <w:t>layui</w:t>
+      </w:r>
+      <w:r>
+        <w:rPr>
+          <w:rFonts w:eastAsia="宋体" w:cs="Consolas"/>
+          <w:color w:val="000000"/>
+          <w:kern w:val="0"/>
+          <w:sz w:val="21"/>
+          <w:szCs w:val="21"/>
+        </w:rPr>
+        <w:t>.</w:t>
+      </w:r>
+      <w:r>
+        <w:rPr>
+          <w:rFonts w:eastAsia="宋体" w:cs="Consolas"/>
+          <w:b/>
+          <w:bCs/>
+          <w:color w:val="660E7A"/>
+          <w:kern w:val="0"/>
+          <w:sz w:val="21"/>
+          <w:szCs w:val="21"/>
+        </w:rPr>
+        <w:t>laypage</w:t>
+      </w:r>
+      <w:r>
+        <w:rPr>
+          <w:rFonts w:eastAsia="宋体" w:cs="Consolas"/>
+          <w:color w:val="000000"/>
+          <w:kern w:val="0"/>
+          <w:sz w:val="21"/>
+          <w:szCs w:val="21"/>
+        </w:rPr>
+        <w:t>;</w:t>
+      </w:r>
+      <w:r>
+        <w:rPr>
+          <w:rFonts w:eastAsia="宋体" w:cs="Consolas"/>
+          <w:color w:val="000000"/>
+          <w:kern w:val="0"/>
+          <w:sz w:val="21"/>
+          <w:szCs w:val="21"/>
+        </w:rPr>
+        <w:br/>
+      </w:r>
+      <w:r>
+        <w:rPr>
+          <w:rFonts w:eastAsia="宋体" w:cs="Consolas"/>
+          <w:color w:val="000000"/>
+          <w:kern w:val="0"/>
+          <w:sz w:val="21"/>
+          <w:szCs w:val="21"/>
+        </w:rPr>
+        <w:br/>
+        <w:t xml:space="preserve">        </w:t>
+      </w:r>
+      <w:r>
+        <w:rPr>
+          <w:rFonts w:eastAsia="宋体" w:cs="Consolas"/>
+          <w:i/>
+          <w:iCs/>
+          <w:color w:val="808080"/>
+          <w:kern w:val="0"/>
+          <w:sz w:val="21"/>
+          <w:szCs w:val="21"/>
+        </w:rPr>
+        <w:t>//</w:t>
+      </w:r>
+      <w:r>
+        <w:rPr>
+          <w:rFonts w:ascii="Arial Unicode MS" w:eastAsia="Arial Unicode MS" w:hAnsi="Arial Unicode MS" w:cs="Arial Unicode MS" w:hint="eastAsia"/>
+          <w:i/>
+          <w:iCs/>
+          <w:color w:val="808080"/>
+          <w:kern w:val="0"/>
+          <w:sz w:val="21"/>
+          <w:szCs w:val="21"/>
+        </w:rPr>
+        <w:t>执行一个</w:t>
+      </w:r>
+      <w:r>
+        <w:rPr>
+          <w:rFonts w:eastAsia="宋体" w:cs="Consolas"/>
+          <w:i/>
+          <w:iCs/>
+          <w:color w:val="808080"/>
+          <w:kern w:val="0"/>
+          <w:sz w:val="21"/>
+          <w:szCs w:val="21"/>
+        </w:rPr>
+        <w:t>laypage</w:t>
+      </w:r>
+      <w:r>
+        <w:rPr>
+          <w:rFonts w:ascii="Arial Unicode MS" w:eastAsia="Arial Unicode MS" w:hAnsi="Arial Unicode MS" w:cs="Arial Unicode MS" w:hint="eastAsia"/>
+          <w:i/>
+          <w:iCs/>
+          <w:color w:val="808080"/>
+          <w:kern w:val="0"/>
+          <w:sz w:val="21"/>
+          <w:szCs w:val="21"/>
+        </w:rPr>
+        <w:t>实例</w:t>
+      </w:r>
+      <w:r>
+        <w:rPr>
+          <w:rFonts w:ascii="Arial Unicode MS" w:eastAsia="Arial Unicode MS" w:hAnsi="Arial Unicode MS" w:cs="Arial Unicode MS" w:hint="eastAsia"/>
+          <w:i/>
+          <w:iCs/>
+          <w:color w:val="808080"/>
+          <w:kern w:val="0"/>
+          <w:sz w:val="21"/>
+          <w:szCs w:val="21"/>
+        </w:rPr>
+        <w:br/>
+        <w:t xml:space="preserve">        </w:t>
+      </w:r>
+      <w:r>
+        <w:rPr>
+          <w:rFonts w:eastAsia="宋体" w:cs="Consolas"/>
+          <w:color w:val="458383"/>
+          <w:kern w:val="0"/>
+          <w:sz w:val="21"/>
+          <w:szCs w:val="21"/>
+        </w:rPr>
+        <w:t>laypage</w:t>
+      </w:r>
+      <w:r>
+        <w:rPr>
+          <w:rFonts w:eastAsia="宋体" w:cs="Consolas"/>
+          <w:color w:val="000000"/>
+          <w:kern w:val="0"/>
+          <w:sz w:val="21"/>
+          <w:szCs w:val="21"/>
+        </w:rPr>
+        <w:t>.</w:t>
+      </w:r>
+      <w:r>
+        <w:rPr>
+          <w:rFonts w:eastAsia="宋体" w:cs="Consolas"/>
+          <w:color w:val="7A7A43"/>
+          <w:kern w:val="0"/>
+          <w:sz w:val="21"/>
+          <w:szCs w:val="21"/>
+        </w:rPr>
+        <w:t>render</w:t>
+      </w:r>
+      <w:r>
+        <w:rPr>
+          <w:rFonts w:eastAsia="宋体" w:cs="Consolas"/>
+          <w:color w:val="000000"/>
+          <w:kern w:val="0"/>
+          <w:sz w:val="21"/>
+          <w:szCs w:val="21"/>
+        </w:rPr>
+        <w:t>({</w:t>
+      </w:r>
+      <w:r>
+        <w:rPr>
+          <w:rFonts w:eastAsia="宋体" w:cs="Consolas"/>
+          <w:color w:val="000000"/>
+          <w:kern w:val="0"/>
+          <w:sz w:val="21"/>
+          <w:szCs w:val="21"/>
+        </w:rPr>
+        <w:br/>
+        <w:t xml:space="preserve">            </w:t>
+      </w:r>
+      <w:r>
+        <w:rPr>
+          <w:rFonts w:eastAsia="宋体" w:cs="Consolas"/>
+          <w:b/>
+          <w:bCs/>
+          <w:color w:val="660E7A"/>
+          <w:kern w:val="0"/>
+          <w:sz w:val="21"/>
+          <w:szCs w:val="21"/>
+        </w:rPr>
+        <w:t>elem</w:t>
+      </w:r>
+      <w:r>
+        <w:rPr>
+          <w:rFonts w:eastAsia="宋体" w:cs="Consolas"/>
+          <w:color w:val="000000"/>
+          <w:kern w:val="0"/>
+          <w:sz w:val="21"/>
+          <w:szCs w:val="21"/>
+        </w:rPr>
+        <w:t xml:space="preserve">: </w:t>
+      </w:r>
+      <w:r>
+        <w:rPr>
+          <w:rFonts w:eastAsia="宋体" w:cs="Consolas"/>
+          <w:b/>
+          <w:bCs/>
+          <w:color w:val="008000"/>
+          <w:kern w:val="0"/>
+          <w:sz w:val="21"/>
+          <w:szCs w:val="21"/>
+        </w:rPr>
+        <w:t xml:space="preserve">'pagination' </w:t>
+      </w:r>
+      <w:r>
+        <w:rPr>
+          <w:rFonts w:eastAsia="宋体" w:cs="Consolas"/>
+          <w:i/>
+          <w:iCs/>
+          <w:color w:val="808080"/>
+          <w:kern w:val="0"/>
+          <w:sz w:val="21"/>
+          <w:szCs w:val="21"/>
+        </w:rPr>
+        <w:t>//</w:t>
+      </w:r>
+      <w:r>
+        <w:rPr>
+          <w:rFonts w:ascii="Arial Unicode MS" w:eastAsia="Arial Unicode MS" w:hAnsi="Arial Unicode MS" w:cs="Arial Unicode MS" w:hint="eastAsia"/>
+          <w:i/>
+          <w:iCs/>
+          <w:color w:val="808080"/>
+          <w:kern w:val="0"/>
+          <w:sz w:val="21"/>
+          <w:szCs w:val="21"/>
+        </w:rPr>
+        <w:t>注意，这里的</w:t>
+      </w:r>
+      <w:r>
+        <w:rPr>
+          <w:rFonts w:eastAsia="宋体" w:cs="Consolas"/>
+          <w:i/>
+          <w:iCs/>
+          <w:color w:val="808080"/>
+          <w:kern w:val="0"/>
+          <w:sz w:val="21"/>
+          <w:szCs w:val="21"/>
+        </w:rPr>
+        <w:t xml:space="preserve"> test1 </w:t>
+      </w:r>
+      <w:r>
+        <w:rPr>
+          <w:rFonts w:ascii="Arial Unicode MS" w:eastAsia="Arial Unicode MS" w:hAnsi="Arial Unicode MS" w:cs="Arial Unicode MS" w:hint="eastAsia"/>
+          <w:i/>
+          <w:iCs/>
+          <w:color w:val="808080"/>
+          <w:kern w:val="0"/>
+          <w:sz w:val="21"/>
+          <w:szCs w:val="21"/>
+        </w:rPr>
+        <w:t>是</w:t>
+      </w:r>
+      <w:r>
+        <w:rPr>
+          <w:rFonts w:eastAsia="宋体" w:cs="Consolas"/>
+          <w:i/>
+          <w:iCs/>
+          <w:color w:val="808080"/>
+          <w:kern w:val="0"/>
+          <w:sz w:val="21"/>
+          <w:szCs w:val="21"/>
+        </w:rPr>
+        <w:t xml:space="preserve"> ID</w:t>
+      </w:r>
+      <w:r>
+        <w:rPr>
+          <w:rFonts w:ascii="Arial Unicode MS" w:eastAsia="Arial Unicode MS" w:hAnsi="Arial Unicode MS" w:cs="Arial Unicode MS" w:hint="eastAsia"/>
+          <w:i/>
+          <w:iCs/>
+          <w:color w:val="808080"/>
+          <w:kern w:val="0"/>
+          <w:sz w:val="21"/>
+          <w:szCs w:val="21"/>
+        </w:rPr>
+        <w:t>，不用加</w:t>
+      </w:r>
+      <w:r>
+        <w:rPr>
+          <w:rFonts w:eastAsia="宋体" w:cs="Consolas"/>
+          <w:i/>
+          <w:iCs/>
+          <w:color w:val="808080"/>
+          <w:kern w:val="0"/>
+          <w:sz w:val="21"/>
+          <w:szCs w:val="21"/>
+        </w:rPr>
+        <w:t xml:space="preserve"> # </w:t>
+      </w:r>
+      <w:r>
+        <w:rPr>
+          <w:rFonts w:ascii="Arial Unicode MS" w:eastAsia="Arial Unicode MS" w:hAnsi="Arial Unicode MS" w:cs="Arial Unicode MS" w:hint="eastAsia"/>
+          <w:i/>
+          <w:iCs/>
+          <w:color w:val="808080"/>
+          <w:kern w:val="0"/>
+          <w:sz w:val="21"/>
+          <w:szCs w:val="21"/>
+        </w:rPr>
+        <w:t>号</w:t>
+      </w:r>
+      <w:r>
+        <w:rPr>
+          <w:rFonts w:ascii="Arial Unicode MS" w:eastAsia="Arial Unicode MS" w:hAnsi="Arial Unicode MS" w:cs="Arial Unicode MS" w:hint="eastAsia"/>
+          <w:i/>
+          <w:iCs/>
+          <w:color w:val="808080"/>
+          <w:kern w:val="0"/>
+          <w:sz w:val="21"/>
+          <w:szCs w:val="21"/>
+        </w:rPr>
+        <w:br/>
+        <w:t xml:space="preserve">            </w:t>
+      </w:r>
+      <w:r>
+        <w:rPr>
+          <w:rFonts w:eastAsia="宋体" w:cs="Consolas"/>
+          <w:color w:val="000000"/>
+          <w:kern w:val="0"/>
+          <w:sz w:val="21"/>
+          <w:szCs w:val="21"/>
+        </w:rPr>
+        <w:t>,</w:t>
+      </w:r>
+      <w:r>
+        <w:rPr>
+          <w:rFonts w:eastAsia="宋体" w:cs="Consolas"/>
+          <w:b/>
+          <w:bCs/>
+          <w:color w:val="660E7A"/>
+          <w:kern w:val="0"/>
+          <w:sz w:val="21"/>
+          <w:szCs w:val="21"/>
+        </w:rPr>
+        <w:t>count</w:t>
+      </w:r>
+      <w:r>
+        <w:rPr>
+          <w:rFonts w:eastAsia="宋体" w:cs="Consolas"/>
+          <w:color w:val="000000"/>
+          <w:kern w:val="0"/>
+          <w:sz w:val="21"/>
+          <w:szCs w:val="21"/>
+        </w:rPr>
+        <w:t xml:space="preserve">: </w:t>
+      </w:r>
+      <w:r>
+        <w:rPr>
+          <w:rFonts w:eastAsia="宋体" w:cs="Consolas"/>
+          <w:b/>
+          <w:bCs/>
+          <w:color w:val="008000"/>
+          <w:kern w:val="0"/>
+          <w:sz w:val="21"/>
+          <w:szCs w:val="21"/>
+        </w:rPr>
+        <w:t xml:space="preserve">'${page.totalRow}' </w:t>
+      </w:r>
+      <w:r>
+        <w:rPr>
+          <w:rFonts w:eastAsia="宋体" w:cs="Consolas"/>
+          <w:i/>
+          <w:iCs/>
+          <w:color w:val="808080"/>
+          <w:kern w:val="0"/>
+          <w:sz w:val="21"/>
+          <w:szCs w:val="21"/>
+        </w:rPr>
+        <w:t>//</w:t>
+      </w:r>
+      <w:r>
+        <w:rPr>
+          <w:rFonts w:ascii="Arial Unicode MS" w:eastAsia="Arial Unicode MS" w:hAnsi="Arial Unicode MS" w:cs="Arial Unicode MS" w:hint="eastAsia"/>
+          <w:i/>
+          <w:iCs/>
+          <w:color w:val="808080"/>
+          <w:kern w:val="0"/>
+          <w:sz w:val="21"/>
+          <w:szCs w:val="21"/>
+        </w:rPr>
+        <w:t>数据总数，从服务端得到</w:t>
+      </w:r>
+      <w:r>
+        <w:rPr>
+          <w:rFonts w:ascii="Arial Unicode MS" w:eastAsia="Arial Unicode MS" w:hAnsi="Arial Unicode MS" w:cs="Arial Unicode MS" w:hint="eastAsia"/>
+          <w:i/>
+          <w:iCs/>
+          <w:color w:val="808080"/>
+          <w:kern w:val="0"/>
+          <w:sz w:val="21"/>
+          <w:szCs w:val="21"/>
+        </w:rPr>
+        <w:br/>
+      </w:r>
+      <w:r>
+        <w:rPr>
+          <w:rFonts w:ascii="Arial Unicode MS" w:eastAsia="Arial Unicode MS" w:hAnsi="Arial Unicode MS" w:cs="Arial Unicode MS" w:hint="eastAsia"/>
+          <w:i/>
+          <w:iCs/>
+          <w:color w:val="808080"/>
+          <w:kern w:val="0"/>
+          <w:sz w:val="21"/>
+          <w:szCs w:val="21"/>
+        </w:rPr>
+        <w:lastRenderedPageBreak/>
+        <w:t xml:space="preserve">            </w:t>
+      </w:r>
+      <w:r>
+        <w:rPr>
+          <w:rFonts w:eastAsia="宋体" w:cs="Consolas"/>
+          <w:color w:val="000000"/>
+          <w:kern w:val="0"/>
+          <w:sz w:val="21"/>
+          <w:szCs w:val="21"/>
+        </w:rPr>
+        <w:t>,</w:t>
+      </w:r>
+      <w:r>
+        <w:rPr>
+          <w:rFonts w:eastAsia="宋体" w:cs="Consolas"/>
+          <w:b/>
+          <w:bCs/>
+          <w:color w:val="660E7A"/>
+          <w:kern w:val="0"/>
+          <w:sz w:val="21"/>
+          <w:szCs w:val="21"/>
+        </w:rPr>
+        <w:t>limit</w:t>
+      </w:r>
+      <w:r>
+        <w:rPr>
+          <w:rFonts w:eastAsia="宋体" w:cs="Consolas"/>
+          <w:color w:val="000000"/>
+          <w:kern w:val="0"/>
+          <w:sz w:val="21"/>
+          <w:szCs w:val="21"/>
+        </w:rPr>
+        <w:t>:</w:t>
+      </w:r>
+      <w:r>
+        <w:rPr>
+          <w:rFonts w:eastAsia="宋体" w:cs="Consolas"/>
+          <w:color w:val="0000FF"/>
+          <w:kern w:val="0"/>
+          <w:sz w:val="21"/>
+          <w:szCs w:val="21"/>
+        </w:rPr>
+        <w:t>5</w:t>
+      </w:r>
+      <w:r>
+        <w:rPr>
+          <w:rFonts w:eastAsia="宋体" w:cs="Consolas"/>
+          <w:color w:val="0000FF"/>
+          <w:kern w:val="0"/>
+          <w:sz w:val="21"/>
+          <w:szCs w:val="21"/>
+        </w:rPr>
+        <w:br/>
+        <w:t xml:space="preserve">            </w:t>
+      </w:r>
+      <w:r>
+        <w:rPr>
+          <w:rFonts w:eastAsia="宋体" w:cs="Consolas"/>
+          <w:color w:val="000000"/>
+          <w:kern w:val="0"/>
+          <w:sz w:val="21"/>
+          <w:szCs w:val="21"/>
+        </w:rPr>
+        <w:t>,</w:t>
+      </w:r>
+      <w:r>
+        <w:rPr>
+          <w:rFonts w:eastAsia="宋体" w:cs="Consolas"/>
+          <w:b/>
+          <w:bCs/>
+          <w:color w:val="660E7A"/>
+          <w:kern w:val="0"/>
+          <w:sz w:val="21"/>
+          <w:szCs w:val="21"/>
+        </w:rPr>
+        <w:t>curr</w:t>
+      </w:r>
+      <w:r>
+        <w:rPr>
+          <w:rFonts w:eastAsia="宋体" w:cs="Consolas"/>
+          <w:color w:val="000000"/>
+          <w:kern w:val="0"/>
+          <w:sz w:val="21"/>
+          <w:szCs w:val="21"/>
+        </w:rPr>
+        <w:t>:</w:t>
+      </w:r>
+      <w:r>
+        <w:rPr>
+          <w:rFonts w:eastAsia="宋体" w:cs="Consolas"/>
+          <w:b/>
+          <w:bCs/>
+          <w:color w:val="008000"/>
+          <w:kern w:val="0"/>
+          <w:sz w:val="21"/>
+          <w:szCs w:val="21"/>
+        </w:rPr>
+        <w:t>'${pageNo}'</w:t>
+      </w:r>
+      <w:r>
+        <w:rPr>
+          <w:rFonts w:eastAsia="宋体" w:cs="Consolas"/>
+          <w:b/>
+          <w:bCs/>
+          <w:color w:val="008000"/>
+          <w:kern w:val="0"/>
+          <w:sz w:val="21"/>
+          <w:szCs w:val="21"/>
+        </w:rPr>
+        <w:br/>
+        <w:t xml:space="preserve">            </w:t>
+      </w:r>
+      <w:r>
+        <w:rPr>
+          <w:rFonts w:eastAsia="宋体" w:cs="Consolas"/>
+          <w:color w:val="000000"/>
+          <w:kern w:val="0"/>
+          <w:sz w:val="21"/>
+          <w:szCs w:val="21"/>
+        </w:rPr>
+        <w:t>,</w:t>
+      </w:r>
+      <w:r>
+        <w:rPr>
+          <w:rFonts w:eastAsia="宋体" w:cs="Consolas"/>
+          <w:color w:val="7A7A43"/>
+          <w:kern w:val="0"/>
+          <w:sz w:val="21"/>
+          <w:szCs w:val="21"/>
+        </w:rPr>
+        <w:t>jump</w:t>
+      </w:r>
+      <w:r>
+        <w:rPr>
+          <w:rFonts w:eastAsia="宋体" w:cs="Consolas"/>
+          <w:color w:val="000000"/>
+          <w:kern w:val="0"/>
+          <w:sz w:val="21"/>
+          <w:szCs w:val="21"/>
+        </w:rPr>
+        <w:t xml:space="preserve">: </w:t>
+      </w:r>
+      <w:r>
+        <w:rPr>
+          <w:rFonts w:eastAsia="宋体" w:cs="Consolas"/>
+          <w:b/>
+          <w:bCs/>
+          <w:color w:val="000080"/>
+          <w:kern w:val="0"/>
+          <w:sz w:val="21"/>
+          <w:szCs w:val="21"/>
+        </w:rPr>
+        <w:t>function</w:t>
+      </w:r>
+      <w:r>
+        <w:rPr>
+          <w:rFonts w:eastAsia="宋体" w:cs="Consolas"/>
+          <w:color w:val="000000"/>
+          <w:kern w:val="0"/>
+          <w:sz w:val="21"/>
+          <w:szCs w:val="21"/>
+        </w:rPr>
+        <w:t>(obj,first){</w:t>
+      </w:r>
+      <w:r>
+        <w:rPr>
+          <w:rFonts w:eastAsia="宋体" w:cs="Consolas"/>
+          <w:color w:val="000000"/>
+          <w:kern w:val="0"/>
+          <w:sz w:val="21"/>
+          <w:szCs w:val="21"/>
+        </w:rPr>
+        <w:br/>
+        <w:t xml:space="preserve">                </w:t>
+      </w:r>
+      <w:r>
+        <w:rPr>
+          <w:rFonts w:eastAsia="宋体" w:cs="Consolas"/>
+          <w:i/>
+          <w:iCs/>
+          <w:color w:val="808080"/>
+          <w:kern w:val="0"/>
+          <w:sz w:val="21"/>
+          <w:szCs w:val="21"/>
+        </w:rPr>
+        <w:t>//</w:t>
+      </w:r>
+      <w:r>
+        <w:rPr>
+          <w:rFonts w:ascii="Arial Unicode MS" w:eastAsia="Arial Unicode MS" w:hAnsi="Arial Unicode MS" w:cs="Arial Unicode MS" w:hint="eastAsia"/>
+          <w:i/>
+          <w:iCs/>
+          <w:color w:val="808080"/>
+          <w:kern w:val="0"/>
+          <w:sz w:val="21"/>
+          <w:szCs w:val="21"/>
+        </w:rPr>
+        <w:t>非第一次执行</w:t>
+      </w:r>
+      <w:r>
+        <w:rPr>
+          <w:rFonts w:ascii="Arial Unicode MS" w:eastAsia="Arial Unicode MS" w:hAnsi="Arial Unicode MS" w:cs="Arial Unicode MS" w:hint="eastAsia"/>
+          <w:i/>
+          <w:iCs/>
+          <w:color w:val="808080"/>
+          <w:kern w:val="0"/>
+          <w:sz w:val="21"/>
+          <w:szCs w:val="21"/>
+        </w:rPr>
+        <w:br/>
+        <w:t xml:space="preserve">                </w:t>
+      </w:r>
+      <w:r>
+        <w:rPr>
+          <w:rFonts w:eastAsia="宋体" w:cs="Consolas"/>
+          <w:b/>
+          <w:bCs/>
+          <w:color w:val="000080"/>
+          <w:kern w:val="0"/>
+          <w:sz w:val="21"/>
+          <w:szCs w:val="21"/>
+        </w:rPr>
+        <w:t xml:space="preserve">if </w:t>
+      </w:r>
+      <w:r>
+        <w:rPr>
+          <w:rFonts w:eastAsia="宋体" w:cs="Consolas"/>
+          <w:color w:val="000000"/>
+          <w:kern w:val="0"/>
+          <w:sz w:val="21"/>
+          <w:szCs w:val="21"/>
+        </w:rPr>
+        <w:t>(!first) {</w:t>
+      </w:r>
+      <w:r>
+        <w:rPr>
+          <w:rFonts w:eastAsia="宋体" w:cs="Consolas"/>
+          <w:color w:val="000000"/>
+          <w:kern w:val="0"/>
+          <w:sz w:val="21"/>
+          <w:szCs w:val="21"/>
+        </w:rPr>
+        <w:br/>
+        <w:t xml:space="preserve">                    </w:t>
+      </w:r>
+      <w:r>
+        <w:rPr>
+          <w:rFonts w:eastAsia="宋体" w:cs="Consolas"/>
+          <w:b/>
+          <w:bCs/>
+          <w:i/>
+          <w:iCs/>
+          <w:color w:val="660E7A"/>
+          <w:kern w:val="0"/>
+          <w:sz w:val="21"/>
+          <w:szCs w:val="21"/>
+        </w:rPr>
+        <w:t>window</w:t>
+      </w:r>
+      <w:r>
+        <w:rPr>
+          <w:rFonts w:eastAsia="宋体" w:cs="Consolas"/>
+          <w:color w:val="000000"/>
+          <w:kern w:val="0"/>
+          <w:sz w:val="21"/>
+          <w:szCs w:val="21"/>
+        </w:rPr>
+        <w:t>.</w:t>
+      </w:r>
+      <w:r>
+        <w:rPr>
+          <w:rFonts w:eastAsia="宋体" w:cs="Consolas"/>
+          <w:b/>
+          <w:bCs/>
+          <w:color w:val="660E7A"/>
+          <w:kern w:val="0"/>
+          <w:sz w:val="21"/>
+          <w:szCs w:val="21"/>
+        </w:rPr>
+        <w:t>location</w:t>
+      </w:r>
+      <w:r>
+        <w:rPr>
+          <w:rFonts w:eastAsia="宋体" w:cs="Consolas"/>
+          <w:color w:val="000000"/>
+          <w:kern w:val="0"/>
+          <w:sz w:val="21"/>
+          <w:szCs w:val="21"/>
+        </w:rPr>
+        <w:t>.</w:t>
+      </w:r>
+      <w:r>
+        <w:rPr>
+          <w:rFonts w:eastAsia="宋体" w:cs="Consolas"/>
+          <w:b/>
+          <w:bCs/>
+          <w:color w:val="660E7A"/>
+          <w:kern w:val="0"/>
+          <w:sz w:val="21"/>
+          <w:szCs w:val="21"/>
+        </w:rPr>
+        <w:t xml:space="preserve">href </w:t>
+      </w:r>
+      <w:r>
+        <w:rPr>
+          <w:rFonts w:eastAsia="宋体" w:cs="Consolas"/>
+          <w:color w:val="000000"/>
+          <w:kern w:val="0"/>
+          <w:sz w:val="21"/>
+          <w:szCs w:val="21"/>
+        </w:rPr>
+        <w:t xml:space="preserve">= </w:t>
+      </w:r>
+      <w:r>
+        <w:rPr>
+          <w:rFonts w:eastAsia="宋体" w:cs="Consolas"/>
+          <w:b/>
+          <w:bCs/>
+          <w:color w:val="008000"/>
+          <w:kern w:val="0"/>
+          <w:sz w:val="21"/>
+          <w:szCs w:val="21"/>
+        </w:rPr>
+        <w:t xml:space="preserve">"${ctxPath}${path}?pageNo=" </w:t>
+      </w:r>
+      <w:r>
+        <w:rPr>
+          <w:rFonts w:eastAsia="宋体" w:cs="Consolas"/>
+          <w:color w:val="000000"/>
+          <w:kern w:val="0"/>
+          <w:sz w:val="21"/>
+          <w:szCs w:val="21"/>
+        </w:rPr>
+        <w:t>+ obj.</w:t>
+      </w:r>
+      <w:r>
+        <w:rPr>
+          <w:rFonts w:eastAsia="宋体" w:cs="Consolas"/>
+          <w:b/>
+          <w:bCs/>
+          <w:color w:val="660E7A"/>
+          <w:kern w:val="0"/>
+          <w:sz w:val="21"/>
+          <w:szCs w:val="21"/>
+        </w:rPr>
+        <w:t xml:space="preserve">curr </w:t>
+      </w:r>
+      <w:r>
+        <w:rPr>
+          <w:rFonts w:eastAsia="宋体" w:cs="Consolas"/>
+          <w:color w:val="000000"/>
+          <w:kern w:val="0"/>
+          <w:sz w:val="21"/>
+          <w:szCs w:val="21"/>
+        </w:rPr>
+        <w:t xml:space="preserve">+ </w:t>
+      </w:r>
+      <w:r>
+        <w:rPr>
+          <w:rFonts w:eastAsia="宋体" w:cs="Consolas"/>
+          <w:b/>
+          <w:bCs/>
+          <w:color w:val="008000"/>
+          <w:kern w:val="0"/>
+          <w:sz w:val="21"/>
+          <w:szCs w:val="21"/>
+        </w:rPr>
+        <w:t xml:space="preserve">"&amp;pageSize=" </w:t>
+      </w:r>
+      <w:r>
+        <w:rPr>
+          <w:rFonts w:eastAsia="宋体" w:cs="Consolas"/>
+          <w:color w:val="000000"/>
+          <w:kern w:val="0"/>
+          <w:sz w:val="21"/>
+          <w:szCs w:val="21"/>
+        </w:rPr>
+        <w:t>+ obj.</w:t>
+      </w:r>
+      <w:r>
+        <w:rPr>
+          <w:rFonts w:eastAsia="宋体" w:cs="Consolas"/>
+          <w:b/>
+          <w:bCs/>
+          <w:color w:val="660E7A"/>
+          <w:kern w:val="0"/>
+          <w:sz w:val="21"/>
+          <w:szCs w:val="21"/>
+        </w:rPr>
+        <w:t>limit</w:t>
+      </w:r>
+      <w:r>
+        <w:rPr>
+          <w:rFonts w:eastAsia="宋体" w:cs="Consolas"/>
+          <w:color w:val="000000"/>
+          <w:kern w:val="0"/>
+          <w:sz w:val="21"/>
+          <w:szCs w:val="21"/>
+        </w:rPr>
+        <w:t>;</w:t>
+      </w:r>
+      <w:r>
+        <w:rPr>
+          <w:rFonts w:eastAsia="宋体" w:cs="Consolas"/>
+          <w:color w:val="000000"/>
+          <w:kern w:val="0"/>
+          <w:sz w:val="21"/>
+          <w:szCs w:val="21"/>
+        </w:rPr>
+        <w:br/>
+        <w:t xml:space="preserve">                }</w:t>
+      </w:r>
+      <w:r>
+        <w:rPr>
+          <w:rFonts w:eastAsia="宋体" w:cs="Consolas"/>
+          <w:color w:val="000000"/>
+          <w:kern w:val="0"/>
+          <w:sz w:val="21"/>
+          <w:szCs w:val="21"/>
+        </w:rPr>
+        <w:br/>
+        <w:t xml:space="preserve">            }</w:t>
+      </w:r>
+      <w:r>
+        <w:rPr>
+          <w:rFonts w:eastAsia="宋体" w:cs="Consolas"/>
+          <w:color w:val="000000"/>
+          <w:kern w:val="0"/>
+          <w:sz w:val="21"/>
+          <w:szCs w:val="21"/>
+        </w:rPr>
+        <w:br/>
+        <w:t xml:space="preserve">        });</w:t>
+      </w:r>
+      <w:r>
+        <w:rPr>
+          <w:rFonts w:eastAsia="宋体" w:cs="Consolas"/>
+          <w:color w:val="000000"/>
+          <w:kern w:val="0"/>
+          <w:sz w:val="21"/>
+          <w:szCs w:val="21"/>
+        </w:rPr>
+        <w:br/>
+        <w:t xml:space="preserve">    });</w:t>
+      </w:r>
+      <w:r>
+        <w:rPr>
+          <w:rFonts w:eastAsia="宋体" w:cs="Consolas"/>
+          <w:color w:val="000000"/>
+          <w:kern w:val="0"/>
+          <w:sz w:val="21"/>
+          <w:szCs w:val="21"/>
+        </w:rPr>
+        <w:br/>
+      </w:r>
+      <w:r>
+        <w:rPr>
+          <w:rFonts w:eastAsia="宋体" w:cs="Consolas"/>
+          <w:color w:val="000000"/>
+          <w:kern w:val="0"/>
+          <w:sz w:val="21"/>
+          <w:szCs w:val="21"/>
+          <w:shd w:val="clear" w:color="auto" w:fill="EFEFEF"/>
+        </w:rPr>
+        <w:t>&lt;/</w:t>
+      </w:r>
+      <w:r>
+        <w:rPr>
+          <w:rFonts w:eastAsia="宋体" w:cs="Consolas"/>
+          <w:b/>
+          <w:bCs/>
+          <w:color w:val="000080"/>
+          <w:kern w:val="0"/>
+          <w:sz w:val="21"/>
+          <w:szCs w:val="21"/>
+          <w:shd w:val="clear" w:color="auto" w:fill="EFEFEF"/>
+        </w:rPr>
+        <w:t>script</w:t>
+      </w:r>
+      <w:r>
+        <w:rPr>
+          <w:rFonts w:eastAsia="宋体" w:cs="Consolas"/>
+          <w:color w:val="000000"/>
+          <w:kern w:val="0"/>
+          <w:sz w:val="21"/>
+          <w:szCs w:val="21"/>
+          <w:shd w:val="clear" w:color="auto" w:fill="EFEFEF"/>
+        </w:rPr>
+        <w:t>&gt;</w:t>
+      </w:r>
+    </w:p>
+    <w:p>
+      <w:pPr>
+        <w:rPr>
+          <w:rFonts w:hint="eastAsia"/>
+        </w:rPr>
+      </w:pPr>
+    </w:p>
+    <w:p>
+      <w:pPr>
+        <w:pStyle w:val="3"/>
+        <w:rPr>
+          <w:rFonts w:hint="eastAsia"/>
+        </w:rPr>
+      </w:pPr>
+      <w:r>
+        <w:rPr>
+          <w:rFonts w:hint="eastAsia"/>
+        </w:rPr>
+        <w:t xml:space="preserve">3.6.2 </w:t>
+      </w:r>
+      <w:r>
+        <w:rPr>
+          <w:rFonts w:hint="eastAsia"/>
+        </w:rPr>
+        <w:t>后台设置请求路径</w:t>
+      </w:r>
+    </w:p>
+    <w:p>
+      <w:pPr>
+        <w:widowControl/>
+        <w:shd w:val="clear" w:color="auto" w:fill="BFBFBF" w:themeFill="background1" w:themeFillShade="BF"/>
+        <w:tabs>
+          <w:tab w:val="left" w:pos="916"/>
+          <w:tab w:val="left" w:pos="1832"/>
+          <w:tab w:val="left" w:pos="2748"/>
+          <w:tab w:val="left" w:pos="3664"/>
+          <w:tab w:val="left" w:pos="4580"/>
+          <w:tab w:val="left" w:pos="5496"/>
+          <w:tab w:val="left" w:pos="6412"/>
+          <w:tab w:val="left" w:pos="7328"/>
+          <w:tab w:val="left" w:pos="8244"/>
+          <w:tab w:val="left" w:pos="9160"/>
+          <w:tab w:val="left" w:pos="10076"/>
+          <w:tab w:val="left" w:pos="10992"/>
+          <w:tab w:val="left" w:pos="11908"/>
+          <w:tab w:val="left" w:pos="12824"/>
+          <w:tab w:val="left" w:pos="13740"/>
+          <w:tab w:val="left" w:pos="14656"/>
+        </w:tabs>
+        <w:jc w:val="left"/>
+        <w:rPr>
+          <w:rFonts w:eastAsia="宋体" w:cs="Consolas"/>
+          <w:color w:val="000000"/>
+          <w:kern w:val="0"/>
+          <w:sz w:val="21"/>
+          <w:szCs w:val="21"/>
+        </w:rPr>
+      </w:pPr>
+      <w:r>
+        <w:rPr>
+          <w:rFonts w:eastAsia="宋体" w:cs="Consolas"/>
+          <w:color w:val="808000"/>
+          <w:kern w:val="0"/>
+          <w:sz w:val="21"/>
+          <w:szCs w:val="21"/>
+        </w:rPr>
+        <w:t>@RequestMapping</w:t>
+      </w:r>
+      <w:r>
+        <w:rPr>
+          <w:rFonts w:eastAsia="宋体" w:cs="Consolas"/>
+          <w:color w:val="000000"/>
+          <w:kern w:val="0"/>
+          <w:sz w:val="21"/>
+          <w:szCs w:val="21"/>
+        </w:rPr>
+        <w:t>(</w:t>
+      </w:r>
+      <w:r>
+        <w:rPr>
+          <w:rFonts w:eastAsia="宋体" w:cs="Consolas"/>
+          <w:b/>
+          <w:bCs/>
+          <w:color w:val="008000"/>
+          <w:kern w:val="0"/>
+          <w:sz w:val="21"/>
+          <w:szCs w:val="21"/>
+        </w:rPr>
+        <w:t>"/manage"</w:t>
+      </w:r>
+      <w:r>
+        <w:rPr>
+          <w:rFonts w:eastAsia="宋体" w:cs="Consolas"/>
+          <w:color w:val="000000"/>
+          <w:kern w:val="0"/>
+          <w:sz w:val="21"/>
+          <w:szCs w:val="21"/>
+        </w:rPr>
+        <w:t>)</w:t>
+      </w:r>
+      <w:r>
+        <w:rPr>
+          <w:rFonts w:eastAsia="宋体" w:cs="Consolas"/>
+          <w:color w:val="000000"/>
+          <w:kern w:val="0"/>
+          <w:sz w:val="21"/>
+          <w:szCs w:val="21"/>
+        </w:rPr>
+        <w:br/>
+      </w:r>
+      <w:r>
+        <w:rPr>
+          <w:rFonts w:eastAsia="宋体" w:cs="Consolas"/>
+          <w:b/>
+          <w:bCs/>
+          <w:color w:val="000080"/>
+          <w:kern w:val="0"/>
+          <w:sz w:val="21"/>
+          <w:szCs w:val="21"/>
+        </w:rPr>
+        <w:t xml:space="preserve">public </w:t>
+      </w:r>
+      <w:r>
+        <w:rPr>
+          <w:rFonts w:eastAsia="宋体" w:cs="Consolas"/>
+          <w:color w:val="000000"/>
+          <w:kern w:val="0"/>
+          <w:sz w:val="21"/>
+          <w:szCs w:val="21"/>
+        </w:rPr>
+        <w:t>String manage(</w:t>
+      </w:r>
+      <w:r>
+        <w:rPr>
+          <w:rFonts w:eastAsia="宋体" w:cs="Consolas"/>
+          <w:color w:val="808000"/>
+          <w:kern w:val="0"/>
+          <w:sz w:val="21"/>
+          <w:szCs w:val="21"/>
+        </w:rPr>
+        <w:t>@RequestParam</w:t>
+      </w:r>
+      <w:r>
+        <w:rPr>
+          <w:rFonts w:eastAsia="宋体" w:cs="Consolas"/>
+          <w:color w:val="000000"/>
+          <w:kern w:val="0"/>
+          <w:sz w:val="21"/>
+          <w:szCs w:val="21"/>
+        </w:rPr>
+        <w:t xml:space="preserve">(required = </w:t>
+      </w:r>
+      <w:r>
+        <w:rPr>
+          <w:rFonts w:eastAsia="宋体" w:cs="Consolas"/>
+          <w:b/>
+          <w:bCs/>
+          <w:color w:val="000080"/>
+          <w:kern w:val="0"/>
+          <w:sz w:val="21"/>
+          <w:szCs w:val="21"/>
+        </w:rPr>
+        <w:t>false</w:t>
+      </w:r>
+      <w:r>
+        <w:rPr>
+          <w:rFonts w:eastAsia="宋体" w:cs="Consolas"/>
+          <w:color w:val="000000"/>
+          <w:kern w:val="0"/>
+          <w:sz w:val="21"/>
+          <w:szCs w:val="21"/>
+        </w:rPr>
+        <w:t xml:space="preserve">, defaultValue = </w:t>
+      </w:r>
+      <w:r>
+        <w:rPr>
+          <w:rFonts w:eastAsia="宋体" w:cs="Consolas"/>
+          <w:b/>
+          <w:bCs/>
+          <w:color w:val="008000"/>
+          <w:kern w:val="0"/>
+          <w:sz w:val="21"/>
+          <w:szCs w:val="21"/>
+        </w:rPr>
+        <w:t>"1"</w:t>
+      </w:r>
+      <w:r>
+        <w:rPr>
+          <w:rFonts w:eastAsia="宋体" w:cs="Consolas"/>
+          <w:color w:val="000000"/>
+          <w:kern w:val="0"/>
+          <w:sz w:val="21"/>
+          <w:szCs w:val="21"/>
+        </w:rPr>
+        <w:t>) Integer pageNo,</w:t>
+      </w:r>
+      <w:r>
+        <w:rPr>
+          <w:rFonts w:eastAsia="宋体" w:cs="Consolas"/>
+          <w:color w:val="000000"/>
+          <w:kern w:val="0"/>
+          <w:sz w:val="21"/>
+          <w:szCs w:val="21"/>
+        </w:rPr>
+        <w:br/>
+        <w:t xml:space="preserve">                     </w:t>
+      </w:r>
+      <w:r>
+        <w:rPr>
+          <w:rFonts w:eastAsia="宋体" w:cs="Consolas"/>
+          <w:color w:val="808000"/>
+          <w:kern w:val="0"/>
+          <w:sz w:val="21"/>
+          <w:szCs w:val="21"/>
+        </w:rPr>
+        <w:t>@RequestParam</w:t>
+      </w:r>
+      <w:r>
+        <w:rPr>
+          <w:rFonts w:eastAsia="宋体" w:cs="Consolas"/>
+          <w:color w:val="000000"/>
+          <w:kern w:val="0"/>
+          <w:sz w:val="21"/>
+          <w:szCs w:val="21"/>
+        </w:rPr>
+        <w:t xml:space="preserve">(required = </w:t>
+      </w:r>
+      <w:r>
+        <w:rPr>
+          <w:rFonts w:eastAsia="宋体" w:cs="Consolas"/>
+          <w:b/>
+          <w:bCs/>
+          <w:color w:val="000080"/>
+          <w:kern w:val="0"/>
+          <w:sz w:val="21"/>
+          <w:szCs w:val="21"/>
+        </w:rPr>
+        <w:t>false</w:t>
+      </w:r>
+      <w:r>
+        <w:rPr>
+          <w:rFonts w:eastAsia="宋体" w:cs="Consolas"/>
+          <w:color w:val="000000"/>
+          <w:kern w:val="0"/>
+          <w:sz w:val="21"/>
+          <w:szCs w:val="21"/>
+        </w:rPr>
+        <w:t xml:space="preserve">, defaultValue = </w:t>
+      </w:r>
+      <w:r>
+        <w:rPr>
+          <w:rFonts w:eastAsia="宋体" w:cs="Consolas"/>
+          <w:b/>
+          <w:bCs/>
+          <w:color w:val="008000"/>
+          <w:kern w:val="0"/>
+          <w:sz w:val="21"/>
+          <w:szCs w:val="21"/>
+        </w:rPr>
+        <w:t>"5"</w:t>
+      </w:r>
+      <w:r>
+        <w:rPr>
+          <w:rFonts w:eastAsia="宋体" w:cs="Consolas"/>
+          <w:color w:val="000000"/>
+          <w:kern w:val="0"/>
+          <w:sz w:val="21"/>
+          <w:szCs w:val="21"/>
+        </w:rPr>
+        <w:t>) Integer pageSize,</w:t>
+      </w:r>
+      <w:r>
+        <w:rPr>
+          <w:rFonts w:eastAsia="宋体" w:cs="Consolas"/>
+          <w:color w:val="000000"/>
+          <w:kern w:val="0"/>
+          <w:sz w:val="21"/>
+          <w:szCs w:val="21"/>
+        </w:rPr>
+        <w:br/>
+        <w:t xml:space="preserve">                     </w:t>
+      </w:r>
+      <w:r>
+        <w:rPr>
+          <w:rFonts w:eastAsia="宋体" w:cs="Consolas"/>
+          <w:color w:val="808000"/>
+          <w:kern w:val="0"/>
+          <w:sz w:val="21"/>
+          <w:szCs w:val="21"/>
+        </w:rPr>
+        <w:t>@RequestParam</w:t>
+      </w:r>
+      <w:r>
+        <w:rPr>
+          <w:rFonts w:eastAsia="宋体" w:cs="Consolas"/>
+          <w:color w:val="000000"/>
+          <w:kern w:val="0"/>
+          <w:sz w:val="21"/>
+          <w:szCs w:val="21"/>
+        </w:rPr>
+        <w:t xml:space="preserve">(required = </w:t>
+      </w:r>
+      <w:r>
+        <w:rPr>
+          <w:rFonts w:eastAsia="宋体" w:cs="Consolas"/>
+          <w:b/>
+          <w:bCs/>
+          <w:color w:val="000080"/>
+          <w:kern w:val="0"/>
+          <w:sz w:val="21"/>
+          <w:szCs w:val="21"/>
+        </w:rPr>
+        <w:t>false</w:t>
+      </w:r>
+      <w:r>
+        <w:rPr>
+          <w:rFonts w:eastAsia="宋体" w:cs="Consolas"/>
+          <w:color w:val="000000"/>
+          <w:kern w:val="0"/>
+          <w:sz w:val="21"/>
+          <w:szCs w:val="21"/>
+        </w:rPr>
+        <w:t>) String name,</w:t>
+      </w:r>
+      <w:r>
+        <w:rPr>
+          <w:rFonts w:eastAsia="宋体" w:cs="Consolas"/>
+          <w:color w:val="000000"/>
+          <w:kern w:val="0"/>
+          <w:sz w:val="21"/>
+          <w:szCs w:val="21"/>
+        </w:rPr>
+        <w:br/>
+        <w:t xml:space="preserve">                     </w:t>
+      </w:r>
+      <w:r>
+        <w:rPr>
+          <w:rFonts w:eastAsia="宋体" w:cs="Consolas"/>
+          <w:color w:val="808000"/>
+          <w:kern w:val="0"/>
+          <w:sz w:val="21"/>
+          <w:szCs w:val="21"/>
+        </w:rPr>
+        <w:t>@RequestParam</w:t>
+      </w:r>
+      <w:r>
+        <w:rPr>
+          <w:rFonts w:eastAsia="宋体" w:cs="Consolas"/>
+          <w:color w:val="000000"/>
+          <w:kern w:val="0"/>
+          <w:sz w:val="21"/>
+          <w:szCs w:val="21"/>
+        </w:rPr>
+        <w:t xml:space="preserve">(required = </w:t>
+      </w:r>
+      <w:r>
+        <w:rPr>
+          <w:rFonts w:eastAsia="宋体" w:cs="Consolas"/>
+          <w:b/>
+          <w:bCs/>
+          <w:color w:val="000080"/>
+          <w:kern w:val="0"/>
+          <w:sz w:val="21"/>
+          <w:szCs w:val="21"/>
+        </w:rPr>
+        <w:t>false</w:t>
+      </w:r>
+      <w:r>
+        <w:rPr>
+          <w:rFonts w:eastAsia="宋体" w:cs="Consolas"/>
+          <w:color w:val="000000"/>
+          <w:kern w:val="0"/>
+          <w:sz w:val="21"/>
+          <w:szCs w:val="21"/>
+        </w:rPr>
+        <w:t>) String certId,</w:t>
+      </w:r>
+      <w:r>
+        <w:rPr>
+          <w:rFonts w:eastAsia="宋体" w:cs="Consolas"/>
+          <w:color w:val="000000"/>
+          <w:kern w:val="0"/>
+          <w:sz w:val="21"/>
+          <w:szCs w:val="21"/>
+        </w:rPr>
+        <w:br/>
+        <w:t xml:space="preserve">                     Model model) {</w:t>
+      </w:r>
+      <w:r>
+        <w:rPr>
+          <w:rFonts w:eastAsia="宋体" w:cs="Consolas"/>
+          <w:color w:val="000000"/>
+          <w:kern w:val="0"/>
+          <w:sz w:val="21"/>
+          <w:szCs w:val="21"/>
+        </w:rPr>
+        <w:br/>
+        <w:t xml:space="preserve">    </w:t>
+      </w:r>
+      <w:r>
+        <w:rPr>
+          <w:rFonts w:eastAsia="宋体" w:cs="Consolas"/>
+          <w:i/>
+          <w:iCs/>
+          <w:color w:val="808080"/>
+          <w:kern w:val="0"/>
+          <w:sz w:val="21"/>
+          <w:szCs w:val="21"/>
+        </w:rPr>
+        <w:t>//</w:t>
+      </w:r>
+      <w:r>
+        <w:rPr>
+          <w:rFonts w:ascii="Arial Unicode MS" w:eastAsia="Arial Unicode MS" w:hAnsi="Arial Unicode MS" w:cs="Arial Unicode MS" w:hint="eastAsia"/>
+          <w:i/>
+          <w:iCs/>
+          <w:color w:val="808080"/>
+          <w:kern w:val="0"/>
+          <w:sz w:val="21"/>
+          <w:szCs w:val="21"/>
+        </w:rPr>
+        <w:t>查询医生的集合数据</w:t>
+      </w:r>
+      <w:r>
+        <w:rPr>
+          <w:rFonts w:ascii="Arial Unicode MS" w:eastAsia="Arial Unicode MS" w:hAnsi="Arial Unicode MS" w:cs="Arial Unicode MS" w:hint="eastAsia"/>
+          <w:i/>
+          <w:iCs/>
+          <w:color w:val="808080"/>
+          <w:kern w:val="0"/>
+          <w:sz w:val="21"/>
+          <w:szCs w:val="21"/>
+        </w:rPr>
+        <w:br/>
+        <w:t xml:space="preserve">    </w:t>
+      </w:r>
+      <w:r>
+        <w:rPr>
+          <w:rFonts w:eastAsia="宋体" w:cs="Consolas"/>
+          <w:color w:val="000000"/>
+          <w:kern w:val="0"/>
+          <w:sz w:val="21"/>
+          <w:szCs w:val="21"/>
+        </w:rPr>
+        <w:t xml:space="preserve">PageQuery&lt;LbPatient&gt; page = </w:t>
+      </w:r>
+      <w:r>
+        <w:rPr>
+          <w:rFonts w:eastAsia="宋体" w:cs="Consolas"/>
+          <w:b/>
+          <w:bCs/>
+          <w:color w:val="660E7A"/>
+          <w:kern w:val="0"/>
+          <w:sz w:val="21"/>
+          <w:szCs w:val="21"/>
+        </w:rPr>
+        <w:t>lbPatientService</w:t>
+      </w:r>
+      <w:r>
+        <w:rPr>
+          <w:rFonts w:eastAsia="宋体" w:cs="Consolas"/>
+          <w:color w:val="000000"/>
+          <w:kern w:val="0"/>
+          <w:sz w:val="21"/>
+          <w:szCs w:val="21"/>
+        </w:rPr>
+        <w:t>.findList(pageNo,pageSize,name,certId);</w:t>
+      </w:r>
+      <w:r>
+        <w:rPr>
+          <w:rFonts w:eastAsia="宋体" w:cs="Consolas"/>
+          <w:color w:val="000000"/>
+          <w:kern w:val="0"/>
+          <w:sz w:val="21"/>
+          <w:szCs w:val="21"/>
+        </w:rPr>
+        <w:br/>
+        <w:t xml:space="preserve">    model.addAttribute(</w:t>
+      </w:r>
+      <w:r>
+        <w:rPr>
+          <w:rFonts w:eastAsia="宋体" w:cs="Consolas"/>
+          <w:b/>
+          <w:bCs/>
+          <w:color w:val="008000"/>
+          <w:kern w:val="0"/>
+          <w:sz w:val="21"/>
+          <w:szCs w:val="21"/>
+        </w:rPr>
+        <w:t>"page"</w:t>
+      </w:r>
+      <w:r>
+        <w:rPr>
+          <w:rFonts w:eastAsia="宋体" w:cs="Consolas"/>
+          <w:color w:val="000000"/>
+          <w:kern w:val="0"/>
+          <w:sz w:val="21"/>
+          <w:szCs w:val="21"/>
+        </w:rPr>
+        <w:t>,page);</w:t>
+      </w:r>
+      <w:r>
+        <w:rPr>
+          <w:rFonts w:eastAsia="宋体" w:cs="Consolas"/>
+          <w:color w:val="000000"/>
+          <w:kern w:val="0"/>
+          <w:sz w:val="21"/>
+          <w:szCs w:val="21"/>
+        </w:rPr>
+        <w:br/>
+        <w:t xml:space="preserve">    model.addAttribute(</w:t>
+      </w:r>
+      <w:r>
+        <w:rPr>
+          <w:rFonts w:eastAsia="宋体" w:cs="Consolas"/>
+          <w:b/>
+          <w:bCs/>
+          <w:color w:val="008000"/>
+          <w:kern w:val="0"/>
+          <w:sz w:val="21"/>
+          <w:szCs w:val="21"/>
+        </w:rPr>
+        <w:t>"pageNo"</w:t>
+      </w:r>
+      <w:r>
+        <w:rPr>
+          <w:rFonts w:eastAsia="宋体" w:cs="Consolas"/>
+          <w:color w:val="000000"/>
+          <w:kern w:val="0"/>
+          <w:sz w:val="21"/>
+          <w:szCs w:val="21"/>
+        </w:rPr>
+        <w:t>,pageNo);</w:t>
+      </w:r>
+      <w:r>
+        <w:rPr>
+          <w:rFonts w:eastAsia="宋体" w:cs="Consolas"/>
+          <w:color w:val="000000"/>
+          <w:kern w:val="0"/>
+          <w:sz w:val="21"/>
+          <w:szCs w:val="21"/>
+        </w:rPr>
+        <w:br/>
+        <w:t xml:space="preserve">    model.addAttribute(</w:t>
+      </w:r>
+      <w:r>
+        <w:rPr>
+          <w:rFonts w:eastAsia="宋体" w:cs="Consolas"/>
+          <w:b/>
+          <w:bCs/>
+          <w:color w:val="008000"/>
+          <w:kern w:val="0"/>
+          <w:sz w:val="21"/>
+          <w:szCs w:val="21"/>
+        </w:rPr>
+        <w:t>"name"</w:t>
+      </w:r>
+      <w:r>
+        <w:rPr>
+          <w:rFonts w:eastAsia="宋体" w:cs="Consolas"/>
+          <w:color w:val="000000"/>
+          <w:kern w:val="0"/>
+          <w:sz w:val="21"/>
+          <w:szCs w:val="21"/>
+        </w:rPr>
+        <w:t>,name);</w:t>
+      </w:r>
+      <w:r>
+        <w:rPr>
+          <w:rFonts w:eastAsia="宋体" w:cs="Consolas"/>
+          <w:color w:val="000000"/>
+          <w:kern w:val="0"/>
+          <w:sz w:val="21"/>
+          <w:szCs w:val="21"/>
+        </w:rPr>
+        <w:br/>
+        <w:t xml:space="preserve">    model.addAttribute(</w:t>
+      </w:r>
+      <w:r>
+        <w:rPr>
+          <w:rFonts w:eastAsia="宋体" w:cs="Consolas"/>
+          <w:b/>
+          <w:bCs/>
+          <w:color w:val="008000"/>
+          <w:kern w:val="0"/>
+          <w:sz w:val="21"/>
+          <w:szCs w:val="21"/>
+        </w:rPr>
+        <w:t>"certId"</w:t>
+      </w:r>
+      <w:r>
+        <w:rPr>
+          <w:rFonts w:eastAsia="宋体" w:cs="Consolas"/>
+          <w:color w:val="000000"/>
+          <w:kern w:val="0"/>
+          <w:sz w:val="21"/>
+          <w:szCs w:val="21"/>
+        </w:rPr>
+        <w:t>,certId);</w:t>
+      </w:r>
+      <w:r>
+        <w:rPr>
+          <w:rFonts w:eastAsia="宋体" w:cs="Consolas"/>
+          <w:color w:val="000000"/>
+          <w:kern w:val="0"/>
+          <w:sz w:val="21"/>
+          <w:szCs w:val="21"/>
+        </w:rPr>
+        <w:br/>
+        <w:t xml:space="preserve">    model.addAttribute(</w:t>
+      </w:r>
+      <w:r>
+        <w:rPr>
+          <w:rFonts w:eastAsia="宋体" w:cs="Consolas"/>
+          <w:b/>
+          <w:bCs/>
+          <w:color w:val="008000"/>
+          <w:kern w:val="0"/>
+          <w:sz w:val="21"/>
+          <w:szCs w:val="21"/>
+        </w:rPr>
+        <w:t>"path"</w:t>
+      </w:r>
+      <w:r>
+        <w:rPr>
+          <w:rFonts w:eastAsia="宋体" w:cs="Consolas"/>
+          <w:color w:val="000000"/>
+          <w:kern w:val="0"/>
+          <w:sz w:val="21"/>
+          <w:szCs w:val="21"/>
+        </w:rPr>
+        <w:t>,</w:t>
+      </w:r>
+      <w:r>
+        <w:rPr>
+          <w:rFonts w:eastAsia="宋体" w:cs="Consolas"/>
+          <w:b/>
+          <w:bCs/>
+          <w:color w:val="008000"/>
+          <w:kern w:val="0"/>
+          <w:sz w:val="21"/>
+          <w:szCs w:val="21"/>
+        </w:rPr>
+        <w:t>"/admin/patient/manage"</w:t>
+      </w:r>
+      <w:r>
+        <w:rPr>
+          <w:rFonts w:eastAsia="宋体" w:cs="Consolas"/>
+          <w:color w:val="000000"/>
+          <w:kern w:val="0"/>
+          <w:sz w:val="21"/>
+          <w:szCs w:val="21"/>
+        </w:rPr>
+        <w:t>);</w:t>
+      </w:r>
+      <w:r>
+        <w:rPr>
+          <w:rFonts w:eastAsia="宋体" w:cs="Consolas"/>
+          <w:color w:val="000000"/>
+          <w:kern w:val="0"/>
+          <w:sz w:val="21"/>
+          <w:szCs w:val="21"/>
+        </w:rPr>
+        <w:br/>
+        <w:t xml:space="preserve">    </w:t>
+      </w:r>
+      <w:r>
+        <w:rPr>
+          <w:rFonts w:eastAsia="宋体" w:cs="Consolas"/>
+          <w:b/>
+          <w:bCs/>
+          <w:color w:val="000080"/>
+          <w:kern w:val="0"/>
+          <w:sz w:val="21"/>
+          <w:szCs w:val="21"/>
+        </w:rPr>
+        <w:t xml:space="preserve">return </w:t>
+      </w:r>
+      <w:r>
+        <w:rPr>
+          <w:rFonts w:eastAsia="宋体" w:cs="Consolas"/>
+          <w:b/>
+          <w:bCs/>
+          <w:color w:val="008000"/>
+          <w:kern w:val="0"/>
+          <w:sz w:val="21"/>
+          <w:szCs w:val="21"/>
+        </w:rPr>
+        <w:t>"admin/patientManage"</w:t>
+      </w:r>
+      <w:r>
+        <w:rPr>
+          <w:rFonts w:eastAsia="宋体" w:cs="Consolas"/>
+          <w:color w:val="000000"/>
+          <w:kern w:val="0"/>
+          <w:sz w:val="21"/>
+          <w:szCs w:val="21"/>
+        </w:rPr>
+        <w:t>;</w:t>
+      </w:r>
+      <w:r>
+        <w:rPr>
+          <w:rFonts w:eastAsia="宋体" w:cs="Consolas"/>
+          <w:color w:val="000000"/>
+          <w:kern w:val="0"/>
+          <w:sz w:val="21"/>
+          <w:szCs w:val="21"/>
+        </w:rPr>
+        <w:br/>
+        <w:t>}</w:t>
+      </w:r>
+    </w:p>
+    <w:p>
+      <w:pPr>
         <w:rPr>
           <w:rFonts w:asciiTheme="minorEastAsia" w:eastAsiaTheme="minorEastAsia" w:hAnsiTheme="minorEastAsia" w:hint="eastAsia"/>
         </w:rPr>
       </w:pPr>
+    </w:p>
+    <w:p>
+      <w:pPr>
+        <w:rPr>
+          <w:rFonts w:asciiTheme="minorEastAsia" w:eastAsiaTheme="minorEastAsia" w:hAnsiTheme="minorEastAsia" w:hint="eastAsia"/>
+        </w:rPr>
+      </w:pPr>
+      <w:r>
+        <w:rPr>
+          <w:rFonts w:eastAsia="宋体" w:cs="Consolas"/>
+          <w:color w:val="000000"/>
+          <w:kern w:val="0"/>
+          <w:sz w:val="21"/>
+          <w:szCs w:val="21"/>
+        </w:rPr>
+        <w:t>model.addAttribute(</w:t>
+      </w:r>
+      <w:r>
+        <w:rPr>
+          <w:rFonts w:eastAsia="宋体" w:cs="Consolas"/>
+          <w:b/>
+          <w:bCs/>
+          <w:color w:val="008000"/>
+          <w:kern w:val="0"/>
+          <w:sz w:val="21"/>
+          <w:szCs w:val="21"/>
+        </w:rPr>
+        <w:t>"path"</w:t>
+      </w:r>
+      <w:r>
+        <w:rPr>
+          <w:rFonts w:eastAsia="宋体" w:cs="Consolas"/>
+          <w:color w:val="000000"/>
+          <w:kern w:val="0"/>
+          <w:sz w:val="21"/>
+          <w:szCs w:val="21"/>
+        </w:rPr>
+        <w:t>,</w:t>
+      </w:r>
+      <w:r>
+        <w:rPr>
+          <w:rFonts w:eastAsia="宋体" w:cs="Consolas"/>
+          <w:b/>
+          <w:bCs/>
+          <w:color w:val="008000"/>
+          <w:kern w:val="0"/>
+          <w:sz w:val="21"/>
+          <w:szCs w:val="21"/>
+        </w:rPr>
+        <w:t>"/admin/patient/manage"</w:t>
+      </w:r>
+      <w:r>
+        <w:rPr>
+          <w:rFonts w:eastAsia="宋体" w:cs="Consolas"/>
+          <w:color w:val="000000"/>
+          <w:kern w:val="0"/>
+          <w:sz w:val="21"/>
+          <w:szCs w:val="21"/>
+        </w:rPr>
+        <w:t>);</w:t>
+      </w:r>
+      <w:r>
+        <w:rPr>
+          <w:rFonts w:eastAsia="宋体" w:cs="Consolas" w:hint="eastAsia"/>
+          <w:color w:val="000000"/>
+          <w:kern w:val="0"/>
+          <w:sz w:val="21"/>
+          <w:szCs w:val="21"/>
+        </w:rPr>
+        <w:t>在</w:t>
+      </w:r>
+      <w:r>
+        <w:rPr>
+          <w:rFonts w:eastAsia="宋体" w:cs="Consolas" w:hint="eastAsia"/>
+          <w:color w:val="000000"/>
+          <w:kern w:val="0"/>
+          <w:sz w:val="21"/>
+          <w:szCs w:val="21"/>
+        </w:rPr>
+        <w:t>model</w:t>
+      </w:r>
+      <w:r>
+        <w:rPr>
+          <w:rFonts w:eastAsia="宋体" w:cs="Consolas" w:hint="eastAsia"/>
+          <w:color w:val="000000"/>
+          <w:kern w:val="0"/>
+          <w:sz w:val="21"/>
+          <w:szCs w:val="21"/>
+        </w:rPr>
+        <w:t>中添加当前方法的请求路径。</w:t>
+      </w:r>
       <w:bookmarkStart w:id="0" w:name="_GoBack"/>
       <w:bookmarkEnd w:id="0"/>
+      <w:r>
+        <w:rPr>
+          <w:rFonts w:eastAsia="宋体" w:cs="Consolas"/>
+          <w:color w:val="000000"/>
+          <w:kern w:val="0"/>
+          <w:sz w:val="21"/>
+          <w:szCs w:val="21"/>
+        </w:rPr>
+        <w:br/>
+      </w:r>
     </w:p>
     <w:sectPr>
       <w:pgSz w:w="11906" w:h="16838"/>

--- a/医疗系统开发笔记.docx
+++ b/医疗系统开发笔记.docx
@@ -23984,16 +23984,13 @@
     <w:p>
       <w:pPr>
         <w:rPr>
-          <w:rFonts w:asciiTheme="minorEastAsia" w:eastAsiaTheme="minorEastAsia" w:hAnsiTheme="minorEastAsia" w:hint="eastAsia"/>
+          <w:rFonts w:asciiTheme="minorEastAsia" w:eastAsiaTheme="minorEastAsia" w:hAnsiTheme="minorEastAsia"/>
         </w:rPr>
       </w:pPr>
     </w:p>
     <w:p>
       <w:pPr>
         <w:pStyle w:val="2"/>
-        <w:rPr>
-          <w:rFonts w:hint="eastAsia"/>
-        </w:rPr>
       </w:pPr>
       <w:r>
         <w:rPr>
@@ -24011,9 +24008,6 @@
     <w:p>
       <w:pPr>
         <w:pStyle w:val="3"/>
-        <w:rPr>
-          <w:rFonts w:hint="eastAsia"/>
-        </w:rPr>
       </w:pPr>
       <w:r>
         <w:rPr>
@@ -25473,19 +25467,10 @@
         <w:t>&gt;</w:t>
       </w:r>
     </w:p>
-    <w:p>
-      <w:pPr>
-        <w:rPr>
-          <w:rFonts w:hint="eastAsia"/>
-        </w:rPr>
-      </w:pPr>
-    </w:p>
+    <w:p/>
     <w:p>
       <w:pPr>
         <w:pStyle w:val="3"/>
-        <w:rPr>
-          <w:rFonts w:hint="eastAsia"/>
-        </w:rPr>
       </w:pPr>
       <w:r>
         <w:rPr>
@@ -26188,7 +26173,7 @@
     <w:p>
       <w:pPr>
         <w:rPr>
-          <w:rFonts w:asciiTheme="minorEastAsia" w:eastAsiaTheme="minorEastAsia" w:hAnsiTheme="minorEastAsia" w:hint="eastAsia"/>
+          <w:rFonts w:asciiTheme="minorEastAsia" w:eastAsiaTheme="minorEastAsia" w:hAnsiTheme="minorEastAsia"/>
         </w:rPr>
       </w:pPr>
     </w:p>
@@ -26282,18 +26267,6882 @@
         </w:rPr>
         <w:t>中添加当前方法的请求路径。</w:t>
       </w:r>
+      <w:r>
+        <w:rPr>
+          <w:rFonts w:eastAsia="宋体" w:cs="Consolas"/>
+          <w:color w:val="000000"/>
+          <w:kern w:val="0"/>
+          <w:sz w:val="21"/>
+          <w:szCs w:val="21"/>
+        </w:rPr>
+        <w:br/>
+      </w:r>
+    </w:p>
+    <w:p>
+      <w:pPr>
+        <w:pStyle w:val="2"/>
+        <w:rPr>
+          <w:rFonts w:hint="eastAsia"/>
+        </w:rPr>
+      </w:pPr>
+      <w:r>
+        <w:rPr>
+          <w:rFonts w:hint="eastAsia"/>
+        </w:rPr>
+        <w:lastRenderedPageBreak/>
+        <w:t xml:space="preserve">3.7 </w:t>
+      </w:r>
+      <w:r>
+        <w:rPr>
+          <w:rFonts w:hint="eastAsia"/>
+        </w:rPr>
+        <w:t>药品管理</w:t>
+      </w:r>
+    </w:p>
+    <w:p>
+      <w:pPr>
+        <w:rPr>
+          <w:rFonts w:hint="eastAsia"/>
+        </w:rPr>
+      </w:pPr>
+      <w:r>
+        <w:rPr>
+          <w:rFonts w:hint="eastAsia"/>
+        </w:rPr>
+        <w:t>参考【</w:t>
+      </w:r>
+      <w:r>
+        <w:rPr>
+          <w:rFonts w:hint="eastAsia"/>
+        </w:rPr>
+        <w:t>医生管理</w:t>
+      </w:r>
+      <w:r>
+        <w:rPr>
+          <w:rFonts w:hint="eastAsia"/>
+        </w:rPr>
+        <w:t>】模块开发。</w:t>
+      </w:r>
+    </w:p>
+    <w:p>
+      <w:pPr>
+        <w:rPr>
+          <w:rFonts w:hint="eastAsia"/>
+        </w:rPr>
+      </w:pPr>
+      <w:r>
+        <w:rPr>
+          <w:noProof/>
+        </w:rPr>
+        <w:drawing>
+          <wp:inline distT="0" distB="0" distL="0" distR="0" wp14:anchorId="2EAC6B4D" wp14:editId="56FF1866">
+            <wp:extent cx="5274310" cy="2240361"/>
+            <wp:effectExtent l="0" t="0" r="2540" b="7620"/>
+            <wp:docPr id="12" name="图片 12"/>
+            <wp:cNvGraphicFramePr>
+              <a:graphicFrameLocks xmlns:a="http://schemas.openxmlformats.org/drawingml/2006/main" noChangeAspect="1"/>
+            </wp:cNvGraphicFramePr>
+            <a:graphic xmlns:a="http://schemas.openxmlformats.org/drawingml/2006/main">
+              <a:graphicData uri="http://schemas.openxmlformats.org/drawingml/2006/picture">
+                <pic:pic xmlns:pic="http://schemas.openxmlformats.org/drawingml/2006/picture">
+                  <pic:nvPicPr>
+                    <pic:cNvPr id="0" name=""/>
+                    <pic:cNvPicPr/>
+                  </pic:nvPicPr>
+                  <pic:blipFill>
+                    <a:blip r:embed="rId8"/>
+                    <a:stretch>
+                      <a:fillRect/>
+                    </a:stretch>
+                  </pic:blipFill>
+                  <pic:spPr>
+                    <a:xfrm>
+                      <a:off x="0" y="0"/>
+                      <a:ext cx="5274310" cy="2240361"/>
+                    </a:xfrm>
+                    <a:prstGeom prst="rect">
+                      <a:avLst/>
+                    </a:prstGeom>
+                  </pic:spPr>
+                </pic:pic>
+              </a:graphicData>
+            </a:graphic>
+          </wp:inline>
+        </w:drawing>
+      </w:r>
+    </w:p>
+    <w:p>
+      <w:pPr>
+        <w:pStyle w:val="2"/>
+        <w:rPr>
+          <w:rFonts w:hint="eastAsia"/>
+        </w:rPr>
+      </w:pPr>
+      <w:r>
+        <w:rPr>
+          <w:rFonts w:hint="eastAsia"/>
+        </w:rPr>
+        <w:t xml:space="preserve">3.8 </w:t>
+      </w:r>
+      <w:r>
+        <w:rPr>
+          <w:rFonts w:hint="eastAsia"/>
+        </w:rPr>
+        <w:t>科目管理</w:t>
+      </w:r>
+    </w:p>
+    <w:p>
+      <w:pPr>
+        <w:rPr>
+          <w:rFonts w:hint="eastAsia"/>
+        </w:rPr>
+      </w:pPr>
+      <w:r>
+        <w:rPr>
+          <w:rFonts w:hint="eastAsia"/>
+        </w:rPr>
+        <w:t>参考【医生管理】模块开发。</w:t>
+      </w:r>
+    </w:p>
+    <w:p>
+      <w:pPr>
+        <w:rPr>
+          <w:rFonts w:hint="eastAsia"/>
+        </w:rPr>
+      </w:pPr>
+      <w:r>
+        <w:rPr>
+          <w:noProof/>
+        </w:rPr>
+        <w:drawing>
+          <wp:inline distT="0" distB="0" distL="0" distR="0" wp14:anchorId="72CCCD2A" wp14:editId="6DCC23D4">
+            <wp:extent cx="5274310" cy="2709188"/>
+            <wp:effectExtent l="0" t="0" r="2540" b="0"/>
+            <wp:docPr id="20" name="图片 20"/>
+            <wp:cNvGraphicFramePr>
+              <a:graphicFrameLocks xmlns:a="http://schemas.openxmlformats.org/drawingml/2006/main" noChangeAspect="1"/>
+            </wp:cNvGraphicFramePr>
+            <a:graphic xmlns:a="http://schemas.openxmlformats.org/drawingml/2006/main">
+              <a:graphicData uri="http://schemas.openxmlformats.org/drawingml/2006/picture">
+                <pic:pic xmlns:pic="http://schemas.openxmlformats.org/drawingml/2006/picture">
+                  <pic:nvPicPr>
+                    <pic:cNvPr id="0" name=""/>
+                    <pic:cNvPicPr/>
+                  </pic:nvPicPr>
+                  <pic:blipFill>
+                    <a:blip r:embed="rId9"/>
+                    <a:stretch>
+                      <a:fillRect/>
+                    </a:stretch>
+                  </pic:blipFill>
+                  <pic:spPr>
+                    <a:xfrm>
+                      <a:off x="0" y="0"/>
+                      <a:ext cx="5274310" cy="2709188"/>
+                    </a:xfrm>
+                    <a:prstGeom prst="rect">
+                      <a:avLst/>
+                    </a:prstGeom>
+                  </pic:spPr>
+                </pic:pic>
+              </a:graphicData>
+            </a:graphic>
+          </wp:inline>
+        </w:drawing>
+      </w:r>
+    </w:p>
+    <w:p>
+      <w:pPr>
+        <w:pStyle w:val="2"/>
+        <w:rPr>
+          <w:rFonts w:hint="eastAsia"/>
+        </w:rPr>
+      </w:pPr>
+      <w:r>
+        <w:rPr>
+          <w:rFonts w:hint="eastAsia"/>
+        </w:rPr>
+        <w:t xml:space="preserve">3.9 </w:t>
+      </w:r>
+      <w:r>
+        <w:rPr>
+          <w:rFonts w:hint="eastAsia"/>
+        </w:rPr>
+        <w:t>疾病管理</w:t>
+      </w:r>
+    </w:p>
+    <w:p>
+      <w:pPr>
+        <w:rPr>
+          <w:rFonts w:hint="eastAsia"/>
+        </w:rPr>
+      </w:pPr>
+      <w:r>
+        <w:rPr>
+          <w:rFonts w:hint="eastAsia"/>
+        </w:rPr>
+        <w:t>参考【医生管理】模块开发。</w:t>
+      </w:r>
+    </w:p>
+    <w:p>
+      <w:pPr>
+        <w:rPr>
+          <w:rFonts w:hint="eastAsia"/>
+        </w:rPr>
+      </w:pPr>
+      <w:r>
+        <w:rPr>
+          <w:noProof/>
+        </w:rPr>
+        <w:lastRenderedPageBreak/>
+        <w:drawing>
+          <wp:inline distT="0" distB="0" distL="0" distR="0" wp14:anchorId="3EB611C0" wp14:editId="7A6209D6">
+            <wp:extent cx="5274310" cy="2377713"/>
+            <wp:effectExtent l="0" t="0" r="2540" b="3810"/>
+            <wp:docPr id="32" name="图片 32"/>
+            <wp:cNvGraphicFramePr>
+              <a:graphicFrameLocks xmlns:a="http://schemas.openxmlformats.org/drawingml/2006/main" noChangeAspect="1"/>
+            </wp:cNvGraphicFramePr>
+            <a:graphic xmlns:a="http://schemas.openxmlformats.org/drawingml/2006/main">
+              <a:graphicData uri="http://schemas.openxmlformats.org/drawingml/2006/picture">
+                <pic:pic xmlns:pic="http://schemas.openxmlformats.org/drawingml/2006/picture">
+                  <pic:nvPicPr>
+                    <pic:cNvPr id="0" name=""/>
+                    <pic:cNvPicPr/>
+                  </pic:nvPicPr>
+                  <pic:blipFill>
+                    <a:blip r:embed="rId10"/>
+                    <a:stretch>
+                      <a:fillRect/>
+                    </a:stretch>
+                  </pic:blipFill>
+                  <pic:spPr>
+                    <a:xfrm>
+                      <a:off x="0" y="0"/>
+                      <a:ext cx="5274310" cy="2377713"/>
+                    </a:xfrm>
+                    <a:prstGeom prst="rect">
+                      <a:avLst/>
+                    </a:prstGeom>
+                  </pic:spPr>
+                </pic:pic>
+              </a:graphicData>
+            </a:graphic>
+          </wp:inline>
+        </w:drawing>
+      </w:r>
+    </w:p>
+    <w:p>
+      <w:pPr>
+        <w:pStyle w:val="2"/>
+        <w:rPr>
+          <w:rFonts w:hint="eastAsia"/>
+        </w:rPr>
+      </w:pPr>
+      <w:r>
+        <w:rPr>
+          <w:rFonts w:hint="eastAsia"/>
+        </w:rPr>
+        <w:t xml:space="preserve">3.10 </w:t>
+      </w:r>
+      <w:r>
+        <w:rPr>
+          <w:rFonts w:hint="eastAsia"/>
+        </w:rPr>
+        <w:t>预约管理</w:t>
+      </w:r>
+    </w:p>
+    <w:p>
+      <w:pPr>
+        <w:rPr>
+          <w:rFonts w:hint="eastAsia"/>
+        </w:rPr>
+      </w:pPr>
+      <w:r>
+        <w:rPr>
+          <w:rFonts w:hint="eastAsia"/>
+        </w:rPr>
+        <w:t>参考【医生管理】模块开发。</w:t>
+      </w:r>
+    </w:p>
+    <w:p>
+      <w:pPr>
+        <w:rPr>
+          <w:rFonts w:asciiTheme="minorEastAsia" w:eastAsiaTheme="minorEastAsia" w:hAnsiTheme="minorEastAsia" w:hint="eastAsia"/>
+        </w:rPr>
+      </w:pPr>
+      <w:r>
+        <w:rPr>
+          <w:noProof/>
+        </w:rPr>
+        <w:drawing>
+          <wp:inline distT="0" distB="0" distL="0" distR="0" wp14:anchorId="5929F392" wp14:editId="68A1A52C">
+            <wp:extent cx="5274310" cy="2237919"/>
+            <wp:effectExtent l="0" t="0" r="2540" b="0"/>
+            <wp:docPr id="34" name="图片 34"/>
+            <wp:cNvGraphicFramePr>
+              <a:graphicFrameLocks xmlns:a="http://schemas.openxmlformats.org/drawingml/2006/main" noChangeAspect="1"/>
+            </wp:cNvGraphicFramePr>
+            <a:graphic xmlns:a="http://schemas.openxmlformats.org/drawingml/2006/main">
+              <a:graphicData uri="http://schemas.openxmlformats.org/drawingml/2006/picture">
+                <pic:pic xmlns:pic="http://schemas.openxmlformats.org/drawingml/2006/picture">
+                  <pic:nvPicPr>
+                    <pic:cNvPr id="0" name=""/>
+                    <pic:cNvPicPr/>
+                  </pic:nvPicPr>
+                  <pic:blipFill>
+                    <a:blip r:embed="rId11"/>
+                    <a:stretch>
+                      <a:fillRect/>
+                    </a:stretch>
+                  </pic:blipFill>
+                  <pic:spPr>
+                    <a:xfrm>
+                      <a:off x="0" y="0"/>
+                      <a:ext cx="5274310" cy="2237919"/>
+                    </a:xfrm>
+                    <a:prstGeom prst="rect">
+                      <a:avLst/>
+                    </a:prstGeom>
+                  </pic:spPr>
+                </pic:pic>
+              </a:graphicData>
+            </a:graphic>
+          </wp:inline>
+        </w:drawing>
+      </w:r>
+    </w:p>
+    <w:p>
+      <w:pPr>
+        <w:pStyle w:val="2"/>
+        <w:rPr>
+          <w:rFonts w:hint="eastAsia"/>
+        </w:rPr>
+      </w:pPr>
+      <w:r>
+        <w:rPr>
+          <w:rFonts w:hint="eastAsia"/>
+        </w:rPr>
+        <w:t xml:space="preserve">3.11 </w:t>
+      </w:r>
+      <w:r>
+        <w:rPr>
+          <w:rFonts w:hint="eastAsia"/>
+        </w:rPr>
+        <w:t>病史管理</w:t>
+      </w:r>
+    </w:p>
+    <w:p>
+      <w:pPr>
+        <w:rPr>
+          <w:rFonts w:hint="eastAsia"/>
+        </w:rPr>
+      </w:pPr>
+      <w:r>
+        <w:rPr>
+          <w:rFonts w:hint="eastAsia"/>
+        </w:rPr>
+        <w:t>参考【</w:t>
+      </w:r>
+      <w:r>
+        <w:rPr>
+          <w:rFonts w:hint="eastAsia"/>
+        </w:rPr>
+        <w:t>病人</w:t>
+      </w:r>
+      <w:r>
+        <w:rPr>
+          <w:rFonts w:hint="eastAsia"/>
+        </w:rPr>
+        <w:t>管理】模块开发。</w:t>
+      </w:r>
+    </w:p>
+    <w:p>
+      <w:pPr>
+        <w:rPr>
+          <w:rFonts w:hint="eastAsia"/>
+        </w:rPr>
+      </w:pPr>
+      <w:r>
+        <w:rPr>
+          <w:noProof/>
+        </w:rPr>
+        <w:lastRenderedPageBreak/>
+        <w:drawing>
+          <wp:inline distT="0" distB="0" distL="0" distR="0" wp14:anchorId="32585A7B" wp14:editId="7FDF70CA">
+            <wp:extent cx="5274310" cy="2201902"/>
+            <wp:effectExtent l="0" t="0" r="2540" b="8255"/>
+            <wp:docPr id="35" name="图片 35"/>
+            <wp:cNvGraphicFramePr>
+              <a:graphicFrameLocks xmlns:a="http://schemas.openxmlformats.org/drawingml/2006/main" noChangeAspect="1"/>
+            </wp:cNvGraphicFramePr>
+            <a:graphic xmlns:a="http://schemas.openxmlformats.org/drawingml/2006/main">
+              <a:graphicData uri="http://schemas.openxmlformats.org/drawingml/2006/picture">
+                <pic:pic xmlns:pic="http://schemas.openxmlformats.org/drawingml/2006/picture">
+                  <pic:nvPicPr>
+                    <pic:cNvPr id="0" name=""/>
+                    <pic:cNvPicPr/>
+                  </pic:nvPicPr>
+                  <pic:blipFill>
+                    <a:blip r:embed="rId12"/>
+                    <a:stretch>
+                      <a:fillRect/>
+                    </a:stretch>
+                  </pic:blipFill>
+                  <pic:spPr>
+                    <a:xfrm>
+                      <a:off x="0" y="0"/>
+                      <a:ext cx="5274310" cy="2201902"/>
+                    </a:xfrm>
+                    <a:prstGeom prst="rect">
+                      <a:avLst/>
+                    </a:prstGeom>
+                  </pic:spPr>
+                </pic:pic>
+              </a:graphicData>
+            </a:graphic>
+          </wp:inline>
+        </w:drawing>
+      </w:r>
+    </w:p>
+    <w:p>
+      <w:pPr>
+        <w:pStyle w:val="2"/>
+        <w:rPr>
+          <w:rFonts w:hint="eastAsia"/>
+        </w:rPr>
+      </w:pPr>
+      <w:r>
+        <w:rPr>
+          <w:rFonts w:hint="eastAsia"/>
+        </w:rPr>
+        <w:t xml:space="preserve">3.12 </w:t>
+      </w:r>
+      <w:r>
+        <w:rPr>
+          <w:rFonts w:hint="eastAsia"/>
+        </w:rPr>
+        <w:t>住院信息管理</w:t>
+      </w:r>
+    </w:p>
+    <w:p>
+      <w:pPr>
+        <w:rPr>
+          <w:rFonts w:hint="eastAsia"/>
+        </w:rPr>
+      </w:pPr>
+      <w:r>
+        <w:rPr>
+          <w:rFonts w:hint="eastAsia"/>
+        </w:rPr>
+        <w:t>参考【医生管理】模块开发。</w:t>
+      </w:r>
+    </w:p>
+    <w:p>
+      <w:pPr>
+        <w:rPr>
+          <w:rFonts w:hint="eastAsia"/>
+        </w:rPr>
+      </w:pPr>
+      <w:r>
+        <w:rPr>
+          <w:noProof/>
+        </w:rPr>
+        <w:drawing>
+          <wp:inline distT="0" distB="0" distL="0" distR="0" wp14:anchorId="34073193" wp14:editId="5AF1DE18">
+            <wp:extent cx="5274310" cy="2272104"/>
+            <wp:effectExtent l="0" t="0" r="2540" b="0"/>
+            <wp:docPr id="36" name="图片 36"/>
+            <wp:cNvGraphicFramePr>
+              <a:graphicFrameLocks xmlns:a="http://schemas.openxmlformats.org/drawingml/2006/main" noChangeAspect="1"/>
+            </wp:cNvGraphicFramePr>
+            <a:graphic xmlns:a="http://schemas.openxmlformats.org/drawingml/2006/main">
+              <a:graphicData uri="http://schemas.openxmlformats.org/drawingml/2006/picture">
+                <pic:pic xmlns:pic="http://schemas.openxmlformats.org/drawingml/2006/picture">
+                  <pic:nvPicPr>
+                    <pic:cNvPr id="0" name=""/>
+                    <pic:cNvPicPr/>
+                  </pic:nvPicPr>
+                  <pic:blipFill>
+                    <a:blip r:embed="rId13"/>
+                    <a:stretch>
+                      <a:fillRect/>
+                    </a:stretch>
+                  </pic:blipFill>
+                  <pic:spPr>
+                    <a:xfrm>
+                      <a:off x="0" y="0"/>
+                      <a:ext cx="5274310" cy="2272104"/>
+                    </a:xfrm>
+                    <a:prstGeom prst="rect">
+                      <a:avLst/>
+                    </a:prstGeom>
+                  </pic:spPr>
+                </pic:pic>
+              </a:graphicData>
+            </a:graphic>
+          </wp:inline>
+        </w:drawing>
+      </w:r>
+    </w:p>
+    <w:p>
+      <w:pPr>
+        <w:pStyle w:val="3"/>
+        <w:rPr>
+          <w:rFonts w:hint="eastAsia"/>
+        </w:rPr>
+      </w:pPr>
+      <w:r>
+        <w:rPr>
+          <w:rFonts w:hint="eastAsia"/>
+        </w:rPr>
+        <w:t xml:space="preserve">3.12.1 </w:t>
+      </w:r>
+      <w:r>
+        <w:rPr>
+          <w:rFonts w:hint="eastAsia"/>
+        </w:rPr>
+        <w:t>导出功能</w:t>
+      </w:r>
+    </w:p>
+    <w:p>
+      <w:pPr>
+        <w:rPr>
+          <w:rFonts w:hint="eastAsia"/>
+        </w:rPr>
+      </w:pPr>
+      <w:r>
+        <w:rPr>
+          <w:rFonts w:hint="eastAsia"/>
+        </w:rPr>
+        <w:t>给住院信息列表添加导出功能。</w:t>
+      </w:r>
+    </w:p>
+    <w:p>
+      <w:pPr>
+        <w:rPr>
+          <w:rFonts w:hint="eastAsia"/>
+        </w:rPr>
+      </w:pPr>
+      <w:r>
+        <w:rPr>
+          <w:rFonts w:hint="eastAsia"/>
+        </w:rPr>
+        <w:t>1</w:t>
+      </w:r>
+      <w:r>
+        <w:rPr>
+          <w:rFonts w:hint="eastAsia"/>
+        </w:rPr>
+        <w:t>）导入依赖</w:t>
+      </w:r>
+    </w:p>
+    <w:p>
+      <w:pPr>
+        <w:widowControl/>
+        <w:shd w:val="clear" w:color="auto" w:fill="BFBFBF" w:themeFill="background1" w:themeFillShade="BF"/>
+        <w:tabs>
+          <w:tab w:val="left" w:pos="916"/>
+          <w:tab w:val="left" w:pos="1832"/>
+          <w:tab w:val="left" w:pos="2748"/>
+          <w:tab w:val="left" w:pos="3664"/>
+          <w:tab w:val="left" w:pos="4580"/>
+          <w:tab w:val="left" w:pos="5496"/>
+          <w:tab w:val="left" w:pos="6412"/>
+          <w:tab w:val="left" w:pos="7328"/>
+          <w:tab w:val="left" w:pos="8244"/>
+          <w:tab w:val="left" w:pos="9160"/>
+          <w:tab w:val="left" w:pos="10076"/>
+          <w:tab w:val="left" w:pos="10992"/>
+          <w:tab w:val="left" w:pos="11908"/>
+          <w:tab w:val="left" w:pos="12824"/>
+          <w:tab w:val="left" w:pos="13740"/>
+          <w:tab w:val="left" w:pos="14656"/>
+        </w:tabs>
+        <w:jc w:val="left"/>
+        <w:rPr>
+          <w:rFonts w:eastAsia="宋体" w:cs="Consolas"/>
+          <w:color w:val="000000"/>
+          <w:kern w:val="0"/>
+          <w:sz w:val="21"/>
+          <w:szCs w:val="21"/>
+        </w:rPr>
+      </w:pPr>
+      <w:r>
+        <w:rPr>
+          <w:rFonts w:eastAsia="宋体" w:cs="Consolas"/>
+          <w:i/>
+          <w:iCs/>
+          <w:color w:val="808080"/>
+          <w:kern w:val="0"/>
+          <w:sz w:val="21"/>
+          <w:szCs w:val="21"/>
+        </w:rPr>
+        <w:t>&lt;!-- easypoi</w:t>
+      </w:r>
+      <w:r>
+        <w:rPr>
+          <w:rFonts w:ascii="Arial Unicode MS" w:eastAsia="Arial Unicode MS" w:hAnsi="Arial Unicode MS" w:cs="Arial Unicode MS" w:hint="eastAsia"/>
+          <w:i/>
+          <w:iCs/>
+          <w:color w:val="808080"/>
+          <w:kern w:val="0"/>
+          <w:sz w:val="21"/>
+          <w:szCs w:val="21"/>
+        </w:rPr>
+        <w:t>简单导出所需要的</w:t>
+      </w:r>
+      <w:r>
+        <w:rPr>
+          <w:rFonts w:eastAsia="宋体" w:cs="Consolas"/>
+          <w:i/>
+          <w:iCs/>
+          <w:color w:val="808080"/>
+          <w:kern w:val="0"/>
+          <w:sz w:val="21"/>
+          <w:szCs w:val="21"/>
+        </w:rPr>
+        <w:t>jar</w:t>
+      </w:r>
+      <w:r>
+        <w:rPr>
+          <w:rFonts w:ascii="Arial Unicode MS" w:eastAsia="Arial Unicode MS" w:hAnsi="Arial Unicode MS" w:cs="Arial Unicode MS" w:hint="eastAsia"/>
+          <w:i/>
+          <w:iCs/>
+          <w:color w:val="808080"/>
+          <w:kern w:val="0"/>
+          <w:sz w:val="21"/>
+          <w:szCs w:val="21"/>
+        </w:rPr>
+        <w:t>包</w:t>
+      </w:r>
+      <w:r>
+        <w:rPr>
+          <w:rFonts w:eastAsia="宋体" w:cs="Consolas"/>
+          <w:i/>
+          <w:iCs/>
+          <w:color w:val="808080"/>
+          <w:kern w:val="0"/>
+          <w:sz w:val="21"/>
+          <w:szCs w:val="21"/>
+        </w:rPr>
+        <w:t xml:space="preserve"> start --&gt;</w:t>
+      </w:r>
+      <w:r>
+        <w:rPr>
+          <w:rFonts w:eastAsia="宋体" w:cs="Consolas"/>
+          <w:i/>
+          <w:iCs/>
+          <w:color w:val="808080"/>
+          <w:kern w:val="0"/>
+          <w:sz w:val="21"/>
+          <w:szCs w:val="21"/>
+        </w:rPr>
+        <w:br/>
+      </w:r>
+      <w:r>
+        <w:rPr>
+          <w:rFonts w:eastAsia="宋体" w:cs="Consolas"/>
+          <w:color w:val="000000"/>
+          <w:kern w:val="0"/>
+          <w:sz w:val="21"/>
+          <w:szCs w:val="21"/>
+          <w:shd w:val="clear" w:color="auto" w:fill="EFEFEF"/>
+        </w:rPr>
+        <w:t>&lt;</w:t>
+      </w:r>
+      <w:r>
+        <w:rPr>
+          <w:rFonts w:eastAsia="宋体" w:cs="Consolas"/>
+          <w:b/>
+          <w:bCs/>
+          <w:color w:val="000080"/>
+          <w:kern w:val="0"/>
+          <w:sz w:val="21"/>
+          <w:szCs w:val="21"/>
+          <w:shd w:val="clear" w:color="auto" w:fill="EFEFEF"/>
+        </w:rPr>
+        <w:t>dependency</w:t>
+      </w:r>
+      <w:r>
+        <w:rPr>
+          <w:rFonts w:eastAsia="宋体" w:cs="Consolas"/>
+          <w:color w:val="000000"/>
+          <w:kern w:val="0"/>
+          <w:sz w:val="21"/>
+          <w:szCs w:val="21"/>
+          <w:shd w:val="clear" w:color="auto" w:fill="EFEFEF"/>
+        </w:rPr>
+        <w:t>&gt;</w:t>
+      </w:r>
+      <w:r>
+        <w:rPr>
+          <w:rFonts w:eastAsia="宋体" w:cs="Consolas"/>
+          <w:color w:val="000000"/>
+          <w:kern w:val="0"/>
+          <w:sz w:val="21"/>
+          <w:szCs w:val="21"/>
+        </w:rPr>
+        <w:br/>
+        <w:t xml:space="preserve">  </w:t>
+      </w:r>
+      <w:r>
+        <w:rPr>
+          <w:rFonts w:eastAsia="宋体" w:cs="Consolas"/>
+          <w:color w:val="000000"/>
+          <w:kern w:val="0"/>
+          <w:sz w:val="21"/>
+          <w:szCs w:val="21"/>
+          <w:shd w:val="clear" w:color="auto" w:fill="EFEFEF"/>
+        </w:rPr>
+        <w:t>&lt;</w:t>
+      </w:r>
+      <w:r>
+        <w:rPr>
+          <w:rFonts w:eastAsia="宋体" w:cs="Consolas"/>
+          <w:b/>
+          <w:bCs/>
+          <w:color w:val="000080"/>
+          <w:kern w:val="0"/>
+          <w:sz w:val="21"/>
+          <w:szCs w:val="21"/>
+          <w:shd w:val="clear" w:color="auto" w:fill="EFEFEF"/>
+        </w:rPr>
+        <w:t>groupId</w:t>
+      </w:r>
+      <w:r>
+        <w:rPr>
+          <w:rFonts w:eastAsia="宋体" w:cs="Consolas"/>
+          <w:color w:val="000000"/>
+          <w:kern w:val="0"/>
+          <w:sz w:val="21"/>
+          <w:szCs w:val="21"/>
+          <w:shd w:val="clear" w:color="auto" w:fill="EFEFEF"/>
+        </w:rPr>
+        <w:t>&gt;</w:t>
+      </w:r>
+      <w:r>
+        <w:rPr>
+          <w:rFonts w:eastAsia="宋体" w:cs="Consolas"/>
+          <w:color w:val="000000"/>
+          <w:kern w:val="0"/>
+          <w:sz w:val="21"/>
+          <w:szCs w:val="21"/>
+        </w:rPr>
+        <w:t>cn.afterturn</w:t>
+      </w:r>
+      <w:r>
+        <w:rPr>
+          <w:rFonts w:eastAsia="宋体" w:cs="Consolas"/>
+          <w:color w:val="000000"/>
+          <w:kern w:val="0"/>
+          <w:sz w:val="21"/>
+          <w:szCs w:val="21"/>
+          <w:shd w:val="clear" w:color="auto" w:fill="EFEFEF"/>
+        </w:rPr>
+        <w:t>&lt;/</w:t>
+      </w:r>
+      <w:r>
+        <w:rPr>
+          <w:rFonts w:eastAsia="宋体" w:cs="Consolas"/>
+          <w:b/>
+          <w:bCs/>
+          <w:color w:val="000080"/>
+          <w:kern w:val="0"/>
+          <w:sz w:val="21"/>
+          <w:szCs w:val="21"/>
+          <w:shd w:val="clear" w:color="auto" w:fill="EFEFEF"/>
+        </w:rPr>
+        <w:t>groupId</w:t>
+      </w:r>
+      <w:r>
+        <w:rPr>
+          <w:rFonts w:eastAsia="宋体" w:cs="Consolas"/>
+          <w:color w:val="000000"/>
+          <w:kern w:val="0"/>
+          <w:sz w:val="21"/>
+          <w:szCs w:val="21"/>
+          <w:shd w:val="clear" w:color="auto" w:fill="EFEFEF"/>
+        </w:rPr>
+        <w:t>&gt;</w:t>
+      </w:r>
+      <w:r>
+        <w:rPr>
+          <w:rFonts w:eastAsia="宋体" w:cs="Consolas"/>
+          <w:color w:val="000000"/>
+          <w:kern w:val="0"/>
+          <w:sz w:val="21"/>
+          <w:szCs w:val="21"/>
+        </w:rPr>
+        <w:br/>
+        <w:t xml:space="preserve">  </w:t>
+      </w:r>
+      <w:r>
+        <w:rPr>
+          <w:rFonts w:eastAsia="宋体" w:cs="Consolas"/>
+          <w:color w:val="000000"/>
+          <w:kern w:val="0"/>
+          <w:sz w:val="21"/>
+          <w:szCs w:val="21"/>
+          <w:shd w:val="clear" w:color="auto" w:fill="EFEFEF"/>
+        </w:rPr>
+        <w:t>&lt;</w:t>
+      </w:r>
+      <w:r>
+        <w:rPr>
+          <w:rFonts w:eastAsia="宋体" w:cs="Consolas"/>
+          <w:b/>
+          <w:bCs/>
+          <w:color w:val="000080"/>
+          <w:kern w:val="0"/>
+          <w:sz w:val="21"/>
+          <w:szCs w:val="21"/>
+          <w:shd w:val="clear" w:color="auto" w:fill="EFEFEF"/>
+        </w:rPr>
+        <w:t>artifactId</w:t>
+      </w:r>
+      <w:r>
+        <w:rPr>
+          <w:rFonts w:eastAsia="宋体" w:cs="Consolas"/>
+          <w:color w:val="000000"/>
+          <w:kern w:val="0"/>
+          <w:sz w:val="21"/>
+          <w:szCs w:val="21"/>
+          <w:shd w:val="clear" w:color="auto" w:fill="EFEFEF"/>
+        </w:rPr>
+        <w:t>&gt;</w:t>
+      </w:r>
+      <w:r>
+        <w:rPr>
+          <w:rFonts w:eastAsia="宋体" w:cs="Consolas"/>
+          <w:color w:val="000000"/>
+          <w:kern w:val="0"/>
+          <w:sz w:val="21"/>
+          <w:szCs w:val="21"/>
+        </w:rPr>
+        <w:t>easypoi-base</w:t>
+      </w:r>
+      <w:r>
+        <w:rPr>
+          <w:rFonts w:eastAsia="宋体" w:cs="Consolas"/>
+          <w:color w:val="000000"/>
+          <w:kern w:val="0"/>
+          <w:sz w:val="21"/>
+          <w:szCs w:val="21"/>
+          <w:shd w:val="clear" w:color="auto" w:fill="EFEFEF"/>
+        </w:rPr>
+        <w:t>&lt;/</w:t>
+      </w:r>
+      <w:r>
+        <w:rPr>
+          <w:rFonts w:eastAsia="宋体" w:cs="Consolas"/>
+          <w:b/>
+          <w:bCs/>
+          <w:color w:val="000080"/>
+          <w:kern w:val="0"/>
+          <w:sz w:val="21"/>
+          <w:szCs w:val="21"/>
+          <w:shd w:val="clear" w:color="auto" w:fill="EFEFEF"/>
+        </w:rPr>
+        <w:t>artifactId</w:t>
+      </w:r>
+      <w:r>
+        <w:rPr>
+          <w:rFonts w:eastAsia="宋体" w:cs="Consolas"/>
+          <w:color w:val="000000"/>
+          <w:kern w:val="0"/>
+          <w:sz w:val="21"/>
+          <w:szCs w:val="21"/>
+          <w:shd w:val="clear" w:color="auto" w:fill="EFEFEF"/>
+        </w:rPr>
+        <w:t>&gt;</w:t>
+      </w:r>
+      <w:r>
+        <w:rPr>
+          <w:rFonts w:eastAsia="宋体" w:cs="Consolas"/>
+          <w:color w:val="000000"/>
+          <w:kern w:val="0"/>
+          <w:sz w:val="21"/>
+          <w:szCs w:val="21"/>
+        </w:rPr>
+        <w:br/>
+        <w:t xml:space="preserve">  </w:t>
+      </w:r>
+      <w:r>
+        <w:rPr>
+          <w:rFonts w:eastAsia="宋体" w:cs="Consolas"/>
+          <w:color w:val="000000"/>
+          <w:kern w:val="0"/>
+          <w:sz w:val="21"/>
+          <w:szCs w:val="21"/>
+          <w:shd w:val="clear" w:color="auto" w:fill="EFEFEF"/>
+        </w:rPr>
+        <w:t>&lt;</w:t>
+      </w:r>
+      <w:r>
+        <w:rPr>
+          <w:rFonts w:eastAsia="宋体" w:cs="Consolas"/>
+          <w:b/>
+          <w:bCs/>
+          <w:color w:val="000080"/>
+          <w:kern w:val="0"/>
+          <w:sz w:val="21"/>
+          <w:szCs w:val="21"/>
+          <w:shd w:val="clear" w:color="auto" w:fill="EFEFEF"/>
+        </w:rPr>
+        <w:t>version</w:t>
+      </w:r>
+      <w:r>
+        <w:rPr>
+          <w:rFonts w:eastAsia="宋体" w:cs="Consolas"/>
+          <w:color w:val="000000"/>
+          <w:kern w:val="0"/>
+          <w:sz w:val="21"/>
+          <w:szCs w:val="21"/>
+          <w:shd w:val="clear" w:color="auto" w:fill="EFEFEF"/>
+        </w:rPr>
+        <w:t>&gt;</w:t>
+      </w:r>
+      <w:r>
+        <w:rPr>
+          <w:rFonts w:eastAsia="宋体" w:cs="Consolas"/>
+          <w:color w:val="000000"/>
+          <w:kern w:val="0"/>
+          <w:sz w:val="21"/>
+          <w:szCs w:val="21"/>
+        </w:rPr>
+        <w:t>3.</w:t>
+      </w:r>
+      <w:r>
+        <w:rPr>
+          <w:rFonts w:eastAsia="宋体" w:cs="Consolas" w:hint="eastAsia"/>
+          <w:color w:val="000000"/>
+          <w:kern w:val="0"/>
+          <w:sz w:val="21"/>
+          <w:szCs w:val="21"/>
+        </w:rPr>
+        <w:t>2</w:t>
+      </w:r>
+      <w:r>
+        <w:rPr>
+          <w:rFonts w:eastAsia="宋体" w:cs="Consolas"/>
+          <w:color w:val="000000"/>
+          <w:kern w:val="0"/>
+          <w:sz w:val="21"/>
+          <w:szCs w:val="21"/>
+        </w:rPr>
+        <w:t>.0</w:t>
+      </w:r>
+      <w:r>
+        <w:rPr>
+          <w:rFonts w:eastAsia="宋体" w:cs="Consolas"/>
+          <w:color w:val="000000"/>
+          <w:kern w:val="0"/>
+          <w:sz w:val="21"/>
+          <w:szCs w:val="21"/>
+          <w:shd w:val="clear" w:color="auto" w:fill="EFEFEF"/>
+        </w:rPr>
+        <w:t>&lt;/</w:t>
+      </w:r>
+      <w:r>
+        <w:rPr>
+          <w:rFonts w:eastAsia="宋体" w:cs="Consolas"/>
+          <w:b/>
+          <w:bCs/>
+          <w:color w:val="000080"/>
+          <w:kern w:val="0"/>
+          <w:sz w:val="21"/>
+          <w:szCs w:val="21"/>
+          <w:shd w:val="clear" w:color="auto" w:fill="EFEFEF"/>
+        </w:rPr>
+        <w:t>version</w:t>
+      </w:r>
+      <w:r>
+        <w:rPr>
+          <w:rFonts w:eastAsia="宋体" w:cs="Consolas"/>
+          <w:color w:val="000000"/>
+          <w:kern w:val="0"/>
+          <w:sz w:val="21"/>
+          <w:szCs w:val="21"/>
+          <w:shd w:val="clear" w:color="auto" w:fill="EFEFEF"/>
+        </w:rPr>
+        <w:t>&gt;</w:t>
+      </w:r>
+      <w:r>
+        <w:rPr>
+          <w:rFonts w:eastAsia="宋体" w:cs="Consolas"/>
+          <w:color w:val="000000"/>
+          <w:kern w:val="0"/>
+          <w:sz w:val="21"/>
+          <w:szCs w:val="21"/>
+        </w:rPr>
+        <w:br/>
+      </w:r>
+      <w:r>
+        <w:rPr>
+          <w:rFonts w:eastAsia="宋体" w:cs="Consolas"/>
+          <w:color w:val="000000"/>
+          <w:kern w:val="0"/>
+          <w:sz w:val="21"/>
+          <w:szCs w:val="21"/>
+          <w:shd w:val="clear" w:color="auto" w:fill="EFEFEF"/>
+        </w:rPr>
+        <w:t>&lt;/</w:t>
+      </w:r>
+      <w:r>
+        <w:rPr>
+          <w:rFonts w:eastAsia="宋体" w:cs="Consolas"/>
+          <w:b/>
+          <w:bCs/>
+          <w:color w:val="000080"/>
+          <w:kern w:val="0"/>
+          <w:sz w:val="21"/>
+          <w:szCs w:val="21"/>
+          <w:shd w:val="clear" w:color="auto" w:fill="EFEFEF"/>
+        </w:rPr>
+        <w:t>dependency</w:t>
+      </w:r>
+      <w:r>
+        <w:rPr>
+          <w:rFonts w:eastAsia="宋体" w:cs="Consolas"/>
+          <w:color w:val="000000"/>
+          <w:kern w:val="0"/>
+          <w:sz w:val="21"/>
+          <w:szCs w:val="21"/>
+          <w:shd w:val="clear" w:color="auto" w:fill="EFEFEF"/>
+        </w:rPr>
+        <w:t>&gt;</w:t>
+      </w:r>
+      <w:r>
+        <w:rPr>
+          <w:rFonts w:eastAsia="宋体" w:cs="Consolas"/>
+          <w:color w:val="000000"/>
+          <w:kern w:val="0"/>
+          <w:sz w:val="21"/>
+          <w:szCs w:val="21"/>
+        </w:rPr>
+        <w:br/>
+      </w:r>
+      <w:r>
+        <w:rPr>
+          <w:rFonts w:eastAsia="宋体" w:cs="Consolas"/>
+          <w:color w:val="000000"/>
+          <w:kern w:val="0"/>
+          <w:sz w:val="21"/>
+          <w:szCs w:val="21"/>
+          <w:shd w:val="clear" w:color="auto" w:fill="EFEFEF"/>
+        </w:rPr>
+        <w:lastRenderedPageBreak/>
+        <w:t>&lt;</w:t>
+      </w:r>
+      <w:r>
+        <w:rPr>
+          <w:rFonts w:eastAsia="宋体" w:cs="Consolas"/>
+          <w:b/>
+          <w:bCs/>
+          <w:color w:val="000080"/>
+          <w:kern w:val="0"/>
+          <w:sz w:val="21"/>
+          <w:szCs w:val="21"/>
+          <w:shd w:val="clear" w:color="auto" w:fill="EFEFEF"/>
+        </w:rPr>
+        <w:t>dependency</w:t>
+      </w:r>
+      <w:r>
+        <w:rPr>
+          <w:rFonts w:eastAsia="宋体" w:cs="Consolas"/>
+          <w:color w:val="000000"/>
+          <w:kern w:val="0"/>
+          <w:sz w:val="21"/>
+          <w:szCs w:val="21"/>
+          <w:shd w:val="clear" w:color="auto" w:fill="EFEFEF"/>
+        </w:rPr>
+        <w:t>&gt;</w:t>
+      </w:r>
+      <w:r>
+        <w:rPr>
+          <w:rFonts w:eastAsia="宋体" w:cs="Consolas"/>
+          <w:color w:val="000000"/>
+          <w:kern w:val="0"/>
+          <w:sz w:val="21"/>
+          <w:szCs w:val="21"/>
+        </w:rPr>
+        <w:br/>
+        <w:t xml:space="preserve">  </w:t>
+      </w:r>
+      <w:r>
+        <w:rPr>
+          <w:rFonts w:eastAsia="宋体" w:cs="Consolas"/>
+          <w:color w:val="000000"/>
+          <w:kern w:val="0"/>
+          <w:sz w:val="21"/>
+          <w:szCs w:val="21"/>
+          <w:shd w:val="clear" w:color="auto" w:fill="EFEFEF"/>
+        </w:rPr>
+        <w:t>&lt;</w:t>
+      </w:r>
+      <w:r>
+        <w:rPr>
+          <w:rFonts w:eastAsia="宋体" w:cs="Consolas"/>
+          <w:b/>
+          <w:bCs/>
+          <w:color w:val="000080"/>
+          <w:kern w:val="0"/>
+          <w:sz w:val="21"/>
+          <w:szCs w:val="21"/>
+          <w:shd w:val="clear" w:color="auto" w:fill="EFEFEF"/>
+        </w:rPr>
+        <w:t>groupId</w:t>
+      </w:r>
+      <w:r>
+        <w:rPr>
+          <w:rFonts w:eastAsia="宋体" w:cs="Consolas"/>
+          <w:color w:val="000000"/>
+          <w:kern w:val="0"/>
+          <w:sz w:val="21"/>
+          <w:szCs w:val="21"/>
+          <w:shd w:val="clear" w:color="auto" w:fill="EFEFEF"/>
+        </w:rPr>
+        <w:t>&gt;</w:t>
+      </w:r>
+      <w:r>
+        <w:rPr>
+          <w:rFonts w:eastAsia="宋体" w:cs="Consolas"/>
+          <w:color w:val="000000"/>
+          <w:kern w:val="0"/>
+          <w:sz w:val="21"/>
+          <w:szCs w:val="21"/>
+        </w:rPr>
+        <w:t>cn.afterturn</w:t>
+      </w:r>
+      <w:r>
+        <w:rPr>
+          <w:rFonts w:eastAsia="宋体" w:cs="Consolas"/>
+          <w:color w:val="000000"/>
+          <w:kern w:val="0"/>
+          <w:sz w:val="21"/>
+          <w:szCs w:val="21"/>
+          <w:shd w:val="clear" w:color="auto" w:fill="EFEFEF"/>
+        </w:rPr>
+        <w:t>&lt;/</w:t>
+      </w:r>
+      <w:r>
+        <w:rPr>
+          <w:rFonts w:eastAsia="宋体" w:cs="Consolas"/>
+          <w:b/>
+          <w:bCs/>
+          <w:color w:val="000080"/>
+          <w:kern w:val="0"/>
+          <w:sz w:val="21"/>
+          <w:szCs w:val="21"/>
+          <w:shd w:val="clear" w:color="auto" w:fill="EFEFEF"/>
+        </w:rPr>
+        <w:t>groupId</w:t>
+      </w:r>
+      <w:r>
+        <w:rPr>
+          <w:rFonts w:eastAsia="宋体" w:cs="Consolas"/>
+          <w:color w:val="000000"/>
+          <w:kern w:val="0"/>
+          <w:sz w:val="21"/>
+          <w:szCs w:val="21"/>
+          <w:shd w:val="clear" w:color="auto" w:fill="EFEFEF"/>
+        </w:rPr>
+        <w:t>&gt;</w:t>
+      </w:r>
+      <w:r>
+        <w:rPr>
+          <w:rFonts w:eastAsia="宋体" w:cs="Consolas"/>
+          <w:color w:val="000000"/>
+          <w:kern w:val="0"/>
+          <w:sz w:val="21"/>
+          <w:szCs w:val="21"/>
+        </w:rPr>
+        <w:br/>
+        <w:t xml:space="preserve">  </w:t>
+      </w:r>
+      <w:r>
+        <w:rPr>
+          <w:rFonts w:eastAsia="宋体" w:cs="Consolas"/>
+          <w:color w:val="000000"/>
+          <w:kern w:val="0"/>
+          <w:sz w:val="21"/>
+          <w:szCs w:val="21"/>
+          <w:shd w:val="clear" w:color="auto" w:fill="EFEFEF"/>
+        </w:rPr>
+        <w:t>&lt;</w:t>
+      </w:r>
+      <w:r>
+        <w:rPr>
+          <w:rFonts w:eastAsia="宋体" w:cs="Consolas"/>
+          <w:b/>
+          <w:bCs/>
+          <w:color w:val="000080"/>
+          <w:kern w:val="0"/>
+          <w:sz w:val="21"/>
+          <w:szCs w:val="21"/>
+          <w:shd w:val="clear" w:color="auto" w:fill="EFEFEF"/>
+        </w:rPr>
+        <w:t>artifactId</w:t>
+      </w:r>
+      <w:r>
+        <w:rPr>
+          <w:rFonts w:eastAsia="宋体" w:cs="Consolas"/>
+          <w:color w:val="000000"/>
+          <w:kern w:val="0"/>
+          <w:sz w:val="21"/>
+          <w:szCs w:val="21"/>
+          <w:shd w:val="clear" w:color="auto" w:fill="EFEFEF"/>
+        </w:rPr>
+        <w:t>&gt;</w:t>
+      </w:r>
+      <w:r>
+        <w:rPr>
+          <w:rFonts w:eastAsia="宋体" w:cs="Consolas"/>
+          <w:color w:val="000000"/>
+          <w:kern w:val="0"/>
+          <w:sz w:val="21"/>
+          <w:szCs w:val="21"/>
+        </w:rPr>
+        <w:t>easypoi-annotation</w:t>
+      </w:r>
+      <w:r>
+        <w:rPr>
+          <w:rFonts w:eastAsia="宋体" w:cs="Consolas"/>
+          <w:color w:val="000000"/>
+          <w:kern w:val="0"/>
+          <w:sz w:val="21"/>
+          <w:szCs w:val="21"/>
+          <w:shd w:val="clear" w:color="auto" w:fill="EFEFEF"/>
+        </w:rPr>
+        <w:t>&lt;/</w:t>
+      </w:r>
+      <w:r>
+        <w:rPr>
+          <w:rFonts w:eastAsia="宋体" w:cs="Consolas"/>
+          <w:b/>
+          <w:bCs/>
+          <w:color w:val="000080"/>
+          <w:kern w:val="0"/>
+          <w:sz w:val="21"/>
+          <w:szCs w:val="21"/>
+          <w:shd w:val="clear" w:color="auto" w:fill="EFEFEF"/>
+        </w:rPr>
+        <w:t>artifactId</w:t>
+      </w:r>
+      <w:r>
+        <w:rPr>
+          <w:rFonts w:eastAsia="宋体" w:cs="Consolas"/>
+          <w:color w:val="000000"/>
+          <w:kern w:val="0"/>
+          <w:sz w:val="21"/>
+          <w:szCs w:val="21"/>
+          <w:shd w:val="clear" w:color="auto" w:fill="EFEFEF"/>
+        </w:rPr>
+        <w:t>&gt;</w:t>
+      </w:r>
+      <w:r>
+        <w:rPr>
+          <w:rFonts w:eastAsia="宋体" w:cs="Consolas"/>
+          <w:color w:val="000000"/>
+          <w:kern w:val="0"/>
+          <w:sz w:val="21"/>
+          <w:szCs w:val="21"/>
+        </w:rPr>
+        <w:br/>
+        <w:t xml:space="preserve">  </w:t>
+      </w:r>
+      <w:r>
+        <w:rPr>
+          <w:rFonts w:eastAsia="宋体" w:cs="Consolas"/>
+          <w:color w:val="000000"/>
+          <w:kern w:val="0"/>
+          <w:sz w:val="21"/>
+          <w:szCs w:val="21"/>
+          <w:shd w:val="clear" w:color="auto" w:fill="EFEFEF"/>
+        </w:rPr>
+        <w:t>&lt;</w:t>
+      </w:r>
+      <w:r>
+        <w:rPr>
+          <w:rFonts w:eastAsia="宋体" w:cs="Consolas"/>
+          <w:b/>
+          <w:bCs/>
+          <w:color w:val="000080"/>
+          <w:kern w:val="0"/>
+          <w:sz w:val="21"/>
+          <w:szCs w:val="21"/>
+          <w:shd w:val="clear" w:color="auto" w:fill="EFEFEF"/>
+        </w:rPr>
+        <w:t>version</w:t>
+      </w:r>
+      <w:r>
+        <w:rPr>
+          <w:rFonts w:eastAsia="宋体" w:cs="Consolas"/>
+          <w:color w:val="000000"/>
+          <w:kern w:val="0"/>
+          <w:sz w:val="21"/>
+          <w:szCs w:val="21"/>
+          <w:shd w:val="clear" w:color="auto" w:fill="EFEFEF"/>
+        </w:rPr>
+        <w:t>&gt;</w:t>
+      </w:r>
+      <w:r>
+        <w:rPr>
+          <w:rFonts w:eastAsia="宋体" w:cs="Consolas"/>
+          <w:color w:val="000000"/>
+          <w:kern w:val="0"/>
+          <w:sz w:val="21"/>
+          <w:szCs w:val="21"/>
+        </w:rPr>
+        <w:t>3.</w:t>
+      </w:r>
+      <w:r>
+        <w:rPr>
+          <w:rFonts w:eastAsia="宋体" w:cs="Consolas" w:hint="eastAsia"/>
+          <w:color w:val="000000"/>
+          <w:kern w:val="0"/>
+          <w:sz w:val="21"/>
+          <w:szCs w:val="21"/>
+        </w:rPr>
+        <w:t>2</w:t>
+      </w:r>
+      <w:r>
+        <w:rPr>
+          <w:rFonts w:eastAsia="宋体" w:cs="Consolas"/>
+          <w:color w:val="000000"/>
+          <w:kern w:val="0"/>
+          <w:sz w:val="21"/>
+          <w:szCs w:val="21"/>
+        </w:rPr>
+        <w:t>.0</w:t>
+      </w:r>
+      <w:r>
+        <w:rPr>
+          <w:rFonts w:eastAsia="宋体" w:cs="Consolas"/>
+          <w:color w:val="000000"/>
+          <w:kern w:val="0"/>
+          <w:sz w:val="21"/>
+          <w:szCs w:val="21"/>
+          <w:shd w:val="clear" w:color="auto" w:fill="EFEFEF"/>
+        </w:rPr>
+        <w:t>&lt;/</w:t>
+      </w:r>
+      <w:r>
+        <w:rPr>
+          <w:rFonts w:eastAsia="宋体" w:cs="Consolas"/>
+          <w:b/>
+          <w:bCs/>
+          <w:color w:val="000080"/>
+          <w:kern w:val="0"/>
+          <w:sz w:val="21"/>
+          <w:szCs w:val="21"/>
+          <w:shd w:val="clear" w:color="auto" w:fill="EFEFEF"/>
+        </w:rPr>
+        <w:t>version</w:t>
+      </w:r>
+      <w:r>
+        <w:rPr>
+          <w:rFonts w:eastAsia="宋体" w:cs="Consolas"/>
+          <w:color w:val="000000"/>
+          <w:kern w:val="0"/>
+          <w:sz w:val="21"/>
+          <w:szCs w:val="21"/>
+          <w:shd w:val="clear" w:color="auto" w:fill="EFEFEF"/>
+        </w:rPr>
+        <w:t>&gt;</w:t>
+      </w:r>
+      <w:r>
+        <w:rPr>
+          <w:rFonts w:eastAsia="宋体" w:cs="Consolas"/>
+          <w:color w:val="000000"/>
+          <w:kern w:val="0"/>
+          <w:sz w:val="21"/>
+          <w:szCs w:val="21"/>
+        </w:rPr>
+        <w:br/>
+      </w:r>
+      <w:r>
+        <w:rPr>
+          <w:rFonts w:eastAsia="宋体" w:cs="Consolas"/>
+          <w:color w:val="000000"/>
+          <w:kern w:val="0"/>
+          <w:sz w:val="21"/>
+          <w:szCs w:val="21"/>
+          <w:shd w:val="clear" w:color="auto" w:fill="EFEFEF"/>
+        </w:rPr>
+        <w:t>&lt;/</w:t>
+      </w:r>
+      <w:r>
+        <w:rPr>
+          <w:rFonts w:eastAsia="宋体" w:cs="Consolas"/>
+          <w:b/>
+          <w:bCs/>
+          <w:color w:val="000080"/>
+          <w:kern w:val="0"/>
+          <w:sz w:val="21"/>
+          <w:szCs w:val="21"/>
+          <w:shd w:val="clear" w:color="auto" w:fill="EFEFEF"/>
+        </w:rPr>
+        <w:t>dependency</w:t>
+      </w:r>
+      <w:r>
+        <w:rPr>
+          <w:rFonts w:eastAsia="宋体" w:cs="Consolas"/>
+          <w:color w:val="000000"/>
+          <w:kern w:val="0"/>
+          <w:sz w:val="21"/>
+          <w:szCs w:val="21"/>
+          <w:shd w:val="clear" w:color="auto" w:fill="EFEFEF"/>
+        </w:rPr>
+        <w:t>&gt;</w:t>
+      </w:r>
+      <w:r>
+        <w:rPr>
+          <w:rFonts w:eastAsia="宋体" w:cs="Consolas"/>
+          <w:color w:val="000000"/>
+          <w:kern w:val="0"/>
+          <w:sz w:val="21"/>
+          <w:szCs w:val="21"/>
+        </w:rPr>
+        <w:br/>
+      </w:r>
+      <w:r>
+        <w:rPr>
+          <w:rFonts w:eastAsia="宋体" w:cs="Consolas"/>
+          <w:color w:val="000000"/>
+          <w:kern w:val="0"/>
+          <w:sz w:val="21"/>
+          <w:szCs w:val="21"/>
+          <w:shd w:val="clear" w:color="auto" w:fill="EFEFEF"/>
+        </w:rPr>
+        <w:t>&lt;</w:t>
+      </w:r>
+      <w:r>
+        <w:rPr>
+          <w:rFonts w:eastAsia="宋体" w:cs="Consolas"/>
+          <w:b/>
+          <w:bCs/>
+          <w:color w:val="000080"/>
+          <w:kern w:val="0"/>
+          <w:sz w:val="21"/>
+          <w:szCs w:val="21"/>
+          <w:shd w:val="clear" w:color="auto" w:fill="EFEFEF"/>
+        </w:rPr>
+        <w:t>dependency</w:t>
+      </w:r>
+      <w:r>
+        <w:rPr>
+          <w:rFonts w:eastAsia="宋体" w:cs="Consolas"/>
+          <w:color w:val="000000"/>
+          <w:kern w:val="0"/>
+          <w:sz w:val="21"/>
+          <w:szCs w:val="21"/>
+          <w:shd w:val="clear" w:color="auto" w:fill="EFEFEF"/>
+        </w:rPr>
+        <w:t>&gt;</w:t>
+      </w:r>
+      <w:r>
+        <w:rPr>
+          <w:rFonts w:eastAsia="宋体" w:cs="Consolas"/>
+          <w:color w:val="000000"/>
+          <w:kern w:val="0"/>
+          <w:sz w:val="21"/>
+          <w:szCs w:val="21"/>
+        </w:rPr>
+        <w:br/>
+        <w:t xml:space="preserve">  </w:t>
+      </w:r>
+      <w:r>
+        <w:rPr>
+          <w:rFonts w:eastAsia="宋体" w:cs="Consolas"/>
+          <w:color w:val="000000"/>
+          <w:kern w:val="0"/>
+          <w:sz w:val="21"/>
+          <w:szCs w:val="21"/>
+          <w:shd w:val="clear" w:color="auto" w:fill="EFEFEF"/>
+        </w:rPr>
+        <w:t>&lt;</w:t>
+      </w:r>
+      <w:r>
+        <w:rPr>
+          <w:rFonts w:eastAsia="宋体" w:cs="Consolas"/>
+          <w:b/>
+          <w:bCs/>
+          <w:color w:val="000080"/>
+          <w:kern w:val="0"/>
+          <w:sz w:val="21"/>
+          <w:szCs w:val="21"/>
+          <w:shd w:val="clear" w:color="auto" w:fill="EFEFEF"/>
+        </w:rPr>
+        <w:t>groupId</w:t>
+      </w:r>
+      <w:r>
+        <w:rPr>
+          <w:rFonts w:eastAsia="宋体" w:cs="Consolas"/>
+          <w:color w:val="000000"/>
+          <w:kern w:val="0"/>
+          <w:sz w:val="21"/>
+          <w:szCs w:val="21"/>
+          <w:shd w:val="clear" w:color="auto" w:fill="EFEFEF"/>
+        </w:rPr>
+        <w:t>&gt;</w:t>
+      </w:r>
+      <w:r>
+        <w:rPr>
+          <w:rFonts w:eastAsia="宋体" w:cs="Consolas"/>
+          <w:color w:val="000000"/>
+          <w:kern w:val="0"/>
+          <w:sz w:val="21"/>
+          <w:szCs w:val="21"/>
+        </w:rPr>
+        <w:t>cn.afterturn</w:t>
+      </w:r>
+      <w:r>
+        <w:rPr>
+          <w:rFonts w:eastAsia="宋体" w:cs="Consolas"/>
+          <w:color w:val="000000"/>
+          <w:kern w:val="0"/>
+          <w:sz w:val="21"/>
+          <w:szCs w:val="21"/>
+          <w:shd w:val="clear" w:color="auto" w:fill="EFEFEF"/>
+        </w:rPr>
+        <w:t>&lt;/</w:t>
+      </w:r>
+      <w:r>
+        <w:rPr>
+          <w:rFonts w:eastAsia="宋体" w:cs="Consolas"/>
+          <w:b/>
+          <w:bCs/>
+          <w:color w:val="000080"/>
+          <w:kern w:val="0"/>
+          <w:sz w:val="21"/>
+          <w:szCs w:val="21"/>
+          <w:shd w:val="clear" w:color="auto" w:fill="EFEFEF"/>
+        </w:rPr>
+        <w:t>groupId</w:t>
+      </w:r>
+      <w:r>
+        <w:rPr>
+          <w:rFonts w:eastAsia="宋体" w:cs="Consolas"/>
+          <w:color w:val="000000"/>
+          <w:kern w:val="0"/>
+          <w:sz w:val="21"/>
+          <w:szCs w:val="21"/>
+          <w:shd w:val="clear" w:color="auto" w:fill="EFEFEF"/>
+        </w:rPr>
+        <w:t>&gt;</w:t>
+      </w:r>
+      <w:r>
+        <w:rPr>
+          <w:rFonts w:eastAsia="宋体" w:cs="Consolas"/>
+          <w:color w:val="000000"/>
+          <w:kern w:val="0"/>
+          <w:sz w:val="21"/>
+          <w:szCs w:val="21"/>
+        </w:rPr>
+        <w:br/>
+        <w:t xml:space="preserve">  </w:t>
+      </w:r>
+      <w:r>
+        <w:rPr>
+          <w:rFonts w:eastAsia="宋体" w:cs="Consolas"/>
+          <w:color w:val="000000"/>
+          <w:kern w:val="0"/>
+          <w:sz w:val="21"/>
+          <w:szCs w:val="21"/>
+          <w:shd w:val="clear" w:color="auto" w:fill="EFEFEF"/>
+        </w:rPr>
+        <w:t>&lt;</w:t>
+      </w:r>
+      <w:r>
+        <w:rPr>
+          <w:rFonts w:eastAsia="宋体" w:cs="Consolas"/>
+          <w:b/>
+          <w:bCs/>
+          <w:color w:val="000080"/>
+          <w:kern w:val="0"/>
+          <w:sz w:val="21"/>
+          <w:szCs w:val="21"/>
+          <w:shd w:val="clear" w:color="auto" w:fill="EFEFEF"/>
+        </w:rPr>
+        <w:t>artifactId</w:t>
+      </w:r>
+      <w:r>
+        <w:rPr>
+          <w:rFonts w:eastAsia="宋体" w:cs="Consolas"/>
+          <w:color w:val="000000"/>
+          <w:kern w:val="0"/>
+          <w:sz w:val="21"/>
+          <w:szCs w:val="21"/>
+          <w:shd w:val="clear" w:color="auto" w:fill="EFEFEF"/>
+        </w:rPr>
+        <w:t>&gt;</w:t>
+      </w:r>
+      <w:r>
+        <w:rPr>
+          <w:rFonts w:eastAsia="宋体" w:cs="Consolas"/>
+          <w:color w:val="000000"/>
+          <w:kern w:val="0"/>
+          <w:sz w:val="21"/>
+          <w:szCs w:val="21"/>
+        </w:rPr>
+        <w:t>easypoi-web</w:t>
+      </w:r>
+      <w:r>
+        <w:rPr>
+          <w:rFonts w:eastAsia="宋体" w:cs="Consolas"/>
+          <w:color w:val="000000"/>
+          <w:kern w:val="0"/>
+          <w:sz w:val="21"/>
+          <w:szCs w:val="21"/>
+          <w:shd w:val="clear" w:color="auto" w:fill="EFEFEF"/>
+        </w:rPr>
+        <w:t>&lt;/</w:t>
+      </w:r>
+      <w:r>
+        <w:rPr>
+          <w:rFonts w:eastAsia="宋体" w:cs="Consolas"/>
+          <w:b/>
+          <w:bCs/>
+          <w:color w:val="000080"/>
+          <w:kern w:val="0"/>
+          <w:sz w:val="21"/>
+          <w:szCs w:val="21"/>
+          <w:shd w:val="clear" w:color="auto" w:fill="EFEFEF"/>
+        </w:rPr>
+        <w:t>artifactId</w:t>
+      </w:r>
+      <w:r>
+        <w:rPr>
+          <w:rFonts w:eastAsia="宋体" w:cs="Consolas"/>
+          <w:color w:val="000000"/>
+          <w:kern w:val="0"/>
+          <w:sz w:val="21"/>
+          <w:szCs w:val="21"/>
+          <w:shd w:val="clear" w:color="auto" w:fill="EFEFEF"/>
+        </w:rPr>
+        <w:t>&gt;</w:t>
+      </w:r>
+      <w:r>
+        <w:rPr>
+          <w:rFonts w:eastAsia="宋体" w:cs="Consolas"/>
+          <w:color w:val="000000"/>
+          <w:kern w:val="0"/>
+          <w:sz w:val="21"/>
+          <w:szCs w:val="21"/>
+        </w:rPr>
+        <w:br/>
+        <w:t xml:space="preserve">  </w:t>
+      </w:r>
+      <w:r>
+        <w:rPr>
+          <w:rFonts w:eastAsia="宋体" w:cs="Consolas"/>
+          <w:color w:val="000000"/>
+          <w:kern w:val="0"/>
+          <w:sz w:val="21"/>
+          <w:szCs w:val="21"/>
+          <w:shd w:val="clear" w:color="auto" w:fill="EFEFEF"/>
+        </w:rPr>
+        <w:t>&lt;</w:t>
+      </w:r>
+      <w:r>
+        <w:rPr>
+          <w:rFonts w:eastAsia="宋体" w:cs="Consolas"/>
+          <w:b/>
+          <w:bCs/>
+          <w:color w:val="000080"/>
+          <w:kern w:val="0"/>
+          <w:sz w:val="21"/>
+          <w:szCs w:val="21"/>
+          <w:shd w:val="clear" w:color="auto" w:fill="EFEFEF"/>
+        </w:rPr>
+        <w:t>version</w:t>
+      </w:r>
+      <w:r>
+        <w:rPr>
+          <w:rFonts w:eastAsia="宋体" w:cs="Consolas"/>
+          <w:color w:val="000000"/>
+          <w:kern w:val="0"/>
+          <w:sz w:val="21"/>
+          <w:szCs w:val="21"/>
+          <w:shd w:val="clear" w:color="auto" w:fill="EFEFEF"/>
+        </w:rPr>
+        <w:t>&gt;</w:t>
+      </w:r>
+      <w:r>
+        <w:rPr>
+          <w:rFonts w:eastAsia="宋体" w:cs="Consolas"/>
+          <w:color w:val="000000"/>
+          <w:kern w:val="0"/>
+          <w:sz w:val="21"/>
+          <w:szCs w:val="21"/>
+        </w:rPr>
+        <w:t>3.</w:t>
+      </w:r>
+      <w:r>
+        <w:rPr>
+          <w:rFonts w:eastAsia="宋体" w:cs="Consolas" w:hint="eastAsia"/>
+          <w:color w:val="000000"/>
+          <w:kern w:val="0"/>
+          <w:sz w:val="21"/>
+          <w:szCs w:val="21"/>
+        </w:rPr>
+        <w:t>2</w:t>
+      </w:r>
+      <w:r>
+        <w:rPr>
+          <w:rFonts w:eastAsia="宋体" w:cs="Consolas"/>
+          <w:color w:val="000000"/>
+          <w:kern w:val="0"/>
+          <w:sz w:val="21"/>
+          <w:szCs w:val="21"/>
+        </w:rPr>
+        <w:t>.0</w:t>
+      </w:r>
+      <w:r>
+        <w:rPr>
+          <w:rFonts w:eastAsia="宋体" w:cs="Consolas"/>
+          <w:color w:val="000000"/>
+          <w:kern w:val="0"/>
+          <w:sz w:val="21"/>
+          <w:szCs w:val="21"/>
+          <w:shd w:val="clear" w:color="auto" w:fill="EFEFEF"/>
+        </w:rPr>
+        <w:t>&lt;/</w:t>
+      </w:r>
+      <w:r>
+        <w:rPr>
+          <w:rFonts w:eastAsia="宋体" w:cs="Consolas"/>
+          <w:b/>
+          <w:bCs/>
+          <w:color w:val="000080"/>
+          <w:kern w:val="0"/>
+          <w:sz w:val="21"/>
+          <w:szCs w:val="21"/>
+          <w:shd w:val="clear" w:color="auto" w:fill="EFEFEF"/>
+        </w:rPr>
+        <w:t>version</w:t>
+      </w:r>
+      <w:r>
+        <w:rPr>
+          <w:rFonts w:eastAsia="宋体" w:cs="Consolas"/>
+          <w:color w:val="000000"/>
+          <w:kern w:val="0"/>
+          <w:sz w:val="21"/>
+          <w:szCs w:val="21"/>
+          <w:shd w:val="clear" w:color="auto" w:fill="EFEFEF"/>
+        </w:rPr>
+        <w:t>&gt;</w:t>
+      </w:r>
+      <w:r>
+        <w:rPr>
+          <w:rFonts w:eastAsia="宋体" w:cs="Consolas"/>
+          <w:color w:val="000000"/>
+          <w:kern w:val="0"/>
+          <w:sz w:val="21"/>
+          <w:szCs w:val="21"/>
+        </w:rPr>
+        <w:br/>
+      </w:r>
+      <w:r>
+        <w:rPr>
+          <w:rFonts w:eastAsia="宋体" w:cs="Consolas"/>
+          <w:color w:val="000000"/>
+          <w:kern w:val="0"/>
+          <w:sz w:val="21"/>
+          <w:szCs w:val="21"/>
+          <w:shd w:val="clear" w:color="auto" w:fill="EFEFEF"/>
+        </w:rPr>
+        <w:t>&lt;/</w:t>
+      </w:r>
+      <w:r>
+        <w:rPr>
+          <w:rFonts w:eastAsia="宋体" w:cs="Consolas"/>
+          <w:b/>
+          <w:bCs/>
+          <w:color w:val="000080"/>
+          <w:kern w:val="0"/>
+          <w:sz w:val="21"/>
+          <w:szCs w:val="21"/>
+          <w:shd w:val="clear" w:color="auto" w:fill="EFEFEF"/>
+        </w:rPr>
+        <w:t>dependency</w:t>
+      </w:r>
+      <w:r>
+        <w:rPr>
+          <w:rFonts w:eastAsia="宋体" w:cs="Consolas"/>
+          <w:color w:val="000000"/>
+          <w:kern w:val="0"/>
+          <w:sz w:val="21"/>
+          <w:szCs w:val="21"/>
+          <w:shd w:val="clear" w:color="auto" w:fill="EFEFEF"/>
+        </w:rPr>
+        <w:t>&gt;</w:t>
+      </w:r>
+      <w:r>
+        <w:rPr>
+          <w:rFonts w:eastAsia="宋体" w:cs="Consolas"/>
+          <w:color w:val="000000"/>
+          <w:kern w:val="0"/>
+          <w:sz w:val="21"/>
+          <w:szCs w:val="21"/>
+        </w:rPr>
+        <w:br/>
+      </w:r>
+      <w:r>
+        <w:rPr>
+          <w:rFonts w:eastAsia="宋体" w:cs="Consolas"/>
+          <w:i/>
+          <w:iCs/>
+          <w:color w:val="808080"/>
+          <w:kern w:val="0"/>
+          <w:sz w:val="21"/>
+          <w:szCs w:val="21"/>
+        </w:rPr>
+        <w:t>&lt;!-- easypoi</w:t>
+      </w:r>
+      <w:r>
+        <w:rPr>
+          <w:rFonts w:ascii="Arial Unicode MS" w:eastAsia="Arial Unicode MS" w:hAnsi="Arial Unicode MS" w:cs="Arial Unicode MS" w:hint="eastAsia"/>
+          <w:i/>
+          <w:iCs/>
+          <w:color w:val="808080"/>
+          <w:kern w:val="0"/>
+          <w:sz w:val="21"/>
+          <w:szCs w:val="21"/>
+        </w:rPr>
+        <w:t>简单导出所需要的</w:t>
+      </w:r>
+      <w:r>
+        <w:rPr>
+          <w:rFonts w:eastAsia="宋体" w:cs="Consolas"/>
+          <w:i/>
+          <w:iCs/>
+          <w:color w:val="808080"/>
+          <w:kern w:val="0"/>
+          <w:sz w:val="21"/>
+          <w:szCs w:val="21"/>
+        </w:rPr>
+        <w:t>jar</w:t>
+      </w:r>
+      <w:r>
+        <w:rPr>
+          <w:rFonts w:ascii="Arial Unicode MS" w:eastAsia="Arial Unicode MS" w:hAnsi="Arial Unicode MS" w:cs="Arial Unicode MS" w:hint="eastAsia"/>
+          <w:i/>
+          <w:iCs/>
+          <w:color w:val="808080"/>
+          <w:kern w:val="0"/>
+          <w:sz w:val="21"/>
+          <w:szCs w:val="21"/>
+        </w:rPr>
+        <w:t>包</w:t>
+      </w:r>
+      <w:r>
+        <w:rPr>
+          <w:rFonts w:eastAsia="宋体" w:cs="Consolas"/>
+          <w:i/>
+          <w:iCs/>
+          <w:color w:val="808080"/>
+          <w:kern w:val="0"/>
+          <w:sz w:val="21"/>
+          <w:szCs w:val="21"/>
+        </w:rPr>
+        <w:t xml:space="preserve"> end--&gt;</w:t>
+      </w:r>
+    </w:p>
+    <w:p>
+      <w:pPr>
+        <w:rPr>
+          <w:rFonts w:hint="eastAsia"/>
+        </w:rPr>
+      </w:pPr>
+    </w:p>
+    <w:p>
+      <w:pPr>
+        <w:pStyle w:val="3"/>
+        <w:rPr>
+          <w:rFonts w:hint="eastAsia"/>
+        </w:rPr>
+      </w:pPr>
+      <w:r>
+        <w:rPr>
+          <w:rFonts w:hint="eastAsia"/>
+        </w:rPr>
+        <w:t xml:space="preserve">3.12.2 </w:t>
+      </w:r>
+      <w:r>
+        <w:rPr>
+          <w:rFonts w:hint="eastAsia"/>
+        </w:rPr>
+        <w:t>工具类</w:t>
+      </w:r>
+    </w:p>
+    <w:p>
+      <w:pPr>
+        <w:widowControl/>
+        <w:shd w:val="clear" w:color="auto" w:fill="BFBFBF" w:themeFill="background1" w:themeFillShade="BF"/>
+        <w:tabs>
+          <w:tab w:val="left" w:pos="916"/>
+          <w:tab w:val="left" w:pos="1832"/>
+          <w:tab w:val="left" w:pos="2748"/>
+          <w:tab w:val="left" w:pos="3664"/>
+          <w:tab w:val="left" w:pos="4580"/>
+          <w:tab w:val="left" w:pos="5496"/>
+          <w:tab w:val="left" w:pos="6412"/>
+          <w:tab w:val="left" w:pos="7328"/>
+          <w:tab w:val="left" w:pos="8244"/>
+          <w:tab w:val="left" w:pos="9160"/>
+          <w:tab w:val="left" w:pos="10076"/>
+          <w:tab w:val="left" w:pos="10992"/>
+          <w:tab w:val="left" w:pos="11908"/>
+          <w:tab w:val="left" w:pos="12824"/>
+          <w:tab w:val="left" w:pos="13740"/>
+          <w:tab w:val="left" w:pos="14656"/>
+        </w:tabs>
+        <w:jc w:val="left"/>
+        <w:rPr>
+          <w:rFonts w:eastAsia="宋体" w:cs="Consolas"/>
+          <w:color w:val="000000"/>
+          <w:kern w:val="0"/>
+          <w:sz w:val="21"/>
+          <w:szCs w:val="21"/>
+        </w:rPr>
+      </w:pPr>
+      <w:r>
+        <w:rPr>
+          <w:rFonts w:eastAsia="宋体" w:cs="Consolas"/>
+          <w:b/>
+          <w:bCs/>
+          <w:color w:val="000080"/>
+          <w:kern w:val="0"/>
+          <w:sz w:val="21"/>
+          <w:szCs w:val="21"/>
+        </w:rPr>
+        <w:t xml:space="preserve">package </w:t>
+      </w:r>
+      <w:r>
+        <w:rPr>
+          <w:rFonts w:eastAsia="宋体" w:cs="Consolas"/>
+          <w:color w:val="000000"/>
+          <w:kern w:val="0"/>
+          <w:sz w:val="21"/>
+          <w:szCs w:val="21"/>
+        </w:rPr>
+        <w:t>com.lb.utils;</w:t>
+      </w:r>
+      <w:r>
+        <w:rPr>
+          <w:rFonts w:eastAsia="宋体" w:cs="Consolas"/>
+          <w:color w:val="000000"/>
+          <w:kern w:val="0"/>
+          <w:sz w:val="21"/>
+          <w:szCs w:val="21"/>
+        </w:rPr>
+        <w:br/>
+      </w:r>
+      <w:r>
+        <w:rPr>
+          <w:rFonts w:eastAsia="宋体" w:cs="Consolas"/>
+          <w:color w:val="000000"/>
+          <w:kern w:val="0"/>
+          <w:sz w:val="21"/>
+          <w:szCs w:val="21"/>
+        </w:rPr>
+        <w:br/>
+      </w:r>
+      <w:r>
+        <w:rPr>
+          <w:rFonts w:eastAsia="宋体" w:cs="Consolas"/>
+          <w:b/>
+          <w:bCs/>
+          <w:color w:val="000080"/>
+          <w:kern w:val="0"/>
+          <w:sz w:val="21"/>
+          <w:szCs w:val="21"/>
+        </w:rPr>
+        <w:t xml:space="preserve">import </w:t>
+      </w:r>
+      <w:r>
+        <w:rPr>
+          <w:rFonts w:eastAsia="宋体" w:cs="Consolas"/>
+          <w:color w:val="000000"/>
+          <w:kern w:val="0"/>
+          <w:sz w:val="21"/>
+          <w:szCs w:val="21"/>
+        </w:rPr>
+        <w:t>cn.afterturn.easypoi.excel.ExcelExportUtil;</w:t>
+      </w:r>
+      <w:r>
+        <w:rPr>
+          <w:rFonts w:eastAsia="宋体" w:cs="Consolas"/>
+          <w:color w:val="000000"/>
+          <w:kern w:val="0"/>
+          <w:sz w:val="21"/>
+          <w:szCs w:val="21"/>
+        </w:rPr>
+        <w:br/>
+      </w:r>
+      <w:r>
+        <w:rPr>
+          <w:rFonts w:eastAsia="宋体" w:cs="Consolas"/>
+          <w:b/>
+          <w:bCs/>
+          <w:color w:val="000080"/>
+          <w:kern w:val="0"/>
+          <w:sz w:val="21"/>
+          <w:szCs w:val="21"/>
+        </w:rPr>
+        <w:t xml:space="preserve">import </w:t>
+      </w:r>
+      <w:r>
+        <w:rPr>
+          <w:rFonts w:eastAsia="宋体" w:cs="Consolas"/>
+          <w:color w:val="000000"/>
+          <w:kern w:val="0"/>
+          <w:sz w:val="21"/>
+          <w:szCs w:val="21"/>
+        </w:rPr>
+        <w:t>cn.afterturn.easypoi.excel.ExcelImportUtil;</w:t>
+      </w:r>
+      <w:r>
+        <w:rPr>
+          <w:rFonts w:eastAsia="宋体" w:cs="Consolas"/>
+          <w:color w:val="000000"/>
+          <w:kern w:val="0"/>
+          <w:sz w:val="21"/>
+          <w:szCs w:val="21"/>
+        </w:rPr>
+        <w:br/>
+      </w:r>
+      <w:r>
+        <w:rPr>
+          <w:rFonts w:eastAsia="宋体" w:cs="Consolas"/>
+          <w:b/>
+          <w:bCs/>
+          <w:color w:val="000080"/>
+          <w:kern w:val="0"/>
+          <w:sz w:val="21"/>
+          <w:szCs w:val="21"/>
+        </w:rPr>
+        <w:t xml:space="preserve">import </w:t>
+      </w:r>
+      <w:r>
+        <w:rPr>
+          <w:rFonts w:eastAsia="宋体" w:cs="Consolas"/>
+          <w:color w:val="000000"/>
+          <w:kern w:val="0"/>
+          <w:sz w:val="21"/>
+          <w:szCs w:val="21"/>
+        </w:rPr>
+        <w:t>cn.afterturn.easypoi.excel.entity.ExportParams;</w:t>
+      </w:r>
+      <w:r>
+        <w:rPr>
+          <w:rFonts w:eastAsia="宋体" w:cs="Consolas"/>
+          <w:color w:val="000000"/>
+          <w:kern w:val="0"/>
+          <w:sz w:val="21"/>
+          <w:szCs w:val="21"/>
+        </w:rPr>
+        <w:br/>
+      </w:r>
+      <w:r>
+        <w:rPr>
+          <w:rFonts w:eastAsia="宋体" w:cs="Consolas"/>
+          <w:b/>
+          <w:bCs/>
+          <w:color w:val="000080"/>
+          <w:kern w:val="0"/>
+          <w:sz w:val="21"/>
+          <w:szCs w:val="21"/>
+        </w:rPr>
+        <w:t xml:space="preserve">import </w:t>
+      </w:r>
+      <w:r>
+        <w:rPr>
+          <w:rFonts w:eastAsia="宋体" w:cs="Consolas"/>
+          <w:color w:val="000000"/>
+          <w:kern w:val="0"/>
+          <w:sz w:val="21"/>
+          <w:szCs w:val="21"/>
+        </w:rPr>
+        <w:t>cn.afterturn.easypoi.excel.entity.ImportParams;</w:t>
+      </w:r>
+      <w:r>
+        <w:rPr>
+          <w:rFonts w:eastAsia="宋体" w:cs="Consolas"/>
+          <w:color w:val="000000"/>
+          <w:kern w:val="0"/>
+          <w:sz w:val="21"/>
+          <w:szCs w:val="21"/>
+        </w:rPr>
+        <w:br/>
+      </w:r>
+      <w:r>
+        <w:rPr>
+          <w:rFonts w:eastAsia="宋体" w:cs="Consolas"/>
+          <w:b/>
+          <w:bCs/>
+          <w:color w:val="000080"/>
+          <w:kern w:val="0"/>
+          <w:sz w:val="21"/>
+          <w:szCs w:val="21"/>
+        </w:rPr>
+        <w:t xml:space="preserve">import </w:t>
+      </w:r>
+      <w:r>
+        <w:rPr>
+          <w:rFonts w:eastAsia="宋体" w:cs="Consolas"/>
+          <w:color w:val="000000"/>
+          <w:kern w:val="0"/>
+          <w:sz w:val="21"/>
+          <w:szCs w:val="21"/>
+        </w:rPr>
+        <w:t>cn.afterturn.easypoi.excel.entity.enmus.ExcelType;</w:t>
+      </w:r>
+      <w:r>
+        <w:rPr>
+          <w:rFonts w:eastAsia="宋体" w:cs="Consolas"/>
+          <w:color w:val="000000"/>
+          <w:kern w:val="0"/>
+          <w:sz w:val="21"/>
+          <w:szCs w:val="21"/>
+        </w:rPr>
+        <w:br/>
+      </w:r>
+      <w:r>
+        <w:rPr>
+          <w:rFonts w:eastAsia="宋体" w:cs="Consolas"/>
+          <w:b/>
+          <w:bCs/>
+          <w:color w:val="000080"/>
+          <w:kern w:val="0"/>
+          <w:sz w:val="21"/>
+          <w:szCs w:val="21"/>
+        </w:rPr>
+        <w:t xml:space="preserve">import </w:t>
+      </w:r>
+      <w:r>
+        <w:rPr>
+          <w:rFonts w:eastAsia="宋体" w:cs="Consolas"/>
+          <w:color w:val="000000"/>
+          <w:kern w:val="0"/>
+          <w:sz w:val="21"/>
+          <w:szCs w:val="21"/>
+        </w:rPr>
+        <w:t>org.apache.commons.lang3.StringUtils;</w:t>
+      </w:r>
+      <w:r>
+        <w:rPr>
+          <w:rFonts w:eastAsia="宋体" w:cs="Consolas"/>
+          <w:color w:val="000000"/>
+          <w:kern w:val="0"/>
+          <w:sz w:val="21"/>
+          <w:szCs w:val="21"/>
+        </w:rPr>
+        <w:br/>
+      </w:r>
+      <w:r>
+        <w:rPr>
+          <w:rFonts w:eastAsia="宋体" w:cs="Consolas"/>
+          <w:b/>
+          <w:bCs/>
+          <w:color w:val="000080"/>
+          <w:kern w:val="0"/>
+          <w:sz w:val="21"/>
+          <w:szCs w:val="21"/>
+        </w:rPr>
+        <w:t xml:space="preserve">import </w:t>
+      </w:r>
+      <w:r>
+        <w:rPr>
+          <w:rFonts w:eastAsia="宋体" w:cs="Consolas"/>
+          <w:color w:val="000000"/>
+          <w:kern w:val="0"/>
+          <w:sz w:val="21"/>
+          <w:szCs w:val="21"/>
+        </w:rPr>
+        <w:t>org.apache.poi.ss.usermodel.Workbook;</w:t>
+      </w:r>
+      <w:r>
+        <w:rPr>
+          <w:rFonts w:eastAsia="宋体" w:cs="Consolas"/>
+          <w:color w:val="000000"/>
+          <w:kern w:val="0"/>
+          <w:sz w:val="21"/>
+          <w:szCs w:val="21"/>
+        </w:rPr>
+        <w:br/>
+      </w:r>
+      <w:r>
+        <w:rPr>
+          <w:rFonts w:eastAsia="宋体" w:cs="Consolas"/>
+          <w:b/>
+          <w:bCs/>
+          <w:color w:val="000080"/>
+          <w:kern w:val="0"/>
+          <w:sz w:val="21"/>
+          <w:szCs w:val="21"/>
+        </w:rPr>
+        <w:t xml:space="preserve">import </w:t>
+      </w:r>
+      <w:r>
+        <w:rPr>
+          <w:rFonts w:eastAsia="宋体" w:cs="Consolas"/>
+          <w:color w:val="000000"/>
+          <w:kern w:val="0"/>
+          <w:sz w:val="21"/>
+          <w:szCs w:val="21"/>
+        </w:rPr>
+        <w:t>org.springframework.web.multipart.MultipartFile;</w:t>
+      </w:r>
+      <w:r>
+        <w:rPr>
+          <w:rFonts w:eastAsia="宋体" w:cs="Consolas"/>
+          <w:color w:val="000000"/>
+          <w:kern w:val="0"/>
+          <w:sz w:val="21"/>
+          <w:szCs w:val="21"/>
+        </w:rPr>
+        <w:br/>
+      </w:r>
+      <w:r>
+        <w:rPr>
+          <w:rFonts w:eastAsia="宋体" w:cs="Consolas"/>
+          <w:color w:val="000000"/>
+          <w:kern w:val="0"/>
+          <w:sz w:val="21"/>
+          <w:szCs w:val="21"/>
+        </w:rPr>
+        <w:br/>
+      </w:r>
+      <w:r>
+        <w:rPr>
+          <w:rFonts w:eastAsia="宋体" w:cs="Consolas"/>
+          <w:b/>
+          <w:bCs/>
+          <w:color w:val="000080"/>
+          <w:kern w:val="0"/>
+          <w:sz w:val="21"/>
+          <w:szCs w:val="21"/>
+        </w:rPr>
+        <w:t xml:space="preserve">import </w:t>
+      </w:r>
+      <w:r>
+        <w:rPr>
+          <w:rFonts w:eastAsia="宋体" w:cs="Consolas"/>
+          <w:color w:val="000000"/>
+          <w:kern w:val="0"/>
+          <w:sz w:val="21"/>
+          <w:szCs w:val="21"/>
+        </w:rPr>
+        <w:t>javax.servlet.http.HttpServletResponse;</w:t>
+      </w:r>
+      <w:r>
+        <w:rPr>
+          <w:rFonts w:eastAsia="宋体" w:cs="Consolas"/>
+          <w:color w:val="000000"/>
+          <w:kern w:val="0"/>
+          <w:sz w:val="21"/>
+          <w:szCs w:val="21"/>
+        </w:rPr>
+        <w:br/>
+      </w:r>
+      <w:r>
+        <w:rPr>
+          <w:rFonts w:eastAsia="宋体" w:cs="Consolas"/>
+          <w:b/>
+          <w:bCs/>
+          <w:color w:val="000080"/>
+          <w:kern w:val="0"/>
+          <w:sz w:val="21"/>
+          <w:szCs w:val="21"/>
+        </w:rPr>
+        <w:t xml:space="preserve">import </w:t>
+      </w:r>
+      <w:r>
+        <w:rPr>
+          <w:rFonts w:eastAsia="宋体" w:cs="Consolas"/>
+          <w:color w:val="000000"/>
+          <w:kern w:val="0"/>
+          <w:sz w:val="21"/>
+          <w:szCs w:val="21"/>
+        </w:rPr>
+        <w:t>java.io.File;</w:t>
+      </w:r>
+      <w:r>
+        <w:rPr>
+          <w:rFonts w:eastAsia="宋体" w:cs="Consolas"/>
+          <w:color w:val="000000"/>
+          <w:kern w:val="0"/>
+          <w:sz w:val="21"/>
+          <w:szCs w:val="21"/>
+        </w:rPr>
+        <w:br/>
+      </w:r>
+      <w:r>
+        <w:rPr>
+          <w:rFonts w:eastAsia="宋体" w:cs="Consolas"/>
+          <w:b/>
+          <w:bCs/>
+          <w:color w:val="000080"/>
+          <w:kern w:val="0"/>
+          <w:sz w:val="21"/>
+          <w:szCs w:val="21"/>
+        </w:rPr>
+        <w:t xml:space="preserve">import </w:t>
+      </w:r>
+      <w:r>
+        <w:rPr>
+          <w:rFonts w:eastAsia="宋体" w:cs="Consolas"/>
+          <w:color w:val="000000"/>
+          <w:kern w:val="0"/>
+          <w:sz w:val="21"/>
+          <w:szCs w:val="21"/>
+        </w:rPr>
+        <w:t>java.io.IOException;</w:t>
+      </w:r>
+      <w:r>
+        <w:rPr>
+          <w:rFonts w:eastAsia="宋体" w:cs="Consolas"/>
+          <w:color w:val="000000"/>
+          <w:kern w:val="0"/>
+          <w:sz w:val="21"/>
+          <w:szCs w:val="21"/>
+        </w:rPr>
+        <w:br/>
+      </w:r>
+      <w:r>
+        <w:rPr>
+          <w:rFonts w:eastAsia="宋体" w:cs="Consolas"/>
+          <w:b/>
+          <w:bCs/>
+          <w:color w:val="000080"/>
+          <w:kern w:val="0"/>
+          <w:sz w:val="21"/>
+          <w:szCs w:val="21"/>
+        </w:rPr>
+        <w:t xml:space="preserve">import </w:t>
+      </w:r>
+      <w:r>
+        <w:rPr>
+          <w:rFonts w:eastAsia="宋体" w:cs="Consolas"/>
+          <w:color w:val="000000"/>
+          <w:kern w:val="0"/>
+          <w:sz w:val="21"/>
+          <w:szCs w:val="21"/>
+        </w:rPr>
+        <w:t>java.net.URLEncoder;</w:t>
+      </w:r>
+      <w:r>
+        <w:rPr>
+          <w:rFonts w:eastAsia="宋体" w:cs="Consolas"/>
+          <w:color w:val="000000"/>
+          <w:kern w:val="0"/>
+          <w:sz w:val="21"/>
+          <w:szCs w:val="21"/>
+        </w:rPr>
+        <w:br/>
+      </w:r>
+      <w:r>
+        <w:rPr>
+          <w:rFonts w:eastAsia="宋体" w:cs="Consolas"/>
+          <w:b/>
+          <w:bCs/>
+          <w:color w:val="000080"/>
+          <w:kern w:val="0"/>
+          <w:sz w:val="21"/>
+          <w:szCs w:val="21"/>
+        </w:rPr>
+        <w:t xml:space="preserve">import </w:t>
+      </w:r>
+      <w:r>
+        <w:rPr>
+          <w:rFonts w:eastAsia="宋体" w:cs="Consolas"/>
+          <w:color w:val="000000"/>
+          <w:kern w:val="0"/>
+          <w:sz w:val="21"/>
+          <w:szCs w:val="21"/>
+        </w:rPr>
+        <w:t>java.util.List;</w:t>
+      </w:r>
+      <w:r>
+        <w:rPr>
+          <w:rFonts w:eastAsia="宋体" w:cs="Consolas"/>
+          <w:color w:val="000000"/>
+          <w:kern w:val="0"/>
+          <w:sz w:val="21"/>
+          <w:szCs w:val="21"/>
+        </w:rPr>
+        <w:br/>
+      </w:r>
+      <w:r>
+        <w:rPr>
+          <w:rFonts w:eastAsia="宋体" w:cs="Consolas"/>
+          <w:b/>
+          <w:bCs/>
+          <w:color w:val="000080"/>
+          <w:kern w:val="0"/>
+          <w:sz w:val="21"/>
+          <w:szCs w:val="21"/>
+        </w:rPr>
+        <w:t xml:space="preserve">import </w:t>
+      </w:r>
+      <w:r>
+        <w:rPr>
+          <w:rFonts w:eastAsia="宋体" w:cs="Consolas"/>
+          <w:color w:val="000000"/>
+          <w:kern w:val="0"/>
+          <w:sz w:val="21"/>
+          <w:szCs w:val="21"/>
+        </w:rPr>
+        <w:t>java.util.Map;</w:t>
+      </w:r>
+      <w:r>
+        <w:rPr>
+          <w:rFonts w:eastAsia="宋体" w:cs="Consolas"/>
+          <w:color w:val="000000"/>
+          <w:kern w:val="0"/>
+          <w:sz w:val="21"/>
+          <w:szCs w:val="21"/>
+        </w:rPr>
+        <w:br/>
+      </w:r>
+      <w:r>
+        <w:rPr>
+          <w:rFonts w:eastAsia="宋体" w:cs="Consolas"/>
+          <w:b/>
+          <w:bCs/>
+          <w:color w:val="000080"/>
+          <w:kern w:val="0"/>
+          <w:sz w:val="21"/>
+          <w:szCs w:val="21"/>
+        </w:rPr>
+        <w:t xml:space="preserve">import </w:t>
+      </w:r>
+      <w:r>
+        <w:rPr>
+          <w:rFonts w:eastAsia="宋体" w:cs="Consolas"/>
+          <w:color w:val="000000"/>
+          <w:kern w:val="0"/>
+          <w:sz w:val="21"/>
+          <w:szCs w:val="21"/>
+        </w:rPr>
+        <w:t>java.util.NoSuchElementException;</w:t>
+      </w:r>
+      <w:r>
+        <w:rPr>
+          <w:rFonts w:eastAsia="宋体" w:cs="Consolas"/>
+          <w:color w:val="000000"/>
+          <w:kern w:val="0"/>
+          <w:sz w:val="21"/>
+          <w:szCs w:val="21"/>
+        </w:rPr>
+        <w:br/>
+      </w:r>
+      <w:r>
+        <w:rPr>
+          <w:rFonts w:eastAsia="宋体" w:cs="Consolas"/>
+          <w:color w:val="000000"/>
+          <w:kern w:val="0"/>
+          <w:sz w:val="21"/>
+          <w:szCs w:val="21"/>
+        </w:rPr>
+        <w:br/>
+      </w:r>
+      <w:r>
+        <w:rPr>
+          <w:rFonts w:eastAsia="宋体" w:cs="Consolas"/>
+          <w:b/>
+          <w:bCs/>
+          <w:color w:val="000080"/>
+          <w:kern w:val="0"/>
+          <w:sz w:val="21"/>
+          <w:szCs w:val="21"/>
+        </w:rPr>
+        <w:t xml:space="preserve">public class </w:t>
+      </w:r>
+      <w:r>
+        <w:rPr>
+          <w:rFonts w:eastAsia="宋体" w:cs="Consolas"/>
+          <w:color w:val="000000"/>
+          <w:kern w:val="0"/>
+          <w:sz w:val="21"/>
+          <w:szCs w:val="21"/>
+        </w:rPr>
+        <w:t>ExcelUtiles {</w:t>
+      </w:r>
+      <w:r>
+        <w:rPr>
+          <w:rFonts w:eastAsia="宋体" w:cs="Consolas"/>
+          <w:color w:val="000000"/>
+          <w:kern w:val="0"/>
+          <w:sz w:val="21"/>
+          <w:szCs w:val="21"/>
+        </w:rPr>
+        <w:br/>
+        <w:t xml:space="preserve">    </w:t>
+      </w:r>
+      <w:r>
+        <w:rPr>
+          <w:rFonts w:eastAsia="宋体" w:cs="Consolas"/>
+          <w:b/>
+          <w:bCs/>
+          <w:color w:val="000080"/>
+          <w:kern w:val="0"/>
+          <w:sz w:val="21"/>
+          <w:szCs w:val="21"/>
+        </w:rPr>
+        <w:t xml:space="preserve">public static void </w:t>
+      </w:r>
+      <w:r>
+        <w:rPr>
+          <w:rFonts w:eastAsia="宋体" w:cs="Consolas"/>
+          <w:color w:val="000000"/>
+          <w:kern w:val="0"/>
+          <w:sz w:val="21"/>
+          <w:szCs w:val="21"/>
+        </w:rPr>
+        <w:t>exportExcel(List&lt;?&gt; list, String title, String sheetName, Class&lt;?&gt; pojoClass,</w:t>
+      </w:r>
+      <w:r>
+        <w:rPr>
+          <w:rFonts w:eastAsia="宋体" w:cs="Consolas"/>
+          <w:color w:val="000000"/>
+          <w:kern w:val="0"/>
+          <w:sz w:val="21"/>
+          <w:szCs w:val="21"/>
+        </w:rPr>
+        <w:br/>
+        <w:t xml:space="preserve">                                   String fileName, </w:t>
+      </w:r>
+      <w:r>
+        <w:rPr>
+          <w:rFonts w:eastAsia="宋体" w:cs="Consolas"/>
+          <w:b/>
+          <w:bCs/>
+          <w:color w:val="000080"/>
+          <w:kern w:val="0"/>
+          <w:sz w:val="21"/>
+          <w:szCs w:val="21"/>
+        </w:rPr>
+        <w:t xml:space="preserve">boolean </w:t>
+      </w:r>
+      <w:r>
+        <w:rPr>
+          <w:rFonts w:eastAsia="宋体" w:cs="Consolas"/>
+          <w:color w:val="000000"/>
+          <w:kern w:val="0"/>
+          <w:sz w:val="21"/>
+          <w:szCs w:val="21"/>
+        </w:rPr>
+        <w:t>isCreateHeader, HttpServletResponse response){</w:t>
+      </w:r>
+      <w:r>
+        <w:rPr>
+          <w:rFonts w:eastAsia="宋体" w:cs="Consolas"/>
+          <w:color w:val="000000"/>
+          <w:kern w:val="0"/>
+          <w:sz w:val="21"/>
+          <w:szCs w:val="21"/>
+        </w:rPr>
+        <w:br/>
+        <w:t xml:space="preserve">        ExportParams exportParams = </w:t>
+      </w:r>
+      <w:r>
+        <w:rPr>
+          <w:rFonts w:eastAsia="宋体" w:cs="Consolas"/>
+          <w:b/>
+          <w:bCs/>
+          <w:color w:val="000080"/>
+          <w:kern w:val="0"/>
+          <w:sz w:val="21"/>
+          <w:szCs w:val="21"/>
+        </w:rPr>
+        <w:t xml:space="preserve">new </w:t>
+      </w:r>
+      <w:r>
+        <w:rPr>
+          <w:rFonts w:eastAsia="宋体" w:cs="Consolas"/>
+          <w:color w:val="000000"/>
+          <w:kern w:val="0"/>
+          <w:sz w:val="21"/>
+          <w:szCs w:val="21"/>
+        </w:rPr>
+        <w:t>ExportParams(title, sheetName);</w:t>
+      </w:r>
+      <w:r>
+        <w:rPr>
+          <w:rFonts w:eastAsia="宋体" w:cs="Consolas"/>
+          <w:color w:val="000000"/>
+          <w:kern w:val="0"/>
+          <w:sz w:val="21"/>
+          <w:szCs w:val="21"/>
+        </w:rPr>
+        <w:br/>
+        <w:t xml:space="preserve">        exportParams.setCreateHeadRows(isCreateHeader);</w:t>
+      </w:r>
+      <w:r>
+        <w:rPr>
+          <w:rFonts w:eastAsia="宋体" w:cs="Consolas"/>
+          <w:color w:val="000000"/>
+          <w:kern w:val="0"/>
+          <w:sz w:val="21"/>
+          <w:szCs w:val="21"/>
+        </w:rPr>
+        <w:br/>
+        <w:t xml:space="preserve">        </w:t>
+      </w:r>
+      <w:r>
+        <w:rPr>
+          <w:rFonts w:eastAsia="宋体" w:cs="Consolas"/>
+          <w:i/>
+          <w:iCs/>
+          <w:color w:val="000000"/>
+          <w:kern w:val="0"/>
+          <w:sz w:val="21"/>
+          <w:szCs w:val="21"/>
+        </w:rPr>
+        <w:t>defaultExport</w:t>
+      </w:r>
+      <w:r>
+        <w:rPr>
+          <w:rFonts w:eastAsia="宋体" w:cs="Consolas"/>
+          <w:color w:val="000000"/>
+          <w:kern w:val="0"/>
+          <w:sz w:val="21"/>
+          <w:szCs w:val="21"/>
+        </w:rPr>
+        <w:t>(list, pojoClass, fileName, response, exportParams);</w:t>
+      </w:r>
+      <w:r>
+        <w:rPr>
+          <w:rFonts w:eastAsia="宋体" w:cs="Consolas"/>
+          <w:color w:val="000000"/>
+          <w:kern w:val="0"/>
+          <w:sz w:val="21"/>
+          <w:szCs w:val="21"/>
+        </w:rPr>
+        <w:br/>
+        <w:t xml:space="preserve">    }</w:t>
+      </w:r>
+      <w:r>
+        <w:rPr>
+          <w:rFonts w:eastAsia="宋体" w:cs="Consolas"/>
+          <w:color w:val="000000"/>
+          <w:kern w:val="0"/>
+          <w:sz w:val="21"/>
+          <w:szCs w:val="21"/>
+        </w:rPr>
+        <w:br/>
+      </w:r>
+      <w:r>
+        <w:rPr>
+          <w:rFonts w:eastAsia="宋体" w:cs="Consolas"/>
+          <w:color w:val="000000"/>
+          <w:kern w:val="0"/>
+          <w:sz w:val="21"/>
+          <w:szCs w:val="21"/>
+        </w:rPr>
+        <w:lastRenderedPageBreak/>
+        <w:t xml:space="preserve"> </w:t>
+      </w:r>
+      <w:r>
+        <w:rPr>
+          <w:rFonts w:eastAsia="宋体" w:cs="Consolas"/>
+          <w:color w:val="000000"/>
+          <w:kern w:val="0"/>
+          <w:sz w:val="21"/>
+          <w:szCs w:val="21"/>
+        </w:rPr>
+        <w:br/>
+        <w:t xml:space="preserve">    </w:t>
+      </w:r>
+      <w:r>
+        <w:rPr>
+          <w:rFonts w:eastAsia="宋体" w:cs="Consolas"/>
+          <w:b/>
+          <w:bCs/>
+          <w:color w:val="000080"/>
+          <w:kern w:val="0"/>
+          <w:sz w:val="21"/>
+          <w:szCs w:val="21"/>
+        </w:rPr>
+        <w:t xml:space="preserve">public static void </w:t>
+      </w:r>
+      <w:r>
+        <w:rPr>
+          <w:rFonts w:eastAsia="宋体" w:cs="Consolas"/>
+          <w:color w:val="000000"/>
+          <w:kern w:val="0"/>
+          <w:sz w:val="21"/>
+          <w:szCs w:val="21"/>
+        </w:rPr>
+        <w:t>exportExcel(List&lt;?&gt; list, String title, String sheetName, Class&lt;?&gt; pojoClass,String fileName,</w:t>
+      </w:r>
+      <w:r>
+        <w:rPr>
+          <w:rFonts w:eastAsia="宋体" w:cs="Consolas"/>
+          <w:color w:val="000000"/>
+          <w:kern w:val="0"/>
+          <w:sz w:val="21"/>
+          <w:szCs w:val="21"/>
+        </w:rPr>
+        <w:br/>
+        <w:t xml:space="preserve">                                   HttpServletResponse response){</w:t>
+      </w:r>
+      <w:r>
+        <w:rPr>
+          <w:rFonts w:eastAsia="宋体" w:cs="Consolas"/>
+          <w:color w:val="000000"/>
+          <w:kern w:val="0"/>
+          <w:sz w:val="21"/>
+          <w:szCs w:val="21"/>
+        </w:rPr>
+        <w:br/>
+        <w:t xml:space="preserve">        </w:t>
+      </w:r>
+      <w:r>
+        <w:rPr>
+          <w:rFonts w:eastAsia="宋体" w:cs="Consolas"/>
+          <w:i/>
+          <w:iCs/>
+          <w:color w:val="000000"/>
+          <w:kern w:val="0"/>
+          <w:sz w:val="21"/>
+          <w:szCs w:val="21"/>
+        </w:rPr>
+        <w:t>defaultExport</w:t>
+      </w:r>
+      <w:r>
+        <w:rPr>
+          <w:rFonts w:eastAsia="宋体" w:cs="Consolas"/>
+          <w:color w:val="000000"/>
+          <w:kern w:val="0"/>
+          <w:sz w:val="21"/>
+          <w:szCs w:val="21"/>
+        </w:rPr>
+        <w:t xml:space="preserve">(list, pojoClass, fileName, response, </w:t>
+      </w:r>
+      <w:r>
+        <w:rPr>
+          <w:rFonts w:eastAsia="宋体" w:cs="Consolas"/>
+          <w:b/>
+          <w:bCs/>
+          <w:color w:val="000080"/>
+          <w:kern w:val="0"/>
+          <w:sz w:val="21"/>
+          <w:szCs w:val="21"/>
+        </w:rPr>
+        <w:t xml:space="preserve">new </w:t>
+      </w:r>
+      <w:r>
+        <w:rPr>
+          <w:rFonts w:eastAsia="宋体" w:cs="Consolas"/>
+          <w:color w:val="000000"/>
+          <w:kern w:val="0"/>
+          <w:sz w:val="21"/>
+          <w:szCs w:val="21"/>
+        </w:rPr>
+        <w:t>ExportParams(title, sheetName));</w:t>
+      </w:r>
+      <w:r>
+        <w:rPr>
+          <w:rFonts w:eastAsia="宋体" w:cs="Consolas"/>
+          <w:color w:val="000000"/>
+          <w:kern w:val="0"/>
+          <w:sz w:val="21"/>
+          <w:szCs w:val="21"/>
+        </w:rPr>
+        <w:br/>
+        <w:t xml:space="preserve">    }</w:t>
+      </w:r>
+      <w:r>
+        <w:rPr>
+          <w:rFonts w:eastAsia="宋体" w:cs="Consolas"/>
+          <w:color w:val="000000"/>
+          <w:kern w:val="0"/>
+          <w:sz w:val="21"/>
+          <w:szCs w:val="21"/>
+        </w:rPr>
+        <w:br/>
+        <w:t xml:space="preserve"> </w:t>
+      </w:r>
+      <w:r>
+        <w:rPr>
+          <w:rFonts w:eastAsia="宋体" w:cs="Consolas"/>
+          <w:color w:val="000000"/>
+          <w:kern w:val="0"/>
+          <w:sz w:val="21"/>
+          <w:szCs w:val="21"/>
+        </w:rPr>
+        <w:br/>
+        <w:t xml:space="preserve">    </w:t>
+      </w:r>
+      <w:r>
+        <w:rPr>
+          <w:rFonts w:eastAsia="宋体" w:cs="Consolas"/>
+          <w:b/>
+          <w:bCs/>
+          <w:color w:val="000080"/>
+          <w:kern w:val="0"/>
+          <w:sz w:val="21"/>
+          <w:szCs w:val="21"/>
+        </w:rPr>
+        <w:t xml:space="preserve">public static void </w:t>
+      </w:r>
+      <w:r>
+        <w:rPr>
+          <w:rFonts w:eastAsia="宋体" w:cs="Consolas"/>
+          <w:color w:val="000000"/>
+          <w:kern w:val="0"/>
+          <w:sz w:val="21"/>
+          <w:szCs w:val="21"/>
+        </w:rPr>
+        <w:t>exportExcel(List&lt;Map&lt;String, Object&gt;&gt; list, String fileName, HttpServletResponse response){</w:t>
+      </w:r>
+      <w:r>
+        <w:rPr>
+          <w:rFonts w:eastAsia="宋体" w:cs="Consolas"/>
+          <w:color w:val="000000"/>
+          <w:kern w:val="0"/>
+          <w:sz w:val="21"/>
+          <w:szCs w:val="21"/>
+        </w:rPr>
+        <w:br/>
+        <w:t xml:space="preserve">        </w:t>
+      </w:r>
+      <w:r>
+        <w:rPr>
+          <w:rFonts w:eastAsia="宋体" w:cs="Consolas"/>
+          <w:i/>
+          <w:iCs/>
+          <w:color w:val="000000"/>
+          <w:kern w:val="0"/>
+          <w:sz w:val="21"/>
+          <w:szCs w:val="21"/>
+        </w:rPr>
+        <w:t>defaultExport</w:t>
+      </w:r>
+      <w:r>
+        <w:rPr>
+          <w:rFonts w:eastAsia="宋体" w:cs="Consolas"/>
+          <w:color w:val="000000"/>
+          <w:kern w:val="0"/>
+          <w:sz w:val="21"/>
+          <w:szCs w:val="21"/>
+        </w:rPr>
+        <w:t>(list, fileName, response);</w:t>
+      </w:r>
+      <w:r>
+        <w:rPr>
+          <w:rFonts w:eastAsia="宋体" w:cs="Consolas"/>
+          <w:color w:val="000000"/>
+          <w:kern w:val="0"/>
+          <w:sz w:val="21"/>
+          <w:szCs w:val="21"/>
+        </w:rPr>
+        <w:br/>
+        <w:t xml:space="preserve">    }</w:t>
+      </w:r>
+      <w:r>
+        <w:rPr>
+          <w:rFonts w:eastAsia="宋体" w:cs="Consolas"/>
+          <w:color w:val="000000"/>
+          <w:kern w:val="0"/>
+          <w:sz w:val="21"/>
+          <w:szCs w:val="21"/>
+        </w:rPr>
+        <w:br/>
+        <w:t xml:space="preserve"> </w:t>
+      </w:r>
+      <w:r>
+        <w:rPr>
+          <w:rFonts w:eastAsia="宋体" w:cs="Consolas"/>
+          <w:color w:val="000000"/>
+          <w:kern w:val="0"/>
+          <w:sz w:val="21"/>
+          <w:szCs w:val="21"/>
+        </w:rPr>
+        <w:br/>
+        <w:t xml:space="preserve">    </w:t>
+      </w:r>
+      <w:r>
+        <w:rPr>
+          <w:rFonts w:eastAsia="宋体" w:cs="Consolas"/>
+          <w:b/>
+          <w:bCs/>
+          <w:color w:val="000080"/>
+          <w:kern w:val="0"/>
+          <w:sz w:val="21"/>
+          <w:szCs w:val="21"/>
+        </w:rPr>
+        <w:t xml:space="preserve">private static void </w:t>
+      </w:r>
+      <w:r>
+        <w:rPr>
+          <w:rFonts w:eastAsia="宋体" w:cs="Consolas"/>
+          <w:color w:val="000000"/>
+          <w:kern w:val="0"/>
+          <w:sz w:val="21"/>
+          <w:szCs w:val="21"/>
+        </w:rPr>
+        <w:t>defaultExport(List&lt;?&gt; list, Class&lt;?&gt; pojoClass, String fileName,</w:t>
+      </w:r>
+      <w:r>
+        <w:rPr>
+          <w:rFonts w:eastAsia="宋体" w:cs="Consolas"/>
+          <w:color w:val="000000"/>
+          <w:kern w:val="0"/>
+          <w:sz w:val="21"/>
+          <w:szCs w:val="21"/>
+        </w:rPr>
+        <w:br/>
+        <w:t xml:space="preserve">                                      HttpServletResponse response, ExportParams exportParams) {</w:t>
+      </w:r>
+      <w:r>
+        <w:rPr>
+          <w:rFonts w:eastAsia="宋体" w:cs="Consolas"/>
+          <w:color w:val="000000"/>
+          <w:kern w:val="0"/>
+          <w:sz w:val="21"/>
+          <w:szCs w:val="21"/>
+        </w:rPr>
+        <w:br/>
+        <w:t xml:space="preserve">        Workbook workbook = ExcelExportUtil.</w:t>
+      </w:r>
+      <w:r>
+        <w:rPr>
+          <w:rFonts w:eastAsia="宋体" w:cs="Consolas"/>
+          <w:i/>
+          <w:iCs/>
+          <w:color w:val="000000"/>
+          <w:kern w:val="0"/>
+          <w:sz w:val="21"/>
+          <w:szCs w:val="21"/>
+        </w:rPr>
+        <w:t>exportExcel</w:t>
+      </w:r>
+      <w:r>
+        <w:rPr>
+          <w:rFonts w:eastAsia="宋体" w:cs="Consolas"/>
+          <w:color w:val="000000"/>
+          <w:kern w:val="0"/>
+          <w:sz w:val="21"/>
+          <w:szCs w:val="21"/>
+        </w:rPr>
+        <w:t>(exportParams,pojoClass,list);</w:t>
+      </w:r>
+      <w:r>
+        <w:rPr>
+          <w:rFonts w:eastAsia="宋体" w:cs="Consolas"/>
+          <w:color w:val="000000"/>
+          <w:kern w:val="0"/>
+          <w:sz w:val="21"/>
+          <w:szCs w:val="21"/>
+        </w:rPr>
+        <w:br/>
+        <w:t xml:space="preserve">        </w:t>
+      </w:r>
+      <w:r>
+        <w:rPr>
+          <w:rFonts w:eastAsia="宋体" w:cs="Consolas"/>
+          <w:b/>
+          <w:bCs/>
+          <w:color w:val="000080"/>
+          <w:kern w:val="0"/>
+          <w:sz w:val="21"/>
+          <w:szCs w:val="21"/>
+        </w:rPr>
+        <w:t xml:space="preserve">if </w:t>
+      </w:r>
+      <w:r>
+        <w:rPr>
+          <w:rFonts w:eastAsia="宋体" w:cs="Consolas"/>
+          <w:color w:val="000000"/>
+          <w:kern w:val="0"/>
+          <w:sz w:val="21"/>
+          <w:szCs w:val="21"/>
+        </w:rPr>
+        <w:t xml:space="preserve">(workbook != </w:t>
+      </w:r>
+      <w:r>
+        <w:rPr>
+          <w:rFonts w:eastAsia="宋体" w:cs="Consolas"/>
+          <w:b/>
+          <w:bCs/>
+          <w:color w:val="000080"/>
+          <w:kern w:val="0"/>
+          <w:sz w:val="21"/>
+          <w:szCs w:val="21"/>
+        </w:rPr>
+        <w:t>null</w:t>
+      </w:r>
+      <w:r>
+        <w:rPr>
+          <w:rFonts w:eastAsia="宋体" w:cs="Consolas"/>
+          <w:color w:val="000000"/>
+          <w:kern w:val="0"/>
+          <w:sz w:val="21"/>
+          <w:szCs w:val="21"/>
+        </w:rPr>
+        <w:t xml:space="preserve">); </w:t>
+      </w:r>
+      <w:r>
+        <w:rPr>
+          <w:rFonts w:eastAsia="宋体" w:cs="Consolas"/>
+          <w:i/>
+          <w:iCs/>
+          <w:color w:val="000000"/>
+          <w:kern w:val="0"/>
+          <w:sz w:val="21"/>
+          <w:szCs w:val="21"/>
+        </w:rPr>
+        <w:t>downLoadExcel</w:t>
+      </w:r>
+      <w:r>
+        <w:rPr>
+          <w:rFonts w:eastAsia="宋体" w:cs="Consolas"/>
+          <w:color w:val="000000"/>
+          <w:kern w:val="0"/>
+          <w:sz w:val="21"/>
+          <w:szCs w:val="21"/>
+        </w:rPr>
+        <w:t>(fileName, response, workbook);</w:t>
+      </w:r>
+      <w:r>
+        <w:rPr>
+          <w:rFonts w:eastAsia="宋体" w:cs="Consolas"/>
+          <w:color w:val="000000"/>
+          <w:kern w:val="0"/>
+          <w:sz w:val="21"/>
+          <w:szCs w:val="21"/>
+        </w:rPr>
+        <w:br/>
+        <w:t xml:space="preserve">    }</w:t>
+      </w:r>
+      <w:r>
+        <w:rPr>
+          <w:rFonts w:eastAsia="宋体" w:cs="Consolas"/>
+          <w:color w:val="000000"/>
+          <w:kern w:val="0"/>
+          <w:sz w:val="21"/>
+          <w:szCs w:val="21"/>
+        </w:rPr>
+        <w:br/>
+        <w:t xml:space="preserve"> </w:t>
+      </w:r>
+      <w:r>
+        <w:rPr>
+          <w:rFonts w:eastAsia="宋体" w:cs="Consolas"/>
+          <w:color w:val="000000"/>
+          <w:kern w:val="0"/>
+          <w:sz w:val="21"/>
+          <w:szCs w:val="21"/>
+        </w:rPr>
+        <w:br/>
+        <w:t xml:space="preserve">    </w:t>
+      </w:r>
+      <w:r>
+        <w:rPr>
+          <w:rFonts w:eastAsia="宋体" w:cs="Consolas"/>
+          <w:b/>
+          <w:bCs/>
+          <w:color w:val="000080"/>
+          <w:kern w:val="0"/>
+          <w:sz w:val="21"/>
+          <w:szCs w:val="21"/>
+        </w:rPr>
+        <w:t xml:space="preserve">private static void </w:t>
+      </w:r>
+      <w:r>
+        <w:rPr>
+          <w:rFonts w:eastAsia="宋体" w:cs="Consolas"/>
+          <w:color w:val="000000"/>
+          <w:kern w:val="0"/>
+          <w:sz w:val="21"/>
+          <w:szCs w:val="21"/>
+        </w:rPr>
+        <w:t>downLoadExcel(String fileName, HttpServletResponse response, Workbook workbook) {</w:t>
+      </w:r>
+      <w:r>
+        <w:rPr>
+          <w:rFonts w:eastAsia="宋体" w:cs="Consolas"/>
+          <w:color w:val="000000"/>
+          <w:kern w:val="0"/>
+          <w:sz w:val="21"/>
+          <w:szCs w:val="21"/>
+        </w:rPr>
+        <w:br/>
+        <w:t xml:space="preserve">        </w:t>
+      </w:r>
+      <w:r>
+        <w:rPr>
+          <w:rFonts w:eastAsia="宋体" w:cs="Consolas"/>
+          <w:b/>
+          <w:bCs/>
+          <w:color w:val="000080"/>
+          <w:kern w:val="0"/>
+          <w:sz w:val="21"/>
+          <w:szCs w:val="21"/>
+        </w:rPr>
+        <w:t xml:space="preserve">try </w:t>
+      </w:r>
+      <w:r>
+        <w:rPr>
+          <w:rFonts w:eastAsia="宋体" w:cs="Consolas"/>
+          <w:color w:val="000000"/>
+          <w:kern w:val="0"/>
+          <w:sz w:val="21"/>
+          <w:szCs w:val="21"/>
+        </w:rPr>
+        <w:t>{</w:t>
+      </w:r>
+      <w:r>
+        <w:rPr>
+          <w:rFonts w:eastAsia="宋体" w:cs="Consolas"/>
+          <w:color w:val="000000"/>
+          <w:kern w:val="0"/>
+          <w:sz w:val="21"/>
+          <w:szCs w:val="21"/>
+        </w:rPr>
+        <w:br/>
+        <w:t xml:space="preserve">            response.setCharacterEncoding(</w:t>
+      </w:r>
+      <w:r>
+        <w:rPr>
+          <w:rFonts w:eastAsia="宋体" w:cs="Consolas"/>
+          <w:b/>
+          <w:bCs/>
+          <w:color w:val="008000"/>
+          <w:kern w:val="0"/>
+          <w:sz w:val="21"/>
+          <w:szCs w:val="21"/>
+        </w:rPr>
+        <w:t>"UTF-8"</w:t>
+      </w:r>
+      <w:r>
+        <w:rPr>
+          <w:rFonts w:eastAsia="宋体" w:cs="Consolas"/>
+          <w:color w:val="000000"/>
+          <w:kern w:val="0"/>
+          <w:sz w:val="21"/>
+          <w:szCs w:val="21"/>
+        </w:rPr>
+        <w:t>);</w:t>
+      </w:r>
+      <w:r>
+        <w:rPr>
+          <w:rFonts w:eastAsia="宋体" w:cs="Consolas"/>
+          <w:color w:val="000000"/>
+          <w:kern w:val="0"/>
+          <w:sz w:val="21"/>
+          <w:szCs w:val="21"/>
+        </w:rPr>
+        <w:br/>
+        <w:t xml:space="preserve">            response.setHeader(</w:t>
+      </w:r>
+      <w:r>
+        <w:rPr>
+          <w:rFonts w:eastAsia="宋体" w:cs="Consolas"/>
+          <w:b/>
+          <w:bCs/>
+          <w:color w:val="008000"/>
+          <w:kern w:val="0"/>
+          <w:sz w:val="21"/>
+          <w:szCs w:val="21"/>
+        </w:rPr>
+        <w:t>"content-Type"</w:t>
+      </w:r>
+      <w:r>
+        <w:rPr>
+          <w:rFonts w:eastAsia="宋体" w:cs="Consolas"/>
+          <w:color w:val="000000"/>
+          <w:kern w:val="0"/>
+          <w:sz w:val="21"/>
+          <w:szCs w:val="21"/>
+        </w:rPr>
+        <w:t xml:space="preserve">, </w:t>
+      </w:r>
+      <w:r>
+        <w:rPr>
+          <w:rFonts w:eastAsia="宋体" w:cs="Consolas"/>
+          <w:b/>
+          <w:bCs/>
+          <w:color w:val="008000"/>
+          <w:kern w:val="0"/>
+          <w:sz w:val="21"/>
+          <w:szCs w:val="21"/>
+        </w:rPr>
+        <w:t>"application/vnd.ms-excel"</w:t>
+      </w:r>
+      <w:r>
+        <w:rPr>
+          <w:rFonts w:eastAsia="宋体" w:cs="Consolas"/>
+          <w:color w:val="000000"/>
+          <w:kern w:val="0"/>
+          <w:sz w:val="21"/>
+          <w:szCs w:val="21"/>
+        </w:rPr>
+        <w:t>);</w:t>
+      </w:r>
+      <w:r>
+        <w:rPr>
+          <w:rFonts w:eastAsia="宋体" w:cs="Consolas"/>
+          <w:color w:val="000000"/>
+          <w:kern w:val="0"/>
+          <w:sz w:val="21"/>
+          <w:szCs w:val="21"/>
+        </w:rPr>
+        <w:br/>
+        <w:t xml:space="preserve">            response.setHeader(</w:t>
+      </w:r>
+      <w:r>
+        <w:rPr>
+          <w:rFonts w:eastAsia="宋体" w:cs="Consolas"/>
+          <w:b/>
+          <w:bCs/>
+          <w:color w:val="008000"/>
+          <w:kern w:val="0"/>
+          <w:sz w:val="21"/>
+          <w:szCs w:val="21"/>
+        </w:rPr>
+        <w:t>"Content-Disposition"</w:t>
+      </w:r>
+      <w:r>
+        <w:rPr>
+          <w:rFonts w:eastAsia="宋体" w:cs="Consolas"/>
+          <w:color w:val="000000"/>
+          <w:kern w:val="0"/>
+          <w:sz w:val="21"/>
+          <w:szCs w:val="21"/>
+        </w:rPr>
+        <w:t xml:space="preserve">, </w:t>
+      </w:r>
+      <w:r>
+        <w:rPr>
+          <w:rFonts w:eastAsia="宋体" w:cs="Consolas"/>
+          <w:b/>
+          <w:bCs/>
+          <w:color w:val="008000"/>
+          <w:kern w:val="0"/>
+          <w:sz w:val="21"/>
+          <w:szCs w:val="21"/>
+        </w:rPr>
+        <w:t xml:space="preserve">"attachment;filename=" </w:t>
+      </w:r>
+      <w:r>
+        <w:rPr>
+          <w:rFonts w:eastAsia="宋体" w:cs="Consolas"/>
+          <w:color w:val="000000"/>
+          <w:kern w:val="0"/>
+          <w:sz w:val="21"/>
+          <w:szCs w:val="21"/>
+        </w:rPr>
+        <w:t>+ URLEncoder.</w:t>
+      </w:r>
+      <w:r>
+        <w:rPr>
+          <w:rFonts w:eastAsia="宋体" w:cs="Consolas"/>
+          <w:i/>
+          <w:iCs/>
+          <w:color w:val="000000"/>
+          <w:kern w:val="0"/>
+          <w:sz w:val="21"/>
+          <w:szCs w:val="21"/>
+        </w:rPr>
+        <w:t>encode</w:t>
+      </w:r>
+      <w:r>
+        <w:rPr>
+          <w:rFonts w:eastAsia="宋体" w:cs="Consolas"/>
+          <w:color w:val="000000"/>
+          <w:kern w:val="0"/>
+          <w:sz w:val="21"/>
+          <w:szCs w:val="21"/>
+        </w:rPr>
+        <w:t xml:space="preserve">(fileName, </w:t>
+      </w:r>
+      <w:r>
+        <w:rPr>
+          <w:rFonts w:eastAsia="宋体" w:cs="Consolas"/>
+          <w:b/>
+          <w:bCs/>
+          <w:color w:val="008000"/>
+          <w:kern w:val="0"/>
+          <w:sz w:val="21"/>
+          <w:szCs w:val="21"/>
+        </w:rPr>
+        <w:t>"UTF-8"</w:t>
+      </w:r>
+      <w:r>
+        <w:rPr>
+          <w:rFonts w:eastAsia="宋体" w:cs="Consolas"/>
+          <w:color w:val="000000"/>
+          <w:kern w:val="0"/>
+          <w:sz w:val="21"/>
+          <w:szCs w:val="21"/>
+        </w:rPr>
+        <w:t>));</w:t>
+      </w:r>
+      <w:r>
+        <w:rPr>
+          <w:rFonts w:eastAsia="宋体" w:cs="Consolas"/>
+          <w:color w:val="000000"/>
+          <w:kern w:val="0"/>
+          <w:sz w:val="21"/>
+          <w:szCs w:val="21"/>
+        </w:rPr>
+        <w:br/>
+        <w:t xml:space="preserve">            workbook.write(response.getOutputStream());</w:t>
+      </w:r>
+      <w:r>
+        <w:rPr>
+          <w:rFonts w:eastAsia="宋体" w:cs="Consolas"/>
+          <w:color w:val="000000"/>
+          <w:kern w:val="0"/>
+          <w:sz w:val="21"/>
+          <w:szCs w:val="21"/>
+        </w:rPr>
+        <w:br/>
+        <w:t xml:space="preserve">        } </w:t>
+      </w:r>
+      <w:r>
+        <w:rPr>
+          <w:rFonts w:eastAsia="宋体" w:cs="Consolas"/>
+          <w:b/>
+          <w:bCs/>
+          <w:color w:val="000080"/>
+          <w:kern w:val="0"/>
+          <w:sz w:val="21"/>
+          <w:szCs w:val="21"/>
+        </w:rPr>
+        <w:t xml:space="preserve">catch </w:t>
+      </w:r>
+      <w:r>
+        <w:rPr>
+          <w:rFonts w:eastAsia="宋体" w:cs="Consolas"/>
+          <w:color w:val="000000"/>
+          <w:kern w:val="0"/>
+          <w:sz w:val="21"/>
+          <w:szCs w:val="21"/>
+        </w:rPr>
+        <w:t>(IOException e) {</w:t>
+      </w:r>
+      <w:r>
+        <w:rPr>
+          <w:rFonts w:eastAsia="宋体" w:cs="Consolas"/>
+          <w:color w:val="000000"/>
+          <w:kern w:val="0"/>
+          <w:sz w:val="21"/>
+          <w:szCs w:val="21"/>
+        </w:rPr>
+        <w:br/>
+        <w:t xml:space="preserve">            </w:t>
+      </w:r>
+      <w:r>
+        <w:rPr>
+          <w:rFonts w:eastAsia="宋体" w:cs="Consolas"/>
+          <w:i/>
+          <w:iCs/>
+          <w:color w:val="808080"/>
+          <w:kern w:val="0"/>
+          <w:sz w:val="21"/>
+          <w:szCs w:val="21"/>
+        </w:rPr>
+        <w:t>//throw new NormalException(e.getMessage());</w:t>
+      </w:r>
+      <w:r>
+        <w:rPr>
+          <w:rFonts w:eastAsia="宋体" w:cs="Consolas"/>
+          <w:i/>
+          <w:iCs/>
+          <w:color w:val="808080"/>
+          <w:kern w:val="0"/>
+          <w:sz w:val="21"/>
+          <w:szCs w:val="21"/>
+        </w:rPr>
+        <w:br/>
+        <w:t xml:space="preserve">        </w:t>
+      </w:r>
+      <w:r>
+        <w:rPr>
+          <w:rFonts w:eastAsia="宋体" w:cs="Consolas"/>
+          <w:color w:val="000000"/>
+          <w:kern w:val="0"/>
+          <w:sz w:val="21"/>
+          <w:szCs w:val="21"/>
+        </w:rPr>
+        <w:t>}</w:t>
+      </w:r>
+      <w:r>
+        <w:rPr>
+          <w:rFonts w:eastAsia="宋体" w:cs="Consolas"/>
+          <w:color w:val="000000"/>
+          <w:kern w:val="0"/>
+          <w:sz w:val="21"/>
+          <w:szCs w:val="21"/>
+        </w:rPr>
+        <w:br/>
+        <w:t xml:space="preserve">    }</w:t>
+      </w:r>
+      <w:r>
+        <w:rPr>
+          <w:rFonts w:eastAsia="宋体" w:cs="Consolas"/>
+          <w:color w:val="000000"/>
+          <w:kern w:val="0"/>
+          <w:sz w:val="21"/>
+          <w:szCs w:val="21"/>
+        </w:rPr>
+        <w:br/>
+        <w:t xml:space="preserve"> </w:t>
+      </w:r>
+      <w:r>
+        <w:rPr>
+          <w:rFonts w:eastAsia="宋体" w:cs="Consolas"/>
+          <w:color w:val="000000"/>
+          <w:kern w:val="0"/>
+          <w:sz w:val="21"/>
+          <w:szCs w:val="21"/>
+        </w:rPr>
+        <w:br/>
+        <w:t xml:space="preserve">    </w:t>
+      </w:r>
+      <w:r>
+        <w:rPr>
+          <w:rFonts w:eastAsia="宋体" w:cs="Consolas"/>
+          <w:b/>
+          <w:bCs/>
+          <w:color w:val="000080"/>
+          <w:kern w:val="0"/>
+          <w:sz w:val="21"/>
+          <w:szCs w:val="21"/>
+        </w:rPr>
+        <w:t xml:space="preserve">private static void </w:t>
+      </w:r>
+      <w:r>
+        <w:rPr>
+          <w:rFonts w:eastAsia="宋体" w:cs="Consolas"/>
+          <w:color w:val="000000"/>
+          <w:kern w:val="0"/>
+          <w:sz w:val="21"/>
+          <w:szCs w:val="21"/>
+        </w:rPr>
+        <w:t>defaultExport(List&lt;Map&lt;String, Object&gt;&gt; list, String fileName, HttpServletResponse response) {</w:t>
+      </w:r>
+      <w:r>
+        <w:rPr>
+          <w:rFonts w:eastAsia="宋体" w:cs="Consolas"/>
+          <w:color w:val="000000"/>
+          <w:kern w:val="0"/>
+          <w:sz w:val="21"/>
+          <w:szCs w:val="21"/>
+        </w:rPr>
+        <w:br/>
+        <w:t xml:space="preserve">        Workbook workbook = ExcelExportUtil.</w:t>
+      </w:r>
+      <w:r>
+        <w:rPr>
+          <w:rFonts w:eastAsia="宋体" w:cs="Consolas"/>
+          <w:i/>
+          <w:iCs/>
+          <w:color w:val="000000"/>
+          <w:kern w:val="0"/>
+          <w:sz w:val="21"/>
+          <w:szCs w:val="21"/>
+        </w:rPr>
+        <w:t>exportExcel</w:t>
+      </w:r>
+      <w:r>
+        <w:rPr>
+          <w:rFonts w:eastAsia="宋体" w:cs="Consolas"/>
+          <w:color w:val="000000"/>
+          <w:kern w:val="0"/>
+          <w:sz w:val="21"/>
+          <w:szCs w:val="21"/>
+        </w:rPr>
+        <w:t>(list, ExcelType.</w:t>
+      </w:r>
+      <w:r>
+        <w:rPr>
+          <w:rFonts w:eastAsia="宋体" w:cs="Consolas"/>
+          <w:b/>
+          <w:bCs/>
+          <w:i/>
+          <w:iCs/>
+          <w:color w:val="660E7A"/>
+          <w:kern w:val="0"/>
+          <w:sz w:val="21"/>
+          <w:szCs w:val="21"/>
+        </w:rPr>
+        <w:t>HSSF</w:t>
+      </w:r>
+      <w:r>
+        <w:rPr>
+          <w:rFonts w:eastAsia="宋体" w:cs="Consolas"/>
+          <w:color w:val="000000"/>
+          <w:kern w:val="0"/>
+          <w:sz w:val="21"/>
+          <w:szCs w:val="21"/>
+        </w:rPr>
+        <w:t>);</w:t>
+      </w:r>
+      <w:r>
+        <w:rPr>
+          <w:rFonts w:eastAsia="宋体" w:cs="Consolas"/>
+          <w:color w:val="000000"/>
+          <w:kern w:val="0"/>
+          <w:sz w:val="21"/>
+          <w:szCs w:val="21"/>
+        </w:rPr>
+        <w:br/>
+        <w:t xml:space="preserve">        </w:t>
+      </w:r>
+      <w:r>
+        <w:rPr>
+          <w:rFonts w:eastAsia="宋体" w:cs="Consolas"/>
+          <w:b/>
+          <w:bCs/>
+          <w:color w:val="000080"/>
+          <w:kern w:val="0"/>
+          <w:sz w:val="21"/>
+          <w:szCs w:val="21"/>
+        </w:rPr>
+        <w:t xml:space="preserve">if </w:t>
+      </w:r>
+      <w:r>
+        <w:rPr>
+          <w:rFonts w:eastAsia="宋体" w:cs="Consolas"/>
+          <w:color w:val="000000"/>
+          <w:kern w:val="0"/>
+          <w:sz w:val="21"/>
+          <w:szCs w:val="21"/>
+        </w:rPr>
+        <w:t xml:space="preserve">(workbook != </w:t>
+      </w:r>
+      <w:r>
+        <w:rPr>
+          <w:rFonts w:eastAsia="宋体" w:cs="Consolas"/>
+          <w:b/>
+          <w:bCs/>
+          <w:color w:val="000080"/>
+          <w:kern w:val="0"/>
+          <w:sz w:val="21"/>
+          <w:szCs w:val="21"/>
+        </w:rPr>
+        <w:t>null</w:t>
+      </w:r>
+      <w:r>
+        <w:rPr>
+          <w:rFonts w:eastAsia="宋体" w:cs="Consolas"/>
+          <w:color w:val="000000"/>
+          <w:kern w:val="0"/>
+          <w:sz w:val="21"/>
+          <w:szCs w:val="21"/>
+        </w:rPr>
+        <w:t>);</w:t>
+      </w:r>
+      <w:r>
+        <w:rPr>
+          <w:rFonts w:eastAsia="宋体" w:cs="Consolas"/>
+          <w:color w:val="000000"/>
+          <w:kern w:val="0"/>
+          <w:sz w:val="21"/>
+          <w:szCs w:val="21"/>
+        </w:rPr>
+        <w:br/>
+        <w:t xml:space="preserve">        </w:t>
+      </w:r>
+      <w:r>
+        <w:rPr>
+          <w:rFonts w:eastAsia="宋体" w:cs="Consolas"/>
+          <w:i/>
+          <w:iCs/>
+          <w:color w:val="000000"/>
+          <w:kern w:val="0"/>
+          <w:sz w:val="21"/>
+          <w:szCs w:val="21"/>
+        </w:rPr>
+        <w:t>downLoadExcel</w:t>
+      </w:r>
+      <w:r>
+        <w:rPr>
+          <w:rFonts w:eastAsia="宋体" w:cs="Consolas"/>
+          <w:color w:val="000000"/>
+          <w:kern w:val="0"/>
+          <w:sz w:val="21"/>
+          <w:szCs w:val="21"/>
+        </w:rPr>
+        <w:t>(fileName, response, workbook);</w:t>
+      </w:r>
+      <w:r>
+        <w:rPr>
+          <w:rFonts w:eastAsia="宋体" w:cs="Consolas"/>
+          <w:color w:val="000000"/>
+          <w:kern w:val="0"/>
+          <w:sz w:val="21"/>
+          <w:szCs w:val="21"/>
+        </w:rPr>
+        <w:br/>
+        <w:t xml:space="preserve">    }</w:t>
+      </w:r>
+      <w:r>
+        <w:rPr>
+          <w:rFonts w:eastAsia="宋体" w:cs="Consolas"/>
+          <w:color w:val="000000"/>
+          <w:kern w:val="0"/>
+          <w:sz w:val="21"/>
+          <w:szCs w:val="21"/>
+        </w:rPr>
+        <w:br/>
+        <w:t xml:space="preserve"> </w:t>
+      </w:r>
+      <w:r>
+        <w:rPr>
+          <w:rFonts w:eastAsia="宋体" w:cs="Consolas"/>
+          <w:color w:val="000000"/>
+          <w:kern w:val="0"/>
+          <w:sz w:val="21"/>
+          <w:szCs w:val="21"/>
+        </w:rPr>
+        <w:br/>
+      </w:r>
+      <w:r>
+        <w:rPr>
+          <w:rFonts w:eastAsia="宋体" w:cs="Consolas"/>
+          <w:color w:val="000000"/>
+          <w:kern w:val="0"/>
+          <w:sz w:val="21"/>
+          <w:szCs w:val="21"/>
+        </w:rPr>
+        <w:lastRenderedPageBreak/>
+        <w:t xml:space="preserve">    </w:t>
+      </w:r>
+      <w:r>
+        <w:rPr>
+          <w:rFonts w:eastAsia="宋体" w:cs="Consolas"/>
+          <w:b/>
+          <w:bCs/>
+          <w:color w:val="000080"/>
+          <w:kern w:val="0"/>
+          <w:sz w:val="21"/>
+          <w:szCs w:val="21"/>
+        </w:rPr>
+        <w:t xml:space="preserve">public static </w:t>
+      </w:r>
+      <w:r>
+        <w:rPr>
+          <w:rFonts w:eastAsia="宋体" w:cs="Consolas"/>
+          <w:color w:val="000000"/>
+          <w:kern w:val="0"/>
+          <w:sz w:val="21"/>
+          <w:szCs w:val="21"/>
+        </w:rPr>
+        <w:t>&lt;</w:t>
+      </w:r>
+      <w:r>
+        <w:rPr>
+          <w:rFonts w:eastAsia="宋体" w:cs="Consolas"/>
+          <w:color w:val="20999D"/>
+          <w:kern w:val="0"/>
+          <w:sz w:val="21"/>
+          <w:szCs w:val="21"/>
+        </w:rPr>
+        <w:t>T</w:t>
+      </w:r>
+      <w:r>
+        <w:rPr>
+          <w:rFonts w:eastAsia="宋体" w:cs="Consolas"/>
+          <w:color w:val="000000"/>
+          <w:kern w:val="0"/>
+          <w:sz w:val="21"/>
+          <w:szCs w:val="21"/>
+        </w:rPr>
+        <w:t>&gt; List&lt;</w:t>
+      </w:r>
+      <w:r>
+        <w:rPr>
+          <w:rFonts w:eastAsia="宋体" w:cs="Consolas"/>
+          <w:color w:val="20999D"/>
+          <w:kern w:val="0"/>
+          <w:sz w:val="21"/>
+          <w:szCs w:val="21"/>
+        </w:rPr>
+        <w:t>T</w:t>
+      </w:r>
+      <w:r>
+        <w:rPr>
+          <w:rFonts w:eastAsia="宋体" w:cs="Consolas"/>
+          <w:color w:val="000000"/>
+          <w:kern w:val="0"/>
+          <w:sz w:val="21"/>
+          <w:szCs w:val="21"/>
+        </w:rPr>
+        <w:t>&gt; importExcel(String filePath,Integer titleRows,Integer headerRows, Class&lt;</w:t>
+      </w:r>
+      <w:r>
+        <w:rPr>
+          <w:rFonts w:eastAsia="宋体" w:cs="Consolas"/>
+          <w:color w:val="20999D"/>
+          <w:kern w:val="0"/>
+          <w:sz w:val="21"/>
+          <w:szCs w:val="21"/>
+        </w:rPr>
+        <w:t>T</w:t>
+      </w:r>
+      <w:r>
+        <w:rPr>
+          <w:rFonts w:eastAsia="宋体" w:cs="Consolas"/>
+          <w:color w:val="000000"/>
+          <w:kern w:val="0"/>
+          <w:sz w:val="21"/>
+          <w:szCs w:val="21"/>
+        </w:rPr>
+        <w:t>&gt; pojoClass){</w:t>
+      </w:r>
+      <w:r>
+        <w:rPr>
+          <w:rFonts w:eastAsia="宋体" w:cs="Consolas"/>
+          <w:color w:val="000000"/>
+          <w:kern w:val="0"/>
+          <w:sz w:val="21"/>
+          <w:szCs w:val="21"/>
+        </w:rPr>
+        <w:br/>
+        <w:t xml:space="preserve">        </w:t>
+      </w:r>
+      <w:r>
+        <w:rPr>
+          <w:rFonts w:eastAsia="宋体" w:cs="Consolas"/>
+          <w:b/>
+          <w:bCs/>
+          <w:color w:val="000080"/>
+          <w:kern w:val="0"/>
+          <w:sz w:val="21"/>
+          <w:szCs w:val="21"/>
+        </w:rPr>
+        <w:t xml:space="preserve">if </w:t>
+      </w:r>
+      <w:r>
+        <w:rPr>
+          <w:rFonts w:eastAsia="宋体" w:cs="Consolas"/>
+          <w:color w:val="000000"/>
+          <w:kern w:val="0"/>
+          <w:sz w:val="21"/>
+          <w:szCs w:val="21"/>
+        </w:rPr>
+        <w:t>(StringUtils.</w:t>
+      </w:r>
+      <w:r>
+        <w:rPr>
+          <w:rFonts w:eastAsia="宋体" w:cs="Consolas"/>
+          <w:i/>
+          <w:iCs/>
+          <w:color w:val="000000"/>
+          <w:kern w:val="0"/>
+          <w:sz w:val="21"/>
+          <w:szCs w:val="21"/>
+        </w:rPr>
+        <w:t>isBlank</w:t>
+      </w:r>
+      <w:r>
+        <w:rPr>
+          <w:rFonts w:eastAsia="宋体" w:cs="Consolas"/>
+          <w:color w:val="000000"/>
+          <w:kern w:val="0"/>
+          <w:sz w:val="21"/>
+          <w:szCs w:val="21"/>
+        </w:rPr>
+        <w:t>(filePath)){</w:t>
+      </w:r>
+      <w:r>
+        <w:rPr>
+          <w:rFonts w:eastAsia="宋体" w:cs="Consolas"/>
+          <w:color w:val="000000"/>
+          <w:kern w:val="0"/>
+          <w:sz w:val="21"/>
+          <w:szCs w:val="21"/>
+        </w:rPr>
+        <w:br/>
+        <w:t xml:space="preserve">            </w:t>
+      </w:r>
+      <w:r>
+        <w:rPr>
+          <w:rFonts w:eastAsia="宋体" w:cs="Consolas"/>
+          <w:b/>
+          <w:bCs/>
+          <w:color w:val="000080"/>
+          <w:kern w:val="0"/>
+          <w:sz w:val="21"/>
+          <w:szCs w:val="21"/>
+        </w:rPr>
+        <w:t>return null</w:t>
+      </w:r>
+      <w:r>
+        <w:rPr>
+          <w:rFonts w:eastAsia="宋体" w:cs="Consolas"/>
+          <w:color w:val="000000"/>
+          <w:kern w:val="0"/>
+          <w:sz w:val="21"/>
+          <w:szCs w:val="21"/>
+        </w:rPr>
+        <w:t>;</w:t>
+      </w:r>
+      <w:r>
+        <w:rPr>
+          <w:rFonts w:eastAsia="宋体" w:cs="Consolas"/>
+          <w:color w:val="000000"/>
+          <w:kern w:val="0"/>
+          <w:sz w:val="21"/>
+          <w:szCs w:val="21"/>
+        </w:rPr>
+        <w:br/>
+        <w:t xml:space="preserve">        }</w:t>
+      </w:r>
+      <w:r>
+        <w:rPr>
+          <w:rFonts w:eastAsia="宋体" w:cs="Consolas"/>
+          <w:color w:val="000000"/>
+          <w:kern w:val="0"/>
+          <w:sz w:val="21"/>
+          <w:szCs w:val="21"/>
+        </w:rPr>
+        <w:br/>
+        <w:t xml:space="preserve">        ImportParams params = </w:t>
+      </w:r>
+      <w:r>
+        <w:rPr>
+          <w:rFonts w:eastAsia="宋体" w:cs="Consolas"/>
+          <w:b/>
+          <w:bCs/>
+          <w:color w:val="000080"/>
+          <w:kern w:val="0"/>
+          <w:sz w:val="21"/>
+          <w:szCs w:val="21"/>
+        </w:rPr>
+        <w:t xml:space="preserve">new </w:t>
+      </w:r>
+      <w:r>
+        <w:rPr>
+          <w:rFonts w:eastAsia="宋体" w:cs="Consolas"/>
+          <w:color w:val="000000"/>
+          <w:kern w:val="0"/>
+          <w:sz w:val="21"/>
+          <w:szCs w:val="21"/>
+        </w:rPr>
+        <w:t>ImportParams();</w:t>
+      </w:r>
+      <w:r>
+        <w:rPr>
+          <w:rFonts w:eastAsia="宋体" w:cs="Consolas"/>
+          <w:color w:val="000000"/>
+          <w:kern w:val="0"/>
+          <w:sz w:val="21"/>
+          <w:szCs w:val="21"/>
+        </w:rPr>
+        <w:br/>
+        <w:t xml:space="preserve">        params.setTitleRows(titleRows);</w:t>
+      </w:r>
+      <w:r>
+        <w:rPr>
+          <w:rFonts w:eastAsia="宋体" w:cs="Consolas"/>
+          <w:color w:val="000000"/>
+          <w:kern w:val="0"/>
+          <w:sz w:val="21"/>
+          <w:szCs w:val="21"/>
+        </w:rPr>
+        <w:br/>
+        <w:t xml:space="preserve">        params.setHeadRows(headerRows);</w:t>
+      </w:r>
+      <w:r>
+        <w:rPr>
+          <w:rFonts w:eastAsia="宋体" w:cs="Consolas"/>
+          <w:color w:val="000000"/>
+          <w:kern w:val="0"/>
+          <w:sz w:val="21"/>
+          <w:szCs w:val="21"/>
+        </w:rPr>
+        <w:br/>
+        <w:t xml:space="preserve">        List&lt;</w:t>
+      </w:r>
+      <w:r>
+        <w:rPr>
+          <w:rFonts w:eastAsia="宋体" w:cs="Consolas"/>
+          <w:color w:val="20999D"/>
+          <w:kern w:val="0"/>
+          <w:sz w:val="21"/>
+          <w:szCs w:val="21"/>
+        </w:rPr>
+        <w:t>T</w:t>
+      </w:r>
+      <w:r>
+        <w:rPr>
+          <w:rFonts w:eastAsia="宋体" w:cs="Consolas"/>
+          <w:color w:val="000000"/>
+          <w:kern w:val="0"/>
+          <w:sz w:val="21"/>
+          <w:szCs w:val="21"/>
+        </w:rPr>
+        <w:t xml:space="preserve">&gt; list = </w:t>
+      </w:r>
+      <w:r>
+        <w:rPr>
+          <w:rFonts w:eastAsia="宋体" w:cs="Consolas"/>
+          <w:b/>
+          <w:bCs/>
+          <w:color w:val="000080"/>
+          <w:kern w:val="0"/>
+          <w:sz w:val="21"/>
+          <w:szCs w:val="21"/>
+        </w:rPr>
+        <w:t>null</w:t>
+      </w:r>
+      <w:r>
+        <w:rPr>
+          <w:rFonts w:eastAsia="宋体" w:cs="Consolas"/>
+          <w:color w:val="000000"/>
+          <w:kern w:val="0"/>
+          <w:sz w:val="21"/>
+          <w:szCs w:val="21"/>
+        </w:rPr>
+        <w:t>;</w:t>
+      </w:r>
+      <w:r>
+        <w:rPr>
+          <w:rFonts w:eastAsia="宋体" w:cs="Consolas"/>
+          <w:color w:val="000000"/>
+          <w:kern w:val="0"/>
+          <w:sz w:val="21"/>
+          <w:szCs w:val="21"/>
+        </w:rPr>
+        <w:br/>
+        <w:t xml:space="preserve">        </w:t>
+      </w:r>
+      <w:r>
+        <w:rPr>
+          <w:rFonts w:eastAsia="宋体" w:cs="Consolas"/>
+          <w:b/>
+          <w:bCs/>
+          <w:color w:val="000080"/>
+          <w:kern w:val="0"/>
+          <w:sz w:val="21"/>
+          <w:szCs w:val="21"/>
+        </w:rPr>
+        <w:t xml:space="preserve">try </w:t>
+      </w:r>
+      <w:r>
+        <w:rPr>
+          <w:rFonts w:eastAsia="宋体" w:cs="Consolas"/>
+          <w:color w:val="000000"/>
+          <w:kern w:val="0"/>
+          <w:sz w:val="21"/>
+          <w:szCs w:val="21"/>
+        </w:rPr>
+        <w:t>{</w:t>
+      </w:r>
+      <w:r>
+        <w:rPr>
+          <w:rFonts w:eastAsia="宋体" w:cs="Consolas"/>
+          <w:color w:val="000000"/>
+          <w:kern w:val="0"/>
+          <w:sz w:val="21"/>
+          <w:szCs w:val="21"/>
+        </w:rPr>
+        <w:br/>
+        <w:t xml:space="preserve">            list = ExcelImportUtil.</w:t>
+      </w:r>
+      <w:r>
+        <w:rPr>
+          <w:rFonts w:eastAsia="宋体" w:cs="Consolas"/>
+          <w:i/>
+          <w:iCs/>
+          <w:color w:val="000000"/>
+          <w:kern w:val="0"/>
+          <w:sz w:val="21"/>
+          <w:szCs w:val="21"/>
+        </w:rPr>
+        <w:t>importExcel</w:t>
+      </w:r>
+      <w:r>
+        <w:rPr>
+          <w:rFonts w:eastAsia="宋体" w:cs="Consolas"/>
+          <w:color w:val="000000"/>
+          <w:kern w:val="0"/>
+          <w:sz w:val="21"/>
+          <w:szCs w:val="21"/>
+        </w:rPr>
+        <w:t>(</w:t>
+      </w:r>
+      <w:r>
+        <w:rPr>
+          <w:rFonts w:eastAsia="宋体" w:cs="Consolas"/>
+          <w:b/>
+          <w:bCs/>
+          <w:color w:val="000080"/>
+          <w:kern w:val="0"/>
+          <w:sz w:val="21"/>
+          <w:szCs w:val="21"/>
+        </w:rPr>
+        <w:t xml:space="preserve">new </w:t>
+      </w:r>
+      <w:r>
+        <w:rPr>
+          <w:rFonts w:eastAsia="宋体" w:cs="Consolas"/>
+          <w:color w:val="000000"/>
+          <w:kern w:val="0"/>
+          <w:sz w:val="21"/>
+          <w:szCs w:val="21"/>
+        </w:rPr>
+        <w:t>File(filePath), pojoClass, params);</w:t>
+      </w:r>
+      <w:r>
+        <w:rPr>
+          <w:rFonts w:eastAsia="宋体" w:cs="Consolas"/>
+          <w:color w:val="000000"/>
+          <w:kern w:val="0"/>
+          <w:sz w:val="21"/>
+          <w:szCs w:val="21"/>
+        </w:rPr>
+        <w:br/>
+        <w:t xml:space="preserve">        }</w:t>
+      </w:r>
+      <w:r>
+        <w:rPr>
+          <w:rFonts w:eastAsia="宋体" w:cs="Consolas"/>
+          <w:b/>
+          <w:bCs/>
+          <w:color w:val="000080"/>
+          <w:kern w:val="0"/>
+          <w:sz w:val="21"/>
+          <w:szCs w:val="21"/>
+        </w:rPr>
+        <w:t xml:space="preserve">catch </w:t>
+      </w:r>
+      <w:r>
+        <w:rPr>
+          <w:rFonts w:eastAsia="宋体" w:cs="Consolas"/>
+          <w:color w:val="000000"/>
+          <w:kern w:val="0"/>
+          <w:sz w:val="21"/>
+          <w:szCs w:val="21"/>
+        </w:rPr>
+        <w:t>(NoSuchElementException e){</w:t>
+      </w:r>
+      <w:r>
+        <w:rPr>
+          <w:rFonts w:eastAsia="宋体" w:cs="Consolas"/>
+          <w:color w:val="000000"/>
+          <w:kern w:val="0"/>
+          <w:sz w:val="21"/>
+          <w:szCs w:val="21"/>
+        </w:rPr>
+        <w:br/>
+        <w:t xml:space="preserve">            </w:t>
+      </w:r>
+      <w:r>
+        <w:rPr>
+          <w:rFonts w:eastAsia="宋体" w:cs="Consolas"/>
+          <w:i/>
+          <w:iCs/>
+          <w:color w:val="808080"/>
+          <w:kern w:val="0"/>
+          <w:sz w:val="21"/>
+          <w:szCs w:val="21"/>
+        </w:rPr>
+        <w:t>//throw new NormalException("</w:t>
+      </w:r>
+      <w:r>
+        <w:rPr>
+          <w:rFonts w:ascii="Arial Unicode MS" w:eastAsia="Arial Unicode MS" w:hAnsi="Arial Unicode MS" w:cs="Arial Unicode MS" w:hint="eastAsia"/>
+          <w:i/>
+          <w:iCs/>
+          <w:color w:val="808080"/>
+          <w:kern w:val="0"/>
+          <w:sz w:val="21"/>
+          <w:szCs w:val="21"/>
+        </w:rPr>
+        <w:t>模板不能为空</w:t>
+      </w:r>
+      <w:r>
+        <w:rPr>
+          <w:rFonts w:eastAsia="宋体" w:cs="Consolas"/>
+          <w:i/>
+          <w:iCs/>
+          <w:color w:val="808080"/>
+          <w:kern w:val="0"/>
+          <w:sz w:val="21"/>
+          <w:szCs w:val="21"/>
+        </w:rPr>
+        <w:t>");</w:t>
+      </w:r>
+      <w:r>
+        <w:rPr>
+          <w:rFonts w:eastAsia="宋体" w:cs="Consolas"/>
+          <w:i/>
+          <w:iCs/>
+          <w:color w:val="808080"/>
+          <w:kern w:val="0"/>
+          <w:sz w:val="21"/>
+          <w:szCs w:val="21"/>
+        </w:rPr>
+        <w:br/>
+        <w:t xml:space="preserve">        </w:t>
+      </w:r>
+      <w:r>
+        <w:rPr>
+          <w:rFonts w:eastAsia="宋体" w:cs="Consolas"/>
+          <w:color w:val="000000"/>
+          <w:kern w:val="0"/>
+          <w:sz w:val="21"/>
+          <w:szCs w:val="21"/>
+        </w:rPr>
+        <w:t xml:space="preserve">} </w:t>
+      </w:r>
+      <w:r>
+        <w:rPr>
+          <w:rFonts w:eastAsia="宋体" w:cs="Consolas"/>
+          <w:b/>
+          <w:bCs/>
+          <w:color w:val="000080"/>
+          <w:kern w:val="0"/>
+          <w:sz w:val="21"/>
+          <w:szCs w:val="21"/>
+        </w:rPr>
+        <w:t xml:space="preserve">catch </w:t>
+      </w:r>
+      <w:r>
+        <w:rPr>
+          <w:rFonts w:eastAsia="宋体" w:cs="Consolas"/>
+          <w:color w:val="000000"/>
+          <w:kern w:val="0"/>
+          <w:sz w:val="21"/>
+          <w:szCs w:val="21"/>
+        </w:rPr>
+        <w:t>(Exception e) {</w:t>
+      </w:r>
+      <w:r>
+        <w:rPr>
+          <w:rFonts w:eastAsia="宋体" w:cs="Consolas"/>
+          <w:color w:val="000000"/>
+          <w:kern w:val="0"/>
+          <w:sz w:val="21"/>
+          <w:szCs w:val="21"/>
+        </w:rPr>
+        <w:br/>
+        <w:t xml:space="preserve">            e.printStackTrace();</w:t>
+      </w:r>
+      <w:r>
+        <w:rPr>
+          <w:rFonts w:eastAsia="宋体" w:cs="Consolas"/>
+          <w:color w:val="000000"/>
+          <w:kern w:val="0"/>
+          <w:sz w:val="21"/>
+          <w:szCs w:val="21"/>
+        </w:rPr>
+        <w:br/>
+        <w:t xml:space="preserve">            </w:t>
+      </w:r>
+      <w:r>
+        <w:rPr>
+          <w:rFonts w:eastAsia="宋体" w:cs="Consolas"/>
+          <w:i/>
+          <w:iCs/>
+          <w:color w:val="808080"/>
+          <w:kern w:val="0"/>
+          <w:sz w:val="21"/>
+          <w:szCs w:val="21"/>
+        </w:rPr>
+        <w:t>//throw new NormalException(e.getMessage());</w:t>
+      </w:r>
+      <w:r>
+        <w:rPr>
+          <w:rFonts w:eastAsia="宋体" w:cs="Consolas"/>
+          <w:i/>
+          <w:iCs/>
+          <w:color w:val="808080"/>
+          <w:kern w:val="0"/>
+          <w:sz w:val="21"/>
+          <w:szCs w:val="21"/>
+        </w:rPr>
+        <w:br/>
+        <w:t xml:space="preserve">        </w:t>
+      </w:r>
+      <w:r>
+        <w:rPr>
+          <w:rFonts w:eastAsia="宋体" w:cs="Consolas"/>
+          <w:color w:val="000000"/>
+          <w:kern w:val="0"/>
+          <w:sz w:val="21"/>
+          <w:szCs w:val="21"/>
+        </w:rPr>
+        <w:t xml:space="preserve">} </w:t>
+      </w:r>
+      <w:r>
+        <w:rPr>
+          <w:rFonts w:eastAsia="宋体" w:cs="Consolas"/>
+          <w:b/>
+          <w:bCs/>
+          <w:color w:val="000080"/>
+          <w:kern w:val="0"/>
+          <w:sz w:val="21"/>
+          <w:szCs w:val="21"/>
+        </w:rPr>
+        <w:t xml:space="preserve">return </w:t>
+      </w:r>
+      <w:r>
+        <w:rPr>
+          <w:rFonts w:eastAsia="宋体" w:cs="Consolas"/>
+          <w:color w:val="000000"/>
+          <w:kern w:val="0"/>
+          <w:sz w:val="21"/>
+          <w:szCs w:val="21"/>
+        </w:rPr>
+        <w:t>list;</w:t>
+      </w:r>
+      <w:r>
+        <w:rPr>
+          <w:rFonts w:eastAsia="宋体" w:cs="Consolas"/>
+          <w:color w:val="000000"/>
+          <w:kern w:val="0"/>
+          <w:sz w:val="21"/>
+          <w:szCs w:val="21"/>
+        </w:rPr>
+        <w:br/>
+        <w:t xml:space="preserve">    }</w:t>
+      </w:r>
+      <w:r>
+        <w:rPr>
+          <w:rFonts w:eastAsia="宋体" w:cs="Consolas"/>
+          <w:color w:val="000000"/>
+          <w:kern w:val="0"/>
+          <w:sz w:val="21"/>
+          <w:szCs w:val="21"/>
+        </w:rPr>
+        <w:br/>
+        <w:t xml:space="preserve"> </w:t>
+      </w:r>
+      <w:r>
+        <w:rPr>
+          <w:rFonts w:eastAsia="宋体" w:cs="Consolas"/>
+          <w:color w:val="000000"/>
+          <w:kern w:val="0"/>
+          <w:sz w:val="21"/>
+          <w:szCs w:val="21"/>
+        </w:rPr>
+        <w:br/>
+        <w:t xml:space="preserve">        </w:t>
+      </w:r>
+      <w:r>
+        <w:rPr>
+          <w:rFonts w:eastAsia="宋体" w:cs="Consolas"/>
+          <w:b/>
+          <w:bCs/>
+          <w:color w:val="000080"/>
+          <w:kern w:val="0"/>
+          <w:sz w:val="21"/>
+          <w:szCs w:val="21"/>
+        </w:rPr>
+        <w:t xml:space="preserve">public static </w:t>
+      </w:r>
+      <w:r>
+        <w:rPr>
+          <w:rFonts w:eastAsia="宋体" w:cs="Consolas"/>
+          <w:color w:val="000000"/>
+          <w:kern w:val="0"/>
+          <w:sz w:val="21"/>
+          <w:szCs w:val="21"/>
+        </w:rPr>
+        <w:t>&lt;</w:t>
+      </w:r>
+      <w:r>
+        <w:rPr>
+          <w:rFonts w:eastAsia="宋体" w:cs="Consolas"/>
+          <w:color w:val="20999D"/>
+          <w:kern w:val="0"/>
+          <w:sz w:val="21"/>
+          <w:szCs w:val="21"/>
+        </w:rPr>
+        <w:t>T</w:t>
+      </w:r>
+      <w:r>
+        <w:rPr>
+          <w:rFonts w:eastAsia="宋体" w:cs="Consolas"/>
+          <w:color w:val="000000"/>
+          <w:kern w:val="0"/>
+          <w:sz w:val="21"/>
+          <w:szCs w:val="21"/>
+        </w:rPr>
+        <w:t>&gt; List&lt;</w:t>
+      </w:r>
+      <w:r>
+        <w:rPr>
+          <w:rFonts w:eastAsia="宋体" w:cs="Consolas"/>
+          <w:color w:val="20999D"/>
+          <w:kern w:val="0"/>
+          <w:sz w:val="21"/>
+          <w:szCs w:val="21"/>
+        </w:rPr>
+        <w:t>T</w:t>
+      </w:r>
+      <w:r>
+        <w:rPr>
+          <w:rFonts w:eastAsia="宋体" w:cs="Consolas"/>
+          <w:color w:val="000000"/>
+          <w:kern w:val="0"/>
+          <w:sz w:val="21"/>
+          <w:szCs w:val="21"/>
+        </w:rPr>
+        <w:t>&gt; importExcel(MultipartFile file, Integer titleRows, Integer headerRows, Class&lt;</w:t>
+      </w:r>
+      <w:r>
+        <w:rPr>
+          <w:rFonts w:eastAsia="宋体" w:cs="Consolas"/>
+          <w:color w:val="20999D"/>
+          <w:kern w:val="0"/>
+          <w:sz w:val="21"/>
+          <w:szCs w:val="21"/>
+        </w:rPr>
+        <w:t>T</w:t>
+      </w:r>
+      <w:r>
+        <w:rPr>
+          <w:rFonts w:eastAsia="宋体" w:cs="Consolas"/>
+          <w:color w:val="000000"/>
+          <w:kern w:val="0"/>
+          <w:sz w:val="21"/>
+          <w:szCs w:val="21"/>
+        </w:rPr>
+        <w:t>&gt; pojoClass){</w:t>
+      </w:r>
+      <w:r>
+        <w:rPr>
+          <w:rFonts w:eastAsia="宋体" w:cs="Consolas"/>
+          <w:color w:val="000000"/>
+          <w:kern w:val="0"/>
+          <w:sz w:val="21"/>
+          <w:szCs w:val="21"/>
+        </w:rPr>
+        <w:br/>
+        <w:t xml:space="preserve">        </w:t>
+      </w:r>
+      <w:r>
+        <w:rPr>
+          <w:rFonts w:eastAsia="宋体" w:cs="Consolas"/>
+          <w:b/>
+          <w:bCs/>
+          <w:color w:val="000080"/>
+          <w:kern w:val="0"/>
+          <w:sz w:val="21"/>
+          <w:szCs w:val="21"/>
+        </w:rPr>
+        <w:t xml:space="preserve">if </w:t>
+      </w:r>
+      <w:r>
+        <w:rPr>
+          <w:rFonts w:eastAsia="宋体" w:cs="Consolas"/>
+          <w:color w:val="000000"/>
+          <w:kern w:val="0"/>
+          <w:sz w:val="21"/>
+          <w:szCs w:val="21"/>
+        </w:rPr>
+        <w:t xml:space="preserve">(file == </w:t>
+      </w:r>
+      <w:r>
+        <w:rPr>
+          <w:rFonts w:eastAsia="宋体" w:cs="Consolas"/>
+          <w:b/>
+          <w:bCs/>
+          <w:color w:val="000080"/>
+          <w:kern w:val="0"/>
+          <w:sz w:val="21"/>
+          <w:szCs w:val="21"/>
+        </w:rPr>
+        <w:t>null</w:t>
+      </w:r>
+      <w:r>
+        <w:rPr>
+          <w:rFonts w:eastAsia="宋体" w:cs="Consolas"/>
+          <w:color w:val="000000"/>
+          <w:kern w:val="0"/>
+          <w:sz w:val="21"/>
+          <w:szCs w:val="21"/>
+        </w:rPr>
+        <w:t xml:space="preserve">){ </w:t>
+      </w:r>
+      <w:r>
+        <w:rPr>
+          <w:rFonts w:eastAsia="宋体" w:cs="Consolas"/>
+          <w:b/>
+          <w:bCs/>
+          <w:color w:val="000080"/>
+          <w:kern w:val="0"/>
+          <w:sz w:val="21"/>
+          <w:szCs w:val="21"/>
+        </w:rPr>
+        <w:t>return null</w:t>
+      </w:r>
+      <w:r>
+        <w:rPr>
+          <w:rFonts w:eastAsia="宋体" w:cs="Consolas"/>
+          <w:color w:val="000000"/>
+          <w:kern w:val="0"/>
+          <w:sz w:val="21"/>
+          <w:szCs w:val="21"/>
+        </w:rPr>
+        <w:t>;</w:t>
+      </w:r>
+      <w:r>
+        <w:rPr>
+          <w:rFonts w:eastAsia="宋体" w:cs="Consolas"/>
+          <w:color w:val="000000"/>
+          <w:kern w:val="0"/>
+          <w:sz w:val="21"/>
+          <w:szCs w:val="21"/>
+        </w:rPr>
+        <w:br/>
+        <w:t xml:space="preserve">        }</w:t>
+      </w:r>
+      <w:r>
+        <w:rPr>
+          <w:rFonts w:eastAsia="宋体" w:cs="Consolas"/>
+          <w:color w:val="000000"/>
+          <w:kern w:val="0"/>
+          <w:sz w:val="21"/>
+          <w:szCs w:val="21"/>
+        </w:rPr>
+        <w:br/>
+        <w:t xml:space="preserve">        ImportParams params = </w:t>
+      </w:r>
+      <w:r>
+        <w:rPr>
+          <w:rFonts w:eastAsia="宋体" w:cs="Consolas"/>
+          <w:b/>
+          <w:bCs/>
+          <w:color w:val="000080"/>
+          <w:kern w:val="0"/>
+          <w:sz w:val="21"/>
+          <w:szCs w:val="21"/>
+        </w:rPr>
+        <w:t xml:space="preserve">new </w:t>
+      </w:r>
+      <w:r>
+        <w:rPr>
+          <w:rFonts w:eastAsia="宋体" w:cs="Consolas"/>
+          <w:color w:val="000000"/>
+          <w:kern w:val="0"/>
+          <w:sz w:val="21"/>
+          <w:szCs w:val="21"/>
+        </w:rPr>
+        <w:t>ImportParams();</w:t>
+      </w:r>
+      <w:r>
+        <w:rPr>
+          <w:rFonts w:eastAsia="宋体" w:cs="Consolas"/>
+          <w:color w:val="000000"/>
+          <w:kern w:val="0"/>
+          <w:sz w:val="21"/>
+          <w:szCs w:val="21"/>
+        </w:rPr>
+        <w:br/>
+        <w:t xml:space="preserve">        params.setTitleRows(titleRows);</w:t>
+      </w:r>
+      <w:r>
+        <w:rPr>
+          <w:rFonts w:eastAsia="宋体" w:cs="Consolas"/>
+          <w:color w:val="000000"/>
+          <w:kern w:val="0"/>
+          <w:sz w:val="21"/>
+          <w:szCs w:val="21"/>
+        </w:rPr>
+        <w:br/>
+        <w:t xml:space="preserve">        params.setHeadRows(headerRows);</w:t>
+      </w:r>
+      <w:r>
+        <w:rPr>
+          <w:rFonts w:eastAsia="宋体" w:cs="Consolas"/>
+          <w:color w:val="000000"/>
+          <w:kern w:val="0"/>
+          <w:sz w:val="21"/>
+          <w:szCs w:val="21"/>
+        </w:rPr>
+        <w:br/>
+        <w:t xml:space="preserve">        List&lt;</w:t>
+      </w:r>
+      <w:r>
+        <w:rPr>
+          <w:rFonts w:eastAsia="宋体" w:cs="Consolas"/>
+          <w:color w:val="20999D"/>
+          <w:kern w:val="0"/>
+          <w:sz w:val="21"/>
+          <w:szCs w:val="21"/>
+        </w:rPr>
+        <w:t>T</w:t>
+      </w:r>
+      <w:r>
+        <w:rPr>
+          <w:rFonts w:eastAsia="宋体" w:cs="Consolas"/>
+          <w:color w:val="000000"/>
+          <w:kern w:val="0"/>
+          <w:sz w:val="21"/>
+          <w:szCs w:val="21"/>
+        </w:rPr>
+        <w:t xml:space="preserve">&gt; list = </w:t>
+      </w:r>
+      <w:r>
+        <w:rPr>
+          <w:rFonts w:eastAsia="宋体" w:cs="Consolas"/>
+          <w:b/>
+          <w:bCs/>
+          <w:color w:val="000080"/>
+          <w:kern w:val="0"/>
+          <w:sz w:val="21"/>
+          <w:szCs w:val="21"/>
+        </w:rPr>
+        <w:t>null</w:t>
+      </w:r>
+      <w:r>
+        <w:rPr>
+          <w:rFonts w:eastAsia="宋体" w:cs="Consolas"/>
+          <w:color w:val="000000"/>
+          <w:kern w:val="0"/>
+          <w:sz w:val="21"/>
+          <w:szCs w:val="21"/>
+        </w:rPr>
+        <w:t>;</w:t>
+      </w:r>
+      <w:r>
+        <w:rPr>
+          <w:rFonts w:eastAsia="宋体" w:cs="Consolas"/>
+          <w:color w:val="000000"/>
+          <w:kern w:val="0"/>
+          <w:sz w:val="21"/>
+          <w:szCs w:val="21"/>
+        </w:rPr>
+        <w:br/>
+        <w:t xml:space="preserve">        </w:t>
+      </w:r>
+      <w:r>
+        <w:rPr>
+          <w:rFonts w:eastAsia="宋体" w:cs="Consolas"/>
+          <w:b/>
+          <w:bCs/>
+          <w:color w:val="000080"/>
+          <w:kern w:val="0"/>
+          <w:sz w:val="21"/>
+          <w:szCs w:val="21"/>
+        </w:rPr>
+        <w:t xml:space="preserve">try </w:t>
+      </w:r>
+      <w:r>
+        <w:rPr>
+          <w:rFonts w:eastAsia="宋体" w:cs="Consolas"/>
+          <w:color w:val="000000"/>
+          <w:kern w:val="0"/>
+          <w:sz w:val="21"/>
+          <w:szCs w:val="21"/>
+        </w:rPr>
+        <w:t>{</w:t>
+      </w:r>
+      <w:r>
+        <w:rPr>
+          <w:rFonts w:eastAsia="宋体" w:cs="Consolas"/>
+          <w:color w:val="000000"/>
+          <w:kern w:val="0"/>
+          <w:sz w:val="21"/>
+          <w:szCs w:val="21"/>
+        </w:rPr>
+        <w:br/>
+        <w:t xml:space="preserve">            list = ExcelImportUtil.</w:t>
+      </w:r>
+      <w:r>
+        <w:rPr>
+          <w:rFonts w:eastAsia="宋体" w:cs="Consolas"/>
+          <w:i/>
+          <w:iCs/>
+          <w:color w:val="000000"/>
+          <w:kern w:val="0"/>
+          <w:sz w:val="21"/>
+          <w:szCs w:val="21"/>
+        </w:rPr>
+        <w:t>importExcel</w:t>
+      </w:r>
+      <w:r>
+        <w:rPr>
+          <w:rFonts w:eastAsia="宋体" w:cs="Consolas"/>
+          <w:color w:val="000000"/>
+          <w:kern w:val="0"/>
+          <w:sz w:val="21"/>
+          <w:szCs w:val="21"/>
+        </w:rPr>
+        <w:t>(file.getInputStream(), pojoClass, params);</w:t>
+      </w:r>
+      <w:r>
+        <w:rPr>
+          <w:rFonts w:eastAsia="宋体" w:cs="Consolas"/>
+          <w:color w:val="000000"/>
+          <w:kern w:val="0"/>
+          <w:sz w:val="21"/>
+          <w:szCs w:val="21"/>
+        </w:rPr>
+        <w:br/>
+        <w:t xml:space="preserve">        }</w:t>
+      </w:r>
+      <w:r>
+        <w:rPr>
+          <w:rFonts w:eastAsia="宋体" w:cs="Consolas"/>
+          <w:b/>
+          <w:bCs/>
+          <w:color w:val="000080"/>
+          <w:kern w:val="0"/>
+          <w:sz w:val="21"/>
+          <w:szCs w:val="21"/>
+        </w:rPr>
+        <w:t xml:space="preserve">catch </w:t>
+      </w:r>
+      <w:r>
+        <w:rPr>
+          <w:rFonts w:eastAsia="宋体" w:cs="Consolas"/>
+          <w:color w:val="000000"/>
+          <w:kern w:val="0"/>
+          <w:sz w:val="21"/>
+          <w:szCs w:val="21"/>
+        </w:rPr>
+        <w:t>(NoSuchElementException e){</w:t>
+      </w:r>
+      <w:r>
+        <w:rPr>
+          <w:rFonts w:eastAsia="宋体" w:cs="Consolas"/>
+          <w:color w:val="000000"/>
+          <w:kern w:val="0"/>
+          <w:sz w:val="21"/>
+          <w:szCs w:val="21"/>
+        </w:rPr>
+        <w:br/>
+        <w:t xml:space="preserve">           </w:t>
+      </w:r>
+      <w:r>
+        <w:rPr>
+          <w:rFonts w:eastAsia="宋体" w:cs="Consolas"/>
+          <w:i/>
+          <w:iCs/>
+          <w:color w:val="808080"/>
+          <w:kern w:val="0"/>
+          <w:sz w:val="21"/>
+          <w:szCs w:val="21"/>
+        </w:rPr>
+        <w:t>// throw new NormalException("excel</w:t>
+      </w:r>
+      <w:r>
+        <w:rPr>
+          <w:rFonts w:ascii="Arial Unicode MS" w:eastAsia="Arial Unicode MS" w:hAnsi="Arial Unicode MS" w:cs="Arial Unicode MS" w:hint="eastAsia"/>
+          <w:i/>
+          <w:iCs/>
+          <w:color w:val="808080"/>
+          <w:kern w:val="0"/>
+          <w:sz w:val="21"/>
+          <w:szCs w:val="21"/>
+        </w:rPr>
+        <w:t>文件不能为空</w:t>
+      </w:r>
+      <w:r>
+        <w:rPr>
+          <w:rFonts w:eastAsia="宋体" w:cs="Consolas"/>
+          <w:i/>
+          <w:iCs/>
+          <w:color w:val="808080"/>
+          <w:kern w:val="0"/>
+          <w:sz w:val="21"/>
+          <w:szCs w:val="21"/>
+        </w:rPr>
+        <w:t>");</w:t>
+      </w:r>
+      <w:r>
+        <w:rPr>
+          <w:rFonts w:eastAsia="宋体" w:cs="Consolas"/>
+          <w:i/>
+          <w:iCs/>
+          <w:color w:val="808080"/>
+          <w:kern w:val="0"/>
+          <w:sz w:val="21"/>
+          <w:szCs w:val="21"/>
+        </w:rPr>
+        <w:br/>
+        <w:t xml:space="preserve">        </w:t>
+      </w:r>
+      <w:r>
+        <w:rPr>
+          <w:rFonts w:eastAsia="宋体" w:cs="Consolas"/>
+          <w:color w:val="000000"/>
+          <w:kern w:val="0"/>
+          <w:sz w:val="21"/>
+          <w:szCs w:val="21"/>
+        </w:rPr>
+        <w:t xml:space="preserve">} </w:t>
+      </w:r>
+      <w:r>
+        <w:rPr>
+          <w:rFonts w:eastAsia="宋体" w:cs="Consolas"/>
+          <w:b/>
+          <w:bCs/>
+          <w:color w:val="000080"/>
+          <w:kern w:val="0"/>
+          <w:sz w:val="21"/>
+          <w:szCs w:val="21"/>
+        </w:rPr>
+        <w:t xml:space="preserve">catch </w:t>
+      </w:r>
+      <w:r>
+        <w:rPr>
+          <w:rFonts w:eastAsia="宋体" w:cs="Consolas"/>
+          <w:color w:val="000000"/>
+          <w:kern w:val="0"/>
+          <w:sz w:val="21"/>
+          <w:szCs w:val="21"/>
+        </w:rPr>
+        <w:t>(Exception e) {</w:t>
+      </w:r>
+      <w:r>
+        <w:rPr>
+          <w:rFonts w:eastAsia="宋体" w:cs="Consolas"/>
+          <w:color w:val="000000"/>
+          <w:kern w:val="0"/>
+          <w:sz w:val="21"/>
+          <w:szCs w:val="21"/>
+        </w:rPr>
+        <w:br/>
+        <w:t xml:space="preserve">            </w:t>
+      </w:r>
+      <w:r>
+        <w:rPr>
+          <w:rFonts w:eastAsia="宋体" w:cs="Consolas"/>
+          <w:i/>
+          <w:iCs/>
+          <w:color w:val="808080"/>
+          <w:kern w:val="0"/>
+          <w:sz w:val="21"/>
+          <w:szCs w:val="21"/>
+        </w:rPr>
+        <w:t>//throw new NormalException(e.getMessage());</w:t>
+      </w:r>
+      <w:r>
+        <w:rPr>
+          <w:rFonts w:eastAsia="宋体" w:cs="Consolas"/>
+          <w:i/>
+          <w:iCs/>
+          <w:color w:val="808080"/>
+          <w:kern w:val="0"/>
+          <w:sz w:val="21"/>
+          <w:szCs w:val="21"/>
+        </w:rPr>
+        <w:br/>
+        <w:t xml:space="preserve">            </w:t>
+      </w:r>
+      <w:r>
+        <w:rPr>
+          <w:rFonts w:eastAsia="宋体" w:cs="Consolas"/>
+          <w:color w:val="000000"/>
+          <w:kern w:val="0"/>
+          <w:sz w:val="21"/>
+          <w:szCs w:val="21"/>
+        </w:rPr>
+        <w:t>System.</w:t>
+      </w:r>
+      <w:r>
+        <w:rPr>
+          <w:rFonts w:eastAsia="宋体" w:cs="Consolas"/>
+          <w:b/>
+          <w:bCs/>
+          <w:i/>
+          <w:iCs/>
+          <w:color w:val="660E7A"/>
+          <w:kern w:val="0"/>
+          <w:sz w:val="21"/>
+          <w:szCs w:val="21"/>
+        </w:rPr>
+        <w:t>out</w:t>
+      </w:r>
+      <w:r>
+        <w:rPr>
+          <w:rFonts w:eastAsia="宋体" w:cs="Consolas"/>
+          <w:color w:val="000000"/>
+          <w:kern w:val="0"/>
+          <w:sz w:val="21"/>
+          <w:szCs w:val="21"/>
+        </w:rPr>
+        <w:t>.println(e.getMessage());</w:t>
+      </w:r>
+      <w:r>
+        <w:rPr>
+          <w:rFonts w:eastAsia="宋体" w:cs="Consolas"/>
+          <w:color w:val="000000"/>
+          <w:kern w:val="0"/>
+          <w:sz w:val="21"/>
+          <w:szCs w:val="21"/>
+        </w:rPr>
+        <w:br/>
+        <w:t xml:space="preserve">        }</w:t>
+      </w:r>
+      <w:r>
+        <w:rPr>
+          <w:rFonts w:eastAsia="宋体" w:cs="Consolas"/>
+          <w:color w:val="000000"/>
+          <w:kern w:val="0"/>
+          <w:sz w:val="21"/>
+          <w:szCs w:val="21"/>
+        </w:rPr>
+        <w:br/>
+        <w:t xml:space="preserve">        </w:t>
+      </w:r>
+      <w:r>
+        <w:rPr>
+          <w:rFonts w:eastAsia="宋体" w:cs="Consolas"/>
+          <w:b/>
+          <w:bCs/>
+          <w:color w:val="000080"/>
+          <w:kern w:val="0"/>
+          <w:sz w:val="21"/>
+          <w:szCs w:val="21"/>
+        </w:rPr>
+        <w:t xml:space="preserve">return </w:t>
+      </w:r>
+      <w:r>
+        <w:rPr>
+          <w:rFonts w:eastAsia="宋体" w:cs="Consolas"/>
+          <w:color w:val="000000"/>
+          <w:kern w:val="0"/>
+          <w:sz w:val="21"/>
+          <w:szCs w:val="21"/>
+        </w:rPr>
+        <w:t>list;</w:t>
+      </w:r>
+      <w:r>
+        <w:rPr>
+          <w:rFonts w:eastAsia="宋体" w:cs="Consolas"/>
+          <w:color w:val="000000"/>
+          <w:kern w:val="0"/>
+          <w:sz w:val="21"/>
+          <w:szCs w:val="21"/>
+        </w:rPr>
+        <w:br/>
+        <w:t xml:space="preserve">    }</w:t>
+      </w:r>
+      <w:r>
+        <w:rPr>
+          <w:rFonts w:eastAsia="宋体" w:cs="Consolas"/>
+          <w:color w:val="000000"/>
+          <w:kern w:val="0"/>
+          <w:sz w:val="21"/>
+          <w:szCs w:val="21"/>
+        </w:rPr>
+        <w:br/>
+        <w:t xml:space="preserve"> </w:t>
+      </w:r>
+      <w:r>
+        <w:rPr>
+          <w:rFonts w:eastAsia="宋体" w:cs="Consolas"/>
+          <w:color w:val="000000"/>
+          <w:kern w:val="0"/>
+          <w:sz w:val="21"/>
+          <w:szCs w:val="21"/>
+        </w:rPr>
+        <w:br/>
+        <w:t>}</w:t>
+      </w:r>
+    </w:p>
+    <w:p>
+      <w:pPr>
+        <w:rPr>
+          <w:rFonts w:hint="eastAsia"/>
+        </w:rPr>
+      </w:pPr>
+    </w:p>
+    <w:p>
+      <w:pPr>
+        <w:pStyle w:val="3"/>
+        <w:rPr>
+          <w:rFonts w:hint="eastAsia"/>
+        </w:rPr>
+      </w:pPr>
+      <w:r>
+        <w:rPr>
+          <w:rFonts w:hint="eastAsia"/>
+        </w:rPr>
+        <w:lastRenderedPageBreak/>
+        <w:t xml:space="preserve">3.12.3 </w:t>
+      </w:r>
+      <w:r>
+        <w:rPr>
+          <w:rFonts w:hint="eastAsia"/>
+        </w:rPr>
+        <w:t>注解定义对象</w:t>
+      </w:r>
+    </w:p>
+    <w:p>
+      <w:pPr>
+        <w:shd w:val="clear" w:color="auto" w:fill="BFBFBF" w:themeFill="background1" w:themeFillShade="BF"/>
+        <w:rPr>
+          <w:sz w:val="21"/>
+          <w:szCs w:val="21"/>
+        </w:rPr>
+      </w:pPr>
+      <w:r>
+        <w:rPr>
+          <w:sz w:val="21"/>
+          <w:szCs w:val="21"/>
+        </w:rPr>
+        <w:t>public class StudentEntity implements java.io.Serializable {</w:t>
+      </w:r>
+    </w:p>
+    <w:p>
+      <w:pPr>
+        <w:shd w:val="clear" w:color="auto" w:fill="BFBFBF" w:themeFill="background1" w:themeFillShade="BF"/>
+        <w:rPr>
+          <w:sz w:val="21"/>
+          <w:szCs w:val="21"/>
+        </w:rPr>
+      </w:pPr>
+      <w:r>
+        <w:rPr>
+          <w:sz w:val="21"/>
+          <w:szCs w:val="21"/>
+        </w:rPr>
+        <w:t xml:space="preserve">    /**</w:t>
+      </w:r>
+    </w:p>
+    <w:p>
+      <w:pPr>
+        <w:shd w:val="clear" w:color="auto" w:fill="BFBFBF" w:themeFill="background1" w:themeFillShade="BF"/>
+        <w:rPr>
+          <w:sz w:val="21"/>
+          <w:szCs w:val="21"/>
+        </w:rPr>
+      </w:pPr>
+      <w:r>
+        <w:rPr>
+          <w:sz w:val="21"/>
+          <w:szCs w:val="21"/>
+        </w:rPr>
+        <w:t xml:space="preserve">     * id</w:t>
+      </w:r>
+    </w:p>
+    <w:p>
+      <w:pPr>
+        <w:shd w:val="clear" w:color="auto" w:fill="BFBFBF" w:themeFill="background1" w:themeFillShade="BF"/>
+        <w:rPr>
+          <w:sz w:val="21"/>
+          <w:szCs w:val="21"/>
+        </w:rPr>
+      </w:pPr>
+      <w:r>
+        <w:rPr>
+          <w:sz w:val="21"/>
+          <w:szCs w:val="21"/>
+        </w:rPr>
+        <w:t xml:space="preserve">     */</w:t>
+      </w:r>
+    </w:p>
+    <w:p>
+      <w:pPr>
+        <w:shd w:val="clear" w:color="auto" w:fill="BFBFBF" w:themeFill="background1" w:themeFillShade="BF"/>
+        <w:rPr>
+          <w:sz w:val="21"/>
+          <w:szCs w:val="21"/>
+        </w:rPr>
+      </w:pPr>
+      <w:r>
+        <w:rPr>
+          <w:sz w:val="21"/>
+          <w:szCs w:val="21"/>
+        </w:rPr>
+        <w:t xml:space="preserve">    private String        id;</w:t>
+      </w:r>
+    </w:p>
+    <w:p>
+      <w:pPr>
+        <w:shd w:val="clear" w:color="auto" w:fill="BFBFBF" w:themeFill="background1" w:themeFillShade="BF"/>
+        <w:rPr>
+          <w:sz w:val="21"/>
+          <w:szCs w:val="21"/>
+        </w:rPr>
+      </w:pPr>
+      <w:r>
+        <w:rPr>
+          <w:sz w:val="21"/>
+          <w:szCs w:val="21"/>
+        </w:rPr>
+        <w:t xml:space="preserve">    /**</w:t>
+      </w:r>
+    </w:p>
+    <w:p>
+      <w:pPr>
+        <w:shd w:val="clear" w:color="auto" w:fill="BFBFBF" w:themeFill="background1" w:themeFillShade="BF"/>
+        <w:rPr>
+          <w:rFonts w:hint="eastAsia"/>
+          <w:sz w:val="21"/>
+          <w:szCs w:val="21"/>
+        </w:rPr>
+      </w:pPr>
+      <w:r>
+        <w:rPr>
+          <w:rFonts w:hint="eastAsia"/>
+          <w:sz w:val="21"/>
+          <w:szCs w:val="21"/>
+        </w:rPr>
+        <w:t xml:space="preserve">     * </w:t>
+      </w:r>
+      <w:r>
+        <w:rPr>
+          <w:rFonts w:hint="eastAsia"/>
+          <w:sz w:val="21"/>
+          <w:szCs w:val="21"/>
+        </w:rPr>
+        <w:t>学生姓名</w:t>
+      </w:r>
+    </w:p>
+    <w:p>
+      <w:pPr>
+        <w:shd w:val="clear" w:color="auto" w:fill="BFBFBF" w:themeFill="background1" w:themeFillShade="BF"/>
+        <w:rPr>
+          <w:sz w:val="21"/>
+          <w:szCs w:val="21"/>
+        </w:rPr>
+      </w:pPr>
+      <w:r>
+        <w:rPr>
+          <w:sz w:val="21"/>
+          <w:szCs w:val="21"/>
+        </w:rPr>
+        <w:t xml:space="preserve">     */</w:t>
+      </w:r>
+    </w:p>
+    <w:p>
+      <w:pPr>
+        <w:shd w:val="clear" w:color="auto" w:fill="BFBFBF" w:themeFill="background1" w:themeFillShade="BF"/>
+        <w:rPr>
+          <w:rFonts w:hint="eastAsia"/>
+          <w:sz w:val="21"/>
+          <w:szCs w:val="21"/>
+        </w:rPr>
+      </w:pPr>
+      <w:r>
+        <w:rPr>
+          <w:rFonts w:hint="eastAsia"/>
+          <w:sz w:val="21"/>
+          <w:szCs w:val="21"/>
+        </w:rPr>
+        <w:t xml:space="preserve">    @Excel(name = "</w:t>
+      </w:r>
+      <w:r>
+        <w:rPr>
+          <w:rFonts w:hint="eastAsia"/>
+          <w:sz w:val="21"/>
+          <w:szCs w:val="21"/>
+        </w:rPr>
+        <w:t>学生姓名</w:t>
+      </w:r>
+      <w:r>
+        <w:rPr>
+          <w:rFonts w:hint="eastAsia"/>
+          <w:sz w:val="21"/>
+          <w:szCs w:val="21"/>
+        </w:rPr>
+        <w:t>", height = 20, width = 30, isImportField = "true_st")</w:t>
+      </w:r>
+    </w:p>
+    <w:p>
+      <w:pPr>
+        <w:shd w:val="clear" w:color="auto" w:fill="BFBFBF" w:themeFill="background1" w:themeFillShade="BF"/>
+        <w:rPr>
+          <w:sz w:val="21"/>
+          <w:szCs w:val="21"/>
+        </w:rPr>
+      </w:pPr>
+      <w:r>
+        <w:rPr>
+          <w:sz w:val="21"/>
+          <w:szCs w:val="21"/>
+        </w:rPr>
+        <w:t xml:space="preserve">    private String        name;</w:t>
+      </w:r>
+    </w:p>
+    <w:p>
+      <w:pPr>
+        <w:shd w:val="clear" w:color="auto" w:fill="BFBFBF" w:themeFill="background1" w:themeFillShade="BF"/>
+        <w:rPr>
+          <w:sz w:val="21"/>
+          <w:szCs w:val="21"/>
+        </w:rPr>
+      </w:pPr>
+      <w:r>
+        <w:rPr>
+          <w:sz w:val="21"/>
+          <w:szCs w:val="21"/>
+        </w:rPr>
+        <w:t xml:space="preserve">    /**</w:t>
+      </w:r>
+    </w:p>
+    <w:p>
+      <w:pPr>
+        <w:shd w:val="clear" w:color="auto" w:fill="BFBFBF" w:themeFill="background1" w:themeFillShade="BF"/>
+        <w:rPr>
+          <w:rFonts w:hint="eastAsia"/>
+          <w:sz w:val="21"/>
+          <w:szCs w:val="21"/>
+        </w:rPr>
+      </w:pPr>
+      <w:r>
+        <w:rPr>
+          <w:rFonts w:hint="eastAsia"/>
+          <w:sz w:val="21"/>
+          <w:szCs w:val="21"/>
+        </w:rPr>
+        <w:t xml:space="preserve">     * </w:t>
+      </w:r>
+      <w:r>
+        <w:rPr>
+          <w:rFonts w:hint="eastAsia"/>
+          <w:sz w:val="21"/>
+          <w:szCs w:val="21"/>
+        </w:rPr>
+        <w:t>学生性别</w:t>
+      </w:r>
+    </w:p>
+    <w:p>
+      <w:pPr>
+        <w:shd w:val="clear" w:color="auto" w:fill="BFBFBF" w:themeFill="background1" w:themeFillShade="BF"/>
+        <w:rPr>
+          <w:sz w:val="21"/>
+          <w:szCs w:val="21"/>
+        </w:rPr>
+      </w:pPr>
+      <w:r>
+        <w:rPr>
+          <w:sz w:val="21"/>
+          <w:szCs w:val="21"/>
+        </w:rPr>
+        <w:t xml:space="preserve">     */</w:t>
+      </w:r>
+    </w:p>
+    <w:p>
+      <w:pPr>
+        <w:shd w:val="clear" w:color="auto" w:fill="BFBFBF" w:themeFill="background1" w:themeFillShade="BF"/>
+        <w:rPr>
+          <w:rFonts w:hint="eastAsia"/>
+          <w:sz w:val="21"/>
+          <w:szCs w:val="21"/>
+        </w:rPr>
+      </w:pPr>
+      <w:r>
+        <w:rPr>
+          <w:rFonts w:hint="eastAsia"/>
+          <w:sz w:val="21"/>
+          <w:szCs w:val="21"/>
+        </w:rPr>
+        <w:t xml:space="preserve">    @Excel(name = "</w:t>
+      </w:r>
+      <w:r>
+        <w:rPr>
+          <w:rFonts w:hint="eastAsia"/>
+          <w:sz w:val="21"/>
+          <w:szCs w:val="21"/>
+        </w:rPr>
+        <w:t>学生性别</w:t>
+      </w:r>
+      <w:r>
+        <w:rPr>
+          <w:rFonts w:hint="eastAsia"/>
+          <w:sz w:val="21"/>
+          <w:szCs w:val="21"/>
+        </w:rPr>
+        <w:t>", replace = { "</w:t>
+      </w:r>
+      <w:r>
+        <w:rPr>
+          <w:rFonts w:hint="eastAsia"/>
+          <w:sz w:val="21"/>
+          <w:szCs w:val="21"/>
+        </w:rPr>
+        <w:t>男</w:t>
+      </w:r>
+      <w:r>
+        <w:rPr>
+          <w:rFonts w:hint="eastAsia"/>
+          <w:sz w:val="21"/>
+          <w:szCs w:val="21"/>
+        </w:rPr>
+        <w:t>_1", "</w:t>
+      </w:r>
+      <w:r>
+        <w:rPr>
+          <w:rFonts w:hint="eastAsia"/>
+          <w:sz w:val="21"/>
+          <w:szCs w:val="21"/>
+        </w:rPr>
+        <w:t>女</w:t>
+      </w:r>
+      <w:r>
+        <w:rPr>
+          <w:rFonts w:hint="eastAsia"/>
+          <w:sz w:val="21"/>
+          <w:szCs w:val="21"/>
+        </w:rPr>
+        <w:t>_2" }, suffix = "</w:t>
+      </w:r>
+      <w:r>
+        <w:rPr>
+          <w:rFonts w:hint="eastAsia"/>
+          <w:sz w:val="21"/>
+          <w:szCs w:val="21"/>
+        </w:rPr>
+        <w:t>生</w:t>
+      </w:r>
+      <w:r>
+        <w:rPr>
+          <w:rFonts w:hint="eastAsia"/>
+          <w:sz w:val="21"/>
+          <w:szCs w:val="21"/>
+        </w:rPr>
+        <w:t>", isImportField = "true_st")</w:t>
+      </w:r>
+    </w:p>
+    <w:p>
+      <w:pPr>
+        <w:shd w:val="clear" w:color="auto" w:fill="BFBFBF" w:themeFill="background1" w:themeFillShade="BF"/>
+        <w:rPr>
+          <w:sz w:val="21"/>
+          <w:szCs w:val="21"/>
+        </w:rPr>
+      </w:pPr>
+      <w:r>
+        <w:rPr>
+          <w:sz w:val="21"/>
+          <w:szCs w:val="21"/>
+        </w:rPr>
+        <w:t xml:space="preserve">    private int           sex;</w:t>
+      </w:r>
+    </w:p>
+    <w:p>
+      <w:pPr>
+        <w:shd w:val="clear" w:color="auto" w:fill="BFBFBF" w:themeFill="background1" w:themeFillShade="BF"/>
+        <w:rPr>
+          <w:sz w:val="21"/>
+          <w:szCs w:val="21"/>
+        </w:rPr>
+      </w:pPr>
+    </w:p>
+    <w:p>
+      <w:pPr>
+        <w:shd w:val="clear" w:color="auto" w:fill="BFBFBF" w:themeFill="background1" w:themeFillShade="BF"/>
+        <w:rPr>
+          <w:rFonts w:hint="eastAsia"/>
+          <w:sz w:val="21"/>
+          <w:szCs w:val="21"/>
+        </w:rPr>
+      </w:pPr>
+      <w:r>
+        <w:rPr>
+          <w:rFonts w:hint="eastAsia"/>
+          <w:sz w:val="21"/>
+          <w:szCs w:val="21"/>
+        </w:rPr>
+        <w:t xml:space="preserve">    @Excel(name = "</w:t>
+      </w:r>
+      <w:r>
+        <w:rPr>
+          <w:rFonts w:hint="eastAsia"/>
+          <w:sz w:val="21"/>
+          <w:szCs w:val="21"/>
+        </w:rPr>
+        <w:t>出生日期</w:t>
+      </w:r>
+      <w:r>
+        <w:rPr>
+          <w:rFonts w:hint="eastAsia"/>
+          <w:sz w:val="21"/>
+          <w:szCs w:val="21"/>
+        </w:rPr>
+        <w:t>", databaseFormat = "yyyyMMddHHmmss", format = "yyyy-MM-dd", isImportField = "true_st", width = 20)</w:t>
+      </w:r>
+    </w:p>
+    <w:p>
+      <w:pPr>
+        <w:shd w:val="clear" w:color="auto" w:fill="BFBFBF" w:themeFill="background1" w:themeFillShade="BF"/>
+        <w:rPr>
+          <w:sz w:val="21"/>
+          <w:szCs w:val="21"/>
+        </w:rPr>
+      </w:pPr>
+      <w:r>
+        <w:rPr>
+          <w:sz w:val="21"/>
+          <w:szCs w:val="21"/>
+        </w:rPr>
+        <w:t xml:space="preserve">    private Date          birthday;</w:t>
+      </w:r>
+    </w:p>
+    <w:p>
+      <w:pPr>
+        <w:shd w:val="clear" w:color="auto" w:fill="BFBFBF" w:themeFill="background1" w:themeFillShade="BF"/>
+        <w:rPr>
+          <w:sz w:val="21"/>
+          <w:szCs w:val="21"/>
+        </w:rPr>
+      </w:pPr>
+    </w:p>
+    <w:p>
+      <w:pPr>
+        <w:shd w:val="clear" w:color="auto" w:fill="BFBFBF" w:themeFill="background1" w:themeFillShade="BF"/>
+        <w:rPr>
+          <w:rFonts w:hint="eastAsia"/>
+          <w:sz w:val="21"/>
+          <w:szCs w:val="21"/>
+        </w:rPr>
+      </w:pPr>
+      <w:r>
+        <w:rPr>
+          <w:rFonts w:hint="eastAsia"/>
+          <w:sz w:val="21"/>
+          <w:szCs w:val="21"/>
+        </w:rPr>
+        <w:t xml:space="preserve">    @Excel(name = "</w:t>
+      </w:r>
+      <w:r>
+        <w:rPr>
+          <w:rFonts w:hint="eastAsia"/>
+          <w:sz w:val="21"/>
+          <w:szCs w:val="21"/>
+        </w:rPr>
+        <w:t>进校日期</w:t>
+      </w:r>
+      <w:r>
+        <w:rPr>
+          <w:rFonts w:hint="eastAsia"/>
+          <w:sz w:val="21"/>
+          <w:szCs w:val="21"/>
+        </w:rPr>
+        <w:t>", databaseFormat = "yyyyMMddHHmmss", format = "yyyy-MM-dd")</w:t>
+      </w:r>
+    </w:p>
+    <w:p>
+      <w:pPr>
+        <w:shd w:val="clear" w:color="auto" w:fill="BFBFBF" w:themeFill="background1" w:themeFillShade="BF"/>
+        <w:rPr>
+          <w:sz w:val="21"/>
+          <w:szCs w:val="21"/>
+        </w:rPr>
+      </w:pPr>
+      <w:r>
+        <w:rPr>
+          <w:sz w:val="21"/>
+          <w:szCs w:val="21"/>
+        </w:rPr>
+        <w:t xml:space="preserve">    private Date registrationDate;</w:t>
+      </w:r>
+    </w:p>
+    <w:p>
+      <w:pPr>
+        <w:shd w:val="clear" w:color="auto" w:fill="BFBFBF" w:themeFill="background1" w:themeFillShade="BF"/>
+        <w:rPr>
+          <w:sz w:val="21"/>
+          <w:szCs w:val="21"/>
+        </w:rPr>
+      </w:pPr>
+    </w:p>
+    <w:p>
+      <w:pPr>
+        <w:shd w:val="clear" w:color="auto" w:fill="BFBFBF" w:themeFill="background1" w:themeFillShade="BF"/>
+        <w:rPr>
+          <w:rFonts w:hint="eastAsia"/>
+          <w:sz w:val="21"/>
+          <w:szCs w:val="21"/>
+        </w:rPr>
+      </w:pPr>
+      <w:r>
+        <w:rPr>
+          <w:sz w:val="21"/>
+          <w:szCs w:val="21"/>
+        </w:rPr>
+        <w:t xml:space="preserve"> }</w:t>
+      </w:r>
+    </w:p>
+    <w:p>
+      <w:pPr>
+        <w:rPr>
+          <w:rFonts w:hint="eastAsia"/>
+        </w:rPr>
+      </w:pPr>
+    </w:p>
+    <w:p>
+      <w:pPr>
+        <w:pStyle w:val="3"/>
+        <w:rPr>
+          <w:rFonts w:hint="eastAsia"/>
+        </w:rPr>
+      </w:pPr>
+      <w:r>
+        <w:rPr>
+          <w:rFonts w:hint="eastAsia"/>
+        </w:rPr>
+        <w:t xml:space="preserve">3.12.4 </w:t>
+      </w:r>
+      <w:r>
+        <w:rPr>
+          <w:rFonts w:hint="eastAsia"/>
+        </w:rPr>
+        <w:t>定义控制器方法</w:t>
+      </w:r>
+    </w:p>
+    <w:p>
+      <w:pPr>
+        <w:widowControl/>
+        <w:shd w:val="clear" w:color="auto" w:fill="BFBFBF" w:themeFill="background1" w:themeFillShade="BF"/>
+        <w:tabs>
+          <w:tab w:val="left" w:pos="916"/>
+          <w:tab w:val="left" w:pos="1832"/>
+          <w:tab w:val="left" w:pos="2748"/>
+          <w:tab w:val="left" w:pos="3664"/>
+          <w:tab w:val="left" w:pos="4580"/>
+          <w:tab w:val="left" w:pos="5496"/>
+          <w:tab w:val="left" w:pos="6412"/>
+          <w:tab w:val="left" w:pos="7328"/>
+          <w:tab w:val="left" w:pos="8244"/>
+          <w:tab w:val="left" w:pos="9160"/>
+          <w:tab w:val="left" w:pos="10076"/>
+          <w:tab w:val="left" w:pos="10992"/>
+          <w:tab w:val="left" w:pos="11908"/>
+          <w:tab w:val="left" w:pos="12824"/>
+          <w:tab w:val="left" w:pos="13740"/>
+          <w:tab w:val="left" w:pos="14656"/>
+        </w:tabs>
+        <w:jc w:val="left"/>
+        <w:rPr>
+          <w:rFonts w:eastAsia="宋体" w:cs="Consolas"/>
+          <w:color w:val="000000"/>
+          <w:kern w:val="0"/>
+          <w:sz w:val="21"/>
+          <w:szCs w:val="21"/>
+        </w:rPr>
+      </w:pPr>
+      <w:r>
+        <w:rPr>
+          <w:rFonts w:eastAsia="宋体" w:cs="Consolas"/>
+          <w:i/>
+          <w:iCs/>
+          <w:color w:val="808080"/>
+          <w:kern w:val="0"/>
+          <w:sz w:val="21"/>
+          <w:szCs w:val="21"/>
+        </w:rPr>
+        <w:t>/**</w:t>
+      </w:r>
+      <w:r>
+        <w:rPr>
+          <w:rFonts w:eastAsia="宋体" w:cs="Consolas"/>
+          <w:i/>
+          <w:iCs/>
+          <w:color w:val="808080"/>
+          <w:kern w:val="0"/>
+          <w:sz w:val="21"/>
+          <w:szCs w:val="21"/>
+        </w:rPr>
+        <w:br/>
+        <w:t xml:space="preserve"> * excel</w:t>
+      </w:r>
+      <w:r>
+        <w:rPr>
+          <w:rFonts w:ascii="Arial Unicode MS" w:eastAsia="Arial Unicode MS" w:hAnsi="Arial Unicode MS" w:cs="Arial Unicode MS" w:hint="eastAsia"/>
+          <w:i/>
+          <w:iCs/>
+          <w:color w:val="808080"/>
+          <w:kern w:val="0"/>
+          <w:sz w:val="21"/>
+          <w:szCs w:val="21"/>
+        </w:rPr>
+        <w:t>导出</w:t>
+      </w:r>
+      <w:r>
+        <w:rPr>
+          <w:rFonts w:ascii="Arial Unicode MS" w:eastAsia="Arial Unicode MS" w:hAnsi="Arial Unicode MS" w:cs="Arial Unicode MS" w:hint="eastAsia"/>
+          <w:i/>
+          <w:iCs/>
+          <w:color w:val="808080"/>
+          <w:kern w:val="0"/>
+          <w:sz w:val="21"/>
+          <w:szCs w:val="21"/>
+        </w:rPr>
+        <w:br/>
+        <w:t xml:space="preserve"> </w:t>
+      </w:r>
+      <w:r>
+        <w:rPr>
+          <w:rFonts w:eastAsia="宋体" w:cs="Consolas"/>
+          <w:i/>
+          <w:iCs/>
+          <w:color w:val="808080"/>
+          <w:kern w:val="0"/>
+          <w:sz w:val="21"/>
+          <w:szCs w:val="21"/>
+        </w:rPr>
+        <w:t>*/</w:t>
+      </w:r>
+      <w:r>
+        <w:rPr>
+          <w:rFonts w:eastAsia="宋体" w:cs="Consolas"/>
+          <w:i/>
+          <w:iCs/>
+          <w:color w:val="808080"/>
+          <w:kern w:val="0"/>
+          <w:sz w:val="21"/>
+          <w:szCs w:val="21"/>
+        </w:rPr>
+        <w:br/>
+      </w:r>
+      <w:r>
+        <w:rPr>
+          <w:rFonts w:eastAsia="宋体" w:cs="Consolas"/>
+          <w:color w:val="808000"/>
+          <w:kern w:val="0"/>
+          <w:sz w:val="21"/>
+          <w:szCs w:val="21"/>
+        </w:rPr>
+        <w:lastRenderedPageBreak/>
+        <w:t>@GetMapping</w:t>
+      </w:r>
+      <w:r>
+        <w:rPr>
+          <w:rFonts w:eastAsia="宋体" w:cs="Consolas"/>
+          <w:color w:val="000000"/>
+          <w:kern w:val="0"/>
+          <w:sz w:val="21"/>
+          <w:szCs w:val="21"/>
+        </w:rPr>
+        <w:t>(</w:t>
+      </w:r>
+      <w:r>
+        <w:rPr>
+          <w:rFonts w:eastAsia="宋体" w:cs="Consolas"/>
+          <w:b/>
+          <w:bCs/>
+          <w:color w:val="008000"/>
+          <w:kern w:val="0"/>
+          <w:sz w:val="21"/>
+          <w:szCs w:val="21"/>
+        </w:rPr>
+        <w:t>"/export"</w:t>
+      </w:r>
+      <w:r>
+        <w:rPr>
+          <w:rFonts w:eastAsia="宋体" w:cs="Consolas"/>
+          <w:color w:val="000000"/>
+          <w:kern w:val="0"/>
+          <w:sz w:val="21"/>
+          <w:szCs w:val="21"/>
+        </w:rPr>
+        <w:t>)</w:t>
+      </w:r>
+      <w:r>
+        <w:rPr>
+          <w:rFonts w:eastAsia="宋体" w:cs="Consolas"/>
+          <w:color w:val="000000"/>
+          <w:kern w:val="0"/>
+          <w:sz w:val="21"/>
+          <w:szCs w:val="21"/>
+        </w:rPr>
+        <w:br/>
+      </w:r>
+      <w:r>
+        <w:rPr>
+          <w:rFonts w:eastAsia="宋体" w:cs="Consolas"/>
+          <w:b/>
+          <w:bCs/>
+          <w:color w:val="000080"/>
+          <w:kern w:val="0"/>
+          <w:sz w:val="21"/>
+          <w:szCs w:val="21"/>
+        </w:rPr>
+        <w:t xml:space="preserve">public void </w:t>
+      </w:r>
+      <w:r>
+        <w:rPr>
+          <w:rFonts w:eastAsia="宋体" w:cs="Consolas"/>
+          <w:color w:val="000000"/>
+          <w:kern w:val="0"/>
+          <w:sz w:val="21"/>
+          <w:szCs w:val="21"/>
+        </w:rPr>
+        <w:t>export(HttpServletResponse response) {</w:t>
+      </w:r>
+      <w:r>
+        <w:rPr>
+          <w:rFonts w:eastAsia="宋体" w:cs="Consolas"/>
+          <w:color w:val="000000"/>
+          <w:kern w:val="0"/>
+          <w:sz w:val="21"/>
+          <w:szCs w:val="21"/>
+        </w:rPr>
+        <w:br/>
+        <w:t xml:space="preserve">    List&lt;LbHospitalization&gt; list = </w:t>
+      </w:r>
+      <w:r>
+        <w:rPr>
+          <w:rFonts w:eastAsia="宋体" w:cs="Consolas"/>
+          <w:b/>
+          <w:bCs/>
+          <w:color w:val="660E7A"/>
+          <w:kern w:val="0"/>
+          <w:sz w:val="21"/>
+          <w:szCs w:val="21"/>
+        </w:rPr>
+        <w:t>lbHospitalizationService</w:t>
+      </w:r>
+      <w:r>
+        <w:rPr>
+          <w:rFonts w:eastAsia="宋体" w:cs="Consolas"/>
+          <w:color w:val="000000"/>
+          <w:kern w:val="0"/>
+          <w:sz w:val="21"/>
+          <w:szCs w:val="21"/>
+        </w:rPr>
+        <w:t>.findAll();</w:t>
+      </w:r>
+      <w:r>
+        <w:rPr>
+          <w:rFonts w:eastAsia="宋体" w:cs="Consolas"/>
+          <w:color w:val="000000"/>
+          <w:kern w:val="0"/>
+          <w:sz w:val="21"/>
+          <w:szCs w:val="21"/>
+        </w:rPr>
+        <w:br/>
+        <w:t xml:space="preserve">    ExcelUtiles.</w:t>
+      </w:r>
+      <w:r>
+        <w:rPr>
+          <w:rFonts w:eastAsia="宋体" w:cs="Consolas"/>
+          <w:i/>
+          <w:iCs/>
+          <w:color w:val="000000"/>
+          <w:kern w:val="0"/>
+          <w:sz w:val="21"/>
+          <w:szCs w:val="21"/>
+        </w:rPr>
+        <w:t>exportExcel</w:t>
+      </w:r>
+      <w:r>
+        <w:rPr>
+          <w:rFonts w:eastAsia="宋体" w:cs="Consolas"/>
+          <w:color w:val="000000"/>
+          <w:kern w:val="0"/>
+          <w:sz w:val="21"/>
+          <w:szCs w:val="21"/>
+        </w:rPr>
+        <w:t>(list,</w:t>
+      </w:r>
+      <w:r>
+        <w:rPr>
+          <w:rFonts w:eastAsia="宋体" w:cs="Consolas"/>
+          <w:b/>
+          <w:bCs/>
+          <w:color w:val="008000"/>
+          <w:kern w:val="0"/>
+          <w:sz w:val="21"/>
+          <w:szCs w:val="21"/>
+        </w:rPr>
+        <w:t>"</w:t>
+      </w:r>
+      <w:r>
+        <w:rPr>
+          <w:rFonts w:ascii="Arial Unicode MS" w:eastAsia="Arial Unicode MS" w:hAnsi="Arial Unicode MS" w:cs="Arial Unicode MS" w:hint="eastAsia"/>
+          <w:b/>
+          <w:bCs/>
+          <w:color w:val="008000"/>
+          <w:kern w:val="0"/>
+          <w:sz w:val="21"/>
+          <w:szCs w:val="21"/>
+        </w:rPr>
+        <w:t>住院记录</w:t>
+      </w:r>
+      <w:r>
+        <w:rPr>
+          <w:rFonts w:eastAsia="宋体" w:cs="Consolas"/>
+          <w:b/>
+          <w:bCs/>
+          <w:color w:val="008000"/>
+          <w:kern w:val="0"/>
+          <w:sz w:val="21"/>
+          <w:szCs w:val="21"/>
+        </w:rPr>
+        <w:t>"</w:t>
+      </w:r>
+      <w:r>
+        <w:rPr>
+          <w:rFonts w:eastAsia="宋体" w:cs="Consolas"/>
+          <w:color w:val="000000"/>
+          <w:kern w:val="0"/>
+          <w:sz w:val="21"/>
+          <w:szCs w:val="21"/>
+        </w:rPr>
+        <w:t>,</w:t>
+      </w:r>
+      <w:r>
+        <w:rPr>
+          <w:rFonts w:eastAsia="宋体" w:cs="Consolas"/>
+          <w:b/>
+          <w:bCs/>
+          <w:color w:val="008000"/>
+          <w:kern w:val="0"/>
+          <w:sz w:val="21"/>
+          <w:szCs w:val="21"/>
+        </w:rPr>
+        <w:t>"</w:t>
+      </w:r>
+      <w:r>
+        <w:rPr>
+          <w:rFonts w:ascii="Arial Unicode MS" w:eastAsia="Arial Unicode MS" w:hAnsi="Arial Unicode MS" w:cs="Arial Unicode MS" w:hint="eastAsia"/>
+          <w:b/>
+          <w:bCs/>
+          <w:color w:val="008000"/>
+          <w:kern w:val="0"/>
+          <w:sz w:val="21"/>
+          <w:szCs w:val="21"/>
+        </w:rPr>
+        <w:t>住院记录</w:t>
+      </w:r>
+      <w:r>
+        <w:rPr>
+          <w:rFonts w:eastAsia="宋体" w:cs="Consolas"/>
+          <w:b/>
+          <w:bCs/>
+          <w:color w:val="008000"/>
+          <w:kern w:val="0"/>
+          <w:sz w:val="21"/>
+          <w:szCs w:val="21"/>
+        </w:rPr>
+        <w:t>"</w:t>
+      </w:r>
+      <w:r>
+        <w:rPr>
+          <w:rFonts w:eastAsia="宋体" w:cs="Consolas"/>
+          <w:color w:val="000000"/>
+          <w:kern w:val="0"/>
+          <w:sz w:val="21"/>
+          <w:szCs w:val="21"/>
+        </w:rPr>
+        <w:t>,LbHospitalization.</w:t>
+      </w:r>
+      <w:r>
+        <w:rPr>
+          <w:rFonts w:eastAsia="宋体" w:cs="Consolas"/>
+          <w:b/>
+          <w:bCs/>
+          <w:color w:val="000080"/>
+          <w:kern w:val="0"/>
+          <w:sz w:val="21"/>
+          <w:szCs w:val="21"/>
+        </w:rPr>
+        <w:t>class</w:t>
+      </w:r>
+      <w:r>
+        <w:rPr>
+          <w:rFonts w:eastAsia="宋体" w:cs="Consolas"/>
+          <w:color w:val="000000"/>
+          <w:kern w:val="0"/>
+          <w:sz w:val="21"/>
+          <w:szCs w:val="21"/>
+        </w:rPr>
+        <w:t>,</w:t>
+      </w:r>
+      <w:r>
+        <w:rPr>
+          <w:rFonts w:eastAsia="宋体" w:cs="Consolas"/>
+          <w:b/>
+          <w:bCs/>
+          <w:color w:val="008000"/>
+          <w:kern w:val="0"/>
+          <w:sz w:val="21"/>
+          <w:szCs w:val="21"/>
+        </w:rPr>
+        <w:t>"</w:t>
+      </w:r>
+      <w:r>
+        <w:rPr>
+          <w:rFonts w:ascii="Arial Unicode MS" w:eastAsia="Arial Unicode MS" w:hAnsi="Arial Unicode MS" w:cs="Arial Unicode MS" w:hint="eastAsia"/>
+          <w:b/>
+          <w:bCs/>
+          <w:color w:val="008000"/>
+          <w:kern w:val="0"/>
+          <w:sz w:val="21"/>
+          <w:szCs w:val="21"/>
+        </w:rPr>
+        <w:t>住院记录</w:t>
+      </w:r>
+      <w:r>
+        <w:rPr>
+          <w:rFonts w:eastAsia="宋体" w:cs="Consolas"/>
+          <w:b/>
+          <w:bCs/>
+          <w:color w:val="008000"/>
+          <w:kern w:val="0"/>
+          <w:sz w:val="21"/>
+          <w:szCs w:val="21"/>
+        </w:rPr>
+        <w:t>.xls"</w:t>
+      </w:r>
+      <w:r>
+        <w:rPr>
+          <w:rFonts w:eastAsia="宋体" w:cs="Consolas"/>
+          <w:color w:val="000000"/>
+          <w:kern w:val="0"/>
+          <w:sz w:val="21"/>
+          <w:szCs w:val="21"/>
+        </w:rPr>
+        <w:t>,response);</w:t>
+      </w:r>
+      <w:r>
+        <w:rPr>
+          <w:rFonts w:eastAsia="宋体" w:cs="Consolas"/>
+          <w:color w:val="000000"/>
+          <w:kern w:val="0"/>
+          <w:sz w:val="21"/>
+          <w:szCs w:val="21"/>
+        </w:rPr>
+        <w:br/>
+        <w:t>}</w:t>
+      </w:r>
+    </w:p>
+    <w:p>
+      <w:pPr>
+        <w:rPr>
+          <w:rFonts w:hint="eastAsia"/>
+        </w:rPr>
+      </w:pPr>
+    </w:p>
+    <w:p>
+      <w:pPr>
+        <w:pStyle w:val="3"/>
+        <w:rPr>
+          <w:rFonts w:hint="eastAsia"/>
+        </w:rPr>
+      </w:pPr>
+      <w:r>
+        <w:rPr>
+          <w:rFonts w:hint="eastAsia"/>
+        </w:rPr>
+        <w:t>3.12.5</w:t>
+      </w:r>
+      <w:r>
+        <w:rPr>
+          <w:rFonts w:hint="eastAsia"/>
+        </w:rPr>
+        <w:t xml:space="preserve"> </w:t>
+      </w:r>
+      <w:r>
+        <w:rPr>
+          <w:rFonts w:hint="eastAsia"/>
+        </w:rPr>
+        <w:t>管理员管理</w:t>
+      </w:r>
+    </w:p>
+    <w:p>
+      <w:pPr>
+        <w:rPr>
+          <w:rFonts w:hint="eastAsia"/>
+        </w:rPr>
+      </w:pPr>
+      <w:r>
+        <w:rPr>
+          <w:rFonts w:hint="eastAsia"/>
+        </w:rPr>
+        <w:t>参考【医生管理】模块开发。</w:t>
+      </w:r>
+    </w:p>
+    <w:p>
+      <w:pPr>
+        <w:rPr>
+          <w:rFonts w:hint="eastAsia"/>
+        </w:rPr>
+      </w:pPr>
+    </w:p>
+    <w:p>
+      <w:pPr>
+        <w:pStyle w:val="2"/>
+        <w:rPr>
+          <w:rFonts w:hint="eastAsia"/>
+        </w:rPr>
+      </w:pPr>
+      <w:r>
+        <w:rPr>
+          <w:rFonts w:hint="eastAsia"/>
+        </w:rPr>
+        <w:t xml:space="preserve">3.14 </w:t>
+      </w:r>
+      <w:r>
+        <w:rPr>
+          <w:rFonts w:hint="eastAsia"/>
+        </w:rPr>
+        <w:t>登录拦截控制</w:t>
+      </w:r>
+    </w:p>
+    <w:p>
+      <w:pPr>
+        <w:pStyle w:val="3"/>
+        <w:rPr>
+          <w:rFonts w:hint="eastAsia"/>
+        </w:rPr>
+      </w:pPr>
+      <w:r>
+        <w:rPr>
+          <w:rFonts w:hint="eastAsia"/>
+        </w:rPr>
+        <w:t xml:space="preserve">3.14.1 </w:t>
+      </w:r>
+      <w:r>
+        <w:rPr>
+          <w:rFonts w:hint="eastAsia"/>
+        </w:rPr>
+        <w:t>定义拦截器</w:t>
+      </w:r>
+    </w:p>
+    <w:p>
+      <w:pPr>
+        <w:pStyle w:val="HTML"/>
+        <w:shd w:val="clear" w:color="auto" w:fill="FFFFFF"/>
+        <w:rPr>
+          <w:rFonts w:ascii="Consolas" w:hAnsi="Consolas" w:cs="Consolas" w:hint="eastAsia"/>
+          <w:color w:val="000000"/>
+        </w:rPr>
+      </w:pPr>
+      <w:r>
+        <w:rPr>
+          <w:rFonts w:hint="eastAsia"/>
+        </w:rPr>
+        <w:t>自定义拦截器实现</w:t>
+      </w:r>
+      <w:r>
+        <w:rPr>
+          <w:rFonts w:ascii="Consolas" w:hAnsi="Consolas" w:cs="Consolas"/>
+          <w:color w:val="000000"/>
+        </w:rPr>
+        <w:t>HandlerInterceptor</w:t>
+      </w:r>
+      <w:r>
+        <w:rPr>
+          <w:rFonts w:ascii="Consolas" w:hAnsi="Consolas" w:cs="Consolas" w:hint="eastAsia"/>
+          <w:color w:val="000000"/>
+        </w:rPr>
+        <w:t>接口，重写</w:t>
+      </w:r>
+      <w:r>
+        <w:rPr>
+          <w:rFonts w:ascii="Consolas" w:hAnsi="Consolas" w:cs="Consolas"/>
+          <w:color w:val="000000"/>
+        </w:rPr>
+        <w:t>preHandle</w:t>
+      </w:r>
+      <w:r>
+        <w:rPr>
+          <w:rFonts w:ascii="Consolas" w:hAnsi="Consolas" w:cs="Consolas" w:hint="eastAsia"/>
+          <w:color w:val="000000"/>
+        </w:rPr>
+        <w:t>方法。</w:t>
+      </w:r>
+    </w:p>
+    <w:p>
+      <w:pPr>
+        <w:widowControl/>
+        <w:shd w:val="clear" w:color="auto" w:fill="BFBFBF" w:themeFill="background1" w:themeFillShade="BF"/>
+        <w:tabs>
+          <w:tab w:val="left" w:pos="916"/>
+          <w:tab w:val="left" w:pos="1832"/>
+          <w:tab w:val="left" w:pos="2748"/>
+          <w:tab w:val="left" w:pos="3664"/>
+          <w:tab w:val="left" w:pos="4580"/>
+          <w:tab w:val="left" w:pos="5496"/>
+          <w:tab w:val="left" w:pos="6412"/>
+          <w:tab w:val="left" w:pos="7328"/>
+          <w:tab w:val="left" w:pos="8244"/>
+          <w:tab w:val="left" w:pos="9160"/>
+          <w:tab w:val="left" w:pos="10076"/>
+          <w:tab w:val="left" w:pos="10992"/>
+          <w:tab w:val="left" w:pos="11908"/>
+          <w:tab w:val="left" w:pos="12824"/>
+          <w:tab w:val="left" w:pos="13740"/>
+          <w:tab w:val="left" w:pos="14656"/>
+        </w:tabs>
+        <w:jc w:val="left"/>
+        <w:rPr>
+          <w:rFonts w:eastAsia="宋体" w:cs="Consolas"/>
+          <w:color w:val="000000"/>
+          <w:kern w:val="0"/>
+          <w:sz w:val="21"/>
+          <w:szCs w:val="21"/>
+        </w:rPr>
+      </w:pPr>
+      <w:r>
+        <w:rPr>
+          <w:rFonts w:eastAsia="宋体" w:cs="Consolas"/>
+          <w:color w:val="808000"/>
+          <w:kern w:val="0"/>
+          <w:sz w:val="21"/>
+          <w:szCs w:val="21"/>
+        </w:rPr>
+        <w:t>@Component</w:t>
+      </w:r>
+      <w:r>
+        <w:rPr>
+          <w:rFonts w:eastAsia="宋体" w:cs="Consolas"/>
+          <w:color w:val="808000"/>
+          <w:kern w:val="0"/>
+          <w:sz w:val="21"/>
+          <w:szCs w:val="21"/>
+        </w:rPr>
+        <w:br/>
+      </w:r>
+      <w:r>
+        <w:rPr>
+          <w:rFonts w:eastAsia="宋体" w:cs="Consolas"/>
+          <w:b/>
+          <w:bCs/>
+          <w:color w:val="000080"/>
+          <w:kern w:val="0"/>
+          <w:sz w:val="21"/>
+          <w:szCs w:val="21"/>
+        </w:rPr>
+        <w:t xml:space="preserve">public class </w:t>
+      </w:r>
+      <w:r>
+        <w:rPr>
+          <w:rFonts w:eastAsia="宋体" w:cs="Consolas"/>
+          <w:color w:val="000000"/>
+          <w:kern w:val="0"/>
+          <w:sz w:val="21"/>
+          <w:szCs w:val="21"/>
+        </w:rPr>
+        <w:t xml:space="preserve">LoginInterceptor </w:t>
+      </w:r>
+      <w:r>
+        <w:rPr>
+          <w:rFonts w:eastAsia="宋体" w:cs="Consolas"/>
+          <w:b/>
+          <w:bCs/>
+          <w:color w:val="000080"/>
+          <w:kern w:val="0"/>
+          <w:sz w:val="21"/>
+          <w:szCs w:val="21"/>
+        </w:rPr>
+        <w:t xml:space="preserve">implements </w:t>
+      </w:r>
+      <w:r>
+        <w:rPr>
+          <w:rFonts w:eastAsia="宋体" w:cs="Consolas"/>
+          <w:color w:val="000000"/>
+          <w:kern w:val="0"/>
+          <w:sz w:val="21"/>
+          <w:szCs w:val="21"/>
+        </w:rPr>
+        <w:t>HandlerInterceptor {</w:t>
+      </w:r>
+      <w:r>
+        <w:rPr>
+          <w:rFonts w:eastAsia="宋体" w:cs="Consolas"/>
+          <w:color w:val="000000"/>
+          <w:kern w:val="0"/>
+          <w:sz w:val="21"/>
+          <w:szCs w:val="21"/>
+        </w:rPr>
+        <w:br/>
+        <w:t xml:space="preserve">    </w:t>
+      </w:r>
+      <w:r>
+        <w:rPr>
+          <w:rFonts w:eastAsia="宋体" w:cs="Consolas"/>
+          <w:color w:val="808000"/>
+          <w:kern w:val="0"/>
+          <w:sz w:val="21"/>
+          <w:szCs w:val="21"/>
+        </w:rPr>
+        <w:t>@Override</w:t>
+      </w:r>
+      <w:r>
+        <w:rPr>
+          <w:rFonts w:eastAsia="宋体" w:cs="Consolas"/>
+          <w:color w:val="808000"/>
+          <w:kern w:val="0"/>
+          <w:sz w:val="21"/>
+          <w:szCs w:val="21"/>
+        </w:rPr>
+        <w:br/>
+        <w:t xml:space="preserve">    </w:t>
+      </w:r>
+      <w:r>
+        <w:rPr>
+          <w:rFonts w:eastAsia="宋体" w:cs="Consolas"/>
+          <w:b/>
+          <w:bCs/>
+          <w:color w:val="000080"/>
+          <w:kern w:val="0"/>
+          <w:sz w:val="21"/>
+          <w:szCs w:val="21"/>
+        </w:rPr>
+        <w:t xml:space="preserve">public boolean </w:t>
+      </w:r>
+      <w:r>
+        <w:rPr>
+          <w:rFonts w:eastAsia="宋体" w:cs="Consolas"/>
+          <w:color w:val="000000"/>
+          <w:kern w:val="0"/>
+          <w:sz w:val="21"/>
+          <w:szCs w:val="21"/>
+        </w:rPr>
+        <w:t xml:space="preserve">preHandle(HttpServletRequest request, HttpServletResponse response, Object handler) </w:t>
+      </w:r>
+      <w:r>
+        <w:rPr>
+          <w:rFonts w:eastAsia="宋体" w:cs="Consolas"/>
+          <w:b/>
+          <w:bCs/>
+          <w:color w:val="000080"/>
+          <w:kern w:val="0"/>
+          <w:sz w:val="21"/>
+          <w:szCs w:val="21"/>
+        </w:rPr>
+        <w:t xml:space="preserve">throws </w:t>
+      </w:r>
+      <w:r>
+        <w:rPr>
+          <w:rFonts w:eastAsia="宋体" w:cs="Consolas"/>
+          <w:color w:val="000000"/>
+          <w:kern w:val="0"/>
+          <w:sz w:val="21"/>
+          <w:szCs w:val="21"/>
+        </w:rPr>
+        <w:t>Exception {</w:t>
+      </w:r>
+      <w:r>
+        <w:rPr>
+          <w:rFonts w:eastAsia="宋体" w:cs="Consolas"/>
+          <w:color w:val="000000"/>
+          <w:kern w:val="0"/>
+          <w:sz w:val="21"/>
+          <w:szCs w:val="21"/>
+        </w:rPr>
+        <w:br/>
+        <w:t xml:space="preserve">        HttpSession session = request.getSession();</w:t>
+      </w:r>
+      <w:r>
+        <w:rPr>
+          <w:rFonts w:eastAsia="宋体" w:cs="Consolas"/>
+          <w:color w:val="000000"/>
+          <w:kern w:val="0"/>
+          <w:sz w:val="21"/>
+          <w:szCs w:val="21"/>
+        </w:rPr>
+        <w:br/>
+        <w:t xml:space="preserve">        LbUser user = (LbUser) session.getAttribute(</w:t>
+      </w:r>
+      <w:r>
+        <w:rPr>
+          <w:rFonts w:eastAsia="宋体" w:cs="Consolas"/>
+          <w:b/>
+          <w:bCs/>
+          <w:color w:val="008000"/>
+          <w:kern w:val="0"/>
+          <w:sz w:val="21"/>
+          <w:szCs w:val="21"/>
+        </w:rPr>
+        <w:t>"user"</w:t>
+      </w:r>
+      <w:r>
+        <w:rPr>
+          <w:rFonts w:eastAsia="宋体" w:cs="Consolas"/>
+          <w:color w:val="000000"/>
+          <w:kern w:val="0"/>
+          <w:sz w:val="21"/>
+          <w:szCs w:val="21"/>
+        </w:rPr>
+        <w:t>);</w:t>
+      </w:r>
+      <w:r>
+        <w:rPr>
+          <w:rFonts w:eastAsia="宋体" w:cs="Consolas"/>
+          <w:color w:val="000000"/>
+          <w:kern w:val="0"/>
+          <w:sz w:val="21"/>
+          <w:szCs w:val="21"/>
+        </w:rPr>
+        <w:br/>
+        <w:t xml:space="preserve">        </w:t>
+      </w:r>
+      <w:r>
+        <w:rPr>
+          <w:rFonts w:eastAsia="宋体" w:cs="Consolas"/>
+          <w:b/>
+          <w:bCs/>
+          <w:color w:val="000080"/>
+          <w:kern w:val="0"/>
+          <w:sz w:val="21"/>
+          <w:szCs w:val="21"/>
+        </w:rPr>
+        <w:t xml:space="preserve">if </w:t>
+      </w:r>
+      <w:r>
+        <w:rPr>
+          <w:rFonts w:eastAsia="宋体" w:cs="Consolas"/>
+          <w:color w:val="000000"/>
+          <w:kern w:val="0"/>
+          <w:sz w:val="21"/>
+          <w:szCs w:val="21"/>
+        </w:rPr>
+        <w:t xml:space="preserve">(user == </w:t>
+      </w:r>
+      <w:r>
+        <w:rPr>
+          <w:rFonts w:eastAsia="宋体" w:cs="Consolas"/>
+          <w:b/>
+          <w:bCs/>
+          <w:color w:val="000080"/>
+          <w:kern w:val="0"/>
+          <w:sz w:val="21"/>
+          <w:szCs w:val="21"/>
+        </w:rPr>
+        <w:t>null</w:t>
+      </w:r>
+      <w:r>
+        <w:rPr>
+          <w:rFonts w:eastAsia="宋体" w:cs="Consolas"/>
+          <w:color w:val="000000"/>
+          <w:kern w:val="0"/>
+          <w:sz w:val="21"/>
+          <w:szCs w:val="21"/>
+        </w:rPr>
+        <w:t>) {</w:t>
+      </w:r>
+      <w:r>
+        <w:rPr>
+          <w:rFonts w:eastAsia="宋体" w:cs="Consolas"/>
+          <w:i/>
+          <w:iCs/>
+          <w:color w:val="808080"/>
+          <w:kern w:val="0"/>
+          <w:sz w:val="21"/>
+          <w:szCs w:val="21"/>
+        </w:rPr>
+        <w:t>//</w:t>
+      </w:r>
+      <w:r>
+        <w:rPr>
+          <w:rFonts w:ascii="Arial Unicode MS" w:eastAsia="Arial Unicode MS" w:hAnsi="Arial Unicode MS" w:cs="Arial Unicode MS" w:hint="eastAsia"/>
+          <w:i/>
+          <w:iCs/>
+          <w:color w:val="808080"/>
+          <w:kern w:val="0"/>
+          <w:sz w:val="21"/>
+          <w:szCs w:val="21"/>
+        </w:rPr>
+        <w:t>重定向到登录视图</w:t>
+      </w:r>
+      <w:r>
+        <w:rPr>
+          <w:rFonts w:ascii="Arial Unicode MS" w:eastAsia="Arial Unicode MS" w:hAnsi="Arial Unicode MS" w:cs="Arial Unicode MS" w:hint="eastAsia"/>
+          <w:i/>
+          <w:iCs/>
+          <w:color w:val="808080"/>
+          <w:kern w:val="0"/>
+          <w:sz w:val="21"/>
+          <w:szCs w:val="21"/>
+        </w:rPr>
+        <w:br/>
+        <w:t xml:space="preserve">            </w:t>
+      </w:r>
+      <w:r>
+        <w:rPr>
+          <w:rFonts w:eastAsia="宋体" w:cs="Consolas"/>
+          <w:color w:val="000000"/>
+          <w:kern w:val="0"/>
+          <w:sz w:val="21"/>
+          <w:szCs w:val="21"/>
+        </w:rPr>
+        <w:t xml:space="preserve">response.sendRedirect(request.getContextPath() + </w:t>
+      </w:r>
+      <w:r>
+        <w:rPr>
+          <w:rFonts w:eastAsia="宋体" w:cs="Consolas"/>
+          <w:b/>
+          <w:bCs/>
+          <w:color w:val="008000"/>
+          <w:kern w:val="0"/>
+          <w:sz w:val="21"/>
+          <w:szCs w:val="21"/>
+        </w:rPr>
+        <w:t>"/home/loginRegiterPage"</w:t>
+      </w:r>
+      <w:r>
+        <w:rPr>
+          <w:rFonts w:eastAsia="宋体" w:cs="Consolas"/>
+          <w:color w:val="000000"/>
+          <w:kern w:val="0"/>
+          <w:sz w:val="21"/>
+          <w:szCs w:val="21"/>
+        </w:rPr>
+        <w:t>);</w:t>
+      </w:r>
+      <w:r>
+        <w:rPr>
+          <w:rFonts w:eastAsia="宋体" w:cs="Consolas"/>
+          <w:color w:val="000000"/>
+          <w:kern w:val="0"/>
+          <w:sz w:val="21"/>
+          <w:szCs w:val="21"/>
+        </w:rPr>
+        <w:br/>
+        <w:t xml:space="preserve">            </w:t>
+      </w:r>
+      <w:r>
+        <w:rPr>
+          <w:rFonts w:eastAsia="宋体" w:cs="Consolas"/>
+          <w:b/>
+          <w:bCs/>
+          <w:color w:val="000080"/>
+          <w:kern w:val="0"/>
+          <w:sz w:val="21"/>
+          <w:szCs w:val="21"/>
+        </w:rPr>
+        <w:t>return false</w:t>
+      </w:r>
+      <w:r>
+        <w:rPr>
+          <w:rFonts w:eastAsia="宋体" w:cs="Consolas"/>
+          <w:color w:val="000000"/>
+          <w:kern w:val="0"/>
+          <w:sz w:val="21"/>
+          <w:szCs w:val="21"/>
+        </w:rPr>
+        <w:t>;</w:t>
+      </w:r>
+      <w:r>
+        <w:rPr>
+          <w:rFonts w:eastAsia="宋体" w:cs="Consolas"/>
+          <w:color w:val="000000"/>
+          <w:kern w:val="0"/>
+          <w:sz w:val="21"/>
+          <w:szCs w:val="21"/>
+        </w:rPr>
+        <w:br/>
+        <w:t xml:space="preserve">        }</w:t>
+      </w:r>
+      <w:r>
+        <w:rPr>
+          <w:rFonts w:eastAsia="宋体" w:cs="Consolas"/>
+          <w:color w:val="000000"/>
+          <w:kern w:val="0"/>
+          <w:sz w:val="21"/>
+          <w:szCs w:val="21"/>
+        </w:rPr>
+        <w:br/>
+        <w:t xml:space="preserve">        </w:t>
+      </w:r>
+      <w:r>
+        <w:rPr>
+          <w:rFonts w:eastAsia="宋体" w:cs="Consolas"/>
+          <w:b/>
+          <w:bCs/>
+          <w:color w:val="000080"/>
+          <w:kern w:val="0"/>
+          <w:sz w:val="21"/>
+          <w:szCs w:val="21"/>
+        </w:rPr>
+        <w:t>return true</w:t>
+      </w:r>
+      <w:r>
+        <w:rPr>
+          <w:rFonts w:eastAsia="宋体" w:cs="Consolas"/>
+          <w:color w:val="000000"/>
+          <w:kern w:val="0"/>
+          <w:sz w:val="21"/>
+          <w:szCs w:val="21"/>
+        </w:rPr>
+        <w:t>;</w:t>
+      </w:r>
+      <w:r>
+        <w:rPr>
+          <w:rFonts w:eastAsia="宋体" w:cs="Consolas"/>
+          <w:color w:val="000000"/>
+          <w:kern w:val="0"/>
+          <w:sz w:val="21"/>
+          <w:szCs w:val="21"/>
+        </w:rPr>
+        <w:br/>
+        <w:t xml:space="preserve">    }</w:t>
+      </w:r>
+      <w:r>
+        <w:rPr>
+          <w:rFonts w:eastAsia="宋体" w:cs="Consolas"/>
+          <w:color w:val="000000"/>
+          <w:kern w:val="0"/>
+          <w:sz w:val="21"/>
+          <w:szCs w:val="21"/>
+        </w:rPr>
+        <w:br/>
+        <w:t>}</w:t>
+      </w:r>
+    </w:p>
+    <w:p>
+      <w:pPr>
+        <w:pStyle w:val="HTML"/>
+        <w:shd w:val="clear" w:color="auto" w:fill="FFFFFF"/>
+        <w:rPr>
+          <w:rFonts w:ascii="Consolas" w:hAnsi="Consolas" w:cs="Consolas" w:hint="eastAsia"/>
+          <w:color w:val="000000"/>
+        </w:rPr>
+      </w:pPr>
+    </w:p>
+    <w:p>
+      <w:pPr>
+        <w:pStyle w:val="3"/>
+        <w:rPr>
+          <w:rFonts w:hint="eastAsia"/>
+        </w:rPr>
+      </w:pPr>
+      <w:r>
+        <w:rPr>
+          <w:rFonts w:hint="eastAsia"/>
+        </w:rPr>
+        <w:lastRenderedPageBreak/>
+        <w:t xml:space="preserve">3.14.2 </w:t>
+      </w:r>
+      <w:r>
+        <w:rPr>
+          <w:rFonts w:hint="eastAsia"/>
+        </w:rPr>
+        <w:t>注册拦截器</w:t>
+      </w:r>
+    </w:p>
+    <w:p>
+      <w:pPr>
+        <w:pStyle w:val="HTML"/>
+        <w:shd w:val="clear" w:color="auto" w:fill="FFFFFF"/>
+        <w:rPr>
+          <w:rFonts w:ascii="Consolas" w:hAnsi="Consolas" w:cs="Consolas" w:hint="eastAsia"/>
+          <w:color w:val="000000"/>
+        </w:rPr>
+      </w:pPr>
+      <w:r>
+        <w:rPr>
+          <w:rFonts w:hint="eastAsia"/>
+        </w:rPr>
+        <w:t>实现</w:t>
+      </w:r>
+      <w:r>
+        <w:rPr>
+          <w:rFonts w:ascii="Consolas" w:hAnsi="Consolas" w:cs="Consolas"/>
+          <w:color w:val="000000"/>
+        </w:rPr>
+        <w:t>WebMvcConfigurer</w:t>
+      </w:r>
+      <w:r>
+        <w:rPr>
+          <w:rFonts w:ascii="Consolas" w:hAnsi="Consolas" w:cs="Consolas" w:hint="eastAsia"/>
+          <w:color w:val="000000"/>
+        </w:rPr>
+        <w:t>接口自定义</w:t>
+      </w:r>
+      <w:r>
+        <w:rPr>
+          <w:rFonts w:ascii="Consolas" w:hAnsi="Consolas" w:cs="Consolas" w:hint="eastAsia"/>
+          <w:color w:val="000000"/>
+        </w:rPr>
+        <w:t>web</w:t>
+      </w:r>
+      <w:r>
+        <w:rPr>
+          <w:rFonts w:ascii="Consolas" w:hAnsi="Consolas" w:cs="Consolas" w:hint="eastAsia"/>
+          <w:color w:val="000000"/>
+        </w:rPr>
+        <w:t>的配置。</w:t>
+      </w:r>
+    </w:p>
+    <w:p>
+      <w:pPr>
+        <w:pStyle w:val="HTML"/>
+        <w:shd w:val="clear" w:color="auto" w:fill="FFFFFF"/>
+        <w:rPr>
+          <w:rFonts w:ascii="Consolas" w:hAnsi="Consolas" w:cs="Consolas" w:hint="eastAsia"/>
+          <w:color w:val="000000"/>
+        </w:rPr>
+      </w:pPr>
+    </w:p>
+    <w:p>
+      <w:pPr>
+        <w:widowControl/>
+        <w:shd w:val="clear" w:color="auto" w:fill="BFBFBF" w:themeFill="background1" w:themeFillShade="BF"/>
+        <w:tabs>
+          <w:tab w:val="left" w:pos="916"/>
+          <w:tab w:val="left" w:pos="1832"/>
+          <w:tab w:val="left" w:pos="2748"/>
+          <w:tab w:val="left" w:pos="3664"/>
+          <w:tab w:val="left" w:pos="4580"/>
+          <w:tab w:val="left" w:pos="5496"/>
+          <w:tab w:val="left" w:pos="6412"/>
+          <w:tab w:val="left" w:pos="7328"/>
+          <w:tab w:val="left" w:pos="8244"/>
+          <w:tab w:val="left" w:pos="9160"/>
+          <w:tab w:val="left" w:pos="10076"/>
+          <w:tab w:val="left" w:pos="10992"/>
+          <w:tab w:val="left" w:pos="11908"/>
+          <w:tab w:val="left" w:pos="12824"/>
+          <w:tab w:val="left" w:pos="13740"/>
+          <w:tab w:val="left" w:pos="14656"/>
+        </w:tabs>
+        <w:jc w:val="left"/>
+        <w:rPr>
+          <w:rFonts w:eastAsia="宋体" w:cs="Consolas"/>
+          <w:color w:val="000000"/>
+          <w:kern w:val="0"/>
+          <w:sz w:val="21"/>
+          <w:szCs w:val="21"/>
+        </w:rPr>
+      </w:pPr>
+      <w:r>
+        <w:rPr>
+          <w:rFonts w:eastAsia="宋体" w:cs="Consolas"/>
+          <w:color w:val="808000"/>
+          <w:kern w:val="0"/>
+          <w:sz w:val="21"/>
+          <w:szCs w:val="21"/>
+        </w:rPr>
+        <w:t>@Configuration</w:t>
+      </w:r>
+      <w:r>
+        <w:rPr>
+          <w:rFonts w:eastAsia="宋体" w:cs="Consolas"/>
+          <w:color w:val="808000"/>
+          <w:kern w:val="0"/>
+          <w:sz w:val="21"/>
+          <w:szCs w:val="21"/>
+        </w:rPr>
+        <w:br/>
+      </w:r>
+      <w:r>
+        <w:rPr>
+          <w:rFonts w:eastAsia="宋体" w:cs="Consolas"/>
+          <w:b/>
+          <w:bCs/>
+          <w:color w:val="000080"/>
+          <w:kern w:val="0"/>
+          <w:sz w:val="21"/>
+          <w:szCs w:val="21"/>
+        </w:rPr>
+        <w:t xml:space="preserve">public class </w:t>
+      </w:r>
+      <w:r>
+        <w:rPr>
+          <w:rFonts w:eastAsia="宋体" w:cs="Consolas"/>
+          <w:color w:val="000000"/>
+          <w:kern w:val="0"/>
+          <w:sz w:val="21"/>
+          <w:szCs w:val="21"/>
+        </w:rPr>
+        <w:t xml:space="preserve">WebConfig </w:t>
+      </w:r>
+      <w:r>
+        <w:rPr>
+          <w:rFonts w:eastAsia="宋体" w:cs="Consolas"/>
+          <w:b/>
+          <w:bCs/>
+          <w:color w:val="000080"/>
+          <w:kern w:val="0"/>
+          <w:sz w:val="21"/>
+          <w:szCs w:val="21"/>
+        </w:rPr>
+        <w:t xml:space="preserve">implements </w:t>
+      </w:r>
+      <w:r>
+        <w:rPr>
+          <w:rFonts w:eastAsia="宋体" w:cs="Consolas"/>
+          <w:color w:val="000000"/>
+          <w:kern w:val="0"/>
+          <w:sz w:val="21"/>
+          <w:szCs w:val="21"/>
+        </w:rPr>
+        <w:t>WebMvcConfigurer {</w:t>
+      </w:r>
+      <w:r>
+        <w:rPr>
+          <w:rFonts w:eastAsia="宋体" w:cs="Consolas"/>
+          <w:color w:val="000000"/>
+          <w:kern w:val="0"/>
+          <w:sz w:val="21"/>
+          <w:szCs w:val="21"/>
+        </w:rPr>
+        <w:br/>
+        <w:t xml:space="preserve">    </w:t>
+      </w:r>
+      <w:r>
+        <w:rPr>
+          <w:rFonts w:eastAsia="宋体" w:cs="Consolas"/>
+          <w:color w:val="808000"/>
+          <w:kern w:val="0"/>
+          <w:sz w:val="21"/>
+          <w:szCs w:val="21"/>
+        </w:rPr>
+        <w:t>@Autowired</w:t>
+      </w:r>
+      <w:r>
+        <w:rPr>
+          <w:rFonts w:eastAsia="宋体" w:cs="Consolas"/>
+          <w:color w:val="808000"/>
+          <w:kern w:val="0"/>
+          <w:sz w:val="21"/>
+          <w:szCs w:val="21"/>
+        </w:rPr>
+        <w:br/>
+        <w:t xml:space="preserve">    </w:t>
+      </w:r>
+      <w:r>
+        <w:rPr>
+          <w:rFonts w:eastAsia="宋体" w:cs="Consolas"/>
+          <w:b/>
+          <w:bCs/>
+          <w:color w:val="000080"/>
+          <w:kern w:val="0"/>
+          <w:sz w:val="21"/>
+          <w:szCs w:val="21"/>
+        </w:rPr>
+        <w:t xml:space="preserve">private </w:t>
+      </w:r>
+      <w:r>
+        <w:rPr>
+          <w:rFonts w:eastAsia="宋体" w:cs="Consolas"/>
+          <w:color w:val="000000"/>
+          <w:kern w:val="0"/>
+          <w:sz w:val="21"/>
+          <w:szCs w:val="21"/>
+        </w:rPr>
+        <w:t xml:space="preserve">LoginInterceptor </w:t>
+      </w:r>
+      <w:r>
+        <w:rPr>
+          <w:rFonts w:eastAsia="宋体" w:cs="Consolas"/>
+          <w:b/>
+          <w:bCs/>
+          <w:color w:val="660E7A"/>
+          <w:kern w:val="0"/>
+          <w:sz w:val="21"/>
+          <w:szCs w:val="21"/>
+        </w:rPr>
+        <w:t>loginInterceptor</w:t>
+      </w:r>
+      <w:r>
+        <w:rPr>
+          <w:rFonts w:eastAsia="宋体" w:cs="Consolas"/>
+          <w:color w:val="000000"/>
+          <w:kern w:val="0"/>
+          <w:sz w:val="21"/>
+          <w:szCs w:val="21"/>
+        </w:rPr>
+        <w:t>;</w:t>
+      </w:r>
+      <w:r>
+        <w:rPr>
+          <w:rFonts w:eastAsia="宋体" w:cs="Consolas"/>
+          <w:color w:val="000000"/>
+          <w:kern w:val="0"/>
+          <w:sz w:val="21"/>
+          <w:szCs w:val="21"/>
+        </w:rPr>
+        <w:br/>
+      </w:r>
+      <w:r>
+        <w:rPr>
+          <w:rFonts w:eastAsia="宋体" w:cs="Consolas"/>
+          <w:color w:val="000000"/>
+          <w:kern w:val="0"/>
+          <w:sz w:val="21"/>
+          <w:szCs w:val="21"/>
+        </w:rPr>
+        <w:br/>
+        <w:t xml:space="preserve">    </w:t>
+      </w:r>
+      <w:r>
+        <w:rPr>
+          <w:rFonts w:eastAsia="宋体" w:cs="Consolas"/>
+          <w:i/>
+          <w:iCs/>
+          <w:color w:val="808080"/>
+          <w:kern w:val="0"/>
+          <w:sz w:val="21"/>
+          <w:szCs w:val="21"/>
+        </w:rPr>
+        <w:t>//</w:t>
+      </w:r>
+      <w:r>
+        <w:rPr>
+          <w:rFonts w:ascii="Arial Unicode MS" w:eastAsia="Arial Unicode MS" w:hAnsi="Arial Unicode MS" w:cs="Arial Unicode MS" w:hint="eastAsia"/>
+          <w:i/>
+          <w:iCs/>
+          <w:color w:val="808080"/>
+          <w:kern w:val="0"/>
+          <w:sz w:val="21"/>
+          <w:szCs w:val="21"/>
+        </w:rPr>
+        <w:t>注册拦截器</w:t>
+      </w:r>
+      <w:r>
+        <w:rPr>
+          <w:rFonts w:ascii="Arial Unicode MS" w:eastAsia="Arial Unicode MS" w:hAnsi="Arial Unicode MS" w:cs="Arial Unicode MS" w:hint="eastAsia"/>
+          <w:i/>
+          <w:iCs/>
+          <w:color w:val="808080"/>
+          <w:kern w:val="0"/>
+          <w:sz w:val="21"/>
+          <w:szCs w:val="21"/>
+        </w:rPr>
+        <w:br/>
+        <w:t xml:space="preserve">    </w:t>
+      </w:r>
+      <w:r>
+        <w:rPr>
+          <w:rFonts w:eastAsia="宋体" w:cs="Consolas"/>
+          <w:color w:val="808000"/>
+          <w:kern w:val="0"/>
+          <w:sz w:val="21"/>
+          <w:szCs w:val="21"/>
+        </w:rPr>
+        <w:t>@Override</w:t>
+      </w:r>
+      <w:r>
+        <w:rPr>
+          <w:rFonts w:eastAsia="宋体" w:cs="Consolas"/>
+          <w:color w:val="808000"/>
+          <w:kern w:val="0"/>
+          <w:sz w:val="21"/>
+          <w:szCs w:val="21"/>
+        </w:rPr>
+        <w:br/>
+        <w:t xml:space="preserve">    </w:t>
+      </w:r>
+      <w:r>
+        <w:rPr>
+          <w:rFonts w:eastAsia="宋体" w:cs="Consolas"/>
+          <w:b/>
+          <w:bCs/>
+          <w:color w:val="000080"/>
+          <w:kern w:val="0"/>
+          <w:sz w:val="21"/>
+          <w:szCs w:val="21"/>
+        </w:rPr>
+        <w:t xml:space="preserve">public void </w:t>
+      </w:r>
+      <w:r>
+        <w:rPr>
+          <w:rFonts w:eastAsia="宋体" w:cs="Consolas"/>
+          <w:color w:val="000000"/>
+          <w:kern w:val="0"/>
+          <w:sz w:val="21"/>
+          <w:szCs w:val="21"/>
+        </w:rPr>
+        <w:t>addInterceptors(InterceptorRegistry registry) {</w:t>
+      </w:r>
+      <w:r>
+        <w:rPr>
+          <w:rFonts w:eastAsia="宋体" w:cs="Consolas"/>
+          <w:color w:val="000000"/>
+          <w:kern w:val="0"/>
+          <w:sz w:val="21"/>
+          <w:szCs w:val="21"/>
+        </w:rPr>
+        <w:br/>
+        <w:t xml:space="preserve">        registry.addInterceptor(</w:t>
+      </w:r>
+      <w:r>
+        <w:rPr>
+          <w:rFonts w:eastAsia="宋体" w:cs="Consolas"/>
+          <w:b/>
+          <w:bCs/>
+          <w:color w:val="660E7A"/>
+          <w:kern w:val="0"/>
+          <w:sz w:val="21"/>
+          <w:szCs w:val="21"/>
+        </w:rPr>
+        <w:t>loginInterceptor</w:t>
+      </w:r>
+      <w:r>
+        <w:rPr>
+          <w:rFonts w:eastAsia="宋体" w:cs="Consolas"/>
+          <w:color w:val="000000"/>
+          <w:kern w:val="0"/>
+          <w:sz w:val="21"/>
+          <w:szCs w:val="21"/>
+        </w:rPr>
+        <w:t>).addPathPatterns(</w:t>
+      </w:r>
+      <w:r>
+        <w:rPr>
+          <w:rFonts w:eastAsia="宋体" w:cs="Consolas"/>
+          <w:b/>
+          <w:bCs/>
+          <w:color w:val="008000"/>
+          <w:kern w:val="0"/>
+          <w:sz w:val="21"/>
+          <w:szCs w:val="21"/>
+        </w:rPr>
+        <w:t>"/admin/**"</w:t>
+      </w:r>
+      <w:r>
+        <w:rPr>
+          <w:rFonts w:eastAsia="宋体" w:cs="Consolas"/>
+          <w:color w:val="000000"/>
+          <w:kern w:val="0"/>
+          <w:sz w:val="21"/>
+          <w:szCs w:val="21"/>
+        </w:rPr>
+        <w:t>);</w:t>
+      </w:r>
+      <w:r>
+        <w:rPr>
+          <w:rFonts w:eastAsia="宋体" w:cs="Consolas"/>
+          <w:color w:val="000000"/>
+          <w:kern w:val="0"/>
+          <w:sz w:val="21"/>
+          <w:szCs w:val="21"/>
+        </w:rPr>
+        <w:br/>
+        <w:t xml:space="preserve">    }</w:t>
+      </w:r>
+      <w:r>
+        <w:rPr>
+          <w:rFonts w:eastAsia="宋体" w:cs="Consolas"/>
+          <w:color w:val="000000"/>
+          <w:kern w:val="0"/>
+          <w:sz w:val="21"/>
+          <w:szCs w:val="21"/>
+        </w:rPr>
+        <w:br/>
+        <w:t>}</w:t>
+      </w:r>
+    </w:p>
+    <w:p>
+      <w:pPr>
+        <w:pStyle w:val="HTML"/>
+        <w:shd w:val="clear" w:color="auto" w:fill="FFFFFF"/>
+        <w:rPr>
+          <w:rFonts w:ascii="Consolas" w:hAnsi="Consolas" w:cs="Consolas" w:hint="eastAsia"/>
+          <w:color w:val="000000"/>
+        </w:rPr>
+      </w:pPr>
+    </w:p>
+    <w:p>
+      <w:pPr>
+        <w:pStyle w:val="HTML"/>
+        <w:shd w:val="clear" w:color="auto" w:fill="FFFFFF"/>
+        <w:rPr>
+          <w:rFonts w:ascii="Consolas" w:hAnsi="Consolas" w:cs="Consolas" w:hint="eastAsia"/>
+          <w:color w:val="000000"/>
+        </w:rPr>
+      </w:pPr>
       <w:bookmarkStart w:id="0" w:name="_GoBack"/>
       <w:bookmarkEnd w:id="0"/>
-      <w:r>
-        <w:rPr>
-          <w:rFonts w:eastAsia="宋体" w:cs="Consolas"/>
-          <w:color w:val="000000"/>
-          <w:kern w:val="0"/>
-          <w:sz w:val="21"/>
-          <w:szCs w:val="21"/>
-        </w:rPr>
-        <w:br/>
-      </w:r>
     </w:p>
     <w:sectPr>
       <w:pgSz w:w="11906" w:h="16838"/>
@@ -26816,7 +33665,6 @@
     <w:basedOn w:val="a"/>
     <w:link w:val="HTMLChar"/>
     <w:uiPriority w:val="99"/>
-    <w:semiHidden/>
     <w:unhideWhenUsed/>
     <w:rsid w:val="000E448C"/>
     <w:pPr>
@@ -26852,7 +33700,6 @@
     <w:basedOn w:val="a0"/>
     <w:link w:val="HTML"/>
     <w:uiPriority w:val="99"/>
-    <w:semiHidden/>
     <w:rsid w:val="000E448C"/>
     <w:rPr>
       <w:rFonts w:ascii="宋体" w:eastAsia="宋体" w:hAnsi="宋体" w:cs="宋体"/>
@@ -26886,6 +33733,27 @@
       <w:sz w:val="28"/>
       <w:szCs w:val="28"/>
     </w:rPr>
+  </w:style>
+  <w:style w:type="paragraph" w:styleId="a5">
+    <w:name w:val="Date"/>
+    <w:basedOn w:val="a"/>
+    <w:next w:val="a"/>
+    <w:link w:val="Char0"/>
+    <w:uiPriority w:val="99"/>
+    <w:semiHidden/>
+    <w:unhideWhenUsed/>
+    <w:rsid w:val="00E1513A"/>
+    <w:pPr>
+      <w:ind w:leftChars="2500" w:left="100"/>
+    </w:pPr>
+  </w:style>
+  <w:style w:type="character" w:customStyle="1" w:styleId="Char0">
+    <w:name w:val="日期 Char"/>
+    <w:basedOn w:val="a0"/>
+    <w:link w:val="a5"/>
+    <w:uiPriority w:val="99"/>
+    <w:semiHidden/>
+    <w:rsid w:val="00E1513A"/>
   </w:style>
 </w:styles>
 </file>
@@ -27244,7 +34112,6 @@
     <w:basedOn w:val="a"/>
     <w:link w:val="HTMLChar"/>
     <w:uiPriority w:val="99"/>
-    <w:semiHidden/>
     <w:unhideWhenUsed/>
     <w:rsid w:val="000E448C"/>
     <w:pPr>
@@ -27280,7 +34147,6 @@
     <w:basedOn w:val="a0"/>
     <w:link w:val="HTML"/>
     <w:uiPriority w:val="99"/>
-    <w:semiHidden/>
     <w:rsid w:val="000E448C"/>
     <w:rPr>
       <w:rFonts w:ascii="宋体" w:eastAsia="宋体" w:hAnsi="宋体" w:cs="宋体"/>
@@ -27314,6 +34180,27 @@
       <w:sz w:val="28"/>
       <w:szCs w:val="28"/>
     </w:rPr>
+  </w:style>
+  <w:style w:type="paragraph" w:styleId="a5">
+    <w:name w:val="Date"/>
+    <w:basedOn w:val="a"/>
+    <w:next w:val="a"/>
+    <w:link w:val="Char0"/>
+    <w:uiPriority w:val="99"/>
+    <w:semiHidden/>
+    <w:unhideWhenUsed/>
+    <w:rsid w:val="00E1513A"/>
+    <w:pPr>
+      <w:ind w:leftChars="2500" w:left="100"/>
+    </w:pPr>
+  </w:style>
+  <w:style w:type="character" w:customStyle="1" w:styleId="Char0">
+    <w:name w:val="日期 Char"/>
+    <w:basedOn w:val="a0"/>
+    <w:link w:val="a5"/>
+    <w:uiPriority w:val="99"/>
+    <w:semiHidden/>
+    <w:rsid w:val="00E1513A"/>
   </w:style>
 </w:styles>
 </file>

--- a/医疗系统开发笔记.docx
+++ b/医疗系统开发笔记.docx
@@ -8297,7 +8297,7 @@
         <w:rPr>
           <w:rFonts w:hint="eastAsia"/>
         </w:rPr>
-        <w:t>功能列表</w:t>
+        <w:t>后台管理员端</w:t>
       </w:r>
     </w:p>
     <w:p>
@@ -26180,7 +26180,7 @@
     <w:p>
       <w:pPr>
         <w:rPr>
-          <w:rFonts w:asciiTheme="minorEastAsia" w:eastAsiaTheme="minorEastAsia" w:hAnsiTheme="minorEastAsia" w:hint="eastAsia"/>
+          <w:rFonts w:asciiTheme="minorEastAsia" w:eastAsiaTheme="minorEastAsia" w:hAnsiTheme="minorEastAsia"/>
         </w:rPr>
       </w:pPr>
       <w:r>
@@ -26281,9 +26281,6 @@
     <w:p>
       <w:pPr>
         <w:pStyle w:val="2"/>
-        <w:rPr>
-          <w:rFonts w:hint="eastAsia"/>
-        </w:rPr>
       </w:pPr>
       <w:r>
         <w:rPr>
@@ -26300,36 +26297,14 @@
       </w:r>
     </w:p>
     <w:p>
-      <w:pPr>
+      <w:r>
         <w:rPr>
           <w:rFonts w:hint="eastAsia"/>
         </w:rPr>
-      </w:pPr>
-      <w:r>
-        <w:rPr>
-          <w:rFonts w:hint="eastAsia"/>
-        </w:rPr>
-        <w:t>参考【</w:t>
-      </w:r>
-      <w:r>
-        <w:rPr>
-          <w:rFonts w:hint="eastAsia"/>
-        </w:rPr>
-        <w:t>医生管理</w:t>
-      </w:r>
-      <w:r>
-        <w:rPr>
-          <w:rFonts w:hint="eastAsia"/>
-        </w:rPr>
-        <w:t>】模块开发。</w:t>
+        <w:t>参考【医生管理】模块开发。</w:t>
       </w:r>
     </w:p>
     <w:p>
-      <w:pPr>
-        <w:rPr>
-          <w:rFonts w:hint="eastAsia"/>
-        </w:rPr>
-      </w:pPr>
       <w:r>
         <w:rPr>
           <w:noProof/>
@@ -26374,9 +26349,6 @@
     <w:p>
       <w:pPr>
         <w:pStyle w:val="2"/>
-        <w:rPr>
-          <w:rFonts w:hint="eastAsia"/>
-        </w:rPr>
       </w:pPr>
       <w:r>
         <w:rPr>
@@ -26392,11 +26364,6 @@
       </w:r>
     </w:p>
     <w:p>
-      <w:pPr>
-        <w:rPr>
-          <w:rFonts w:hint="eastAsia"/>
-        </w:rPr>
-      </w:pPr>
       <w:r>
         <w:rPr>
           <w:rFonts w:hint="eastAsia"/>
@@ -26405,11 +26372,6 @@
       </w:r>
     </w:p>
     <w:p>
-      <w:pPr>
-        <w:rPr>
-          <w:rFonts w:hint="eastAsia"/>
-        </w:rPr>
-      </w:pPr>
       <w:r>
         <w:rPr>
           <w:noProof/>
@@ -26454,9 +26416,6 @@
     <w:p>
       <w:pPr>
         <w:pStyle w:val="2"/>
-        <w:rPr>
-          <w:rFonts w:hint="eastAsia"/>
-        </w:rPr>
       </w:pPr>
       <w:r>
         <w:rPr>
@@ -26472,11 +26431,6 @@
       </w:r>
     </w:p>
     <w:p>
-      <w:pPr>
-        <w:rPr>
-          <w:rFonts w:hint="eastAsia"/>
-        </w:rPr>
-      </w:pPr>
       <w:r>
         <w:rPr>
           <w:rFonts w:hint="eastAsia"/>
@@ -26485,11 +26439,6 @@
       </w:r>
     </w:p>
     <w:p>
-      <w:pPr>
-        <w:rPr>
-          <w:rFonts w:hint="eastAsia"/>
-        </w:rPr>
-      </w:pPr>
       <w:r>
         <w:rPr>
           <w:noProof/>
@@ -26535,40 +26484,32 @@
     <w:p>
       <w:pPr>
         <w:pStyle w:val="2"/>
+      </w:pPr>
+      <w:r>
         <w:rPr>
           <w:rFonts w:hint="eastAsia"/>
         </w:rPr>
-      </w:pPr>
+        <w:t xml:space="preserve">3.10 </w:t>
+      </w:r>
       <w:r>
         <w:rPr>
           <w:rFonts w:hint="eastAsia"/>
         </w:rPr>
-        <w:t xml:space="preserve">3.10 </w:t>
-      </w:r>
+        <w:t>预约管理</w:t>
+      </w:r>
+    </w:p>
+    <w:p>
       <w:r>
         <w:rPr>
           <w:rFonts w:hint="eastAsia"/>
         </w:rPr>
-        <w:t>预约管理</w:t>
+        <w:t>参考【医生管理】模块开发。</w:t>
       </w:r>
     </w:p>
     <w:p>
       <w:pPr>
         <w:rPr>
-          <w:rFonts w:hint="eastAsia"/>
-        </w:rPr>
-      </w:pPr>
-      <w:r>
-        <w:rPr>
-          <w:rFonts w:hint="eastAsia"/>
-        </w:rPr>
-        <w:t>参考【医生管理】模块开发。</w:t>
-      </w:r>
-    </w:p>
-    <w:p>
-      <w:pPr>
-        <w:rPr>
-          <w:rFonts w:asciiTheme="minorEastAsia" w:eastAsiaTheme="minorEastAsia" w:hAnsiTheme="minorEastAsia" w:hint="eastAsia"/>
+          <w:rFonts w:asciiTheme="minorEastAsia" w:eastAsiaTheme="minorEastAsia" w:hAnsiTheme="minorEastAsia"/>
         </w:rPr>
       </w:pPr>
       <w:r>
@@ -26615,9 +26556,6 @@
     <w:p>
       <w:pPr>
         <w:pStyle w:val="2"/>
-        <w:rPr>
-          <w:rFonts w:hint="eastAsia"/>
-        </w:rPr>
       </w:pPr>
       <w:r>
         <w:rPr>
@@ -26633,36 +26571,14 @@
       </w:r>
     </w:p>
     <w:p>
-      <w:pPr>
+      <w:r>
         <w:rPr>
           <w:rFonts w:hint="eastAsia"/>
         </w:rPr>
-      </w:pPr>
-      <w:r>
-        <w:rPr>
-          <w:rFonts w:hint="eastAsia"/>
-        </w:rPr>
-        <w:t>参考【</w:t>
-      </w:r>
-      <w:r>
-        <w:rPr>
-          <w:rFonts w:hint="eastAsia"/>
-        </w:rPr>
-        <w:t>病人</w:t>
-      </w:r>
-      <w:r>
-        <w:rPr>
-          <w:rFonts w:hint="eastAsia"/>
-        </w:rPr>
-        <w:t>管理】模块开发。</w:t>
+        <w:t>参考【病人管理】模块开发。</w:t>
       </w:r>
     </w:p>
     <w:p>
-      <w:pPr>
-        <w:rPr>
-          <w:rFonts w:hint="eastAsia"/>
-        </w:rPr>
-      </w:pPr>
       <w:r>
         <w:rPr>
           <w:noProof/>
@@ -26708,9 +26624,6 @@
     <w:p>
       <w:pPr>
         <w:pStyle w:val="2"/>
-        <w:rPr>
-          <w:rFonts w:hint="eastAsia"/>
-        </w:rPr>
       </w:pPr>
       <w:r>
         <w:rPr>
@@ -26726,11 +26639,6 @@
       </w:r>
     </w:p>
     <w:p>
-      <w:pPr>
-        <w:rPr>
-          <w:rFonts w:hint="eastAsia"/>
-        </w:rPr>
-      </w:pPr>
       <w:r>
         <w:rPr>
           <w:rFonts w:hint="eastAsia"/>
@@ -26739,11 +26647,6 @@
       </w:r>
     </w:p>
     <w:p>
-      <w:pPr>
-        <w:rPr>
-          <w:rFonts w:hint="eastAsia"/>
-        </w:rPr>
-      </w:pPr>
       <w:r>
         <w:rPr>
           <w:noProof/>
@@ -26788,9 +26691,6 @@
     <w:p>
       <w:pPr>
         <w:pStyle w:val="3"/>
-        <w:rPr>
-          <w:rFonts w:hint="eastAsia"/>
-        </w:rPr>
       </w:pPr>
       <w:r>
         <w:rPr>
@@ -26806,11 +26706,6 @@
       </w:r>
     </w:p>
     <w:p>
-      <w:pPr>
-        <w:rPr>
-          <w:rFonts w:hint="eastAsia"/>
-        </w:rPr>
-      </w:pPr>
       <w:r>
         <w:rPr>
           <w:rFonts w:hint="eastAsia"/>
@@ -26819,11 +26714,6 @@
       </w:r>
     </w:p>
     <w:p>
-      <w:pPr>
-        <w:rPr>
-          <w:rFonts w:hint="eastAsia"/>
-        </w:rPr>
-      </w:pPr>
       <w:r>
         <w:rPr>
           <w:rFonts w:hint="eastAsia"/>
@@ -28151,19 +28041,10 @@
         <w:t xml:space="preserve"> end--&gt;</w:t>
       </w:r>
     </w:p>
-    <w:p>
-      <w:pPr>
-        <w:rPr>
-          <w:rFonts w:hint="eastAsia"/>
-        </w:rPr>
-      </w:pPr>
-    </w:p>
+    <w:p/>
     <w:p>
       <w:pPr>
         <w:pStyle w:val="3"/>
-        <w:rPr>
-          <w:rFonts w:hint="eastAsia"/>
-        </w:rPr>
       </w:pPr>
       <w:r>
         <w:rPr>
@@ -31150,19 +31031,10 @@
         <w:t>}</w:t>
       </w:r>
     </w:p>
-    <w:p>
-      <w:pPr>
-        <w:rPr>
-          <w:rFonts w:hint="eastAsia"/>
-        </w:rPr>
-      </w:pPr>
-    </w:p>
+    <w:p/>
     <w:p>
       <w:pPr>
         <w:pStyle w:val="3"/>
-        <w:rPr>
-          <w:rFonts w:hint="eastAsia"/>
-        </w:rPr>
       </w:pPr>
       <w:r>
         <w:rPr>
@@ -31278,7 +31150,6 @@
       <w:pPr>
         <w:shd w:val="clear" w:color="auto" w:fill="BFBFBF" w:themeFill="background1" w:themeFillShade="BF"/>
         <w:rPr>
-          <w:rFonts w:hint="eastAsia"/>
           <w:sz w:val="21"/>
           <w:szCs w:val="21"/>
         </w:rPr>
@@ -31320,7 +31191,6 @@
       <w:pPr>
         <w:shd w:val="clear" w:color="auto" w:fill="BFBFBF" w:themeFill="background1" w:themeFillShade="BF"/>
         <w:rPr>
-          <w:rFonts w:hint="eastAsia"/>
           <w:sz w:val="21"/>
           <w:szCs w:val="21"/>
         </w:rPr>
@@ -31386,7 +31256,6 @@
       <w:pPr>
         <w:shd w:val="clear" w:color="auto" w:fill="BFBFBF" w:themeFill="background1" w:themeFillShade="BF"/>
         <w:rPr>
-          <w:rFonts w:hint="eastAsia"/>
           <w:sz w:val="21"/>
           <w:szCs w:val="21"/>
         </w:rPr>
@@ -31428,7 +31297,6 @@
       <w:pPr>
         <w:shd w:val="clear" w:color="auto" w:fill="BFBFBF" w:themeFill="background1" w:themeFillShade="BF"/>
         <w:rPr>
-          <w:rFonts w:hint="eastAsia"/>
           <w:sz w:val="21"/>
           <w:szCs w:val="21"/>
         </w:rPr>
@@ -31535,7 +31403,6 @@
       <w:pPr>
         <w:shd w:val="clear" w:color="auto" w:fill="BFBFBF" w:themeFill="background1" w:themeFillShade="BF"/>
         <w:rPr>
-          <w:rFonts w:hint="eastAsia"/>
           <w:sz w:val="21"/>
           <w:szCs w:val="21"/>
         </w:rPr>
@@ -31594,7 +31461,6 @@
       <w:pPr>
         <w:shd w:val="clear" w:color="auto" w:fill="BFBFBF" w:themeFill="background1" w:themeFillShade="BF"/>
         <w:rPr>
-          <w:rFonts w:hint="eastAsia"/>
           <w:sz w:val="21"/>
           <w:szCs w:val="21"/>
         </w:rPr>
@@ -31653,7 +31519,6 @@
       <w:pPr>
         <w:shd w:val="clear" w:color="auto" w:fill="BFBFBF" w:themeFill="background1" w:themeFillShade="BF"/>
         <w:rPr>
-          <w:rFonts w:hint="eastAsia"/>
           <w:sz w:val="21"/>
           <w:szCs w:val="21"/>
         </w:rPr>
@@ -31666,19 +31531,10 @@
         <w:t xml:space="preserve"> }</w:t>
       </w:r>
     </w:p>
-    <w:p>
-      <w:pPr>
-        <w:rPr>
-          <w:rFonts w:hint="eastAsia"/>
-        </w:rPr>
-      </w:pPr>
-    </w:p>
+    <w:p/>
     <w:p>
       <w:pPr>
         <w:pStyle w:val="3"/>
-        <w:rPr>
-          <w:rFonts w:hint="eastAsia"/>
-        </w:rPr>
       </w:pPr>
       <w:r>
         <w:rPr>
@@ -32111,85 +31967,59 @@
         <w:t>}</w:t>
       </w:r>
     </w:p>
+    <w:p/>
     <w:p>
       <w:pPr>
+        <w:pStyle w:val="3"/>
+      </w:pPr>
+      <w:r>
         <w:rPr>
           <w:rFonts w:hint="eastAsia"/>
         </w:rPr>
+        <w:t>3.12.5</w:t>
+      </w:r>
+      <w:r>
+        <w:rPr>
+          <w:rFonts w:hint="eastAsia"/>
+        </w:rPr>
+        <w:t xml:space="preserve"> </w:t>
+      </w:r>
+      <w:r>
+        <w:rPr>
+          <w:rFonts w:hint="eastAsia"/>
+        </w:rPr>
+        <w:t>管理员管理</w:t>
+      </w:r>
+    </w:p>
+    <w:p>
+      <w:r>
+        <w:rPr>
+          <w:rFonts w:hint="eastAsia"/>
+        </w:rPr>
+        <w:t>参考【医生管理】模块开发。</w:t>
+      </w:r>
+    </w:p>
+    <w:p/>
+    <w:p>
+      <w:pPr>
+        <w:pStyle w:val="2"/>
       </w:pPr>
+      <w:r>
+        <w:rPr>
+          <w:rFonts w:hint="eastAsia"/>
+        </w:rPr>
+        <w:t xml:space="preserve">3.14 </w:t>
+      </w:r>
+      <w:r>
+        <w:rPr>
+          <w:rFonts w:hint="eastAsia"/>
+        </w:rPr>
+        <w:t>登录拦截控制</w:t>
+      </w:r>
     </w:p>
     <w:p>
       <w:pPr>
         <w:pStyle w:val="3"/>
-        <w:rPr>
-          <w:rFonts w:hint="eastAsia"/>
-        </w:rPr>
-      </w:pPr>
-      <w:r>
-        <w:rPr>
-          <w:rFonts w:hint="eastAsia"/>
-        </w:rPr>
-        <w:t>3.12.5</w:t>
-      </w:r>
-      <w:r>
-        <w:rPr>
-          <w:rFonts w:hint="eastAsia"/>
-        </w:rPr>
-        <w:t xml:space="preserve"> </w:t>
-      </w:r>
-      <w:r>
-        <w:rPr>
-          <w:rFonts w:hint="eastAsia"/>
-        </w:rPr>
-        <w:t>管理员管理</w:t>
-      </w:r>
-    </w:p>
-    <w:p>
-      <w:pPr>
-        <w:rPr>
-          <w:rFonts w:hint="eastAsia"/>
-        </w:rPr>
-      </w:pPr>
-      <w:r>
-        <w:rPr>
-          <w:rFonts w:hint="eastAsia"/>
-        </w:rPr>
-        <w:t>参考【医生管理】模块开发。</w:t>
-      </w:r>
-    </w:p>
-    <w:p>
-      <w:pPr>
-        <w:rPr>
-          <w:rFonts w:hint="eastAsia"/>
-        </w:rPr>
-      </w:pPr>
-    </w:p>
-    <w:p>
-      <w:pPr>
-        <w:pStyle w:val="2"/>
-        <w:rPr>
-          <w:rFonts w:hint="eastAsia"/>
-        </w:rPr>
-      </w:pPr>
-      <w:r>
-        <w:rPr>
-          <w:rFonts w:hint="eastAsia"/>
-        </w:rPr>
-        <w:t xml:space="preserve">3.14 </w:t>
-      </w:r>
-      <w:r>
-        <w:rPr>
-          <w:rFonts w:hint="eastAsia"/>
-        </w:rPr>
-        <w:t>登录拦截控制</w:t>
-      </w:r>
-    </w:p>
-    <w:p>
-      <w:pPr>
-        <w:pStyle w:val="3"/>
-        <w:rPr>
-          <w:rFonts w:hint="eastAsia"/>
-        </w:rPr>
       </w:pPr>
       <w:r>
         <w:rPr>
@@ -32209,7 +32039,7 @@
         <w:pStyle w:val="HTML"/>
         <w:shd w:val="clear" w:color="auto" w:fill="FFFFFF"/>
         <w:rPr>
-          <w:rFonts w:ascii="Consolas" w:hAnsi="Consolas" w:cs="Consolas" w:hint="eastAsia"/>
+          <w:rFonts w:ascii="Consolas" w:hAnsi="Consolas" w:cs="Consolas"/>
           <w:color w:val="000000"/>
         </w:rPr>
       </w:pPr>
@@ -32692,7 +32522,7 @@
         <w:pStyle w:val="HTML"/>
         <w:shd w:val="clear" w:color="auto" w:fill="FFFFFF"/>
         <w:rPr>
-          <w:rFonts w:ascii="Consolas" w:hAnsi="Consolas" w:cs="Consolas" w:hint="eastAsia"/>
+          <w:rFonts w:ascii="Consolas" w:hAnsi="Consolas" w:cs="Consolas"/>
           <w:color w:val="000000"/>
         </w:rPr>
       </w:pPr>
@@ -32700,9 +32530,6 @@
     <w:p>
       <w:pPr>
         <w:pStyle w:val="3"/>
-        <w:rPr>
-          <w:rFonts w:hint="eastAsia"/>
-        </w:rPr>
       </w:pPr>
       <w:r>
         <w:rPr>
@@ -32723,7 +32550,7 @@
         <w:pStyle w:val="HTML"/>
         <w:shd w:val="clear" w:color="auto" w:fill="FFFFFF"/>
         <w:rPr>
-          <w:rFonts w:ascii="Consolas" w:hAnsi="Consolas" w:cs="Consolas" w:hint="eastAsia"/>
+          <w:rFonts w:ascii="Consolas" w:hAnsi="Consolas" w:cs="Consolas"/>
           <w:color w:val="000000"/>
         </w:rPr>
       </w:pPr>
@@ -32767,7 +32594,7 @@
         <w:pStyle w:val="HTML"/>
         <w:shd w:val="clear" w:color="auto" w:fill="FFFFFF"/>
         <w:rPr>
-          <w:rFonts w:ascii="Consolas" w:hAnsi="Consolas" w:cs="Consolas" w:hint="eastAsia"/>
+          <w:rFonts w:ascii="Consolas" w:hAnsi="Consolas" w:cs="Consolas"/>
           <w:color w:val="000000"/>
         </w:rPr>
       </w:pPr>
@@ -33127,7 +32954,7 @@
         <w:pStyle w:val="HTML"/>
         <w:shd w:val="clear" w:color="auto" w:fill="FFFFFF"/>
         <w:rPr>
-          <w:rFonts w:ascii="Consolas" w:hAnsi="Consolas" w:cs="Consolas" w:hint="eastAsia"/>
+          <w:rFonts w:ascii="Consolas" w:hAnsi="Consolas" w:cs="Consolas"/>
           <w:color w:val="000000"/>
         </w:rPr>
       </w:pPr>
@@ -33139,6 +32966,4824 @@
         <w:rPr>
           <w:rFonts w:ascii="Consolas" w:hAnsi="Consolas" w:cs="Consolas" w:hint="eastAsia"/>
           <w:color w:val="000000"/>
+        </w:rPr>
+      </w:pPr>
+    </w:p>
+    <w:p>
+      <w:pPr>
+        <w:pStyle w:val="1"/>
+        <w:rPr>
+          <w:rFonts w:hint="eastAsia"/>
+        </w:rPr>
+      </w:pPr>
+      <w:r>
+        <w:rPr>
+          <w:rFonts w:hint="eastAsia"/>
+        </w:rPr>
+        <w:t xml:space="preserve">4 </w:t>
+      </w:r>
+      <w:r>
+        <w:rPr>
+          <w:rFonts w:hint="eastAsia"/>
+        </w:rPr>
+        <w:t>前台患者端</w:t>
+      </w:r>
+    </w:p>
+    <w:p>
+      <w:pPr>
+        <w:pStyle w:val="2"/>
+        <w:rPr>
+          <w:rFonts w:hint="eastAsia"/>
+        </w:rPr>
+      </w:pPr>
+      <w:r>
+        <w:rPr>
+          <w:rFonts w:hint="eastAsia"/>
+        </w:rPr>
+        <w:t xml:space="preserve">4.1 </w:t>
+      </w:r>
+      <w:r>
+        <w:rPr>
+          <w:rFonts w:hint="eastAsia"/>
+        </w:rPr>
+        <w:t>预约功能</w:t>
+      </w:r>
+    </w:p>
+    <w:p>
+      <w:pPr>
+        <w:pStyle w:val="3"/>
+        <w:rPr>
+          <w:rFonts w:hint="eastAsia"/>
+        </w:rPr>
+      </w:pPr>
+      <w:r>
+        <w:rPr>
+          <w:rFonts w:hint="eastAsia"/>
+        </w:rPr>
+        <w:t xml:space="preserve">4.1.1 </w:t>
+      </w:r>
+      <w:r>
+        <w:rPr>
+          <w:rFonts w:hint="eastAsia"/>
+        </w:rPr>
+        <w:t>预约记录</w:t>
+      </w:r>
+    </w:p>
+    <w:p>
+      <w:pPr>
+        <w:pStyle w:val="HTML"/>
+        <w:shd w:val="clear" w:color="auto" w:fill="FFFFFF"/>
+        <w:rPr>
+          <w:rFonts w:ascii="Consolas" w:hAnsi="Consolas" w:cs="Consolas" w:hint="eastAsia"/>
+          <w:color w:val="000000"/>
+        </w:rPr>
+      </w:pPr>
+      <w:r>
+        <w:rPr>
+          <w:rFonts w:ascii="Consolas" w:hAnsi="Consolas" w:cs="Consolas" w:hint="eastAsia"/>
+          <w:color w:val="000000"/>
+        </w:rPr>
+        <w:t>新增查询</w:t>
+      </w:r>
+      <w:r>
+        <w:rPr>
+          <w:rFonts w:ascii="Consolas" w:hAnsi="Consolas" w:cs="Consolas" w:hint="eastAsia"/>
+          <w:color w:val="000000"/>
+        </w:rPr>
+        <w:t>vo</w:t>
+      </w:r>
+      <w:r>
+        <w:rPr>
+          <w:rFonts w:ascii="Consolas" w:hAnsi="Consolas" w:cs="Consolas" w:hint="eastAsia"/>
+          <w:color w:val="000000"/>
+        </w:rPr>
+        <w:t>类重构预约查询功能。</w:t>
+      </w:r>
+    </w:p>
+    <w:p>
+      <w:pPr>
+        <w:pStyle w:val="HTML"/>
+        <w:shd w:val="clear" w:color="auto" w:fill="FFFFFF"/>
+        <w:rPr>
+          <w:rFonts w:ascii="Consolas" w:hAnsi="Consolas" w:cs="Consolas" w:hint="eastAsia"/>
+          <w:color w:val="000000"/>
+        </w:rPr>
+      </w:pPr>
+    </w:p>
+    <w:p>
+      <w:pPr>
+        <w:widowControl/>
+        <w:shd w:val="clear" w:color="auto" w:fill="BFBFBF" w:themeFill="background1" w:themeFillShade="BF"/>
+        <w:tabs>
+          <w:tab w:val="left" w:pos="916"/>
+          <w:tab w:val="left" w:pos="1832"/>
+          <w:tab w:val="left" w:pos="2748"/>
+          <w:tab w:val="left" w:pos="3664"/>
+          <w:tab w:val="left" w:pos="4580"/>
+          <w:tab w:val="left" w:pos="5496"/>
+          <w:tab w:val="left" w:pos="6412"/>
+          <w:tab w:val="left" w:pos="7328"/>
+          <w:tab w:val="left" w:pos="8244"/>
+          <w:tab w:val="left" w:pos="9160"/>
+          <w:tab w:val="left" w:pos="10076"/>
+          <w:tab w:val="left" w:pos="10992"/>
+          <w:tab w:val="left" w:pos="11908"/>
+          <w:tab w:val="left" w:pos="12824"/>
+          <w:tab w:val="left" w:pos="13740"/>
+          <w:tab w:val="left" w:pos="14656"/>
+        </w:tabs>
+        <w:jc w:val="left"/>
+        <w:rPr>
+          <w:rFonts w:eastAsia="宋体" w:cs="Consolas"/>
+          <w:color w:val="000000"/>
+          <w:kern w:val="0"/>
+          <w:sz w:val="21"/>
+          <w:szCs w:val="21"/>
+        </w:rPr>
+      </w:pPr>
+      <w:r>
+        <w:rPr>
+          <w:rFonts w:eastAsia="宋体" w:cs="Consolas"/>
+          <w:color w:val="808000"/>
+          <w:kern w:val="0"/>
+          <w:sz w:val="21"/>
+          <w:szCs w:val="21"/>
+        </w:rPr>
+        <w:t>@Data</w:t>
+      </w:r>
+      <w:r>
+        <w:rPr>
+          <w:rFonts w:eastAsia="宋体" w:cs="Consolas"/>
+          <w:color w:val="808000"/>
+          <w:kern w:val="0"/>
+          <w:sz w:val="21"/>
+          <w:szCs w:val="21"/>
+        </w:rPr>
+        <w:br/>
+      </w:r>
+      <w:r>
+        <w:rPr>
+          <w:rFonts w:eastAsia="宋体" w:cs="Consolas"/>
+          <w:b/>
+          <w:bCs/>
+          <w:color w:val="000080"/>
+          <w:kern w:val="0"/>
+          <w:sz w:val="21"/>
+          <w:szCs w:val="21"/>
+        </w:rPr>
+        <w:t xml:space="preserve">public class </w:t>
+      </w:r>
+      <w:r>
+        <w:rPr>
+          <w:rFonts w:eastAsia="宋体" w:cs="Consolas"/>
+          <w:color w:val="000000"/>
+          <w:kern w:val="0"/>
+          <w:sz w:val="21"/>
+          <w:szCs w:val="21"/>
+        </w:rPr>
+        <w:t>QueryVo {</w:t>
+      </w:r>
+      <w:r>
+        <w:rPr>
+          <w:rFonts w:eastAsia="宋体" w:cs="Consolas"/>
+          <w:color w:val="000000"/>
+          <w:kern w:val="0"/>
+          <w:sz w:val="21"/>
+          <w:szCs w:val="21"/>
+        </w:rPr>
+        <w:br/>
+        <w:t xml:space="preserve">    </w:t>
+      </w:r>
+      <w:r>
+        <w:rPr>
+          <w:rFonts w:eastAsia="宋体" w:cs="Consolas"/>
+          <w:b/>
+          <w:bCs/>
+          <w:color w:val="000080"/>
+          <w:kern w:val="0"/>
+          <w:sz w:val="21"/>
+          <w:szCs w:val="21"/>
+        </w:rPr>
+        <w:t xml:space="preserve">private long </w:t>
+      </w:r>
+      <w:r>
+        <w:rPr>
+          <w:rFonts w:eastAsia="宋体" w:cs="Consolas"/>
+          <w:b/>
+          <w:bCs/>
+          <w:color w:val="660E7A"/>
+          <w:kern w:val="0"/>
+          <w:sz w:val="21"/>
+          <w:szCs w:val="21"/>
+        </w:rPr>
+        <w:t xml:space="preserve">pageNo </w:t>
+      </w:r>
+      <w:r>
+        <w:rPr>
+          <w:rFonts w:eastAsia="宋体" w:cs="Consolas"/>
+          <w:color w:val="000000"/>
+          <w:kern w:val="0"/>
+          <w:sz w:val="21"/>
+          <w:szCs w:val="21"/>
+        </w:rPr>
+        <w:t xml:space="preserve">= </w:t>
+      </w:r>
+      <w:r>
+        <w:rPr>
+          <w:rFonts w:eastAsia="宋体" w:cs="Consolas"/>
+          <w:color w:val="0000FF"/>
+          <w:kern w:val="0"/>
+          <w:sz w:val="21"/>
+          <w:szCs w:val="21"/>
+        </w:rPr>
+        <w:t>1</w:t>
+      </w:r>
+      <w:r>
+        <w:rPr>
+          <w:rFonts w:eastAsia="宋体" w:cs="Consolas"/>
+          <w:color w:val="000000"/>
+          <w:kern w:val="0"/>
+          <w:sz w:val="21"/>
+          <w:szCs w:val="21"/>
+        </w:rPr>
+        <w:t>;</w:t>
+      </w:r>
+      <w:r>
+        <w:rPr>
+          <w:rFonts w:eastAsia="宋体" w:cs="Consolas"/>
+          <w:color w:val="000000"/>
+          <w:kern w:val="0"/>
+          <w:sz w:val="21"/>
+          <w:szCs w:val="21"/>
+        </w:rPr>
+        <w:br/>
+        <w:t xml:space="preserve">    </w:t>
+      </w:r>
+      <w:r>
+        <w:rPr>
+          <w:rFonts w:eastAsia="宋体" w:cs="Consolas"/>
+          <w:b/>
+          <w:bCs/>
+          <w:color w:val="000080"/>
+          <w:kern w:val="0"/>
+          <w:sz w:val="21"/>
+          <w:szCs w:val="21"/>
+        </w:rPr>
+        <w:t xml:space="preserve">private long </w:t>
+      </w:r>
+      <w:r>
+        <w:rPr>
+          <w:rFonts w:eastAsia="宋体" w:cs="Consolas"/>
+          <w:b/>
+          <w:bCs/>
+          <w:color w:val="660E7A"/>
+          <w:kern w:val="0"/>
+          <w:sz w:val="21"/>
+          <w:szCs w:val="21"/>
+        </w:rPr>
+        <w:t xml:space="preserve">pageSize </w:t>
+      </w:r>
+      <w:r>
+        <w:rPr>
+          <w:rFonts w:eastAsia="宋体" w:cs="Consolas"/>
+          <w:color w:val="000000"/>
+          <w:kern w:val="0"/>
+          <w:sz w:val="21"/>
+          <w:szCs w:val="21"/>
+        </w:rPr>
+        <w:t xml:space="preserve">= </w:t>
+      </w:r>
+      <w:r>
+        <w:rPr>
+          <w:rFonts w:eastAsia="宋体" w:cs="Consolas"/>
+          <w:color w:val="0000FF"/>
+          <w:kern w:val="0"/>
+          <w:sz w:val="21"/>
+          <w:szCs w:val="21"/>
+        </w:rPr>
+        <w:t>5</w:t>
+      </w:r>
+      <w:r>
+        <w:rPr>
+          <w:rFonts w:eastAsia="宋体" w:cs="Consolas"/>
+          <w:color w:val="000000"/>
+          <w:kern w:val="0"/>
+          <w:sz w:val="21"/>
+          <w:szCs w:val="21"/>
+        </w:rPr>
+        <w:t>;</w:t>
+      </w:r>
+      <w:r>
+        <w:rPr>
+          <w:rFonts w:eastAsia="宋体" w:cs="Consolas"/>
+          <w:color w:val="000000"/>
+          <w:kern w:val="0"/>
+          <w:sz w:val="21"/>
+          <w:szCs w:val="21"/>
+        </w:rPr>
+        <w:br/>
+        <w:t xml:space="preserve">    </w:t>
+      </w:r>
+      <w:r>
+        <w:rPr>
+          <w:rFonts w:eastAsia="宋体" w:cs="Consolas"/>
+          <w:b/>
+          <w:bCs/>
+          <w:color w:val="000080"/>
+          <w:kern w:val="0"/>
+          <w:sz w:val="21"/>
+          <w:szCs w:val="21"/>
+        </w:rPr>
+        <w:t xml:space="preserve">private </w:t>
+      </w:r>
+      <w:r>
+        <w:rPr>
+          <w:rFonts w:eastAsia="宋体" w:cs="Consolas"/>
+          <w:color w:val="000000"/>
+          <w:kern w:val="0"/>
+          <w:sz w:val="21"/>
+          <w:szCs w:val="21"/>
+        </w:rPr>
+        <w:t xml:space="preserve">String </w:t>
+      </w:r>
+      <w:r>
+        <w:rPr>
+          <w:rFonts w:eastAsia="宋体" w:cs="Consolas"/>
+          <w:b/>
+          <w:bCs/>
+          <w:color w:val="660E7A"/>
+          <w:kern w:val="0"/>
+          <w:sz w:val="21"/>
+          <w:szCs w:val="21"/>
+        </w:rPr>
+        <w:t>patientName</w:t>
+      </w:r>
+      <w:r>
+        <w:rPr>
+          <w:rFonts w:eastAsia="宋体" w:cs="Consolas"/>
+          <w:color w:val="000000"/>
+          <w:kern w:val="0"/>
+          <w:sz w:val="21"/>
+          <w:szCs w:val="21"/>
+        </w:rPr>
+        <w:t>;</w:t>
+      </w:r>
+      <w:r>
+        <w:rPr>
+          <w:rFonts w:eastAsia="宋体" w:cs="Consolas"/>
+          <w:color w:val="000000"/>
+          <w:kern w:val="0"/>
+          <w:sz w:val="21"/>
+          <w:szCs w:val="21"/>
+        </w:rPr>
+        <w:br/>
+        <w:t xml:space="preserve">    </w:t>
+      </w:r>
+      <w:r>
+        <w:rPr>
+          <w:rFonts w:eastAsia="宋体" w:cs="Consolas"/>
+          <w:b/>
+          <w:bCs/>
+          <w:color w:val="000080"/>
+          <w:kern w:val="0"/>
+          <w:sz w:val="21"/>
+          <w:szCs w:val="21"/>
+        </w:rPr>
+        <w:t xml:space="preserve">private </w:t>
+      </w:r>
+      <w:r>
+        <w:rPr>
+          <w:rFonts w:eastAsia="宋体" w:cs="Consolas"/>
+          <w:color w:val="000000"/>
+          <w:kern w:val="0"/>
+          <w:sz w:val="21"/>
+          <w:szCs w:val="21"/>
+        </w:rPr>
+        <w:t xml:space="preserve">String </w:t>
+      </w:r>
+      <w:r>
+        <w:rPr>
+          <w:rFonts w:eastAsia="宋体" w:cs="Consolas"/>
+          <w:b/>
+          <w:bCs/>
+          <w:color w:val="660E7A"/>
+          <w:kern w:val="0"/>
+          <w:sz w:val="21"/>
+          <w:szCs w:val="21"/>
+        </w:rPr>
+        <w:t>doctorName</w:t>
+      </w:r>
+      <w:r>
+        <w:rPr>
+          <w:rFonts w:eastAsia="宋体" w:cs="Consolas"/>
+          <w:color w:val="000000"/>
+          <w:kern w:val="0"/>
+          <w:sz w:val="21"/>
+          <w:szCs w:val="21"/>
+        </w:rPr>
+        <w:t>;</w:t>
+      </w:r>
+      <w:r>
+        <w:rPr>
+          <w:rFonts w:eastAsia="宋体" w:cs="Consolas"/>
+          <w:color w:val="000000"/>
+          <w:kern w:val="0"/>
+          <w:sz w:val="21"/>
+          <w:szCs w:val="21"/>
+        </w:rPr>
+        <w:br/>
+        <w:t xml:space="preserve">    </w:t>
+      </w:r>
+      <w:r>
+        <w:rPr>
+          <w:rFonts w:eastAsia="宋体" w:cs="Consolas"/>
+          <w:b/>
+          <w:bCs/>
+          <w:color w:val="000080"/>
+          <w:kern w:val="0"/>
+          <w:sz w:val="21"/>
+          <w:szCs w:val="21"/>
+        </w:rPr>
+        <w:t xml:space="preserve">private </w:t>
+      </w:r>
+      <w:r>
+        <w:rPr>
+          <w:rFonts w:eastAsia="宋体" w:cs="Consolas"/>
+          <w:color w:val="000000"/>
+          <w:kern w:val="0"/>
+          <w:sz w:val="21"/>
+          <w:szCs w:val="21"/>
+        </w:rPr>
+        <w:t xml:space="preserve">Integer </w:t>
+      </w:r>
+      <w:r>
+        <w:rPr>
+          <w:rFonts w:eastAsia="宋体" w:cs="Consolas"/>
+          <w:b/>
+          <w:bCs/>
+          <w:color w:val="660E7A"/>
+          <w:kern w:val="0"/>
+          <w:sz w:val="21"/>
+          <w:szCs w:val="21"/>
+        </w:rPr>
+        <w:t>userId</w:t>
+      </w:r>
+      <w:r>
+        <w:rPr>
+          <w:rFonts w:eastAsia="宋体" w:cs="Consolas"/>
+          <w:color w:val="000000"/>
+          <w:kern w:val="0"/>
+          <w:sz w:val="21"/>
+          <w:szCs w:val="21"/>
+        </w:rPr>
+        <w:t>;</w:t>
+      </w:r>
+      <w:r>
+        <w:rPr>
+          <w:rFonts w:eastAsia="宋体" w:cs="Consolas"/>
+          <w:color w:val="000000"/>
+          <w:kern w:val="0"/>
+          <w:sz w:val="21"/>
+          <w:szCs w:val="21"/>
+        </w:rPr>
+        <w:br/>
+        <w:t>}</w:t>
+      </w:r>
+    </w:p>
+    <w:p>
+      <w:pPr>
+        <w:pStyle w:val="HTML"/>
+        <w:shd w:val="clear" w:color="auto" w:fill="FFFFFF"/>
+        <w:rPr>
+          <w:rFonts w:ascii="Consolas" w:hAnsi="Consolas" w:cs="Consolas" w:hint="eastAsia"/>
+          <w:color w:val="000000"/>
+        </w:rPr>
+      </w:pPr>
+    </w:p>
+    <w:p>
+      <w:pPr>
+        <w:pStyle w:val="HTML"/>
+        <w:shd w:val="clear" w:color="auto" w:fill="FFFFFF"/>
+        <w:rPr>
+          <w:rFonts w:ascii="Consolas" w:hAnsi="Consolas" w:cs="Consolas" w:hint="eastAsia"/>
+          <w:color w:val="000000"/>
+        </w:rPr>
+      </w:pPr>
+      <w:r>
+        <w:rPr>
+          <w:rFonts w:ascii="Consolas" w:hAnsi="Consolas" w:cs="Consolas"/>
+          <w:color w:val="000000"/>
+        </w:rPr>
+        <w:t>S</w:t>
+      </w:r>
+      <w:r>
+        <w:rPr>
+          <w:rFonts w:ascii="Consolas" w:hAnsi="Consolas" w:cs="Consolas" w:hint="eastAsia"/>
+          <w:color w:val="000000"/>
+        </w:rPr>
+        <w:t>ervice</w:t>
+      </w:r>
+      <w:r>
+        <w:rPr>
+          <w:rFonts w:ascii="Consolas" w:hAnsi="Consolas" w:cs="Consolas" w:hint="eastAsia"/>
+          <w:color w:val="000000"/>
+        </w:rPr>
+        <w:t>接口方法修改为：</w:t>
+      </w:r>
+    </w:p>
+    <w:p>
+      <w:pPr>
+        <w:widowControl/>
+        <w:shd w:val="clear" w:color="auto" w:fill="BFBFBF" w:themeFill="background1" w:themeFillShade="BF"/>
+        <w:tabs>
+          <w:tab w:val="left" w:pos="916"/>
+          <w:tab w:val="left" w:pos="1832"/>
+          <w:tab w:val="left" w:pos="2748"/>
+          <w:tab w:val="left" w:pos="3664"/>
+          <w:tab w:val="left" w:pos="4580"/>
+          <w:tab w:val="left" w:pos="5496"/>
+          <w:tab w:val="left" w:pos="6412"/>
+          <w:tab w:val="left" w:pos="7328"/>
+          <w:tab w:val="left" w:pos="8244"/>
+          <w:tab w:val="left" w:pos="9160"/>
+          <w:tab w:val="left" w:pos="10076"/>
+          <w:tab w:val="left" w:pos="10992"/>
+          <w:tab w:val="left" w:pos="11908"/>
+          <w:tab w:val="left" w:pos="12824"/>
+          <w:tab w:val="left" w:pos="13740"/>
+          <w:tab w:val="left" w:pos="14656"/>
+        </w:tabs>
+        <w:jc w:val="left"/>
+        <w:rPr>
+          <w:rFonts w:eastAsia="宋体" w:cs="Consolas" w:hint="eastAsia"/>
+          <w:color w:val="000000"/>
+          <w:kern w:val="0"/>
+          <w:sz w:val="21"/>
+          <w:szCs w:val="21"/>
+        </w:rPr>
+      </w:pPr>
+      <w:r>
+        <w:rPr>
+          <w:rFonts w:eastAsia="宋体" w:cs="Consolas"/>
+          <w:b/>
+          <w:bCs/>
+          <w:color w:val="000080"/>
+          <w:kern w:val="0"/>
+          <w:sz w:val="21"/>
+          <w:szCs w:val="21"/>
+        </w:rPr>
+        <w:lastRenderedPageBreak/>
+        <w:t xml:space="preserve">public interface </w:t>
+      </w:r>
+      <w:r>
+        <w:rPr>
+          <w:rFonts w:eastAsia="宋体" w:cs="Consolas"/>
+          <w:color w:val="000000"/>
+          <w:kern w:val="0"/>
+          <w:sz w:val="21"/>
+          <w:szCs w:val="21"/>
+        </w:rPr>
+        <w:t>LbAppointmentService {</w:t>
+      </w:r>
+      <w:r>
+        <w:rPr>
+          <w:rFonts w:eastAsia="宋体" w:cs="Consolas"/>
+          <w:color w:val="000000"/>
+          <w:kern w:val="0"/>
+          <w:sz w:val="21"/>
+          <w:szCs w:val="21"/>
+        </w:rPr>
+        <w:br/>
+        <w:t xml:space="preserve">    </w:t>
+      </w:r>
+      <w:r>
+        <w:rPr>
+          <w:rFonts w:eastAsia="宋体" w:cs="Consolas"/>
+          <w:i/>
+          <w:iCs/>
+          <w:color w:val="808080"/>
+          <w:kern w:val="0"/>
+          <w:sz w:val="21"/>
+          <w:szCs w:val="21"/>
+        </w:rPr>
+        <w:t>//</w:t>
+      </w:r>
+      <w:r>
+        <w:rPr>
+          <w:rFonts w:ascii="Arial Unicode MS" w:eastAsia="Arial Unicode MS" w:hAnsi="Arial Unicode MS" w:cs="Arial Unicode MS" w:hint="eastAsia"/>
+          <w:i/>
+          <w:iCs/>
+          <w:color w:val="808080"/>
+          <w:kern w:val="0"/>
+          <w:sz w:val="21"/>
+          <w:szCs w:val="21"/>
+        </w:rPr>
+        <w:t>查集合</w:t>
+      </w:r>
+      <w:r>
+        <w:rPr>
+          <w:rFonts w:ascii="Arial Unicode MS" w:eastAsia="Arial Unicode MS" w:hAnsi="Arial Unicode MS" w:cs="Arial Unicode MS" w:hint="eastAsia"/>
+          <w:i/>
+          <w:iCs/>
+          <w:color w:val="808080"/>
+          <w:kern w:val="0"/>
+          <w:sz w:val="21"/>
+          <w:szCs w:val="21"/>
+        </w:rPr>
+        <w:br/>
+        <w:t xml:space="preserve">    </w:t>
+      </w:r>
+      <w:r>
+        <w:rPr>
+          <w:rFonts w:eastAsia="宋体" w:cs="Consolas"/>
+          <w:color w:val="000000"/>
+          <w:kern w:val="0"/>
+          <w:sz w:val="21"/>
+          <w:szCs w:val="21"/>
+        </w:rPr>
+        <w:t>PageQuery&lt;LbAppointment&gt; findList(QueryVo queryVo);</w:t>
+      </w:r>
+    </w:p>
+    <w:p>
+      <w:pPr>
+        <w:widowControl/>
+        <w:shd w:val="clear" w:color="auto" w:fill="BFBFBF" w:themeFill="background1" w:themeFillShade="BF"/>
+        <w:tabs>
+          <w:tab w:val="left" w:pos="916"/>
+          <w:tab w:val="left" w:pos="1832"/>
+          <w:tab w:val="left" w:pos="2748"/>
+          <w:tab w:val="left" w:pos="3664"/>
+          <w:tab w:val="left" w:pos="4580"/>
+          <w:tab w:val="left" w:pos="5496"/>
+          <w:tab w:val="left" w:pos="6412"/>
+          <w:tab w:val="left" w:pos="7328"/>
+          <w:tab w:val="left" w:pos="8244"/>
+          <w:tab w:val="left" w:pos="9160"/>
+          <w:tab w:val="left" w:pos="10076"/>
+          <w:tab w:val="left" w:pos="10992"/>
+          <w:tab w:val="left" w:pos="11908"/>
+          <w:tab w:val="left" w:pos="12824"/>
+          <w:tab w:val="left" w:pos="13740"/>
+          <w:tab w:val="left" w:pos="14656"/>
+        </w:tabs>
+        <w:jc w:val="left"/>
+        <w:rPr>
+          <w:rFonts w:eastAsia="宋体" w:cs="Consolas"/>
+          <w:color w:val="000000"/>
+          <w:kern w:val="0"/>
+          <w:sz w:val="21"/>
+          <w:szCs w:val="21"/>
+        </w:rPr>
+      </w:pPr>
+      <w:r>
+        <w:rPr>
+          <w:rFonts w:eastAsia="宋体" w:cs="Consolas" w:hint="eastAsia"/>
+          <w:color w:val="000000"/>
+          <w:kern w:val="0"/>
+          <w:sz w:val="21"/>
+          <w:szCs w:val="21"/>
+        </w:rPr>
+        <w:t>...</w:t>
+      </w:r>
+    </w:p>
+    <w:p>
+      <w:pPr>
+        <w:pStyle w:val="HTML"/>
+        <w:shd w:val="clear" w:color="auto" w:fill="BFBFBF" w:themeFill="background1" w:themeFillShade="BF"/>
+        <w:rPr>
+          <w:rFonts w:ascii="Consolas" w:hAnsi="Consolas" w:cs="Consolas" w:hint="eastAsia"/>
+          <w:color w:val="000000"/>
+          <w:sz w:val="21"/>
+          <w:szCs w:val="21"/>
+        </w:rPr>
+      </w:pPr>
+      <w:r>
+        <w:rPr>
+          <w:rFonts w:ascii="Consolas" w:hAnsi="Consolas" w:cs="Consolas" w:hint="eastAsia"/>
+          <w:color w:val="000000"/>
+          <w:sz w:val="21"/>
+          <w:szCs w:val="21"/>
+        </w:rPr>
+        <w:t>}</w:t>
+      </w:r>
+    </w:p>
+    <w:p>
+      <w:pPr>
+        <w:pStyle w:val="HTML"/>
+        <w:shd w:val="clear" w:color="auto" w:fill="FFFFFF"/>
+        <w:rPr>
+          <w:rFonts w:ascii="Consolas" w:hAnsi="Consolas" w:cs="Consolas" w:hint="eastAsia"/>
+          <w:color w:val="000000"/>
+        </w:rPr>
+      </w:pPr>
+    </w:p>
+    <w:p>
+      <w:pPr>
+        <w:pStyle w:val="3"/>
+        <w:rPr>
+          <w:rFonts w:hint="eastAsia"/>
+        </w:rPr>
+      </w:pPr>
+      <w:r>
+        <w:rPr>
+          <w:rFonts w:hint="eastAsia"/>
+        </w:rPr>
+        <w:t xml:space="preserve">4.1.2 </w:t>
+      </w:r>
+      <w:r>
+        <w:rPr>
+          <w:rFonts w:hint="eastAsia"/>
+        </w:rPr>
+        <w:t>预约</w:t>
+      </w:r>
+      <w:r>
+        <w:rPr>
+          <w:rFonts w:hint="eastAsia"/>
+        </w:rPr>
+        <w:t>看病</w:t>
+      </w:r>
+    </w:p>
+    <w:p>
+      <w:pPr>
+        <w:rPr>
+          <w:rFonts w:asciiTheme="minorEastAsia" w:eastAsiaTheme="minorEastAsia" w:hAnsiTheme="minorEastAsia" w:hint="eastAsia"/>
+        </w:rPr>
+      </w:pPr>
+      <w:r>
+        <w:rPr>
+          <w:rFonts w:asciiTheme="minorEastAsia" w:eastAsiaTheme="minorEastAsia" w:hAnsiTheme="minorEastAsia" w:hint="eastAsia"/>
+        </w:rPr>
+        <w:t>预约信息保存成功，返回插入记录的主键。在BaseMapper中使用</w:t>
+      </w:r>
+      <w:r>
+        <w:rPr>
+          <w:rFonts w:asciiTheme="minorEastAsia" w:eastAsiaTheme="minorEastAsia" w:hAnsiTheme="minorEastAsia"/>
+        </w:rPr>
+        <w:t>insertReturnKey</w:t>
+      </w:r>
+      <w:r>
+        <w:rPr>
+          <w:rFonts w:asciiTheme="minorEastAsia" w:eastAsiaTheme="minorEastAsia" w:hAnsiTheme="minorEastAsia" w:hint="eastAsia"/>
+        </w:rPr>
+        <w:t>方法实现。</w:t>
+      </w:r>
+    </w:p>
+    <w:p>
+      <w:pPr>
+        <w:rPr>
+          <w:rFonts w:asciiTheme="minorEastAsia" w:eastAsiaTheme="minorEastAsia" w:hAnsiTheme="minorEastAsia" w:hint="eastAsia"/>
+        </w:rPr>
+      </w:pPr>
+    </w:p>
+    <w:p>
+      <w:pPr>
+        <w:rPr>
+          <w:rFonts w:asciiTheme="minorEastAsia" w:eastAsiaTheme="minorEastAsia" w:hAnsiTheme="minorEastAsia" w:hint="eastAsia"/>
+        </w:rPr>
+      </w:pPr>
+      <w:r>
+        <w:rPr>
+          <w:rFonts w:asciiTheme="minorEastAsia" w:eastAsiaTheme="minorEastAsia" w:hAnsiTheme="minorEastAsia" w:hint="eastAsia"/>
+        </w:rPr>
+        <w:t>业务层添加方法：</w:t>
+      </w:r>
+    </w:p>
+    <w:p>
+      <w:pPr>
+        <w:rPr>
+          <w:rFonts w:asciiTheme="minorEastAsia" w:eastAsiaTheme="minorEastAsia" w:hAnsiTheme="minorEastAsia" w:hint="eastAsia"/>
+        </w:rPr>
+      </w:pPr>
+    </w:p>
+    <w:p>
+      <w:pPr>
+        <w:widowControl/>
+        <w:shd w:val="clear" w:color="auto" w:fill="BFBFBF" w:themeFill="background1" w:themeFillShade="BF"/>
+        <w:tabs>
+          <w:tab w:val="left" w:pos="916"/>
+          <w:tab w:val="left" w:pos="1832"/>
+          <w:tab w:val="left" w:pos="2748"/>
+          <w:tab w:val="left" w:pos="3664"/>
+          <w:tab w:val="left" w:pos="4580"/>
+          <w:tab w:val="left" w:pos="5496"/>
+          <w:tab w:val="left" w:pos="6412"/>
+          <w:tab w:val="left" w:pos="7328"/>
+          <w:tab w:val="left" w:pos="8244"/>
+          <w:tab w:val="left" w:pos="9160"/>
+          <w:tab w:val="left" w:pos="10076"/>
+          <w:tab w:val="left" w:pos="10992"/>
+          <w:tab w:val="left" w:pos="11908"/>
+          <w:tab w:val="left" w:pos="12824"/>
+          <w:tab w:val="left" w:pos="13740"/>
+          <w:tab w:val="left" w:pos="14656"/>
+        </w:tabs>
+        <w:jc w:val="left"/>
+        <w:rPr>
+          <w:rFonts w:eastAsia="宋体" w:cs="Consolas"/>
+          <w:color w:val="000000"/>
+          <w:kern w:val="0"/>
+          <w:sz w:val="21"/>
+          <w:szCs w:val="21"/>
+        </w:rPr>
+      </w:pPr>
+      <w:r>
+        <w:rPr>
+          <w:rFonts w:eastAsia="宋体" w:cs="Consolas"/>
+          <w:b/>
+          <w:bCs/>
+          <w:color w:val="000080"/>
+          <w:kern w:val="0"/>
+          <w:sz w:val="21"/>
+          <w:szCs w:val="21"/>
+        </w:rPr>
+        <w:t xml:space="preserve">public </w:t>
+      </w:r>
+      <w:r>
+        <w:rPr>
+          <w:rFonts w:eastAsia="宋体" w:cs="Consolas"/>
+          <w:color w:val="000000"/>
+          <w:kern w:val="0"/>
+          <w:sz w:val="21"/>
+          <w:szCs w:val="21"/>
+        </w:rPr>
+        <w:t>Integer insertReturnId(LbAppointment appointment) {</w:t>
+      </w:r>
+      <w:r>
+        <w:rPr>
+          <w:rFonts w:eastAsia="宋体" w:cs="Consolas"/>
+          <w:color w:val="000000"/>
+          <w:kern w:val="0"/>
+          <w:sz w:val="21"/>
+          <w:szCs w:val="21"/>
+        </w:rPr>
+        <w:br/>
+        <w:t xml:space="preserve">    </w:t>
+      </w:r>
+      <w:r>
+        <w:rPr>
+          <w:rFonts w:eastAsia="宋体" w:cs="Consolas"/>
+          <w:b/>
+          <w:bCs/>
+          <w:color w:val="000080"/>
+          <w:kern w:val="0"/>
+          <w:sz w:val="21"/>
+          <w:szCs w:val="21"/>
+        </w:rPr>
+        <w:t xml:space="preserve">return </w:t>
+      </w:r>
+      <w:r>
+        <w:rPr>
+          <w:rFonts w:eastAsia="宋体" w:cs="Consolas"/>
+          <w:b/>
+          <w:bCs/>
+          <w:color w:val="660E7A"/>
+          <w:kern w:val="0"/>
+          <w:sz w:val="21"/>
+          <w:szCs w:val="21"/>
+        </w:rPr>
+        <w:t>lbAppointmentDao</w:t>
+      </w:r>
+      <w:r>
+        <w:rPr>
+          <w:rFonts w:eastAsia="宋体" w:cs="Consolas"/>
+          <w:color w:val="000000"/>
+          <w:kern w:val="0"/>
+          <w:sz w:val="21"/>
+          <w:szCs w:val="21"/>
+        </w:rPr>
+        <w:t>.insertReturnKey(appointment).getInt();</w:t>
+      </w:r>
+      <w:r>
+        <w:rPr>
+          <w:rFonts w:eastAsia="宋体" w:cs="Consolas"/>
+          <w:color w:val="000000"/>
+          <w:kern w:val="0"/>
+          <w:sz w:val="21"/>
+          <w:szCs w:val="21"/>
+        </w:rPr>
+        <w:br/>
+        <w:t>}</w:t>
+      </w:r>
+    </w:p>
+    <w:p>
+      <w:pPr>
+        <w:rPr>
+          <w:rFonts w:asciiTheme="minorEastAsia" w:eastAsiaTheme="minorEastAsia" w:hAnsiTheme="minorEastAsia" w:hint="eastAsia"/>
+        </w:rPr>
+      </w:pPr>
+    </w:p>
+    <w:p>
+      <w:pPr>
+        <w:rPr>
+          <w:rFonts w:asciiTheme="minorEastAsia" w:eastAsiaTheme="minorEastAsia" w:hAnsiTheme="minorEastAsia" w:hint="eastAsia"/>
+        </w:rPr>
+      </w:pPr>
+      <w:r>
+        <w:rPr>
+          <w:rFonts w:asciiTheme="minorEastAsia" w:eastAsiaTheme="minorEastAsia" w:hAnsiTheme="minorEastAsia" w:hint="eastAsia"/>
+        </w:rPr>
+        <w:t>更新患者的预约记录id，修改业务层的更新方法：</w:t>
+      </w:r>
+    </w:p>
+    <w:p>
+      <w:pPr>
+        <w:rPr>
+          <w:rFonts w:asciiTheme="minorEastAsia" w:eastAsiaTheme="minorEastAsia" w:hAnsiTheme="minorEastAsia" w:hint="eastAsia"/>
+        </w:rPr>
+      </w:pPr>
+    </w:p>
+    <w:p>
+      <w:pPr>
+        <w:widowControl/>
+        <w:shd w:val="clear" w:color="auto" w:fill="BFBFBF" w:themeFill="background1" w:themeFillShade="BF"/>
+        <w:tabs>
+          <w:tab w:val="left" w:pos="916"/>
+          <w:tab w:val="left" w:pos="1832"/>
+          <w:tab w:val="left" w:pos="2748"/>
+          <w:tab w:val="left" w:pos="3664"/>
+          <w:tab w:val="left" w:pos="4580"/>
+          <w:tab w:val="left" w:pos="5496"/>
+          <w:tab w:val="left" w:pos="6412"/>
+          <w:tab w:val="left" w:pos="7328"/>
+          <w:tab w:val="left" w:pos="8244"/>
+          <w:tab w:val="left" w:pos="9160"/>
+          <w:tab w:val="left" w:pos="10076"/>
+          <w:tab w:val="left" w:pos="10992"/>
+          <w:tab w:val="left" w:pos="11908"/>
+          <w:tab w:val="left" w:pos="12824"/>
+          <w:tab w:val="left" w:pos="13740"/>
+          <w:tab w:val="left" w:pos="14656"/>
+        </w:tabs>
+        <w:jc w:val="left"/>
+        <w:rPr>
+          <w:rFonts w:eastAsia="宋体" w:cs="Consolas"/>
+          <w:color w:val="000000"/>
+          <w:kern w:val="0"/>
+          <w:sz w:val="21"/>
+          <w:szCs w:val="21"/>
+        </w:rPr>
+      </w:pPr>
+      <w:r>
+        <w:rPr>
+          <w:rFonts w:eastAsia="宋体" w:cs="Consolas"/>
+          <w:b/>
+          <w:bCs/>
+          <w:color w:val="000080"/>
+          <w:kern w:val="0"/>
+          <w:sz w:val="21"/>
+          <w:szCs w:val="21"/>
+        </w:rPr>
+        <w:t xml:space="preserve">public </w:t>
+      </w:r>
+      <w:r>
+        <w:rPr>
+          <w:rFonts w:eastAsia="宋体" w:cs="Consolas"/>
+          <w:color w:val="000000"/>
+          <w:kern w:val="0"/>
+          <w:sz w:val="21"/>
+          <w:szCs w:val="21"/>
+        </w:rPr>
+        <w:t>ResponseResult updatePatient(LbPatient lbPatient) {</w:t>
+      </w:r>
+      <w:r>
+        <w:rPr>
+          <w:rFonts w:eastAsia="宋体" w:cs="Consolas"/>
+          <w:color w:val="000000"/>
+          <w:kern w:val="0"/>
+          <w:sz w:val="21"/>
+          <w:szCs w:val="21"/>
+        </w:rPr>
+        <w:br/>
+        <w:t xml:space="preserve">    ResponseResult result = </w:t>
+      </w:r>
+      <w:r>
+        <w:rPr>
+          <w:rFonts w:eastAsia="宋体" w:cs="Consolas"/>
+          <w:b/>
+          <w:bCs/>
+          <w:color w:val="000080"/>
+          <w:kern w:val="0"/>
+          <w:sz w:val="21"/>
+          <w:szCs w:val="21"/>
+        </w:rPr>
+        <w:t xml:space="preserve">new </w:t>
+      </w:r>
+      <w:r>
+        <w:rPr>
+          <w:rFonts w:eastAsia="宋体" w:cs="Consolas"/>
+          <w:color w:val="000000"/>
+          <w:kern w:val="0"/>
+          <w:sz w:val="21"/>
+          <w:szCs w:val="21"/>
+        </w:rPr>
+        <w:t>ResponseResult();</w:t>
+      </w:r>
+      <w:r>
+        <w:rPr>
+          <w:rFonts w:eastAsia="宋体" w:cs="Consolas"/>
+          <w:color w:val="000000"/>
+          <w:kern w:val="0"/>
+          <w:sz w:val="21"/>
+          <w:szCs w:val="21"/>
+        </w:rPr>
+        <w:br/>
+        <w:t xml:space="preserve">    </w:t>
+      </w:r>
+      <w:r>
+        <w:rPr>
+          <w:rFonts w:eastAsia="宋体" w:cs="Consolas"/>
+          <w:b/>
+          <w:bCs/>
+          <w:color w:val="660E7A"/>
+          <w:kern w:val="0"/>
+          <w:sz w:val="21"/>
+          <w:szCs w:val="21"/>
+        </w:rPr>
+        <w:t>lbPatientDao</w:t>
+      </w:r>
+      <w:r>
+        <w:rPr>
+          <w:rFonts w:eastAsia="宋体" w:cs="Consolas"/>
+          <w:color w:val="000000"/>
+          <w:kern w:val="0"/>
+          <w:sz w:val="21"/>
+          <w:szCs w:val="21"/>
+        </w:rPr>
+        <w:t>.</w:t>
+      </w:r>
+      <w:r>
+        <w:rPr>
+          <w:rFonts w:eastAsia="宋体" w:cs="Consolas"/>
+          <w:b/>
+          <w:color w:val="FF0000"/>
+          <w:kern w:val="0"/>
+          <w:sz w:val="21"/>
+          <w:szCs w:val="21"/>
+        </w:rPr>
+        <w:t>updateTemplateById</w:t>
+      </w:r>
+      <w:r>
+        <w:rPr>
+          <w:rFonts w:eastAsia="宋体" w:cs="Consolas"/>
+          <w:color w:val="000000"/>
+          <w:kern w:val="0"/>
+          <w:sz w:val="21"/>
+          <w:szCs w:val="21"/>
+        </w:rPr>
+        <w:t>(lbPatient);</w:t>
+      </w:r>
+      <w:r>
+        <w:rPr>
+          <w:rFonts w:eastAsia="宋体" w:cs="Consolas"/>
+          <w:color w:val="000000"/>
+          <w:kern w:val="0"/>
+          <w:sz w:val="21"/>
+          <w:szCs w:val="21"/>
+        </w:rPr>
+        <w:br/>
+        <w:t xml:space="preserve">    result.setCode(Global.</w:t>
+      </w:r>
+      <w:r>
+        <w:rPr>
+          <w:rFonts w:eastAsia="宋体" w:cs="Consolas"/>
+          <w:i/>
+          <w:iCs/>
+          <w:color w:val="660E7A"/>
+          <w:kern w:val="0"/>
+          <w:sz w:val="21"/>
+          <w:szCs w:val="21"/>
+        </w:rPr>
+        <w:t>SAVE_CODE_SUCCESS</w:t>
+      </w:r>
+      <w:r>
+        <w:rPr>
+          <w:rFonts w:eastAsia="宋体" w:cs="Consolas"/>
+          <w:color w:val="000000"/>
+          <w:kern w:val="0"/>
+          <w:sz w:val="21"/>
+          <w:szCs w:val="21"/>
+        </w:rPr>
+        <w:t>);</w:t>
+      </w:r>
+      <w:r>
+        <w:rPr>
+          <w:rFonts w:eastAsia="宋体" w:cs="Consolas"/>
+          <w:color w:val="000000"/>
+          <w:kern w:val="0"/>
+          <w:sz w:val="21"/>
+          <w:szCs w:val="21"/>
+        </w:rPr>
+        <w:br/>
+        <w:t xml:space="preserve">    result.setMessage(Global.</w:t>
+      </w:r>
+      <w:r>
+        <w:rPr>
+          <w:rFonts w:eastAsia="宋体" w:cs="Consolas"/>
+          <w:i/>
+          <w:iCs/>
+          <w:color w:val="660E7A"/>
+          <w:kern w:val="0"/>
+          <w:sz w:val="21"/>
+          <w:szCs w:val="21"/>
+        </w:rPr>
+        <w:t>SAVE_MSG_SUCCESS</w:t>
+      </w:r>
+      <w:r>
+        <w:rPr>
+          <w:rFonts w:eastAsia="宋体" w:cs="Consolas"/>
+          <w:color w:val="000000"/>
+          <w:kern w:val="0"/>
+          <w:sz w:val="21"/>
+          <w:szCs w:val="21"/>
+        </w:rPr>
+        <w:t>);</w:t>
+      </w:r>
+      <w:r>
+        <w:rPr>
+          <w:rFonts w:eastAsia="宋体" w:cs="Consolas"/>
+          <w:color w:val="000000"/>
+          <w:kern w:val="0"/>
+          <w:sz w:val="21"/>
+          <w:szCs w:val="21"/>
+        </w:rPr>
+        <w:br/>
+        <w:t xml:space="preserve">    </w:t>
+      </w:r>
+      <w:r>
+        <w:rPr>
+          <w:rFonts w:eastAsia="宋体" w:cs="Consolas"/>
+          <w:b/>
+          <w:bCs/>
+          <w:color w:val="000080"/>
+          <w:kern w:val="0"/>
+          <w:sz w:val="21"/>
+          <w:szCs w:val="21"/>
+        </w:rPr>
+        <w:t xml:space="preserve">return </w:t>
+      </w:r>
+      <w:r>
+        <w:rPr>
+          <w:rFonts w:eastAsia="宋体" w:cs="Consolas"/>
+          <w:color w:val="000000"/>
+          <w:kern w:val="0"/>
+          <w:sz w:val="21"/>
+          <w:szCs w:val="21"/>
+        </w:rPr>
+        <w:t>result;</w:t>
+      </w:r>
+      <w:r>
+        <w:rPr>
+          <w:rFonts w:eastAsia="宋体" w:cs="Consolas"/>
+          <w:color w:val="000000"/>
+          <w:kern w:val="0"/>
+          <w:sz w:val="21"/>
+          <w:szCs w:val="21"/>
+        </w:rPr>
+        <w:br/>
+        <w:t>}</w:t>
+      </w:r>
+    </w:p>
+    <w:p>
+      <w:pPr>
+        <w:rPr>
+          <w:rFonts w:asciiTheme="minorEastAsia" w:eastAsiaTheme="minorEastAsia" w:hAnsiTheme="minorEastAsia" w:hint="eastAsia"/>
+        </w:rPr>
+      </w:pPr>
+    </w:p>
+    <w:p>
+      <w:pPr>
+        <w:rPr>
+          <w:rFonts w:asciiTheme="minorEastAsia" w:eastAsiaTheme="minorEastAsia" w:hAnsiTheme="minorEastAsia" w:hint="eastAsia"/>
+        </w:rPr>
+      </w:pPr>
+      <w:r>
+        <w:rPr>
+          <w:rFonts w:asciiTheme="minorEastAsia" w:eastAsiaTheme="minorEastAsia" w:hAnsiTheme="minorEastAsia" w:hint="eastAsia"/>
+        </w:rPr>
+        <w:t>注意：</w:t>
+      </w:r>
+      <w:r>
+        <w:rPr>
+          <w:rFonts w:asciiTheme="minorEastAsia" w:eastAsiaTheme="minorEastAsia" w:hAnsiTheme="minorEastAsia"/>
+        </w:rPr>
+        <w:t>updateTemplateById</w:t>
+      </w:r>
+      <w:r>
+        <w:rPr>
+          <w:rFonts w:asciiTheme="minorEastAsia" w:eastAsiaTheme="minorEastAsia" w:hAnsiTheme="minorEastAsia" w:hint="eastAsia"/>
+        </w:rPr>
+        <w:t>方法可以只针对不为null的值做更新。</w:t>
+      </w:r>
+    </w:p>
+    <w:p>
+      <w:pPr>
+        <w:rPr>
+          <w:rFonts w:asciiTheme="minorEastAsia" w:eastAsiaTheme="minorEastAsia" w:hAnsiTheme="minorEastAsia" w:hint="eastAsia"/>
+        </w:rPr>
+      </w:pPr>
+    </w:p>
+    <w:p>
+      <w:pPr>
+        <w:rPr>
+          <w:rFonts w:asciiTheme="minorEastAsia" w:eastAsiaTheme="minorEastAsia" w:hAnsiTheme="minorEastAsia" w:hint="eastAsia"/>
+        </w:rPr>
+      </w:pPr>
+      <w:r>
+        <w:rPr>
+          <w:rFonts w:asciiTheme="minorEastAsia" w:eastAsiaTheme="minorEastAsia" w:hAnsiTheme="minorEastAsia" w:hint="eastAsia"/>
+        </w:rPr>
+        <w:t>控制器方法：</w:t>
+      </w:r>
+    </w:p>
+    <w:p>
+      <w:pPr>
+        <w:rPr>
+          <w:rFonts w:asciiTheme="minorEastAsia" w:eastAsiaTheme="minorEastAsia" w:hAnsiTheme="minorEastAsia" w:hint="eastAsia"/>
+        </w:rPr>
+      </w:pPr>
+    </w:p>
+    <w:p>
+      <w:pPr>
+        <w:widowControl/>
+        <w:shd w:val="clear" w:color="auto" w:fill="BFBFBF" w:themeFill="background1" w:themeFillShade="BF"/>
+        <w:tabs>
+          <w:tab w:val="left" w:pos="916"/>
+          <w:tab w:val="left" w:pos="1832"/>
+          <w:tab w:val="left" w:pos="2748"/>
+          <w:tab w:val="left" w:pos="3664"/>
+          <w:tab w:val="left" w:pos="4580"/>
+          <w:tab w:val="left" w:pos="5496"/>
+          <w:tab w:val="left" w:pos="6412"/>
+          <w:tab w:val="left" w:pos="7328"/>
+          <w:tab w:val="left" w:pos="8244"/>
+          <w:tab w:val="left" w:pos="9160"/>
+          <w:tab w:val="left" w:pos="10076"/>
+          <w:tab w:val="left" w:pos="10992"/>
+          <w:tab w:val="left" w:pos="11908"/>
+          <w:tab w:val="left" w:pos="12824"/>
+          <w:tab w:val="left" w:pos="13740"/>
+          <w:tab w:val="left" w:pos="14656"/>
+        </w:tabs>
+        <w:jc w:val="left"/>
+        <w:rPr>
+          <w:rFonts w:eastAsia="宋体" w:cs="Consolas"/>
+          <w:color w:val="000000"/>
+          <w:kern w:val="0"/>
+          <w:sz w:val="21"/>
+          <w:szCs w:val="21"/>
+        </w:rPr>
+      </w:pPr>
+      <w:r>
+        <w:rPr>
+          <w:rFonts w:eastAsia="宋体" w:cs="Consolas"/>
+          <w:color w:val="808000"/>
+          <w:kern w:val="0"/>
+          <w:sz w:val="21"/>
+          <w:szCs w:val="21"/>
+        </w:rPr>
+        <w:t>@ResponseBody</w:t>
+      </w:r>
+      <w:r>
+        <w:rPr>
+          <w:rFonts w:eastAsia="宋体" w:cs="Consolas"/>
+          <w:color w:val="808000"/>
+          <w:kern w:val="0"/>
+          <w:sz w:val="21"/>
+          <w:szCs w:val="21"/>
+        </w:rPr>
+        <w:br/>
+        <w:t>@RequestMapping</w:t>
+      </w:r>
+      <w:r>
+        <w:rPr>
+          <w:rFonts w:eastAsia="宋体" w:cs="Consolas"/>
+          <w:color w:val="000000"/>
+          <w:kern w:val="0"/>
+          <w:sz w:val="21"/>
+          <w:szCs w:val="21"/>
+        </w:rPr>
+        <w:t xml:space="preserve">(value = </w:t>
+      </w:r>
+      <w:r>
+        <w:rPr>
+          <w:rFonts w:eastAsia="宋体" w:cs="Consolas"/>
+          <w:b/>
+          <w:bCs/>
+          <w:color w:val="008000"/>
+          <w:kern w:val="0"/>
+          <w:sz w:val="21"/>
+          <w:szCs w:val="21"/>
+        </w:rPr>
+        <w:t>"/appointment"</w:t>
+      </w:r>
+      <w:r>
+        <w:rPr>
+          <w:rFonts w:eastAsia="宋体" w:cs="Consolas"/>
+          <w:color w:val="000000"/>
+          <w:kern w:val="0"/>
+          <w:sz w:val="21"/>
+          <w:szCs w:val="21"/>
+        </w:rPr>
+        <w:t>, method = RequestMethod.</w:t>
+      </w:r>
+      <w:r>
+        <w:rPr>
+          <w:rFonts w:eastAsia="宋体" w:cs="Consolas"/>
+          <w:b/>
+          <w:bCs/>
+          <w:i/>
+          <w:iCs/>
+          <w:color w:val="660E7A"/>
+          <w:kern w:val="0"/>
+          <w:sz w:val="21"/>
+          <w:szCs w:val="21"/>
+        </w:rPr>
+        <w:t>POST</w:t>
+      </w:r>
+      <w:r>
+        <w:rPr>
+          <w:rFonts w:eastAsia="宋体" w:cs="Consolas"/>
+          <w:color w:val="000000"/>
+          <w:kern w:val="0"/>
+          <w:sz w:val="21"/>
+          <w:szCs w:val="21"/>
+        </w:rPr>
+        <w:t>)</w:t>
+      </w:r>
+      <w:r>
+        <w:rPr>
+          <w:rFonts w:eastAsia="宋体" w:cs="Consolas"/>
+          <w:color w:val="000000"/>
+          <w:kern w:val="0"/>
+          <w:sz w:val="21"/>
+          <w:szCs w:val="21"/>
+        </w:rPr>
+        <w:br/>
+      </w:r>
+      <w:r>
+        <w:rPr>
+          <w:rFonts w:eastAsia="宋体" w:cs="Consolas"/>
+          <w:b/>
+          <w:bCs/>
+          <w:color w:val="000080"/>
+          <w:kern w:val="0"/>
+          <w:sz w:val="21"/>
+          <w:szCs w:val="21"/>
+        </w:rPr>
+        <w:t xml:space="preserve">public </w:t>
+      </w:r>
+      <w:r>
+        <w:rPr>
+          <w:rFonts w:eastAsia="宋体" w:cs="Consolas"/>
+          <w:color w:val="000000"/>
+          <w:kern w:val="0"/>
+          <w:sz w:val="21"/>
+          <w:szCs w:val="21"/>
+        </w:rPr>
+        <w:t>ResponseResult save(</w:t>
+      </w:r>
+      <w:r>
+        <w:rPr>
+          <w:rFonts w:eastAsia="宋体" w:cs="Consolas"/>
+          <w:color w:val="808000"/>
+          <w:kern w:val="0"/>
+          <w:sz w:val="21"/>
+          <w:szCs w:val="21"/>
+        </w:rPr>
+        <w:t xml:space="preserve">@RequestBody </w:t>
+      </w:r>
+      <w:r>
+        <w:rPr>
+          <w:rFonts w:eastAsia="宋体" w:cs="Consolas"/>
+          <w:color w:val="000000"/>
+          <w:kern w:val="0"/>
+          <w:sz w:val="21"/>
+          <w:szCs w:val="21"/>
+        </w:rPr>
+        <w:t>LbAppointment appointment) {</w:t>
+      </w:r>
+      <w:r>
+        <w:rPr>
+          <w:rFonts w:eastAsia="宋体" w:cs="Consolas"/>
+          <w:color w:val="000000"/>
+          <w:kern w:val="0"/>
+          <w:sz w:val="21"/>
+          <w:szCs w:val="21"/>
+        </w:rPr>
+        <w:br/>
+        <w:t xml:space="preserve">    Integer appointmentId = </w:t>
+      </w:r>
+      <w:r>
+        <w:rPr>
+          <w:rFonts w:eastAsia="宋体" w:cs="Consolas"/>
+          <w:b/>
+          <w:bCs/>
+          <w:color w:val="660E7A"/>
+          <w:kern w:val="0"/>
+          <w:sz w:val="21"/>
+          <w:szCs w:val="21"/>
+        </w:rPr>
+        <w:t>lbAppointmentService</w:t>
+      </w:r>
+      <w:r>
+        <w:rPr>
+          <w:rFonts w:eastAsia="宋体" w:cs="Consolas"/>
+          <w:color w:val="000000"/>
+          <w:kern w:val="0"/>
+          <w:sz w:val="21"/>
+          <w:szCs w:val="21"/>
+        </w:rPr>
+        <w:t>.insertReturnId(appointment);</w:t>
+      </w:r>
+      <w:r>
+        <w:rPr>
+          <w:rFonts w:eastAsia="宋体" w:cs="Consolas"/>
+          <w:color w:val="000000"/>
+          <w:kern w:val="0"/>
+          <w:sz w:val="21"/>
+          <w:szCs w:val="21"/>
+        </w:rPr>
+        <w:br/>
+        <w:t xml:space="preserve">    LbPatient patient = </w:t>
+      </w:r>
+      <w:r>
+        <w:rPr>
+          <w:rFonts w:eastAsia="宋体" w:cs="Consolas"/>
+          <w:b/>
+          <w:bCs/>
+          <w:color w:val="000080"/>
+          <w:kern w:val="0"/>
+          <w:sz w:val="21"/>
+          <w:szCs w:val="21"/>
+        </w:rPr>
+        <w:t xml:space="preserve">new </w:t>
+      </w:r>
+      <w:r>
+        <w:rPr>
+          <w:rFonts w:eastAsia="宋体" w:cs="Consolas"/>
+          <w:color w:val="000000"/>
+          <w:kern w:val="0"/>
+          <w:sz w:val="21"/>
+          <w:szCs w:val="21"/>
+        </w:rPr>
+        <w:t>LbPatient();</w:t>
+      </w:r>
+      <w:r>
+        <w:rPr>
+          <w:rFonts w:eastAsia="宋体" w:cs="Consolas"/>
+          <w:color w:val="000000"/>
+          <w:kern w:val="0"/>
+          <w:sz w:val="21"/>
+          <w:szCs w:val="21"/>
+        </w:rPr>
+        <w:br/>
+        <w:t xml:space="preserve">    patient.setId(appointment.getPatientId());</w:t>
+      </w:r>
+      <w:r>
+        <w:rPr>
+          <w:rFonts w:eastAsia="宋体" w:cs="Consolas"/>
+          <w:color w:val="000000"/>
+          <w:kern w:val="0"/>
+          <w:sz w:val="21"/>
+          <w:szCs w:val="21"/>
+        </w:rPr>
+        <w:br/>
+        <w:t xml:space="preserve">    patient.setAppointmentId(appointmentId);</w:t>
+      </w:r>
+      <w:r>
+        <w:rPr>
+          <w:rFonts w:eastAsia="宋体" w:cs="Consolas"/>
+          <w:color w:val="000000"/>
+          <w:kern w:val="0"/>
+          <w:sz w:val="21"/>
+          <w:szCs w:val="21"/>
+        </w:rPr>
+        <w:br/>
+        <w:t xml:space="preserve">    </w:t>
+      </w:r>
+      <w:r>
+        <w:rPr>
+          <w:rFonts w:eastAsia="宋体" w:cs="Consolas"/>
+          <w:b/>
+          <w:bCs/>
+          <w:color w:val="660E7A"/>
+          <w:kern w:val="0"/>
+          <w:sz w:val="21"/>
+          <w:szCs w:val="21"/>
+        </w:rPr>
+        <w:t>lbPatientService</w:t>
+      </w:r>
+      <w:r>
+        <w:rPr>
+          <w:rFonts w:eastAsia="宋体" w:cs="Consolas"/>
+          <w:color w:val="000000"/>
+          <w:kern w:val="0"/>
+          <w:sz w:val="21"/>
+          <w:szCs w:val="21"/>
+        </w:rPr>
+        <w:t>.updatePatient(patient);</w:t>
+      </w:r>
+      <w:r>
+        <w:rPr>
+          <w:rFonts w:eastAsia="宋体" w:cs="Consolas"/>
+          <w:color w:val="000000"/>
+          <w:kern w:val="0"/>
+          <w:sz w:val="21"/>
+          <w:szCs w:val="21"/>
+        </w:rPr>
+        <w:br/>
+        <w:t xml:space="preserve">    </w:t>
+      </w:r>
+      <w:r>
+        <w:rPr>
+          <w:rFonts w:eastAsia="宋体" w:cs="Consolas"/>
+          <w:b/>
+          <w:bCs/>
+          <w:color w:val="000080"/>
+          <w:kern w:val="0"/>
+          <w:sz w:val="21"/>
+          <w:szCs w:val="21"/>
+        </w:rPr>
+        <w:t xml:space="preserve">return new </w:t>
+      </w:r>
+      <w:r>
+        <w:rPr>
+          <w:rFonts w:eastAsia="宋体" w:cs="Consolas"/>
+          <w:color w:val="000000"/>
+          <w:kern w:val="0"/>
+          <w:sz w:val="21"/>
+          <w:szCs w:val="21"/>
+        </w:rPr>
+        <w:t>ResponseResult(Global.</w:t>
+      </w:r>
+      <w:r>
+        <w:rPr>
+          <w:rFonts w:eastAsia="宋体" w:cs="Consolas"/>
+          <w:i/>
+          <w:iCs/>
+          <w:color w:val="660E7A"/>
+          <w:kern w:val="0"/>
+          <w:sz w:val="21"/>
+          <w:szCs w:val="21"/>
+        </w:rPr>
+        <w:t>SAVE_CODE_SUCCESS</w:t>
+      </w:r>
+      <w:r>
+        <w:rPr>
+          <w:rFonts w:eastAsia="宋体" w:cs="Consolas"/>
+          <w:color w:val="000000"/>
+          <w:kern w:val="0"/>
+          <w:sz w:val="21"/>
+          <w:szCs w:val="21"/>
+        </w:rPr>
+        <w:t>,Global.</w:t>
+      </w:r>
+      <w:r>
+        <w:rPr>
+          <w:rFonts w:eastAsia="宋体" w:cs="Consolas"/>
+          <w:i/>
+          <w:iCs/>
+          <w:color w:val="660E7A"/>
+          <w:kern w:val="0"/>
+          <w:sz w:val="21"/>
+          <w:szCs w:val="21"/>
+        </w:rPr>
+        <w:t>SAVE_APPOINTMENT_SUCCESS</w:t>
+      </w:r>
+      <w:r>
+        <w:rPr>
+          <w:rFonts w:eastAsia="宋体" w:cs="Consolas"/>
+          <w:color w:val="000000"/>
+          <w:kern w:val="0"/>
+          <w:sz w:val="21"/>
+          <w:szCs w:val="21"/>
+        </w:rPr>
+        <w:lastRenderedPageBreak/>
+        <w:t>);</w:t>
+      </w:r>
+      <w:r>
+        <w:rPr>
+          <w:rFonts w:eastAsia="宋体" w:cs="Consolas"/>
+          <w:color w:val="000000"/>
+          <w:kern w:val="0"/>
+          <w:sz w:val="21"/>
+          <w:szCs w:val="21"/>
+        </w:rPr>
+        <w:br/>
+        <w:t>}</w:t>
+      </w:r>
+    </w:p>
+    <w:p>
+      <w:pPr>
+        <w:rPr>
+          <w:rFonts w:asciiTheme="minorEastAsia" w:eastAsiaTheme="minorEastAsia" w:hAnsiTheme="minorEastAsia" w:hint="eastAsia"/>
+        </w:rPr>
+      </w:pPr>
+    </w:p>
+    <w:p>
+      <w:pPr>
+        <w:pStyle w:val="3"/>
+        <w:rPr>
+          <w:rFonts w:hint="eastAsia"/>
+        </w:rPr>
+      </w:pPr>
+      <w:r>
+        <w:rPr>
+          <w:rFonts w:hint="eastAsia"/>
+        </w:rPr>
+        <w:t xml:space="preserve">4.1.3 </w:t>
+      </w:r>
+      <w:r>
+        <w:rPr>
+          <w:rFonts w:hint="eastAsia"/>
+        </w:rPr>
+        <w:t>生成预约挂号单</w:t>
+      </w:r>
+    </w:p>
+    <w:p>
+      <w:pPr>
+        <w:rPr>
+          <w:rFonts w:asciiTheme="minorEastAsia" w:eastAsiaTheme="minorEastAsia" w:hAnsiTheme="minorEastAsia" w:hint="eastAsia"/>
+        </w:rPr>
+      </w:pPr>
+      <w:r>
+        <w:rPr>
+          <w:rFonts w:asciiTheme="minorEastAsia" w:eastAsiaTheme="minorEastAsia" w:hAnsiTheme="minorEastAsia" w:hint="eastAsia"/>
+        </w:rPr>
+        <w:t>使用IText生成PDF。</w:t>
+      </w:r>
+    </w:p>
+    <w:p>
+      <w:pPr>
+        <w:rPr>
+          <w:rFonts w:asciiTheme="minorEastAsia" w:eastAsiaTheme="minorEastAsia" w:hAnsiTheme="minorEastAsia" w:hint="eastAsia"/>
+        </w:rPr>
+      </w:pPr>
+    </w:p>
+    <w:p>
+      <w:pPr>
+        <w:rPr>
+          <w:rFonts w:asciiTheme="minorEastAsia" w:eastAsiaTheme="minorEastAsia" w:hAnsiTheme="minorEastAsia" w:hint="eastAsia"/>
+        </w:rPr>
+      </w:pPr>
+      <w:r>
+        <w:rPr>
+          <w:rFonts w:asciiTheme="minorEastAsia" w:eastAsiaTheme="minorEastAsia" w:hAnsiTheme="minorEastAsia" w:hint="eastAsia"/>
+        </w:rPr>
+        <w:t>1) 添加依赖</w:t>
+      </w:r>
+    </w:p>
+    <w:p>
+      <w:pPr>
+        <w:widowControl/>
+        <w:shd w:val="clear" w:color="auto" w:fill="BFBFBF" w:themeFill="background1" w:themeFillShade="BF"/>
+        <w:tabs>
+          <w:tab w:val="left" w:pos="916"/>
+          <w:tab w:val="left" w:pos="1832"/>
+          <w:tab w:val="left" w:pos="2748"/>
+          <w:tab w:val="left" w:pos="3664"/>
+          <w:tab w:val="left" w:pos="4580"/>
+          <w:tab w:val="left" w:pos="5496"/>
+          <w:tab w:val="left" w:pos="6412"/>
+          <w:tab w:val="left" w:pos="7328"/>
+          <w:tab w:val="left" w:pos="8244"/>
+          <w:tab w:val="left" w:pos="9160"/>
+          <w:tab w:val="left" w:pos="10076"/>
+          <w:tab w:val="left" w:pos="10992"/>
+          <w:tab w:val="left" w:pos="11908"/>
+          <w:tab w:val="left" w:pos="12824"/>
+          <w:tab w:val="left" w:pos="13740"/>
+          <w:tab w:val="left" w:pos="14656"/>
+        </w:tabs>
+        <w:jc w:val="left"/>
+        <w:rPr>
+          <w:rFonts w:eastAsia="宋体" w:cs="Consolas" w:hint="eastAsia"/>
+          <w:color w:val="000000"/>
+          <w:kern w:val="0"/>
+          <w:sz w:val="21"/>
+          <w:szCs w:val="21"/>
+          <w:shd w:val="clear" w:color="auto" w:fill="EFEFEF"/>
+        </w:rPr>
+      </w:pPr>
+      <w:r>
+        <w:rPr>
+          <w:rFonts w:eastAsia="宋体" w:cs="Consolas"/>
+          <w:color w:val="000000"/>
+          <w:kern w:val="0"/>
+          <w:sz w:val="21"/>
+          <w:szCs w:val="21"/>
+          <w:shd w:val="clear" w:color="auto" w:fill="EFEFEF"/>
+        </w:rPr>
+        <w:t>&lt;</w:t>
+      </w:r>
+      <w:r>
+        <w:rPr>
+          <w:rFonts w:eastAsia="宋体" w:cs="Consolas"/>
+          <w:b/>
+          <w:bCs/>
+          <w:color w:val="000080"/>
+          <w:kern w:val="0"/>
+          <w:sz w:val="21"/>
+          <w:szCs w:val="21"/>
+          <w:shd w:val="clear" w:color="auto" w:fill="EFEFEF"/>
+        </w:rPr>
+        <w:t>dependency</w:t>
+      </w:r>
+      <w:r>
+        <w:rPr>
+          <w:rFonts w:eastAsia="宋体" w:cs="Consolas"/>
+          <w:color w:val="000000"/>
+          <w:kern w:val="0"/>
+          <w:sz w:val="21"/>
+          <w:szCs w:val="21"/>
+          <w:shd w:val="clear" w:color="auto" w:fill="EFEFEF"/>
+        </w:rPr>
+        <w:t>&gt;</w:t>
+      </w:r>
+      <w:r>
+        <w:rPr>
+          <w:rFonts w:eastAsia="宋体" w:cs="Consolas"/>
+          <w:color w:val="000000"/>
+          <w:kern w:val="0"/>
+          <w:sz w:val="21"/>
+          <w:szCs w:val="21"/>
+        </w:rPr>
+        <w:br/>
+        <w:t xml:space="preserve">    </w:t>
+      </w:r>
+      <w:r>
+        <w:rPr>
+          <w:rFonts w:eastAsia="宋体" w:cs="Consolas"/>
+          <w:color w:val="000000"/>
+          <w:kern w:val="0"/>
+          <w:sz w:val="21"/>
+          <w:szCs w:val="21"/>
+          <w:shd w:val="clear" w:color="auto" w:fill="EFEFEF"/>
+        </w:rPr>
+        <w:t>&lt;</w:t>
+      </w:r>
+      <w:r>
+        <w:rPr>
+          <w:rFonts w:eastAsia="宋体" w:cs="Consolas"/>
+          <w:b/>
+          <w:bCs/>
+          <w:color w:val="000080"/>
+          <w:kern w:val="0"/>
+          <w:sz w:val="21"/>
+          <w:szCs w:val="21"/>
+          <w:shd w:val="clear" w:color="auto" w:fill="EFEFEF"/>
+        </w:rPr>
+        <w:t>groupId</w:t>
+      </w:r>
+      <w:r>
+        <w:rPr>
+          <w:rFonts w:eastAsia="宋体" w:cs="Consolas"/>
+          <w:color w:val="000000"/>
+          <w:kern w:val="0"/>
+          <w:sz w:val="21"/>
+          <w:szCs w:val="21"/>
+          <w:shd w:val="clear" w:color="auto" w:fill="EFEFEF"/>
+        </w:rPr>
+        <w:t>&gt;</w:t>
+      </w:r>
+      <w:r>
+        <w:rPr>
+          <w:rFonts w:eastAsia="宋体" w:cs="Consolas"/>
+          <w:color w:val="000000"/>
+          <w:kern w:val="0"/>
+          <w:sz w:val="21"/>
+          <w:szCs w:val="21"/>
+        </w:rPr>
+        <w:t>com.itextpdf</w:t>
+      </w:r>
+      <w:r>
+        <w:rPr>
+          <w:rFonts w:eastAsia="宋体" w:cs="Consolas"/>
+          <w:color w:val="000000"/>
+          <w:kern w:val="0"/>
+          <w:sz w:val="21"/>
+          <w:szCs w:val="21"/>
+          <w:shd w:val="clear" w:color="auto" w:fill="EFEFEF"/>
+        </w:rPr>
+        <w:t>&lt;/</w:t>
+      </w:r>
+      <w:r>
+        <w:rPr>
+          <w:rFonts w:eastAsia="宋体" w:cs="Consolas"/>
+          <w:b/>
+          <w:bCs/>
+          <w:color w:val="000080"/>
+          <w:kern w:val="0"/>
+          <w:sz w:val="21"/>
+          <w:szCs w:val="21"/>
+          <w:shd w:val="clear" w:color="auto" w:fill="EFEFEF"/>
+        </w:rPr>
+        <w:t>groupId</w:t>
+      </w:r>
+      <w:r>
+        <w:rPr>
+          <w:rFonts w:eastAsia="宋体" w:cs="Consolas"/>
+          <w:color w:val="000000"/>
+          <w:kern w:val="0"/>
+          <w:sz w:val="21"/>
+          <w:szCs w:val="21"/>
+          <w:shd w:val="clear" w:color="auto" w:fill="EFEFEF"/>
+        </w:rPr>
+        <w:t>&gt;</w:t>
+      </w:r>
+      <w:r>
+        <w:rPr>
+          <w:rFonts w:eastAsia="宋体" w:cs="Consolas"/>
+          <w:color w:val="000000"/>
+          <w:kern w:val="0"/>
+          <w:sz w:val="21"/>
+          <w:szCs w:val="21"/>
+        </w:rPr>
+        <w:br/>
+        <w:t xml:space="preserve">    </w:t>
+      </w:r>
+      <w:r>
+        <w:rPr>
+          <w:rFonts w:eastAsia="宋体" w:cs="Consolas"/>
+          <w:color w:val="000000"/>
+          <w:kern w:val="0"/>
+          <w:sz w:val="21"/>
+          <w:szCs w:val="21"/>
+          <w:shd w:val="clear" w:color="auto" w:fill="EFEFEF"/>
+        </w:rPr>
+        <w:t>&lt;</w:t>
+      </w:r>
+      <w:r>
+        <w:rPr>
+          <w:rFonts w:eastAsia="宋体" w:cs="Consolas"/>
+          <w:b/>
+          <w:bCs/>
+          <w:color w:val="000080"/>
+          <w:kern w:val="0"/>
+          <w:sz w:val="21"/>
+          <w:szCs w:val="21"/>
+          <w:shd w:val="clear" w:color="auto" w:fill="EFEFEF"/>
+        </w:rPr>
+        <w:t>artifactId</w:t>
+      </w:r>
+      <w:r>
+        <w:rPr>
+          <w:rFonts w:eastAsia="宋体" w:cs="Consolas"/>
+          <w:color w:val="000000"/>
+          <w:kern w:val="0"/>
+          <w:sz w:val="21"/>
+          <w:szCs w:val="21"/>
+          <w:shd w:val="clear" w:color="auto" w:fill="EFEFEF"/>
+        </w:rPr>
+        <w:t>&gt;</w:t>
+      </w:r>
+      <w:r>
+        <w:rPr>
+          <w:rFonts w:eastAsia="宋体" w:cs="Consolas"/>
+          <w:color w:val="000000"/>
+          <w:kern w:val="0"/>
+          <w:sz w:val="21"/>
+          <w:szCs w:val="21"/>
+        </w:rPr>
+        <w:t>itextpdf</w:t>
+      </w:r>
+      <w:r>
+        <w:rPr>
+          <w:rFonts w:eastAsia="宋体" w:cs="Consolas"/>
+          <w:color w:val="000000"/>
+          <w:kern w:val="0"/>
+          <w:sz w:val="21"/>
+          <w:szCs w:val="21"/>
+          <w:shd w:val="clear" w:color="auto" w:fill="EFEFEF"/>
+        </w:rPr>
+        <w:t>&lt;/</w:t>
+      </w:r>
+      <w:r>
+        <w:rPr>
+          <w:rFonts w:eastAsia="宋体" w:cs="Consolas"/>
+          <w:b/>
+          <w:bCs/>
+          <w:color w:val="000080"/>
+          <w:kern w:val="0"/>
+          <w:sz w:val="21"/>
+          <w:szCs w:val="21"/>
+          <w:shd w:val="clear" w:color="auto" w:fill="EFEFEF"/>
+        </w:rPr>
+        <w:t>artifactId</w:t>
+      </w:r>
+      <w:r>
+        <w:rPr>
+          <w:rFonts w:eastAsia="宋体" w:cs="Consolas"/>
+          <w:color w:val="000000"/>
+          <w:kern w:val="0"/>
+          <w:sz w:val="21"/>
+          <w:szCs w:val="21"/>
+          <w:shd w:val="clear" w:color="auto" w:fill="EFEFEF"/>
+        </w:rPr>
+        <w:t>&gt;</w:t>
+      </w:r>
+      <w:r>
+        <w:rPr>
+          <w:rFonts w:eastAsia="宋体" w:cs="Consolas"/>
+          <w:color w:val="000000"/>
+          <w:kern w:val="0"/>
+          <w:sz w:val="21"/>
+          <w:szCs w:val="21"/>
+        </w:rPr>
+        <w:br/>
+        <w:t xml:space="preserve">    </w:t>
+      </w:r>
+      <w:r>
+        <w:rPr>
+          <w:rFonts w:eastAsia="宋体" w:cs="Consolas"/>
+          <w:color w:val="000000"/>
+          <w:kern w:val="0"/>
+          <w:sz w:val="21"/>
+          <w:szCs w:val="21"/>
+          <w:shd w:val="clear" w:color="auto" w:fill="EFEFEF"/>
+        </w:rPr>
+        <w:t>&lt;</w:t>
+      </w:r>
+      <w:r>
+        <w:rPr>
+          <w:rFonts w:eastAsia="宋体" w:cs="Consolas"/>
+          <w:b/>
+          <w:bCs/>
+          <w:color w:val="000080"/>
+          <w:kern w:val="0"/>
+          <w:sz w:val="21"/>
+          <w:szCs w:val="21"/>
+          <w:shd w:val="clear" w:color="auto" w:fill="EFEFEF"/>
+        </w:rPr>
+        <w:t>version</w:t>
+      </w:r>
+      <w:r>
+        <w:rPr>
+          <w:rFonts w:eastAsia="宋体" w:cs="Consolas"/>
+          <w:color w:val="000000"/>
+          <w:kern w:val="0"/>
+          <w:sz w:val="21"/>
+          <w:szCs w:val="21"/>
+          <w:shd w:val="clear" w:color="auto" w:fill="EFEFEF"/>
+        </w:rPr>
+        <w:t>&gt;</w:t>
+      </w:r>
+      <w:r>
+        <w:rPr>
+          <w:rFonts w:eastAsia="宋体" w:cs="Consolas"/>
+          <w:color w:val="000000"/>
+          <w:kern w:val="0"/>
+          <w:sz w:val="21"/>
+          <w:szCs w:val="21"/>
+        </w:rPr>
+        <w:t>5.5.13.1</w:t>
+      </w:r>
+      <w:r>
+        <w:rPr>
+          <w:rFonts w:eastAsia="宋体" w:cs="Consolas"/>
+          <w:color w:val="000000"/>
+          <w:kern w:val="0"/>
+          <w:sz w:val="21"/>
+          <w:szCs w:val="21"/>
+          <w:shd w:val="clear" w:color="auto" w:fill="EFEFEF"/>
+        </w:rPr>
+        <w:t>&lt;/</w:t>
+      </w:r>
+      <w:r>
+        <w:rPr>
+          <w:rFonts w:eastAsia="宋体" w:cs="Consolas"/>
+          <w:b/>
+          <w:bCs/>
+          <w:color w:val="000080"/>
+          <w:kern w:val="0"/>
+          <w:sz w:val="21"/>
+          <w:szCs w:val="21"/>
+          <w:shd w:val="clear" w:color="auto" w:fill="EFEFEF"/>
+        </w:rPr>
+        <w:t>version</w:t>
+      </w:r>
+      <w:r>
+        <w:rPr>
+          <w:rFonts w:eastAsia="宋体" w:cs="Consolas"/>
+          <w:color w:val="000000"/>
+          <w:kern w:val="0"/>
+          <w:sz w:val="21"/>
+          <w:szCs w:val="21"/>
+          <w:shd w:val="clear" w:color="auto" w:fill="EFEFEF"/>
+        </w:rPr>
+        <w:t>&gt;</w:t>
+      </w:r>
+      <w:r>
+        <w:rPr>
+          <w:rFonts w:eastAsia="宋体" w:cs="Consolas"/>
+          <w:color w:val="000000"/>
+          <w:kern w:val="0"/>
+          <w:sz w:val="21"/>
+          <w:szCs w:val="21"/>
+        </w:rPr>
+        <w:br/>
+      </w:r>
+      <w:r>
+        <w:rPr>
+          <w:rFonts w:eastAsia="宋体" w:cs="Consolas"/>
+          <w:color w:val="000000"/>
+          <w:kern w:val="0"/>
+          <w:sz w:val="21"/>
+          <w:szCs w:val="21"/>
+          <w:shd w:val="clear" w:color="auto" w:fill="EFEFEF"/>
+        </w:rPr>
+        <w:t>&lt;/</w:t>
+      </w:r>
+      <w:r>
+        <w:rPr>
+          <w:rFonts w:eastAsia="宋体" w:cs="Consolas"/>
+          <w:b/>
+          <w:bCs/>
+          <w:color w:val="000080"/>
+          <w:kern w:val="0"/>
+          <w:sz w:val="21"/>
+          <w:szCs w:val="21"/>
+          <w:shd w:val="clear" w:color="auto" w:fill="EFEFEF"/>
+        </w:rPr>
+        <w:t>dependency</w:t>
+      </w:r>
+      <w:r>
+        <w:rPr>
+          <w:rFonts w:eastAsia="宋体" w:cs="Consolas"/>
+          <w:color w:val="000000"/>
+          <w:kern w:val="0"/>
+          <w:sz w:val="21"/>
+          <w:szCs w:val="21"/>
+          <w:shd w:val="clear" w:color="auto" w:fill="EFEFEF"/>
+        </w:rPr>
+        <w:t>&gt;</w:t>
+      </w:r>
+    </w:p>
+    <w:p>
+      <w:pPr>
+        <w:widowControl/>
+        <w:shd w:val="clear" w:color="auto" w:fill="BFBFBF" w:themeFill="background1" w:themeFillShade="BF"/>
+        <w:tabs>
+          <w:tab w:val="left" w:pos="916"/>
+          <w:tab w:val="left" w:pos="1832"/>
+          <w:tab w:val="left" w:pos="2748"/>
+          <w:tab w:val="left" w:pos="3664"/>
+          <w:tab w:val="left" w:pos="4580"/>
+          <w:tab w:val="left" w:pos="5496"/>
+          <w:tab w:val="left" w:pos="6412"/>
+          <w:tab w:val="left" w:pos="7328"/>
+          <w:tab w:val="left" w:pos="8244"/>
+          <w:tab w:val="left" w:pos="9160"/>
+          <w:tab w:val="left" w:pos="10076"/>
+          <w:tab w:val="left" w:pos="10992"/>
+          <w:tab w:val="left" w:pos="11908"/>
+          <w:tab w:val="left" w:pos="12824"/>
+          <w:tab w:val="left" w:pos="13740"/>
+          <w:tab w:val="left" w:pos="14656"/>
+        </w:tabs>
+        <w:jc w:val="left"/>
+        <w:rPr>
+          <w:rFonts w:eastAsia="宋体" w:cs="Consolas"/>
+          <w:color w:val="000000"/>
+          <w:kern w:val="0"/>
+          <w:sz w:val="21"/>
+          <w:szCs w:val="21"/>
+        </w:rPr>
+      </w:pPr>
+      <w:r>
+        <w:rPr>
+          <w:rFonts w:eastAsia="宋体" w:cs="Consolas"/>
+          <w:color w:val="000000"/>
+          <w:kern w:val="0"/>
+          <w:sz w:val="21"/>
+          <w:szCs w:val="21"/>
+          <w:shd w:val="clear" w:color="auto" w:fill="EFEFEF"/>
+        </w:rPr>
+        <w:t>&lt;</w:t>
+      </w:r>
+      <w:r>
+        <w:rPr>
+          <w:rFonts w:eastAsia="宋体" w:cs="Consolas"/>
+          <w:b/>
+          <w:bCs/>
+          <w:color w:val="000080"/>
+          <w:kern w:val="0"/>
+          <w:sz w:val="21"/>
+          <w:szCs w:val="21"/>
+          <w:shd w:val="clear" w:color="auto" w:fill="EFEFEF"/>
+        </w:rPr>
+        <w:t>dependency</w:t>
+      </w:r>
+      <w:r>
+        <w:rPr>
+          <w:rFonts w:eastAsia="宋体" w:cs="Consolas"/>
+          <w:color w:val="000000"/>
+          <w:kern w:val="0"/>
+          <w:sz w:val="21"/>
+          <w:szCs w:val="21"/>
+          <w:shd w:val="clear" w:color="auto" w:fill="EFEFEF"/>
+        </w:rPr>
+        <w:t>&gt;</w:t>
+      </w:r>
+      <w:r>
+        <w:rPr>
+          <w:rFonts w:eastAsia="宋体" w:cs="Consolas"/>
+          <w:color w:val="000000"/>
+          <w:kern w:val="0"/>
+          <w:sz w:val="21"/>
+          <w:szCs w:val="21"/>
+        </w:rPr>
+        <w:br/>
+        <w:t xml:space="preserve">    </w:t>
+      </w:r>
+      <w:r>
+        <w:rPr>
+          <w:rFonts w:eastAsia="宋体" w:cs="Consolas"/>
+          <w:color w:val="000000"/>
+          <w:kern w:val="0"/>
+          <w:sz w:val="21"/>
+          <w:szCs w:val="21"/>
+          <w:shd w:val="clear" w:color="auto" w:fill="EFEFEF"/>
+        </w:rPr>
+        <w:t>&lt;</w:t>
+      </w:r>
+      <w:r>
+        <w:rPr>
+          <w:rFonts w:eastAsia="宋体" w:cs="Consolas"/>
+          <w:b/>
+          <w:bCs/>
+          <w:color w:val="000080"/>
+          <w:kern w:val="0"/>
+          <w:sz w:val="21"/>
+          <w:szCs w:val="21"/>
+          <w:shd w:val="clear" w:color="auto" w:fill="EFEFEF"/>
+        </w:rPr>
+        <w:t>groupId</w:t>
+      </w:r>
+      <w:r>
+        <w:rPr>
+          <w:rFonts w:eastAsia="宋体" w:cs="Consolas"/>
+          <w:color w:val="000000"/>
+          <w:kern w:val="0"/>
+          <w:sz w:val="21"/>
+          <w:szCs w:val="21"/>
+          <w:shd w:val="clear" w:color="auto" w:fill="EFEFEF"/>
+        </w:rPr>
+        <w:t>&gt;</w:t>
+      </w:r>
+      <w:r>
+        <w:rPr>
+          <w:rFonts w:eastAsia="宋体" w:cs="Consolas"/>
+          <w:color w:val="000000"/>
+          <w:kern w:val="0"/>
+          <w:sz w:val="21"/>
+          <w:szCs w:val="21"/>
+        </w:rPr>
+        <w:t>com.itextpdf</w:t>
+      </w:r>
+      <w:r>
+        <w:rPr>
+          <w:rFonts w:eastAsia="宋体" w:cs="Consolas"/>
+          <w:color w:val="000000"/>
+          <w:kern w:val="0"/>
+          <w:sz w:val="21"/>
+          <w:szCs w:val="21"/>
+          <w:shd w:val="clear" w:color="auto" w:fill="EFEFEF"/>
+        </w:rPr>
+        <w:t>&lt;/</w:t>
+      </w:r>
+      <w:r>
+        <w:rPr>
+          <w:rFonts w:eastAsia="宋体" w:cs="Consolas"/>
+          <w:b/>
+          <w:bCs/>
+          <w:color w:val="000080"/>
+          <w:kern w:val="0"/>
+          <w:sz w:val="21"/>
+          <w:szCs w:val="21"/>
+          <w:shd w:val="clear" w:color="auto" w:fill="EFEFEF"/>
+        </w:rPr>
+        <w:t>groupId</w:t>
+      </w:r>
+      <w:r>
+        <w:rPr>
+          <w:rFonts w:eastAsia="宋体" w:cs="Consolas"/>
+          <w:color w:val="000000"/>
+          <w:kern w:val="0"/>
+          <w:sz w:val="21"/>
+          <w:szCs w:val="21"/>
+          <w:shd w:val="clear" w:color="auto" w:fill="EFEFEF"/>
+        </w:rPr>
+        <w:t>&gt;</w:t>
+      </w:r>
+      <w:r>
+        <w:rPr>
+          <w:rFonts w:eastAsia="宋体" w:cs="Consolas"/>
+          <w:color w:val="000000"/>
+          <w:kern w:val="0"/>
+          <w:sz w:val="21"/>
+          <w:szCs w:val="21"/>
+        </w:rPr>
+        <w:br/>
+        <w:t xml:space="preserve">    </w:t>
+      </w:r>
+      <w:r>
+        <w:rPr>
+          <w:rFonts w:eastAsia="宋体" w:cs="Consolas"/>
+          <w:color w:val="000000"/>
+          <w:kern w:val="0"/>
+          <w:sz w:val="21"/>
+          <w:szCs w:val="21"/>
+          <w:shd w:val="clear" w:color="auto" w:fill="EFEFEF"/>
+        </w:rPr>
+        <w:t>&lt;</w:t>
+      </w:r>
+      <w:r>
+        <w:rPr>
+          <w:rFonts w:eastAsia="宋体" w:cs="Consolas"/>
+          <w:b/>
+          <w:bCs/>
+          <w:color w:val="000080"/>
+          <w:kern w:val="0"/>
+          <w:sz w:val="21"/>
+          <w:szCs w:val="21"/>
+          <w:shd w:val="clear" w:color="auto" w:fill="EFEFEF"/>
+        </w:rPr>
+        <w:t>artifactId</w:t>
+      </w:r>
+      <w:r>
+        <w:rPr>
+          <w:rFonts w:eastAsia="宋体" w:cs="Consolas"/>
+          <w:color w:val="000000"/>
+          <w:kern w:val="0"/>
+          <w:sz w:val="21"/>
+          <w:szCs w:val="21"/>
+          <w:shd w:val="clear" w:color="auto" w:fill="EFEFEF"/>
+        </w:rPr>
+        <w:t>&gt;</w:t>
+      </w:r>
+      <w:r>
+        <w:rPr>
+          <w:rFonts w:eastAsia="宋体" w:cs="Consolas"/>
+          <w:color w:val="000000"/>
+          <w:kern w:val="0"/>
+          <w:sz w:val="21"/>
+          <w:szCs w:val="21"/>
+        </w:rPr>
+        <w:t>itext-asian</w:t>
+      </w:r>
+      <w:r>
+        <w:rPr>
+          <w:rFonts w:eastAsia="宋体" w:cs="Consolas"/>
+          <w:color w:val="000000"/>
+          <w:kern w:val="0"/>
+          <w:sz w:val="21"/>
+          <w:szCs w:val="21"/>
+          <w:shd w:val="clear" w:color="auto" w:fill="EFEFEF"/>
+        </w:rPr>
+        <w:t>&lt;/</w:t>
+      </w:r>
+      <w:r>
+        <w:rPr>
+          <w:rFonts w:eastAsia="宋体" w:cs="Consolas"/>
+          <w:b/>
+          <w:bCs/>
+          <w:color w:val="000080"/>
+          <w:kern w:val="0"/>
+          <w:sz w:val="21"/>
+          <w:szCs w:val="21"/>
+          <w:shd w:val="clear" w:color="auto" w:fill="EFEFEF"/>
+        </w:rPr>
+        <w:t>artifactId</w:t>
+      </w:r>
+      <w:r>
+        <w:rPr>
+          <w:rFonts w:eastAsia="宋体" w:cs="Consolas"/>
+          <w:color w:val="000000"/>
+          <w:kern w:val="0"/>
+          <w:sz w:val="21"/>
+          <w:szCs w:val="21"/>
+          <w:shd w:val="clear" w:color="auto" w:fill="EFEFEF"/>
+        </w:rPr>
+        <w:t>&gt;</w:t>
+      </w:r>
+      <w:r>
+        <w:rPr>
+          <w:rFonts w:eastAsia="宋体" w:cs="Consolas"/>
+          <w:color w:val="000000"/>
+          <w:kern w:val="0"/>
+          <w:sz w:val="21"/>
+          <w:szCs w:val="21"/>
+        </w:rPr>
+        <w:br/>
+        <w:t xml:space="preserve">    </w:t>
+      </w:r>
+      <w:r>
+        <w:rPr>
+          <w:rFonts w:eastAsia="宋体" w:cs="Consolas"/>
+          <w:color w:val="000000"/>
+          <w:kern w:val="0"/>
+          <w:sz w:val="21"/>
+          <w:szCs w:val="21"/>
+          <w:shd w:val="clear" w:color="auto" w:fill="EFEFEF"/>
+        </w:rPr>
+        <w:t>&lt;</w:t>
+      </w:r>
+      <w:r>
+        <w:rPr>
+          <w:rFonts w:eastAsia="宋体" w:cs="Consolas"/>
+          <w:b/>
+          <w:bCs/>
+          <w:color w:val="000080"/>
+          <w:kern w:val="0"/>
+          <w:sz w:val="21"/>
+          <w:szCs w:val="21"/>
+          <w:shd w:val="clear" w:color="auto" w:fill="EFEFEF"/>
+        </w:rPr>
+        <w:t>version</w:t>
+      </w:r>
+      <w:r>
+        <w:rPr>
+          <w:rFonts w:eastAsia="宋体" w:cs="Consolas"/>
+          <w:color w:val="000000"/>
+          <w:kern w:val="0"/>
+          <w:sz w:val="21"/>
+          <w:szCs w:val="21"/>
+          <w:shd w:val="clear" w:color="auto" w:fill="EFEFEF"/>
+        </w:rPr>
+        <w:t>&gt;</w:t>
+      </w:r>
+      <w:r>
+        <w:rPr>
+          <w:rFonts w:eastAsia="宋体" w:cs="Consolas"/>
+          <w:color w:val="000000"/>
+          <w:kern w:val="0"/>
+          <w:sz w:val="21"/>
+          <w:szCs w:val="21"/>
+        </w:rPr>
+        <w:t>5.2.0</w:t>
+      </w:r>
+      <w:r>
+        <w:rPr>
+          <w:rFonts w:eastAsia="宋体" w:cs="Consolas"/>
+          <w:color w:val="000000"/>
+          <w:kern w:val="0"/>
+          <w:sz w:val="21"/>
+          <w:szCs w:val="21"/>
+          <w:shd w:val="clear" w:color="auto" w:fill="EFEFEF"/>
+        </w:rPr>
+        <w:t>&lt;/</w:t>
+      </w:r>
+      <w:r>
+        <w:rPr>
+          <w:rFonts w:eastAsia="宋体" w:cs="Consolas"/>
+          <w:b/>
+          <w:bCs/>
+          <w:color w:val="000080"/>
+          <w:kern w:val="0"/>
+          <w:sz w:val="21"/>
+          <w:szCs w:val="21"/>
+          <w:shd w:val="clear" w:color="auto" w:fill="EFEFEF"/>
+        </w:rPr>
+        <w:t>version</w:t>
+      </w:r>
+      <w:r>
+        <w:rPr>
+          <w:rFonts w:eastAsia="宋体" w:cs="Consolas"/>
+          <w:color w:val="000000"/>
+          <w:kern w:val="0"/>
+          <w:sz w:val="21"/>
+          <w:szCs w:val="21"/>
+          <w:shd w:val="clear" w:color="auto" w:fill="EFEFEF"/>
+        </w:rPr>
+        <w:t>&gt;</w:t>
+      </w:r>
+      <w:r>
+        <w:rPr>
+          <w:rFonts w:eastAsia="宋体" w:cs="Consolas"/>
+          <w:color w:val="000000"/>
+          <w:kern w:val="0"/>
+          <w:sz w:val="21"/>
+          <w:szCs w:val="21"/>
+        </w:rPr>
+        <w:br/>
+      </w:r>
+      <w:r>
+        <w:rPr>
+          <w:rFonts w:eastAsia="宋体" w:cs="Consolas"/>
+          <w:color w:val="000000"/>
+          <w:kern w:val="0"/>
+          <w:sz w:val="21"/>
+          <w:szCs w:val="21"/>
+          <w:shd w:val="clear" w:color="auto" w:fill="EFEFEF"/>
+        </w:rPr>
+        <w:t>&lt;/</w:t>
+      </w:r>
+      <w:r>
+        <w:rPr>
+          <w:rFonts w:eastAsia="宋体" w:cs="Consolas"/>
+          <w:b/>
+          <w:bCs/>
+          <w:color w:val="000080"/>
+          <w:kern w:val="0"/>
+          <w:sz w:val="21"/>
+          <w:szCs w:val="21"/>
+          <w:shd w:val="clear" w:color="auto" w:fill="EFEFEF"/>
+        </w:rPr>
+        <w:t>dependency</w:t>
+      </w:r>
+      <w:r>
+        <w:rPr>
+          <w:rFonts w:eastAsia="宋体" w:cs="Consolas"/>
+          <w:color w:val="000000"/>
+          <w:kern w:val="0"/>
+          <w:sz w:val="21"/>
+          <w:szCs w:val="21"/>
+          <w:shd w:val="clear" w:color="auto" w:fill="EFEFEF"/>
+        </w:rPr>
+        <w:t>&gt;</w:t>
+      </w:r>
+    </w:p>
+    <w:p>
+      <w:pPr>
+        <w:widowControl/>
+        <w:shd w:val="clear" w:color="auto" w:fill="BFBFBF" w:themeFill="background1" w:themeFillShade="BF"/>
+        <w:tabs>
+          <w:tab w:val="left" w:pos="916"/>
+          <w:tab w:val="left" w:pos="1832"/>
+          <w:tab w:val="left" w:pos="2748"/>
+          <w:tab w:val="left" w:pos="3664"/>
+          <w:tab w:val="left" w:pos="4580"/>
+          <w:tab w:val="left" w:pos="5496"/>
+          <w:tab w:val="left" w:pos="6412"/>
+          <w:tab w:val="left" w:pos="7328"/>
+          <w:tab w:val="left" w:pos="8244"/>
+          <w:tab w:val="left" w:pos="9160"/>
+          <w:tab w:val="left" w:pos="10076"/>
+          <w:tab w:val="left" w:pos="10992"/>
+          <w:tab w:val="left" w:pos="11908"/>
+          <w:tab w:val="left" w:pos="12824"/>
+          <w:tab w:val="left" w:pos="13740"/>
+          <w:tab w:val="left" w:pos="14656"/>
+        </w:tabs>
+        <w:jc w:val="left"/>
+        <w:rPr>
+          <w:rFonts w:eastAsia="宋体" w:cs="Consolas"/>
+          <w:color w:val="000000"/>
+          <w:kern w:val="0"/>
+          <w:sz w:val="21"/>
+          <w:szCs w:val="21"/>
+        </w:rPr>
+      </w:pPr>
+    </w:p>
+    <w:p>
+      <w:pPr>
+        <w:rPr>
+          <w:rFonts w:asciiTheme="minorEastAsia" w:eastAsiaTheme="minorEastAsia" w:hAnsiTheme="minorEastAsia" w:hint="eastAsia"/>
+        </w:rPr>
+      </w:pPr>
+    </w:p>
+    <w:p>
+      <w:pPr>
+        <w:rPr>
+          <w:rFonts w:asciiTheme="minorEastAsia" w:eastAsiaTheme="minorEastAsia" w:hAnsiTheme="minorEastAsia" w:hint="eastAsia"/>
+        </w:rPr>
+      </w:pPr>
+      <w:r>
+        <w:rPr>
+          <w:rFonts w:asciiTheme="minorEastAsia" w:eastAsiaTheme="minorEastAsia" w:hAnsiTheme="minorEastAsia" w:hint="eastAsia"/>
+        </w:rPr>
+        <w:t>2）工具类</w:t>
+      </w:r>
+    </w:p>
+    <w:p>
+      <w:pPr>
+        <w:widowControl/>
+        <w:shd w:val="clear" w:color="auto" w:fill="BFBFBF" w:themeFill="background1" w:themeFillShade="BF"/>
+        <w:tabs>
+          <w:tab w:val="left" w:pos="916"/>
+          <w:tab w:val="left" w:pos="1832"/>
+          <w:tab w:val="left" w:pos="2748"/>
+          <w:tab w:val="left" w:pos="3664"/>
+          <w:tab w:val="left" w:pos="4580"/>
+          <w:tab w:val="left" w:pos="5496"/>
+          <w:tab w:val="left" w:pos="6412"/>
+          <w:tab w:val="left" w:pos="7328"/>
+          <w:tab w:val="left" w:pos="8244"/>
+          <w:tab w:val="left" w:pos="9160"/>
+          <w:tab w:val="left" w:pos="10076"/>
+          <w:tab w:val="left" w:pos="10992"/>
+          <w:tab w:val="left" w:pos="11908"/>
+          <w:tab w:val="left" w:pos="12824"/>
+          <w:tab w:val="left" w:pos="13740"/>
+          <w:tab w:val="left" w:pos="14656"/>
+        </w:tabs>
+        <w:jc w:val="left"/>
+        <w:rPr>
+          <w:rFonts w:eastAsia="宋体" w:cs="Consolas"/>
+          <w:color w:val="000000"/>
+          <w:kern w:val="0"/>
+          <w:sz w:val="21"/>
+          <w:szCs w:val="21"/>
+        </w:rPr>
+      </w:pPr>
+      <w:r>
+        <w:rPr>
+          <w:rFonts w:eastAsia="宋体" w:cs="Consolas"/>
+          <w:b/>
+          <w:bCs/>
+          <w:color w:val="000080"/>
+          <w:kern w:val="0"/>
+          <w:sz w:val="21"/>
+          <w:szCs w:val="21"/>
+        </w:rPr>
+        <w:t xml:space="preserve">public static </w:t>
+      </w:r>
+      <w:r>
+        <w:rPr>
+          <w:rFonts w:eastAsia="宋体" w:cs="Consolas"/>
+          <w:color w:val="000000"/>
+          <w:kern w:val="0"/>
+          <w:sz w:val="21"/>
+          <w:szCs w:val="21"/>
+        </w:rPr>
+        <w:t>String createAppointment(LbAppointment appointment, String path) {</w:t>
+      </w:r>
+      <w:r>
+        <w:rPr>
+          <w:rFonts w:eastAsia="宋体" w:cs="Consolas"/>
+          <w:color w:val="000000"/>
+          <w:kern w:val="0"/>
+          <w:sz w:val="21"/>
+          <w:szCs w:val="21"/>
+        </w:rPr>
+        <w:br/>
+        <w:t xml:space="preserve">    Document document = </w:t>
+      </w:r>
+      <w:r>
+        <w:rPr>
+          <w:rFonts w:eastAsia="宋体" w:cs="Consolas"/>
+          <w:b/>
+          <w:bCs/>
+          <w:color w:val="000080"/>
+          <w:kern w:val="0"/>
+          <w:sz w:val="21"/>
+          <w:szCs w:val="21"/>
+        </w:rPr>
+        <w:t xml:space="preserve">new </w:t>
+      </w:r>
+      <w:r>
+        <w:rPr>
+          <w:rFonts w:eastAsia="宋体" w:cs="Consolas"/>
+          <w:color w:val="000000"/>
+          <w:kern w:val="0"/>
+          <w:sz w:val="21"/>
+          <w:szCs w:val="21"/>
+        </w:rPr>
+        <w:t>Document();</w:t>
+      </w:r>
+      <w:r>
+        <w:rPr>
+          <w:rFonts w:eastAsia="宋体" w:cs="Consolas"/>
+          <w:color w:val="000000"/>
+          <w:kern w:val="0"/>
+          <w:sz w:val="21"/>
+          <w:szCs w:val="21"/>
+        </w:rPr>
+        <w:br/>
+        <w:t xml:space="preserve">    </w:t>
+      </w:r>
+      <w:r>
+        <w:rPr>
+          <w:rFonts w:eastAsia="宋体" w:cs="Consolas"/>
+          <w:b/>
+          <w:bCs/>
+          <w:color w:val="000080"/>
+          <w:kern w:val="0"/>
+          <w:sz w:val="21"/>
+          <w:szCs w:val="21"/>
+        </w:rPr>
+        <w:t xml:space="preserve">try </w:t>
+      </w:r>
+      <w:r>
+        <w:rPr>
+          <w:rFonts w:eastAsia="宋体" w:cs="Consolas"/>
+          <w:color w:val="000000"/>
+          <w:kern w:val="0"/>
+          <w:sz w:val="21"/>
+          <w:szCs w:val="21"/>
+        </w:rPr>
+        <w:t>{</w:t>
+      </w:r>
+      <w:r>
+        <w:rPr>
+          <w:rFonts w:eastAsia="宋体" w:cs="Consolas"/>
+          <w:color w:val="000000"/>
+          <w:kern w:val="0"/>
+          <w:sz w:val="21"/>
+          <w:szCs w:val="21"/>
+        </w:rPr>
+        <w:br/>
+        <w:t xml:space="preserve">        PdfWriter.</w:t>
+      </w:r>
+      <w:r>
+        <w:rPr>
+          <w:rFonts w:eastAsia="宋体" w:cs="Consolas"/>
+          <w:i/>
+          <w:iCs/>
+          <w:color w:val="000000"/>
+          <w:kern w:val="0"/>
+          <w:sz w:val="21"/>
+          <w:szCs w:val="21"/>
+        </w:rPr>
+        <w:t>getInstance</w:t>
+      </w:r>
+      <w:r>
+        <w:rPr>
+          <w:rFonts w:eastAsia="宋体" w:cs="Consolas"/>
+          <w:color w:val="000000"/>
+          <w:kern w:val="0"/>
+          <w:sz w:val="21"/>
+          <w:szCs w:val="21"/>
+        </w:rPr>
+        <w:t xml:space="preserve">(document, </w:t>
+      </w:r>
+      <w:r>
+        <w:rPr>
+          <w:rFonts w:eastAsia="宋体" w:cs="Consolas"/>
+          <w:b/>
+          <w:bCs/>
+          <w:color w:val="000080"/>
+          <w:kern w:val="0"/>
+          <w:sz w:val="21"/>
+          <w:szCs w:val="21"/>
+        </w:rPr>
+        <w:t xml:space="preserve">new </w:t>
+      </w:r>
+      <w:r>
+        <w:rPr>
+          <w:rFonts w:eastAsia="宋体" w:cs="Consolas"/>
+          <w:color w:val="000000"/>
+          <w:kern w:val="0"/>
+          <w:sz w:val="21"/>
+          <w:szCs w:val="21"/>
+        </w:rPr>
+        <w:t>FileOutputStream(path+appointment.getPatientName()+DateUtils.</w:t>
+      </w:r>
+      <w:r>
+        <w:rPr>
+          <w:rFonts w:eastAsia="宋体" w:cs="Consolas"/>
+          <w:i/>
+          <w:iCs/>
+          <w:color w:val="000000"/>
+          <w:kern w:val="0"/>
+          <w:sz w:val="21"/>
+          <w:szCs w:val="21"/>
+        </w:rPr>
+        <w:t>date2String</w:t>
+      </w:r>
+      <w:r>
+        <w:rPr>
+          <w:rFonts w:eastAsia="宋体" w:cs="Consolas"/>
+          <w:color w:val="000000"/>
+          <w:kern w:val="0"/>
+          <w:sz w:val="21"/>
+          <w:szCs w:val="21"/>
+        </w:rPr>
+        <w:t>(</w:t>
+      </w:r>
+      <w:r>
+        <w:rPr>
+          <w:rFonts w:eastAsia="宋体" w:cs="Consolas"/>
+          <w:b/>
+          <w:bCs/>
+          <w:color w:val="000080"/>
+          <w:kern w:val="0"/>
+          <w:sz w:val="21"/>
+          <w:szCs w:val="21"/>
+        </w:rPr>
+        <w:t xml:space="preserve">new </w:t>
+      </w:r>
+      <w:r>
+        <w:rPr>
+          <w:rFonts w:eastAsia="宋体" w:cs="Consolas"/>
+          <w:color w:val="000000"/>
+          <w:kern w:val="0"/>
+          <w:sz w:val="21"/>
+          <w:szCs w:val="21"/>
+        </w:rPr>
+        <w:t>Date())+</w:t>
+      </w:r>
+      <w:r>
+        <w:rPr>
+          <w:rFonts w:eastAsia="宋体" w:cs="Consolas"/>
+          <w:b/>
+          <w:bCs/>
+          <w:color w:val="008000"/>
+          <w:kern w:val="0"/>
+          <w:sz w:val="21"/>
+          <w:szCs w:val="21"/>
+        </w:rPr>
+        <w:t>"</w:t>
+      </w:r>
+      <w:r>
+        <w:rPr>
+          <w:rFonts w:ascii="Arial Unicode MS" w:eastAsia="Arial Unicode MS" w:hAnsi="Arial Unicode MS" w:cs="Arial Unicode MS" w:hint="eastAsia"/>
+          <w:b/>
+          <w:bCs/>
+          <w:color w:val="008000"/>
+          <w:kern w:val="0"/>
+          <w:sz w:val="21"/>
+          <w:szCs w:val="21"/>
+        </w:rPr>
+        <w:t>挂号单</w:t>
+      </w:r>
+      <w:r>
+        <w:rPr>
+          <w:rFonts w:eastAsia="宋体" w:cs="Consolas"/>
+          <w:b/>
+          <w:bCs/>
+          <w:color w:val="008000"/>
+          <w:kern w:val="0"/>
+          <w:sz w:val="21"/>
+          <w:szCs w:val="21"/>
+        </w:rPr>
+        <w:t>.pdf"</w:t>
+      </w:r>
+      <w:r>
+        <w:rPr>
+          <w:rFonts w:eastAsia="宋体" w:cs="Consolas"/>
+          <w:color w:val="000000"/>
+          <w:kern w:val="0"/>
+          <w:sz w:val="21"/>
+          <w:szCs w:val="21"/>
+        </w:rPr>
+        <w:t>));</w:t>
+      </w:r>
+      <w:r>
+        <w:rPr>
+          <w:rFonts w:eastAsia="宋体" w:cs="Consolas"/>
+          <w:color w:val="000000"/>
+          <w:kern w:val="0"/>
+          <w:sz w:val="21"/>
+          <w:szCs w:val="21"/>
+        </w:rPr>
+        <w:br/>
+        <w:t xml:space="preserve">        document.open();</w:t>
+      </w:r>
+      <w:r>
+        <w:rPr>
+          <w:rFonts w:eastAsia="宋体" w:cs="Consolas"/>
+          <w:color w:val="000000"/>
+          <w:kern w:val="0"/>
+          <w:sz w:val="21"/>
+          <w:szCs w:val="21"/>
+        </w:rPr>
+        <w:br/>
+        <w:t xml:space="preserve">        PdfPTable pdfPTable = </w:t>
+      </w:r>
+      <w:r>
+        <w:rPr>
+          <w:rFonts w:eastAsia="宋体" w:cs="Consolas"/>
+          <w:b/>
+          <w:bCs/>
+          <w:color w:val="000080"/>
+          <w:kern w:val="0"/>
+          <w:sz w:val="21"/>
+          <w:szCs w:val="21"/>
+        </w:rPr>
+        <w:t xml:space="preserve">new </w:t>
+      </w:r>
+      <w:r>
+        <w:rPr>
+          <w:rFonts w:eastAsia="宋体" w:cs="Consolas"/>
+          <w:color w:val="000000"/>
+          <w:kern w:val="0"/>
+          <w:sz w:val="21"/>
+          <w:szCs w:val="21"/>
+        </w:rPr>
+        <w:t>PdfPTable(</w:t>
+      </w:r>
+      <w:r>
+        <w:rPr>
+          <w:rFonts w:eastAsia="宋体" w:cs="Consolas"/>
+          <w:color w:val="0000FF"/>
+          <w:kern w:val="0"/>
+          <w:sz w:val="21"/>
+          <w:szCs w:val="21"/>
+        </w:rPr>
+        <w:t>4</w:t>
+      </w:r>
+      <w:r>
+        <w:rPr>
+          <w:rFonts w:eastAsia="宋体" w:cs="Consolas"/>
+          <w:color w:val="000000"/>
+          <w:kern w:val="0"/>
+          <w:sz w:val="21"/>
+          <w:szCs w:val="21"/>
+        </w:rPr>
+        <w:t>);</w:t>
+      </w:r>
+      <w:r>
+        <w:rPr>
+          <w:rFonts w:eastAsia="宋体" w:cs="Consolas"/>
+          <w:color w:val="000000"/>
+          <w:kern w:val="0"/>
+          <w:sz w:val="21"/>
+          <w:szCs w:val="21"/>
+        </w:rPr>
+        <w:br/>
+        <w:t xml:space="preserve">        </w:t>
+      </w:r>
+      <w:r>
+        <w:rPr>
+          <w:rFonts w:eastAsia="宋体" w:cs="Consolas"/>
+          <w:i/>
+          <w:iCs/>
+          <w:color w:val="000000"/>
+          <w:kern w:val="0"/>
+          <w:sz w:val="21"/>
+          <w:szCs w:val="21"/>
+        </w:rPr>
+        <w:t>createCell</w:t>
+      </w:r>
+      <w:r>
+        <w:rPr>
+          <w:rFonts w:eastAsia="宋体" w:cs="Consolas"/>
+          <w:color w:val="000000"/>
+          <w:kern w:val="0"/>
+          <w:sz w:val="21"/>
+          <w:szCs w:val="21"/>
+        </w:rPr>
+        <w:t>(</w:t>
+      </w:r>
+      <w:r>
+        <w:rPr>
+          <w:rFonts w:eastAsia="宋体" w:cs="Consolas"/>
+          <w:b/>
+          <w:bCs/>
+          <w:color w:val="008000"/>
+          <w:kern w:val="0"/>
+          <w:sz w:val="21"/>
+          <w:szCs w:val="21"/>
+        </w:rPr>
+        <w:t>"</w:t>
+      </w:r>
+      <w:r>
+        <w:rPr>
+          <w:rFonts w:ascii="Arial Unicode MS" w:eastAsia="Arial Unicode MS" w:hAnsi="Arial Unicode MS" w:cs="Arial Unicode MS" w:hint="eastAsia"/>
+          <w:b/>
+          <w:bCs/>
+          <w:color w:val="008000"/>
+          <w:kern w:val="0"/>
+          <w:sz w:val="21"/>
+          <w:szCs w:val="21"/>
+        </w:rPr>
+        <w:t>挂号单</w:t>
+      </w:r>
+      <w:r>
+        <w:rPr>
+          <w:rFonts w:eastAsia="宋体" w:cs="Consolas"/>
+          <w:b/>
+          <w:bCs/>
+          <w:color w:val="008000"/>
+          <w:kern w:val="0"/>
+          <w:sz w:val="21"/>
+          <w:szCs w:val="21"/>
+        </w:rPr>
+        <w:t>"</w:t>
+      </w:r>
+      <w:r>
+        <w:rPr>
+          <w:rFonts w:eastAsia="宋体" w:cs="Consolas"/>
+          <w:color w:val="000000"/>
+          <w:kern w:val="0"/>
+          <w:sz w:val="21"/>
+          <w:szCs w:val="21"/>
+        </w:rPr>
+        <w:t xml:space="preserve">, </w:t>
+      </w:r>
+      <w:r>
+        <w:rPr>
+          <w:rFonts w:eastAsia="宋体" w:cs="Consolas"/>
+          <w:color w:val="0000FF"/>
+          <w:kern w:val="0"/>
+          <w:sz w:val="21"/>
+          <w:szCs w:val="21"/>
+        </w:rPr>
+        <w:t>4</w:t>
+      </w:r>
+      <w:r>
+        <w:rPr>
+          <w:rFonts w:eastAsia="宋体" w:cs="Consolas"/>
+          <w:color w:val="000000"/>
+          <w:kern w:val="0"/>
+          <w:sz w:val="21"/>
+          <w:szCs w:val="21"/>
+        </w:rPr>
+        <w:t xml:space="preserve">, pdfPTable, </w:t>
+      </w:r>
+      <w:r>
+        <w:rPr>
+          <w:rFonts w:eastAsia="宋体" w:cs="Consolas"/>
+          <w:i/>
+          <w:iCs/>
+          <w:color w:val="660E7A"/>
+          <w:kern w:val="0"/>
+          <w:sz w:val="21"/>
+          <w:szCs w:val="21"/>
+        </w:rPr>
+        <w:t>font</w:t>
+      </w:r>
+      <w:r>
+        <w:rPr>
+          <w:rFonts w:eastAsia="宋体" w:cs="Consolas"/>
+          <w:color w:val="000000"/>
+          <w:kern w:val="0"/>
+          <w:sz w:val="21"/>
+          <w:szCs w:val="21"/>
+        </w:rPr>
+        <w:t>);</w:t>
+      </w:r>
+      <w:r>
+        <w:rPr>
+          <w:rFonts w:eastAsia="宋体" w:cs="Consolas"/>
+          <w:color w:val="000000"/>
+          <w:kern w:val="0"/>
+          <w:sz w:val="21"/>
+          <w:szCs w:val="21"/>
+        </w:rPr>
+        <w:br/>
+        <w:t xml:space="preserve">        </w:t>
+      </w:r>
+      <w:r>
+        <w:rPr>
+          <w:rFonts w:eastAsia="宋体" w:cs="Consolas"/>
+          <w:i/>
+          <w:iCs/>
+          <w:color w:val="000000"/>
+          <w:kern w:val="0"/>
+          <w:sz w:val="21"/>
+          <w:szCs w:val="21"/>
+        </w:rPr>
+        <w:t>createCell</w:t>
+      </w:r>
+      <w:r>
+        <w:rPr>
+          <w:rFonts w:eastAsia="宋体" w:cs="Consolas"/>
+          <w:color w:val="000000"/>
+          <w:kern w:val="0"/>
+          <w:sz w:val="21"/>
+          <w:szCs w:val="21"/>
+        </w:rPr>
+        <w:t>(</w:t>
+      </w:r>
+      <w:r>
+        <w:rPr>
+          <w:rFonts w:eastAsia="宋体" w:cs="Consolas"/>
+          <w:b/>
+          <w:bCs/>
+          <w:color w:val="008000"/>
+          <w:kern w:val="0"/>
+          <w:sz w:val="21"/>
+          <w:szCs w:val="21"/>
+        </w:rPr>
+        <w:t>"</w:t>
+      </w:r>
+      <w:r>
+        <w:rPr>
+          <w:rFonts w:ascii="Arial Unicode MS" w:eastAsia="Arial Unicode MS" w:hAnsi="Arial Unicode MS" w:cs="Arial Unicode MS" w:hint="eastAsia"/>
+          <w:b/>
+          <w:bCs/>
+          <w:color w:val="008000"/>
+          <w:kern w:val="0"/>
+          <w:sz w:val="21"/>
+          <w:szCs w:val="21"/>
+        </w:rPr>
+        <w:t>预约号码</w:t>
+      </w:r>
+      <w:r>
+        <w:rPr>
+          <w:rFonts w:eastAsia="宋体" w:cs="Consolas"/>
+          <w:b/>
+          <w:bCs/>
+          <w:color w:val="008000"/>
+          <w:kern w:val="0"/>
+          <w:sz w:val="21"/>
+          <w:szCs w:val="21"/>
+        </w:rPr>
+        <w:t>:"</w:t>
+      </w:r>
+      <w:r>
+        <w:rPr>
+          <w:rFonts w:eastAsia="宋体" w:cs="Consolas"/>
+          <w:color w:val="000000"/>
+          <w:kern w:val="0"/>
+          <w:sz w:val="21"/>
+          <w:szCs w:val="21"/>
+        </w:rPr>
+        <w:t xml:space="preserve">, </w:t>
+      </w:r>
+      <w:r>
+        <w:rPr>
+          <w:rFonts w:eastAsia="宋体" w:cs="Consolas"/>
+          <w:color w:val="0000FF"/>
+          <w:kern w:val="0"/>
+          <w:sz w:val="21"/>
+          <w:szCs w:val="21"/>
+        </w:rPr>
+        <w:t>2</w:t>
+      </w:r>
+      <w:r>
+        <w:rPr>
+          <w:rFonts w:eastAsia="宋体" w:cs="Consolas"/>
+          <w:color w:val="000000"/>
+          <w:kern w:val="0"/>
+          <w:sz w:val="21"/>
+          <w:szCs w:val="21"/>
+        </w:rPr>
+        <w:t xml:space="preserve">, pdfPTable, </w:t>
+      </w:r>
+      <w:r>
+        <w:rPr>
+          <w:rFonts w:eastAsia="宋体" w:cs="Consolas"/>
+          <w:i/>
+          <w:iCs/>
+          <w:color w:val="660E7A"/>
+          <w:kern w:val="0"/>
+          <w:sz w:val="21"/>
+          <w:szCs w:val="21"/>
+        </w:rPr>
+        <w:t>font</w:t>
+      </w:r>
+      <w:r>
+        <w:rPr>
+          <w:rFonts w:eastAsia="宋体" w:cs="Consolas"/>
+          <w:color w:val="000000"/>
+          <w:kern w:val="0"/>
+          <w:sz w:val="21"/>
+          <w:szCs w:val="21"/>
+        </w:rPr>
+        <w:t>);</w:t>
+      </w:r>
+      <w:r>
+        <w:rPr>
+          <w:rFonts w:eastAsia="宋体" w:cs="Consolas"/>
+          <w:color w:val="000000"/>
+          <w:kern w:val="0"/>
+          <w:sz w:val="21"/>
+          <w:szCs w:val="21"/>
+        </w:rPr>
+        <w:br/>
+        <w:t xml:space="preserve">        </w:t>
+      </w:r>
+      <w:r>
+        <w:rPr>
+          <w:rFonts w:eastAsia="宋体" w:cs="Consolas"/>
+          <w:i/>
+          <w:iCs/>
+          <w:color w:val="000000"/>
+          <w:kern w:val="0"/>
+          <w:sz w:val="21"/>
+          <w:szCs w:val="21"/>
+        </w:rPr>
+        <w:t>createCell</w:t>
+      </w:r>
+      <w:r>
+        <w:rPr>
+          <w:rFonts w:eastAsia="宋体" w:cs="Consolas"/>
+          <w:color w:val="000000"/>
+          <w:kern w:val="0"/>
+          <w:sz w:val="21"/>
+          <w:szCs w:val="21"/>
+        </w:rPr>
+        <w:t xml:space="preserve">(appointment.getId() + </w:t>
+      </w:r>
+      <w:r>
+        <w:rPr>
+          <w:rFonts w:eastAsia="宋体" w:cs="Consolas"/>
+          <w:b/>
+          <w:bCs/>
+          <w:color w:val="008000"/>
+          <w:kern w:val="0"/>
+          <w:sz w:val="21"/>
+          <w:szCs w:val="21"/>
+        </w:rPr>
+        <w:t>""</w:t>
+      </w:r>
+      <w:r>
+        <w:rPr>
+          <w:rFonts w:eastAsia="宋体" w:cs="Consolas"/>
+          <w:color w:val="000000"/>
+          <w:kern w:val="0"/>
+          <w:sz w:val="21"/>
+          <w:szCs w:val="21"/>
+        </w:rPr>
+        <w:t xml:space="preserve">, </w:t>
+      </w:r>
+      <w:r>
+        <w:rPr>
+          <w:rFonts w:eastAsia="宋体" w:cs="Consolas"/>
+          <w:color w:val="0000FF"/>
+          <w:kern w:val="0"/>
+          <w:sz w:val="21"/>
+          <w:szCs w:val="21"/>
+        </w:rPr>
+        <w:t>2</w:t>
+      </w:r>
+      <w:r>
+        <w:rPr>
+          <w:rFonts w:eastAsia="宋体" w:cs="Consolas"/>
+          <w:color w:val="000000"/>
+          <w:kern w:val="0"/>
+          <w:sz w:val="21"/>
+          <w:szCs w:val="21"/>
+        </w:rPr>
+        <w:t xml:space="preserve">, pdfPTable, </w:t>
+      </w:r>
+      <w:r>
+        <w:rPr>
+          <w:rFonts w:eastAsia="宋体" w:cs="Consolas"/>
+          <w:i/>
+          <w:iCs/>
+          <w:color w:val="660E7A"/>
+          <w:kern w:val="0"/>
+          <w:sz w:val="21"/>
+          <w:szCs w:val="21"/>
+        </w:rPr>
+        <w:t>font</w:t>
+      </w:r>
+      <w:r>
+        <w:rPr>
+          <w:rFonts w:eastAsia="宋体" w:cs="Consolas"/>
+          <w:color w:val="000000"/>
+          <w:kern w:val="0"/>
+          <w:sz w:val="21"/>
+          <w:szCs w:val="21"/>
+        </w:rPr>
+        <w:t>);</w:t>
+      </w:r>
+      <w:r>
+        <w:rPr>
+          <w:rFonts w:eastAsia="宋体" w:cs="Consolas"/>
+          <w:color w:val="000000"/>
+          <w:kern w:val="0"/>
+          <w:sz w:val="21"/>
+          <w:szCs w:val="21"/>
+        </w:rPr>
+        <w:br/>
+        <w:t xml:space="preserve">        </w:t>
+      </w:r>
+      <w:r>
+        <w:rPr>
+          <w:rFonts w:eastAsia="宋体" w:cs="Consolas"/>
+          <w:i/>
+          <w:iCs/>
+          <w:color w:val="000000"/>
+          <w:kern w:val="0"/>
+          <w:sz w:val="21"/>
+          <w:szCs w:val="21"/>
+        </w:rPr>
+        <w:t>createCell</w:t>
+      </w:r>
+      <w:r>
+        <w:rPr>
+          <w:rFonts w:eastAsia="宋体" w:cs="Consolas"/>
+          <w:color w:val="000000"/>
+          <w:kern w:val="0"/>
+          <w:sz w:val="21"/>
+          <w:szCs w:val="21"/>
+        </w:rPr>
+        <w:t>(</w:t>
+      </w:r>
+      <w:r>
+        <w:rPr>
+          <w:rFonts w:eastAsia="宋体" w:cs="Consolas"/>
+          <w:b/>
+          <w:bCs/>
+          <w:color w:val="008000"/>
+          <w:kern w:val="0"/>
+          <w:sz w:val="21"/>
+          <w:szCs w:val="21"/>
+        </w:rPr>
+        <w:t>"</w:t>
+      </w:r>
+      <w:r>
+        <w:rPr>
+          <w:rFonts w:ascii="Arial Unicode MS" w:eastAsia="Arial Unicode MS" w:hAnsi="Arial Unicode MS" w:cs="Arial Unicode MS" w:hint="eastAsia"/>
+          <w:b/>
+          <w:bCs/>
+          <w:color w:val="008000"/>
+          <w:kern w:val="0"/>
+          <w:sz w:val="21"/>
+          <w:szCs w:val="21"/>
+        </w:rPr>
+        <w:t>患者姓名</w:t>
+      </w:r>
+      <w:r>
+        <w:rPr>
+          <w:rFonts w:eastAsia="宋体" w:cs="Consolas"/>
+          <w:b/>
+          <w:bCs/>
+          <w:color w:val="008000"/>
+          <w:kern w:val="0"/>
+          <w:sz w:val="21"/>
+          <w:szCs w:val="21"/>
+        </w:rPr>
+        <w:t>:"</w:t>
+      </w:r>
+      <w:r>
+        <w:rPr>
+          <w:rFonts w:eastAsia="宋体" w:cs="Consolas"/>
+          <w:color w:val="000000"/>
+          <w:kern w:val="0"/>
+          <w:sz w:val="21"/>
+          <w:szCs w:val="21"/>
+        </w:rPr>
+        <w:t xml:space="preserve">, </w:t>
+      </w:r>
+      <w:r>
+        <w:rPr>
+          <w:rFonts w:eastAsia="宋体" w:cs="Consolas"/>
+          <w:color w:val="0000FF"/>
+          <w:kern w:val="0"/>
+          <w:sz w:val="21"/>
+          <w:szCs w:val="21"/>
+        </w:rPr>
+        <w:t>2</w:t>
+      </w:r>
+      <w:r>
+        <w:rPr>
+          <w:rFonts w:eastAsia="宋体" w:cs="Consolas"/>
+          <w:color w:val="000000"/>
+          <w:kern w:val="0"/>
+          <w:sz w:val="21"/>
+          <w:szCs w:val="21"/>
+        </w:rPr>
+        <w:t xml:space="preserve">, pdfPTable, </w:t>
+      </w:r>
+      <w:r>
+        <w:rPr>
+          <w:rFonts w:eastAsia="宋体" w:cs="Consolas"/>
+          <w:i/>
+          <w:iCs/>
+          <w:color w:val="660E7A"/>
+          <w:kern w:val="0"/>
+          <w:sz w:val="21"/>
+          <w:szCs w:val="21"/>
+        </w:rPr>
+        <w:t>font</w:t>
+      </w:r>
+      <w:r>
+        <w:rPr>
+          <w:rFonts w:eastAsia="宋体" w:cs="Consolas"/>
+          <w:color w:val="000000"/>
+          <w:kern w:val="0"/>
+          <w:sz w:val="21"/>
+          <w:szCs w:val="21"/>
+        </w:rPr>
+        <w:t>);</w:t>
+      </w:r>
+      <w:r>
+        <w:rPr>
+          <w:rFonts w:eastAsia="宋体" w:cs="Consolas"/>
+          <w:color w:val="000000"/>
+          <w:kern w:val="0"/>
+          <w:sz w:val="21"/>
+          <w:szCs w:val="21"/>
+        </w:rPr>
+        <w:br/>
+        <w:t xml:space="preserve">        </w:t>
+      </w:r>
+      <w:r>
+        <w:rPr>
+          <w:rFonts w:eastAsia="宋体" w:cs="Consolas"/>
+          <w:i/>
+          <w:iCs/>
+          <w:color w:val="000000"/>
+          <w:kern w:val="0"/>
+          <w:sz w:val="21"/>
+          <w:szCs w:val="21"/>
+        </w:rPr>
+        <w:t>createCell</w:t>
+      </w:r>
+      <w:r>
+        <w:rPr>
+          <w:rFonts w:eastAsia="宋体" w:cs="Consolas"/>
+          <w:color w:val="000000"/>
+          <w:kern w:val="0"/>
+          <w:sz w:val="21"/>
+          <w:szCs w:val="21"/>
+        </w:rPr>
+        <w:t xml:space="preserve">(appointment.getPatientName(), </w:t>
+      </w:r>
+      <w:r>
+        <w:rPr>
+          <w:rFonts w:eastAsia="宋体" w:cs="Consolas"/>
+          <w:color w:val="0000FF"/>
+          <w:kern w:val="0"/>
+          <w:sz w:val="21"/>
+          <w:szCs w:val="21"/>
+        </w:rPr>
+        <w:t>2</w:t>
+      </w:r>
+      <w:r>
+        <w:rPr>
+          <w:rFonts w:eastAsia="宋体" w:cs="Consolas"/>
+          <w:color w:val="000000"/>
+          <w:kern w:val="0"/>
+          <w:sz w:val="21"/>
+          <w:szCs w:val="21"/>
+        </w:rPr>
+        <w:t xml:space="preserve">, pdfPTable, </w:t>
+      </w:r>
+      <w:r>
+        <w:rPr>
+          <w:rFonts w:eastAsia="宋体" w:cs="Consolas"/>
+          <w:i/>
+          <w:iCs/>
+          <w:color w:val="660E7A"/>
+          <w:kern w:val="0"/>
+          <w:sz w:val="21"/>
+          <w:szCs w:val="21"/>
+        </w:rPr>
+        <w:t>font</w:t>
+      </w:r>
+      <w:r>
+        <w:rPr>
+          <w:rFonts w:eastAsia="宋体" w:cs="Consolas"/>
+          <w:color w:val="000000"/>
+          <w:kern w:val="0"/>
+          <w:sz w:val="21"/>
+          <w:szCs w:val="21"/>
+        </w:rPr>
+        <w:t>);</w:t>
+      </w:r>
+      <w:r>
+        <w:rPr>
+          <w:rFonts w:eastAsia="宋体" w:cs="Consolas"/>
+          <w:color w:val="000000"/>
+          <w:kern w:val="0"/>
+          <w:sz w:val="21"/>
+          <w:szCs w:val="21"/>
+        </w:rPr>
+        <w:br/>
+        <w:t xml:space="preserve">        </w:t>
+      </w:r>
+      <w:r>
+        <w:rPr>
+          <w:rFonts w:eastAsia="宋体" w:cs="Consolas"/>
+          <w:i/>
+          <w:iCs/>
+          <w:color w:val="000000"/>
+          <w:kern w:val="0"/>
+          <w:sz w:val="21"/>
+          <w:szCs w:val="21"/>
+        </w:rPr>
+        <w:t>createCell</w:t>
+      </w:r>
+      <w:r>
+        <w:rPr>
+          <w:rFonts w:eastAsia="宋体" w:cs="Consolas"/>
+          <w:color w:val="000000"/>
+          <w:kern w:val="0"/>
+          <w:sz w:val="21"/>
+          <w:szCs w:val="21"/>
+        </w:rPr>
+        <w:t>(</w:t>
+      </w:r>
+      <w:r>
+        <w:rPr>
+          <w:rFonts w:eastAsia="宋体" w:cs="Consolas"/>
+          <w:b/>
+          <w:bCs/>
+          <w:color w:val="008000"/>
+          <w:kern w:val="0"/>
+          <w:sz w:val="21"/>
+          <w:szCs w:val="21"/>
+        </w:rPr>
+        <w:t>"</w:t>
+      </w:r>
+      <w:r>
+        <w:rPr>
+          <w:rFonts w:ascii="Arial Unicode MS" w:eastAsia="Arial Unicode MS" w:hAnsi="Arial Unicode MS" w:cs="Arial Unicode MS" w:hint="eastAsia"/>
+          <w:b/>
+          <w:bCs/>
+          <w:color w:val="008000"/>
+          <w:kern w:val="0"/>
+          <w:sz w:val="21"/>
+          <w:szCs w:val="21"/>
+        </w:rPr>
+        <w:t>预约科室</w:t>
+      </w:r>
+      <w:r>
+        <w:rPr>
+          <w:rFonts w:eastAsia="宋体" w:cs="Consolas"/>
+          <w:b/>
+          <w:bCs/>
+          <w:color w:val="008000"/>
+          <w:kern w:val="0"/>
+          <w:sz w:val="21"/>
+          <w:szCs w:val="21"/>
+        </w:rPr>
+        <w:t>:"</w:t>
+      </w:r>
+      <w:r>
+        <w:rPr>
+          <w:rFonts w:eastAsia="宋体" w:cs="Consolas"/>
+          <w:color w:val="000000"/>
+          <w:kern w:val="0"/>
+          <w:sz w:val="21"/>
+          <w:szCs w:val="21"/>
+        </w:rPr>
+        <w:t xml:space="preserve">, </w:t>
+      </w:r>
+      <w:r>
+        <w:rPr>
+          <w:rFonts w:eastAsia="宋体" w:cs="Consolas"/>
+          <w:color w:val="0000FF"/>
+          <w:kern w:val="0"/>
+          <w:sz w:val="21"/>
+          <w:szCs w:val="21"/>
+        </w:rPr>
+        <w:t>2</w:t>
+      </w:r>
+      <w:r>
+        <w:rPr>
+          <w:rFonts w:eastAsia="宋体" w:cs="Consolas"/>
+          <w:color w:val="000000"/>
+          <w:kern w:val="0"/>
+          <w:sz w:val="21"/>
+          <w:szCs w:val="21"/>
+        </w:rPr>
+        <w:t xml:space="preserve">, pdfPTable, </w:t>
+      </w:r>
+      <w:r>
+        <w:rPr>
+          <w:rFonts w:eastAsia="宋体" w:cs="Consolas"/>
+          <w:i/>
+          <w:iCs/>
+          <w:color w:val="660E7A"/>
+          <w:kern w:val="0"/>
+          <w:sz w:val="21"/>
+          <w:szCs w:val="21"/>
+        </w:rPr>
+        <w:t>font</w:t>
+      </w:r>
+      <w:r>
+        <w:rPr>
+          <w:rFonts w:eastAsia="宋体" w:cs="Consolas"/>
+          <w:color w:val="000000"/>
+          <w:kern w:val="0"/>
+          <w:sz w:val="21"/>
+          <w:szCs w:val="21"/>
+        </w:rPr>
+        <w:t>);</w:t>
+      </w:r>
+      <w:r>
+        <w:rPr>
+          <w:rFonts w:eastAsia="宋体" w:cs="Consolas"/>
+          <w:color w:val="000000"/>
+          <w:kern w:val="0"/>
+          <w:sz w:val="21"/>
+          <w:szCs w:val="21"/>
+        </w:rPr>
+        <w:br/>
+        <w:t xml:space="preserve">        </w:t>
+      </w:r>
+      <w:r>
+        <w:rPr>
+          <w:rFonts w:eastAsia="宋体" w:cs="Consolas"/>
+          <w:i/>
+          <w:iCs/>
+          <w:color w:val="000000"/>
+          <w:kern w:val="0"/>
+          <w:sz w:val="21"/>
+          <w:szCs w:val="21"/>
+        </w:rPr>
+        <w:t>createCell</w:t>
+      </w:r>
+      <w:r>
+        <w:rPr>
+          <w:rFonts w:eastAsia="宋体" w:cs="Consolas"/>
+          <w:color w:val="000000"/>
+          <w:kern w:val="0"/>
+          <w:sz w:val="21"/>
+          <w:szCs w:val="21"/>
+        </w:rPr>
+        <w:t xml:space="preserve">(appointment.getDepartment(), </w:t>
+      </w:r>
+      <w:r>
+        <w:rPr>
+          <w:rFonts w:eastAsia="宋体" w:cs="Consolas"/>
+          <w:color w:val="0000FF"/>
+          <w:kern w:val="0"/>
+          <w:sz w:val="21"/>
+          <w:szCs w:val="21"/>
+        </w:rPr>
+        <w:t>2</w:t>
+      </w:r>
+      <w:r>
+        <w:rPr>
+          <w:rFonts w:eastAsia="宋体" w:cs="Consolas"/>
+          <w:color w:val="000000"/>
+          <w:kern w:val="0"/>
+          <w:sz w:val="21"/>
+          <w:szCs w:val="21"/>
+        </w:rPr>
+        <w:t xml:space="preserve">, pdfPTable, </w:t>
+      </w:r>
+      <w:r>
+        <w:rPr>
+          <w:rFonts w:eastAsia="宋体" w:cs="Consolas"/>
+          <w:i/>
+          <w:iCs/>
+          <w:color w:val="660E7A"/>
+          <w:kern w:val="0"/>
+          <w:sz w:val="21"/>
+          <w:szCs w:val="21"/>
+        </w:rPr>
+        <w:t>font</w:t>
+      </w:r>
+      <w:r>
+        <w:rPr>
+          <w:rFonts w:eastAsia="宋体" w:cs="Consolas"/>
+          <w:color w:val="000000"/>
+          <w:kern w:val="0"/>
+          <w:sz w:val="21"/>
+          <w:szCs w:val="21"/>
+        </w:rPr>
+        <w:t>);</w:t>
+      </w:r>
+      <w:r>
+        <w:rPr>
+          <w:rFonts w:eastAsia="宋体" w:cs="Consolas"/>
+          <w:color w:val="000000"/>
+          <w:kern w:val="0"/>
+          <w:sz w:val="21"/>
+          <w:szCs w:val="21"/>
+        </w:rPr>
+        <w:br/>
+      </w:r>
+      <w:r>
+        <w:rPr>
+          <w:rFonts w:eastAsia="宋体" w:cs="Consolas"/>
+          <w:color w:val="000000"/>
+          <w:kern w:val="0"/>
+          <w:sz w:val="21"/>
+          <w:szCs w:val="21"/>
+        </w:rPr>
+        <w:lastRenderedPageBreak/>
+        <w:t xml:space="preserve">        </w:t>
+      </w:r>
+      <w:r>
+        <w:rPr>
+          <w:rFonts w:eastAsia="宋体" w:cs="Consolas"/>
+          <w:i/>
+          <w:iCs/>
+          <w:color w:val="000000"/>
+          <w:kern w:val="0"/>
+          <w:sz w:val="21"/>
+          <w:szCs w:val="21"/>
+        </w:rPr>
+        <w:t>createCell</w:t>
+      </w:r>
+      <w:r>
+        <w:rPr>
+          <w:rFonts w:eastAsia="宋体" w:cs="Consolas"/>
+          <w:color w:val="000000"/>
+          <w:kern w:val="0"/>
+          <w:sz w:val="21"/>
+          <w:szCs w:val="21"/>
+        </w:rPr>
+        <w:t>(</w:t>
+      </w:r>
+      <w:r>
+        <w:rPr>
+          <w:rFonts w:eastAsia="宋体" w:cs="Consolas"/>
+          <w:b/>
+          <w:bCs/>
+          <w:color w:val="008000"/>
+          <w:kern w:val="0"/>
+          <w:sz w:val="21"/>
+          <w:szCs w:val="21"/>
+        </w:rPr>
+        <w:t>"</w:t>
+      </w:r>
+      <w:r>
+        <w:rPr>
+          <w:rFonts w:ascii="Arial Unicode MS" w:eastAsia="Arial Unicode MS" w:hAnsi="Arial Unicode MS" w:cs="Arial Unicode MS" w:hint="eastAsia"/>
+          <w:b/>
+          <w:bCs/>
+          <w:color w:val="008000"/>
+          <w:kern w:val="0"/>
+          <w:sz w:val="21"/>
+          <w:szCs w:val="21"/>
+        </w:rPr>
+        <w:t>预约医生</w:t>
+      </w:r>
+      <w:r>
+        <w:rPr>
+          <w:rFonts w:eastAsia="宋体" w:cs="Consolas"/>
+          <w:b/>
+          <w:bCs/>
+          <w:color w:val="008000"/>
+          <w:kern w:val="0"/>
+          <w:sz w:val="21"/>
+          <w:szCs w:val="21"/>
+        </w:rPr>
+        <w:t>:"</w:t>
+      </w:r>
+      <w:r>
+        <w:rPr>
+          <w:rFonts w:eastAsia="宋体" w:cs="Consolas"/>
+          <w:color w:val="000000"/>
+          <w:kern w:val="0"/>
+          <w:sz w:val="21"/>
+          <w:szCs w:val="21"/>
+        </w:rPr>
+        <w:t xml:space="preserve">, </w:t>
+      </w:r>
+      <w:r>
+        <w:rPr>
+          <w:rFonts w:eastAsia="宋体" w:cs="Consolas"/>
+          <w:color w:val="0000FF"/>
+          <w:kern w:val="0"/>
+          <w:sz w:val="21"/>
+          <w:szCs w:val="21"/>
+        </w:rPr>
+        <w:t>2</w:t>
+      </w:r>
+      <w:r>
+        <w:rPr>
+          <w:rFonts w:eastAsia="宋体" w:cs="Consolas"/>
+          <w:color w:val="000000"/>
+          <w:kern w:val="0"/>
+          <w:sz w:val="21"/>
+          <w:szCs w:val="21"/>
+        </w:rPr>
+        <w:t xml:space="preserve">, pdfPTable, </w:t>
+      </w:r>
+      <w:r>
+        <w:rPr>
+          <w:rFonts w:eastAsia="宋体" w:cs="Consolas"/>
+          <w:i/>
+          <w:iCs/>
+          <w:color w:val="660E7A"/>
+          <w:kern w:val="0"/>
+          <w:sz w:val="21"/>
+          <w:szCs w:val="21"/>
+        </w:rPr>
+        <w:t>font</w:t>
+      </w:r>
+      <w:r>
+        <w:rPr>
+          <w:rFonts w:eastAsia="宋体" w:cs="Consolas"/>
+          <w:color w:val="000000"/>
+          <w:kern w:val="0"/>
+          <w:sz w:val="21"/>
+          <w:szCs w:val="21"/>
+        </w:rPr>
+        <w:t>);</w:t>
+      </w:r>
+      <w:r>
+        <w:rPr>
+          <w:rFonts w:eastAsia="宋体" w:cs="Consolas"/>
+          <w:color w:val="000000"/>
+          <w:kern w:val="0"/>
+          <w:sz w:val="21"/>
+          <w:szCs w:val="21"/>
+        </w:rPr>
+        <w:br/>
+        <w:t xml:space="preserve">        </w:t>
+      </w:r>
+      <w:r>
+        <w:rPr>
+          <w:rFonts w:eastAsia="宋体" w:cs="Consolas"/>
+          <w:i/>
+          <w:iCs/>
+          <w:color w:val="000000"/>
+          <w:kern w:val="0"/>
+          <w:sz w:val="21"/>
+          <w:szCs w:val="21"/>
+        </w:rPr>
+        <w:t>createCell</w:t>
+      </w:r>
+      <w:r>
+        <w:rPr>
+          <w:rFonts w:eastAsia="宋体" w:cs="Consolas"/>
+          <w:color w:val="000000"/>
+          <w:kern w:val="0"/>
+          <w:sz w:val="21"/>
+          <w:szCs w:val="21"/>
+        </w:rPr>
+        <w:t xml:space="preserve">(appointment.getDoctorName(), </w:t>
+      </w:r>
+      <w:r>
+        <w:rPr>
+          <w:rFonts w:eastAsia="宋体" w:cs="Consolas"/>
+          <w:color w:val="0000FF"/>
+          <w:kern w:val="0"/>
+          <w:sz w:val="21"/>
+          <w:szCs w:val="21"/>
+        </w:rPr>
+        <w:t>2</w:t>
+      </w:r>
+      <w:r>
+        <w:rPr>
+          <w:rFonts w:eastAsia="宋体" w:cs="Consolas"/>
+          <w:color w:val="000000"/>
+          <w:kern w:val="0"/>
+          <w:sz w:val="21"/>
+          <w:szCs w:val="21"/>
+        </w:rPr>
+        <w:t xml:space="preserve">, pdfPTable, </w:t>
+      </w:r>
+      <w:r>
+        <w:rPr>
+          <w:rFonts w:eastAsia="宋体" w:cs="Consolas"/>
+          <w:i/>
+          <w:iCs/>
+          <w:color w:val="660E7A"/>
+          <w:kern w:val="0"/>
+          <w:sz w:val="21"/>
+          <w:szCs w:val="21"/>
+        </w:rPr>
+        <w:t>font</w:t>
+      </w:r>
+      <w:r>
+        <w:rPr>
+          <w:rFonts w:eastAsia="宋体" w:cs="Consolas"/>
+          <w:color w:val="000000"/>
+          <w:kern w:val="0"/>
+          <w:sz w:val="21"/>
+          <w:szCs w:val="21"/>
+        </w:rPr>
+        <w:t>);</w:t>
+      </w:r>
+      <w:r>
+        <w:rPr>
+          <w:rFonts w:eastAsia="宋体" w:cs="Consolas"/>
+          <w:color w:val="000000"/>
+          <w:kern w:val="0"/>
+          <w:sz w:val="21"/>
+          <w:szCs w:val="21"/>
+        </w:rPr>
+        <w:br/>
+        <w:t xml:space="preserve">        </w:t>
+      </w:r>
+      <w:r>
+        <w:rPr>
+          <w:rFonts w:eastAsia="宋体" w:cs="Consolas"/>
+          <w:i/>
+          <w:iCs/>
+          <w:color w:val="000000"/>
+          <w:kern w:val="0"/>
+          <w:sz w:val="21"/>
+          <w:szCs w:val="21"/>
+        </w:rPr>
+        <w:t>createCell</w:t>
+      </w:r>
+      <w:r>
+        <w:rPr>
+          <w:rFonts w:eastAsia="宋体" w:cs="Consolas"/>
+          <w:color w:val="000000"/>
+          <w:kern w:val="0"/>
+          <w:sz w:val="21"/>
+          <w:szCs w:val="21"/>
+        </w:rPr>
+        <w:t>(</w:t>
+      </w:r>
+      <w:r>
+        <w:rPr>
+          <w:rFonts w:eastAsia="宋体" w:cs="Consolas"/>
+          <w:b/>
+          <w:bCs/>
+          <w:color w:val="008000"/>
+          <w:kern w:val="0"/>
+          <w:sz w:val="21"/>
+          <w:szCs w:val="21"/>
+        </w:rPr>
+        <w:t>"</w:t>
+      </w:r>
+      <w:r>
+        <w:rPr>
+          <w:rFonts w:ascii="Arial Unicode MS" w:eastAsia="Arial Unicode MS" w:hAnsi="Arial Unicode MS" w:cs="Arial Unicode MS" w:hint="eastAsia"/>
+          <w:b/>
+          <w:bCs/>
+          <w:color w:val="008000"/>
+          <w:kern w:val="0"/>
+          <w:sz w:val="21"/>
+          <w:szCs w:val="21"/>
+        </w:rPr>
+        <w:t>门诊费</w:t>
+      </w:r>
+      <w:r>
+        <w:rPr>
+          <w:rFonts w:eastAsia="宋体" w:cs="Consolas"/>
+          <w:b/>
+          <w:bCs/>
+          <w:color w:val="008000"/>
+          <w:kern w:val="0"/>
+          <w:sz w:val="21"/>
+          <w:szCs w:val="21"/>
+        </w:rPr>
+        <w:t>:"</w:t>
+      </w:r>
+      <w:r>
+        <w:rPr>
+          <w:rFonts w:eastAsia="宋体" w:cs="Consolas"/>
+          <w:color w:val="000000"/>
+          <w:kern w:val="0"/>
+          <w:sz w:val="21"/>
+          <w:szCs w:val="21"/>
+        </w:rPr>
+        <w:t xml:space="preserve">, </w:t>
+      </w:r>
+      <w:r>
+        <w:rPr>
+          <w:rFonts w:eastAsia="宋体" w:cs="Consolas"/>
+          <w:color w:val="0000FF"/>
+          <w:kern w:val="0"/>
+          <w:sz w:val="21"/>
+          <w:szCs w:val="21"/>
+        </w:rPr>
+        <w:t>2</w:t>
+      </w:r>
+      <w:r>
+        <w:rPr>
+          <w:rFonts w:eastAsia="宋体" w:cs="Consolas"/>
+          <w:color w:val="000000"/>
+          <w:kern w:val="0"/>
+          <w:sz w:val="21"/>
+          <w:szCs w:val="21"/>
+        </w:rPr>
+        <w:t xml:space="preserve">, pdfPTable, </w:t>
+      </w:r>
+      <w:r>
+        <w:rPr>
+          <w:rFonts w:eastAsia="宋体" w:cs="Consolas"/>
+          <w:i/>
+          <w:iCs/>
+          <w:color w:val="660E7A"/>
+          <w:kern w:val="0"/>
+          <w:sz w:val="21"/>
+          <w:szCs w:val="21"/>
+        </w:rPr>
+        <w:t>font</w:t>
+      </w:r>
+      <w:r>
+        <w:rPr>
+          <w:rFonts w:eastAsia="宋体" w:cs="Consolas"/>
+          <w:color w:val="000000"/>
+          <w:kern w:val="0"/>
+          <w:sz w:val="21"/>
+          <w:szCs w:val="21"/>
+        </w:rPr>
+        <w:t>);</w:t>
+      </w:r>
+      <w:r>
+        <w:rPr>
+          <w:rFonts w:eastAsia="宋体" w:cs="Consolas"/>
+          <w:color w:val="000000"/>
+          <w:kern w:val="0"/>
+          <w:sz w:val="21"/>
+          <w:szCs w:val="21"/>
+        </w:rPr>
+        <w:br/>
+        <w:t xml:space="preserve">        </w:t>
+      </w:r>
+      <w:r>
+        <w:rPr>
+          <w:rFonts w:eastAsia="宋体" w:cs="Consolas"/>
+          <w:i/>
+          <w:iCs/>
+          <w:color w:val="000000"/>
+          <w:kern w:val="0"/>
+          <w:sz w:val="21"/>
+          <w:szCs w:val="21"/>
+        </w:rPr>
+        <w:t>createCell</w:t>
+      </w:r>
+      <w:r>
+        <w:rPr>
+          <w:rFonts w:eastAsia="宋体" w:cs="Consolas"/>
+          <w:color w:val="000000"/>
+          <w:kern w:val="0"/>
+          <w:sz w:val="21"/>
+          <w:szCs w:val="21"/>
+        </w:rPr>
+        <w:t xml:space="preserve">(appointment.getExpenses() + </w:t>
+      </w:r>
+      <w:r>
+        <w:rPr>
+          <w:rFonts w:eastAsia="宋体" w:cs="Consolas"/>
+          <w:b/>
+          <w:bCs/>
+          <w:color w:val="008000"/>
+          <w:kern w:val="0"/>
+          <w:sz w:val="21"/>
+          <w:szCs w:val="21"/>
+        </w:rPr>
+        <w:t>"  (</w:t>
+      </w:r>
+      <w:r>
+        <w:rPr>
+          <w:rFonts w:ascii="Arial Unicode MS" w:eastAsia="Arial Unicode MS" w:hAnsi="Arial Unicode MS" w:cs="Arial Unicode MS" w:hint="eastAsia"/>
+          <w:b/>
+          <w:bCs/>
+          <w:color w:val="008000"/>
+          <w:kern w:val="0"/>
+          <w:sz w:val="21"/>
+          <w:szCs w:val="21"/>
+        </w:rPr>
+        <w:t>元</w:t>
+      </w:r>
+      <w:r>
+        <w:rPr>
+          <w:rFonts w:eastAsia="宋体" w:cs="Consolas"/>
+          <w:b/>
+          <w:bCs/>
+          <w:color w:val="008000"/>
+          <w:kern w:val="0"/>
+          <w:sz w:val="21"/>
+          <w:szCs w:val="21"/>
+        </w:rPr>
+        <w:t>)"</w:t>
+      </w:r>
+      <w:r>
+        <w:rPr>
+          <w:rFonts w:eastAsia="宋体" w:cs="Consolas"/>
+          <w:color w:val="000000"/>
+          <w:kern w:val="0"/>
+          <w:sz w:val="21"/>
+          <w:szCs w:val="21"/>
+        </w:rPr>
+        <w:t xml:space="preserve">, </w:t>
+      </w:r>
+      <w:r>
+        <w:rPr>
+          <w:rFonts w:eastAsia="宋体" w:cs="Consolas"/>
+          <w:color w:val="0000FF"/>
+          <w:kern w:val="0"/>
+          <w:sz w:val="21"/>
+          <w:szCs w:val="21"/>
+        </w:rPr>
+        <w:t>2</w:t>
+      </w:r>
+      <w:r>
+        <w:rPr>
+          <w:rFonts w:eastAsia="宋体" w:cs="Consolas"/>
+          <w:color w:val="000000"/>
+          <w:kern w:val="0"/>
+          <w:sz w:val="21"/>
+          <w:szCs w:val="21"/>
+        </w:rPr>
+        <w:t xml:space="preserve">, pdfPTable, </w:t>
+      </w:r>
+      <w:r>
+        <w:rPr>
+          <w:rFonts w:eastAsia="宋体" w:cs="Consolas"/>
+          <w:i/>
+          <w:iCs/>
+          <w:color w:val="660E7A"/>
+          <w:kern w:val="0"/>
+          <w:sz w:val="21"/>
+          <w:szCs w:val="21"/>
+        </w:rPr>
+        <w:t>font</w:t>
+      </w:r>
+      <w:r>
+        <w:rPr>
+          <w:rFonts w:eastAsia="宋体" w:cs="Consolas"/>
+          <w:color w:val="000000"/>
+          <w:kern w:val="0"/>
+          <w:sz w:val="21"/>
+          <w:szCs w:val="21"/>
+        </w:rPr>
+        <w:t>);</w:t>
+      </w:r>
+      <w:r>
+        <w:rPr>
+          <w:rFonts w:eastAsia="宋体" w:cs="Consolas"/>
+          <w:color w:val="000000"/>
+          <w:kern w:val="0"/>
+          <w:sz w:val="21"/>
+          <w:szCs w:val="21"/>
+        </w:rPr>
+        <w:br/>
+        <w:t xml:space="preserve">        </w:t>
+      </w:r>
+      <w:r>
+        <w:rPr>
+          <w:rFonts w:eastAsia="宋体" w:cs="Consolas"/>
+          <w:i/>
+          <w:iCs/>
+          <w:color w:val="000000"/>
+          <w:kern w:val="0"/>
+          <w:sz w:val="21"/>
+          <w:szCs w:val="21"/>
+        </w:rPr>
+        <w:t>createCell</w:t>
+      </w:r>
+      <w:r>
+        <w:rPr>
+          <w:rFonts w:eastAsia="宋体" w:cs="Consolas"/>
+          <w:color w:val="000000"/>
+          <w:kern w:val="0"/>
+          <w:sz w:val="21"/>
+          <w:szCs w:val="21"/>
+        </w:rPr>
+        <w:t>(</w:t>
+      </w:r>
+      <w:r>
+        <w:rPr>
+          <w:rFonts w:eastAsia="宋体" w:cs="Consolas"/>
+          <w:b/>
+          <w:bCs/>
+          <w:color w:val="008000"/>
+          <w:kern w:val="0"/>
+          <w:sz w:val="21"/>
+          <w:szCs w:val="21"/>
+        </w:rPr>
+        <w:t>"</w:t>
+      </w:r>
+      <w:r>
+        <w:rPr>
+          <w:rFonts w:ascii="Arial Unicode MS" w:eastAsia="Arial Unicode MS" w:hAnsi="Arial Unicode MS" w:cs="Arial Unicode MS" w:hint="eastAsia"/>
+          <w:b/>
+          <w:bCs/>
+          <w:color w:val="008000"/>
+          <w:kern w:val="0"/>
+          <w:sz w:val="21"/>
+          <w:szCs w:val="21"/>
+        </w:rPr>
+        <w:t>预约时间</w:t>
+      </w:r>
+      <w:r>
+        <w:rPr>
+          <w:rFonts w:eastAsia="宋体" w:cs="Consolas"/>
+          <w:b/>
+          <w:bCs/>
+          <w:color w:val="008000"/>
+          <w:kern w:val="0"/>
+          <w:sz w:val="21"/>
+          <w:szCs w:val="21"/>
+        </w:rPr>
+        <w:t>:"</w:t>
+      </w:r>
+      <w:r>
+        <w:rPr>
+          <w:rFonts w:eastAsia="宋体" w:cs="Consolas"/>
+          <w:color w:val="000000"/>
+          <w:kern w:val="0"/>
+          <w:sz w:val="21"/>
+          <w:szCs w:val="21"/>
+        </w:rPr>
+        <w:t xml:space="preserve">, </w:t>
+      </w:r>
+      <w:r>
+        <w:rPr>
+          <w:rFonts w:eastAsia="宋体" w:cs="Consolas"/>
+          <w:color w:val="0000FF"/>
+          <w:kern w:val="0"/>
+          <w:sz w:val="21"/>
+          <w:szCs w:val="21"/>
+        </w:rPr>
+        <w:t>2</w:t>
+      </w:r>
+      <w:r>
+        <w:rPr>
+          <w:rFonts w:eastAsia="宋体" w:cs="Consolas"/>
+          <w:color w:val="000000"/>
+          <w:kern w:val="0"/>
+          <w:sz w:val="21"/>
+          <w:szCs w:val="21"/>
+        </w:rPr>
+        <w:t xml:space="preserve">, pdfPTable, </w:t>
+      </w:r>
+      <w:r>
+        <w:rPr>
+          <w:rFonts w:eastAsia="宋体" w:cs="Consolas"/>
+          <w:i/>
+          <w:iCs/>
+          <w:color w:val="660E7A"/>
+          <w:kern w:val="0"/>
+          <w:sz w:val="21"/>
+          <w:szCs w:val="21"/>
+        </w:rPr>
+        <w:t>font</w:t>
+      </w:r>
+      <w:r>
+        <w:rPr>
+          <w:rFonts w:eastAsia="宋体" w:cs="Consolas"/>
+          <w:color w:val="000000"/>
+          <w:kern w:val="0"/>
+          <w:sz w:val="21"/>
+          <w:szCs w:val="21"/>
+        </w:rPr>
+        <w:t>);</w:t>
+      </w:r>
+      <w:r>
+        <w:rPr>
+          <w:rFonts w:eastAsia="宋体" w:cs="Consolas"/>
+          <w:color w:val="000000"/>
+          <w:kern w:val="0"/>
+          <w:sz w:val="21"/>
+          <w:szCs w:val="21"/>
+        </w:rPr>
+        <w:br/>
+        <w:t xml:space="preserve">        </w:t>
+      </w:r>
+      <w:r>
+        <w:rPr>
+          <w:rFonts w:eastAsia="宋体" w:cs="Consolas"/>
+          <w:i/>
+          <w:iCs/>
+          <w:color w:val="000000"/>
+          <w:kern w:val="0"/>
+          <w:sz w:val="21"/>
+          <w:szCs w:val="21"/>
+        </w:rPr>
+        <w:t>createCell</w:t>
+      </w:r>
+      <w:r>
+        <w:rPr>
+          <w:rFonts w:eastAsia="宋体" w:cs="Consolas"/>
+          <w:color w:val="000000"/>
+          <w:kern w:val="0"/>
+          <w:sz w:val="21"/>
+          <w:szCs w:val="21"/>
+        </w:rPr>
+        <w:t>(</w:t>
+      </w:r>
+      <w:r>
+        <w:rPr>
+          <w:rFonts w:eastAsia="宋体" w:cs="Consolas"/>
+          <w:i/>
+          <w:iCs/>
+          <w:color w:val="000000"/>
+          <w:kern w:val="0"/>
+          <w:sz w:val="21"/>
+          <w:szCs w:val="21"/>
+        </w:rPr>
+        <w:t>date2String</w:t>
+      </w:r>
+      <w:r>
+        <w:rPr>
+          <w:rFonts w:eastAsia="宋体" w:cs="Consolas"/>
+          <w:color w:val="000000"/>
+          <w:kern w:val="0"/>
+          <w:sz w:val="21"/>
+          <w:szCs w:val="21"/>
+        </w:rPr>
+        <w:t xml:space="preserve">(appointment.getTime()), </w:t>
+      </w:r>
+      <w:r>
+        <w:rPr>
+          <w:rFonts w:eastAsia="宋体" w:cs="Consolas"/>
+          <w:color w:val="0000FF"/>
+          <w:kern w:val="0"/>
+          <w:sz w:val="21"/>
+          <w:szCs w:val="21"/>
+        </w:rPr>
+        <w:t>2</w:t>
+      </w:r>
+      <w:r>
+        <w:rPr>
+          <w:rFonts w:eastAsia="宋体" w:cs="Consolas"/>
+          <w:color w:val="000000"/>
+          <w:kern w:val="0"/>
+          <w:sz w:val="21"/>
+          <w:szCs w:val="21"/>
+        </w:rPr>
+        <w:t xml:space="preserve">, pdfPTable, </w:t>
+      </w:r>
+      <w:r>
+        <w:rPr>
+          <w:rFonts w:eastAsia="宋体" w:cs="Consolas"/>
+          <w:i/>
+          <w:iCs/>
+          <w:color w:val="660E7A"/>
+          <w:kern w:val="0"/>
+          <w:sz w:val="21"/>
+          <w:szCs w:val="21"/>
+        </w:rPr>
+        <w:t>font</w:t>
+      </w:r>
+      <w:r>
+        <w:rPr>
+          <w:rFonts w:eastAsia="宋体" w:cs="Consolas"/>
+          <w:color w:val="000000"/>
+          <w:kern w:val="0"/>
+          <w:sz w:val="21"/>
+          <w:szCs w:val="21"/>
+        </w:rPr>
+        <w:t>);</w:t>
+      </w:r>
+      <w:r>
+        <w:rPr>
+          <w:rFonts w:eastAsia="宋体" w:cs="Consolas"/>
+          <w:color w:val="000000"/>
+          <w:kern w:val="0"/>
+          <w:sz w:val="21"/>
+          <w:szCs w:val="21"/>
+        </w:rPr>
+        <w:br/>
+        <w:t xml:space="preserve">        document.add(pdfPTable);</w:t>
+      </w:r>
+      <w:r>
+        <w:rPr>
+          <w:rFonts w:eastAsia="宋体" w:cs="Consolas"/>
+          <w:color w:val="000000"/>
+          <w:kern w:val="0"/>
+          <w:sz w:val="21"/>
+          <w:szCs w:val="21"/>
+        </w:rPr>
+        <w:br/>
+        <w:t xml:space="preserve">        document.close();</w:t>
+      </w:r>
+      <w:r>
+        <w:rPr>
+          <w:rFonts w:eastAsia="宋体" w:cs="Consolas"/>
+          <w:color w:val="000000"/>
+          <w:kern w:val="0"/>
+          <w:sz w:val="21"/>
+          <w:szCs w:val="21"/>
+        </w:rPr>
+        <w:br/>
+        <w:t xml:space="preserve">        </w:t>
+      </w:r>
+      <w:r>
+        <w:rPr>
+          <w:rFonts w:eastAsia="宋体" w:cs="Consolas"/>
+          <w:b/>
+          <w:bCs/>
+          <w:color w:val="000080"/>
+          <w:kern w:val="0"/>
+          <w:sz w:val="21"/>
+          <w:szCs w:val="21"/>
+        </w:rPr>
+        <w:t xml:space="preserve">return </w:t>
+      </w:r>
+      <w:r>
+        <w:rPr>
+          <w:rFonts w:eastAsia="宋体" w:cs="Consolas"/>
+          <w:b/>
+          <w:bCs/>
+          <w:color w:val="008000"/>
+          <w:kern w:val="0"/>
+          <w:sz w:val="21"/>
+          <w:szCs w:val="21"/>
+        </w:rPr>
+        <w:t>"</w:t>
+      </w:r>
+      <w:r>
+        <w:rPr>
+          <w:rFonts w:ascii="Arial Unicode MS" w:eastAsia="Arial Unicode MS" w:hAnsi="Arial Unicode MS" w:cs="Arial Unicode MS" w:hint="eastAsia"/>
+          <w:b/>
+          <w:bCs/>
+          <w:color w:val="008000"/>
+          <w:kern w:val="0"/>
+          <w:sz w:val="21"/>
+          <w:szCs w:val="21"/>
+        </w:rPr>
+        <w:t>已生成</w:t>
+      </w:r>
+      <w:r>
+        <w:rPr>
+          <w:rFonts w:eastAsia="宋体" w:cs="Consolas"/>
+          <w:b/>
+          <w:bCs/>
+          <w:color w:val="008000"/>
+          <w:kern w:val="0"/>
+          <w:sz w:val="21"/>
+          <w:szCs w:val="21"/>
+        </w:rPr>
+        <w:t>"</w:t>
+      </w:r>
+      <w:r>
+        <w:rPr>
+          <w:rFonts w:eastAsia="宋体" w:cs="Consolas"/>
+          <w:color w:val="000000"/>
+          <w:kern w:val="0"/>
+          <w:sz w:val="21"/>
+          <w:szCs w:val="21"/>
+        </w:rPr>
+        <w:t>;</w:t>
+      </w:r>
+      <w:r>
+        <w:rPr>
+          <w:rFonts w:eastAsia="宋体" w:cs="Consolas"/>
+          <w:color w:val="000000"/>
+          <w:kern w:val="0"/>
+          <w:sz w:val="21"/>
+          <w:szCs w:val="21"/>
+        </w:rPr>
+        <w:br/>
+        <w:t xml:space="preserve">    } </w:t>
+      </w:r>
+      <w:r>
+        <w:rPr>
+          <w:rFonts w:eastAsia="宋体" w:cs="Consolas"/>
+          <w:b/>
+          <w:bCs/>
+          <w:color w:val="000080"/>
+          <w:kern w:val="0"/>
+          <w:sz w:val="21"/>
+          <w:szCs w:val="21"/>
+        </w:rPr>
+        <w:t xml:space="preserve">catch </w:t>
+      </w:r>
+      <w:r>
+        <w:rPr>
+          <w:rFonts w:eastAsia="宋体" w:cs="Consolas"/>
+          <w:color w:val="000000"/>
+          <w:kern w:val="0"/>
+          <w:sz w:val="21"/>
+          <w:szCs w:val="21"/>
+        </w:rPr>
+        <w:t>(Exception e) {</w:t>
+      </w:r>
+      <w:r>
+        <w:rPr>
+          <w:rFonts w:eastAsia="宋体" w:cs="Consolas"/>
+          <w:color w:val="000000"/>
+          <w:kern w:val="0"/>
+          <w:sz w:val="21"/>
+          <w:szCs w:val="21"/>
+        </w:rPr>
+        <w:br/>
+        <w:t xml:space="preserve">        e.printStackTrace();</w:t>
+      </w:r>
+      <w:r>
+        <w:rPr>
+          <w:rFonts w:eastAsia="宋体" w:cs="Consolas"/>
+          <w:color w:val="000000"/>
+          <w:kern w:val="0"/>
+          <w:sz w:val="21"/>
+          <w:szCs w:val="21"/>
+        </w:rPr>
+        <w:br/>
+        <w:t xml:space="preserve">        </w:t>
+      </w:r>
+      <w:r>
+        <w:rPr>
+          <w:rFonts w:eastAsia="宋体" w:cs="Consolas"/>
+          <w:b/>
+          <w:bCs/>
+          <w:color w:val="000080"/>
+          <w:kern w:val="0"/>
+          <w:sz w:val="21"/>
+          <w:szCs w:val="21"/>
+        </w:rPr>
+        <w:t xml:space="preserve">return </w:t>
+      </w:r>
+      <w:r>
+        <w:rPr>
+          <w:rFonts w:eastAsia="宋体" w:cs="Consolas"/>
+          <w:b/>
+          <w:bCs/>
+          <w:color w:val="008000"/>
+          <w:kern w:val="0"/>
+          <w:sz w:val="21"/>
+          <w:szCs w:val="21"/>
+        </w:rPr>
+        <w:t>"</w:t>
+      </w:r>
+      <w:r>
+        <w:rPr>
+          <w:rFonts w:ascii="Arial Unicode MS" w:eastAsia="Arial Unicode MS" w:hAnsi="Arial Unicode MS" w:cs="Arial Unicode MS" w:hint="eastAsia"/>
+          <w:b/>
+          <w:bCs/>
+          <w:color w:val="008000"/>
+          <w:kern w:val="0"/>
+          <w:sz w:val="21"/>
+          <w:szCs w:val="21"/>
+        </w:rPr>
+        <w:t>系统内部错误，生成失败</w:t>
+      </w:r>
+      <w:r>
+        <w:rPr>
+          <w:rFonts w:eastAsia="宋体" w:cs="Consolas"/>
+          <w:b/>
+          <w:bCs/>
+          <w:color w:val="008000"/>
+          <w:kern w:val="0"/>
+          <w:sz w:val="21"/>
+          <w:szCs w:val="21"/>
+        </w:rPr>
+        <w:t>"</w:t>
+      </w:r>
+      <w:r>
+        <w:rPr>
+          <w:rFonts w:eastAsia="宋体" w:cs="Consolas"/>
+          <w:color w:val="000000"/>
+          <w:kern w:val="0"/>
+          <w:sz w:val="21"/>
+          <w:szCs w:val="21"/>
+        </w:rPr>
+        <w:t>;</w:t>
+      </w:r>
+      <w:r>
+        <w:rPr>
+          <w:rFonts w:eastAsia="宋体" w:cs="Consolas"/>
+          <w:color w:val="000000"/>
+          <w:kern w:val="0"/>
+          <w:sz w:val="21"/>
+          <w:szCs w:val="21"/>
+        </w:rPr>
+        <w:br/>
+        <w:t xml:space="preserve">    }</w:t>
+      </w:r>
+      <w:r>
+        <w:rPr>
+          <w:rFonts w:eastAsia="宋体" w:cs="Consolas"/>
+          <w:color w:val="000000"/>
+          <w:kern w:val="0"/>
+          <w:sz w:val="21"/>
+          <w:szCs w:val="21"/>
+        </w:rPr>
+        <w:br/>
+        <w:t>}</w:t>
+      </w:r>
+      <w:r>
+        <w:rPr>
+          <w:rFonts w:eastAsia="宋体" w:cs="Consolas"/>
+          <w:color w:val="000000"/>
+          <w:kern w:val="0"/>
+          <w:sz w:val="21"/>
+          <w:szCs w:val="21"/>
+        </w:rPr>
+        <w:br/>
+      </w:r>
+      <w:r>
+        <w:rPr>
+          <w:rFonts w:eastAsia="宋体" w:cs="Consolas"/>
+          <w:color w:val="000000"/>
+          <w:kern w:val="0"/>
+          <w:sz w:val="21"/>
+          <w:szCs w:val="21"/>
+        </w:rPr>
+        <w:br/>
+      </w:r>
+      <w:r>
+        <w:rPr>
+          <w:rFonts w:eastAsia="宋体" w:cs="Consolas"/>
+          <w:b/>
+          <w:bCs/>
+          <w:color w:val="000080"/>
+          <w:kern w:val="0"/>
+          <w:sz w:val="21"/>
+          <w:szCs w:val="21"/>
+        </w:rPr>
+        <w:t xml:space="preserve">private static </w:t>
+      </w:r>
+      <w:r>
+        <w:rPr>
+          <w:rFonts w:eastAsia="宋体" w:cs="Consolas"/>
+          <w:color w:val="000000"/>
+          <w:kern w:val="0"/>
+          <w:sz w:val="21"/>
+          <w:szCs w:val="21"/>
+        </w:rPr>
+        <w:t>String date2String(Date date) {</w:t>
+      </w:r>
+      <w:r>
+        <w:rPr>
+          <w:rFonts w:eastAsia="宋体" w:cs="Consolas"/>
+          <w:color w:val="000000"/>
+          <w:kern w:val="0"/>
+          <w:sz w:val="21"/>
+          <w:szCs w:val="21"/>
+        </w:rPr>
+        <w:br/>
+        <w:t xml:space="preserve">    SimpleDateFormat sdf = </w:t>
+      </w:r>
+      <w:r>
+        <w:rPr>
+          <w:rFonts w:eastAsia="宋体" w:cs="Consolas"/>
+          <w:b/>
+          <w:bCs/>
+          <w:color w:val="000080"/>
+          <w:kern w:val="0"/>
+          <w:sz w:val="21"/>
+          <w:szCs w:val="21"/>
+        </w:rPr>
+        <w:t xml:space="preserve">new </w:t>
+      </w:r>
+      <w:r>
+        <w:rPr>
+          <w:rFonts w:eastAsia="宋体" w:cs="Consolas"/>
+          <w:color w:val="000000"/>
+          <w:kern w:val="0"/>
+          <w:sz w:val="21"/>
+          <w:szCs w:val="21"/>
+        </w:rPr>
+        <w:t>SimpleDateFormat(</w:t>
+      </w:r>
+      <w:r>
+        <w:rPr>
+          <w:rFonts w:eastAsia="宋体" w:cs="Consolas"/>
+          <w:b/>
+          <w:bCs/>
+          <w:color w:val="008000"/>
+          <w:kern w:val="0"/>
+          <w:sz w:val="21"/>
+          <w:szCs w:val="21"/>
+        </w:rPr>
+        <w:t>"YYYY</w:t>
+      </w:r>
+      <w:r>
+        <w:rPr>
+          <w:rFonts w:ascii="Arial Unicode MS" w:eastAsia="Arial Unicode MS" w:hAnsi="Arial Unicode MS" w:cs="Arial Unicode MS" w:hint="eastAsia"/>
+          <w:b/>
+          <w:bCs/>
+          <w:color w:val="008000"/>
+          <w:kern w:val="0"/>
+          <w:sz w:val="21"/>
+          <w:szCs w:val="21"/>
+        </w:rPr>
+        <w:t>年</w:t>
+      </w:r>
+      <w:r>
+        <w:rPr>
+          <w:rFonts w:eastAsia="宋体" w:cs="Consolas"/>
+          <w:b/>
+          <w:bCs/>
+          <w:color w:val="008000"/>
+          <w:kern w:val="0"/>
+          <w:sz w:val="21"/>
+          <w:szCs w:val="21"/>
+        </w:rPr>
+        <w:t>MM</w:t>
+      </w:r>
+      <w:r>
+        <w:rPr>
+          <w:rFonts w:ascii="Arial Unicode MS" w:eastAsia="Arial Unicode MS" w:hAnsi="Arial Unicode MS" w:cs="Arial Unicode MS" w:hint="eastAsia"/>
+          <w:b/>
+          <w:bCs/>
+          <w:color w:val="008000"/>
+          <w:kern w:val="0"/>
+          <w:sz w:val="21"/>
+          <w:szCs w:val="21"/>
+        </w:rPr>
+        <w:t>月</w:t>
+      </w:r>
+      <w:r>
+        <w:rPr>
+          <w:rFonts w:eastAsia="宋体" w:cs="Consolas"/>
+          <w:b/>
+          <w:bCs/>
+          <w:color w:val="008000"/>
+          <w:kern w:val="0"/>
+          <w:sz w:val="21"/>
+          <w:szCs w:val="21"/>
+        </w:rPr>
+        <w:t>dd</w:t>
+      </w:r>
+      <w:r>
+        <w:rPr>
+          <w:rFonts w:ascii="Arial Unicode MS" w:eastAsia="Arial Unicode MS" w:hAnsi="Arial Unicode MS" w:cs="Arial Unicode MS" w:hint="eastAsia"/>
+          <w:b/>
+          <w:bCs/>
+          <w:color w:val="008000"/>
+          <w:kern w:val="0"/>
+          <w:sz w:val="21"/>
+          <w:szCs w:val="21"/>
+        </w:rPr>
+        <w:t>日</w:t>
+      </w:r>
+      <w:r>
+        <w:rPr>
+          <w:rFonts w:eastAsia="宋体" w:cs="Consolas"/>
+          <w:b/>
+          <w:bCs/>
+          <w:color w:val="008000"/>
+          <w:kern w:val="0"/>
+          <w:sz w:val="21"/>
+          <w:szCs w:val="21"/>
+        </w:rPr>
+        <w:t>"</w:t>
+      </w:r>
+      <w:r>
+        <w:rPr>
+          <w:rFonts w:eastAsia="宋体" w:cs="Consolas"/>
+          <w:color w:val="000000"/>
+          <w:kern w:val="0"/>
+          <w:sz w:val="21"/>
+          <w:szCs w:val="21"/>
+        </w:rPr>
+        <w:t>);</w:t>
+      </w:r>
+      <w:r>
+        <w:rPr>
+          <w:rFonts w:eastAsia="宋体" w:cs="Consolas"/>
+          <w:color w:val="000000"/>
+          <w:kern w:val="0"/>
+          <w:sz w:val="21"/>
+          <w:szCs w:val="21"/>
+        </w:rPr>
+        <w:br/>
+        <w:t xml:space="preserve">    </w:t>
+      </w:r>
+      <w:r>
+        <w:rPr>
+          <w:rFonts w:eastAsia="宋体" w:cs="Consolas"/>
+          <w:b/>
+          <w:bCs/>
+          <w:color w:val="000080"/>
+          <w:kern w:val="0"/>
+          <w:sz w:val="21"/>
+          <w:szCs w:val="21"/>
+        </w:rPr>
+        <w:t xml:space="preserve">return </w:t>
+      </w:r>
+      <w:r>
+        <w:rPr>
+          <w:rFonts w:eastAsia="宋体" w:cs="Consolas"/>
+          <w:color w:val="000000"/>
+          <w:kern w:val="0"/>
+          <w:sz w:val="21"/>
+          <w:szCs w:val="21"/>
+        </w:rPr>
+        <w:t>sdf.format(date);</w:t>
+      </w:r>
+      <w:r>
+        <w:rPr>
+          <w:rFonts w:eastAsia="宋体" w:cs="Consolas"/>
+          <w:color w:val="000000"/>
+          <w:kern w:val="0"/>
+          <w:sz w:val="21"/>
+          <w:szCs w:val="21"/>
+        </w:rPr>
+        <w:br/>
+        <w:t>}</w:t>
+      </w:r>
+      <w:r>
+        <w:rPr>
+          <w:rFonts w:eastAsia="宋体" w:cs="Consolas"/>
+          <w:color w:val="000000"/>
+          <w:kern w:val="0"/>
+          <w:sz w:val="21"/>
+          <w:szCs w:val="21"/>
+        </w:rPr>
+        <w:br/>
+      </w:r>
+      <w:r>
+        <w:rPr>
+          <w:rFonts w:eastAsia="宋体" w:cs="Consolas"/>
+          <w:color w:val="000000"/>
+          <w:kern w:val="0"/>
+          <w:sz w:val="21"/>
+          <w:szCs w:val="21"/>
+        </w:rPr>
+        <w:br/>
+      </w:r>
+      <w:r>
+        <w:rPr>
+          <w:rFonts w:eastAsia="宋体" w:cs="Consolas"/>
+          <w:b/>
+          <w:bCs/>
+          <w:color w:val="000080"/>
+          <w:kern w:val="0"/>
+          <w:sz w:val="21"/>
+          <w:szCs w:val="21"/>
+        </w:rPr>
+        <w:t xml:space="preserve">private static void </w:t>
+      </w:r>
+      <w:r>
+        <w:rPr>
+          <w:rFonts w:eastAsia="宋体" w:cs="Consolas"/>
+          <w:color w:val="000000"/>
+          <w:kern w:val="0"/>
+          <w:sz w:val="21"/>
+          <w:szCs w:val="21"/>
+        </w:rPr>
+        <w:t xml:space="preserve">createCell(String text, </w:t>
+      </w:r>
+      <w:r>
+        <w:rPr>
+          <w:rFonts w:eastAsia="宋体" w:cs="Consolas"/>
+          <w:b/>
+          <w:bCs/>
+          <w:color w:val="000080"/>
+          <w:kern w:val="0"/>
+          <w:sz w:val="21"/>
+          <w:szCs w:val="21"/>
+        </w:rPr>
+        <w:t xml:space="preserve">int </w:t>
+      </w:r>
+      <w:r>
+        <w:rPr>
+          <w:rFonts w:eastAsia="宋体" w:cs="Consolas"/>
+          <w:color w:val="000000"/>
+          <w:kern w:val="0"/>
+          <w:sz w:val="21"/>
+          <w:szCs w:val="21"/>
+        </w:rPr>
+        <w:t>colspan, PdfPTable pdfPTable, Font font) {</w:t>
+      </w:r>
+      <w:r>
+        <w:rPr>
+          <w:rFonts w:eastAsia="宋体" w:cs="Consolas"/>
+          <w:color w:val="000000"/>
+          <w:kern w:val="0"/>
+          <w:sz w:val="21"/>
+          <w:szCs w:val="21"/>
+        </w:rPr>
+        <w:br/>
+        <w:t xml:space="preserve">    PdfPCell cell = </w:t>
+      </w:r>
+      <w:r>
+        <w:rPr>
+          <w:rFonts w:eastAsia="宋体" w:cs="Consolas"/>
+          <w:b/>
+          <w:bCs/>
+          <w:color w:val="000080"/>
+          <w:kern w:val="0"/>
+          <w:sz w:val="21"/>
+          <w:szCs w:val="21"/>
+        </w:rPr>
+        <w:t xml:space="preserve">new </w:t>
+      </w:r>
+      <w:r>
+        <w:rPr>
+          <w:rFonts w:eastAsia="宋体" w:cs="Consolas"/>
+          <w:color w:val="000000"/>
+          <w:kern w:val="0"/>
+          <w:sz w:val="21"/>
+          <w:szCs w:val="21"/>
+        </w:rPr>
+        <w:t>PdfPCell(</w:t>
+      </w:r>
+      <w:r>
+        <w:rPr>
+          <w:rFonts w:eastAsia="宋体" w:cs="Consolas"/>
+          <w:b/>
+          <w:bCs/>
+          <w:color w:val="000080"/>
+          <w:kern w:val="0"/>
+          <w:sz w:val="21"/>
+          <w:szCs w:val="21"/>
+        </w:rPr>
+        <w:t xml:space="preserve">new </w:t>
+      </w:r>
+      <w:r>
+        <w:rPr>
+          <w:rFonts w:eastAsia="宋体" w:cs="Consolas"/>
+          <w:color w:val="000000"/>
+          <w:kern w:val="0"/>
+          <w:sz w:val="21"/>
+          <w:szCs w:val="21"/>
+        </w:rPr>
+        <w:t>Paragraph(text, font));</w:t>
+      </w:r>
+      <w:r>
+        <w:rPr>
+          <w:rFonts w:eastAsia="宋体" w:cs="Consolas"/>
+          <w:color w:val="000000"/>
+          <w:kern w:val="0"/>
+          <w:sz w:val="21"/>
+          <w:szCs w:val="21"/>
+        </w:rPr>
+        <w:br/>
+        <w:t xml:space="preserve">    cell.setColspan(colspan);</w:t>
+      </w:r>
+      <w:r>
+        <w:rPr>
+          <w:rFonts w:eastAsia="宋体" w:cs="Consolas"/>
+          <w:color w:val="000000"/>
+          <w:kern w:val="0"/>
+          <w:sz w:val="21"/>
+          <w:szCs w:val="21"/>
+        </w:rPr>
+        <w:br/>
+        <w:t xml:space="preserve">    pdfPTable.addCell(cell);</w:t>
+      </w:r>
+      <w:r>
+        <w:rPr>
+          <w:rFonts w:eastAsia="宋体" w:cs="Consolas"/>
+          <w:color w:val="000000"/>
+          <w:kern w:val="0"/>
+          <w:sz w:val="21"/>
+          <w:szCs w:val="21"/>
+        </w:rPr>
+        <w:br/>
+        <w:t>}</w:t>
+      </w:r>
+    </w:p>
+    <w:p>
+      <w:pPr>
+        <w:rPr>
+          <w:rFonts w:asciiTheme="minorEastAsia" w:eastAsiaTheme="minorEastAsia" w:hAnsiTheme="minorEastAsia" w:hint="eastAsia"/>
+        </w:rPr>
+      </w:pPr>
+    </w:p>
+    <w:p>
+      <w:pPr>
+        <w:rPr>
+          <w:rFonts w:asciiTheme="minorEastAsia" w:eastAsiaTheme="minorEastAsia" w:hAnsiTheme="minorEastAsia" w:hint="eastAsia"/>
         </w:rPr>
       </w:pPr>
       <w:bookmarkStart w:id="0" w:name="_GoBack"/>

--- a/医疗系统开发笔记.docx
+++ b/医疗系统开发笔记.docx
@@ -32964,7 +32964,7 @@
         <w:pStyle w:val="HTML"/>
         <w:shd w:val="clear" w:color="auto" w:fill="FFFFFF"/>
         <w:rPr>
-          <w:rFonts w:ascii="Consolas" w:hAnsi="Consolas" w:cs="Consolas" w:hint="eastAsia"/>
+          <w:rFonts w:ascii="Consolas" w:hAnsi="Consolas" w:cs="Consolas"/>
           <w:color w:val="000000"/>
         </w:rPr>
       </w:pPr>
@@ -32972,9 +32972,6 @@
     <w:p>
       <w:pPr>
         <w:pStyle w:val="1"/>
-        <w:rPr>
-          <w:rFonts w:hint="eastAsia"/>
-        </w:rPr>
       </w:pPr>
       <w:r>
         <w:rPr>
@@ -32992,9 +32989,6 @@
     <w:p>
       <w:pPr>
         <w:pStyle w:val="2"/>
-        <w:rPr>
-          <w:rFonts w:hint="eastAsia"/>
-        </w:rPr>
       </w:pPr>
       <w:r>
         <w:rPr>
@@ -33012,9 +33006,6 @@
     <w:p>
       <w:pPr>
         <w:pStyle w:val="3"/>
-        <w:rPr>
-          <w:rFonts w:hint="eastAsia"/>
-        </w:rPr>
       </w:pPr>
       <w:r>
         <w:rPr>
@@ -33034,7 +33025,7 @@
         <w:pStyle w:val="HTML"/>
         <w:shd w:val="clear" w:color="auto" w:fill="FFFFFF"/>
         <w:rPr>
-          <w:rFonts w:ascii="Consolas" w:hAnsi="Consolas" w:cs="Consolas" w:hint="eastAsia"/>
+          <w:rFonts w:ascii="Consolas" w:hAnsi="Consolas" w:cs="Consolas"/>
           <w:color w:val="000000"/>
         </w:rPr>
       </w:pPr>
@@ -33065,7 +33056,7 @@
         <w:pStyle w:val="HTML"/>
         <w:shd w:val="clear" w:color="auto" w:fill="FFFFFF"/>
         <w:rPr>
-          <w:rFonts w:ascii="Consolas" w:hAnsi="Consolas" w:cs="Consolas" w:hint="eastAsia"/>
+          <w:rFonts w:ascii="Consolas" w:hAnsi="Consolas" w:cs="Consolas"/>
           <w:color w:val="000000"/>
         </w:rPr>
       </w:pPr>
@@ -33455,7 +33446,7 @@
         <w:pStyle w:val="HTML"/>
         <w:shd w:val="clear" w:color="auto" w:fill="FFFFFF"/>
         <w:rPr>
-          <w:rFonts w:ascii="Consolas" w:hAnsi="Consolas" w:cs="Consolas" w:hint="eastAsia"/>
+          <w:rFonts w:ascii="Consolas" w:hAnsi="Consolas" w:cs="Consolas"/>
           <w:color w:val="000000"/>
         </w:rPr>
       </w:pPr>
@@ -33465,7 +33456,7 @@
         <w:pStyle w:val="HTML"/>
         <w:shd w:val="clear" w:color="auto" w:fill="FFFFFF"/>
         <w:rPr>
-          <w:rFonts w:ascii="Consolas" w:hAnsi="Consolas" w:cs="Consolas" w:hint="eastAsia"/>
+          <w:rFonts w:ascii="Consolas" w:hAnsi="Consolas" w:cs="Consolas"/>
           <w:color w:val="000000"/>
         </w:rPr>
       </w:pPr>
@@ -33515,7 +33506,7 @@
         </w:tabs>
         <w:jc w:val="left"/>
         <w:rPr>
-          <w:rFonts w:eastAsia="宋体" w:cs="Consolas" w:hint="eastAsia"/>
+          <w:rFonts w:eastAsia="宋体" w:cs="Consolas"/>
           <w:color w:val="000000"/>
           <w:kern w:val="0"/>
           <w:sz w:val="21"/>
@@ -33651,7 +33642,7 @@
         <w:pStyle w:val="HTML"/>
         <w:shd w:val="clear" w:color="auto" w:fill="BFBFBF" w:themeFill="background1" w:themeFillShade="BF"/>
         <w:rPr>
-          <w:rFonts w:ascii="Consolas" w:hAnsi="Consolas" w:cs="Consolas" w:hint="eastAsia"/>
+          <w:rFonts w:ascii="Consolas" w:hAnsi="Consolas" w:cs="Consolas"/>
           <w:color w:val="000000"/>
           <w:sz w:val="21"/>
           <w:szCs w:val="21"/>
@@ -33672,7 +33663,7 @@
         <w:pStyle w:val="HTML"/>
         <w:shd w:val="clear" w:color="auto" w:fill="FFFFFF"/>
         <w:rPr>
-          <w:rFonts w:ascii="Consolas" w:hAnsi="Consolas" w:cs="Consolas" w:hint="eastAsia"/>
+          <w:rFonts w:ascii="Consolas" w:hAnsi="Consolas" w:cs="Consolas"/>
           <w:color w:val="000000"/>
         </w:rPr>
       </w:pPr>
@@ -33680,9 +33671,6 @@
     <w:p>
       <w:pPr>
         <w:pStyle w:val="3"/>
-        <w:rPr>
-          <w:rFonts w:hint="eastAsia"/>
-        </w:rPr>
       </w:pPr>
       <w:r>
         <w:rPr>
@@ -33706,7 +33694,7 @@
     <w:p>
       <w:pPr>
         <w:rPr>
-          <w:rFonts w:asciiTheme="minorEastAsia" w:eastAsiaTheme="minorEastAsia" w:hAnsiTheme="minorEastAsia" w:hint="eastAsia"/>
+          <w:rFonts w:asciiTheme="minorEastAsia" w:eastAsiaTheme="minorEastAsia" w:hAnsiTheme="minorEastAsia"/>
         </w:rPr>
       </w:pPr>
       <w:r>
@@ -33731,14 +33719,14 @@
     <w:p>
       <w:pPr>
         <w:rPr>
-          <w:rFonts w:asciiTheme="minorEastAsia" w:eastAsiaTheme="minorEastAsia" w:hAnsiTheme="minorEastAsia" w:hint="eastAsia"/>
+          <w:rFonts w:asciiTheme="minorEastAsia" w:eastAsiaTheme="minorEastAsia" w:hAnsiTheme="minorEastAsia"/>
         </w:rPr>
       </w:pPr>
     </w:p>
     <w:p>
       <w:pPr>
         <w:rPr>
-          <w:rFonts w:asciiTheme="minorEastAsia" w:eastAsiaTheme="minorEastAsia" w:hAnsiTheme="minorEastAsia" w:hint="eastAsia"/>
+          <w:rFonts w:asciiTheme="minorEastAsia" w:eastAsiaTheme="minorEastAsia" w:hAnsiTheme="minorEastAsia"/>
         </w:rPr>
       </w:pPr>
       <w:r>
@@ -33751,7 +33739,7 @@
     <w:p>
       <w:pPr>
         <w:rPr>
-          <w:rFonts w:asciiTheme="minorEastAsia" w:eastAsiaTheme="minorEastAsia" w:hAnsiTheme="minorEastAsia" w:hint="eastAsia"/>
+          <w:rFonts w:asciiTheme="minorEastAsia" w:eastAsiaTheme="minorEastAsia" w:hAnsiTheme="minorEastAsia"/>
         </w:rPr>
       </w:pPr>
     </w:p>
@@ -33868,14 +33856,14 @@
     <w:p>
       <w:pPr>
         <w:rPr>
-          <w:rFonts w:asciiTheme="minorEastAsia" w:eastAsiaTheme="minorEastAsia" w:hAnsiTheme="minorEastAsia" w:hint="eastAsia"/>
+          <w:rFonts w:asciiTheme="minorEastAsia" w:eastAsiaTheme="minorEastAsia" w:hAnsiTheme="minorEastAsia"/>
         </w:rPr>
       </w:pPr>
     </w:p>
     <w:p>
       <w:pPr>
         <w:rPr>
-          <w:rFonts w:asciiTheme="minorEastAsia" w:eastAsiaTheme="minorEastAsia" w:hAnsiTheme="minorEastAsia" w:hint="eastAsia"/>
+          <w:rFonts w:asciiTheme="minorEastAsia" w:eastAsiaTheme="minorEastAsia" w:hAnsiTheme="minorEastAsia"/>
         </w:rPr>
       </w:pPr>
       <w:r>
@@ -33888,7 +33876,7 @@
     <w:p>
       <w:pPr>
         <w:rPr>
-          <w:rFonts w:asciiTheme="minorEastAsia" w:eastAsiaTheme="minorEastAsia" w:hAnsiTheme="minorEastAsia" w:hint="eastAsia"/>
+          <w:rFonts w:asciiTheme="minorEastAsia" w:eastAsiaTheme="minorEastAsia" w:hAnsiTheme="minorEastAsia"/>
         </w:rPr>
       </w:pPr>
     </w:p>
@@ -34146,14 +34134,14 @@
     <w:p>
       <w:pPr>
         <w:rPr>
-          <w:rFonts w:asciiTheme="minorEastAsia" w:eastAsiaTheme="minorEastAsia" w:hAnsiTheme="minorEastAsia" w:hint="eastAsia"/>
+          <w:rFonts w:asciiTheme="minorEastAsia" w:eastAsiaTheme="minorEastAsia" w:hAnsiTheme="minorEastAsia"/>
         </w:rPr>
       </w:pPr>
     </w:p>
     <w:p>
       <w:pPr>
         <w:rPr>
-          <w:rFonts w:asciiTheme="minorEastAsia" w:eastAsiaTheme="minorEastAsia" w:hAnsiTheme="minorEastAsia" w:hint="eastAsia"/>
+          <w:rFonts w:asciiTheme="minorEastAsia" w:eastAsiaTheme="minorEastAsia" w:hAnsiTheme="minorEastAsia"/>
         </w:rPr>
       </w:pPr>
       <w:r>
@@ -34178,14 +34166,14 @@
     <w:p>
       <w:pPr>
         <w:rPr>
-          <w:rFonts w:asciiTheme="minorEastAsia" w:eastAsiaTheme="minorEastAsia" w:hAnsiTheme="minorEastAsia" w:hint="eastAsia"/>
+          <w:rFonts w:asciiTheme="minorEastAsia" w:eastAsiaTheme="minorEastAsia" w:hAnsiTheme="minorEastAsia"/>
         </w:rPr>
       </w:pPr>
     </w:p>
     <w:p>
       <w:pPr>
         <w:rPr>
-          <w:rFonts w:asciiTheme="minorEastAsia" w:eastAsiaTheme="minorEastAsia" w:hAnsiTheme="minorEastAsia" w:hint="eastAsia"/>
+          <w:rFonts w:asciiTheme="minorEastAsia" w:eastAsiaTheme="minorEastAsia" w:hAnsiTheme="minorEastAsia"/>
         </w:rPr>
       </w:pPr>
       <w:r>
@@ -34198,7 +34186,7 @@
     <w:p>
       <w:pPr>
         <w:rPr>
-          <w:rFonts w:asciiTheme="minorEastAsia" w:eastAsiaTheme="minorEastAsia" w:hAnsiTheme="minorEastAsia" w:hint="eastAsia"/>
+          <w:rFonts w:asciiTheme="minorEastAsia" w:eastAsiaTheme="minorEastAsia" w:hAnsiTheme="minorEastAsia"/>
         </w:rPr>
       </w:pPr>
     </w:p>
@@ -34576,16 +34564,13 @@
     <w:p>
       <w:pPr>
         <w:rPr>
-          <w:rFonts w:asciiTheme="minorEastAsia" w:eastAsiaTheme="minorEastAsia" w:hAnsiTheme="minorEastAsia" w:hint="eastAsia"/>
+          <w:rFonts w:asciiTheme="minorEastAsia" w:eastAsiaTheme="minorEastAsia" w:hAnsiTheme="minorEastAsia"/>
         </w:rPr>
       </w:pPr>
     </w:p>
     <w:p>
       <w:pPr>
         <w:pStyle w:val="3"/>
-        <w:rPr>
-          <w:rFonts w:hint="eastAsia"/>
-        </w:rPr>
       </w:pPr>
       <w:r>
         <w:rPr>
@@ -34603,7 +34588,7 @@
     <w:p>
       <w:pPr>
         <w:rPr>
-          <w:rFonts w:asciiTheme="minorEastAsia" w:eastAsiaTheme="minorEastAsia" w:hAnsiTheme="minorEastAsia" w:hint="eastAsia"/>
+          <w:rFonts w:asciiTheme="minorEastAsia" w:eastAsiaTheme="minorEastAsia" w:hAnsiTheme="minorEastAsia"/>
         </w:rPr>
       </w:pPr>
       <w:r>
@@ -34616,14 +34601,14 @@
     <w:p>
       <w:pPr>
         <w:rPr>
-          <w:rFonts w:asciiTheme="minorEastAsia" w:eastAsiaTheme="minorEastAsia" w:hAnsiTheme="minorEastAsia" w:hint="eastAsia"/>
+          <w:rFonts w:asciiTheme="minorEastAsia" w:eastAsiaTheme="minorEastAsia" w:hAnsiTheme="minorEastAsia"/>
         </w:rPr>
       </w:pPr>
     </w:p>
     <w:p>
       <w:pPr>
         <w:rPr>
-          <w:rFonts w:asciiTheme="minorEastAsia" w:eastAsiaTheme="minorEastAsia" w:hAnsiTheme="minorEastAsia" w:hint="eastAsia"/>
+          <w:rFonts w:asciiTheme="minorEastAsia" w:eastAsiaTheme="minorEastAsia" w:hAnsiTheme="minorEastAsia"/>
         </w:rPr>
       </w:pPr>
       <w:r>
@@ -34657,7 +34642,7 @@
         </w:tabs>
         <w:jc w:val="left"/>
         <w:rPr>
-          <w:rFonts w:eastAsia="宋体" w:cs="Consolas" w:hint="eastAsia"/>
+          <w:rFonts w:eastAsia="宋体" w:cs="Consolas"/>
           <w:color w:val="000000"/>
           <w:kern w:val="0"/>
           <w:sz w:val="21"/>
@@ -35439,14 +35424,14 @@
     <w:p>
       <w:pPr>
         <w:rPr>
-          <w:rFonts w:asciiTheme="minorEastAsia" w:eastAsiaTheme="minorEastAsia" w:hAnsiTheme="minorEastAsia" w:hint="eastAsia"/>
+          <w:rFonts w:asciiTheme="minorEastAsia" w:eastAsiaTheme="minorEastAsia" w:hAnsiTheme="minorEastAsia"/>
         </w:rPr>
       </w:pPr>
     </w:p>
     <w:p>
       <w:pPr>
         <w:rPr>
-          <w:rFonts w:asciiTheme="minorEastAsia" w:eastAsiaTheme="minorEastAsia" w:hAnsiTheme="minorEastAsia" w:hint="eastAsia"/>
+          <w:rFonts w:asciiTheme="minorEastAsia" w:eastAsiaTheme="minorEastAsia" w:hAnsiTheme="minorEastAsia"/>
         </w:rPr>
       </w:pPr>
       <w:r>
@@ -37776,9 +37761,103 @@
     <w:p>
       <w:pPr>
         <w:rPr>
+          <w:rFonts w:asciiTheme="minorEastAsia" w:eastAsiaTheme="minorEastAsia" w:hAnsiTheme="minorEastAsia"/>
+        </w:rPr>
+      </w:pPr>
+    </w:p>
+    <w:p>
+      <w:pPr>
+        <w:pStyle w:val="2"/>
+        <w:rPr>
+          <w:rFonts w:hint="eastAsia"/>
+        </w:rPr>
+      </w:pPr>
+      <w:r>
+        <w:rPr>
+          <w:rFonts w:hint="eastAsia"/>
+        </w:rPr>
+        <w:t xml:space="preserve">4.2 </w:t>
+      </w:r>
+      <w:r>
+        <w:rPr>
+          <w:rFonts w:hint="eastAsia"/>
+        </w:rPr>
+        <w:t>信息查询</w:t>
+      </w:r>
+    </w:p>
+    <w:p>
+      <w:pPr>
+        <w:rPr>
           <w:rFonts w:asciiTheme="minorEastAsia" w:eastAsiaTheme="minorEastAsia" w:hAnsiTheme="minorEastAsia" w:hint="eastAsia"/>
         </w:rPr>
       </w:pPr>
+      <w:r>
+        <w:rPr>
+          <w:rFonts w:asciiTheme="minorEastAsia" w:eastAsiaTheme="minorEastAsia" w:hAnsiTheme="minorEastAsia" w:hint="eastAsia"/>
+        </w:rPr>
+        <w:t>患者可以在该模块下查询疾病、医生、药品等信息。</w:t>
+      </w:r>
+    </w:p>
+    <w:p>
+      <w:pPr>
+        <w:rPr>
+          <w:rFonts w:asciiTheme="minorEastAsia" w:eastAsiaTheme="minorEastAsia" w:hAnsiTheme="minorEastAsia" w:hint="eastAsia"/>
+        </w:rPr>
+      </w:pPr>
+      <w:r>
+        <w:rPr>
+          <w:rFonts w:asciiTheme="minorEastAsia" w:eastAsiaTheme="minorEastAsia" w:hAnsiTheme="minorEastAsia" w:hint="eastAsia"/>
+        </w:rPr>
+        <w:t>界面原型：</w:t>
+      </w:r>
+    </w:p>
+    <w:p>
+      <w:pPr>
+        <w:rPr>
+          <w:rFonts w:asciiTheme="minorEastAsia" w:eastAsiaTheme="minorEastAsia" w:hAnsiTheme="minorEastAsia" w:hint="eastAsia"/>
+        </w:rPr>
+      </w:pPr>
+      <w:r>
+        <w:rPr>
+          <w:noProof/>
+        </w:rPr>
+        <w:lastRenderedPageBreak/>
+        <w:drawing>
+          <wp:inline distT="0" distB="0" distL="0" distR="0" wp14:anchorId="65816617" wp14:editId="3159F463">
+            <wp:extent cx="5274310" cy="2828837"/>
+            <wp:effectExtent l="0" t="0" r="2540" b="0"/>
+            <wp:docPr id="37" name="图片 37"/>
+            <wp:cNvGraphicFramePr>
+              <a:graphicFrameLocks xmlns:a="http://schemas.openxmlformats.org/drawingml/2006/main" noChangeAspect="1"/>
+            </wp:cNvGraphicFramePr>
+            <a:graphic xmlns:a="http://schemas.openxmlformats.org/drawingml/2006/main">
+              <a:graphicData uri="http://schemas.openxmlformats.org/drawingml/2006/picture">
+                <pic:pic xmlns:pic="http://schemas.openxmlformats.org/drawingml/2006/picture">
+                  <pic:nvPicPr>
+                    <pic:cNvPr id="0" name=""/>
+                    <pic:cNvPicPr/>
+                  </pic:nvPicPr>
+                  <pic:blipFill>
+                    <a:blip r:embed="rId14"/>
+                    <a:stretch>
+                      <a:fillRect/>
+                    </a:stretch>
+                  </pic:blipFill>
+                  <pic:spPr>
+                    <a:xfrm>
+                      <a:off x="0" y="0"/>
+                      <a:ext cx="5274310" cy="2828837"/>
+                    </a:xfrm>
+                    <a:prstGeom prst="rect">
+                      <a:avLst/>
+                    </a:prstGeom>
+                  </pic:spPr>
+                </pic:pic>
+              </a:graphicData>
+            </a:graphic>
+          </wp:inline>
+        </w:drawing>
+      </w:r>
     </w:p>
     <w:p>
       <w:pPr>
